--- a/lhb-gdms-doc/数据库设计.docx
+++ b/lhb-gdms-doc/数据库设计.docx
@@ -27,13 +27,7 @@
         <w:bidi w:val="0"/>
       </w:pPr>
       <w:r>
-        <w:t>1. oauth_client_details (</w:t>
-      </w:r>
-      <w:r>
-        <w:t>oauth客户端详情</w:t>
-      </w:r>
-      <w:r>
-        <w:t>表)</w:t>
+        <w:t>1. oauth_client_details (oauth客户端详情表)</w:t>
       </w:r>
     </w:p>
     <w:p>
@@ -180,6 +174,16 @@
         </w:tc>
       </w:tr>
       <w:tr>
+        <w:tblPrEx>
+          <w:tblBorders>
+            <w:top w:val="single" w:color="auto" w:sz="4" w:space="0"/>
+            <w:left w:val="single" w:color="auto" w:sz="4" w:space="0"/>
+            <w:bottom w:val="single" w:color="auto" w:sz="4" w:space="0"/>
+            <w:right w:val="single" w:color="auto" w:sz="4" w:space="0"/>
+            <w:insideH w:val="single" w:color="auto" w:sz="4" w:space="0"/>
+            <w:insideV w:val="single" w:color="auto" w:sz="4" w:space="0"/>
+          </w:tblBorders>
+        </w:tblPrEx>
         <w:tc>
           <w:tcPr>
             <w:tcW w:w="2487" w:type="dxa"/>
@@ -373,6 +377,16 @@
         </w:tc>
       </w:tr>
       <w:tr>
+        <w:tblPrEx>
+          <w:tblBorders>
+            <w:top w:val="single" w:color="auto" w:sz="4" w:space="0"/>
+            <w:left w:val="single" w:color="auto" w:sz="4" w:space="0"/>
+            <w:bottom w:val="single" w:color="auto" w:sz="4" w:space="0"/>
+            <w:right w:val="single" w:color="auto" w:sz="4" w:space="0"/>
+            <w:insideH w:val="single" w:color="auto" w:sz="4" w:space="0"/>
+            <w:insideV w:val="single" w:color="auto" w:sz="4" w:space="0"/>
+          </w:tblBorders>
+        </w:tblPrEx>
         <w:tc>
           <w:tcPr>
             <w:tcW w:w="2487" w:type="dxa"/>
@@ -566,6 +580,16 @@
         </w:tc>
       </w:tr>
       <w:tr>
+        <w:tblPrEx>
+          <w:tblBorders>
+            <w:top w:val="single" w:color="auto" w:sz="4" w:space="0"/>
+            <w:left w:val="single" w:color="auto" w:sz="4" w:space="0"/>
+            <w:bottom w:val="single" w:color="auto" w:sz="4" w:space="0"/>
+            <w:right w:val="single" w:color="auto" w:sz="4" w:space="0"/>
+            <w:insideH w:val="single" w:color="auto" w:sz="4" w:space="0"/>
+            <w:insideV w:val="single" w:color="auto" w:sz="4" w:space="0"/>
+          </w:tblBorders>
+        </w:tblPrEx>
         <w:tc>
           <w:tcPr>
             <w:tcW w:w="2487" w:type="dxa"/>
@@ -679,8 +703,13 @@
               </w:rPr>
             </w:pPr>
             <w:r>
-              <w:t>web_server_redirect_url</w:t>
-            </w:r>
+              <w:t>web_server_redirect_ur</w:t>
+            </w:r>
+            <w:r>
+              <w:t>i</w:t>
+            </w:r>
+            <w:bookmarkStart w:id="0" w:name="_GoBack"/>
+            <w:bookmarkEnd w:id="0"/>
           </w:p>
         </w:tc>
         <w:tc>
@@ -1416,13 +1445,7 @@
               </w:rPr>
             </w:pPr>
             <w:r>
-              <w:t>sys_user</w:t>
-            </w:r>
-            <w:r>
-              <w:t>_</w:t>
-            </w:r>
-            <w:r>
-              <w:t>id</w:t>
+              <w:t>sys_user_id</w:t>
             </w:r>
           </w:p>
         </w:tc>
@@ -1519,13 +1542,7 @@
               </w:rPr>
             </w:pPr>
             <w:r>
-              <w:t>sys_user_</w:t>
-            </w:r>
-            <w:r>
-              <w:t>nick</w:t>
-            </w:r>
-            <w:r>
-              <w:t>name</w:t>
+              <w:t>sys_user_nickname</w:t>
             </w:r>
           </w:p>
         </w:tc>
@@ -1642,6 +1659,9 @@
               </w:rPr>
             </w:pPr>
             <w:r>
+              <w:t>var</w:t>
+            </w:r>
+            <w:r>
               <w:t>char(11)</w:t>
             </w:r>
           </w:p>
@@ -2343,10 +2363,7 @@
               </w:rPr>
             </w:pPr>
             <w:r>
-              <w:t>sys_</w:t>
-            </w:r>
-            <w:r>
-              <w:t>user_icon</w:t>
+              <w:t>sys_user_icon</w:t>
             </w:r>
           </w:p>
         </w:tc>
@@ -2540,10 +2557,7 @@
               </w:rPr>
             </w:pPr>
             <w:r>
-              <w:t>sys_user_</w:t>
-            </w:r>
-            <w:r>
-              <w:t>introduction</w:t>
+              <w:t>sys_user_introduction</w:t>
             </w:r>
           </w:p>
         </w:tc>
@@ -2560,7 +2574,7 @@
               </w:rPr>
             </w:pPr>
             <w:r>
-              <w:t>varchar(255)</w:t>
+              <w:t>text</w:t>
             </w:r>
           </w:p>
         </w:tc>
@@ -2934,16 +2948,6 @@
         </w:tc>
       </w:tr>
       <w:tr>
-        <w:tblPrEx>
-          <w:tblBorders>
-            <w:top w:val="single" w:color="auto" w:sz="4" w:space="0"/>
-            <w:left w:val="single" w:color="auto" w:sz="4" w:space="0"/>
-            <w:bottom w:val="single" w:color="auto" w:sz="4" w:space="0"/>
-            <w:right w:val="single" w:color="auto" w:sz="4" w:space="0"/>
-            <w:insideH w:val="single" w:color="auto" w:sz="4" w:space="0"/>
-            <w:insideV w:val="single" w:color="auto" w:sz="4" w:space="0"/>
-          </w:tblBorders>
-        </w:tblPrEx>
         <w:tc>
           <w:tcPr>
             <w:tcW w:w="1419" w:type="dxa"/>
@@ -2953,10 +2957,7 @@
               <w:jc w:val="center"/>
             </w:pPr>
             <w:r>
-              <w:t>role_</w:t>
-            </w:r>
-            <w:r>
-              <w:t>id</w:t>
+              <w:t>role_id</w:t>
             </w:r>
           </w:p>
         </w:tc>
@@ -3560,16 +3561,6 @@
         <w:gridCol w:w="2335"/>
       </w:tblGrid>
       <w:tr>
-        <w:tblPrEx>
-          <w:tblBorders>
-            <w:top w:val="single" w:color="auto" w:sz="4" w:space="0"/>
-            <w:left w:val="single" w:color="auto" w:sz="4" w:space="0"/>
-            <w:bottom w:val="single" w:color="auto" w:sz="4" w:space="0"/>
-            <w:right w:val="single" w:color="auto" w:sz="4" w:space="0"/>
-            <w:insideH w:val="single" w:color="auto" w:sz="4" w:space="0"/>
-            <w:insideV w:val="single" w:color="auto" w:sz="4" w:space="0"/>
-          </w:tblBorders>
-        </w:tblPrEx>
         <w:tc>
           <w:tcPr>
             <w:tcW w:w="1419" w:type="dxa"/>
@@ -3654,13 +3645,7 @@
               <w:jc w:val="center"/>
             </w:pPr>
             <w:r>
-              <w:t>permission</w:t>
-            </w:r>
-            <w:r>
-              <w:t>_</w:t>
-            </w:r>
-            <w:r>
-              <w:t>id</w:t>
+              <w:t>permission_id</w:t>
             </w:r>
           </w:p>
         </w:tc>
@@ -3725,16 +3710,6 @@
         </w:tc>
       </w:tr>
       <w:tr>
-        <w:tblPrEx>
-          <w:tblBorders>
-            <w:top w:val="single" w:color="auto" w:sz="4" w:space="0"/>
-            <w:left w:val="single" w:color="auto" w:sz="4" w:space="0"/>
-            <w:bottom w:val="single" w:color="auto" w:sz="4" w:space="0"/>
-            <w:right w:val="single" w:color="auto" w:sz="4" w:space="0"/>
-            <w:insideH w:val="single" w:color="auto" w:sz="4" w:space="0"/>
-            <w:insideV w:val="single" w:color="auto" w:sz="4" w:space="0"/>
-          </w:tblBorders>
-        </w:tblPrEx>
         <w:tc>
           <w:tcPr>
             <w:tcW w:w="1419" w:type="dxa"/>
@@ -4442,13 +4417,7 @@
               <w:jc w:val="center"/>
             </w:pPr>
             <w:r>
-              <w:t>sys_user_role</w:t>
-            </w:r>
-            <w:r>
-              <w:t>_</w:t>
-            </w:r>
-            <w:r>
-              <w:t>id</w:t>
+              <w:t>sys_user_role_id</w:t>
             </w:r>
           </w:p>
         </w:tc>
@@ -4532,6 +4501,9 @@
               <w:jc w:val="center"/>
             </w:pPr>
             <w:r>
+              <w:t>sys_</w:t>
+            </w:r>
+            <w:r>
               <w:t>user_id</w:t>
             </w:r>
           </w:p>
@@ -4675,6 +4647,16 @@
         </w:tc>
       </w:tr>
       <w:tr>
+        <w:tblPrEx>
+          <w:tblBorders>
+            <w:top w:val="single" w:color="auto" w:sz="4" w:space="0"/>
+            <w:left w:val="single" w:color="auto" w:sz="4" w:space="0"/>
+            <w:bottom w:val="single" w:color="auto" w:sz="4" w:space="0"/>
+            <w:right w:val="single" w:color="auto" w:sz="4" w:space="0"/>
+            <w:insideH w:val="single" w:color="auto" w:sz="4" w:space="0"/>
+            <w:insideV w:val="single" w:color="auto" w:sz="4" w:space="0"/>
+          </w:tblBorders>
+        </w:tblPrEx>
         <w:tc>
           <w:tcPr>
             <w:tcW w:w="1419" w:type="dxa"/>
@@ -4953,16 +4935,6 @@
         </w:tc>
       </w:tr>
       <w:tr>
-        <w:tblPrEx>
-          <w:tblBorders>
-            <w:top w:val="single" w:color="auto" w:sz="4" w:space="0"/>
-            <w:left w:val="single" w:color="auto" w:sz="4" w:space="0"/>
-            <w:bottom w:val="single" w:color="auto" w:sz="4" w:space="0"/>
-            <w:right w:val="single" w:color="auto" w:sz="4" w:space="0"/>
-            <w:insideH w:val="single" w:color="auto" w:sz="4" w:space="0"/>
-            <w:insideV w:val="single" w:color="auto" w:sz="4" w:space="0"/>
-          </w:tblBorders>
-        </w:tblPrEx>
         <w:tc>
           <w:tcPr>
             <w:tcW w:w="1520" w:type="dxa"/>
@@ -4972,13 +4944,7 @@
               <w:jc w:val="center"/>
             </w:pPr>
             <w:r>
-              <w:t>sys_role_permission</w:t>
-            </w:r>
-            <w:r>
-              <w:t>_</w:t>
-            </w:r>
-            <w:r>
-              <w:t>id</w:t>
+              <w:t>sys_role_permission_id</w:t>
             </w:r>
           </w:p>
         </w:tc>
@@ -5506,16 +5472,6 @@
         </w:tc>
       </w:tr>
       <w:tr>
-        <w:tblPrEx>
-          <w:tblBorders>
-            <w:top w:val="single" w:color="auto" w:sz="4" w:space="0"/>
-            <w:left w:val="single" w:color="auto" w:sz="4" w:space="0"/>
-            <w:bottom w:val="single" w:color="auto" w:sz="4" w:space="0"/>
-            <w:right w:val="single" w:color="auto" w:sz="4" w:space="0"/>
-            <w:insideH w:val="single" w:color="auto" w:sz="4" w:space="0"/>
-            <w:insideV w:val="single" w:color="auto" w:sz="4" w:space="0"/>
-          </w:tblBorders>
-        </w:tblPrEx>
         <w:tc>
           <w:tcPr>
             <w:tcW w:w="1520" w:type="dxa"/>
@@ -5525,10 +5481,7 @@
               <w:jc w:val="center"/>
             </w:pPr>
             <w:r>
-              <w:t>label_</w:t>
-            </w:r>
-            <w:r>
-              <w:t>id</w:t>
+              <w:t>label_id</w:t>
             </w:r>
           </w:p>
         </w:tc>
@@ -5674,16 +5627,6 @@
         </w:tc>
       </w:tr>
       <w:tr>
-        <w:tblPrEx>
-          <w:tblBorders>
-            <w:top w:val="single" w:color="auto" w:sz="4" w:space="0"/>
-            <w:left w:val="single" w:color="auto" w:sz="4" w:space="0"/>
-            <w:bottom w:val="single" w:color="auto" w:sz="4" w:space="0"/>
-            <w:right w:val="single" w:color="auto" w:sz="4" w:space="0"/>
-            <w:insideH w:val="single" w:color="auto" w:sz="4" w:space="0"/>
-            <w:insideV w:val="single" w:color="auto" w:sz="4" w:space="0"/>
-          </w:tblBorders>
-        </w:tblPrEx>
         <w:tc>
           <w:tcPr>
             <w:tcW w:w="1520" w:type="dxa"/>
@@ -5963,16 +5906,6 @@
         </w:tc>
       </w:tr>
       <w:tr>
-        <w:tblPrEx>
-          <w:tblBorders>
-            <w:top w:val="single" w:color="auto" w:sz="4" w:space="0"/>
-            <w:left w:val="single" w:color="auto" w:sz="4" w:space="0"/>
-            <w:bottom w:val="single" w:color="auto" w:sz="4" w:space="0"/>
-            <w:right w:val="single" w:color="auto" w:sz="4" w:space="0"/>
-            <w:insideH w:val="single" w:color="auto" w:sz="4" w:space="0"/>
-            <w:insideV w:val="single" w:color="auto" w:sz="4" w:space="0"/>
-          </w:tblBorders>
-        </w:tblPrEx>
         <w:tc>
           <w:tcPr>
             <w:tcW w:w="1520" w:type="dxa"/>
@@ -5982,13 +5915,7 @@
               <w:jc w:val="center"/>
             </w:pPr>
             <w:r>
-              <w:t>sys_user_label</w:t>
-            </w:r>
-            <w:r>
-              <w:t>_</w:t>
-            </w:r>
-            <w:r>
-              <w:t>id</w:t>
+              <w:t>sys_user_label_id</w:t>
             </w:r>
           </w:p>
         </w:tc>
@@ -6315,6 +6242,7 @@
     <w:p>
       <w:pPr>
         <w:numPr>
+          <w:ilvl w:val="0"/>
           <w:numId w:val="0"/>
         </w:numPr>
       </w:pPr>
@@ -6451,16 +6379,6 @@
         </w:tc>
       </w:tr>
       <w:tr>
-        <w:tblPrEx>
-          <w:tblBorders>
-            <w:top w:val="single" w:color="auto" w:sz="4" w:space="0"/>
-            <w:left w:val="single" w:color="auto" w:sz="4" w:space="0"/>
-            <w:bottom w:val="single" w:color="auto" w:sz="4" w:space="0"/>
-            <w:right w:val="single" w:color="auto" w:sz="4" w:space="0"/>
-            <w:insideH w:val="single" w:color="auto" w:sz="4" w:space="0"/>
-            <w:insideV w:val="single" w:color="auto" w:sz="4" w:space="0"/>
-          </w:tblBorders>
-        </w:tblPrEx>
         <w:tc>
           <w:tcPr>
             <w:tcW w:w="1624" w:type="dxa"/>
@@ -6616,16 +6534,6 @@
         </w:tc>
       </w:tr>
       <w:tr>
-        <w:tblPrEx>
-          <w:tblBorders>
-            <w:top w:val="single" w:color="auto" w:sz="4" w:space="0"/>
-            <w:left w:val="single" w:color="auto" w:sz="4" w:space="0"/>
-            <w:bottom w:val="single" w:color="auto" w:sz="4" w:space="0"/>
-            <w:right w:val="single" w:color="auto" w:sz="4" w:space="0"/>
-            <w:insideH w:val="single" w:color="auto" w:sz="4" w:space="0"/>
-            <w:insideV w:val="single" w:color="auto" w:sz="4" w:space="0"/>
-          </w:tblBorders>
-        </w:tblPrEx>
         <w:tc>
           <w:tcPr>
             <w:tcW w:w="1624" w:type="dxa"/>
@@ -6802,16 +6710,6 @@
         </w:tc>
       </w:tr>
       <w:tr>
-        <w:tblPrEx>
-          <w:tblBorders>
-            <w:top w:val="single" w:color="auto" w:sz="4" w:space="0"/>
-            <w:left w:val="single" w:color="auto" w:sz="4" w:space="0"/>
-            <w:bottom w:val="single" w:color="auto" w:sz="4" w:space="0"/>
-            <w:right w:val="single" w:color="auto" w:sz="4" w:space="0"/>
-            <w:insideH w:val="single" w:color="auto" w:sz="4" w:space="0"/>
-            <w:insideV w:val="single" w:color="auto" w:sz="4" w:space="0"/>
-          </w:tblBorders>
-        </w:tblPrEx>
         <w:tc>
           <w:tcPr>
             <w:tcW w:w="1624" w:type="dxa"/>
@@ -6964,16 +6862,6 @@
         </w:tc>
       </w:tr>
       <w:tr>
-        <w:tblPrEx>
-          <w:tblBorders>
-            <w:top w:val="single" w:color="auto" w:sz="4" w:space="0"/>
-            <w:left w:val="single" w:color="auto" w:sz="4" w:space="0"/>
-            <w:bottom w:val="single" w:color="auto" w:sz="4" w:space="0"/>
-            <w:right w:val="single" w:color="auto" w:sz="4" w:space="0"/>
-            <w:insideH w:val="single" w:color="auto" w:sz="4" w:space="0"/>
-            <w:insideV w:val="single" w:color="auto" w:sz="4" w:space="0"/>
-          </w:tblBorders>
-        </w:tblPrEx>
         <w:tc>
           <w:tcPr>
             <w:tcW w:w="1624" w:type="dxa"/>
@@ -7200,10 +7088,7 @@
               </w:rPr>
             </w:pPr>
             <w:r>
-              <w:t>修改</w:t>
-            </w:r>
-            <w:r>
-              <w:t>时间</w:t>
+              <w:t>修改时间</w:t>
             </w:r>
           </w:p>
         </w:tc>
@@ -7332,16 +7217,6 @@
         </w:tc>
       </w:tr>
       <w:tr>
-        <w:tblPrEx>
-          <w:tblBorders>
-            <w:top w:val="single" w:color="auto" w:sz="4" w:space="0"/>
-            <w:left w:val="single" w:color="auto" w:sz="4" w:space="0"/>
-            <w:bottom w:val="single" w:color="auto" w:sz="4" w:space="0"/>
-            <w:right w:val="single" w:color="auto" w:sz="4" w:space="0"/>
-            <w:insideH w:val="single" w:color="auto" w:sz="4" w:space="0"/>
-            <w:insideV w:val="single" w:color="auto" w:sz="4" w:space="0"/>
-          </w:tblBorders>
-        </w:tblPrEx>
         <w:tc>
           <w:tcPr>
             <w:tcW w:w="2277" w:type="dxa"/>
@@ -7832,16 +7707,6 @@
         </w:tc>
       </w:tr>
       <w:tr>
-        <w:tblPrEx>
-          <w:tblBorders>
-            <w:top w:val="single" w:color="auto" w:sz="4" w:space="0"/>
-            <w:left w:val="single" w:color="auto" w:sz="4" w:space="0"/>
-            <w:bottom w:val="single" w:color="auto" w:sz="4" w:space="0"/>
-            <w:right w:val="single" w:color="auto" w:sz="4" w:space="0"/>
-            <w:insideH w:val="single" w:color="auto" w:sz="4" w:space="0"/>
-            <w:insideV w:val="single" w:color="auto" w:sz="4" w:space="0"/>
-          </w:tblBorders>
-        </w:tblPrEx>
         <w:tc>
           <w:tcPr>
             <w:tcW w:w="1900" w:type="dxa"/>
@@ -7851,13 +7716,7 @@
               <w:jc w:val="center"/>
             </w:pPr>
             <w:r>
-              <w:t>sys_</w:t>
-            </w:r>
-            <w:r>
-              <w:t>praise</w:t>
-            </w:r>
-            <w:r>
-              <w:t>_id</w:t>
+              <w:t>sys_praise_id</w:t>
             </w:r>
           </w:p>
         </w:tc>
@@ -7941,10 +7800,7 @@
               <w:jc w:val="center"/>
             </w:pPr>
             <w:r>
-              <w:t>praise_</w:t>
-            </w:r>
-            <w:r>
-              <w:t>type_id</w:t>
+              <w:t>praise_type_id</w:t>
             </w:r>
           </w:p>
         </w:tc>
@@ -8001,6 +7857,113 @@
             </w:pPr>
             <w:r>
               <w:t>文章id或者评论id</w:t>
+            </w:r>
+          </w:p>
+        </w:tc>
+      </w:tr>
+      <w:tr>
+        <w:tc>
+          <w:tcPr>
+            <w:tcW w:w="1900" w:type="dxa"/>
+          </w:tcPr>
+          <w:p>
+            <w:pPr>
+              <w:jc w:val="center"/>
+            </w:pPr>
+            <w:r>
+              <w:t>praise_type</w:t>
+            </w:r>
+          </w:p>
+        </w:tc>
+        <w:tc>
+          <w:tcPr>
+            <w:tcW w:w="1368" w:type="dxa"/>
+          </w:tcPr>
+          <w:p>
+            <w:pPr>
+              <w:jc w:val="center"/>
+            </w:pPr>
+            <w:r>
+              <w:t>int(1)</w:t>
+            </w:r>
+          </w:p>
+        </w:tc>
+        <w:tc>
+          <w:tcPr>
+            <w:tcW w:w="1339" w:type="dxa"/>
+          </w:tcPr>
+          <w:p>
+            <w:pPr>
+              <w:jc w:val="center"/>
+            </w:pPr>
+            <w:r>
+              <w:t>否</w:t>
+            </w:r>
+          </w:p>
+        </w:tc>
+        <w:tc>
+          <w:tcPr>
+            <w:tcW w:w="1345" w:type="dxa"/>
+          </w:tcPr>
+          <w:p>
+            <w:pPr>
+              <w:tabs>
+                <w:tab w:val="left" w:pos="395"/>
+                <w:tab w:val="center" w:pos="661"/>
+              </w:tabs>
+              <w:jc w:val="left"/>
+            </w:pPr>
+            <w:r>
+              <w:t xml:space="preserve">     否</w:t>
+            </w:r>
+          </w:p>
+        </w:tc>
+        <w:tc>
+          <w:tcPr>
+            <w:tcW w:w="2580" w:type="dxa"/>
+          </w:tcPr>
+          <w:p>
+            <w:pPr>
+              <w:jc w:val="center"/>
+            </w:pPr>
+            <w:r>
+              <w:t>点赞类型</w:t>
+            </w:r>
+          </w:p>
+          <w:p>
+            <w:pPr>
+              <w:numPr>
+                <w:ilvl w:val="0"/>
+                <w:numId w:val="3"/>
+              </w:numPr>
+              <w:jc w:val="center"/>
+            </w:pPr>
+            <w:r>
+              <w:t>文章点赞</w:t>
+            </w:r>
+          </w:p>
+          <w:p>
+            <w:pPr>
+              <w:numPr>
+                <w:ilvl w:val="0"/>
+                <w:numId w:val="3"/>
+              </w:numPr>
+              <w:jc w:val="center"/>
+            </w:pPr>
+            <w:r>
+              <w:t>评论点赞</w:t>
+            </w:r>
+          </w:p>
+          <w:p>
+            <w:pPr>
+              <w:numPr>
+                <w:ilvl w:val="0"/>
+                <w:numId w:val="3"/>
+              </w:numPr>
+              <w:jc w:val="center"/>
+            </w:pPr>
+            <w:r>
+              <w:t>回复点赞</w:t>
             </w:r>
           </w:p>
         </w:tc>
@@ -8025,7 +7988,7 @@
               <w:jc w:val="center"/>
             </w:pPr>
             <w:r>
-              <w:t>praise_type</w:t>
+              <w:t>sys_user_id</w:t>
             </w:r>
           </w:p>
         </w:tc>
@@ -8038,7 +8001,7 @@
               <w:jc w:val="center"/>
             </w:pPr>
             <w:r>
-              <w:t>int(1)</w:t>
+              <w:t>int(11)</w:t>
             </w:r>
           </w:p>
         </w:tc>
@@ -8078,46 +8041,14 @@
           </w:tcPr>
           <w:p>
             <w:pPr>
-              <w:jc w:val="center"/>
-            </w:pPr>
-            <w:r>
-              <w:t>点赞类型</w:t>
-            </w:r>
-          </w:p>
-          <w:p>
-            <w:pPr>
               <w:numPr>
                 <w:ilvl w:val="0"/>
-                <w:numId w:val="3"/>
+                <w:numId w:val="0"/>
               </w:numPr>
-              <w:jc w:val="center"/>
-            </w:pPr>
-            <w:r>
-              <w:t>文章点赞</w:t>
-            </w:r>
-          </w:p>
-          <w:p>
-            <w:pPr>
-              <w:numPr>
-                <w:ilvl w:val="0"/>
-                <w:numId w:val="3"/>
-              </w:numPr>
-              <w:jc w:val="center"/>
-            </w:pPr>
-            <w:r>
-              <w:t>评论点赞</w:t>
-            </w:r>
-          </w:p>
-          <w:p>
-            <w:pPr>
-              <w:numPr>
-                <w:ilvl w:val="0"/>
-                <w:numId w:val="3"/>
-              </w:numPr>
-              <w:jc w:val="center"/>
-            </w:pPr>
-            <w:r>
-              <w:t>回复点赞</w:t>
+              <w:jc w:val="both"/>
+            </w:pPr>
+            <w:r>
+              <w:t xml:space="preserve">     用户id</w:t>
             </w:r>
           </w:p>
         </w:tc>
@@ -8142,7 +8073,7 @@
               <w:jc w:val="center"/>
             </w:pPr>
             <w:r>
-              <w:t>sys_user_id</w:t>
+              <w:t>praise_status</w:t>
             </w:r>
           </w:p>
         </w:tc>
@@ -8155,7 +8086,7 @@
               <w:jc w:val="center"/>
             </w:pPr>
             <w:r>
-              <w:t>int(11)</w:t>
+              <w:t>int(1)</w:t>
             </w:r>
           </w:p>
         </w:tc>
@@ -8196,115 +8127,31 @@
           <w:p>
             <w:pPr>
               <w:numPr>
+                <w:ilvl w:val="0"/>
                 <w:numId w:val="0"/>
               </w:numPr>
               <w:jc w:val="both"/>
             </w:pPr>
             <w:r>
-              <w:t xml:space="preserve">     用户id</w:t>
-            </w:r>
-          </w:p>
-        </w:tc>
-      </w:tr>
-      <w:tr>
-        <w:tblPrEx>
-          <w:tblBorders>
-            <w:top w:val="single" w:color="auto" w:sz="4" w:space="0"/>
-            <w:left w:val="single" w:color="auto" w:sz="4" w:space="0"/>
-            <w:bottom w:val="single" w:color="auto" w:sz="4" w:space="0"/>
-            <w:right w:val="single" w:color="auto" w:sz="4" w:space="0"/>
-            <w:insideH w:val="single" w:color="auto" w:sz="4" w:space="0"/>
-            <w:insideV w:val="single" w:color="auto" w:sz="4" w:space="0"/>
-          </w:tblBorders>
-        </w:tblPrEx>
-        <w:tc>
-          <w:tcPr>
-            <w:tcW w:w="1900" w:type="dxa"/>
-          </w:tcPr>
-          <w:p>
-            <w:pPr>
-              <w:jc w:val="center"/>
-            </w:pPr>
-            <w:r>
-              <w:t>praise_</w:t>
-            </w:r>
-            <w:r>
-              <w:t>status</w:t>
-            </w:r>
-          </w:p>
-        </w:tc>
-        <w:tc>
-          <w:tcPr>
-            <w:tcW w:w="1368" w:type="dxa"/>
-          </w:tcPr>
-          <w:p>
-            <w:pPr>
-              <w:jc w:val="center"/>
-            </w:pPr>
-            <w:r>
-              <w:t>int(1)</w:t>
-            </w:r>
-          </w:p>
-        </w:tc>
-        <w:tc>
-          <w:tcPr>
-            <w:tcW w:w="1339" w:type="dxa"/>
-          </w:tcPr>
-          <w:p>
-            <w:pPr>
-              <w:jc w:val="center"/>
-            </w:pPr>
-            <w:r>
-              <w:t>否</w:t>
-            </w:r>
-          </w:p>
-        </w:tc>
-        <w:tc>
-          <w:tcPr>
-            <w:tcW w:w="1345" w:type="dxa"/>
-          </w:tcPr>
-          <w:p>
-            <w:pPr>
-              <w:tabs>
-                <w:tab w:val="left" w:pos="395"/>
-                <w:tab w:val="center" w:pos="661"/>
-              </w:tabs>
-              <w:jc w:val="left"/>
-            </w:pPr>
-            <w:r>
-              <w:t xml:space="preserve">     否</w:t>
-            </w:r>
-          </w:p>
-        </w:tc>
-        <w:tc>
-          <w:tcPr>
-            <w:tcW w:w="2580" w:type="dxa"/>
-          </w:tcPr>
+              <w:t xml:space="preserve">     点赞状态</w:t>
+            </w:r>
+          </w:p>
           <w:p>
             <w:pPr>
               <w:numPr>
+                <w:ilvl w:val="0"/>
                 <w:numId w:val="0"/>
               </w:numPr>
               <w:jc w:val="both"/>
             </w:pPr>
             <w:r>
-              <w:t xml:space="preserve">     点赞状态</w:t>
+              <w:t xml:space="preserve">     0 取消赞</w:t>
             </w:r>
           </w:p>
           <w:p>
             <w:pPr>
               <w:numPr>
-                <w:numId w:val="0"/>
-              </w:numPr>
-              <w:jc w:val="both"/>
-            </w:pPr>
-            <w:r>
-              <w:t xml:space="preserve">     0 取消赞</w:t>
-            </w:r>
-          </w:p>
-          <w:p>
-            <w:pPr>
-              <w:numPr>
+                <w:ilvl w:val="0"/>
                 <w:numId w:val="0"/>
               </w:numPr>
               <w:jc w:val="both"/>
@@ -8629,10 +8476,7 @@
               <w:jc w:val="center"/>
             </w:pPr>
             <w:r>
-              <w:t>article_comments_</w:t>
-            </w:r>
-            <w:r>
-              <w:t>content</w:t>
+              <w:t>article_comments_content</w:t>
             </w:r>
           </w:p>
         </w:tc>
@@ -8983,16 +8827,6 @@
         </w:tc>
       </w:tr>
       <w:tr>
-        <w:tblPrEx>
-          <w:tblBorders>
-            <w:top w:val="single" w:color="auto" w:sz="4" w:space="0"/>
-            <w:left w:val="single" w:color="auto" w:sz="4" w:space="0"/>
-            <w:bottom w:val="single" w:color="auto" w:sz="4" w:space="0"/>
-            <w:right w:val="single" w:color="auto" w:sz="4" w:space="0"/>
-            <w:insideH w:val="single" w:color="auto" w:sz="4" w:space="0"/>
-            <w:insideV w:val="single" w:color="auto" w:sz="4" w:space="0"/>
-          </w:tblBorders>
-        </w:tblPrEx>
         <w:tc>
           <w:tcPr>
             <w:tcW w:w="2578" w:type="dxa"/>
@@ -9167,10 +9001,7 @@
               <w:jc w:val="center"/>
             </w:pPr>
             <w:r>
-              <w:t>comments_reply_</w:t>
-            </w:r>
-            <w:r>
-              <w:t>type</w:t>
+              <w:t>comments_reply_type</w:t>
             </w:r>
           </w:p>
         </w:tc>
@@ -9272,10 +9103,7 @@
               <w:jc w:val="center"/>
             </w:pPr>
             <w:r>
-              <w:t>comments_reply</w:t>
-            </w:r>
-            <w:r>
-              <w:t>_id</w:t>
+              <w:t>comments_reply_id</w:t>
             </w:r>
           </w:p>
         </w:tc>
@@ -9400,13 +9228,7 @@
               </w:rPr>
             </w:pPr>
             <w:r>
-              <w:t>timesta</w:t>
-            </w:r>
-            <w:r>
-              <w:t>m</w:t>
-            </w:r>
-            <w:r>
-              <w:t>p</w:t>
+              <w:t>timestamp</w:t>
             </w:r>
           </w:p>
         </w:tc>
@@ -9585,10 +9407,7 @@
               <w:jc w:val="center"/>
             </w:pPr>
             <w:r>
-              <w:t>to</w:t>
-            </w:r>
-            <w:r>
-              <w:t>_sys_user_id</w:t>
+              <w:t>to_sys_user_id</w:t>
             </w:r>
           </w:p>
         </w:tc>
@@ -9648,13 +9467,7 @@
               <w:jc w:val="center"/>
             </w:pPr>
             <w:r>
-              <w:t>目标</w:t>
-            </w:r>
-            <w:r>
-              <w:t>用户id，即</w:t>
-            </w:r>
-            <w:r>
-              <w:t>发布上面文章评论表id字段的用户id</w:t>
+              <w:t>目标用户id，即发布上面文章评论表id字段的用户id</w:t>
             </w:r>
           </w:p>
         </w:tc>
@@ -9663,6 +9476,7 @@
     <w:p>
       <w:pPr>
         <w:numPr>
+          <w:ilvl w:val="0"/>
           <w:numId w:val="0"/>
         </w:numPr>
       </w:pPr>
@@ -9677,12 +9491,7 @@
         <w:bidi w:val="0"/>
       </w:pPr>
       <w:r>
-        <w:t xml:space="preserve"> </w:t>
-      </w:r>
-      <w:bookmarkStart w:id="0" w:name="_GoBack"/>
-      <w:bookmarkEnd w:id="0"/>
-      <w:r>
-        <w:t>sys_</w:t>
+        <w:t xml:space="preserve"> sys_</w:t>
       </w:r>
       <w:r>
         <w:rPr>
@@ -9926,10 +9735,7 @@
               <w:t>draft</w:t>
             </w:r>
             <w:r>
-              <w:t>_</w:t>
-            </w:r>
-            <w:r>
-              <w:t>title</w:t>
+              <w:t>_title</w:t>
             </w:r>
           </w:p>
         </w:tc>
@@ -10019,10 +9825,7 @@
               <w:t>draft</w:t>
             </w:r>
             <w:r>
-              <w:t>_</w:t>
-            </w:r>
-            <w:r>
-              <w:t>content</w:t>
+              <w:t>_content</w:t>
             </w:r>
           </w:p>
         </w:tc>
@@ -10354,6 +10157,7 @@
     <w:p>
       <w:pPr>
         <w:numPr>
+          <w:ilvl w:val="0"/>
           <w:numId w:val="0"/>
         </w:numPr>
       </w:pPr>
@@ -10362,6 +10166,7 @@
       <w:pPr>
         <w:pStyle w:val="3"/>
         <w:numPr>
+          <w:ilvl w:val="0"/>
           <w:numId w:val="0"/>
         </w:numPr>
         <w:bidi w:val="0"/>
@@ -10493,16 +10298,6 @@
         </w:tc>
       </w:tr>
       <w:tr>
-        <w:tblPrEx>
-          <w:tblBorders>
-            <w:top w:val="single" w:color="auto" w:sz="4" w:space="0"/>
-            <w:left w:val="single" w:color="auto" w:sz="4" w:space="0"/>
-            <w:bottom w:val="single" w:color="auto" w:sz="4" w:space="0"/>
-            <w:right w:val="single" w:color="auto" w:sz="4" w:space="0"/>
-            <w:insideH w:val="single" w:color="auto" w:sz="4" w:space="0"/>
-            <w:insideV w:val="single" w:color="auto" w:sz="4" w:space="0"/>
-          </w:tblBorders>
-        </w:tblPrEx>
         <w:tc>
           <w:tcPr>
             <w:tcW w:w="1745" w:type="dxa"/>
@@ -10512,13 +10307,7 @@
               <w:jc w:val="center"/>
             </w:pPr>
             <w:r>
-              <w:t>collection</w:t>
-            </w:r>
-            <w:r>
-              <w:t>_</w:t>
-            </w:r>
-            <w:r>
-              <w:t>id</w:t>
+              <w:t>collection_id</w:t>
             </w:r>
           </w:p>
         </w:tc>
@@ -10602,10 +10391,7 @@
               <w:jc w:val="center"/>
             </w:pPr>
             <w:r>
-              <w:t>collection</w:t>
-            </w:r>
-            <w:r>
-              <w:t>_name</w:t>
+              <w:t>collection_name</w:t>
             </w:r>
           </w:p>
         </w:tc>
@@ -10662,6 +10448,77 @@
             </w:pPr>
             <w:r>
               <w:t>收藏集名称</w:t>
+            </w:r>
+          </w:p>
+        </w:tc>
+      </w:tr>
+      <w:tr>
+        <w:tc>
+          <w:tcPr>
+            <w:tcW w:w="1745" w:type="dxa"/>
+          </w:tcPr>
+          <w:p>
+            <w:pPr>
+              <w:jc w:val="center"/>
+            </w:pPr>
+            <w:r>
+              <w:t>article_id</w:t>
+            </w:r>
+          </w:p>
+        </w:tc>
+        <w:tc>
+          <w:tcPr>
+            <w:tcW w:w="1417" w:type="dxa"/>
+          </w:tcPr>
+          <w:p>
+            <w:pPr>
+              <w:jc w:val="center"/>
+            </w:pPr>
+            <w:r>
+              <w:t>int(11)</w:t>
+            </w:r>
+          </w:p>
+        </w:tc>
+        <w:tc>
+          <w:tcPr>
+            <w:tcW w:w="1365" w:type="dxa"/>
+          </w:tcPr>
+          <w:p>
+            <w:pPr>
+              <w:jc w:val="center"/>
+            </w:pPr>
+            <w:r>
+              <w:t>是</w:t>
+            </w:r>
+          </w:p>
+        </w:tc>
+        <w:tc>
+          <w:tcPr>
+            <w:tcW w:w="1369" w:type="dxa"/>
+          </w:tcPr>
+          <w:p>
+            <w:pPr>
+              <w:tabs>
+                <w:tab w:val="left" w:pos="395"/>
+                <w:tab w:val="center" w:pos="661"/>
+              </w:tabs>
+              <w:jc w:val="left"/>
+            </w:pPr>
+            <w:r>
+              <w:t>否</w:t>
+            </w:r>
+          </w:p>
+        </w:tc>
+        <w:tc>
+          <w:tcPr>
+            <w:tcW w:w="2636" w:type="dxa"/>
+          </w:tcPr>
+          <w:p>
+            <w:pPr>
+              <w:jc w:val="center"/>
+            </w:pPr>
+            <w:r>
+              <w:t>文章表id</w:t>
             </w:r>
           </w:p>
         </w:tc>
@@ -10686,7 +10543,7 @@
               <w:jc w:val="center"/>
             </w:pPr>
             <w:r>
-              <w:t>article_id</w:t>
+              <w:t>sys_user_id</w:t>
             </w:r>
           </w:p>
         </w:tc>
@@ -10712,7 +10569,7 @@
               <w:jc w:val="center"/>
             </w:pPr>
             <w:r>
-              <w:t>是</w:t>
+              <w:t>否</w:t>
             </w:r>
           </w:p>
         </w:tc>
@@ -10729,7 +10586,7 @@
               <w:jc w:val="left"/>
             </w:pPr>
             <w:r>
-              <w:t>否</w:t>
+              <w:t xml:space="preserve">     FK</w:t>
             </w:r>
           </w:p>
         </w:tc>
@@ -10742,55 +10599,69 @@
               <w:jc w:val="center"/>
             </w:pPr>
             <w:r>
-              <w:t>文章表id</w:t>
+              <w:t>账户表ID</w:t>
             </w:r>
           </w:p>
         </w:tc>
       </w:tr>
       <w:tr>
-        <w:tblPrEx>
-          <w:tblBorders>
-            <w:top w:val="single" w:color="auto" w:sz="4" w:space="0"/>
-            <w:left w:val="single" w:color="auto" w:sz="4" w:space="0"/>
-            <w:bottom w:val="single" w:color="auto" w:sz="4" w:space="0"/>
-            <w:right w:val="single" w:color="auto" w:sz="4" w:space="0"/>
-            <w:insideH w:val="single" w:color="auto" w:sz="4" w:space="0"/>
-            <w:insideV w:val="single" w:color="auto" w:sz="4" w:space="0"/>
-          </w:tblBorders>
-        </w:tblPrEx>
         <w:tc>
           <w:tcPr>
             <w:tcW w:w="1745" w:type="dxa"/>
-          </w:tcPr>
-          <w:p>
-            <w:pPr>
-              <w:jc w:val="center"/>
-            </w:pPr>
-            <w:r>
-              <w:t>sys_user_id</w:t>
+            <w:vAlign w:val="top"/>
+          </w:tcPr>
+          <w:p>
+            <w:pPr>
+              <w:jc w:val="center"/>
+              <w:rPr>
+                <w:rFonts w:asciiTheme="minorHAnsi" w:hAnsiTheme="minorHAnsi" w:eastAsiaTheme="minorEastAsia" w:cstheme="minorBidi"/>
+                <w:kern w:val="2"/>
+                <w:sz w:val="21"/>
+                <w:szCs w:val="24"/>
+                <w:lang w:eastAsia="zh-CN" w:bidi="ar-SA"/>
+              </w:rPr>
+            </w:pPr>
+            <w:r>
+              <w:t>created</w:t>
             </w:r>
           </w:p>
         </w:tc>
         <w:tc>
           <w:tcPr>
             <w:tcW w:w="1417" w:type="dxa"/>
-          </w:tcPr>
-          <w:p>
-            <w:pPr>
-              <w:jc w:val="center"/>
-            </w:pPr>
-            <w:r>
-              <w:t>int(11)</w:t>
+            <w:vAlign w:val="top"/>
+          </w:tcPr>
+          <w:p>
+            <w:pPr>
+              <w:jc w:val="center"/>
+              <w:rPr>
+                <w:rFonts w:asciiTheme="minorHAnsi" w:hAnsiTheme="minorHAnsi" w:eastAsiaTheme="minorEastAsia" w:cstheme="minorBidi"/>
+                <w:kern w:val="2"/>
+                <w:sz w:val="21"/>
+                <w:szCs w:val="24"/>
+                <w:lang w:eastAsia="zh-CN" w:bidi="ar-SA"/>
+              </w:rPr>
+            </w:pPr>
+            <w:r>
+              <w:t>timestamp</w:t>
             </w:r>
           </w:p>
         </w:tc>
         <w:tc>
           <w:tcPr>
             <w:tcW w:w="1365" w:type="dxa"/>
-          </w:tcPr>
-          <w:p>
-            <w:pPr>
-              <w:jc w:val="center"/>
+            <w:vAlign w:val="top"/>
+          </w:tcPr>
+          <w:p>
+            <w:pPr>
+              <w:jc w:val="center"/>
+              <w:rPr>
+                <w:rFonts w:asciiTheme="minorHAnsi" w:hAnsiTheme="minorHAnsi" w:eastAsiaTheme="minorEastAsia" w:cstheme="minorBidi"/>
+                <w:kern w:val="2"/>
+                <w:sz w:val="21"/>
+                <w:szCs w:val="24"/>
+                <w:lang w:eastAsia="zh-CN" w:bidi="ar-SA"/>
+              </w:rPr>
             </w:pPr>
             <w:r>
               <w:t>否</w:t>
@@ -10800,6 +10671,7 @@
         <w:tc>
           <w:tcPr>
             <w:tcW w:w="1369" w:type="dxa"/>
+            <w:vAlign w:val="top"/>
           </w:tcPr>
           <w:p>
             <w:pPr>
@@ -10808,45 +10680,6 @@
                 <w:tab w:val="center" w:pos="661"/>
               </w:tabs>
               <w:jc w:val="left"/>
-            </w:pPr>
-            <w:r>
-              <w:t xml:space="preserve">     FK</w:t>
-            </w:r>
-          </w:p>
-        </w:tc>
-        <w:tc>
-          <w:tcPr>
-            <w:tcW w:w="2636" w:type="dxa"/>
-          </w:tcPr>
-          <w:p>
-            <w:pPr>
-              <w:jc w:val="center"/>
-            </w:pPr>
-            <w:r>
-              <w:t>账户表ID</w:t>
-            </w:r>
-          </w:p>
-        </w:tc>
-      </w:tr>
-      <w:tr>
-        <w:tblPrEx>
-          <w:tblBorders>
-            <w:top w:val="single" w:color="auto" w:sz="4" w:space="0"/>
-            <w:left w:val="single" w:color="auto" w:sz="4" w:space="0"/>
-            <w:bottom w:val="single" w:color="auto" w:sz="4" w:space="0"/>
-            <w:right w:val="single" w:color="auto" w:sz="4" w:space="0"/>
-            <w:insideH w:val="single" w:color="auto" w:sz="4" w:space="0"/>
-            <w:insideV w:val="single" w:color="auto" w:sz="4" w:space="0"/>
-          </w:tblBorders>
-        </w:tblPrEx>
-        <w:tc>
-          <w:tcPr>
-            <w:tcW w:w="1745" w:type="dxa"/>
-            <w:vAlign w:val="top"/>
-          </w:tcPr>
-          <w:p>
-            <w:pPr>
-              <w:jc w:val="center"/>
               <w:rPr>
                 <w:rFonts w:asciiTheme="minorHAnsi" w:hAnsiTheme="minorHAnsi" w:eastAsiaTheme="minorEastAsia" w:cstheme="minorBidi"/>
                 <w:kern w:val="2"/>
@@ -10856,13 +10689,13 @@
               </w:rPr>
             </w:pPr>
             <w:r>
-              <w:t>created</w:t>
-            </w:r>
-          </w:p>
-        </w:tc>
-        <w:tc>
-          <w:tcPr>
-            <w:tcW w:w="1417" w:type="dxa"/>
+              <w:t xml:space="preserve">    否</w:t>
+            </w:r>
+          </w:p>
+        </w:tc>
+        <w:tc>
+          <w:tcPr>
+            <w:tcW w:w="2636" w:type="dxa"/>
             <w:vAlign w:val="top"/>
           </w:tcPr>
           <w:p>
@@ -10877,73 +10710,6 @@
               </w:rPr>
             </w:pPr>
             <w:r>
-              <w:t>timestamp</w:t>
-            </w:r>
-          </w:p>
-        </w:tc>
-        <w:tc>
-          <w:tcPr>
-            <w:tcW w:w="1365" w:type="dxa"/>
-            <w:vAlign w:val="top"/>
-          </w:tcPr>
-          <w:p>
-            <w:pPr>
-              <w:jc w:val="center"/>
-              <w:rPr>
-                <w:rFonts w:asciiTheme="minorHAnsi" w:hAnsiTheme="minorHAnsi" w:eastAsiaTheme="minorEastAsia" w:cstheme="minorBidi"/>
-                <w:kern w:val="2"/>
-                <w:sz w:val="21"/>
-                <w:szCs w:val="24"/>
-                <w:lang w:eastAsia="zh-CN" w:bidi="ar-SA"/>
-              </w:rPr>
-            </w:pPr>
-            <w:r>
-              <w:t>否</w:t>
-            </w:r>
-          </w:p>
-        </w:tc>
-        <w:tc>
-          <w:tcPr>
-            <w:tcW w:w="1369" w:type="dxa"/>
-            <w:vAlign w:val="top"/>
-          </w:tcPr>
-          <w:p>
-            <w:pPr>
-              <w:tabs>
-                <w:tab w:val="left" w:pos="395"/>
-                <w:tab w:val="center" w:pos="661"/>
-              </w:tabs>
-              <w:jc w:val="left"/>
-              <w:rPr>
-                <w:rFonts w:asciiTheme="minorHAnsi" w:hAnsiTheme="minorHAnsi" w:eastAsiaTheme="minorEastAsia" w:cstheme="minorBidi"/>
-                <w:kern w:val="2"/>
-                <w:sz w:val="21"/>
-                <w:szCs w:val="24"/>
-                <w:lang w:eastAsia="zh-CN" w:bidi="ar-SA"/>
-              </w:rPr>
-            </w:pPr>
-            <w:r>
-              <w:t xml:space="preserve">    否</w:t>
-            </w:r>
-          </w:p>
-        </w:tc>
-        <w:tc>
-          <w:tcPr>
-            <w:tcW w:w="2636" w:type="dxa"/>
-            <w:vAlign w:val="top"/>
-          </w:tcPr>
-          <w:p>
-            <w:pPr>
-              <w:jc w:val="center"/>
-              <w:rPr>
-                <w:rFonts w:asciiTheme="minorHAnsi" w:hAnsiTheme="minorHAnsi" w:eastAsiaTheme="minorEastAsia" w:cstheme="minorBidi"/>
-                <w:kern w:val="2"/>
-                <w:sz w:val="21"/>
-                <w:szCs w:val="24"/>
-                <w:lang w:eastAsia="zh-CN" w:bidi="ar-SA"/>
-              </w:rPr>
-            </w:pPr>
-            <w:r>
               <w:t>发布时间</w:t>
             </w:r>
           </w:p>
@@ -10953,6 +10719,7 @@
     <w:p>
       <w:pPr>
         <w:numPr>
+          <w:ilvl w:val="0"/>
           <w:numId w:val="0"/>
         </w:numPr>
         <w:ind w:left="420" w:leftChars="0"/>
@@ -11090,16 +10857,6 @@
         </w:tc>
       </w:tr>
       <w:tr>
-        <w:tblPrEx>
-          <w:tblBorders>
-            <w:top w:val="single" w:color="auto" w:sz="4" w:space="0"/>
-            <w:left w:val="single" w:color="auto" w:sz="4" w:space="0"/>
-            <w:bottom w:val="single" w:color="auto" w:sz="4" w:space="0"/>
-            <w:right w:val="single" w:color="auto" w:sz="4" w:space="0"/>
-            <w:insideH w:val="single" w:color="auto" w:sz="4" w:space="0"/>
-            <w:insideV w:val="single" w:color="auto" w:sz="4" w:space="0"/>
-          </w:tblBorders>
-        </w:tblPrEx>
         <w:tc>
           <w:tcPr>
             <w:tcW w:w="1520" w:type="dxa"/>
@@ -11271,16 +11028,6 @@
         </w:tc>
       </w:tr>
       <w:tr>
-        <w:tblPrEx>
-          <w:tblBorders>
-            <w:top w:val="single" w:color="auto" w:sz="4" w:space="0"/>
-            <w:left w:val="single" w:color="auto" w:sz="4" w:space="0"/>
-            <w:bottom w:val="single" w:color="auto" w:sz="4" w:space="0"/>
-            <w:right w:val="single" w:color="auto" w:sz="4" w:space="0"/>
-            <w:insideH w:val="single" w:color="auto" w:sz="4" w:space="0"/>
-            <w:insideV w:val="single" w:color="auto" w:sz="4" w:space="0"/>
-          </w:tblBorders>
-        </w:tblPrEx>
         <w:tc>
           <w:tcPr>
             <w:tcW w:w="1520" w:type="dxa"/>
@@ -11703,16 +11450,6 @@
         <w:gridCol w:w="2598"/>
       </w:tblGrid>
       <w:tr>
-        <w:tblPrEx>
-          <w:tblBorders>
-            <w:top w:val="single" w:color="auto" w:sz="4" w:space="0"/>
-            <w:left w:val="single" w:color="auto" w:sz="4" w:space="0"/>
-            <w:bottom w:val="single" w:color="auto" w:sz="4" w:space="0"/>
-            <w:right w:val="single" w:color="auto" w:sz="4" w:space="0"/>
-            <w:insideH w:val="single" w:color="auto" w:sz="4" w:space="0"/>
-            <w:insideV w:val="single" w:color="auto" w:sz="4" w:space="0"/>
-          </w:tblBorders>
-        </w:tblPrEx>
         <w:tc>
           <w:tcPr>
             <w:tcW w:w="1520" w:type="dxa"/>
@@ -11783,6 +11520,80 @@
             </w:pPr>
             <w:r>
               <w:t>描述</w:t>
+            </w:r>
+          </w:p>
+        </w:tc>
+      </w:tr>
+      <w:tr>
+        <w:tc>
+          <w:tcPr>
+            <w:tcW w:w="1520" w:type="dxa"/>
+          </w:tcPr>
+          <w:p>
+            <w:pPr>
+              <w:jc w:val="center"/>
+            </w:pPr>
+            <w:r>
+              <w:t>sys_user_icon_id</w:t>
+            </w:r>
+          </w:p>
+        </w:tc>
+        <w:tc>
+          <w:tcPr>
+            <w:tcW w:w="1419" w:type="dxa"/>
+          </w:tcPr>
+          <w:p>
+            <w:pPr>
+              <w:jc w:val="center"/>
+            </w:pPr>
+            <w:r>
+              <w:t>int(11)</w:t>
+            </w:r>
+          </w:p>
+        </w:tc>
+        <w:tc>
+          <w:tcPr>
+            <w:tcW w:w="1420" w:type="dxa"/>
+          </w:tcPr>
+          <w:p>
+            <w:pPr>
+              <w:jc w:val="center"/>
+            </w:pPr>
+            <w:r>
+              <w:t>否</w:t>
+            </w:r>
+          </w:p>
+        </w:tc>
+        <w:tc>
+          <w:tcPr>
+            <w:tcW w:w="1420" w:type="dxa"/>
+          </w:tcPr>
+          <w:p>
+            <w:pPr>
+              <w:tabs>
+                <w:tab w:val="left" w:pos="395"/>
+                <w:tab w:val="center" w:pos="661"/>
+              </w:tabs>
+              <w:jc w:val="left"/>
+            </w:pPr>
+            <w:r>
+              <w:tab/>
+            </w:r>
+            <w:r>
+              <w:t>PK</w:t>
+            </w:r>
+          </w:p>
+        </w:tc>
+        <w:tc>
+          <w:tcPr>
+            <w:tcW w:w="2753" w:type="dxa"/>
+          </w:tcPr>
+          <w:p>
+            <w:pPr>
+              <w:jc w:val="center"/>
+            </w:pPr>
+            <w:r>
+              <w:t>ID，自增</w:t>
             </w:r>
           </w:p>
         </w:tc>
@@ -11807,7 +11618,7 @@
               <w:jc w:val="center"/>
             </w:pPr>
             <w:r>
-              <w:t>sys_user_icon_id</w:t>
+              <w:t>user_icon_url</w:t>
             </w:r>
           </w:p>
         </w:tc>
@@ -11820,7 +11631,7 @@
               <w:jc w:val="center"/>
             </w:pPr>
             <w:r>
-              <w:t>int(11)</w:t>
+              <w:t>varchar(255)</w:t>
             </w:r>
           </w:p>
         </w:tc>
@@ -11850,10 +11661,7 @@
               <w:jc w:val="left"/>
             </w:pPr>
             <w:r>
-              <w:tab/>
-            </w:r>
-            <w:r>
-              <w:t>PK</w:t>
+              <w:t xml:space="preserve">    否</w:t>
             </w:r>
           </w:p>
         </w:tc>
@@ -11866,7 +11674,7 @@
               <w:jc w:val="center"/>
             </w:pPr>
             <w:r>
-              <w:t>ID，自增</w:t>
+              <w:t>头像预览url</w:t>
             </w:r>
           </w:p>
         </w:tc>
@@ -11891,7 +11699,7 @@
               <w:jc w:val="center"/>
             </w:pPr>
             <w:r>
-              <w:t>user_icon_url</w:t>
+              <w:t>user_icon_name</w:t>
             </w:r>
           </w:p>
         </w:tc>
@@ -11904,7 +11712,7 @@
               <w:jc w:val="center"/>
             </w:pPr>
             <w:r>
-              <w:t>varchar(255)</w:t>
+              <w:t>varchar(64)</w:t>
             </w:r>
           </w:p>
         </w:tc>
@@ -11947,7 +11755,7 @@
               <w:jc w:val="center"/>
             </w:pPr>
             <w:r>
-              <w:t>头像预览url</w:t>
+              <w:t>头像昵称</w:t>
             </w:r>
           </w:p>
         </w:tc>
@@ -11966,32 +11774,35 @@
         <w:tc>
           <w:tcPr>
             <w:tcW w:w="1520" w:type="dxa"/>
-          </w:tcPr>
-          <w:p>
-            <w:pPr>
-              <w:jc w:val="center"/>
-            </w:pPr>
-            <w:r>
-              <w:t>user_icon_name</w:t>
+            <w:vAlign w:val="top"/>
+          </w:tcPr>
+          <w:p>
+            <w:pPr>
+              <w:jc w:val="center"/>
+            </w:pPr>
+            <w:r>
+              <w:t>created</w:t>
             </w:r>
           </w:p>
         </w:tc>
         <w:tc>
           <w:tcPr>
             <w:tcW w:w="1419" w:type="dxa"/>
-          </w:tcPr>
-          <w:p>
-            <w:pPr>
-              <w:jc w:val="center"/>
-            </w:pPr>
-            <w:r>
-              <w:t>varchar(64)</w:t>
+            <w:vAlign w:val="top"/>
+          </w:tcPr>
+          <w:p>
+            <w:pPr>
+              <w:jc w:val="center"/>
+            </w:pPr>
+            <w:r>
+              <w:t>timestamp</w:t>
             </w:r>
           </w:p>
         </w:tc>
         <w:tc>
           <w:tcPr>
             <w:tcW w:w="1420" w:type="dxa"/>
+            <w:vAlign w:val="top"/>
           </w:tcPr>
           <w:p>
             <w:pPr>
@@ -12005,6 +11816,7 @@
         <w:tc>
           <w:tcPr>
             <w:tcW w:w="1420" w:type="dxa"/>
+            <w:vAlign w:val="top"/>
           </w:tcPr>
           <w:p>
             <w:pPr>
@@ -12022,91 +11834,6 @@
         <w:tc>
           <w:tcPr>
             <w:tcW w:w="2753" w:type="dxa"/>
-          </w:tcPr>
-          <w:p>
-            <w:pPr>
-              <w:jc w:val="center"/>
-            </w:pPr>
-            <w:r>
-              <w:t>头像昵称</w:t>
-            </w:r>
-          </w:p>
-        </w:tc>
-      </w:tr>
-      <w:tr>
-        <w:tblPrEx>
-          <w:tblBorders>
-            <w:top w:val="single" w:color="auto" w:sz="4" w:space="0"/>
-            <w:left w:val="single" w:color="auto" w:sz="4" w:space="0"/>
-            <w:bottom w:val="single" w:color="auto" w:sz="4" w:space="0"/>
-            <w:right w:val="single" w:color="auto" w:sz="4" w:space="0"/>
-            <w:insideH w:val="single" w:color="auto" w:sz="4" w:space="0"/>
-            <w:insideV w:val="single" w:color="auto" w:sz="4" w:space="0"/>
-          </w:tblBorders>
-        </w:tblPrEx>
-        <w:tc>
-          <w:tcPr>
-            <w:tcW w:w="1520" w:type="dxa"/>
-            <w:vAlign w:val="top"/>
-          </w:tcPr>
-          <w:p>
-            <w:pPr>
-              <w:jc w:val="center"/>
-            </w:pPr>
-            <w:r>
-              <w:t>created</w:t>
-            </w:r>
-          </w:p>
-        </w:tc>
-        <w:tc>
-          <w:tcPr>
-            <w:tcW w:w="1419" w:type="dxa"/>
-            <w:vAlign w:val="top"/>
-          </w:tcPr>
-          <w:p>
-            <w:pPr>
-              <w:jc w:val="center"/>
-            </w:pPr>
-            <w:r>
-              <w:t>timestamp</w:t>
-            </w:r>
-          </w:p>
-        </w:tc>
-        <w:tc>
-          <w:tcPr>
-            <w:tcW w:w="1420" w:type="dxa"/>
-            <w:vAlign w:val="top"/>
-          </w:tcPr>
-          <w:p>
-            <w:pPr>
-              <w:jc w:val="center"/>
-            </w:pPr>
-            <w:r>
-              <w:t>否</w:t>
-            </w:r>
-          </w:p>
-        </w:tc>
-        <w:tc>
-          <w:tcPr>
-            <w:tcW w:w="1420" w:type="dxa"/>
-            <w:vAlign w:val="top"/>
-          </w:tcPr>
-          <w:p>
-            <w:pPr>
-              <w:tabs>
-                <w:tab w:val="left" w:pos="395"/>
-                <w:tab w:val="center" w:pos="661"/>
-              </w:tabs>
-              <w:jc w:val="left"/>
-            </w:pPr>
-            <w:r>
-              <w:t xml:space="preserve">    否</w:t>
-            </w:r>
-          </w:p>
-        </w:tc>
-        <w:tc>
-          <w:tcPr>
-            <w:tcW w:w="2753" w:type="dxa"/>
             <w:vAlign w:val="top"/>
           </w:tcPr>
           <w:p>
@@ -12123,6 +11850,7 @@
     <w:p>
       <w:pPr>
         <w:numPr>
+          <w:ilvl w:val="0"/>
           <w:numId w:val="0"/>
         </w:numPr>
       </w:pPr>
@@ -12347,10 +12075,7 @@
               <w:jc w:val="center"/>
             </w:pPr>
             <w:r>
-              <w:t>user_message_</w:t>
-            </w:r>
-            <w:r>
-              <w:t>type</w:t>
+              <w:t>user_message_type</w:t>
             </w:r>
           </w:p>
         </w:tc>
@@ -12674,6 +12399,7 @@
     <w:p>
       <w:pPr>
         <w:numPr>
+          <w:ilvl w:val="0"/>
           <w:numId w:val="0"/>
         </w:numPr>
       </w:pPr>
@@ -12720,6 +12446,16 @@
         <w:gridCol w:w="2571"/>
       </w:tblGrid>
       <w:tr>
+        <w:tblPrEx>
+          <w:tblBorders>
+            <w:top w:val="single" w:color="auto" w:sz="4" w:space="0"/>
+            <w:left w:val="single" w:color="auto" w:sz="4" w:space="0"/>
+            <w:bottom w:val="single" w:color="auto" w:sz="4" w:space="0"/>
+            <w:right w:val="single" w:color="auto" w:sz="4" w:space="0"/>
+            <w:insideH w:val="single" w:color="auto" w:sz="4" w:space="0"/>
+            <w:insideV w:val="single" w:color="auto" w:sz="4" w:space="0"/>
+          </w:tblBorders>
+        </w:tblPrEx>
         <w:tc>
           <w:tcPr>
             <w:tcW w:w="1520" w:type="dxa"/>
@@ -12869,6 +12605,16 @@
         </w:tc>
       </w:tr>
       <w:tr>
+        <w:tblPrEx>
+          <w:tblBorders>
+            <w:top w:val="single" w:color="auto" w:sz="4" w:space="0"/>
+            <w:left w:val="single" w:color="auto" w:sz="4" w:space="0"/>
+            <w:bottom w:val="single" w:color="auto" w:sz="4" w:space="0"/>
+            <w:right w:val="single" w:color="auto" w:sz="4" w:space="0"/>
+            <w:insideH w:val="single" w:color="auto" w:sz="4" w:space="0"/>
+            <w:insideV w:val="single" w:color="auto" w:sz="4" w:space="0"/>
+          </w:tblBorders>
+        </w:tblPrEx>
         <w:tc>
           <w:tcPr>
             <w:tcW w:w="1520" w:type="dxa"/>
@@ -13011,6 +12757,16 @@
         </w:tc>
       </w:tr>
       <w:tr>
+        <w:tblPrEx>
+          <w:tblBorders>
+            <w:top w:val="single" w:color="auto" w:sz="4" w:space="0"/>
+            <w:left w:val="single" w:color="auto" w:sz="4" w:space="0"/>
+            <w:bottom w:val="single" w:color="auto" w:sz="4" w:space="0"/>
+            <w:right w:val="single" w:color="auto" w:sz="4" w:space="0"/>
+            <w:insideH w:val="single" w:color="auto" w:sz="4" w:space="0"/>
+            <w:insideV w:val="single" w:color="auto" w:sz="4" w:space="0"/>
+          </w:tblBorders>
+        </w:tblPrEx>
         <w:tc>
           <w:tcPr>
             <w:tcW w:w="1520" w:type="dxa"/>
@@ -13090,6 +12846,7 @@
     <w:p>
       <w:pPr>
         <w:numPr>
+          <w:ilvl w:val="0"/>
           <w:numId w:val="0"/>
         </w:numPr>
       </w:pPr>

--- a/lhb-gdms-doc/数据库设计.docx
+++ b/lhb-gdms-doc/数据库设计.docx
@@ -708,8 +708,6 @@
             <w:r>
               <w:t>i</w:t>
             </w:r>
-            <w:bookmarkStart w:id="0" w:name="_GoBack"/>
-            <w:bookmarkEnd w:id="0"/>
           </w:p>
         </w:tc>
         <w:tc>
@@ -1309,10 +1307,10 @@
       </w:tblPr>
       <w:tblGrid>
         <w:gridCol w:w="2270"/>
-        <w:gridCol w:w="1656"/>
-        <w:gridCol w:w="1518"/>
-        <w:gridCol w:w="1529"/>
-        <w:gridCol w:w="1549"/>
+        <w:gridCol w:w="1655"/>
+        <w:gridCol w:w="1512"/>
+        <w:gridCol w:w="1523"/>
+        <w:gridCol w:w="1562"/>
       </w:tblGrid>
       <w:tr>
         <w:tblPrEx>
@@ -2432,6 +2430,88 @@
             </w:pPr>
             <w:r>
               <w:t>用户头像</w:t>
+            </w:r>
+          </w:p>
+        </w:tc>
+      </w:tr>
+      <w:tr>
+        <w:tblPrEx>
+          <w:tblBorders>
+            <w:top w:val="single" w:color="auto" w:sz="4" w:space="0"/>
+            <w:left w:val="single" w:color="auto" w:sz="4" w:space="0"/>
+            <w:bottom w:val="single" w:color="auto" w:sz="4" w:space="0"/>
+            <w:right w:val="single" w:color="auto" w:sz="4" w:space="0"/>
+            <w:insideH w:val="single" w:color="auto" w:sz="4" w:space="0"/>
+            <w:insideV w:val="single" w:color="auto" w:sz="4" w:space="0"/>
+          </w:tblBorders>
+        </w:tblPrEx>
+        <w:tc>
+          <w:tcPr>
+            <w:tcW w:w="1704" w:type="dxa"/>
+            <w:vAlign w:val="top"/>
+          </w:tcPr>
+          <w:p>
+            <w:pPr>
+              <w:jc w:val="center"/>
+            </w:pPr>
+            <w:r>
+              <w:t>key</w:t>
+            </w:r>
+          </w:p>
+        </w:tc>
+        <w:tc>
+          <w:tcPr>
+            <w:tcW w:w="1704" w:type="dxa"/>
+            <w:vAlign w:val="top"/>
+          </w:tcPr>
+          <w:p>
+            <w:pPr>
+              <w:jc w:val="center"/>
+            </w:pPr>
+            <w:r>
+              <w:t>varchar(255)</w:t>
+            </w:r>
+          </w:p>
+        </w:tc>
+        <w:tc>
+          <w:tcPr>
+            <w:tcW w:w="1704" w:type="dxa"/>
+            <w:vAlign w:val="top"/>
+          </w:tcPr>
+          <w:p>
+            <w:pPr>
+              <w:jc w:val="center"/>
+            </w:pPr>
+            <w:r>
+              <w:t>空</w:t>
+            </w:r>
+          </w:p>
+        </w:tc>
+        <w:tc>
+          <w:tcPr>
+            <w:tcW w:w="1705" w:type="dxa"/>
+            <w:vAlign w:val="top"/>
+          </w:tcPr>
+          <w:p>
+            <w:pPr>
+              <w:jc w:val="center"/>
+            </w:pPr>
+            <w:r>
+              <w:t>否</w:t>
+            </w:r>
+          </w:p>
+        </w:tc>
+        <w:tc>
+          <w:tcPr>
+            <w:tcW w:w="1705" w:type="dxa"/>
+            <w:vAlign w:val="top"/>
+          </w:tcPr>
+          <w:p>
+            <w:pPr>
+              <w:jc w:val="center"/>
+            </w:pPr>
+            <w:r>
+              <w:t>七牛云key，用来做删除使用</w:t>
             </w:r>
           </w:p>
         </w:tc>
@@ -2948,6 +3028,16 @@
         </w:tc>
       </w:tr>
       <w:tr>
+        <w:tblPrEx>
+          <w:tblBorders>
+            <w:top w:val="single" w:color="auto" w:sz="4" w:space="0"/>
+            <w:left w:val="single" w:color="auto" w:sz="4" w:space="0"/>
+            <w:bottom w:val="single" w:color="auto" w:sz="4" w:space="0"/>
+            <w:right w:val="single" w:color="auto" w:sz="4" w:space="0"/>
+            <w:insideH w:val="single" w:color="auto" w:sz="4" w:space="0"/>
+            <w:insideV w:val="single" w:color="auto" w:sz="4" w:space="0"/>
+          </w:tblBorders>
+        </w:tblPrEx>
         <w:tc>
           <w:tcPr>
             <w:tcW w:w="1419" w:type="dxa"/>
@@ -3561,6 +3651,16 @@
         <w:gridCol w:w="2335"/>
       </w:tblGrid>
       <w:tr>
+        <w:tblPrEx>
+          <w:tblBorders>
+            <w:top w:val="single" w:color="auto" w:sz="4" w:space="0"/>
+            <w:left w:val="single" w:color="auto" w:sz="4" w:space="0"/>
+            <w:bottom w:val="single" w:color="auto" w:sz="4" w:space="0"/>
+            <w:right w:val="single" w:color="auto" w:sz="4" w:space="0"/>
+            <w:insideH w:val="single" w:color="auto" w:sz="4" w:space="0"/>
+            <w:insideV w:val="single" w:color="auto" w:sz="4" w:space="0"/>
+          </w:tblBorders>
+        </w:tblPrEx>
         <w:tc>
           <w:tcPr>
             <w:tcW w:w="1419" w:type="dxa"/>
@@ -3710,6 +3810,16 @@
         </w:tc>
       </w:tr>
       <w:tr>
+        <w:tblPrEx>
+          <w:tblBorders>
+            <w:top w:val="single" w:color="auto" w:sz="4" w:space="0"/>
+            <w:left w:val="single" w:color="auto" w:sz="4" w:space="0"/>
+            <w:bottom w:val="single" w:color="auto" w:sz="4" w:space="0"/>
+            <w:right w:val="single" w:color="auto" w:sz="4" w:space="0"/>
+            <w:insideH w:val="single" w:color="auto" w:sz="4" w:space="0"/>
+            <w:insideV w:val="single" w:color="auto" w:sz="4" w:space="0"/>
+          </w:tblBorders>
+        </w:tblPrEx>
         <w:tc>
           <w:tcPr>
             <w:tcW w:w="1419" w:type="dxa"/>
@@ -5472,6 +5582,16 @@
         </w:tc>
       </w:tr>
       <w:tr>
+        <w:tblPrEx>
+          <w:tblBorders>
+            <w:top w:val="single" w:color="auto" w:sz="4" w:space="0"/>
+            <w:left w:val="single" w:color="auto" w:sz="4" w:space="0"/>
+            <w:bottom w:val="single" w:color="auto" w:sz="4" w:space="0"/>
+            <w:right w:val="single" w:color="auto" w:sz="4" w:space="0"/>
+            <w:insideH w:val="single" w:color="auto" w:sz="4" w:space="0"/>
+            <w:insideV w:val="single" w:color="auto" w:sz="4" w:space="0"/>
+          </w:tblBorders>
+        </w:tblPrEx>
         <w:tc>
           <w:tcPr>
             <w:tcW w:w="1520" w:type="dxa"/>
@@ -5627,6 +5747,16 @@
         </w:tc>
       </w:tr>
       <w:tr>
+        <w:tblPrEx>
+          <w:tblBorders>
+            <w:top w:val="single" w:color="auto" w:sz="4" w:space="0"/>
+            <w:left w:val="single" w:color="auto" w:sz="4" w:space="0"/>
+            <w:bottom w:val="single" w:color="auto" w:sz="4" w:space="0"/>
+            <w:right w:val="single" w:color="auto" w:sz="4" w:space="0"/>
+            <w:insideH w:val="single" w:color="auto" w:sz="4" w:space="0"/>
+            <w:insideV w:val="single" w:color="auto" w:sz="4" w:space="0"/>
+          </w:tblBorders>
+        </w:tblPrEx>
         <w:tc>
           <w:tcPr>
             <w:tcW w:w="1520" w:type="dxa"/>
@@ -11450,6 +11580,16 @@
         <w:gridCol w:w="2598"/>
       </w:tblGrid>
       <w:tr>
+        <w:tblPrEx>
+          <w:tblBorders>
+            <w:top w:val="single" w:color="auto" w:sz="4" w:space="0"/>
+            <w:left w:val="single" w:color="auto" w:sz="4" w:space="0"/>
+            <w:bottom w:val="single" w:color="auto" w:sz="4" w:space="0"/>
+            <w:right w:val="single" w:color="auto" w:sz="4" w:space="0"/>
+            <w:insideH w:val="single" w:color="auto" w:sz="4" w:space="0"/>
+            <w:insideV w:val="single" w:color="auto" w:sz="4" w:space="0"/>
+          </w:tblBorders>
+        </w:tblPrEx>
         <w:tc>
           <w:tcPr>
             <w:tcW w:w="1520" w:type="dxa"/>
@@ -11699,7 +11839,7 @@
               <w:jc w:val="center"/>
             </w:pPr>
             <w:r>
-              <w:t>user_icon_name</w:t>
+              <w:t>key</w:t>
             </w:r>
           </w:p>
         </w:tc>
@@ -11712,7 +11852,12 @@
               <w:jc w:val="center"/>
             </w:pPr>
             <w:r>
-              <w:t>varchar(64)</w:t>
+              <w:t>v</w:t>
+            </w:r>
+            <w:bookmarkStart w:id="0" w:name="_GoBack"/>
+            <w:bookmarkEnd w:id="0"/>
+            <w:r>
+              <w:t>archar(255)</w:t>
             </w:r>
           </w:p>
         </w:tc>
@@ -11755,7 +11900,7 @@
               <w:jc w:val="center"/>
             </w:pPr>
             <w:r>
-              <w:t>头像昵称</w:t>
+              <w:t>七牛云key</w:t>
             </w:r>
           </w:p>
         </w:tc>
@@ -11771,6 +11916,77 @@
             <w:insideV w:val="single" w:color="auto" w:sz="4" w:space="0"/>
           </w:tblBorders>
         </w:tblPrEx>
+        <w:tc>
+          <w:tcPr>
+            <w:tcW w:w="1520" w:type="dxa"/>
+          </w:tcPr>
+          <w:p>
+            <w:pPr>
+              <w:jc w:val="center"/>
+            </w:pPr>
+            <w:r>
+              <w:t>user_icon_name</w:t>
+            </w:r>
+          </w:p>
+        </w:tc>
+        <w:tc>
+          <w:tcPr>
+            <w:tcW w:w="1419" w:type="dxa"/>
+          </w:tcPr>
+          <w:p>
+            <w:pPr>
+              <w:jc w:val="center"/>
+            </w:pPr>
+            <w:r>
+              <w:t>varchar(64)</w:t>
+            </w:r>
+          </w:p>
+        </w:tc>
+        <w:tc>
+          <w:tcPr>
+            <w:tcW w:w="1420" w:type="dxa"/>
+          </w:tcPr>
+          <w:p>
+            <w:pPr>
+              <w:jc w:val="center"/>
+            </w:pPr>
+            <w:r>
+              <w:t>否</w:t>
+            </w:r>
+          </w:p>
+        </w:tc>
+        <w:tc>
+          <w:tcPr>
+            <w:tcW w:w="1420" w:type="dxa"/>
+          </w:tcPr>
+          <w:p>
+            <w:pPr>
+              <w:tabs>
+                <w:tab w:val="left" w:pos="395"/>
+                <w:tab w:val="center" w:pos="661"/>
+              </w:tabs>
+              <w:jc w:val="left"/>
+            </w:pPr>
+            <w:r>
+              <w:t xml:space="preserve">    否</w:t>
+            </w:r>
+          </w:p>
+        </w:tc>
+        <w:tc>
+          <w:tcPr>
+            <w:tcW w:w="2753" w:type="dxa"/>
+          </w:tcPr>
+          <w:p>
+            <w:pPr>
+              <w:jc w:val="center"/>
+            </w:pPr>
+            <w:r>
+              <w:t>头像昵称</w:t>
+            </w:r>
+          </w:p>
+        </w:tc>
+      </w:tr>
+      <w:tr>
         <w:tc>
           <w:tcPr>
             <w:tcW w:w="1520" w:type="dxa"/>
@@ -12446,16 +12662,6 @@
         <w:gridCol w:w="2571"/>
       </w:tblGrid>
       <w:tr>
-        <w:tblPrEx>
-          <w:tblBorders>
-            <w:top w:val="single" w:color="auto" w:sz="4" w:space="0"/>
-            <w:left w:val="single" w:color="auto" w:sz="4" w:space="0"/>
-            <w:bottom w:val="single" w:color="auto" w:sz="4" w:space="0"/>
-            <w:right w:val="single" w:color="auto" w:sz="4" w:space="0"/>
-            <w:insideH w:val="single" w:color="auto" w:sz="4" w:space="0"/>
-            <w:insideV w:val="single" w:color="auto" w:sz="4" w:space="0"/>
-          </w:tblBorders>
-        </w:tblPrEx>
         <w:tc>
           <w:tcPr>
             <w:tcW w:w="1520" w:type="dxa"/>
@@ -12526,80 +12732,6 @@
             </w:pPr>
             <w:r>
               <w:t>描述</w:t>
-            </w:r>
-          </w:p>
-        </w:tc>
-      </w:tr>
-      <w:tr>
-        <w:tc>
-          <w:tcPr>
-            <w:tcW w:w="1520" w:type="dxa"/>
-          </w:tcPr>
-          <w:p>
-            <w:pPr>
-              <w:jc w:val="center"/>
-            </w:pPr>
-            <w:r>
-              <w:t>sys_message_id</w:t>
-            </w:r>
-          </w:p>
-        </w:tc>
-        <w:tc>
-          <w:tcPr>
-            <w:tcW w:w="1419" w:type="dxa"/>
-          </w:tcPr>
-          <w:p>
-            <w:pPr>
-              <w:jc w:val="center"/>
-            </w:pPr>
-            <w:r>
-              <w:t>int(11)</w:t>
-            </w:r>
-          </w:p>
-        </w:tc>
-        <w:tc>
-          <w:tcPr>
-            <w:tcW w:w="1420" w:type="dxa"/>
-          </w:tcPr>
-          <w:p>
-            <w:pPr>
-              <w:jc w:val="center"/>
-            </w:pPr>
-            <w:r>
-              <w:t>否</w:t>
-            </w:r>
-          </w:p>
-        </w:tc>
-        <w:tc>
-          <w:tcPr>
-            <w:tcW w:w="1420" w:type="dxa"/>
-          </w:tcPr>
-          <w:p>
-            <w:pPr>
-              <w:tabs>
-                <w:tab w:val="left" w:pos="395"/>
-                <w:tab w:val="center" w:pos="661"/>
-              </w:tabs>
-              <w:jc w:val="left"/>
-            </w:pPr>
-            <w:r>
-              <w:tab/>
-            </w:r>
-            <w:r>
-              <w:t>PK</w:t>
-            </w:r>
-          </w:p>
-        </w:tc>
-        <w:tc>
-          <w:tcPr>
-            <w:tcW w:w="2753" w:type="dxa"/>
-          </w:tcPr>
-          <w:p>
-            <w:pPr>
-              <w:jc w:val="center"/>
-            </w:pPr>
-            <w:r>
-              <w:t>ID，自增</w:t>
             </w:r>
           </w:p>
         </w:tc>
@@ -12624,7 +12756,7 @@
               <w:jc w:val="center"/>
             </w:pPr>
             <w:r>
-              <w:t>message_title</w:t>
+              <w:t>sys_message_id</w:t>
             </w:r>
           </w:p>
         </w:tc>
@@ -12637,7 +12769,7 @@
               <w:jc w:val="center"/>
             </w:pPr>
             <w:r>
-              <w:t>varchar(64)</w:t>
+              <w:t>int(11)</w:t>
             </w:r>
           </w:p>
         </w:tc>
@@ -12667,7 +12799,10 @@
               <w:jc w:val="left"/>
             </w:pPr>
             <w:r>
-              <w:t xml:space="preserve">    否</w:t>
+              <w:tab/>
+            </w:r>
+            <w:r>
+              <w:t>PK</w:t>
             </w:r>
           </w:p>
         </w:tc>
@@ -12680,12 +12815,103 @@
               <w:jc w:val="center"/>
             </w:pPr>
             <w:r>
-              <w:t>消息标题</w:t>
+              <w:t>ID，自增</w:t>
             </w:r>
           </w:p>
         </w:tc>
       </w:tr>
       <w:tr>
+        <w:tblPrEx>
+          <w:tblBorders>
+            <w:top w:val="single" w:color="auto" w:sz="4" w:space="0"/>
+            <w:left w:val="single" w:color="auto" w:sz="4" w:space="0"/>
+            <w:bottom w:val="single" w:color="auto" w:sz="4" w:space="0"/>
+            <w:right w:val="single" w:color="auto" w:sz="4" w:space="0"/>
+            <w:insideH w:val="single" w:color="auto" w:sz="4" w:space="0"/>
+            <w:insideV w:val="single" w:color="auto" w:sz="4" w:space="0"/>
+          </w:tblBorders>
+        </w:tblPrEx>
+        <w:tc>
+          <w:tcPr>
+            <w:tcW w:w="1520" w:type="dxa"/>
+          </w:tcPr>
+          <w:p>
+            <w:pPr>
+              <w:jc w:val="center"/>
+            </w:pPr>
+            <w:r>
+              <w:t>message_title</w:t>
+            </w:r>
+          </w:p>
+        </w:tc>
+        <w:tc>
+          <w:tcPr>
+            <w:tcW w:w="1419" w:type="dxa"/>
+          </w:tcPr>
+          <w:p>
+            <w:pPr>
+              <w:jc w:val="center"/>
+            </w:pPr>
+            <w:r>
+              <w:t>varchar(64)</w:t>
+            </w:r>
+          </w:p>
+        </w:tc>
+        <w:tc>
+          <w:tcPr>
+            <w:tcW w:w="1420" w:type="dxa"/>
+          </w:tcPr>
+          <w:p>
+            <w:pPr>
+              <w:jc w:val="center"/>
+            </w:pPr>
+            <w:r>
+              <w:t>否</w:t>
+            </w:r>
+          </w:p>
+        </w:tc>
+        <w:tc>
+          <w:tcPr>
+            <w:tcW w:w="1420" w:type="dxa"/>
+          </w:tcPr>
+          <w:p>
+            <w:pPr>
+              <w:tabs>
+                <w:tab w:val="left" w:pos="395"/>
+                <w:tab w:val="center" w:pos="661"/>
+              </w:tabs>
+              <w:jc w:val="left"/>
+            </w:pPr>
+            <w:r>
+              <w:t xml:space="preserve">    否</w:t>
+            </w:r>
+          </w:p>
+        </w:tc>
+        <w:tc>
+          <w:tcPr>
+            <w:tcW w:w="2753" w:type="dxa"/>
+          </w:tcPr>
+          <w:p>
+            <w:pPr>
+              <w:jc w:val="center"/>
+            </w:pPr>
+            <w:r>
+              <w:t>消息标题</w:t>
+            </w:r>
+          </w:p>
+        </w:tc>
+      </w:tr>
+      <w:tr>
+        <w:tblPrEx>
+          <w:tblBorders>
+            <w:top w:val="single" w:color="auto" w:sz="4" w:space="0"/>
+            <w:left w:val="single" w:color="auto" w:sz="4" w:space="0"/>
+            <w:bottom w:val="single" w:color="auto" w:sz="4" w:space="0"/>
+            <w:right w:val="single" w:color="auto" w:sz="4" w:space="0"/>
+            <w:insideH w:val="single" w:color="auto" w:sz="4" w:space="0"/>
+            <w:insideV w:val="single" w:color="auto" w:sz="4" w:space="0"/>
+          </w:tblBorders>
+        </w:tblPrEx>
         <w:tc>
           <w:tcPr>
             <w:tcW w:w="1520" w:type="dxa"/>

--- a/lhb-gdms-doc/数据库设计.docx
+++ b/lhb-gdms-doc/数据库设计.docx
@@ -703,10 +703,7 @@
               </w:rPr>
             </w:pPr>
             <w:r>
-              <w:t>web_server_redirect_ur</w:t>
-            </w:r>
-            <w:r>
-              <w:t>i</w:t>
+              <w:t>web_server_redirect_uri</w:t>
             </w:r>
           </w:p>
         </w:tc>
@@ -1307,10 +1304,10 @@
       </w:tblPr>
       <w:tblGrid>
         <w:gridCol w:w="2270"/>
-        <w:gridCol w:w="1655"/>
-        <w:gridCol w:w="1512"/>
-        <w:gridCol w:w="1523"/>
-        <w:gridCol w:w="1562"/>
+        <w:gridCol w:w="1652"/>
+        <w:gridCol w:w="1502"/>
+        <w:gridCol w:w="1514"/>
+        <w:gridCol w:w="1584"/>
       </w:tblGrid>
       <w:tr>
         <w:tblPrEx>
@@ -1420,16 +1417,6 @@
         </w:tc>
       </w:tr>
       <w:tr>
-        <w:tblPrEx>
-          <w:tblBorders>
-            <w:top w:val="single" w:color="auto" w:sz="4" w:space="0"/>
-            <w:left w:val="single" w:color="auto" w:sz="4" w:space="0"/>
-            <w:bottom w:val="single" w:color="auto" w:sz="4" w:space="0"/>
-            <w:right w:val="single" w:color="auto" w:sz="4" w:space="0"/>
-            <w:insideH w:val="single" w:color="auto" w:sz="4" w:space="0"/>
-            <w:insideV w:val="single" w:color="auto" w:sz="4" w:space="0"/>
-          </w:tblBorders>
-        </w:tblPrEx>
         <w:tc>
           <w:tcPr>
             <w:tcW w:w="1704" w:type="dxa"/>
@@ -1613,6 +1600,12 @@
               </w:rPr>
               <w:t>用户名称，自定义</w:t>
             </w:r>
+            <w:r>
+              <w:rPr>
+                <w:vertAlign w:val="baseline"/>
+              </w:rPr>
+              <w:t>，刚注册时系统默认分配。规则(Bin+12位UUID)</w:t>
+            </w:r>
           </w:p>
         </w:tc>
       </w:tr>
@@ -1657,10 +1650,7 @@
               </w:rPr>
             </w:pPr>
             <w:r>
-              <w:t>var</w:t>
-            </w:r>
-            <w:r>
-              <w:t>char(11)</w:t>
+              <w:t>varchar(11)</w:t>
             </w:r>
           </w:p>
         </w:tc>
@@ -2454,6 +2444,11 @@
             <w:pPr>
               <w:jc w:val="center"/>
             </w:pPr>
+            <w:bookmarkStart w:id="0" w:name="_GoBack"/>
+            <w:bookmarkEnd w:id="0"/>
+            <w:r>
+              <w:t>sys_user_</w:t>
+            </w:r>
             <w:r>
               <w:t>key</w:t>
             </w:r>
@@ -4611,10 +4606,7 @@
               <w:jc w:val="center"/>
             </w:pPr>
             <w:r>
-              <w:t>sys_</w:t>
-            </w:r>
-            <w:r>
-              <w:t>user_id</w:t>
+              <w:t>sys_user_id</w:t>
             </w:r>
           </w:p>
         </w:tc>
@@ -6664,6 +6656,16 @@
         </w:tc>
       </w:tr>
       <w:tr>
+        <w:tblPrEx>
+          <w:tblBorders>
+            <w:top w:val="single" w:color="auto" w:sz="4" w:space="0"/>
+            <w:left w:val="single" w:color="auto" w:sz="4" w:space="0"/>
+            <w:bottom w:val="single" w:color="auto" w:sz="4" w:space="0"/>
+            <w:right w:val="single" w:color="auto" w:sz="4" w:space="0"/>
+            <w:insideH w:val="single" w:color="auto" w:sz="4" w:space="0"/>
+            <w:insideV w:val="single" w:color="auto" w:sz="4" w:space="0"/>
+          </w:tblBorders>
+        </w:tblPrEx>
         <w:tc>
           <w:tcPr>
             <w:tcW w:w="1624" w:type="dxa"/>
@@ -6840,6 +6842,16 @@
         </w:tc>
       </w:tr>
       <w:tr>
+        <w:tblPrEx>
+          <w:tblBorders>
+            <w:top w:val="single" w:color="auto" w:sz="4" w:space="0"/>
+            <w:left w:val="single" w:color="auto" w:sz="4" w:space="0"/>
+            <w:bottom w:val="single" w:color="auto" w:sz="4" w:space="0"/>
+            <w:right w:val="single" w:color="auto" w:sz="4" w:space="0"/>
+            <w:insideH w:val="single" w:color="auto" w:sz="4" w:space="0"/>
+            <w:insideV w:val="single" w:color="auto" w:sz="4" w:space="0"/>
+          </w:tblBorders>
+        </w:tblPrEx>
         <w:tc>
           <w:tcPr>
             <w:tcW w:w="1624" w:type="dxa"/>
@@ -6992,6 +7004,16 @@
         </w:tc>
       </w:tr>
       <w:tr>
+        <w:tblPrEx>
+          <w:tblBorders>
+            <w:top w:val="single" w:color="auto" w:sz="4" w:space="0"/>
+            <w:left w:val="single" w:color="auto" w:sz="4" w:space="0"/>
+            <w:bottom w:val="single" w:color="auto" w:sz="4" w:space="0"/>
+            <w:right w:val="single" w:color="auto" w:sz="4" w:space="0"/>
+            <w:insideH w:val="single" w:color="auto" w:sz="4" w:space="0"/>
+            <w:insideV w:val="single" w:color="auto" w:sz="4" w:space="0"/>
+          </w:tblBorders>
+        </w:tblPrEx>
         <w:tc>
           <w:tcPr>
             <w:tcW w:w="1624" w:type="dxa"/>
@@ -7347,6 +7369,16 @@
         </w:tc>
       </w:tr>
       <w:tr>
+        <w:tblPrEx>
+          <w:tblBorders>
+            <w:top w:val="single" w:color="auto" w:sz="4" w:space="0"/>
+            <w:left w:val="single" w:color="auto" w:sz="4" w:space="0"/>
+            <w:bottom w:val="single" w:color="auto" w:sz="4" w:space="0"/>
+            <w:right w:val="single" w:color="auto" w:sz="4" w:space="0"/>
+            <w:insideH w:val="single" w:color="auto" w:sz="4" w:space="0"/>
+            <w:insideV w:val="single" w:color="auto" w:sz="4" w:space="0"/>
+          </w:tblBorders>
+        </w:tblPrEx>
         <w:tc>
           <w:tcPr>
             <w:tcW w:w="2277" w:type="dxa"/>
@@ -8503,16 +8535,6 @@
         </w:tc>
       </w:tr>
       <w:tr>
-        <w:tblPrEx>
-          <w:tblBorders>
-            <w:top w:val="single" w:color="auto" w:sz="4" w:space="0"/>
-            <w:left w:val="single" w:color="auto" w:sz="4" w:space="0"/>
-            <w:bottom w:val="single" w:color="auto" w:sz="4" w:space="0"/>
-            <w:right w:val="single" w:color="auto" w:sz="4" w:space="0"/>
-            <w:insideH w:val="single" w:color="auto" w:sz="4" w:space="0"/>
-            <w:insideV w:val="single" w:color="auto" w:sz="4" w:space="0"/>
-          </w:tblBorders>
-        </w:tblPrEx>
         <w:tc>
           <w:tcPr>
             <w:tcW w:w="1520" w:type="dxa"/>
@@ -11580,16 +11602,6 @@
         <w:gridCol w:w="2598"/>
       </w:tblGrid>
       <w:tr>
-        <w:tblPrEx>
-          <w:tblBorders>
-            <w:top w:val="single" w:color="auto" w:sz="4" w:space="0"/>
-            <w:left w:val="single" w:color="auto" w:sz="4" w:space="0"/>
-            <w:bottom w:val="single" w:color="auto" w:sz="4" w:space="0"/>
-            <w:right w:val="single" w:color="auto" w:sz="4" w:space="0"/>
-            <w:insideH w:val="single" w:color="auto" w:sz="4" w:space="0"/>
-            <w:insideV w:val="single" w:color="auto" w:sz="4" w:space="0"/>
-          </w:tblBorders>
-        </w:tblPrEx>
         <w:tc>
           <w:tcPr>
             <w:tcW w:w="1520" w:type="dxa"/>
@@ -11852,12 +11864,7 @@
               <w:jc w:val="center"/>
             </w:pPr>
             <w:r>
-              <w:t>v</w:t>
-            </w:r>
-            <w:bookmarkStart w:id="0" w:name="_GoBack"/>
-            <w:bookmarkEnd w:id="0"/>
-            <w:r>
-              <w:t>archar(255)</w:t>
+              <w:t>varchar(255)</w:t>
             </w:r>
           </w:p>
         </w:tc>
@@ -11987,52 +11994,58 @@
         </w:tc>
       </w:tr>
       <w:tr>
+        <w:tblPrEx>
+          <w:tblBorders>
+            <w:top w:val="single" w:color="auto" w:sz="4" w:space="0"/>
+            <w:left w:val="single" w:color="auto" w:sz="4" w:space="0"/>
+            <w:bottom w:val="single" w:color="auto" w:sz="4" w:space="0"/>
+            <w:right w:val="single" w:color="auto" w:sz="4" w:space="0"/>
+            <w:insideH w:val="single" w:color="auto" w:sz="4" w:space="0"/>
+            <w:insideV w:val="single" w:color="auto" w:sz="4" w:space="0"/>
+          </w:tblBorders>
+        </w:tblPrEx>
         <w:tc>
           <w:tcPr>
             <w:tcW w:w="1520" w:type="dxa"/>
-            <w:vAlign w:val="top"/>
-          </w:tcPr>
-          <w:p>
-            <w:pPr>
-              <w:jc w:val="center"/>
-            </w:pPr>
-            <w:r>
-              <w:t>created</w:t>
+          </w:tcPr>
+          <w:p>
+            <w:pPr>
+              <w:jc w:val="center"/>
+            </w:pPr>
+            <w:r>
+              <w:t>is_default</w:t>
             </w:r>
           </w:p>
         </w:tc>
         <w:tc>
           <w:tcPr>
             <w:tcW w:w="1419" w:type="dxa"/>
-            <w:vAlign w:val="top"/>
-          </w:tcPr>
-          <w:p>
-            <w:pPr>
-              <w:jc w:val="center"/>
-            </w:pPr>
-            <w:r>
-              <w:t>timestamp</w:t>
+          </w:tcPr>
+          <w:p>
+            <w:pPr>
+              <w:jc w:val="center"/>
+            </w:pPr>
+            <w:r>
+              <w:t>int(1)</w:t>
             </w:r>
           </w:p>
         </w:tc>
         <w:tc>
           <w:tcPr>
             <w:tcW w:w="1420" w:type="dxa"/>
-            <w:vAlign w:val="top"/>
-          </w:tcPr>
-          <w:p>
-            <w:pPr>
-              <w:jc w:val="center"/>
-            </w:pPr>
-            <w:r>
-              <w:t>否</w:t>
+          </w:tcPr>
+          <w:p>
+            <w:pPr>
+              <w:jc w:val="center"/>
+            </w:pPr>
+            <w:r>
+              <w:t>是</w:t>
             </w:r>
           </w:p>
         </w:tc>
         <w:tc>
           <w:tcPr>
             <w:tcW w:w="1420" w:type="dxa"/>
-            <w:vAlign w:val="top"/>
           </w:tcPr>
           <w:p>
             <w:pPr>
@@ -12050,6 +12063,91 @@
         <w:tc>
           <w:tcPr>
             <w:tcW w:w="2753" w:type="dxa"/>
+          </w:tcPr>
+          <w:p>
+            <w:pPr>
+              <w:jc w:val="center"/>
+            </w:pPr>
+            <w:r>
+              <w:t>是否为默认头像，0-不是默认头像，1-默认头像</w:t>
+            </w:r>
+          </w:p>
+        </w:tc>
+      </w:tr>
+      <w:tr>
+        <w:tblPrEx>
+          <w:tblBorders>
+            <w:top w:val="single" w:color="auto" w:sz="4" w:space="0"/>
+            <w:left w:val="single" w:color="auto" w:sz="4" w:space="0"/>
+            <w:bottom w:val="single" w:color="auto" w:sz="4" w:space="0"/>
+            <w:right w:val="single" w:color="auto" w:sz="4" w:space="0"/>
+            <w:insideH w:val="single" w:color="auto" w:sz="4" w:space="0"/>
+            <w:insideV w:val="single" w:color="auto" w:sz="4" w:space="0"/>
+          </w:tblBorders>
+        </w:tblPrEx>
+        <w:tc>
+          <w:tcPr>
+            <w:tcW w:w="1520" w:type="dxa"/>
+            <w:vAlign w:val="top"/>
+          </w:tcPr>
+          <w:p>
+            <w:pPr>
+              <w:jc w:val="center"/>
+            </w:pPr>
+            <w:r>
+              <w:t>created</w:t>
+            </w:r>
+          </w:p>
+        </w:tc>
+        <w:tc>
+          <w:tcPr>
+            <w:tcW w:w="1419" w:type="dxa"/>
+            <w:vAlign w:val="top"/>
+          </w:tcPr>
+          <w:p>
+            <w:pPr>
+              <w:jc w:val="center"/>
+            </w:pPr>
+            <w:r>
+              <w:t>timestamp</w:t>
+            </w:r>
+          </w:p>
+        </w:tc>
+        <w:tc>
+          <w:tcPr>
+            <w:tcW w:w="1420" w:type="dxa"/>
+            <w:vAlign w:val="top"/>
+          </w:tcPr>
+          <w:p>
+            <w:pPr>
+              <w:jc w:val="center"/>
+            </w:pPr>
+            <w:r>
+              <w:t>否</w:t>
+            </w:r>
+          </w:p>
+        </w:tc>
+        <w:tc>
+          <w:tcPr>
+            <w:tcW w:w="1420" w:type="dxa"/>
+            <w:vAlign w:val="top"/>
+          </w:tcPr>
+          <w:p>
+            <w:pPr>
+              <w:tabs>
+                <w:tab w:val="left" w:pos="395"/>
+                <w:tab w:val="center" w:pos="661"/>
+              </w:tabs>
+              <w:jc w:val="left"/>
+            </w:pPr>
+            <w:r>
+              <w:t xml:space="preserve">    否</w:t>
+            </w:r>
+          </w:p>
+        </w:tc>
+        <w:tc>
+          <w:tcPr>
+            <w:tcW w:w="2753" w:type="dxa"/>
             <w:vAlign w:val="top"/>
           </w:tcPr>
           <w:p>
@@ -12058,6 +12156,95 @@
             </w:pPr>
             <w:r>
               <w:t>发布时间</w:t>
+            </w:r>
+          </w:p>
+        </w:tc>
+      </w:tr>
+      <w:tr>
+        <w:tblPrEx>
+          <w:tblBorders>
+            <w:top w:val="single" w:color="auto" w:sz="4" w:space="0"/>
+            <w:left w:val="single" w:color="auto" w:sz="4" w:space="0"/>
+            <w:bottom w:val="single" w:color="auto" w:sz="4" w:space="0"/>
+            <w:right w:val="single" w:color="auto" w:sz="4" w:space="0"/>
+            <w:insideH w:val="single" w:color="auto" w:sz="4" w:space="0"/>
+            <w:insideV w:val="single" w:color="auto" w:sz="4" w:space="0"/>
+          </w:tblBorders>
+        </w:tblPrEx>
+        <w:tc>
+          <w:tcPr>
+            <w:tcW w:w="1520" w:type="dxa"/>
+            <w:vAlign w:val="top"/>
+          </w:tcPr>
+          <w:p>
+            <w:pPr>
+              <w:jc w:val="center"/>
+            </w:pPr>
+            <w:r>
+              <w:t>updated</w:t>
+            </w:r>
+          </w:p>
+        </w:tc>
+        <w:tc>
+          <w:tcPr>
+            <w:tcW w:w="1419" w:type="dxa"/>
+            <w:vAlign w:val="top"/>
+          </w:tcPr>
+          <w:p>
+            <w:pPr>
+              <w:jc w:val="center"/>
+            </w:pPr>
+            <w:r>
+              <w:t>timestamp</w:t>
+            </w:r>
+          </w:p>
+        </w:tc>
+        <w:tc>
+          <w:tcPr>
+            <w:tcW w:w="1420" w:type="dxa"/>
+            <w:vAlign w:val="top"/>
+          </w:tcPr>
+          <w:p>
+            <w:pPr>
+              <w:jc w:val="center"/>
+            </w:pPr>
+            <w:r>
+              <w:t>否</w:t>
+            </w:r>
+          </w:p>
+        </w:tc>
+        <w:tc>
+          <w:tcPr>
+            <w:tcW w:w="1420" w:type="dxa"/>
+            <w:vAlign w:val="top"/>
+          </w:tcPr>
+          <w:p>
+            <w:pPr>
+              <w:tabs>
+                <w:tab w:val="left" w:pos="395"/>
+                <w:tab w:val="center" w:pos="661"/>
+              </w:tabs>
+              <w:jc w:val="left"/>
+            </w:pPr>
+            <w:r>
+              <w:t xml:space="preserve">    否</w:t>
+            </w:r>
+          </w:p>
+        </w:tc>
+        <w:tc>
+          <w:tcPr>
+            <w:tcW w:w="2753" w:type="dxa"/>
+            <w:vAlign w:val="top"/>
+          </w:tcPr>
+          <w:p>
+            <w:pPr>
+              <w:jc w:val="center"/>
+            </w:pPr>
+            <w:r>
+              <w:t>更新</w:t>
+            </w:r>
+            <w:r>
+              <w:t>时间</w:t>
             </w:r>
           </w:p>
         </w:tc>
@@ -12290,9 +12477,16 @@
             <w:pPr>
               <w:jc w:val="center"/>
             </w:pPr>
-            <w:r>
-              <w:t>user_message_type</w:t>
-            </w:r>
+          </w:p>
+          <w:p>
+            <w:pPr>
+              <w:jc w:val="center"/>
+            </w:pPr>
+          </w:p>
+          <w:p>
+            <w:pPr>
+              <w:jc w:val="center"/>
+            </w:pPr>
           </w:p>
         </w:tc>
         <w:tc>
@@ -12662,6 +12856,16 @@
         <w:gridCol w:w="2571"/>
       </w:tblGrid>
       <w:tr>
+        <w:tblPrEx>
+          <w:tblBorders>
+            <w:top w:val="single" w:color="auto" w:sz="4" w:space="0"/>
+            <w:left w:val="single" w:color="auto" w:sz="4" w:space="0"/>
+            <w:bottom w:val="single" w:color="auto" w:sz="4" w:space="0"/>
+            <w:right w:val="single" w:color="auto" w:sz="4" w:space="0"/>
+            <w:insideH w:val="single" w:color="auto" w:sz="4" w:space="0"/>
+            <w:insideV w:val="single" w:color="auto" w:sz="4" w:space="0"/>
+          </w:tblBorders>
+        </w:tblPrEx>
         <w:tc>
           <w:tcPr>
             <w:tcW w:w="1520" w:type="dxa"/>

--- a/lhb-gdms-doc/数据库设计.docx
+++ b/lhb-gdms-doc/数据库设计.docx
@@ -174,16 +174,6 @@
         </w:tc>
       </w:tr>
       <w:tr>
-        <w:tblPrEx>
-          <w:tblBorders>
-            <w:top w:val="single" w:color="auto" w:sz="4" w:space="0"/>
-            <w:left w:val="single" w:color="auto" w:sz="4" w:space="0"/>
-            <w:bottom w:val="single" w:color="auto" w:sz="4" w:space="0"/>
-            <w:right w:val="single" w:color="auto" w:sz="4" w:space="0"/>
-            <w:insideH w:val="single" w:color="auto" w:sz="4" w:space="0"/>
-            <w:insideV w:val="single" w:color="auto" w:sz="4" w:space="0"/>
-          </w:tblBorders>
-        </w:tblPrEx>
         <w:tc>
           <w:tcPr>
             <w:tcW w:w="2487" w:type="dxa"/>
@@ -377,16 +367,6 @@
         </w:tc>
       </w:tr>
       <w:tr>
-        <w:tblPrEx>
-          <w:tblBorders>
-            <w:top w:val="single" w:color="auto" w:sz="4" w:space="0"/>
-            <w:left w:val="single" w:color="auto" w:sz="4" w:space="0"/>
-            <w:bottom w:val="single" w:color="auto" w:sz="4" w:space="0"/>
-            <w:right w:val="single" w:color="auto" w:sz="4" w:space="0"/>
-            <w:insideH w:val="single" w:color="auto" w:sz="4" w:space="0"/>
-            <w:insideV w:val="single" w:color="auto" w:sz="4" w:space="0"/>
-          </w:tblBorders>
-        </w:tblPrEx>
         <w:tc>
           <w:tcPr>
             <w:tcW w:w="2487" w:type="dxa"/>
@@ -580,16 +560,6 @@
         </w:tc>
       </w:tr>
       <w:tr>
-        <w:tblPrEx>
-          <w:tblBorders>
-            <w:top w:val="single" w:color="auto" w:sz="4" w:space="0"/>
-            <w:left w:val="single" w:color="auto" w:sz="4" w:space="0"/>
-            <w:bottom w:val="single" w:color="auto" w:sz="4" w:space="0"/>
-            <w:right w:val="single" w:color="auto" w:sz="4" w:space="0"/>
-            <w:insideH w:val="single" w:color="auto" w:sz="4" w:space="0"/>
-            <w:insideV w:val="single" w:color="auto" w:sz="4" w:space="0"/>
-          </w:tblBorders>
-        </w:tblPrEx>
         <w:tc>
           <w:tcPr>
             <w:tcW w:w="2487" w:type="dxa"/>
@@ -1417,6 +1387,16 @@
         </w:tc>
       </w:tr>
       <w:tr>
+        <w:tblPrEx>
+          <w:tblBorders>
+            <w:top w:val="single" w:color="auto" w:sz="4" w:space="0"/>
+            <w:left w:val="single" w:color="auto" w:sz="4" w:space="0"/>
+            <w:bottom w:val="single" w:color="auto" w:sz="4" w:space="0"/>
+            <w:right w:val="single" w:color="auto" w:sz="4" w:space="0"/>
+            <w:insideH w:val="single" w:color="auto" w:sz="4" w:space="0"/>
+            <w:insideV w:val="single" w:color="auto" w:sz="4" w:space="0"/>
+          </w:tblBorders>
+        </w:tblPrEx>
         <w:tc>
           <w:tcPr>
             <w:tcW w:w="1704" w:type="dxa"/>
@@ -1598,13 +1578,7 @@
               <w:rPr>
                 <w:vertAlign w:val="baseline"/>
               </w:rPr>
-              <w:t>用户名称，自定义</w:t>
-            </w:r>
-            <w:r>
-              <w:rPr>
-                <w:vertAlign w:val="baseline"/>
-              </w:rPr>
-              <w:t>，刚注册时系统默认分配。规则(Bin+12位UUID)</w:t>
+              <w:t>用户名称，自定义，刚注册时系统默认分配。规则(Bin+12位UUID)</w:t>
             </w:r>
           </w:p>
         </w:tc>
@@ -2444,13 +2418,8 @@
             <w:pPr>
               <w:jc w:val="center"/>
             </w:pPr>
-            <w:bookmarkStart w:id="0" w:name="_GoBack"/>
-            <w:bookmarkEnd w:id="0"/>
-            <w:r>
-              <w:t>sys_user_</w:t>
-            </w:r>
-            <w:r>
-              <w:t>key</w:t>
+            <w:r>
+              <w:t>sys_user_key</w:t>
             </w:r>
           </w:p>
         </w:tc>
@@ -3731,6 +3700,16 @@
         </w:tc>
       </w:tr>
       <w:tr>
+        <w:tblPrEx>
+          <w:tblBorders>
+            <w:top w:val="single" w:color="auto" w:sz="4" w:space="0"/>
+            <w:left w:val="single" w:color="auto" w:sz="4" w:space="0"/>
+            <w:bottom w:val="single" w:color="auto" w:sz="4" w:space="0"/>
+            <w:right w:val="single" w:color="auto" w:sz="4" w:space="0"/>
+            <w:insideH w:val="single" w:color="auto" w:sz="4" w:space="0"/>
+            <w:insideV w:val="single" w:color="auto" w:sz="4" w:space="0"/>
+          </w:tblBorders>
+        </w:tblPrEx>
         <w:tc>
           <w:tcPr>
             <w:tcW w:w="1419" w:type="dxa"/>
@@ -4503,16 +4482,6 @@
         </w:tc>
       </w:tr>
       <w:tr>
-        <w:tblPrEx>
-          <w:tblBorders>
-            <w:top w:val="single" w:color="auto" w:sz="4" w:space="0"/>
-            <w:left w:val="single" w:color="auto" w:sz="4" w:space="0"/>
-            <w:bottom w:val="single" w:color="auto" w:sz="4" w:space="0"/>
-            <w:right w:val="single" w:color="auto" w:sz="4" w:space="0"/>
-            <w:insideH w:val="single" w:color="auto" w:sz="4" w:space="0"/>
-            <w:insideV w:val="single" w:color="auto" w:sz="4" w:space="0"/>
-          </w:tblBorders>
-        </w:tblPrEx>
         <w:tc>
           <w:tcPr>
             <w:tcW w:w="1419" w:type="dxa"/>
@@ -5037,6 +5006,16 @@
         </w:tc>
       </w:tr>
       <w:tr>
+        <w:tblPrEx>
+          <w:tblBorders>
+            <w:top w:val="single" w:color="auto" w:sz="4" w:space="0"/>
+            <w:left w:val="single" w:color="auto" w:sz="4" w:space="0"/>
+            <w:bottom w:val="single" w:color="auto" w:sz="4" w:space="0"/>
+            <w:right w:val="single" w:color="auto" w:sz="4" w:space="0"/>
+            <w:insideH w:val="single" w:color="auto" w:sz="4" w:space="0"/>
+            <w:insideV w:val="single" w:color="auto" w:sz="4" w:space="0"/>
+          </w:tblBorders>
+        </w:tblPrEx>
         <w:tc>
           <w:tcPr>
             <w:tcW w:w="1520" w:type="dxa"/>
@@ -5442,6 +5421,468 @@
         <w:bidi w:val="0"/>
       </w:pPr>
     </w:p>
+    <w:p>
+      <w:pPr>
+        <w:pStyle w:val="4"/>
+        <w:bidi w:val="0"/>
+      </w:pPr>
+      <w:r>
+        <w:t>7. sys_user_phone_email(角色邮箱手机验证关系表)</w:t>
+      </w:r>
+    </w:p>
+    <w:tbl>
+      <w:tblPr>
+        <w:tblStyle w:val="7"/>
+        <w:tblW w:w="8532" w:type="dxa"/>
+        <w:tblInd w:w="0" w:type="dxa"/>
+        <w:tblBorders>
+          <w:top w:val="single" w:color="auto" w:sz="4" w:space="0"/>
+          <w:left w:val="single" w:color="auto" w:sz="4" w:space="0"/>
+          <w:bottom w:val="single" w:color="auto" w:sz="4" w:space="0"/>
+          <w:right w:val="single" w:color="auto" w:sz="4" w:space="0"/>
+          <w:insideH w:val="single" w:color="auto" w:sz="4" w:space="0"/>
+          <w:insideV w:val="single" w:color="auto" w:sz="4" w:space="0"/>
+        </w:tblBorders>
+        <w:tblLayout w:type="autofit"/>
+        <w:tblCellMar>
+          <w:top w:w="0" w:type="dxa"/>
+          <w:left w:w="108" w:type="dxa"/>
+          <w:bottom w:w="0" w:type="dxa"/>
+          <w:right w:w="108" w:type="dxa"/>
+        </w:tblCellMar>
+      </w:tblPr>
+      <w:tblGrid>
+        <w:gridCol w:w="2616"/>
+        <w:gridCol w:w="1286"/>
+        <w:gridCol w:w="1180"/>
+        <w:gridCol w:w="1196"/>
+        <w:gridCol w:w="2254"/>
+      </w:tblGrid>
+      <w:tr>
+        <w:tblPrEx>
+          <w:tblBorders>
+            <w:top w:val="single" w:color="auto" w:sz="4" w:space="0"/>
+            <w:left w:val="single" w:color="auto" w:sz="4" w:space="0"/>
+            <w:bottom w:val="single" w:color="auto" w:sz="4" w:space="0"/>
+            <w:right w:val="single" w:color="auto" w:sz="4" w:space="0"/>
+            <w:insideH w:val="single" w:color="auto" w:sz="4" w:space="0"/>
+            <w:insideV w:val="single" w:color="auto" w:sz="4" w:space="0"/>
+          </w:tblBorders>
+        </w:tblPrEx>
+        <w:tc>
+          <w:tcPr>
+            <w:tcW w:w="1520" w:type="dxa"/>
+          </w:tcPr>
+          <w:p>
+            <w:pPr>
+              <w:jc w:val="center"/>
+            </w:pPr>
+            <w:r>
+              <w:t>字段</w:t>
+            </w:r>
+          </w:p>
+        </w:tc>
+        <w:tc>
+          <w:tcPr>
+            <w:tcW w:w="1419" w:type="dxa"/>
+          </w:tcPr>
+          <w:p>
+            <w:pPr>
+              <w:jc w:val="center"/>
+            </w:pPr>
+            <w:r>
+              <w:t>字段类型</w:t>
+            </w:r>
+          </w:p>
+        </w:tc>
+        <w:tc>
+          <w:tcPr>
+            <w:tcW w:w="1420" w:type="dxa"/>
+            <w:vAlign w:val="top"/>
+          </w:tcPr>
+          <w:p>
+            <w:pPr>
+              <w:jc w:val="center"/>
+            </w:pPr>
+            <w:r>
+              <w:rPr>
+                <w:vertAlign w:val="baseline"/>
+              </w:rPr>
+              <w:t>是否空</w:t>
+            </w:r>
+          </w:p>
+        </w:tc>
+        <w:tc>
+          <w:tcPr>
+            <w:tcW w:w="1420" w:type="dxa"/>
+            <w:vAlign w:val="top"/>
+          </w:tcPr>
+          <w:p>
+            <w:pPr>
+              <w:jc w:val="center"/>
+            </w:pPr>
+            <w:r>
+              <w:rPr>
+                <w:vertAlign w:val="baseline"/>
+              </w:rPr>
+              <w:t>主外键</w:t>
+            </w:r>
+          </w:p>
+        </w:tc>
+        <w:tc>
+          <w:tcPr>
+            <w:tcW w:w="2753" w:type="dxa"/>
+          </w:tcPr>
+          <w:p>
+            <w:pPr>
+              <w:jc w:val="center"/>
+            </w:pPr>
+            <w:r>
+              <w:t>描述</w:t>
+            </w:r>
+          </w:p>
+        </w:tc>
+      </w:tr>
+      <w:tr>
+        <w:tblPrEx>
+          <w:tblBorders>
+            <w:top w:val="single" w:color="auto" w:sz="4" w:space="0"/>
+            <w:left w:val="single" w:color="auto" w:sz="4" w:space="0"/>
+            <w:bottom w:val="single" w:color="auto" w:sz="4" w:space="0"/>
+            <w:right w:val="single" w:color="auto" w:sz="4" w:space="0"/>
+            <w:insideH w:val="single" w:color="auto" w:sz="4" w:space="0"/>
+            <w:insideV w:val="single" w:color="auto" w:sz="4" w:space="0"/>
+          </w:tblBorders>
+        </w:tblPrEx>
+        <w:tc>
+          <w:tcPr>
+            <w:tcW w:w="1520" w:type="dxa"/>
+          </w:tcPr>
+          <w:p>
+            <w:pPr>
+              <w:jc w:val="center"/>
+            </w:pPr>
+            <w:r>
+              <w:t>sys_user_phone_email_id</w:t>
+            </w:r>
+          </w:p>
+        </w:tc>
+        <w:tc>
+          <w:tcPr>
+            <w:tcW w:w="1419" w:type="dxa"/>
+          </w:tcPr>
+          <w:p>
+            <w:pPr>
+              <w:jc w:val="center"/>
+            </w:pPr>
+            <w:r>
+              <w:t>int(11)</w:t>
+            </w:r>
+          </w:p>
+        </w:tc>
+        <w:tc>
+          <w:tcPr>
+            <w:tcW w:w="1420" w:type="dxa"/>
+          </w:tcPr>
+          <w:p>
+            <w:pPr>
+              <w:jc w:val="center"/>
+            </w:pPr>
+            <w:r>
+              <w:t>否</w:t>
+            </w:r>
+          </w:p>
+        </w:tc>
+        <w:tc>
+          <w:tcPr>
+            <w:tcW w:w="1420" w:type="dxa"/>
+          </w:tcPr>
+          <w:p>
+            <w:pPr>
+              <w:tabs>
+                <w:tab w:val="left" w:pos="395"/>
+                <w:tab w:val="center" w:pos="661"/>
+              </w:tabs>
+              <w:jc w:val="left"/>
+            </w:pPr>
+            <w:r>
+              <w:tab/>
+            </w:r>
+            <w:r>
+              <w:t>PK</w:t>
+            </w:r>
+          </w:p>
+        </w:tc>
+        <w:tc>
+          <w:tcPr>
+            <w:tcW w:w="2753" w:type="dxa"/>
+          </w:tcPr>
+          <w:p>
+            <w:pPr>
+              <w:jc w:val="center"/>
+            </w:pPr>
+            <w:r>
+              <w:t>ID，自增</w:t>
+            </w:r>
+          </w:p>
+        </w:tc>
+      </w:tr>
+      <w:tr>
+        <w:tblPrEx>
+          <w:tblBorders>
+            <w:top w:val="single" w:color="auto" w:sz="4" w:space="0"/>
+            <w:left w:val="single" w:color="auto" w:sz="4" w:space="0"/>
+            <w:bottom w:val="single" w:color="auto" w:sz="4" w:space="0"/>
+            <w:right w:val="single" w:color="auto" w:sz="4" w:space="0"/>
+            <w:insideH w:val="single" w:color="auto" w:sz="4" w:space="0"/>
+            <w:insideV w:val="single" w:color="auto" w:sz="4" w:space="0"/>
+          </w:tblBorders>
+        </w:tblPrEx>
+        <w:tc>
+          <w:tcPr>
+            <w:tcW w:w="1520" w:type="dxa"/>
+          </w:tcPr>
+          <w:p>
+            <w:pPr>
+              <w:jc w:val="center"/>
+            </w:pPr>
+            <w:r>
+              <w:t>is_phone</w:t>
+            </w:r>
+          </w:p>
+        </w:tc>
+        <w:tc>
+          <w:tcPr>
+            <w:tcW w:w="1419" w:type="dxa"/>
+          </w:tcPr>
+          <w:p>
+            <w:pPr>
+              <w:jc w:val="center"/>
+            </w:pPr>
+            <w:r>
+              <w:t>int(1)</w:t>
+            </w:r>
+          </w:p>
+        </w:tc>
+        <w:tc>
+          <w:tcPr>
+            <w:tcW w:w="1420" w:type="dxa"/>
+          </w:tcPr>
+          <w:p>
+            <w:pPr>
+              <w:jc w:val="center"/>
+            </w:pPr>
+            <w:r>
+              <w:t>否</w:t>
+            </w:r>
+          </w:p>
+        </w:tc>
+        <w:tc>
+          <w:tcPr>
+            <w:tcW w:w="1420" w:type="dxa"/>
+          </w:tcPr>
+          <w:p>
+            <w:pPr>
+              <w:tabs>
+                <w:tab w:val="left" w:pos="395"/>
+                <w:tab w:val="center" w:pos="661"/>
+              </w:tabs>
+              <w:jc w:val="left"/>
+            </w:pPr>
+            <w:r>
+              <w:t xml:space="preserve">    否</w:t>
+            </w:r>
+          </w:p>
+        </w:tc>
+        <w:tc>
+          <w:tcPr>
+            <w:tcW w:w="2753" w:type="dxa"/>
+          </w:tcPr>
+          <w:p>
+            <w:pPr>
+              <w:jc w:val="center"/>
+            </w:pPr>
+            <w:r>
+              <w:t>是否完成手机验证,默认未认证.0-未认证,1-已认证</w:t>
+            </w:r>
+          </w:p>
+        </w:tc>
+      </w:tr>
+      <w:tr>
+        <w:tblPrEx>
+          <w:tblBorders>
+            <w:top w:val="single" w:color="auto" w:sz="4" w:space="0"/>
+            <w:left w:val="single" w:color="auto" w:sz="4" w:space="0"/>
+            <w:bottom w:val="single" w:color="auto" w:sz="4" w:space="0"/>
+            <w:right w:val="single" w:color="auto" w:sz="4" w:space="0"/>
+            <w:insideH w:val="single" w:color="auto" w:sz="4" w:space="0"/>
+            <w:insideV w:val="single" w:color="auto" w:sz="4" w:space="0"/>
+          </w:tblBorders>
+        </w:tblPrEx>
+        <w:tc>
+          <w:tcPr>
+            <w:tcW w:w="1520" w:type="dxa"/>
+          </w:tcPr>
+          <w:p>
+            <w:pPr>
+              <w:jc w:val="center"/>
+            </w:pPr>
+            <w:r>
+              <w:t>is_email</w:t>
+            </w:r>
+          </w:p>
+        </w:tc>
+        <w:tc>
+          <w:tcPr>
+            <w:tcW w:w="1419" w:type="dxa"/>
+          </w:tcPr>
+          <w:p>
+            <w:pPr>
+              <w:jc w:val="center"/>
+            </w:pPr>
+            <w:r>
+              <w:t>int(1)</w:t>
+            </w:r>
+          </w:p>
+        </w:tc>
+        <w:tc>
+          <w:tcPr>
+            <w:tcW w:w="1420" w:type="dxa"/>
+          </w:tcPr>
+          <w:p>
+            <w:pPr>
+              <w:jc w:val="center"/>
+            </w:pPr>
+            <w:r>
+              <w:t>否</w:t>
+            </w:r>
+          </w:p>
+        </w:tc>
+        <w:tc>
+          <w:tcPr>
+            <w:tcW w:w="1420" w:type="dxa"/>
+          </w:tcPr>
+          <w:p>
+            <w:pPr>
+              <w:tabs>
+                <w:tab w:val="left" w:pos="395"/>
+                <w:tab w:val="center" w:pos="661"/>
+              </w:tabs>
+              <w:jc w:val="left"/>
+            </w:pPr>
+            <w:r>
+              <w:t xml:space="preserve">    否</w:t>
+            </w:r>
+          </w:p>
+        </w:tc>
+        <w:tc>
+          <w:tcPr>
+            <w:tcW w:w="2753" w:type="dxa"/>
+          </w:tcPr>
+          <w:p>
+            <w:pPr>
+              <w:jc w:val="center"/>
+            </w:pPr>
+            <w:r>
+              <w:t>是否完成</w:t>
+            </w:r>
+            <w:r>
+              <w:t>邮箱</w:t>
+            </w:r>
+            <w:r>
+              <w:t>验证,默认未认证.0-未认证,1-已认证</w:t>
+            </w:r>
+          </w:p>
+        </w:tc>
+      </w:tr>
+      <w:tr>
+        <w:tblPrEx>
+          <w:tblBorders>
+            <w:top w:val="single" w:color="auto" w:sz="4" w:space="0"/>
+            <w:left w:val="single" w:color="auto" w:sz="4" w:space="0"/>
+            <w:bottom w:val="single" w:color="auto" w:sz="4" w:space="0"/>
+            <w:right w:val="single" w:color="auto" w:sz="4" w:space="0"/>
+            <w:insideH w:val="single" w:color="auto" w:sz="4" w:space="0"/>
+            <w:insideV w:val="single" w:color="auto" w:sz="4" w:space="0"/>
+          </w:tblBorders>
+        </w:tblPrEx>
+        <w:tc>
+          <w:tcPr>
+            <w:tcW w:w="1520" w:type="dxa"/>
+            <w:vAlign w:val="top"/>
+          </w:tcPr>
+          <w:p>
+            <w:pPr>
+              <w:jc w:val="center"/>
+            </w:pPr>
+            <w:r>
+              <w:t>sys_user_id</w:t>
+            </w:r>
+          </w:p>
+        </w:tc>
+        <w:tc>
+          <w:tcPr>
+            <w:tcW w:w="1419" w:type="dxa"/>
+            <w:vAlign w:val="top"/>
+          </w:tcPr>
+          <w:p>
+            <w:pPr>
+              <w:jc w:val="center"/>
+            </w:pPr>
+            <w:r>
+              <w:t>int（11）</w:t>
+            </w:r>
+          </w:p>
+        </w:tc>
+        <w:tc>
+          <w:tcPr>
+            <w:tcW w:w="1420" w:type="dxa"/>
+            <w:vAlign w:val="top"/>
+          </w:tcPr>
+          <w:p>
+            <w:pPr>
+              <w:jc w:val="center"/>
+            </w:pPr>
+            <w:r>
+              <w:t>非空</w:t>
+            </w:r>
+          </w:p>
+        </w:tc>
+        <w:tc>
+          <w:tcPr>
+            <w:tcW w:w="1420" w:type="dxa"/>
+            <w:vAlign w:val="top"/>
+          </w:tcPr>
+          <w:p>
+            <w:pPr>
+              <w:jc w:val="center"/>
+            </w:pPr>
+            <w:r>
+              <w:t>F</w:t>
+            </w:r>
+            <w:r>
+              <w:t>K</w:t>
+            </w:r>
+          </w:p>
+        </w:tc>
+        <w:tc>
+          <w:tcPr>
+            <w:tcW w:w="2753" w:type="dxa"/>
+            <w:vAlign w:val="top"/>
+          </w:tcPr>
+          <w:p>
+            <w:pPr>
+              <w:jc w:val="center"/>
+            </w:pPr>
+            <w:r>
+              <w:t>账户id，自增</w:t>
+            </w:r>
+          </w:p>
+        </w:tc>
+      </w:tr>
+    </w:tbl>
+    <w:p/>
+    <w:p/>
     <w:p>
       <w:pPr>
         <w:pStyle w:val="3"/>
@@ -5482,11 +5923,11 @@
         </w:tblCellMar>
       </w:tblPr>
       <w:tblGrid>
-        <w:gridCol w:w="1520"/>
-        <w:gridCol w:w="1419"/>
-        <w:gridCol w:w="1420"/>
-        <w:gridCol w:w="1420"/>
-        <w:gridCol w:w="2753"/>
+        <w:gridCol w:w="1593"/>
+        <w:gridCol w:w="1418"/>
+        <w:gridCol w:w="1402"/>
+        <w:gridCol w:w="1403"/>
+        <w:gridCol w:w="2716"/>
       </w:tblGrid>
       <w:tr>
         <w:tblPrEx>
@@ -5758,7 +6199,7 @@
               <w:jc w:val="center"/>
             </w:pPr>
             <w:r>
-              <w:t>created</w:t>
+              <w:t>label_icon_url</w:t>
             </w:r>
           </w:p>
         </w:tc>
@@ -5771,7 +6212,7 @@
               <w:jc w:val="center"/>
             </w:pPr>
             <w:r>
-              <w:t>timestamp</w:t>
+              <w:t>varchar(255)</w:t>
             </w:r>
           </w:p>
         </w:tc>
@@ -5784,7 +6225,7 @@
               <w:jc w:val="center"/>
             </w:pPr>
             <w:r>
-              <w:t>否</w:t>
+              <w:t>是</w:t>
             </w:r>
           </w:p>
         </w:tc>
@@ -5814,7 +6255,7 @@
               <w:jc w:val="center"/>
             </w:pPr>
             <w:r>
-              <w:t>创建时间</w:t>
+              <w:t>标签头像url</w:t>
             </w:r>
           </w:p>
         </w:tc>
@@ -5839,7 +6280,7 @@
               <w:jc w:val="center"/>
             </w:pPr>
             <w:r>
-              <w:t>updated</w:t>
+              <w:t>label_icon_key</w:t>
             </w:r>
           </w:p>
         </w:tc>
@@ -5852,7 +6293,7 @@
               <w:jc w:val="center"/>
             </w:pPr>
             <w:r>
-              <w:t>timestamp</w:t>
+              <w:t>varchar(255)</w:t>
             </w:r>
           </w:p>
         </w:tc>
@@ -5865,7 +6306,7 @@
               <w:jc w:val="center"/>
             </w:pPr>
             <w:r>
-              <w:t>否</w:t>
+              <w:t>是</w:t>
             </w:r>
           </w:p>
         </w:tc>
@@ -5882,7 +6323,7 @@
               <w:jc w:val="left"/>
             </w:pPr>
             <w:r>
-              <w:t xml:space="preserve">     否</w:t>
+              <w:t xml:space="preserve">    否</w:t>
             </w:r>
           </w:p>
         </w:tc>
@@ -5895,208 +6336,7 @@
               <w:jc w:val="center"/>
             </w:pPr>
             <w:r>
-              <w:t>修改时间</w:t>
-            </w:r>
-          </w:p>
-        </w:tc>
-      </w:tr>
-    </w:tbl>
-    <w:p>
-      <w:pPr>
-        <w:pStyle w:val="4"/>
-        <w:numPr>
-          <w:ilvl w:val="0"/>
-          <w:numId w:val="2"/>
-        </w:numPr>
-        <w:bidi w:val="0"/>
-      </w:pPr>
-      <w:r>
-        <w:t>sys_user_label账户标签关系表</w:t>
-      </w:r>
-    </w:p>
-    <w:tbl>
-      <w:tblPr>
-        <w:tblStyle w:val="7"/>
-        <w:tblW w:w="8532" w:type="dxa"/>
-        <w:tblInd w:w="0" w:type="dxa"/>
-        <w:tblBorders>
-          <w:top w:val="single" w:color="auto" w:sz="4" w:space="0"/>
-          <w:left w:val="single" w:color="auto" w:sz="4" w:space="0"/>
-          <w:bottom w:val="single" w:color="auto" w:sz="4" w:space="0"/>
-          <w:right w:val="single" w:color="auto" w:sz="4" w:space="0"/>
-          <w:insideH w:val="single" w:color="auto" w:sz="4" w:space="0"/>
-          <w:insideV w:val="single" w:color="auto" w:sz="4" w:space="0"/>
-        </w:tblBorders>
-        <w:tblLayout w:type="autofit"/>
-        <w:tblCellMar>
-          <w:top w:w="0" w:type="dxa"/>
-          <w:left w:w="108" w:type="dxa"/>
-          <w:bottom w:w="0" w:type="dxa"/>
-          <w:right w:w="108" w:type="dxa"/>
-        </w:tblCellMar>
-      </w:tblPr>
-      <w:tblGrid>
-        <w:gridCol w:w="1865"/>
-        <w:gridCol w:w="1372"/>
-        <w:gridCol w:w="1347"/>
-        <w:gridCol w:w="1352"/>
-        <w:gridCol w:w="2596"/>
-      </w:tblGrid>
-      <w:tr>
-        <w:tblPrEx>
-          <w:tblBorders>
-            <w:top w:val="single" w:color="auto" w:sz="4" w:space="0"/>
-            <w:left w:val="single" w:color="auto" w:sz="4" w:space="0"/>
-            <w:bottom w:val="single" w:color="auto" w:sz="4" w:space="0"/>
-            <w:right w:val="single" w:color="auto" w:sz="4" w:space="0"/>
-            <w:insideH w:val="single" w:color="auto" w:sz="4" w:space="0"/>
-            <w:insideV w:val="single" w:color="auto" w:sz="4" w:space="0"/>
-          </w:tblBorders>
-        </w:tblPrEx>
-        <w:tc>
-          <w:tcPr>
-            <w:tcW w:w="1520" w:type="dxa"/>
-          </w:tcPr>
-          <w:p>
-            <w:pPr>
-              <w:jc w:val="center"/>
-            </w:pPr>
-            <w:r>
-              <w:t>字段</w:t>
-            </w:r>
-          </w:p>
-        </w:tc>
-        <w:tc>
-          <w:tcPr>
-            <w:tcW w:w="1419" w:type="dxa"/>
-          </w:tcPr>
-          <w:p>
-            <w:pPr>
-              <w:jc w:val="center"/>
-            </w:pPr>
-            <w:r>
-              <w:t>字段类型</w:t>
-            </w:r>
-          </w:p>
-        </w:tc>
-        <w:tc>
-          <w:tcPr>
-            <w:tcW w:w="1420" w:type="dxa"/>
-            <w:vAlign w:val="top"/>
-          </w:tcPr>
-          <w:p>
-            <w:pPr>
-              <w:jc w:val="center"/>
-            </w:pPr>
-            <w:r>
-              <w:rPr>
-                <w:vertAlign w:val="baseline"/>
-              </w:rPr>
-              <w:t>是否空</w:t>
-            </w:r>
-          </w:p>
-        </w:tc>
-        <w:tc>
-          <w:tcPr>
-            <w:tcW w:w="1420" w:type="dxa"/>
-            <w:vAlign w:val="top"/>
-          </w:tcPr>
-          <w:p>
-            <w:pPr>
-              <w:jc w:val="center"/>
-            </w:pPr>
-            <w:r>
-              <w:rPr>
-                <w:vertAlign w:val="baseline"/>
-              </w:rPr>
-              <w:t>主外键</w:t>
-            </w:r>
-          </w:p>
-        </w:tc>
-        <w:tc>
-          <w:tcPr>
-            <w:tcW w:w="2753" w:type="dxa"/>
-          </w:tcPr>
-          <w:p>
-            <w:pPr>
-              <w:jc w:val="center"/>
-            </w:pPr>
-            <w:r>
-              <w:t>描述</w:t>
-            </w:r>
-          </w:p>
-        </w:tc>
-      </w:tr>
-      <w:tr>
-        <w:tc>
-          <w:tcPr>
-            <w:tcW w:w="1520" w:type="dxa"/>
-          </w:tcPr>
-          <w:p>
-            <w:pPr>
-              <w:jc w:val="center"/>
-            </w:pPr>
-            <w:r>
-              <w:t>sys_user_label_id</w:t>
-            </w:r>
-          </w:p>
-        </w:tc>
-        <w:tc>
-          <w:tcPr>
-            <w:tcW w:w="1419" w:type="dxa"/>
-          </w:tcPr>
-          <w:p>
-            <w:pPr>
-              <w:jc w:val="center"/>
-            </w:pPr>
-            <w:r>
-              <w:t>int(11)</w:t>
-            </w:r>
-          </w:p>
-        </w:tc>
-        <w:tc>
-          <w:tcPr>
-            <w:tcW w:w="1420" w:type="dxa"/>
-          </w:tcPr>
-          <w:p>
-            <w:pPr>
-              <w:jc w:val="center"/>
-            </w:pPr>
-            <w:r>
-              <w:t>否</w:t>
-            </w:r>
-          </w:p>
-        </w:tc>
-        <w:tc>
-          <w:tcPr>
-            <w:tcW w:w="1420" w:type="dxa"/>
-          </w:tcPr>
-          <w:p>
-            <w:pPr>
-              <w:tabs>
-                <w:tab w:val="left" w:pos="395"/>
-                <w:tab w:val="center" w:pos="661"/>
-              </w:tabs>
-              <w:jc w:val="left"/>
-            </w:pPr>
-            <w:r>
-              <w:tab/>
-            </w:r>
-            <w:r>
-              <w:t>PK</w:t>
-            </w:r>
-          </w:p>
-        </w:tc>
-        <w:tc>
-          <w:tcPr>
-            <w:tcW w:w="2753" w:type="dxa"/>
-          </w:tcPr>
-          <w:p>
-            <w:pPr>
-              <w:jc w:val="center"/>
-            </w:pPr>
-            <w:r>
-              <w:t>ID，自增</w:t>
+              <w:t>七牛云key</w:t>
             </w:r>
           </w:p>
         </w:tc>
@@ -6121,7 +6361,7 @@
               <w:jc w:val="center"/>
             </w:pPr>
             <w:r>
-              <w:t>label_id</w:t>
+              <w:t>created</w:t>
             </w:r>
           </w:p>
         </w:tc>
@@ -6134,7 +6374,7 @@
               <w:jc w:val="center"/>
             </w:pPr>
             <w:r>
-              <w:t>int(11)</w:t>
+              <w:t>timestamp</w:t>
             </w:r>
           </w:p>
         </w:tc>
@@ -6147,7 +6387,7 @@
               <w:jc w:val="center"/>
             </w:pPr>
             <w:r>
-              <w:t>否</w:t>
+              <w:t>是</w:t>
             </w:r>
           </w:p>
         </w:tc>
@@ -6164,7 +6404,7 @@
               <w:jc w:val="left"/>
             </w:pPr>
             <w:r>
-              <w:t xml:space="preserve">    FK</w:t>
+              <w:t xml:space="preserve">    否</w:t>
             </w:r>
           </w:p>
         </w:tc>
@@ -6177,7 +6417,7 @@
               <w:jc w:val="center"/>
             </w:pPr>
             <w:r>
-              <w:t>标签管理表id</w:t>
+              <w:t>创建时间</w:t>
             </w:r>
           </w:p>
         </w:tc>
@@ -6202,7 +6442,7 @@
               <w:jc w:val="center"/>
             </w:pPr>
             <w:r>
-              <w:t>sys_user_id</w:t>
+              <w:t>updated</w:t>
             </w:r>
           </w:p>
         </w:tc>
@@ -6215,7 +6455,7 @@
               <w:jc w:val="center"/>
             </w:pPr>
             <w:r>
-              <w:t>int(11)</w:t>
+              <w:t>timestamp</w:t>
             </w:r>
           </w:p>
         </w:tc>
@@ -6228,7 +6468,7 @@
               <w:jc w:val="center"/>
             </w:pPr>
             <w:r>
-              <w:t>否</w:t>
+              <w:t>是</w:t>
             </w:r>
           </w:p>
         </w:tc>
@@ -6245,7 +6485,7 @@
               <w:jc w:val="left"/>
             </w:pPr>
             <w:r>
-              <w:t xml:space="preserve">    FK</w:t>
+              <w:t xml:space="preserve">     否</w:t>
             </w:r>
           </w:p>
         </w:tc>
@@ -6258,104 +6498,7 @@
               <w:jc w:val="center"/>
             </w:pPr>
             <w:r>
-              <w:t>账户吧id</w:t>
-            </w:r>
-          </w:p>
-        </w:tc>
-      </w:tr>
-      <w:tr>
-        <w:tblPrEx>
-          <w:tblBorders>
-            <w:top w:val="single" w:color="auto" w:sz="4" w:space="0"/>
-            <w:left w:val="single" w:color="auto" w:sz="4" w:space="0"/>
-            <w:bottom w:val="single" w:color="auto" w:sz="4" w:space="0"/>
-            <w:right w:val="single" w:color="auto" w:sz="4" w:space="0"/>
-            <w:insideH w:val="single" w:color="auto" w:sz="4" w:space="0"/>
-            <w:insideV w:val="single" w:color="auto" w:sz="4" w:space="0"/>
-          </w:tblBorders>
-        </w:tblPrEx>
-        <w:tc>
-          <w:tcPr>
-            <w:tcW w:w="1520" w:type="dxa"/>
-          </w:tcPr>
-          <w:p>
-            <w:pPr>
-              <w:jc w:val="center"/>
-            </w:pPr>
-            <w:r>
-              <w:t>label_status</w:t>
-            </w:r>
-          </w:p>
-        </w:tc>
-        <w:tc>
-          <w:tcPr>
-            <w:tcW w:w="1419" w:type="dxa"/>
-          </w:tcPr>
-          <w:p>
-            <w:pPr>
-              <w:jc w:val="center"/>
-            </w:pPr>
-            <w:r>
-              <w:t>int(11)</w:t>
-            </w:r>
-          </w:p>
-        </w:tc>
-        <w:tc>
-          <w:tcPr>
-            <w:tcW w:w="1420" w:type="dxa"/>
-          </w:tcPr>
-          <w:p>
-            <w:pPr>
-              <w:jc w:val="center"/>
-            </w:pPr>
-            <w:r>
-              <w:t>否</w:t>
-            </w:r>
-          </w:p>
-        </w:tc>
-        <w:tc>
-          <w:tcPr>
-            <w:tcW w:w="1420" w:type="dxa"/>
-          </w:tcPr>
-          <w:p>
-            <w:pPr>
-              <w:tabs>
-                <w:tab w:val="left" w:pos="395"/>
-                <w:tab w:val="center" w:pos="661"/>
-              </w:tabs>
-              <w:jc w:val="left"/>
-            </w:pPr>
-            <w:r>
-              <w:t xml:space="preserve">    否</w:t>
-            </w:r>
-          </w:p>
-        </w:tc>
-        <w:tc>
-          <w:tcPr>
-            <w:tcW w:w="2753" w:type="dxa"/>
-          </w:tcPr>
-          <w:p>
-            <w:pPr>
-              <w:jc w:val="center"/>
-            </w:pPr>
-            <w:r>
-              <w:t>关注状态</w:t>
-            </w:r>
-          </w:p>
-          <w:p>
-            <w:pPr>
-              <w:jc w:val="center"/>
-            </w:pPr>
-            <w:r>
-              <w:t>0-取消关注</w:t>
-            </w:r>
-          </w:p>
-          <w:p>
-            <w:pPr>
-              <w:jc w:val="center"/>
-            </w:pPr>
-            <w:r>
-              <w:t>1-已关注</w:t>
+              <w:t>修改时间</w:t>
             </w:r>
           </w:p>
         </w:tc>
@@ -6501,6 +6644,16 @@
         </w:tc>
       </w:tr>
       <w:tr>
+        <w:tblPrEx>
+          <w:tblBorders>
+            <w:top w:val="single" w:color="auto" w:sz="4" w:space="0"/>
+            <w:left w:val="single" w:color="auto" w:sz="4" w:space="0"/>
+            <w:bottom w:val="single" w:color="auto" w:sz="4" w:space="0"/>
+            <w:right w:val="single" w:color="auto" w:sz="4" w:space="0"/>
+            <w:insideH w:val="single" w:color="auto" w:sz="4" w:space="0"/>
+            <w:insideV w:val="single" w:color="auto" w:sz="4" w:space="0"/>
+          </w:tblBorders>
+        </w:tblPrEx>
         <w:tc>
           <w:tcPr>
             <w:tcW w:w="1624" w:type="dxa"/>
@@ -7869,6 +8022,16 @@
         </w:tc>
       </w:tr>
       <w:tr>
+        <w:tblPrEx>
+          <w:tblBorders>
+            <w:top w:val="single" w:color="auto" w:sz="4" w:space="0"/>
+            <w:left w:val="single" w:color="auto" w:sz="4" w:space="0"/>
+            <w:bottom w:val="single" w:color="auto" w:sz="4" w:space="0"/>
+            <w:right w:val="single" w:color="auto" w:sz="4" w:space="0"/>
+            <w:insideH w:val="single" w:color="auto" w:sz="4" w:space="0"/>
+            <w:insideV w:val="single" w:color="auto" w:sz="4" w:space="0"/>
+          </w:tblBorders>
+        </w:tblPrEx>
         <w:tc>
           <w:tcPr>
             <w:tcW w:w="1900" w:type="dxa"/>
@@ -8024,6 +8187,16 @@
         </w:tc>
       </w:tr>
       <w:tr>
+        <w:tblPrEx>
+          <w:tblBorders>
+            <w:top w:val="single" w:color="auto" w:sz="4" w:space="0"/>
+            <w:left w:val="single" w:color="auto" w:sz="4" w:space="0"/>
+            <w:bottom w:val="single" w:color="auto" w:sz="4" w:space="0"/>
+            <w:right w:val="single" w:color="auto" w:sz="4" w:space="0"/>
+            <w:insideH w:val="single" w:color="auto" w:sz="4" w:space="0"/>
+            <w:insideV w:val="single" w:color="auto" w:sz="4" w:space="0"/>
+          </w:tblBorders>
+        </w:tblPrEx>
         <w:tc>
           <w:tcPr>
             <w:tcW w:w="1900" w:type="dxa"/>
@@ -8096,7 +8269,7 @@
             <w:pPr>
               <w:numPr>
                 <w:ilvl w:val="0"/>
-                <w:numId w:val="3"/>
+                <w:numId w:val="2"/>
               </w:numPr>
               <w:jc w:val="center"/>
             </w:pPr>
@@ -8108,7 +8281,7 @@
             <w:pPr>
               <w:numPr>
                 <w:ilvl w:val="0"/>
-                <w:numId w:val="3"/>
+                <w:numId w:val="2"/>
               </w:numPr>
               <w:jc w:val="center"/>
             </w:pPr>
@@ -8120,7 +8293,7 @@
             <w:pPr>
               <w:numPr>
                 <w:ilvl w:val="0"/>
-                <w:numId w:val="3"/>
+                <w:numId w:val="2"/>
               </w:numPr>
               <w:jc w:val="center"/>
             </w:pPr>
@@ -8406,6 +8579,92 @@
             </w:pPr>
             <w:r>
               <w:t>发布时间</w:t>
+            </w:r>
+          </w:p>
+        </w:tc>
+      </w:tr>
+      <w:tr>
+        <w:tblPrEx>
+          <w:tblBorders>
+            <w:top w:val="single" w:color="auto" w:sz="4" w:space="0"/>
+            <w:left w:val="single" w:color="auto" w:sz="4" w:space="0"/>
+            <w:bottom w:val="single" w:color="auto" w:sz="4" w:space="0"/>
+            <w:right w:val="single" w:color="auto" w:sz="4" w:space="0"/>
+            <w:insideH w:val="single" w:color="auto" w:sz="4" w:space="0"/>
+            <w:insideV w:val="single" w:color="auto" w:sz="4" w:space="0"/>
+          </w:tblBorders>
+        </w:tblPrEx>
+        <w:tc>
+          <w:tcPr>
+            <w:tcW w:w="1900" w:type="dxa"/>
+            <w:vAlign w:val="top"/>
+          </w:tcPr>
+          <w:p>
+            <w:pPr>
+              <w:jc w:val="center"/>
+            </w:pPr>
+            <w:r>
+              <w:t>updated</w:t>
+            </w:r>
+          </w:p>
+        </w:tc>
+        <w:tc>
+          <w:tcPr>
+            <w:tcW w:w="1368" w:type="dxa"/>
+            <w:vAlign w:val="top"/>
+          </w:tcPr>
+          <w:p>
+            <w:pPr>
+              <w:jc w:val="center"/>
+            </w:pPr>
+            <w:r>
+              <w:t>timestamp</w:t>
+            </w:r>
+          </w:p>
+        </w:tc>
+        <w:tc>
+          <w:tcPr>
+            <w:tcW w:w="1339" w:type="dxa"/>
+            <w:vAlign w:val="top"/>
+          </w:tcPr>
+          <w:p>
+            <w:pPr>
+              <w:jc w:val="center"/>
+            </w:pPr>
+            <w:r>
+              <w:t>否</w:t>
+            </w:r>
+          </w:p>
+        </w:tc>
+        <w:tc>
+          <w:tcPr>
+            <w:tcW w:w="1345" w:type="dxa"/>
+            <w:vAlign w:val="top"/>
+          </w:tcPr>
+          <w:p>
+            <w:pPr>
+              <w:tabs>
+                <w:tab w:val="left" w:pos="395"/>
+                <w:tab w:val="center" w:pos="661"/>
+              </w:tabs>
+              <w:jc w:val="left"/>
+            </w:pPr>
+            <w:r>
+              <w:t xml:space="preserve">    否</w:t>
+            </w:r>
+          </w:p>
+        </w:tc>
+        <w:tc>
+          <w:tcPr>
+            <w:tcW w:w="2580" w:type="dxa"/>
+            <w:vAlign w:val="top"/>
+          </w:tcPr>
+          <w:p>
+            <w:pPr>
+              <w:jc w:val="center"/>
+            </w:pPr>
+            <w:r>
+              <w:t>修改时间</w:t>
             </w:r>
           </w:p>
         </w:tc>
@@ -8535,6 +8794,16 @@
         </w:tc>
       </w:tr>
       <w:tr>
+        <w:tblPrEx>
+          <w:tblBorders>
+            <w:top w:val="single" w:color="auto" w:sz="4" w:space="0"/>
+            <w:left w:val="single" w:color="auto" w:sz="4" w:space="0"/>
+            <w:bottom w:val="single" w:color="auto" w:sz="4" w:space="0"/>
+            <w:right w:val="single" w:color="auto" w:sz="4" w:space="0"/>
+            <w:insideH w:val="single" w:color="auto" w:sz="4" w:space="0"/>
+            <w:insideV w:val="single" w:color="auto" w:sz="4" w:space="0"/>
+          </w:tblBorders>
+        </w:tblPrEx>
         <w:tc>
           <w:tcPr>
             <w:tcW w:w="1520" w:type="dxa"/>
@@ -8857,7 +9126,7 @@
         <w:pStyle w:val="4"/>
         <w:numPr>
           <w:ilvl w:val="0"/>
-          <w:numId w:val="4"/>
+          <w:numId w:val="3"/>
         </w:numPr>
         <w:bidi w:val="0"/>
       </w:pPr>
@@ -8979,6 +9248,16 @@
         </w:tc>
       </w:tr>
       <w:tr>
+        <w:tblPrEx>
+          <w:tblBorders>
+            <w:top w:val="single" w:color="auto" w:sz="4" w:space="0"/>
+            <w:left w:val="single" w:color="auto" w:sz="4" w:space="0"/>
+            <w:bottom w:val="single" w:color="auto" w:sz="4" w:space="0"/>
+            <w:right w:val="single" w:color="auto" w:sz="4" w:space="0"/>
+            <w:insideH w:val="single" w:color="auto" w:sz="4" w:space="0"/>
+            <w:insideV w:val="single" w:color="auto" w:sz="4" w:space="0"/>
+          </w:tblBorders>
+        </w:tblPrEx>
         <w:tc>
           <w:tcPr>
             <w:tcW w:w="2578" w:type="dxa"/>
@@ -9638,7 +9917,7 @@
         <w:pStyle w:val="4"/>
         <w:numPr>
           <w:ilvl w:val="0"/>
-          <w:numId w:val="4"/>
+          <w:numId w:val="3"/>
         </w:numPr>
         <w:bidi w:val="0"/>
       </w:pPr>
@@ -10358,11 +10637,11 @@
         </w:tblCellMar>
       </w:tblPr>
       <w:tblGrid>
-        <w:gridCol w:w="1745"/>
-        <w:gridCol w:w="1417"/>
-        <w:gridCol w:w="1365"/>
-        <w:gridCol w:w="1369"/>
-        <w:gridCol w:w="2636"/>
+        <w:gridCol w:w="2165"/>
+        <w:gridCol w:w="1412"/>
+        <w:gridCol w:w="1263"/>
+        <w:gridCol w:w="1274"/>
+        <w:gridCol w:w="2418"/>
       </w:tblGrid>
       <w:tr>
         <w:tblPrEx>
@@ -10450,6 +10729,16 @@
         </w:tc>
       </w:tr>
       <w:tr>
+        <w:tblPrEx>
+          <w:tblBorders>
+            <w:top w:val="single" w:color="auto" w:sz="4" w:space="0"/>
+            <w:left w:val="single" w:color="auto" w:sz="4" w:space="0"/>
+            <w:bottom w:val="single" w:color="auto" w:sz="4" w:space="0"/>
+            <w:right w:val="single" w:color="auto" w:sz="4" w:space="0"/>
+            <w:insideH w:val="single" w:color="auto" w:sz="4" w:space="0"/>
+            <w:insideV w:val="single" w:color="auto" w:sz="4" w:space="0"/>
+          </w:tblBorders>
+        </w:tblPrEx>
         <w:tc>
           <w:tcPr>
             <w:tcW w:w="1745" w:type="dxa"/>
@@ -10458,6 +10747,9 @@
             <w:pPr>
               <w:jc w:val="center"/>
             </w:pPr>
+            <w:r>
+              <w:t>sys_</w:t>
+            </w:r>
             <w:r>
               <w:t>collection_id</w:t>
             </w:r>
@@ -10543,6 +10835,11 @@
               <w:jc w:val="center"/>
             </w:pPr>
             <w:r>
+              <w:t>sys_</w:t>
+            </w:r>
+            <w:bookmarkStart w:id="0" w:name="_GoBack"/>
+            <w:bookmarkEnd w:id="0"/>
+            <w:r>
               <w:t>collection_name</w:t>
             </w:r>
           </w:p>
@@ -10600,77 +10897,6 @@
             </w:pPr>
             <w:r>
               <w:t>收藏集名称</w:t>
-            </w:r>
-          </w:p>
-        </w:tc>
-      </w:tr>
-      <w:tr>
-        <w:tc>
-          <w:tcPr>
-            <w:tcW w:w="1745" w:type="dxa"/>
-          </w:tcPr>
-          <w:p>
-            <w:pPr>
-              <w:jc w:val="center"/>
-            </w:pPr>
-            <w:r>
-              <w:t>article_id</w:t>
-            </w:r>
-          </w:p>
-        </w:tc>
-        <w:tc>
-          <w:tcPr>
-            <w:tcW w:w="1417" w:type="dxa"/>
-          </w:tcPr>
-          <w:p>
-            <w:pPr>
-              <w:jc w:val="center"/>
-            </w:pPr>
-            <w:r>
-              <w:t>int(11)</w:t>
-            </w:r>
-          </w:p>
-        </w:tc>
-        <w:tc>
-          <w:tcPr>
-            <w:tcW w:w="1365" w:type="dxa"/>
-          </w:tcPr>
-          <w:p>
-            <w:pPr>
-              <w:jc w:val="center"/>
-            </w:pPr>
-            <w:r>
-              <w:t>是</w:t>
-            </w:r>
-          </w:p>
-        </w:tc>
-        <w:tc>
-          <w:tcPr>
-            <w:tcW w:w="1369" w:type="dxa"/>
-          </w:tcPr>
-          <w:p>
-            <w:pPr>
-              <w:tabs>
-                <w:tab w:val="left" w:pos="395"/>
-                <w:tab w:val="center" w:pos="661"/>
-              </w:tabs>
-              <w:jc w:val="left"/>
-            </w:pPr>
-            <w:r>
-              <w:t>否</w:t>
-            </w:r>
-          </w:p>
-        </w:tc>
-        <w:tc>
-          <w:tcPr>
-            <w:tcW w:w="2636" w:type="dxa"/>
-          </w:tcPr>
-          <w:p>
-            <w:pPr>
-              <w:jc w:val="center"/>
-            </w:pPr>
-            <w:r>
-              <w:t>文章表id</w:t>
             </w:r>
           </w:p>
         </w:tc>
@@ -10695,7 +10921,7 @@
               <w:jc w:val="center"/>
             </w:pPr>
             <w:r>
-              <w:t>sys_user_id</w:t>
+              <w:t>article_id</w:t>
             </w:r>
           </w:p>
         </w:tc>
@@ -10721,7 +10947,7 @@
               <w:jc w:val="center"/>
             </w:pPr>
             <w:r>
-              <w:t>否</w:t>
+              <w:t>是</w:t>
             </w:r>
           </w:p>
         </w:tc>
@@ -10738,7 +10964,7 @@
               <w:jc w:val="left"/>
             </w:pPr>
             <w:r>
-              <w:t xml:space="preserve">     FK</w:t>
+              <w:t>否</w:t>
             </w:r>
           </w:p>
         </w:tc>
@@ -10751,12 +10977,103 @@
               <w:jc w:val="center"/>
             </w:pPr>
             <w:r>
-              <w:t>账户表ID</w:t>
+              <w:t>文章表id</w:t>
             </w:r>
           </w:p>
         </w:tc>
       </w:tr>
       <w:tr>
+        <w:tblPrEx>
+          <w:tblBorders>
+            <w:top w:val="single" w:color="auto" w:sz="4" w:space="0"/>
+            <w:left w:val="single" w:color="auto" w:sz="4" w:space="0"/>
+            <w:bottom w:val="single" w:color="auto" w:sz="4" w:space="0"/>
+            <w:right w:val="single" w:color="auto" w:sz="4" w:space="0"/>
+            <w:insideH w:val="single" w:color="auto" w:sz="4" w:space="0"/>
+            <w:insideV w:val="single" w:color="auto" w:sz="4" w:space="0"/>
+          </w:tblBorders>
+        </w:tblPrEx>
+        <w:tc>
+          <w:tcPr>
+            <w:tcW w:w="1745" w:type="dxa"/>
+          </w:tcPr>
+          <w:p>
+            <w:pPr>
+              <w:jc w:val="center"/>
+            </w:pPr>
+            <w:r>
+              <w:t>sys_user_id</w:t>
+            </w:r>
+          </w:p>
+        </w:tc>
+        <w:tc>
+          <w:tcPr>
+            <w:tcW w:w="1417" w:type="dxa"/>
+          </w:tcPr>
+          <w:p>
+            <w:pPr>
+              <w:jc w:val="center"/>
+            </w:pPr>
+            <w:r>
+              <w:t>int(11)</w:t>
+            </w:r>
+          </w:p>
+        </w:tc>
+        <w:tc>
+          <w:tcPr>
+            <w:tcW w:w="1365" w:type="dxa"/>
+          </w:tcPr>
+          <w:p>
+            <w:pPr>
+              <w:jc w:val="center"/>
+            </w:pPr>
+            <w:r>
+              <w:t>否</w:t>
+            </w:r>
+          </w:p>
+        </w:tc>
+        <w:tc>
+          <w:tcPr>
+            <w:tcW w:w="1369" w:type="dxa"/>
+          </w:tcPr>
+          <w:p>
+            <w:pPr>
+              <w:tabs>
+                <w:tab w:val="left" w:pos="395"/>
+                <w:tab w:val="center" w:pos="661"/>
+              </w:tabs>
+              <w:jc w:val="left"/>
+            </w:pPr>
+            <w:r>
+              <w:t xml:space="preserve">     FK</w:t>
+            </w:r>
+          </w:p>
+        </w:tc>
+        <w:tc>
+          <w:tcPr>
+            <w:tcW w:w="2636" w:type="dxa"/>
+          </w:tcPr>
+          <w:p>
+            <w:pPr>
+              <w:jc w:val="center"/>
+            </w:pPr>
+            <w:r>
+              <w:t>账户表ID</w:t>
+            </w:r>
+          </w:p>
+        </w:tc>
+      </w:tr>
+      <w:tr>
+        <w:tblPrEx>
+          <w:tblBorders>
+            <w:top w:val="single" w:color="auto" w:sz="4" w:space="0"/>
+            <w:left w:val="single" w:color="auto" w:sz="4" w:space="0"/>
+            <w:bottom w:val="single" w:color="auto" w:sz="4" w:space="0"/>
+            <w:right w:val="single" w:color="auto" w:sz="4" w:space="0"/>
+            <w:insideH w:val="single" w:color="auto" w:sz="4" w:space="0"/>
+            <w:insideV w:val="single" w:color="auto" w:sz="4" w:space="0"/>
+          </w:tblBorders>
+        </w:tblPrEx>
         <w:tc>
           <w:tcPr>
             <w:tcW w:w="1745" w:type="dxa"/>
@@ -10863,6 +11180,92 @@
             </w:pPr>
             <w:r>
               <w:t>发布时间</w:t>
+            </w:r>
+          </w:p>
+        </w:tc>
+      </w:tr>
+      <w:tr>
+        <w:tblPrEx>
+          <w:tblBorders>
+            <w:top w:val="single" w:color="auto" w:sz="4" w:space="0"/>
+            <w:left w:val="single" w:color="auto" w:sz="4" w:space="0"/>
+            <w:bottom w:val="single" w:color="auto" w:sz="4" w:space="0"/>
+            <w:right w:val="single" w:color="auto" w:sz="4" w:space="0"/>
+            <w:insideH w:val="single" w:color="auto" w:sz="4" w:space="0"/>
+            <w:insideV w:val="single" w:color="auto" w:sz="4" w:space="0"/>
+          </w:tblBorders>
+        </w:tblPrEx>
+        <w:tc>
+          <w:tcPr>
+            <w:tcW w:w="1745" w:type="dxa"/>
+            <w:vAlign w:val="top"/>
+          </w:tcPr>
+          <w:p>
+            <w:pPr>
+              <w:jc w:val="center"/>
+            </w:pPr>
+            <w:r>
+              <w:t>updated</w:t>
+            </w:r>
+          </w:p>
+        </w:tc>
+        <w:tc>
+          <w:tcPr>
+            <w:tcW w:w="1417" w:type="dxa"/>
+            <w:vAlign w:val="top"/>
+          </w:tcPr>
+          <w:p>
+            <w:pPr>
+              <w:jc w:val="center"/>
+            </w:pPr>
+            <w:r>
+              <w:t>timestamp</w:t>
+            </w:r>
+          </w:p>
+        </w:tc>
+        <w:tc>
+          <w:tcPr>
+            <w:tcW w:w="1365" w:type="dxa"/>
+            <w:vAlign w:val="top"/>
+          </w:tcPr>
+          <w:p>
+            <w:pPr>
+              <w:jc w:val="center"/>
+            </w:pPr>
+            <w:r>
+              <w:t>否</w:t>
+            </w:r>
+          </w:p>
+        </w:tc>
+        <w:tc>
+          <w:tcPr>
+            <w:tcW w:w="1369" w:type="dxa"/>
+            <w:vAlign w:val="top"/>
+          </w:tcPr>
+          <w:p>
+            <w:pPr>
+              <w:tabs>
+                <w:tab w:val="left" w:pos="395"/>
+                <w:tab w:val="center" w:pos="661"/>
+              </w:tabs>
+              <w:jc w:val="left"/>
+            </w:pPr>
+            <w:r>
+              <w:t xml:space="preserve">    否</w:t>
+            </w:r>
+          </w:p>
+        </w:tc>
+        <w:tc>
+          <w:tcPr>
+            <w:tcW w:w="2636" w:type="dxa"/>
+            <w:vAlign w:val="top"/>
+          </w:tcPr>
+          <w:p>
+            <w:pPr>
+              <w:jc w:val="center"/>
+            </w:pPr>
+            <w:r>
+              <w:t>修改时间</w:t>
             </w:r>
           </w:p>
         </w:tc>
@@ -10892,7 +11295,19 @@
         <w:bidi w:val="0"/>
       </w:pPr>
       <w:r>
-        <w:t>1. sys_focus(关注表)</w:t>
+        <w:t>1. sys</w:t>
+      </w:r>
+      <w:r>
+        <w:t>_label</w:t>
+      </w:r>
+      <w:r>
+        <w:t>_focus(</w:t>
+      </w:r>
+      <w:r>
+        <w:t>标签</w:t>
+      </w:r>
+      <w:r>
+        <w:t>关注表)</w:t>
       </w:r>
     </w:p>
     <w:tbl>
@@ -10917,11 +11332,11 @@
         </w:tblCellMar>
       </w:tblPr>
       <w:tblGrid>
-        <w:gridCol w:w="1523"/>
-        <w:gridCol w:w="1419"/>
-        <w:gridCol w:w="1419"/>
-        <w:gridCol w:w="1419"/>
-        <w:gridCol w:w="2752"/>
+        <w:gridCol w:w="1978"/>
+        <w:gridCol w:w="1396"/>
+        <w:gridCol w:w="1313"/>
+        <w:gridCol w:w="1320"/>
+        <w:gridCol w:w="2525"/>
       </w:tblGrid>
       <w:tr>
         <w:tblPrEx>
@@ -10936,7 +11351,7 @@
         </w:tblPrEx>
         <w:tc>
           <w:tcPr>
-            <w:tcW w:w="1520" w:type="dxa"/>
+            <w:tcW w:w="1523" w:type="dxa"/>
           </w:tcPr>
           <w:p>
             <w:pPr>
@@ -10962,7 +11377,7 @@
         </w:tc>
         <w:tc>
           <w:tcPr>
-            <w:tcW w:w="1420" w:type="dxa"/>
+            <w:tcW w:w="1419" w:type="dxa"/>
             <w:vAlign w:val="top"/>
           </w:tcPr>
           <w:p>
@@ -10979,7 +11394,7 @@
         </w:tc>
         <w:tc>
           <w:tcPr>
-            <w:tcW w:w="1420" w:type="dxa"/>
+            <w:tcW w:w="1419" w:type="dxa"/>
             <w:vAlign w:val="top"/>
           </w:tcPr>
           <w:p>
@@ -10996,7 +11411,7 @@
         </w:tc>
         <w:tc>
           <w:tcPr>
-            <w:tcW w:w="2753" w:type="dxa"/>
+            <w:tcW w:w="2752" w:type="dxa"/>
           </w:tcPr>
           <w:p>
             <w:pPr>
@@ -11004,80 +11419,6 @@
             </w:pPr>
             <w:r>
               <w:t>描述</w:t>
-            </w:r>
-          </w:p>
-        </w:tc>
-      </w:tr>
-      <w:tr>
-        <w:tc>
-          <w:tcPr>
-            <w:tcW w:w="1520" w:type="dxa"/>
-          </w:tcPr>
-          <w:p>
-            <w:pPr>
-              <w:jc w:val="center"/>
-            </w:pPr>
-            <w:r>
-              <w:t>sys_focus_id</w:t>
-            </w:r>
-          </w:p>
-        </w:tc>
-        <w:tc>
-          <w:tcPr>
-            <w:tcW w:w="1419" w:type="dxa"/>
-          </w:tcPr>
-          <w:p>
-            <w:pPr>
-              <w:jc w:val="center"/>
-            </w:pPr>
-            <w:r>
-              <w:t>int(11)</w:t>
-            </w:r>
-          </w:p>
-        </w:tc>
-        <w:tc>
-          <w:tcPr>
-            <w:tcW w:w="1420" w:type="dxa"/>
-          </w:tcPr>
-          <w:p>
-            <w:pPr>
-              <w:jc w:val="center"/>
-            </w:pPr>
-            <w:r>
-              <w:t>否</w:t>
-            </w:r>
-          </w:p>
-        </w:tc>
-        <w:tc>
-          <w:tcPr>
-            <w:tcW w:w="1420" w:type="dxa"/>
-          </w:tcPr>
-          <w:p>
-            <w:pPr>
-              <w:tabs>
-                <w:tab w:val="left" w:pos="395"/>
-                <w:tab w:val="center" w:pos="661"/>
-              </w:tabs>
-              <w:jc w:val="left"/>
-            </w:pPr>
-            <w:r>
-              <w:tab/>
-            </w:r>
-            <w:r>
-              <w:t>PK</w:t>
-            </w:r>
-          </w:p>
-        </w:tc>
-        <w:tc>
-          <w:tcPr>
-            <w:tcW w:w="2753" w:type="dxa"/>
-          </w:tcPr>
-          <w:p>
-            <w:pPr>
-              <w:jc w:val="center"/>
-            </w:pPr>
-            <w:r>
-              <w:t>ID，自增</w:t>
             </w:r>
           </w:p>
         </w:tc>
@@ -11095,14 +11436,14 @@
         </w:tblPrEx>
         <w:tc>
           <w:tcPr>
-            <w:tcW w:w="1520" w:type="dxa"/>
-          </w:tcPr>
-          <w:p>
-            <w:pPr>
-              <w:jc w:val="center"/>
-            </w:pPr>
-            <w:r>
-              <w:t>focus_type</w:t>
+            <w:tcW w:w="1523" w:type="dxa"/>
+          </w:tcPr>
+          <w:p>
+            <w:pPr>
+              <w:jc w:val="center"/>
+            </w:pPr>
+            <w:r>
+              <w:t>sys_label_focus_id</w:t>
             </w:r>
           </w:p>
         </w:tc>
@@ -11115,13 +11456,13 @@
               <w:jc w:val="center"/>
             </w:pPr>
             <w:r>
-              <w:t>varchar(16)</w:t>
-            </w:r>
-          </w:p>
-        </w:tc>
-        <w:tc>
-          <w:tcPr>
-            <w:tcW w:w="1420" w:type="dxa"/>
+              <w:t>int(11)</w:t>
+            </w:r>
+          </w:p>
+        </w:tc>
+        <w:tc>
+          <w:tcPr>
+            <w:tcW w:w="1419" w:type="dxa"/>
           </w:tcPr>
           <w:p>
             <w:pPr>
@@ -11134,7 +11475,7 @@
         </w:tc>
         <w:tc>
           <w:tcPr>
-            <w:tcW w:w="1420" w:type="dxa"/>
+            <w:tcW w:w="1419" w:type="dxa"/>
           </w:tcPr>
           <w:p>
             <w:pPr>
@@ -11145,107 +11486,23 @@
               <w:jc w:val="left"/>
             </w:pPr>
             <w:r>
-              <w:t xml:space="preserve">    否</w:t>
-            </w:r>
-          </w:p>
-        </w:tc>
-        <w:tc>
-          <w:tcPr>
-            <w:tcW w:w="2753" w:type="dxa"/>
-          </w:tcPr>
-          <w:p>
-            <w:pPr>
-              <w:jc w:val="center"/>
-            </w:pPr>
-            <w:r>
-              <w:t>关注类型</w:t>
-            </w:r>
-          </w:p>
-          <w:p>
-            <w:pPr>
-              <w:jc w:val="center"/>
-            </w:pPr>
-            <w:r>
-              <w:t>user 用户</w:t>
-            </w:r>
-          </w:p>
-          <w:p>
-            <w:pPr>
-              <w:jc w:val="center"/>
-            </w:pPr>
-            <w:r>
-              <w:t>label 标签</w:t>
-            </w:r>
-          </w:p>
-        </w:tc>
-      </w:tr>
-      <w:tr>
-        <w:tc>
-          <w:tcPr>
-            <w:tcW w:w="1520" w:type="dxa"/>
-          </w:tcPr>
-          <w:p>
-            <w:pPr>
-              <w:jc w:val="center"/>
-            </w:pPr>
-            <w:r>
-              <w:t>focus_type_id</w:t>
-            </w:r>
-          </w:p>
-        </w:tc>
-        <w:tc>
-          <w:tcPr>
-            <w:tcW w:w="1419" w:type="dxa"/>
-          </w:tcPr>
-          <w:p>
-            <w:pPr>
-              <w:jc w:val="center"/>
-            </w:pPr>
-            <w:r>
-              <w:t>int(11)</w:t>
-            </w:r>
-          </w:p>
-        </w:tc>
-        <w:tc>
-          <w:tcPr>
-            <w:tcW w:w="1420" w:type="dxa"/>
-          </w:tcPr>
-          <w:p>
-            <w:pPr>
-              <w:jc w:val="center"/>
-            </w:pPr>
-            <w:r>
-              <w:t>否</w:t>
-            </w:r>
-          </w:p>
-        </w:tc>
-        <w:tc>
-          <w:tcPr>
-            <w:tcW w:w="1420" w:type="dxa"/>
-          </w:tcPr>
-          <w:p>
-            <w:pPr>
-              <w:tabs>
-                <w:tab w:val="left" w:pos="395"/>
-                <w:tab w:val="center" w:pos="661"/>
-              </w:tabs>
-              <w:jc w:val="left"/>
-            </w:pPr>
-            <w:r>
-              <w:t xml:space="preserve">    FK</w:t>
-            </w:r>
-          </w:p>
-        </w:tc>
-        <w:tc>
-          <w:tcPr>
-            <w:tcW w:w="2753" w:type="dxa"/>
-          </w:tcPr>
-          <w:p>
-            <w:pPr>
-              <w:jc w:val="center"/>
-            </w:pPr>
-            <w:r>
-              <w:t>目标用户(被关注)id或者标签id</w:t>
+              <w:tab/>
+            </w:r>
+            <w:r>
+              <w:t>PK</w:t>
+            </w:r>
+          </w:p>
+        </w:tc>
+        <w:tc>
+          <w:tcPr>
+            <w:tcW w:w="2752" w:type="dxa"/>
+          </w:tcPr>
+          <w:p>
+            <w:pPr>
+              <w:jc w:val="center"/>
+            </w:pPr>
+            <w:r>
+              <w:t>ID，自增</w:t>
             </w:r>
           </w:p>
         </w:tc>
@@ -11263,14 +11520,17 @@
         </w:tblPrEx>
         <w:tc>
           <w:tcPr>
-            <w:tcW w:w="1520" w:type="dxa"/>
-          </w:tcPr>
-          <w:p>
-            <w:pPr>
-              <w:jc w:val="center"/>
-            </w:pPr>
-            <w:r>
-              <w:t>sys_user_id</w:t>
+            <w:tcW w:w="1523" w:type="dxa"/>
+          </w:tcPr>
+          <w:p>
+            <w:pPr>
+              <w:jc w:val="center"/>
+            </w:pPr>
+            <w:r>
+              <w:t>label</w:t>
+            </w:r>
+            <w:r>
+              <w:t>_id</w:t>
             </w:r>
           </w:p>
         </w:tc>
@@ -11289,7 +11549,7 @@
         </w:tc>
         <w:tc>
           <w:tcPr>
-            <w:tcW w:w="1420" w:type="dxa"/>
+            <w:tcW w:w="1419" w:type="dxa"/>
           </w:tcPr>
           <w:p>
             <w:pPr>
@@ -11302,7 +11562,7 @@
         </w:tc>
         <w:tc>
           <w:tcPr>
-            <w:tcW w:w="1420" w:type="dxa"/>
+            <w:tcW w:w="1419" w:type="dxa"/>
           </w:tcPr>
           <w:p>
             <w:pPr>
@@ -11319,14 +11579,14 @@
         </w:tc>
         <w:tc>
           <w:tcPr>
-            <w:tcW w:w="2753" w:type="dxa"/>
-          </w:tcPr>
-          <w:p>
-            <w:pPr>
-              <w:jc w:val="center"/>
-            </w:pPr>
-            <w:r>
-              <w:t>用户id，执行此关注的用户id</w:t>
+            <w:tcW w:w="2752" w:type="dxa"/>
+          </w:tcPr>
+          <w:p>
+            <w:pPr>
+              <w:jc w:val="center"/>
+            </w:pPr>
+            <w:r>
+              <w:t>标签id</w:t>
             </w:r>
           </w:p>
         </w:tc>
@@ -11344,14 +11604,14 @@
         </w:tblPrEx>
         <w:tc>
           <w:tcPr>
-            <w:tcW w:w="1520" w:type="dxa"/>
-          </w:tcPr>
-          <w:p>
-            <w:pPr>
-              <w:jc w:val="center"/>
-            </w:pPr>
-            <w:r>
-              <w:t>focus_status</w:t>
+            <w:tcW w:w="1523" w:type="dxa"/>
+          </w:tcPr>
+          <w:p>
+            <w:pPr>
+              <w:jc w:val="center"/>
+            </w:pPr>
+            <w:r>
+              <w:t>sys_user_id</w:t>
             </w:r>
           </w:p>
         </w:tc>
@@ -11364,13 +11624,13 @@
               <w:jc w:val="center"/>
             </w:pPr>
             <w:r>
-              <w:t>int(1)</w:t>
-            </w:r>
-          </w:p>
-        </w:tc>
-        <w:tc>
-          <w:tcPr>
-            <w:tcW w:w="1420" w:type="dxa"/>
+              <w:t>int(11)</w:t>
+            </w:r>
+          </w:p>
+        </w:tc>
+        <w:tc>
+          <w:tcPr>
+            <w:tcW w:w="1419" w:type="dxa"/>
           </w:tcPr>
           <w:p>
             <w:pPr>
@@ -11383,7 +11643,7 @@
         </w:tc>
         <w:tc>
           <w:tcPr>
-            <w:tcW w:w="1420" w:type="dxa"/>
+            <w:tcW w:w="1419" w:type="dxa"/>
           </w:tcPr>
           <w:p>
             <w:pPr>
@@ -11394,36 +11654,20 @@
               <w:jc w:val="left"/>
             </w:pPr>
             <w:r>
-              <w:t xml:space="preserve">    1</w:t>
-            </w:r>
-          </w:p>
-        </w:tc>
-        <w:tc>
-          <w:tcPr>
-            <w:tcW w:w="2753" w:type="dxa"/>
-          </w:tcPr>
-          <w:p>
-            <w:pPr>
-              <w:jc w:val="center"/>
-            </w:pPr>
-            <w:r>
-              <w:t>关注状态</w:t>
-            </w:r>
-          </w:p>
-          <w:p>
-            <w:pPr>
-              <w:jc w:val="center"/>
-            </w:pPr>
-            <w:r>
-              <w:t>0 取消关注</w:t>
-            </w:r>
-          </w:p>
-          <w:p>
-            <w:pPr>
-              <w:jc w:val="center"/>
-            </w:pPr>
-            <w:r>
-              <w:t>1 已关注</w:t>
+              <w:t xml:space="preserve">    FK</w:t>
+            </w:r>
+          </w:p>
+        </w:tc>
+        <w:tc>
+          <w:tcPr>
+            <w:tcW w:w="2752" w:type="dxa"/>
+          </w:tcPr>
+          <w:p>
+            <w:pPr>
+              <w:jc w:val="center"/>
+            </w:pPr>
+            <w:r>
+              <w:t>用户id，执行此关注的用户id</w:t>
             </w:r>
           </w:p>
         </w:tc>
@@ -11441,7 +11685,104 @@
         </w:tblPrEx>
         <w:tc>
           <w:tcPr>
-            <w:tcW w:w="1520" w:type="dxa"/>
+            <w:tcW w:w="1523" w:type="dxa"/>
+          </w:tcPr>
+          <w:p>
+            <w:pPr>
+              <w:jc w:val="center"/>
+            </w:pPr>
+            <w:r>
+              <w:t>focus_status</w:t>
+            </w:r>
+          </w:p>
+        </w:tc>
+        <w:tc>
+          <w:tcPr>
+            <w:tcW w:w="1419" w:type="dxa"/>
+          </w:tcPr>
+          <w:p>
+            <w:pPr>
+              <w:jc w:val="center"/>
+            </w:pPr>
+            <w:r>
+              <w:t>int(1)</w:t>
+            </w:r>
+          </w:p>
+        </w:tc>
+        <w:tc>
+          <w:tcPr>
+            <w:tcW w:w="1419" w:type="dxa"/>
+          </w:tcPr>
+          <w:p>
+            <w:pPr>
+              <w:jc w:val="center"/>
+            </w:pPr>
+            <w:r>
+              <w:t>否</w:t>
+            </w:r>
+          </w:p>
+        </w:tc>
+        <w:tc>
+          <w:tcPr>
+            <w:tcW w:w="1419" w:type="dxa"/>
+          </w:tcPr>
+          <w:p>
+            <w:pPr>
+              <w:tabs>
+                <w:tab w:val="left" w:pos="395"/>
+                <w:tab w:val="center" w:pos="661"/>
+              </w:tabs>
+              <w:jc w:val="left"/>
+            </w:pPr>
+            <w:r>
+              <w:t xml:space="preserve">    1</w:t>
+            </w:r>
+          </w:p>
+        </w:tc>
+        <w:tc>
+          <w:tcPr>
+            <w:tcW w:w="2752" w:type="dxa"/>
+          </w:tcPr>
+          <w:p>
+            <w:pPr>
+              <w:jc w:val="center"/>
+            </w:pPr>
+            <w:r>
+              <w:t>关注状态</w:t>
+            </w:r>
+          </w:p>
+          <w:p>
+            <w:pPr>
+              <w:jc w:val="center"/>
+            </w:pPr>
+            <w:r>
+              <w:t>0 取消关注</w:t>
+            </w:r>
+          </w:p>
+          <w:p>
+            <w:pPr>
+              <w:jc w:val="center"/>
+            </w:pPr>
+            <w:r>
+              <w:t>1 已关注</w:t>
+            </w:r>
+          </w:p>
+        </w:tc>
+      </w:tr>
+      <w:tr>
+        <w:tblPrEx>
+          <w:tblBorders>
+            <w:top w:val="single" w:color="auto" w:sz="4" w:space="0"/>
+            <w:left w:val="single" w:color="auto" w:sz="4" w:space="0"/>
+            <w:bottom w:val="single" w:color="auto" w:sz="4" w:space="0"/>
+            <w:right w:val="single" w:color="auto" w:sz="4" w:space="0"/>
+            <w:insideH w:val="single" w:color="auto" w:sz="4" w:space="0"/>
+            <w:insideV w:val="single" w:color="auto" w:sz="4" w:space="0"/>
+          </w:tblBorders>
+        </w:tblPrEx>
+        <w:tc>
+          <w:tcPr>
+            <w:tcW w:w="1523" w:type="dxa"/>
             <w:vAlign w:val="top"/>
           </w:tcPr>
           <w:p>
@@ -11483,7 +11824,7 @@
         </w:tc>
         <w:tc>
           <w:tcPr>
-            <w:tcW w:w="1420" w:type="dxa"/>
+            <w:tcW w:w="1419" w:type="dxa"/>
             <w:vAlign w:val="top"/>
           </w:tcPr>
           <w:p>
@@ -11504,7 +11845,7 @@
         </w:tc>
         <w:tc>
           <w:tcPr>
-            <w:tcW w:w="1420" w:type="dxa"/>
+            <w:tcW w:w="1419" w:type="dxa"/>
             <w:vAlign w:val="top"/>
           </w:tcPr>
           <w:p>
@@ -11529,7 +11870,7 @@
         </w:tc>
         <w:tc>
           <w:tcPr>
-            <w:tcW w:w="2753" w:type="dxa"/>
+            <w:tcW w:w="2752" w:type="dxa"/>
             <w:vAlign w:val="top"/>
           </w:tcPr>
           <w:p>
@@ -11549,8 +11890,776 @@
           </w:p>
         </w:tc>
       </w:tr>
+      <w:tr>
+        <w:tblPrEx>
+          <w:tblBorders>
+            <w:top w:val="single" w:color="auto" w:sz="4" w:space="0"/>
+            <w:left w:val="single" w:color="auto" w:sz="4" w:space="0"/>
+            <w:bottom w:val="single" w:color="auto" w:sz="4" w:space="0"/>
+            <w:right w:val="single" w:color="auto" w:sz="4" w:space="0"/>
+            <w:insideH w:val="single" w:color="auto" w:sz="4" w:space="0"/>
+            <w:insideV w:val="single" w:color="auto" w:sz="4" w:space="0"/>
+          </w:tblBorders>
+        </w:tblPrEx>
+        <w:tc>
+          <w:tcPr>
+            <w:tcW w:w="1523" w:type="dxa"/>
+            <w:vAlign w:val="top"/>
+          </w:tcPr>
+          <w:p>
+            <w:pPr>
+              <w:jc w:val="center"/>
+            </w:pPr>
+            <w:r>
+              <w:t>updated</w:t>
+            </w:r>
+          </w:p>
+        </w:tc>
+        <w:tc>
+          <w:tcPr>
+            <w:tcW w:w="1419" w:type="dxa"/>
+            <w:vAlign w:val="top"/>
+          </w:tcPr>
+          <w:p>
+            <w:pPr>
+              <w:jc w:val="center"/>
+            </w:pPr>
+            <w:r>
+              <w:t>timestamp</w:t>
+            </w:r>
+          </w:p>
+        </w:tc>
+        <w:tc>
+          <w:tcPr>
+            <w:tcW w:w="1419" w:type="dxa"/>
+            <w:vAlign w:val="top"/>
+          </w:tcPr>
+          <w:p>
+            <w:pPr>
+              <w:jc w:val="center"/>
+            </w:pPr>
+            <w:r>
+              <w:t>否</w:t>
+            </w:r>
+          </w:p>
+        </w:tc>
+        <w:tc>
+          <w:tcPr>
+            <w:tcW w:w="1419" w:type="dxa"/>
+            <w:vAlign w:val="top"/>
+          </w:tcPr>
+          <w:p>
+            <w:pPr>
+              <w:tabs>
+                <w:tab w:val="left" w:pos="395"/>
+                <w:tab w:val="center" w:pos="661"/>
+              </w:tabs>
+              <w:jc w:val="left"/>
+            </w:pPr>
+            <w:r>
+              <w:t xml:space="preserve">    否</w:t>
+            </w:r>
+          </w:p>
+        </w:tc>
+        <w:tc>
+          <w:tcPr>
+            <w:tcW w:w="2752" w:type="dxa"/>
+            <w:vAlign w:val="top"/>
+          </w:tcPr>
+          <w:p>
+            <w:pPr>
+              <w:jc w:val="center"/>
+            </w:pPr>
+            <w:r>
+              <w:t>修改时间</w:t>
+            </w:r>
+          </w:p>
+        </w:tc>
+      </w:tr>
     </w:tbl>
-    <w:p/>
+    <w:p>
+      <w:pPr>
+        <w:pStyle w:val="4"/>
+        <w:bidi w:val="0"/>
+      </w:pPr>
+      <w:r>
+        <w:t>2. sys_user_focus(用户关注表）</w:t>
+      </w:r>
+    </w:p>
+    <w:tbl>
+      <w:tblPr>
+        <w:tblStyle w:val="7"/>
+        <w:tblW w:w="8532" w:type="dxa"/>
+        <w:tblInd w:w="0" w:type="dxa"/>
+        <w:tblBorders>
+          <w:top w:val="single" w:color="auto" w:sz="4" w:space="0"/>
+          <w:left w:val="single" w:color="auto" w:sz="4" w:space="0"/>
+          <w:bottom w:val="single" w:color="auto" w:sz="4" w:space="0"/>
+          <w:right w:val="single" w:color="auto" w:sz="4" w:space="0"/>
+          <w:insideH w:val="single" w:color="auto" w:sz="4" w:space="0"/>
+          <w:insideV w:val="single" w:color="auto" w:sz="4" w:space="0"/>
+        </w:tblBorders>
+        <w:tblLayout w:type="autofit"/>
+        <w:tblCellMar>
+          <w:top w:w="0" w:type="dxa"/>
+          <w:left w:w="108" w:type="dxa"/>
+          <w:bottom w:w="0" w:type="dxa"/>
+          <w:right w:w="108" w:type="dxa"/>
+        </w:tblCellMar>
+      </w:tblPr>
+      <w:tblGrid>
+        <w:gridCol w:w="1939"/>
+        <w:gridCol w:w="1398"/>
+        <w:gridCol w:w="1321"/>
+        <w:gridCol w:w="1328"/>
+        <w:gridCol w:w="2546"/>
+      </w:tblGrid>
+      <w:tr>
+        <w:tblPrEx>
+          <w:tblBorders>
+            <w:top w:val="single" w:color="auto" w:sz="4" w:space="0"/>
+            <w:left w:val="single" w:color="auto" w:sz="4" w:space="0"/>
+            <w:bottom w:val="single" w:color="auto" w:sz="4" w:space="0"/>
+            <w:right w:val="single" w:color="auto" w:sz="4" w:space="0"/>
+            <w:insideH w:val="single" w:color="auto" w:sz="4" w:space="0"/>
+            <w:insideV w:val="single" w:color="auto" w:sz="4" w:space="0"/>
+          </w:tblBorders>
+        </w:tblPrEx>
+        <w:tc>
+          <w:tcPr>
+            <w:tcW w:w="1523" w:type="dxa"/>
+          </w:tcPr>
+          <w:p>
+            <w:pPr>
+              <w:jc w:val="center"/>
+            </w:pPr>
+            <w:r>
+              <w:t>字段</w:t>
+            </w:r>
+          </w:p>
+        </w:tc>
+        <w:tc>
+          <w:tcPr>
+            <w:tcW w:w="1419" w:type="dxa"/>
+          </w:tcPr>
+          <w:p>
+            <w:pPr>
+              <w:jc w:val="center"/>
+            </w:pPr>
+            <w:r>
+              <w:t>字段类型</w:t>
+            </w:r>
+          </w:p>
+        </w:tc>
+        <w:tc>
+          <w:tcPr>
+            <w:tcW w:w="1419" w:type="dxa"/>
+            <w:vAlign w:val="top"/>
+          </w:tcPr>
+          <w:p>
+            <w:pPr>
+              <w:jc w:val="center"/>
+            </w:pPr>
+            <w:r>
+              <w:rPr>
+                <w:vertAlign w:val="baseline"/>
+              </w:rPr>
+              <w:t>是否空</w:t>
+            </w:r>
+          </w:p>
+        </w:tc>
+        <w:tc>
+          <w:tcPr>
+            <w:tcW w:w="1419" w:type="dxa"/>
+            <w:vAlign w:val="top"/>
+          </w:tcPr>
+          <w:p>
+            <w:pPr>
+              <w:jc w:val="center"/>
+            </w:pPr>
+            <w:r>
+              <w:rPr>
+                <w:vertAlign w:val="baseline"/>
+              </w:rPr>
+              <w:t>主外键</w:t>
+            </w:r>
+          </w:p>
+        </w:tc>
+        <w:tc>
+          <w:tcPr>
+            <w:tcW w:w="2752" w:type="dxa"/>
+          </w:tcPr>
+          <w:p>
+            <w:pPr>
+              <w:jc w:val="center"/>
+            </w:pPr>
+            <w:r>
+              <w:t>描述</w:t>
+            </w:r>
+          </w:p>
+        </w:tc>
+      </w:tr>
+      <w:tr>
+        <w:tblPrEx>
+          <w:tblBorders>
+            <w:top w:val="single" w:color="auto" w:sz="4" w:space="0"/>
+            <w:left w:val="single" w:color="auto" w:sz="4" w:space="0"/>
+            <w:bottom w:val="single" w:color="auto" w:sz="4" w:space="0"/>
+            <w:right w:val="single" w:color="auto" w:sz="4" w:space="0"/>
+            <w:insideH w:val="single" w:color="auto" w:sz="4" w:space="0"/>
+            <w:insideV w:val="single" w:color="auto" w:sz="4" w:space="0"/>
+          </w:tblBorders>
+        </w:tblPrEx>
+        <w:tc>
+          <w:tcPr>
+            <w:tcW w:w="1523" w:type="dxa"/>
+          </w:tcPr>
+          <w:p>
+            <w:pPr>
+              <w:jc w:val="center"/>
+            </w:pPr>
+            <w:r>
+              <w:t>sys_user_focus_id</w:t>
+            </w:r>
+          </w:p>
+        </w:tc>
+        <w:tc>
+          <w:tcPr>
+            <w:tcW w:w="1419" w:type="dxa"/>
+          </w:tcPr>
+          <w:p>
+            <w:pPr>
+              <w:jc w:val="center"/>
+            </w:pPr>
+            <w:r>
+              <w:t>int(11)</w:t>
+            </w:r>
+          </w:p>
+        </w:tc>
+        <w:tc>
+          <w:tcPr>
+            <w:tcW w:w="1419" w:type="dxa"/>
+          </w:tcPr>
+          <w:p>
+            <w:pPr>
+              <w:jc w:val="center"/>
+            </w:pPr>
+            <w:r>
+              <w:t>否</w:t>
+            </w:r>
+          </w:p>
+        </w:tc>
+        <w:tc>
+          <w:tcPr>
+            <w:tcW w:w="1419" w:type="dxa"/>
+          </w:tcPr>
+          <w:p>
+            <w:pPr>
+              <w:tabs>
+                <w:tab w:val="left" w:pos="395"/>
+                <w:tab w:val="center" w:pos="661"/>
+              </w:tabs>
+              <w:jc w:val="left"/>
+            </w:pPr>
+            <w:r>
+              <w:tab/>
+            </w:r>
+            <w:r>
+              <w:t>PK</w:t>
+            </w:r>
+          </w:p>
+        </w:tc>
+        <w:tc>
+          <w:tcPr>
+            <w:tcW w:w="2752" w:type="dxa"/>
+          </w:tcPr>
+          <w:p>
+            <w:pPr>
+              <w:jc w:val="center"/>
+            </w:pPr>
+            <w:r>
+              <w:t>ID，自增</w:t>
+            </w:r>
+          </w:p>
+        </w:tc>
+      </w:tr>
+      <w:tr>
+        <w:tblPrEx>
+          <w:tblBorders>
+            <w:top w:val="single" w:color="auto" w:sz="4" w:space="0"/>
+            <w:left w:val="single" w:color="auto" w:sz="4" w:space="0"/>
+            <w:bottom w:val="single" w:color="auto" w:sz="4" w:space="0"/>
+            <w:right w:val="single" w:color="auto" w:sz="4" w:space="0"/>
+            <w:insideH w:val="single" w:color="auto" w:sz="4" w:space="0"/>
+            <w:insideV w:val="single" w:color="auto" w:sz="4" w:space="0"/>
+          </w:tblBorders>
+        </w:tblPrEx>
+        <w:tc>
+          <w:tcPr>
+            <w:tcW w:w="1523" w:type="dxa"/>
+          </w:tcPr>
+          <w:p>
+            <w:pPr>
+              <w:jc w:val="center"/>
+            </w:pPr>
+            <w:r>
+              <w:t>form_sys_user</w:t>
+            </w:r>
+            <w:r>
+              <w:t>_id</w:t>
+            </w:r>
+          </w:p>
+        </w:tc>
+        <w:tc>
+          <w:tcPr>
+            <w:tcW w:w="1419" w:type="dxa"/>
+          </w:tcPr>
+          <w:p>
+            <w:pPr>
+              <w:jc w:val="center"/>
+            </w:pPr>
+            <w:r>
+              <w:t>int(11)</w:t>
+            </w:r>
+          </w:p>
+        </w:tc>
+        <w:tc>
+          <w:tcPr>
+            <w:tcW w:w="1419" w:type="dxa"/>
+          </w:tcPr>
+          <w:p>
+            <w:pPr>
+              <w:jc w:val="center"/>
+            </w:pPr>
+            <w:r>
+              <w:t>否</w:t>
+            </w:r>
+          </w:p>
+        </w:tc>
+        <w:tc>
+          <w:tcPr>
+            <w:tcW w:w="1419" w:type="dxa"/>
+          </w:tcPr>
+          <w:p>
+            <w:pPr>
+              <w:tabs>
+                <w:tab w:val="left" w:pos="395"/>
+                <w:tab w:val="center" w:pos="661"/>
+              </w:tabs>
+              <w:jc w:val="left"/>
+            </w:pPr>
+            <w:r>
+              <w:t xml:space="preserve">    FK</w:t>
+            </w:r>
+          </w:p>
+        </w:tc>
+        <w:tc>
+          <w:tcPr>
+            <w:tcW w:w="2752" w:type="dxa"/>
+          </w:tcPr>
+          <w:p>
+            <w:pPr>
+              <w:jc w:val="center"/>
+            </w:pPr>
+            <w:r>
+              <w:t>目标用户(被关注)id</w:t>
+            </w:r>
+          </w:p>
+        </w:tc>
+      </w:tr>
+      <w:tr>
+        <w:tblPrEx>
+          <w:tblBorders>
+            <w:top w:val="single" w:color="auto" w:sz="4" w:space="0"/>
+            <w:left w:val="single" w:color="auto" w:sz="4" w:space="0"/>
+            <w:bottom w:val="single" w:color="auto" w:sz="4" w:space="0"/>
+            <w:right w:val="single" w:color="auto" w:sz="4" w:space="0"/>
+            <w:insideH w:val="single" w:color="auto" w:sz="4" w:space="0"/>
+            <w:insideV w:val="single" w:color="auto" w:sz="4" w:space="0"/>
+          </w:tblBorders>
+        </w:tblPrEx>
+        <w:tc>
+          <w:tcPr>
+            <w:tcW w:w="1523" w:type="dxa"/>
+          </w:tcPr>
+          <w:p>
+            <w:pPr>
+              <w:jc w:val="center"/>
+            </w:pPr>
+            <w:r>
+              <w:t>sys_user_id</w:t>
+            </w:r>
+          </w:p>
+        </w:tc>
+        <w:tc>
+          <w:tcPr>
+            <w:tcW w:w="1419" w:type="dxa"/>
+          </w:tcPr>
+          <w:p>
+            <w:pPr>
+              <w:jc w:val="center"/>
+            </w:pPr>
+            <w:r>
+              <w:t>int(11)</w:t>
+            </w:r>
+          </w:p>
+        </w:tc>
+        <w:tc>
+          <w:tcPr>
+            <w:tcW w:w="1419" w:type="dxa"/>
+          </w:tcPr>
+          <w:p>
+            <w:pPr>
+              <w:jc w:val="center"/>
+            </w:pPr>
+            <w:r>
+              <w:t>否</w:t>
+            </w:r>
+          </w:p>
+        </w:tc>
+        <w:tc>
+          <w:tcPr>
+            <w:tcW w:w="1419" w:type="dxa"/>
+          </w:tcPr>
+          <w:p>
+            <w:pPr>
+              <w:tabs>
+                <w:tab w:val="left" w:pos="395"/>
+                <w:tab w:val="center" w:pos="661"/>
+              </w:tabs>
+              <w:jc w:val="left"/>
+            </w:pPr>
+            <w:r>
+              <w:t xml:space="preserve">    FK</w:t>
+            </w:r>
+          </w:p>
+        </w:tc>
+        <w:tc>
+          <w:tcPr>
+            <w:tcW w:w="2752" w:type="dxa"/>
+          </w:tcPr>
+          <w:p>
+            <w:pPr>
+              <w:jc w:val="center"/>
+            </w:pPr>
+            <w:r>
+              <w:t>用户id，执行此关注的用户id</w:t>
+            </w:r>
+          </w:p>
+        </w:tc>
+      </w:tr>
+      <w:tr>
+        <w:tblPrEx>
+          <w:tblBorders>
+            <w:top w:val="single" w:color="auto" w:sz="4" w:space="0"/>
+            <w:left w:val="single" w:color="auto" w:sz="4" w:space="0"/>
+            <w:bottom w:val="single" w:color="auto" w:sz="4" w:space="0"/>
+            <w:right w:val="single" w:color="auto" w:sz="4" w:space="0"/>
+            <w:insideH w:val="single" w:color="auto" w:sz="4" w:space="0"/>
+            <w:insideV w:val="single" w:color="auto" w:sz="4" w:space="0"/>
+          </w:tblBorders>
+        </w:tblPrEx>
+        <w:tc>
+          <w:tcPr>
+            <w:tcW w:w="1523" w:type="dxa"/>
+          </w:tcPr>
+          <w:p>
+            <w:pPr>
+              <w:jc w:val="center"/>
+            </w:pPr>
+            <w:r>
+              <w:t>focus_status</w:t>
+            </w:r>
+          </w:p>
+        </w:tc>
+        <w:tc>
+          <w:tcPr>
+            <w:tcW w:w="1419" w:type="dxa"/>
+          </w:tcPr>
+          <w:p>
+            <w:pPr>
+              <w:jc w:val="center"/>
+            </w:pPr>
+            <w:r>
+              <w:t>int(1)</w:t>
+            </w:r>
+          </w:p>
+        </w:tc>
+        <w:tc>
+          <w:tcPr>
+            <w:tcW w:w="1419" w:type="dxa"/>
+          </w:tcPr>
+          <w:p>
+            <w:pPr>
+              <w:jc w:val="center"/>
+            </w:pPr>
+            <w:r>
+              <w:t>否</w:t>
+            </w:r>
+          </w:p>
+        </w:tc>
+        <w:tc>
+          <w:tcPr>
+            <w:tcW w:w="1419" w:type="dxa"/>
+          </w:tcPr>
+          <w:p>
+            <w:pPr>
+              <w:tabs>
+                <w:tab w:val="left" w:pos="395"/>
+                <w:tab w:val="center" w:pos="661"/>
+              </w:tabs>
+              <w:jc w:val="left"/>
+            </w:pPr>
+            <w:r>
+              <w:t xml:space="preserve">    1</w:t>
+            </w:r>
+          </w:p>
+        </w:tc>
+        <w:tc>
+          <w:tcPr>
+            <w:tcW w:w="2752" w:type="dxa"/>
+          </w:tcPr>
+          <w:p>
+            <w:pPr>
+              <w:jc w:val="center"/>
+            </w:pPr>
+            <w:r>
+              <w:t>关注状态</w:t>
+            </w:r>
+          </w:p>
+          <w:p>
+            <w:pPr>
+              <w:jc w:val="center"/>
+            </w:pPr>
+            <w:r>
+              <w:t>0 取消关注</w:t>
+            </w:r>
+          </w:p>
+          <w:p>
+            <w:pPr>
+              <w:jc w:val="center"/>
+            </w:pPr>
+            <w:r>
+              <w:t>1 已关注</w:t>
+            </w:r>
+          </w:p>
+        </w:tc>
+      </w:tr>
+      <w:tr>
+        <w:tblPrEx>
+          <w:tblBorders>
+            <w:top w:val="single" w:color="auto" w:sz="4" w:space="0"/>
+            <w:left w:val="single" w:color="auto" w:sz="4" w:space="0"/>
+            <w:bottom w:val="single" w:color="auto" w:sz="4" w:space="0"/>
+            <w:right w:val="single" w:color="auto" w:sz="4" w:space="0"/>
+            <w:insideH w:val="single" w:color="auto" w:sz="4" w:space="0"/>
+            <w:insideV w:val="single" w:color="auto" w:sz="4" w:space="0"/>
+          </w:tblBorders>
+        </w:tblPrEx>
+        <w:tc>
+          <w:tcPr>
+            <w:tcW w:w="1523" w:type="dxa"/>
+            <w:vAlign w:val="top"/>
+          </w:tcPr>
+          <w:p>
+            <w:pPr>
+              <w:jc w:val="center"/>
+              <w:rPr>
+                <w:rFonts w:asciiTheme="minorHAnsi" w:hAnsiTheme="minorHAnsi" w:eastAsiaTheme="minorEastAsia" w:cstheme="minorBidi"/>
+                <w:kern w:val="2"/>
+                <w:sz w:val="21"/>
+                <w:szCs w:val="24"/>
+                <w:lang w:eastAsia="zh-CN" w:bidi="ar-SA"/>
+              </w:rPr>
+            </w:pPr>
+            <w:r>
+              <w:t>created</w:t>
+            </w:r>
+          </w:p>
+        </w:tc>
+        <w:tc>
+          <w:tcPr>
+            <w:tcW w:w="1419" w:type="dxa"/>
+            <w:vAlign w:val="top"/>
+          </w:tcPr>
+          <w:p>
+            <w:pPr>
+              <w:jc w:val="center"/>
+              <w:rPr>
+                <w:rFonts w:asciiTheme="minorHAnsi" w:hAnsiTheme="minorHAnsi" w:eastAsiaTheme="minorEastAsia" w:cstheme="minorBidi"/>
+                <w:kern w:val="2"/>
+                <w:sz w:val="21"/>
+                <w:szCs w:val="24"/>
+                <w:lang w:eastAsia="zh-CN" w:bidi="ar-SA"/>
+              </w:rPr>
+            </w:pPr>
+            <w:r>
+              <w:t>timestamp</w:t>
+            </w:r>
+          </w:p>
+        </w:tc>
+        <w:tc>
+          <w:tcPr>
+            <w:tcW w:w="1419" w:type="dxa"/>
+            <w:vAlign w:val="top"/>
+          </w:tcPr>
+          <w:p>
+            <w:pPr>
+              <w:jc w:val="center"/>
+              <w:rPr>
+                <w:rFonts w:asciiTheme="minorHAnsi" w:hAnsiTheme="minorHAnsi" w:eastAsiaTheme="minorEastAsia" w:cstheme="minorBidi"/>
+                <w:kern w:val="2"/>
+                <w:sz w:val="21"/>
+                <w:szCs w:val="24"/>
+                <w:lang w:eastAsia="zh-CN" w:bidi="ar-SA"/>
+              </w:rPr>
+            </w:pPr>
+            <w:r>
+              <w:t>否</w:t>
+            </w:r>
+          </w:p>
+        </w:tc>
+        <w:tc>
+          <w:tcPr>
+            <w:tcW w:w="1419" w:type="dxa"/>
+            <w:vAlign w:val="top"/>
+          </w:tcPr>
+          <w:p>
+            <w:pPr>
+              <w:tabs>
+                <w:tab w:val="left" w:pos="395"/>
+                <w:tab w:val="center" w:pos="661"/>
+              </w:tabs>
+              <w:jc w:val="left"/>
+              <w:rPr>
+                <w:rFonts w:asciiTheme="minorHAnsi" w:hAnsiTheme="minorHAnsi" w:eastAsiaTheme="minorEastAsia" w:cstheme="minorBidi"/>
+                <w:kern w:val="2"/>
+                <w:sz w:val="21"/>
+                <w:szCs w:val="24"/>
+                <w:lang w:eastAsia="zh-CN" w:bidi="ar-SA"/>
+              </w:rPr>
+            </w:pPr>
+            <w:r>
+              <w:t xml:space="preserve">    否</w:t>
+            </w:r>
+          </w:p>
+        </w:tc>
+        <w:tc>
+          <w:tcPr>
+            <w:tcW w:w="2752" w:type="dxa"/>
+            <w:vAlign w:val="top"/>
+          </w:tcPr>
+          <w:p>
+            <w:pPr>
+              <w:jc w:val="center"/>
+              <w:rPr>
+                <w:rFonts w:asciiTheme="minorHAnsi" w:hAnsiTheme="minorHAnsi" w:eastAsiaTheme="minorEastAsia" w:cstheme="minorBidi"/>
+                <w:kern w:val="2"/>
+                <w:sz w:val="21"/>
+                <w:szCs w:val="24"/>
+                <w:lang w:eastAsia="zh-CN" w:bidi="ar-SA"/>
+              </w:rPr>
+            </w:pPr>
+            <w:r>
+              <w:t>发布时间</w:t>
+            </w:r>
+          </w:p>
+        </w:tc>
+      </w:tr>
+      <w:tr>
+        <w:tblPrEx>
+          <w:tblBorders>
+            <w:top w:val="single" w:color="auto" w:sz="4" w:space="0"/>
+            <w:left w:val="single" w:color="auto" w:sz="4" w:space="0"/>
+            <w:bottom w:val="single" w:color="auto" w:sz="4" w:space="0"/>
+            <w:right w:val="single" w:color="auto" w:sz="4" w:space="0"/>
+            <w:insideH w:val="single" w:color="auto" w:sz="4" w:space="0"/>
+            <w:insideV w:val="single" w:color="auto" w:sz="4" w:space="0"/>
+          </w:tblBorders>
+        </w:tblPrEx>
+        <w:tc>
+          <w:tcPr>
+            <w:tcW w:w="1523" w:type="dxa"/>
+            <w:vAlign w:val="top"/>
+          </w:tcPr>
+          <w:p>
+            <w:pPr>
+              <w:jc w:val="center"/>
+            </w:pPr>
+            <w:r>
+              <w:t>updated</w:t>
+            </w:r>
+          </w:p>
+        </w:tc>
+        <w:tc>
+          <w:tcPr>
+            <w:tcW w:w="1419" w:type="dxa"/>
+            <w:vAlign w:val="top"/>
+          </w:tcPr>
+          <w:p>
+            <w:pPr>
+              <w:jc w:val="center"/>
+            </w:pPr>
+            <w:r>
+              <w:t>timestamp</w:t>
+            </w:r>
+          </w:p>
+        </w:tc>
+        <w:tc>
+          <w:tcPr>
+            <w:tcW w:w="1419" w:type="dxa"/>
+            <w:vAlign w:val="top"/>
+          </w:tcPr>
+          <w:p>
+            <w:pPr>
+              <w:jc w:val="center"/>
+            </w:pPr>
+            <w:r>
+              <w:t>否</w:t>
+            </w:r>
+          </w:p>
+        </w:tc>
+        <w:tc>
+          <w:tcPr>
+            <w:tcW w:w="1419" w:type="dxa"/>
+            <w:vAlign w:val="top"/>
+          </w:tcPr>
+          <w:p>
+            <w:pPr>
+              <w:tabs>
+                <w:tab w:val="left" w:pos="395"/>
+                <w:tab w:val="center" w:pos="661"/>
+              </w:tabs>
+              <w:jc w:val="left"/>
+            </w:pPr>
+            <w:r>
+              <w:t xml:space="preserve">    否</w:t>
+            </w:r>
+          </w:p>
+        </w:tc>
+        <w:tc>
+          <w:tcPr>
+            <w:tcW w:w="2752" w:type="dxa"/>
+            <w:vAlign w:val="top"/>
+          </w:tcPr>
+          <w:p>
+            <w:pPr>
+              <w:jc w:val="center"/>
+            </w:pPr>
+            <w:r>
+              <w:t>修改时间</w:t>
+            </w:r>
+          </w:p>
+        </w:tc>
+      </w:tr>
+    </w:tbl>
+    <w:p>
+      <w:pPr>
+        <w:numPr>
+          <w:numId w:val="0"/>
+        </w:numPr>
+      </w:pPr>
+    </w:p>
     <w:p>
       <w:pPr>
         <w:pStyle w:val="3"/>
@@ -11565,7 +12674,7 @@
         <w:pStyle w:val="4"/>
         <w:numPr>
           <w:ilvl w:val="0"/>
-          <w:numId w:val="5"/>
+          <w:numId w:val="4"/>
         </w:numPr>
         <w:bidi w:val="0"/>
       </w:pPr>
@@ -11602,6 +12711,16 @@
         <w:gridCol w:w="2598"/>
       </w:tblGrid>
       <w:tr>
+        <w:tblPrEx>
+          <w:tblBorders>
+            <w:top w:val="single" w:color="auto" w:sz="4" w:space="0"/>
+            <w:left w:val="single" w:color="auto" w:sz="4" w:space="0"/>
+            <w:bottom w:val="single" w:color="auto" w:sz="4" w:space="0"/>
+            <w:right w:val="single" w:color="auto" w:sz="4" w:space="0"/>
+            <w:insideH w:val="single" w:color="auto" w:sz="4" w:space="0"/>
+            <w:insideV w:val="single" w:color="auto" w:sz="4" w:space="0"/>
+          </w:tblBorders>
+        </w:tblPrEx>
         <w:tc>
           <w:tcPr>
             <w:tcW w:w="1520" w:type="dxa"/>
@@ -11672,80 +12791,6 @@
             </w:pPr>
             <w:r>
               <w:t>描述</w:t>
-            </w:r>
-          </w:p>
-        </w:tc>
-      </w:tr>
-      <w:tr>
-        <w:tc>
-          <w:tcPr>
-            <w:tcW w:w="1520" w:type="dxa"/>
-          </w:tcPr>
-          <w:p>
-            <w:pPr>
-              <w:jc w:val="center"/>
-            </w:pPr>
-            <w:r>
-              <w:t>sys_user_icon_id</w:t>
-            </w:r>
-          </w:p>
-        </w:tc>
-        <w:tc>
-          <w:tcPr>
-            <w:tcW w:w="1419" w:type="dxa"/>
-          </w:tcPr>
-          <w:p>
-            <w:pPr>
-              <w:jc w:val="center"/>
-            </w:pPr>
-            <w:r>
-              <w:t>int(11)</w:t>
-            </w:r>
-          </w:p>
-        </w:tc>
-        <w:tc>
-          <w:tcPr>
-            <w:tcW w:w="1420" w:type="dxa"/>
-          </w:tcPr>
-          <w:p>
-            <w:pPr>
-              <w:jc w:val="center"/>
-            </w:pPr>
-            <w:r>
-              <w:t>否</w:t>
-            </w:r>
-          </w:p>
-        </w:tc>
-        <w:tc>
-          <w:tcPr>
-            <w:tcW w:w="1420" w:type="dxa"/>
-          </w:tcPr>
-          <w:p>
-            <w:pPr>
-              <w:tabs>
-                <w:tab w:val="left" w:pos="395"/>
-                <w:tab w:val="center" w:pos="661"/>
-              </w:tabs>
-              <w:jc w:val="left"/>
-            </w:pPr>
-            <w:r>
-              <w:tab/>
-            </w:r>
-            <w:r>
-              <w:t>PK</w:t>
-            </w:r>
-          </w:p>
-        </w:tc>
-        <w:tc>
-          <w:tcPr>
-            <w:tcW w:w="2753" w:type="dxa"/>
-          </w:tcPr>
-          <w:p>
-            <w:pPr>
-              <w:jc w:val="center"/>
-            </w:pPr>
-            <w:r>
-              <w:t>ID，自增</w:t>
             </w:r>
           </w:p>
         </w:tc>
@@ -11770,7 +12815,7 @@
               <w:jc w:val="center"/>
             </w:pPr>
             <w:r>
-              <w:t>user_icon_url</w:t>
+              <w:t>sys_user_icon_id</w:t>
             </w:r>
           </w:p>
         </w:tc>
@@ -11783,7 +12828,7 @@
               <w:jc w:val="center"/>
             </w:pPr>
             <w:r>
-              <w:t>varchar(255)</w:t>
+              <w:t>int(11)</w:t>
             </w:r>
           </w:p>
         </w:tc>
@@ -11813,7 +12858,10 @@
               <w:jc w:val="left"/>
             </w:pPr>
             <w:r>
-              <w:t xml:space="preserve">    否</w:t>
+              <w:tab/>
+            </w:r>
+            <w:r>
+              <w:t>PK</w:t>
             </w:r>
           </w:p>
         </w:tc>
@@ -11826,7 +12874,7 @@
               <w:jc w:val="center"/>
             </w:pPr>
             <w:r>
-              <w:t>头像预览url</w:t>
+              <w:t>ID，自增</w:t>
             </w:r>
           </w:p>
         </w:tc>
@@ -11851,7 +12899,7 @@
               <w:jc w:val="center"/>
             </w:pPr>
             <w:r>
-              <w:t>key</w:t>
+              <w:t>user_icon_url</w:t>
             </w:r>
           </w:p>
         </w:tc>
@@ -11907,7 +12955,7 @@
               <w:jc w:val="center"/>
             </w:pPr>
             <w:r>
-              <w:t>七牛云key</w:t>
+              <w:t>头像预览url</w:t>
             </w:r>
           </w:p>
         </w:tc>
@@ -11932,7 +12980,7 @@
               <w:jc w:val="center"/>
             </w:pPr>
             <w:r>
-              <w:t>user_icon_name</w:t>
+              <w:t>key</w:t>
             </w:r>
           </w:p>
         </w:tc>
@@ -11945,7 +12993,7 @@
               <w:jc w:val="center"/>
             </w:pPr>
             <w:r>
-              <w:t>varchar(64)</w:t>
+              <w:t>varchar(255)</w:t>
             </w:r>
           </w:p>
         </w:tc>
@@ -11988,7 +13036,7 @@
               <w:jc w:val="center"/>
             </w:pPr>
             <w:r>
-              <w:t>头像昵称</w:t>
+              <w:t>七牛云key</w:t>
             </w:r>
           </w:p>
         </w:tc>
@@ -12013,7 +13061,7 @@
               <w:jc w:val="center"/>
             </w:pPr>
             <w:r>
-              <w:t>is_default</w:t>
+              <w:t>user_icon_name</w:t>
             </w:r>
           </w:p>
         </w:tc>
@@ -12026,7 +13074,7 @@
               <w:jc w:val="center"/>
             </w:pPr>
             <w:r>
-              <w:t>int(1)</w:t>
+              <w:t>varchar(64)</w:t>
             </w:r>
           </w:p>
         </w:tc>
@@ -12039,7 +13087,7 @@
               <w:jc w:val="center"/>
             </w:pPr>
             <w:r>
-              <w:t>是</w:t>
+              <w:t>否</w:t>
             </w:r>
           </w:p>
         </w:tc>
@@ -12069,7 +13117,7 @@
               <w:jc w:val="center"/>
             </w:pPr>
             <w:r>
-              <w:t>是否为默认头像，0-不是默认头像，1-默认头像</w:t>
+              <w:t>头像昵称</w:t>
             </w:r>
           </w:p>
         </w:tc>
@@ -12088,49 +13136,45 @@
         <w:tc>
           <w:tcPr>
             <w:tcW w:w="1520" w:type="dxa"/>
-            <w:vAlign w:val="top"/>
-          </w:tcPr>
-          <w:p>
-            <w:pPr>
-              <w:jc w:val="center"/>
-            </w:pPr>
-            <w:r>
-              <w:t>created</w:t>
+          </w:tcPr>
+          <w:p>
+            <w:pPr>
+              <w:jc w:val="center"/>
+            </w:pPr>
+            <w:r>
+              <w:t>is_default</w:t>
             </w:r>
           </w:p>
         </w:tc>
         <w:tc>
           <w:tcPr>
             <w:tcW w:w="1419" w:type="dxa"/>
-            <w:vAlign w:val="top"/>
-          </w:tcPr>
-          <w:p>
-            <w:pPr>
-              <w:jc w:val="center"/>
-            </w:pPr>
-            <w:r>
-              <w:t>timestamp</w:t>
+          </w:tcPr>
+          <w:p>
+            <w:pPr>
+              <w:jc w:val="center"/>
+            </w:pPr>
+            <w:r>
+              <w:t>int(1)</w:t>
             </w:r>
           </w:p>
         </w:tc>
         <w:tc>
           <w:tcPr>
             <w:tcW w:w="1420" w:type="dxa"/>
-            <w:vAlign w:val="top"/>
-          </w:tcPr>
-          <w:p>
-            <w:pPr>
-              <w:jc w:val="center"/>
-            </w:pPr>
-            <w:r>
-              <w:t>否</w:t>
+          </w:tcPr>
+          <w:p>
+            <w:pPr>
+              <w:jc w:val="center"/>
+            </w:pPr>
+            <w:r>
+              <w:t>是</w:t>
             </w:r>
           </w:p>
         </w:tc>
         <w:tc>
           <w:tcPr>
             <w:tcW w:w="1420" w:type="dxa"/>
-            <w:vAlign w:val="top"/>
           </w:tcPr>
           <w:p>
             <w:pPr>
@@ -12148,14 +13192,13 @@
         <w:tc>
           <w:tcPr>
             <w:tcW w:w="2753" w:type="dxa"/>
-            <w:vAlign w:val="top"/>
-          </w:tcPr>
-          <w:p>
-            <w:pPr>
-              <w:jc w:val="center"/>
-            </w:pPr>
-            <w:r>
-              <w:t>发布时间</w:t>
+          </w:tcPr>
+          <w:p>
+            <w:pPr>
+              <w:jc w:val="center"/>
+            </w:pPr>
+            <w:r>
+              <w:t>是否为默认头像，0-不是默认头像，1-默认头像</w:t>
             </w:r>
           </w:p>
         </w:tc>
@@ -12181,7 +13224,7 @@
               <w:jc w:val="center"/>
             </w:pPr>
             <w:r>
-              <w:t>updated</w:t>
+              <w:t>created</w:t>
             </w:r>
           </w:p>
         </w:tc>
@@ -12241,10 +13284,93 @@
               <w:jc w:val="center"/>
             </w:pPr>
             <w:r>
-              <w:t>更新</w:t>
-            </w:r>
-            <w:r>
-              <w:t>时间</w:t>
+              <w:t>发布时间</w:t>
+            </w:r>
+          </w:p>
+        </w:tc>
+      </w:tr>
+      <w:tr>
+        <w:tblPrEx>
+          <w:tblBorders>
+            <w:top w:val="single" w:color="auto" w:sz="4" w:space="0"/>
+            <w:left w:val="single" w:color="auto" w:sz="4" w:space="0"/>
+            <w:bottom w:val="single" w:color="auto" w:sz="4" w:space="0"/>
+            <w:right w:val="single" w:color="auto" w:sz="4" w:space="0"/>
+            <w:insideH w:val="single" w:color="auto" w:sz="4" w:space="0"/>
+            <w:insideV w:val="single" w:color="auto" w:sz="4" w:space="0"/>
+          </w:tblBorders>
+        </w:tblPrEx>
+        <w:tc>
+          <w:tcPr>
+            <w:tcW w:w="1520" w:type="dxa"/>
+            <w:vAlign w:val="top"/>
+          </w:tcPr>
+          <w:p>
+            <w:pPr>
+              <w:jc w:val="center"/>
+            </w:pPr>
+            <w:r>
+              <w:t>updated</w:t>
+            </w:r>
+          </w:p>
+        </w:tc>
+        <w:tc>
+          <w:tcPr>
+            <w:tcW w:w="1419" w:type="dxa"/>
+            <w:vAlign w:val="top"/>
+          </w:tcPr>
+          <w:p>
+            <w:pPr>
+              <w:jc w:val="center"/>
+            </w:pPr>
+            <w:r>
+              <w:t>timestamp</w:t>
+            </w:r>
+          </w:p>
+        </w:tc>
+        <w:tc>
+          <w:tcPr>
+            <w:tcW w:w="1420" w:type="dxa"/>
+            <w:vAlign w:val="top"/>
+          </w:tcPr>
+          <w:p>
+            <w:pPr>
+              <w:jc w:val="center"/>
+            </w:pPr>
+            <w:r>
+              <w:t>否</w:t>
+            </w:r>
+          </w:p>
+        </w:tc>
+        <w:tc>
+          <w:tcPr>
+            <w:tcW w:w="1420" w:type="dxa"/>
+            <w:vAlign w:val="top"/>
+          </w:tcPr>
+          <w:p>
+            <w:pPr>
+              <w:tabs>
+                <w:tab w:val="left" w:pos="395"/>
+                <w:tab w:val="center" w:pos="661"/>
+              </w:tabs>
+              <w:jc w:val="left"/>
+            </w:pPr>
+            <w:r>
+              <w:t xml:space="preserve">    否</w:t>
+            </w:r>
+          </w:p>
+        </w:tc>
+        <w:tc>
+          <w:tcPr>
+            <w:tcW w:w="2753" w:type="dxa"/>
+            <w:vAlign w:val="top"/>
+          </w:tcPr>
+          <w:p>
+            <w:pPr>
+              <w:jc w:val="center"/>
+            </w:pPr>
+            <w:r>
+              <w:t>更新时间</w:t>
             </w:r>
           </w:p>
         </w:tc>
@@ -12263,7 +13389,7 @@
         <w:pStyle w:val="4"/>
         <w:numPr>
           <w:ilvl w:val="0"/>
-          <w:numId w:val="5"/>
+          <w:numId w:val="4"/>
         </w:numPr>
         <w:bidi w:val="0"/>
       </w:pPr>
@@ -12385,6 +13511,16 @@
         </w:tc>
       </w:tr>
       <w:tr>
+        <w:tblPrEx>
+          <w:tblBorders>
+            <w:top w:val="single" w:color="auto" w:sz="4" w:space="0"/>
+            <w:left w:val="single" w:color="auto" w:sz="4" w:space="0"/>
+            <w:bottom w:val="single" w:color="auto" w:sz="4" w:space="0"/>
+            <w:right w:val="single" w:color="auto" w:sz="4" w:space="0"/>
+            <w:insideH w:val="single" w:color="auto" w:sz="4" w:space="0"/>
+            <w:insideV w:val="single" w:color="auto" w:sz="4" w:space="0"/>
+          </w:tblBorders>
+        </w:tblPrEx>
         <w:tc>
           <w:tcPr>
             <w:tcW w:w="1520" w:type="dxa"/>
@@ -12819,7 +13955,7 @@
         <w:pStyle w:val="4"/>
         <w:numPr>
           <w:ilvl w:val="0"/>
-          <w:numId w:val="5"/>
+          <w:numId w:val="4"/>
         </w:numPr>
         <w:bidi w:val="0"/>
       </w:pPr>
@@ -13306,18 +14442,6 @@
     </w:lvl>
   </w:abstractNum>
   <w:abstractNum w:abstractNumId="1">
-    <w:nsid w:val="5FB4D1E1"/>
-    <w:multiLevelType w:val="singleLevel"/>
-    <w:tmpl w:val="5FB4D1E1"/>
-    <w:lvl w:ilvl="0" w:tentative="0">
-      <w:start w:val="2"/>
-      <w:numFmt w:val="decimal"/>
-      <w:suff w:val="space"/>
-      <w:lvlText w:val="%1."/>
-      <w:lvlJc w:val="left"/>
-    </w:lvl>
-  </w:abstractNum>
-  <w:abstractNum w:abstractNumId="2">
     <w:nsid w:val="5FB4DAE9"/>
     <w:multiLevelType w:val="singleLevel"/>
     <w:tmpl w:val="5FB4DAE9"/>
@@ -13329,7 +14453,7 @@
       <w:lvlJc w:val="left"/>
     </w:lvl>
   </w:abstractNum>
-  <w:abstractNum w:abstractNumId="3">
+  <w:abstractNum w:abstractNumId="2">
     <w:nsid w:val="5FB4E12B"/>
     <w:multiLevelType w:val="singleLevel"/>
     <w:tmpl w:val="5FB4E12B"/>
@@ -13341,7 +14465,7 @@
       <w:lvlJc w:val="left"/>
     </w:lvl>
   </w:abstractNum>
-  <w:abstractNum w:abstractNumId="4">
+  <w:abstractNum w:abstractNumId="3">
     <w:nsid w:val="5FB4E732"/>
     <w:multiLevelType w:val="singleLevel"/>
     <w:tmpl w:val="5FB4E732"/>
@@ -13357,16 +14481,13 @@
     <w:abstractNumId w:val="0"/>
   </w:num>
   <w:num w:numId="2">
+    <w:abstractNumId w:val="2"/>
+  </w:num>
+  <w:num w:numId="3">
     <w:abstractNumId w:val="1"/>
   </w:num>
-  <w:num w:numId="3">
+  <w:num w:numId="4">
     <w:abstractNumId w:val="3"/>
-  </w:num>
-  <w:num w:numId="4">
-    <w:abstractNumId w:val="2"/>
-  </w:num>
-  <w:num w:numId="5">
-    <w:abstractNumId w:val="4"/>
   </w:num>
 </w:numbering>
 </file>

--- a/lhb-gdms-doc/数据库设计.docx
+++ b/lhb-gdms-doc/数据库设计.docx
@@ -174,99 +174,6 @@
         </w:tc>
       </w:tr>
       <w:tr>
-        <w:tc>
-          <w:tcPr>
-            <w:tcW w:w="2487" w:type="dxa"/>
-            <w:vAlign w:val="top"/>
-          </w:tcPr>
-          <w:p>
-            <w:pPr>
-              <w:jc w:val="center"/>
-              <w:rPr>
-                <w:vertAlign w:val="baseline"/>
-              </w:rPr>
-            </w:pPr>
-            <w:r>
-              <w:rPr>
-                <w:vertAlign w:val="baseline"/>
-              </w:rPr>
-              <w:t>client_id</w:t>
-            </w:r>
-          </w:p>
-        </w:tc>
-        <w:tc>
-          <w:tcPr>
-            <w:tcW w:w="1628" w:type="dxa"/>
-            <w:vAlign w:val="top"/>
-          </w:tcPr>
-          <w:p>
-            <w:pPr>
-              <w:jc w:val="center"/>
-              <w:rPr>
-                <w:vertAlign w:val="baseline"/>
-              </w:rPr>
-            </w:pPr>
-            <w:r>
-              <w:rPr>
-                <w:vertAlign w:val="baseline"/>
-              </w:rPr>
-              <w:t>varchar(255)</w:t>
-            </w:r>
-          </w:p>
-        </w:tc>
-        <w:tc>
-          <w:tcPr>
-            <w:tcW w:w="1407" w:type="dxa"/>
-            <w:vAlign w:val="top"/>
-          </w:tcPr>
-          <w:p>
-            <w:pPr>
-              <w:jc w:val="center"/>
-              <w:rPr>
-                <w:vertAlign w:val="baseline"/>
-              </w:rPr>
-            </w:pPr>
-            <w:r>
-              <w:t>非空</w:t>
-            </w:r>
-          </w:p>
-        </w:tc>
-        <w:tc>
-          <w:tcPr>
-            <w:tcW w:w="1251" w:type="dxa"/>
-            <w:vAlign w:val="top"/>
-          </w:tcPr>
-          <w:p>
-            <w:pPr>
-              <w:jc w:val="center"/>
-              <w:rPr>
-                <w:vertAlign w:val="baseline"/>
-              </w:rPr>
-            </w:pPr>
-            <w:r>
-              <w:t>PK</w:t>
-            </w:r>
-          </w:p>
-        </w:tc>
-        <w:tc>
-          <w:tcPr>
-            <w:tcW w:w="1749" w:type="dxa"/>
-            <w:vAlign w:val="top"/>
-          </w:tcPr>
-          <w:p>
-            <w:pPr>
-              <w:jc w:val="center"/>
-              <w:rPr>
-                <w:vertAlign w:val="baseline"/>
-              </w:rPr>
-            </w:pPr>
-            <w:r>
-              <w:t>客户端id</w:t>
-            </w:r>
-          </w:p>
-        </w:tc>
-      </w:tr>
-      <w:tr>
         <w:tblPrEx>
           <w:tblBorders>
             <w:top w:val="single" w:color="auto" w:sz="4" w:space="0"/>
@@ -290,7 +197,10 @@
               </w:rPr>
             </w:pPr>
             <w:r>
-              <w:t>resource_ids</w:t>
+              <w:rPr>
+                <w:vertAlign w:val="baseline"/>
+              </w:rPr>
+              <w:t>client_id</w:t>
             </w:r>
           </w:p>
         </w:tc>
@@ -327,7 +237,7 @@
               </w:rPr>
             </w:pPr>
             <w:r>
-              <w:t>空</w:t>
+              <w:t>非空</w:t>
             </w:r>
           </w:p>
         </w:tc>
@@ -344,7 +254,7 @@
               </w:rPr>
             </w:pPr>
             <w:r>
-              <w:t>否</w:t>
+              <w:t>PK</w:t>
             </w:r>
           </w:p>
         </w:tc>
@@ -361,100 +271,7 @@
               </w:rPr>
             </w:pPr>
             <w:r>
-              <w:t>资源ID集合,多个使用,号隔开</w:t>
-            </w:r>
-          </w:p>
-        </w:tc>
-      </w:tr>
-      <w:tr>
-        <w:tc>
-          <w:tcPr>
-            <w:tcW w:w="2487" w:type="dxa"/>
-            <w:vAlign w:val="top"/>
-          </w:tcPr>
-          <w:p>
-            <w:pPr>
-              <w:jc w:val="center"/>
-              <w:rPr>
-                <w:vertAlign w:val="baseline"/>
-              </w:rPr>
-            </w:pPr>
-            <w:r>
-              <w:rPr>
-                <w:vertAlign w:val="baseline"/>
-              </w:rPr>
-              <w:t>client_secret</w:t>
-            </w:r>
-          </w:p>
-        </w:tc>
-        <w:tc>
-          <w:tcPr>
-            <w:tcW w:w="1628" w:type="dxa"/>
-            <w:vAlign w:val="top"/>
-          </w:tcPr>
-          <w:p>
-            <w:pPr>
-              <w:jc w:val="center"/>
-              <w:rPr>
-                <w:vertAlign w:val="baseline"/>
-              </w:rPr>
-            </w:pPr>
-            <w:r>
-              <w:rPr>
-                <w:vertAlign w:val="baseline"/>
-              </w:rPr>
-              <w:t>varchar(255)</w:t>
-            </w:r>
-          </w:p>
-        </w:tc>
-        <w:tc>
-          <w:tcPr>
-            <w:tcW w:w="1407" w:type="dxa"/>
-            <w:vAlign w:val="top"/>
-          </w:tcPr>
-          <w:p>
-            <w:pPr>
-              <w:jc w:val="center"/>
-              <w:rPr>
-                <w:vertAlign w:val="baseline"/>
-              </w:rPr>
-            </w:pPr>
-            <w:r>
-              <w:t>空</w:t>
-            </w:r>
-          </w:p>
-        </w:tc>
-        <w:tc>
-          <w:tcPr>
-            <w:tcW w:w="1251" w:type="dxa"/>
-            <w:vAlign w:val="top"/>
-          </w:tcPr>
-          <w:p>
-            <w:pPr>
-              <w:jc w:val="center"/>
-              <w:rPr>
-                <w:vertAlign w:val="baseline"/>
-              </w:rPr>
-            </w:pPr>
-            <w:r>
-              <w:t>否</w:t>
-            </w:r>
-          </w:p>
-        </w:tc>
-        <w:tc>
-          <w:tcPr>
-            <w:tcW w:w="1749" w:type="dxa"/>
-            <w:vAlign w:val="top"/>
-          </w:tcPr>
-          <w:p>
-            <w:pPr>
-              <w:jc w:val="center"/>
-              <w:rPr>
-                <w:vertAlign w:val="baseline"/>
-              </w:rPr>
-            </w:pPr>
-            <w:r>
-              <w:t>客户端密钥(加密)</w:t>
+              <w:t>客户端id</w:t>
             </w:r>
           </w:p>
         </w:tc>
@@ -483,6 +300,209 @@
               </w:rPr>
             </w:pPr>
             <w:r>
+              <w:t>resource_ids</w:t>
+            </w:r>
+          </w:p>
+        </w:tc>
+        <w:tc>
+          <w:tcPr>
+            <w:tcW w:w="1628" w:type="dxa"/>
+            <w:vAlign w:val="top"/>
+          </w:tcPr>
+          <w:p>
+            <w:pPr>
+              <w:jc w:val="center"/>
+              <w:rPr>
+                <w:vertAlign w:val="baseline"/>
+              </w:rPr>
+            </w:pPr>
+            <w:r>
+              <w:rPr>
+                <w:vertAlign w:val="baseline"/>
+              </w:rPr>
+              <w:t>varchar(255)</w:t>
+            </w:r>
+          </w:p>
+        </w:tc>
+        <w:tc>
+          <w:tcPr>
+            <w:tcW w:w="1407" w:type="dxa"/>
+            <w:vAlign w:val="top"/>
+          </w:tcPr>
+          <w:p>
+            <w:pPr>
+              <w:jc w:val="center"/>
+              <w:rPr>
+                <w:vertAlign w:val="baseline"/>
+              </w:rPr>
+            </w:pPr>
+            <w:r>
+              <w:t>空</w:t>
+            </w:r>
+          </w:p>
+        </w:tc>
+        <w:tc>
+          <w:tcPr>
+            <w:tcW w:w="1251" w:type="dxa"/>
+            <w:vAlign w:val="top"/>
+          </w:tcPr>
+          <w:p>
+            <w:pPr>
+              <w:jc w:val="center"/>
+              <w:rPr>
+                <w:vertAlign w:val="baseline"/>
+              </w:rPr>
+            </w:pPr>
+            <w:r>
+              <w:t>否</w:t>
+            </w:r>
+          </w:p>
+        </w:tc>
+        <w:tc>
+          <w:tcPr>
+            <w:tcW w:w="1749" w:type="dxa"/>
+            <w:vAlign w:val="top"/>
+          </w:tcPr>
+          <w:p>
+            <w:pPr>
+              <w:jc w:val="center"/>
+              <w:rPr>
+                <w:vertAlign w:val="baseline"/>
+              </w:rPr>
+            </w:pPr>
+            <w:r>
+              <w:t>资源ID集合,多个使用,号隔开</w:t>
+            </w:r>
+          </w:p>
+        </w:tc>
+      </w:tr>
+      <w:tr>
+        <w:tblPrEx>
+          <w:tblBorders>
+            <w:top w:val="single" w:color="auto" w:sz="4" w:space="0"/>
+            <w:left w:val="single" w:color="auto" w:sz="4" w:space="0"/>
+            <w:bottom w:val="single" w:color="auto" w:sz="4" w:space="0"/>
+            <w:right w:val="single" w:color="auto" w:sz="4" w:space="0"/>
+            <w:insideH w:val="single" w:color="auto" w:sz="4" w:space="0"/>
+            <w:insideV w:val="single" w:color="auto" w:sz="4" w:space="0"/>
+          </w:tblBorders>
+        </w:tblPrEx>
+        <w:tc>
+          <w:tcPr>
+            <w:tcW w:w="2487" w:type="dxa"/>
+            <w:vAlign w:val="top"/>
+          </w:tcPr>
+          <w:p>
+            <w:pPr>
+              <w:jc w:val="center"/>
+              <w:rPr>
+                <w:vertAlign w:val="baseline"/>
+              </w:rPr>
+            </w:pPr>
+            <w:r>
+              <w:rPr>
+                <w:vertAlign w:val="baseline"/>
+              </w:rPr>
+              <w:t>client_secret</w:t>
+            </w:r>
+          </w:p>
+        </w:tc>
+        <w:tc>
+          <w:tcPr>
+            <w:tcW w:w="1628" w:type="dxa"/>
+            <w:vAlign w:val="top"/>
+          </w:tcPr>
+          <w:p>
+            <w:pPr>
+              <w:jc w:val="center"/>
+              <w:rPr>
+                <w:vertAlign w:val="baseline"/>
+              </w:rPr>
+            </w:pPr>
+            <w:r>
+              <w:rPr>
+                <w:vertAlign w:val="baseline"/>
+              </w:rPr>
+              <w:t>varchar(255)</w:t>
+            </w:r>
+          </w:p>
+        </w:tc>
+        <w:tc>
+          <w:tcPr>
+            <w:tcW w:w="1407" w:type="dxa"/>
+            <w:vAlign w:val="top"/>
+          </w:tcPr>
+          <w:p>
+            <w:pPr>
+              <w:jc w:val="center"/>
+              <w:rPr>
+                <w:vertAlign w:val="baseline"/>
+              </w:rPr>
+            </w:pPr>
+            <w:r>
+              <w:t>空</w:t>
+            </w:r>
+          </w:p>
+        </w:tc>
+        <w:tc>
+          <w:tcPr>
+            <w:tcW w:w="1251" w:type="dxa"/>
+            <w:vAlign w:val="top"/>
+          </w:tcPr>
+          <w:p>
+            <w:pPr>
+              <w:jc w:val="center"/>
+              <w:rPr>
+                <w:vertAlign w:val="baseline"/>
+              </w:rPr>
+            </w:pPr>
+            <w:r>
+              <w:t>否</w:t>
+            </w:r>
+          </w:p>
+        </w:tc>
+        <w:tc>
+          <w:tcPr>
+            <w:tcW w:w="1749" w:type="dxa"/>
+            <w:vAlign w:val="top"/>
+          </w:tcPr>
+          <w:p>
+            <w:pPr>
+              <w:jc w:val="center"/>
+              <w:rPr>
+                <w:vertAlign w:val="baseline"/>
+              </w:rPr>
+            </w:pPr>
+            <w:r>
+              <w:t>客户端密钥(加密)</w:t>
+            </w:r>
+          </w:p>
+        </w:tc>
+      </w:tr>
+      <w:tr>
+        <w:tblPrEx>
+          <w:tblBorders>
+            <w:top w:val="single" w:color="auto" w:sz="4" w:space="0"/>
+            <w:left w:val="single" w:color="auto" w:sz="4" w:space="0"/>
+            <w:bottom w:val="single" w:color="auto" w:sz="4" w:space="0"/>
+            <w:right w:val="single" w:color="auto" w:sz="4" w:space="0"/>
+            <w:insideH w:val="single" w:color="auto" w:sz="4" w:space="0"/>
+            <w:insideV w:val="single" w:color="auto" w:sz="4" w:space="0"/>
+          </w:tblBorders>
+        </w:tblPrEx>
+        <w:tc>
+          <w:tcPr>
+            <w:tcW w:w="2487" w:type="dxa"/>
+            <w:vAlign w:val="top"/>
+          </w:tcPr>
+          <w:p>
+            <w:pPr>
+              <w:jc w:val="center"/>
+              <w:rPr>
+                <w:vertAlign w:val="baseline"/>
+              </w:rPr>
+            </w:pPr>
+            <w:r>
               <w:t>scope</w:t>
             </w:r>
           </w:p>
@@ -560,6 +580,16 @@
         </w:tc>
       </w:tr>
       <w:tr>
+        <w:tblPrEx>
+          <w:tblBorders>
+            <w:top w:val="single" w:color="auto" w:sz="4" w:space="0"/>
+            <w:left w:val="single" w:color="auto" w:sz="4" w:space="0"/>
+            <w:bottom w:val="single" w:color="auto" w:sz="4" w:space="0"/>
+            <w:right w:val="single" w:color="auto" w:sz="4" w:space="0"/>
+            <w:insideH w:val="single" w:color="auto" w:sz="4" w:space="0"/>
+            <w:insideV w:val="single" w:color="auto" w:sz="4" w:space="0"/>
+          </w:tblBorders>
+        </w:tblPrEx>
         <w:tc>
           <w:tcPr>
             <w:tcW w:w="2487" w:type="dxa"/>
@@ -5006,16 +5036,6 @@
         </w:tc>
       </w:tr>
       <w:tr>
-        <w:tblPrEx>
-          <w:tblBorders>
-            <w:top w:val="single" w:color="auto" w:sz="4" w:space="0"/>
-            <w:left w:val="single" w:color="auto" w:sz="4" w:space="0"/>
-            <w:bottom w:val="single" w:color="auto" w:sz="4" w:space="0"/>
-            <w:right w:val="single" w:color="auto" w:sz="4" w:space="0"/>
-            <w:insideH w:val="single" w:color="auto" w:sz="4" w:space="0"/>
-            <w:insideV w:val="single" w:color="auto" w:sz="4" w:space="0"/>
-          </w:tblBorders>
-        </w:tblPrEx>
         <w:tc>
           <w:tcPr>
             <w:tcW w:w="1520" w:type="dxa"/>
@@ -5459,16 +5479,6 @@
         <w:gridCol w:w="2254"/>
       </w:tblGrid>
       <w:tr>
-        <w:tblPrEx>
-          <w:tblBorders>
-            <w:top w:val="single" w:color="auto" w:sz="4" w:space="0"/>
-            <w:left w:val="single" w:color="auto" w:sz="4" w:space="0"/>
-            <w:bottom w:val="single" w:color="auto" w:sz="4" w:space="0"/>
-            <w:right w:val="single" w:color="auto" w:sz="4" w:space="0"/>
-            <w:insideH w:val="single" w:color="auto" w:sz="4" w:space="0"/>
-            <w:insideV w:val="single" w:color="auto" w:sz="4" w:space="0"/>
-          </w:tblBorders>
-        </w:tblPrEx>
         <w:tc>
           <w:tcPr>
             <w:tcW w:w="1520" w:type="dxa"/>
@@ -5544,16 +5554,6 @@
         </w:tc>
       </w:tr>
       <w:tr>
-        <w:tblPrEx>
-          <w:tblBorders>
-            <w:top w:val="single" w:color="auto" w:sz="4" w:space="0"/>
-            <w:left w:val="single" w:color="auto" w:sz="4" w:space="0"/>
-            <w:bottom w:val="single" w:color="auto" w:sz="4" w:space="0"/>
-            <w:right w:val="single" w:color="auto" w:sz="4" w:space="0"/>
-            <w:insideH w:val="single" w:color="auto" w:sz="4" w:space="0"/>
-            <w:insideV w:val="single" w:color="auto" w:sz="4" w:space="0"/>
-          </w:tblBorders>
-        </w:tblPrEx>
         <w:tc>
           <w:tcPr>
             <w:tcW w:w="1520" w:type="dxa"/>
@@ -6015,6 +6015,80 @@
         </w:tc>
       </w:tr>
       <w:tr>
+        <w:tc>
+          <w:tcPr>
+            <w:tcW w:w="1520" w:type="dxa"/>
+          </w:tcPr>
+          <w:p>
+            <w:pPr>
+              <w:jc w:val="center"/>
+            </w:pPr>
+            <w:r>
+              <w:t>label_id</w:t>
+            </w:r>
+          </w:p>
+        </w:tc>
+        <w:tc>
+          <w:tcPr>
+            <w:tcW w:w="1419" w:type="dxa"/>
+          </w:tcPr>
+          <w:p>
+            <w:pPr>
+              <w:jc w:val="center"/>
+            </w:pPr>
+            <w:r>
+              <w:t>int(11)</w:t>
+            </w:r>
+          </w:p>
+        </w:tc>
+        <w:tc>
+          <w:tcPr>
+            <w:tcW w:w="1420" w:type="dxa"/>
+          </w:tcPr>
+          <w:p>
+            <w:pPr>
+              <w:jc w:val="center"/>
+            </w:pPr>
+            <w:r>
+              <w:t>否</w:t>
+            </w:r>
+          </w:p>
+        </w:tc>
+        <w:tc>
+          <w:tcPr>
+            <w:tcW w:w="1420" w:type="dxa"/>
+          </w:tcPr>
+          <w:p>
+            <w:pPr>
+              <w:tabs>
+                <w:tab w:val="left" w:pos="395"/>
+                <w:tab w:val="center" w:pos="661"/>
+              </w:tabs>
+              <w:jc w:val="left"/>
+            </w:pPr>
+            <w:r>
+              <w:tab/>
+            </w:r>
+            <w:r>
+              <w:t>PK</w:t>
+            </w:r>
+          </w:p>
+        </w:tc>
+        <w:tc>
+          <w:tcPr>
+            <w:tcW w:w="2753" w:type="dxa"/>
+          </w:tcPr>
+          <w:p>
+            <w:pPr>
+              <w:jc w:val="center"/>
+            </w:pPr>
+            <w:r>
+              <w:t>ID，自增</w:t>
+            </w:r>
+          </w:p>
+        </w:tc>
+      </w:tr>
+      <w:tr>
         <w:tblPrEx>
           <w:tblBorders>
             <w:top w:val="single" w:color="auto" w:sz="4" w:space="0"/>
@@ -6034,7 +6108,7 @@
               <w:jc w:val="center"/>
             </w:pPr>
             <w:r>
-              <w:t>label_id</w:t>
+              <w:t>label_name</w:t>
             </w:r>
           </w:p>
         </w:tc>
@@ -6047,7 +6121,7 @@
               <w:jc w:val="center"/>
             </w:pPr>
             <w:r>
-              <w:t>int(11)</w:t>
+              <w:t>varchar(32)</w:t>
             </w:r>
           </w:p>
         </w:tc>
@@ -6077,10 +6151,7 @@
               <w:jc w:val="left"/>
             </w:pPr>
             <w:r>
-              <w:tab/>
-            </w:r>
-            <w:r>
-              <w:t>PK</w:t>
+              <w:t xml:space="preserve">    否</w:t>
             </w:r>
           </w:p>
         </w:tc>
@@ -6093,7 +6164,78 @@
               <w:jc w:val="center"/>
             </w:pPr>
             <w:r>
-              <w:t>ID，自增</w:t>
+              <w:t>标签名称</w:t>
+            </w:r>
+          </w:p>
+        </w:tc>
+      </w:tr>
+      <w:tr>
+        <w:tc>
+          <w:tcPr>
+            <w:tcW w:w="1520" w:type="dxa"/>
+          </w:tcPr>
+          <w:p>
+            <w:pPr>
+              <w:jc w:val="center"/>
+            </w:pPr>
+            <w:r>
+              <w:t>label_icon_url</w:t>
+            </w:r>
+          </w:p>
+        </w:tc>
+        <w:tc>
+          <w:tcPr>
+            <w:tcW w:w="1419" w:type="dxa"/>
+          </w:tcPr>
+          <w:p>
+            <w:pPr>
+              <w:jc w:val="center"/>
+            </w:pPr>
+            <w:r>
+              <w:t>varchar(255)</w:t>
+            </w:r>
+          </w:p>
+        </w:tc>
+        <w:tc>
+          <w:tcPr>
+            <w:tcW w:w="1420" w:type="dxa"/>
+          </w:tcPr>
+          <w:p>
+            <w:pPr>
+              <w:jc w:val="center"/>
+            </w:pPr>
+            <w:r>
+              <w:t>是</w:t>
+            </w:r>
+          </w:p>
+        </w:tc>
+        <w:tc>
+          <w:tcPr>
+            <w:tcW w:w="1420" w:type="dxa"/>
+          </w:tcPr>
+          <w:p>
+            <w:pPr>
+              <w:tabs>
+                <w:tab w:val="left" w:pos="395"/>
+                <w:tab w:val="center" w:pos="661"/>
+              </w:tabs>
+              <w:jc w:val="left"/>
+            </w:pPr>
+            <w:r>
+              <w:t xml:space="preserve">    否</w:t>
+            </w:r>
+          </w:p>
+        </w:tc>
+        <w:tc>
+          <w:tcPr>
+            <w:tcW w:w="2753" w:type="dxa"/>
+          </w:tcPr>
+          <w:p>
+            <w:pPr>
+              <w:jc w:val="center"/>
+            </w:pPr>
+            <w:r>
+              <w:t>标签头像url</w:t>
             </w:r>
           </w:p>
         </w:tc>
@@ -6118,7 +6260,7 @@
               <w:jc w:val="center"/>
             </w:pPr>
             <w:r>
-              <w:t>label_name</w:t>
+              <w:t>label_icon_key</w:t>
             </w:r>
           </w:p>
         </w:tc>
@@ -6131,7 +6273,7 @@
               <w:jc w:val="center"/>
             </w:pPr>
             <w:r>
-              <w:t>varchar(32)</w:t>
+              <w:t>varchar(255)</w:t>
             </w:r>
           </w:p>
         </w:tc>
@@ -6144,7 +6286,7 @@
               <w:jc w:val="center"/>
             </w:pPr>
             <w:r>
-              <w:t>否</w:t>
+              <w:t>是</w:t>
             </w:r>
           </w:p>
         </w:tc>
@@ -6174,184 +6316,12 @@
               <w:jc w:val="center"/>
             </w:pPr>
             <w:r>
-              <w:t>标签名称</w:t>
-            </w:r>
-          </w:p>
-        </w:tc>
-      </w:tr>
-      <w:tr>
-        <w:tblPrEx>
-          <w:tblBorders>
-            <w:top w:val="single" w:color="auto" w:sz="4" w:space="0"/>
-            <w:left w:val="single" w:color="auto" w:sz="4" w:space="0"/>
-            <w:bottom w:val="single" w:color="auto" w:sz="4" w:space="0"/>
-            <w:right w:val="single" w:color="auto" w:sz="4" w:space="0"/>
-            <w:insideH w:val="single" w:color="auto" w:sz="4" w:space="0"/>
-            <w:insideV w:val="single" w:color="auto" w:sz="4" w:space="0"/>
-          </w:tblBorders>
-        </w:tblPrEx>
-        <w:tc>
-          <w:tcPr>
-            <w:tcW w:w="1520" w:type="dxa"/>
-          </w:tcPr>
-          <w:p>
-            <w:pPr>
-              <w:jc w:val="center"/>
-            </w:pPr>
-            <w:r>
-              <w:t>label_icon_url</w:t>
-            </w:r>
-          </w:p>
-        </w:tc>
-        <w:tc>
-          <w:tcPr>
-            <w:tcW w:w="1419" w:type="dxa"/>
-          </w:tcPr>
-          <w:p>
-            <w:pPr>
-              <w:jc w:val="center"/>
-            </w:pPr>
-            <w:r>
-              <w:t>varchar(255)</w:t>
-            </w:r>
-          </w:p>
-        </w:tc>
-        <w:tc>
-          <w:tcPr>
-            <w:tcW w:w="1420" w:type="dxa"/>
-          </w:tcPr>
-          <w:p>
-            <w:pPr>
-              <w:jc w:val="center"/>
-            </w:pPr>
-            <w:r>
-              <w:t>是</w:t>
-            </w:r>
-          </w:p>
-        </w:tc>
-        <w:tc>
-          <w:tcPr>
-            <w:tcW w:w="1420" w:type="dxa"/>
-          </w:tcPr>
-          <w:p>
-            <w:pPr>
-              <w:tabs>
-                <w:tab w:val="left" w:pos="395"/>
-                <w:tab w:val="center" w:pos="661"/>
-              </w:tabs>
-              <w:jc w:val="left"/>
-            </w:pPr>
-            <w:r>
-              <w:t xml:space="preserve">    否</w:t>
-            </w:r>
-          </w:p>
-        </w:tc>
-        <w:tc>
-          <w:tcPr>
-            <w:tcW w:w="2753" w:type="dxa"/>
-          </w:tcPr>
-          <w:p>
-            <w:pPr>
-              <w:jc w:val="center"/>
-            </w:pPr>
-            <w:r>
-              <w:t>标签头像url</w:t>
-            </w:r>
-          </w:p>
-        </w:tc>
-      </w:tr>
-      <w:tr>
-        <w:tblPrEx>
-          <w:tblBorders>
-            <w:top w:val="single" w:color="auto" w:sz="4" w:space="0"/>
-            <w:left w:val="single" w:color="auto" w:sz="4" w:space="0"/>
-            <w:bottom w:val="single" w:color="auto" w:sz="4" w:space="0"/>
-            <w:right w:val="single" w:color="auto" w:sz="4" w:space="0"/>
-            <w:insideH w:val="single" w:color="auto" w:sz="4" w:space="0"/>
-            <w:insideV w:val="single" w:color="auto" w:sz="4" w:space="0"/>
-          </w:tblBorders>
-        </w:tblPrEx>
-        <w:tc>
-          <w:tcPr>
-            <w:tcW w:w="1520" w:type="dxa"/>
-          </w:tcPr>
-          <w:p>
-            <w:pPr>
-              <w:jc w:val="center"/>
-            </w:pPr>
-            <w:r>
-              <w:t>label_icon_key</w:t>
-            </w:r>
-          </w:p>
-        </w:tc>
-        <w:tc>
-          <w:tcPr>
-            <w:tcW w:w="1419" w:type="dxa"/>
-          </w:tcPr>
-          <w:p>
-            <w:pPr>
-              <w:jc w:val="center"/>
-            </w:pPr>
-            <w:r>
-              <w:t>varchar(255)</w:t>
-            </w:r>
-          </w:p>
-        </w:tc>
-        <w:tc>
-          <w:tcPr>
-            <w:tcW w:w="1420" w:type="dxa"/>
-          </w:tcPr>
-          <w:p>
-            <w:pPr>
-              <w:jc w:val="center"/>
-            </w:pPr>
-            <w:r>
-              <w:t>是</w:t>
-            </w:r>
-          </w:p>
-        </w:tc>
-        <w:tc>
-          <w:tcPr>
-            <w:tcW w:w="1420" w:type="dxa"/>
-          </w:tcPr>
-          <w:p>
-            <w:pPr>
-              <w:tabs>
-                <w:tab w:val="left" w:pos="395"/>
-                <w:tab w:val="center" w:pos="661"/>
-              </w:tabs>
-              <w:jc w:val="left"/>
-            </w:pPr>
-            <w:r>
-              <w:t xml:space="preserve">    否</w:t>
-            </w:r>
-          </w:p>
-        </w:tc>
-        <w:tc>
-          <w:tcPr>
-            <w:tcW w:w="2753" w:type="dxa"/>
-          </w:tcPr>
-          <w:p>
-            <w:pPr>
-              <w:jc w:val="center"/>
-            </w:pPr>
-            <w:r>
               <w:t>七牛云key</w:t>
             </w:r>
           </w:p>
         </w:tc>
       </w:tr>
       <w:tr>
-        <w:tblPrEx>
-          <w:tblBorders>
-            <w:top w:val="single" w:color="auto" w:sz="4" w:space="0"/>
-            <w:left w:val="single" w:color="auto" w:sz="4" w:space="0"/>
-            <w:bottom w:val="single" w:color="auto" w:sz="4" w:space="0"/>
-            <w:right w:val="single" w:color="auto" w:sz="4" w:space="0"/>
-            <w:insideH w:val="single" w:color="auto" w:sz="4" w:space="0"/>
-            <w:insideV w:val="single" w:color="auto" w:sz="4" w:space="0"/>
-          </w:tblBorders>
-        </w:tblPrEx>
         <w:tc>
           <w:tcPr>
             <w:tcW w:w="1520" w:type="dxa"/>
@@ -6552,11 +6522,11 @@
         </w:tblCellMar>
       </w:tblPr>
       <w:tblGrid>
-        <w:gridCol w:w="1624"/>
-        <w:gridCol w:w="1418"/>
-        <w:gridCol w:w="1395"/>
-        <w:gridCol w:w="1396"/>
-        <w:gridCol w:w="2699"/>
+        <w:gridCol w:w="1667"/>
+        <w:gridCol w:w="1417"/>
+        <w:gridCol w:w="1385"/>
+        <w:gridCol w:w="1386"/>
+        <w:gridCol w:w="2677"/>
       </w:tblGrid>
       <w:tr>
         <w:tblPrEx>
@@ -6644,6 +6614,80 @@
         </w:tc>
       </w:tr>
       <w:tr>
+        <w:tc>
+          <w:tcPr>
+            <w:tcW w:w="1624" w:type="dxa"/>
+          </w:tcPr>
+          <w:p>
+            <w:pPr>
+              <w:jc w:val="center"/>
+            </w:pPr>
+            <w:r>
+              <w:t>article_id</w:t>
+            </w:r>
+          </w:p>
+        </w:tc>
+        <w:tc>
+          <w:tcPr>
+            <w:tcW w:w="1418" w:type="dxa"/>
+          </w:tcPr>
+          <w:p>
+            <w:pPr>
+              <w:jc w:val="center"/>
+            </w:pPr>
+            <w:r>
+              <w:t>int(11)</w:t>
+            </w:r>
+          </w:p>
+        </w:tc>
+        <w:tc>
+          <w:tcPr>
+            <w:tcW w:w="1395" w:type="dxa"/>
+          </w:tcPr>
+          <w:p>
+            <w:pPr>
+              <w:jc w:val="center"/>
+            </w:pPr>
+            <w:r>
+              <w:t>否</w:t>
+            </w:r>
+          </w:p>
+        </w:tc>
+        <w:tc>
+          <w:tcPr>
+            <w:tcW w:w="1396" w:type="dxa"/>
+          </w:tcPr>
+          <w:p>
+            <w:pPr>
+              <w:tabs>
+                <w:tab w:val="left" w:pos="395"/>
+                <w:tab w:val="center" w:pos="661"/>
+              </w:tabs>
+              <w:jc w:val="left"/>
+            </w:pPr>
+            <w:r>
+              <w:tab/>
+            </w:r>
+            <w:r>
+              <w:t>PK</w:t>
+            </w:r>
+          </w:p>
+        </w:tc>
+        <w:tc>
+          <w:tcPr>
+            <w:tcW w:w="2699" w:type="dxa"/>
+          </w:tcPr>
+          <w:p>
+            <w:pPr>
+              <w:jc w:val="center"/>
+            </w:pPr>
+            <w:r>
+              <w:t>ID，自增</w:t>
+            </w:r>
+          </w:p>
+        </w:tc>
+      </w:tr>
+      <w:tr>
         <w:tblPrEx>
           <w:tblBorders>
             <w:top w:val="single" w:color="auto" w:sz="4" w:space="0"/>
@@ -6663,7 +6707,7 @@
               <w:jc w:val="center"/>
             </w:pPr>
             <w:r>
-              <w:t>article_id</w:t>
+              <w:t>article_title</w:t>
             </w:r>
           </w:p>
         </w:tc>
@@ -6676,7 +6720,7 @@
               <w:jc w:val="center"/>
             </w:pPr>
             <w:r>
-              <w:t>int(11)</w:t>
+              <w:t>varchar(100)</w:t>
             </w:r>
           </w:p>
         </w:tc>
@@ -6706,10 +6750,7 @@
               <w:jc w:val="left"/>
             </w:pPr>
             <w:r>
-              <w:tab/>
-            </w:r>
-            <w:r>
-              <w:t>PK</w:t>
+              <w:t xml:space="preserve">    否</w:t>
             </w:r>
           </w:p>
         </w:tc>
@@ -6722,7 +6763,78 @@
               <w:jc w:val="center"/>
             </w:pPr>
             <w:r>
-              <w:t>ID，自增</w:t>
+              <w:t>文章标题</w:t>
+            </w:r>
+          </w:p>
+        </w:tc>
+      </w:tr>
+      <w:tr>
+        <w:tc>
+          <w:tcPr>
+            <w:tcW w:w="1624" w:type="dxa"/>
+          </w:tcPr>
+          <w:p>
+            <w:pPr>
+              <w:jc w:val="center"/>
+            </w:pPr>
+            <w:r>
+              <w:t>article_content</w:t>
+            </w:r>
+          </w:p>
+        </w:tc>
+        <w:tc>
+          <w:tcPr>
+            <w:tcW w:w="1418" w:type="dxa"/>
+          </w:tcPr>
+          <w:p>
+            <w:pPr>
+              <w:jc w:val="center"/>
+            </w:pPr>
+            <w:r>
+              <w:t>text</w:t>
+            </w:r>
+          </w:p>
+        </w:tc>
+        <w:tc>
+          <w:tcPr>
+            <w:tcW w:w="1395" w:type="dxa"/>
+          </w:tcPr>
+          <w:p>
+            <w:pPr>
+              <w:jc w:val="center"/>
+            </w:pPr>
+            <w:r>
+              <w:t>否</w:t>
+            </w:r>
+          </w:p>
+        </w:tc>
+        <w:tc>
+          <w:tcPr>
+            <w:tcW w:w="1396" w:type="dxa"/>
+          </w:tcPr>
+          <w:p>
+            <w:pPr>
+              <w:tabs>
+                <w:tab w:val="left" w:pos="395"/>
+                <w:tab w:val="center" w:pos="661"/>
+              </w:tabs>
+              <w:jc w:val="left"/>
+            </w:pPr>
+            <w:r>
+              <w:t xml:space="preserve">    否</w:t>
+            </w:r>
+          </w:p>
+        </w:tc>
+        <w:tc>
+          <w:tcPr>
+            <w:tcW w:w="2699" w:type="dxa"/>
+          </w:tcPr>
+          <w:p>
+            <w:pPr>
+              <w:jc w:val="center"/>
+            </w:pPr>
+            <w:r>
+              <w:t>富文本内容</w:t>
             </w:r>
           </w:p>
         </w:tc>
@@ -6747,7 +6859,7 @@
               <w:jc w:val="center"/>
             </w:pPr>
             <w:r>
-              <w:t>article_title</w:t>
+              <w:t>article_audit</w:t>
             </w:r>
           </w:p>
         </w:tc>
@@ -6760,7 +6872,7 @@
               <w:jc w:val="center"/>
             </w:pPr>
             <w:r>
-              <w:t>varchar(100)</w:t>
+              <w:t>tnt(1)</w:t>
             </w:r>
           </w:p>
         </w:tc>
@@ -6773,7 +6885,7 @@
               <w:jc w:val="center"/>
             </w:pPr>
             <w:r>
-              <w:t>否</w:t>
+              <w:t>是</w:t>
             </w:r>
           </w:p>
         </w:tc>
@@ -6803,7 +6915,102 @@
               <w:jc w:val="center"/>
             </w:pPr>
             <w:r>
-              <w:t>文章标题</w:t>
+              <w:t>审核情况</w:t>
+            </w:r>
+          </w:p>
+          <w:p>
+            <w:pPr>
+              <w:jc w:val="center"/>
+            </w:pPr>
+            <w:r>
+              <w:t>0不通过</w:t>
+            </w:r>
+          </w:p>
+          <w:p>
+            <w:pPr>
+              <w:jc w:val="center"/>
+            </w:pPr>
+            <w:r>
+              <w:t>1审核中</w:t>
+            </w:r>
+          </w:p>
+          <w:p>
+            <w:pPr>
+              <w:jc w:val="center"/>
+            </w:pPr>
+            <w:r>
+              <w:t>2审核通过</w:t>
+            </w:r>
+          </w:p>
+        </w:tc>
+      </w:tr>
+      <w:tr>
+        <w:tc>
+          <w:tcPr>
+            <w:tcW w:w="1624" w:type="dxa"/>
+          </w:tcPr>
+          <w:p>
+            <w:pPr>
+              <w:jc w:val="center"/>
+            </w:pPr>
+            <w:r>
+              <w:t>article_img_url</w:t>
+            </w:r>
+          </w:p>
+        </w:tc>
+        <w:tc>
+          <w:tcPr>
+            <w:tcW w:w="1418" w:type="dxa"/>
+          </w:tcPr>
+          <w:p>
+            <w:pPr>
+              <w:jc w:val="center"/>
+            </w:pPr>
+            <w:r>
+              <w:t>varchar(255)</w:t>
+            </w:r>
+          </w:p>
+        </w:tc>
+        <w:tc>
+          <w:tcPr>
+            <w:tcW w:w="1395" w:type="dxa"/>
+          </w:tcPr>
+          <w:p>
+            <w:pPr>
+              <w:jc w:val="center"/>
+            </w:pPr>
+            <w:r>
+              <w:t>是</w:t>
+            </w:r>
+          </w:p>
+        </w:tc>
+        <w:tc>
+          <w:tcPr>
+            <w:tcW w:w="1396" w:type="dxa"/>
+          </w:tcPr>
+          <w:p>
+            <w:pPr>
+              <w:tabs>
+                <w:tab w:val="left" w:pos="395"/>
+                <w:tab w:val="center" w:pos="661"/>
+              </w:tabs>
+              <w:jc w:val="left"/>
+            </w:pPr>
+            <w:r>
+              <w:t xml:space="preserve">    否</w:t>
+            </w:r>
+          </w:p>
+        </w:tc>
+        <w:tc>
+          <w:tcPr>
+            <w:tcW w:w="2699" w:type="dxa"/>
+          </w:tcPr>
+          <w:p>
+            <w:pPr>
+              <w:jc w:val="center"/>
+            </w:pPr>
+            <w:r>
+              <w:t>文章封面大图</w:t>
             </w:r>
           </w:p>
         </w:tc>
@@ -6828,7 +7035,7 @@
               <w:jc w:val="center"/>
             </w:pPr>
             <w:r>
-              <w:t>article_content</w:t>
+              <w:t>article_img_key</w:t>
             </w:r>
           </w:p>
         </w:tc>
@@ -6841,7 +7048,7 @@
               <w:jc w:val="center"/>
             </w:pPr>
             <w:r>
-              <w:t>text</w:t>
+              <w:t>varchar(255)</w:t>
             </w:r>
           </w:p>
         </w:tc>
@@ -6854,7 +7061,7 @@
               <w:jc w:val="center"/>
             </w:pPr>
             <w:r>
-              <w:t>否</w:t>
+              <w:t>是</w:t>
             </w:r>
           </w:p>
         </w:tc>
@@ -6884,7 +7091,78 @@
               <w:jc w:val="center"/>
             </w:pPr>
             <w:r>
-              <w:t>富文本内容</w:t>
+              <w:t>七牛云存储该图片的key</w:t>
+            </w:r>
+          </w:p>
+        </w:tc>
+      </w:tr>
+      <w:tr>
+        <w:tc>
+          <w:tcPr>
+            <w:tcW w:w="1624" w:type="dxa"/>
+          </w:tcPr>
+          <w:p>
+            <w:pPr>
+              <w:jc w:val="center"/>
+            </w:pPr>
+            <w:r>
+              <w:t>sys_user_id</w:t>
+            </w:r>
+          </w:p>
+        </w:tc>
+        <w:tc>
+          <w:tcPr>
+            <w:tcW w:w="1418" w:type="dxa"/>
+          </w:tcPr>
+          <w:p>
+            <w:pPr>
+              <w:jc w:val="center"/>
+            </w:pPr>
+            <w:r>
+              <w:t>int(11)</w:t>
+            </w:r>
+          </w:p>
+        </w:tc>
+        <w:tc>
+          <w:tcPr>
+            <w:tcW w:w="1395" w:type="dxa"/>
+          </w:tcPr>
+          <w:p>
+            <w:pPr>
+              <w:jc w:val="center"/>
+            </w:pPr>
+            <w:r>
+              <w:t>否</w:t>
+            </w:r>
+          </w:p>
+        </w:tc>
+        <w:tc>
+          <w:tcPr>
+            <w:tcW w:w="1396" w:type="dxa"/>
+          </w:tcPr>
+          <w:p>
+            <w:pPr>
+              <w:tabs>
+                <w:tab w:val="left" w:pos="395"/>
+                <w:tab w:val="center" w:pos="661"/>
+              </w:tabs>
+              <w:jc w:val="left"/>
+            </w:pPr>
+            <w:r>
+              <w:t xml:space="preserve">    FK</w:t>
+            </w:r>
+          </w:p>
+        </w:tc>
+        <w:tc>
+          <w:tcPr>
+            <w:tcW w:w="2699" w:type="dxa"/>
+          </w:tcPr>
+          <w:p>
+            <w:pPr>
+              <w:jc w:val="center"/>
+            </w:pPr>
+            <w:r>
+              <w:t>账户表ID</w:t>
             </w:r>
           </w:p>
         </w:tc>
@@ -6909,7 +7187,7 @@
               <w:jc w:val="center"/>
             </w:pPr>
             <w:r>
-              <w:t>article_audit</w:t>
+              <w:t>label_id</w:t>
             </w:r>
           </w:p>
         </w:tc>
@@ -6922,7 +7200,7 @@
               <w:jc w:val="center"/>
             </w:pPr>
             <w:r>
-              <w:t>tnt(1)</w:t>
+              <w:t>int(11)</w:t>
             </w:r>
           </w:p>
         </w:tc>
@@ -6935,7 +7213,7 @@
               <w:jc w:val="center"/>
             </w:pPr>
             <w:r>
-              <w:t>是</w:t>
+              <w:t>否</w:t>
             </w:r>
           </w:p>
         </w:tc>
@@ -6952,7 +7230,7 @@
               <w:jc w:val="left"/>
             </w:pPr>
             <w:r>
-              <w:t xml:space="preserve">    否</w:t>
+              <w:t xml:space="preserve">     FK</w:t>
             </w:r>
           </w:p>
         </w:tc>
@@ -6965,208 +7243,12 @@
               <w:jc w:val="center"/>
             </w:pPr>
             <w:r>
-              <w:t>审核情况</w:t>
-            </w:r>
-          </w:p>
-          <w:p>
-            <w:pPr>
-              <w:jc w:val="center"/>
-            </w:pPr>
-            <w:r>
-              <w:t>0不通过</w:t>
-            </w:r>
-          </w:p>
-          <w:p>
-            <w:pPr>
-              <w:jc w:val="center"/>
-            </w:pPr>
-            <w:r>
-              <w:t>1审核中</w:t>
-            </w:r>
-          </w:p>
-          <w:p>
-            <w:pPr>
-              <w:jc w:val="center"/>
-            </w:pPr>
-            <w:r>
-              <w:t>2审核通过</w:t>
-            </w:r>
-          </w:p>
-        </w:tc>
-      </w:tr>
-      <w:tr>
-        <w:tblPrEx>
-          <w:tblBorders>
-            <w:top w:val="single" w:color="auto" w:sz="4" w:space="0"/>
-            <w:left w:val="single" w:color="auto" w:sz="4" w:space="0"/>
-            <w:bottom w:val="single" w:color="auto" w:sz="4" w:space="0"/>
-            <w:right w:val="single" w:color="auto" w:sz="4" w:space="0"/>
-            <w:insideH w:val="single" w:color="auto" w:sz="4" w:space="0"/>
-            <w:insideV w:val="single" w:color="auto" w:sz="4" w:space="0"/>
-          </w:tblBorders>
-        </w:tblPrEx>
-        <w:tc>
-          <w:tcPr>
-            <w:tcW w:w="1624" w:type="dxa"/>
-          </w:tcPr>
-          <w:p>
-            <w:pPr>
-              <w:jc w:val="center"/>
-            </w:pPr>
-            <w:r>
-              <w:t>sys_user_id</w:t>
-            </w:r>
-          </w:p>
-        </w:tc>
-        <w:tc>
-          <w:tcPr>
-            <w:tcW w:w="1418" w:type="dxa"/>
-          </w:tcPr>
-          <w:p>
-            <w:pPr>
-              <w:jc w:val="center"/>
-            </w:pPr>
-            <w:r>
-              <w:t>int(11)</w:t>
-            </w:r>
-          </w:p>
-        </w:tc>
-        <w:tc>
-          <w:tcPr>
-            <w:tcW w:w="1395" w:type="dxa"/>
-          </w:tcPr>
-          <w:p>
-            <w:pPr>
-              <w:jc w:val="center"/>
-            </w:pPr>
-            <w:r>
-              <w:t>否</w:t>
-            </w:r>
-          </w:p>
-        </w:tc>
-        <w:tc>
-          <w:tcPr>
-            <w:tcW w:w="1396" w:type="dxa"/>
-          </w:tcPr>
-          <w:p>
-            <w:pPr>
-              <w:tabs>
-                <w:tab w:val="left" w:pos="395"/>
-                <w:tab w:val="center" w:pos="661"/>
-              </w:tabs>
-              <w:jc w:val="left"/>
-            </w:pPr>
-            <w:r>
-              <w:t xml:space="preserve">    FK</w:t>
-            </w:r>
-          </w:p>
-        </w:tc>
-        <w:tc>
-          <w:tcPr>
-            <w:tcW w:w="2699" w:type="dxa"/>
-          </w:tcPr>
-          <w:p>
-            <w:pPr>
-              <w:jc w:val="center"/>
-            </w:pPr>
-            <w:r>
-              <w:t>账户表ID</w:t>
-            </w:r>
-          </w:p>
-        </w:tc>
-      </w:tr>
-      <w:tr>
-        <w:tblPrEx>
-          <w:tblBorders>
-            <w:top w:val="single" w:color="auto" w:sz="4" w:space="0"/>
-            <w:left w:val="single" w:color="auto" w:sz="4" w:space="0"/>
-            <w:bottom w:val="single" w:color="auto" w:sz="4" w:space="0"/>
-            <w:right w:val="single" w:color="auto" w:sz="4" w:space="0"/>
-            <w:insideH w:val="single" w:color="auto" w:sz="4" w:space="0"/>
-            <w:insideV w:val="single" w:color="auto" w:sz="4" w:space="0"/>
-          </w:tblBorders>
-        </w:tblPrEx>
-        <w:tc>
-          <w:tcPr>
-            <w:tcW w:w="1624" w:type="dxa"/>
-          </w:tcPr>
-          <w:p>
-            <w:pPr>
-              <w:jc w:val="center"/>
-            </w:pPr>
-            <w:r>
-              <w:t>label_id</w:t>
-            </w:r>
-          </w:p>
-        </w:tc>
-        <w:tc>
-          <w:tcPr>
-            <w:tcW w:w="1418" w:type="dxa"/>
-          </w:tcPr>
-          <w:p>
-            <w:pPr>
-              <w:jc w:val="center"/>
-            </w:pPr>
-            <w:r>
-              <w:t>int(11)</w:t>
-            </w:r>
-          </w:p>
-        </w:tc>
-        <w:tc>
-          <w:tcPr>
-            <w:tcW w:w="1395" w:type="dxa"/>
-          </w:tcPr>
-          <w:p>
-            <w:pPr>
-              <w:jc w:val="center"/>
-            </w:pPr>
-            <w:r>
-              <w:t>否</w:t>
-            </w:r>
-          </w:p>
-        </w:tc>
-        <w:tc>
-          <w:tcPr>
-            <w:tcW w:w="1396" w:type="dxa"/>
-          </w:tcPr>
-          <w:p>
-            <w:pPr>
-              <w:tabs>
-                <w:tab w:val="left" w:pos="395"/>
-                <w:tab w:val="center" w:pos="661"/>
-              </w:tabs>
-              <w:jc w:val="left"/>
-            </w:pPr>
-            <w:r>
-              <w:t xml:space="preserve">     FK</w:t>
-            </w:r>
-          </w:p>
-        </w:tc>
-        <w:tc>
-          <w:tcPr>
-            <w:tcW w:w="2699" w:type="dxa"/>
-          </w:tcPr>
-          <w:p>
-            <w:pPr>
-              <w:jc w:val="center"/>
-            </w:pPr>
-            <w:r>
               <w:t>标签管理表ID</w:t>
             </w:r>
           </w:p>
         </w:tc>
       </w:tr>
       <w:tr>
-        <w:tblPrEx>
-          <w:tblBorders>
-            <w:top w:val="single" w:color="auto" w:sz="4" w:space="0"/>
-            <w:left w:val="single" w:color="auto" w:sz="4" w:space="0"/>
-            <w:bottom w:val="single" w:color="auto" w:sz="4" w:space="0"/>
-            <w:right w:val="single" w:color="auto" w:sz="4" w:space="0"/>
-            <w:insideH w:val="single" w:color="auto" w:sz="4" w:space="0"/>
-            <w:insideV w:val="single" w:color="auto" w:sz="4" w:space="0"/>
-          </w:tblBorders>
-        </w:tblPrEx>
         <w:tc>
           <w:tcPr>
             <w:tcW w:w="1624" w:type="dxa"/>
@@ -7437,16 +7519,6 @@
         <w:gridCol w:w="2409"/>
       </w:tblGrid>
       <w:tr>
-        <w:tblPrEx>
-          <w:tblBorders>
-            <w:top w:val="single" w:color="auto" w:sz="4" w:space="0"/>
-            <w:left w:val="single" w:color="auto" w:sz="4" w:space="0"/>
-            <w:bottom w:val="single" w:color="auto" w:sz="4" w:space="0"/>
-            <w:right w:val="single" w:color="auto" w:sz="4" w:space="0"/>
-            <w:insideH w:val="single" w:color="auto" w:sz="4" w:space="0"/>
-            <w:insideV w:val="single" w:color="auto" w:sz="4" w:space="0"/>
-          </w:tblBorders>
-        </w:tblPrEx>
         <w:tc>
           <w:tcPr>
             <w:tcW w:w="2277" w:type="dxa"/>
@@ -7522,16 +7594,6 @@
         </w:tc>
       </w:tr>
       <w:tr>
-        <w:tblPrEx>
-          <w:tblBorders>
-            <w:top w:val="single" w:color="auto" w:sz="4" w:space="0"/>
-            <w:left w:val="single" w:color="auto" w:sz="4" w:space="0"/>
-            <w:bottom w:val="single" w:color="auto" w:sz="4" w:space="0"/>
-            <w:right w:val="single" w:color="auto" w:sz="4" w:space="0"/>
-            <w:insideH w:val="single" w:color="auto" w:sz="4" w:space="0"/>
-            <w:insideV w:val="single" w:color="auto" w:sz="4" w:space="0"/>
-          </w:tblBorders>
-        </w:tblPrEx>
         <w:tc>
           <w:tcPr>
             <w:tcW w:w="2277" w:type="dxa"/>
@@ -8794,16 +8856,6 @@
         </w:tc>
       </w:tr>
       <w:tr>
-        <w:tblPrEx>
-          <w:tblBorders>
-            <w:top w:val="single" w:color="auto" w:sz="4" w:space="0"/>
-            <w:left w:val="single" w:color="auto" w:sz="4" w:space="0"/>
-            <w:bottom w:val="single" w:color="auto" w:sz="4" w:space="0"/>
-            <w:right w:val="single" w:color="auto" w:sz="4" w:space="0"/>
-            <w:insideH w:val="single" w:color="auto" w:sz="4" w:space="0"/>
-            <w:insideV w:val="single" w:color="auto" w:sz="4" w:space="0"/>
-          </w:tblBorders>
-        </w:tblPrEx>
         <w:tc>
           <w:tcPr>
             <w:tcW w:w="1520" w:type="dxa"/>
@@ -9163,16 +9215,6 @@
         <w:gridCol w:w="2341"/>
       </w:tblGrid>
       <w:tr>
-        <w:tblPrEx>
-          <w:tblBorders>
-            <w:top w:val="single" w:color="auto" w:sz="4" w:space="0"/>
-            <w:left w:val="single" w:color="auto" w:sz="4" w:space="0"/>
-            <w:bottom w:val="single" w:color="auto" w:sz="4" w:space="0"/>
-            <w:right w:val="single" w:color="auto" w:sz="4" w:space="0"/>
-            <w:insideH w:val="single" w:color="auto" w:sz="4" w:space="0"/>
-            <w:insideV w:val="single" w:color="auto" w:sz="4" w:space="0"/>
-          </w:tblBorders>
-        </w:tblPrEx>
         <w:tc>
           <w:tcPr>
             <w:tcW w:w="2578" w:type="dxa"/>
@@ -9248,16 +9290,6 @@
         </w:tc>
       </w:tr>
       <w:tr>
-        <w:tblPrEx>
-          <w:tblBorders>
-            <w:top w:val="single" w:color="auto" w:sz="4" w:space="0"/>
-            <w:left w:val="single" w:color="auto" w:sz="4" w:space="0"/>
-            <w:bottom w:val="single" w:color="auto" w:sz="4" w:space="0"/>
-            <w:right w:val="single" w:color="auto" w:sz="4" w:space="0"/>
-            <w:insideH w:val="single" w:color="auto" w:sz="4" w:space="0"/>
-            <w:insideV w:val="single" w:color="auto" w:sz="4" w:space="0"/>
-          </w:tblBorders>
-        </w:tblPrEx>
         <w:tc>
           <w:tcPr>
             <w:tcW w:w="2578" w:type="dxa"/>
@@ -10048,6 +10080,89 @@
         </w:tc>
       </w:tr>
       <w:tr>
+        <w:tc>
+          <w:tcPr>
+            <w:tcW w:w="1745" w:type="dxa"/>
+          </w:tcPr>
+          <w:p>
+            <w:pPr>
+              <w:jc w:val="center"/>
+            </w:pPr>
+            <w:r>
+              <w:t>sys_</w:t>
+            </w:r>
+            <w:r>
+              <w:rPr>
+                <w:rFonts w:hint="eastAsia"/>
+              </w:rPr>
+              <w:t>draft</w:t>
+            </w:r>
+            <w:r>
+              <w:t>_id</w:t>
+            </w:r>
+          </w:p>
+        </w:tc>
+        <w:tc>
+          <w:tcPr>
+            <w:tcW w:w="1417" w:type="dxa"/>
+          </w:tcPr>
+          <w:p>
+            <w:pPr>
+              <w:jc w:val="center"/>
+            </w:pPr>
+            <w:r>
+              <w:t>int(11)</w:t>
+            </w:r>
+          </w:p>
+        </w:tc>
+        <w:tc>
+          <w:tcPr>
+            <w:tcW w:w="1365" w:type="dxa"/>
+          </w:tcPr>
+          <w:p>
+            <w:pPr>
+              <w:jc w:val="center"/>
+            </w:pPr>
+            <w:r>
+              <w:t>否</w:t>
+            </w:r>
+          </w:p>
+        </w:tc>
+        <w:tc>
+          <w:tcPr>
+            <w:tcW w:w="1369" w:type="dxa"/>
+          </w:tcPr>
+          <w:p>
+            <w:pPr>
+              <w:tabs>
+                <w:tab w:val="left" w:pos="395"/>
+                <w:tab w:val="center" w:pos="661"/>
+              </w:tabs>
+              <w:jc w:val="left"/>
+            </w:pPr>
+            <w:r>
+              <w:tab/>
+            </w:r>
+            <w:r>
+              <w:t>PK</w:t>
+            </w:r>
+          </w:p>
+        </w:tc>
+        <w:tc>
+          <w:tcPr>
+            <w:tcW w:w="2636" w:type="dxa"/>
+          </w:tcPr>
+          <w:p>
+            <w:pPr>
+              <w:jc w:val="center"/>
+            </w:pPr>
+            <w:r>
+              <w:t>ID，自增</w:t>
+            </w:r>
+          </w:p>
+        </w:tc>
+      </w:tr>
+      <w:tr>
         <w:tblPrEx>
           <w:tblBorders>
             <w:top w:val="single" w:color="auto" w:sz="4" w:space="0"/>
@@ -10067,16 +10182,13 @@
               <w:jc w:val="center"/>
             </w:pPr>
             <w:r>
-              <w:t>sys_</w:t>
-            </w:r>
-            <w:r>
               <w:rPr>
                 <w:rFonts w:hint="eastAsia"/>
               </w:rPr>
               <w:t>draft</w:t>
             </w:r>
             <w:r>
-              <w:t>_id</w:t>
+              <w:t>_title</w:t>
             </w:r>
           </w:p>
         </w:tc>
@@ -10089,7 +10201,7 @@
               <w:jc w:val="center"/>
             </w:pPr>
             <w:r>
-              <w:t>int(11)</w:t>
+              <w:t>varchar(100)</w:t>
             </w:r>
           </w:p>
         </w:tc>
@@ -10119,10 +10231,7 @@
               <w:jc w:val="left"/>
             </w:pPr>
             <w:r>
-              <w:tab/>
-            </w:r>
-            <w:r>
-              <w:t>PK</w:t>
+              <w:t xml:space="preserve">    否</w:t>
             </w:r>
           </w:p>
         </w:tc>
@@ -10135,7 +10244,87 @@
               <w:jc w:val="center"/>
             </w:pPr>
             <w:r>
-              <w:t>ID，自增</w:t>
+              <w:t>标题，在草稿箱中可以为空，为空则默认为自定义标题</w:t>
+            </w:r>
+          </w:p>
+        </w:tc>
+      </w:tr>
+      <w:tr>
+        <w:tc>
+          <w:tcPr>
+            <w:tcW w:w="1745" w:type="dxa"/>
+          </w:tcPr>
+          <w:p>
+            <w:pPr>
+              <w:jc w:val="center"/>
+              <w:rPr>
+                <w:rFonts w:hint="eastAsia"/>
+              </w:rPr>
+            </w:pPr>
+            <w:r>
+              <w:rPr>
+                <w:rFonts w:hint="eastAsia"/>
+              </w:rPr>
+              <w:t>draft</w:t>
+            </w:r>
+            <w:r>
+              <w:t>_content</w:t>
+            </w:r>
+          </w:p>
+        </w:tc>
+        <w:tc>
+          <w:tcPr>
+            <w:tcW w:w="1417" w:type="dxa"/>
+          </w:tcPr>
+          <w:p>
+            <w:pPr>
+              <w:jc w:val="center"/>
+            </w:pPr>
+            <w:r>
+              <w:t>text</w:t>
+            </w:r>
+          </w:p>
+        </w:tc>
+        <w:tc>
+          <w:tcPr>
+            <w:tcW w:w="1365" w:type="dxa"/>
+          </w:tcPr>
+          <w:p>
+            <w:pPr>
+              <w:jc w:val="center"/>
+            </w:pPr>
+            <w:r>
+              <w:t>否</w:t>
+            </w:r>
+          </w:p>
+        </w:tc>
+        <w:tc>
+          <w:tcPr>
+            <w:tcW w:w="1369" w:type="dxa"/>
+          </w:tcPr>
+          <w:p>
+            <w:pPr>
+              <w:tabs>
+                <w:tab w:val="left" w:pos="395"/>
+                <w:tab w:val="center" w:pos="661"/>
+              </w:tabs>
+              <w:jc w:val="left"/>
+            </w:pPr>
+            <w:r>
+              <w:t xml:space="preserve">    否</w:t>
+            </w:r>
+          </w:p>
+        </w:tc>
+        <w:tc>
+          <w:tcPr>
+            <w:tcW w:w="2636" w:type="dxa"/>
+          </w:tcPr>
+          <w:p>
+            <w:pPr>
+              <w:jc w:val="center"/>
+            </w:pPr>
+            <w:r>
+              <w:t>内容</w:t>
             </w:r>
           </w:p>
         </w:tc>
@@ -10154,51 +10343,58 @@
         <w:tc>
           <w:tcPr>
             <w:tcW w:w="1745" w:type="dxa"/>
-          </w:tcPr>
-          <w:p>
-            <w:pPr>
-              <w:jc w:val="center"/>
-            </w:pPr>
-            <w:r>
+            <w:vAlign w:val="top"/>
+          </w:tcPr>
+          <w:p>
+            <w:pPr>
+              <w:jc w:val="center"/>
               <w:rPr>
                 <w:rFonts w:hint="eastAsia"/>
               </w:rPr>
+            </w:pPr>
+            <w:r>
+              <w:rPr>
+                <w:rFonts w:hint="eastAsia"/>
+              </w:rPr>
               <w:t>draft</w:t>
             </w:r>
             <w:r>
-              <w:t>_title</w:t>
+              <w:t>_img_url</w:t>
             </w:r>
           </w:p>
         </w:tc>
         <w:tc>
           <w:tcPr>
             <w:tcW w:w="1417" w:type="dxa"/>
-          </w:tcPr>
-          <w:p>
-            <w:pPr>
-              <w:jc w:val="center"/>
-            </w:pPr>
-            <w:r>
-              <w:t>varchar(100)</w:t>
+            <w:vAlign w:val="top"/>
+          </w:tcPr>
+          <w:p>
+            <w:pPr>
+              <w:jc w:val="center"/>
+            </w:pPr>
+            <w:r>
+              <w:t>varchar(255)</w:t>
             </w:r>
           </w:p>
         </w:tc>
         <w:tc>
           <w:tcPr>
             <w:tcW w:w="1365" w:type="dxa"/>
-          </w:tcPr>
-          <w:p>
-            <w:pPr>
-              <w:jc w:val="center"/>
-            </w:pPr>
-            <w:r>
-              <w:t>否</w:t>
+            <w:vAlign w:val="top"/>
+          </w:tcPr>
+          <w:p>
+            <w:pPr>
+              <w:jc w:val="center"/>
+            </w:pPr>
+            <w:r>
+              <w:t>是</w:t>
             </w:r>
           </w:p>
         </w:tc>
         <w:tc>
           <w:tcPr>
             <w:tcW w:w="1369" w:type="dxa"/>
+            <w:vAlign w:val="top"/>
           </w:tcPr>
           <w:p>
             <w:pPr>
@@ -10216,31 +10412,23 @@
         <w:tc>
           <w:tcPr>
             <w:tcW w:w="2636" w:type="dxa"/>
-          </w:tcPr>
-          <w:p>
-            <w:pPr>
-              <w:jc w:val="center"/>
-            </w:pPr>
-            <w:r>
-              <w:t>标题，在草稿箱中可以为空，为空则默认为自定义标题</w:t>
-            </w:r>
-          </w:p>
-        </w:tc>
-      </w:tr>
-      <w:tr>
-        <w:tblPrEx>
-          <w:tblBorders>
-            <w:top w:val="single" w:color="auto" w:sz="4" w:space="0"/>
-            <w:left w:val="single" w:color="auto" w:sz="4" w:space="0"/>
-            <w:bottom w:val="single" w:color="auto" w:sz="4" w:space="0"/>
-            <w:right w:val="single" w:color="auto" w:sz="4" w:space="0"/>
-            <w:insideH w:val="single" w:color="auto" w:sz="4" w:space="0"/>
-            <w:insideV w:val="single" w:color="auto" w:sz="4" w:space="0"/>
-          </w:tblBorders>
-        </w:tblPrEx>
+            <w:vAlign w:val="top"/>
+          </w:tcPr>
+          <w:p>
+            <w:pPr>
+              <w:jc w:val="center"/>
+            </w:pPr>
+            <w:r>
+              <w:t>文章封面大图</w:t>
+            </w:r>
+          </w:p>
+        </w:tc>
+      </w:tr>
+      <w:tr>
         <w:tc>
           <w:tcPr>
             <w:tcW w:w="1745" w:type="dxa"/>
+            <w:vAlign w:val="top"/>
           </w:tcPr>
           <w:p>
             <w:pPr>
@@ -10255,40 +10443,45 @@
               </w:rPr>
               <w:t>draft</w:t>
             </w:r>
-            <w:r>
-              <w:t>_content</w:t>
+            <w:bookmarkStart w:id="0" w:name="_GoBack"/>
+            <w:bookmarkEnd w:id="0"/>
+            <w:r>
+              <w:t>_img_key</w:t>
             </w:r>
           </w:p>
         </w:tc>
         <w:tc>
           <w:tcPr>
             <w:tcW w:w="1417" w:type="dxa"/>
-          </w:tcPr>
-          <w:p>
-            <w:pPr>
-              <w:jc w:val="center"/>
-            </w:pPr>
-            <w:r>
-              <w:t>text</w:t>
+            <w:vAlign w:val="top"/>
+          </w:tcPr>
+          <w:p>
+            <w:pPr>
+              <w:jc w:val="center"/>
+            </w:pPr>
+            <w:r>
+              <w:t>varchar(255)</w:t>
             </w:r>
           </w:p>
         </w:tc>
         <w:tc>
           <w:tcPr>
             <w:tcW w:w="1365" w:type="dxa"/>
-          </w:tcPr>
-          <w:p>
-            <w:pPr>
-              <w:jc w:val="center"/>
-            </w:pPr>
-            <w:r>
-              <w:t>否</w:t>
+            <w:vAlign w:val="top"/>
+          </w:tcPr>
+          <w:p>
+            <w:pPr>
+              <w:jc w:val="center"/>
+            </w:pPr>
+            <w:r>
+              <w:t>是</w:t>
             </w:r>
           </w:p>
         </w:tc>
         <w:tc>
           <w:tcPr>
             <w:tcW w:w="1369" w:type="dxa"/>
+            <w:vAlign w:val="top"/>
           </w:tcPr>
           <w:p>
             <w:pPr>
@@ -10306,13 +10499,14 @@
         <w:tc>
           <w:tcPr>
             <w:tcW w:w="2636" w:type="dxa"/>
-          </w:tcPr>
-          <w:p>
-            <w:pPr>
-              <w:jc w:val="center"/>
-            </w:pPr>
-            <w:r>
-              <w:t>内容</w:t>
+            <w:vAlign w:val="top"/>
+          </w:tcPr>
+          <w:p>
+            <w:pPr>
+              <w:jc w:val="center"/>
+            </w:pPr>
+            <w:r>
+              <w:t>七牛云存储该图片的key</w:t>
             </w:r>
           </w:p>
         </w:tc>
@@ -10835,12 +11029,7 @@
               <w:jc w:val="center"/>
             </w:pPr>
             <w:r>
-              <w:t>sys_</w:t>
-            </w:r>
-            <w:bookmarkStart w:id="0" w:name="_GoBack"/>
-            <w:bookmarkEnd w:id="0"/>
-            <w:r>
-              <w:t>collection_name</w:t>
+              <w:t>sys_collection_name</w:t>
             </w:r>
           </w:p>
         </w:tc>
@@ -12796,16 +12985,6 @@
         </w:tc>
       </w:tr>
       <w:tr>
-        <w:tblPrEx>
-          <w:tblBorders>
-            <w:top w:val="single" w:color="auto" w:sz="4" w:space="0"/>
-            <w:left w:val="single" w:color="auto" w:sz="4" w:space="0"/>
-            <w:bottom w:val="single" w:color="auto" w:sz="4" w:space="0"/>
-            <w:right w:val="single" w:color="auto" w:sz="4" w:space="0"/>
-            <w:insideH w:val="single" w:color="auto" w:sz="4" w:space="0"/>
-            <w:insideV w:val="single" w:color="auto" w:sz="4" w:space="0"/>
-          </w:tblBorders>
-        </w:tblPrEx>
         <w:tc>
           <w:tcPr>
             <w:tcW w:w="1520" w:type="dxa"/>
@@ -13426,16 +13605,6 @@
         <w:gridCol w:w="2403"/>
       </w:tblGrid>
       <w:tr>
-        <w:tblPrEx>
-          <w:tblBorders>
-            <w:top w:val="single" w:color="auto" w:sz="4" w:space="0"/>
-            <w:left w:val="single" w:color="auto" w:sz="4" w:space="0"/>
-            <w:bottom w:val="single" w:color="auto" w:sz="4" w:space="0"/>
-            <w:right w:val="single" w:color="auto" w:sz="4" w:space="0"/>
-            <w:insideH w:val="single" w:color="auto" w:sz="4" w:space="0"/>
-            <w:insideV w:val="single" w:color="auto" w:sz="4" w:space="0"/>
-          </w:tblBorders>
-        </w:tblPrEx>
         <w:tc>
           <w:tcPr>
             <w:tcW w:w="1520" w:type="dxa"/>
@@ -13511,16 +13680,6 @@
         </w:tc>
       </w:tr>
       <w:tr>
-        <w:tblPrEx>
-          <w:tblBorders>
-            <w:top w:val="single" w:color="auto" w:sz="4" w:space="0"/>
-            <w:left w:val="single" w:color="auto" w:sz="4" w:space="0"/>
-            <w:bottom w:val="single" w:color="auto" w:sz="4" w:space="0"/>
-            <w:right w:val="single" w:color="auto" w:sz="4" w:space="0"/>
-            <w:insideH w:val="single" w:color="auto" w:sz="4" w:space="0"/>
-            <w:insideV w:val="single" w:color="auto" w:sz="4" w:space="0"/>
-          </w:tblBorders>
-        </w:tblPrEx>
         <w:tc>
           <w:tcPr>
             <w:tcW w:w="1520" w:type="dxa"/>

--- a/lhb-gdms-doc/数据库设计.docx
+++ b/lhb-gdms-doc/数据库设计.docx
@@ -67,16 +67,6 @@
         <w:gridCol w:w="1749"/>
       </w:tblGrid>
       <w:tr>
-        <w:tblPrEx>
-          <w:tblBorders>
-            <w:top w:val="single" w:color="auto" w:sz="4" w:space="0"/>
-            <w:left w:val="single" w:color="auto" w:sz="4" w:space="0"/>
-            <w:bottom w:val="single" w:color="auto" w:sz="4" w:space="0"/>
-            <w:right w:val="single" w:color="auto" w:sz="4" w:space="0"/>
-            <w:insideH w:val="single" w:color="auto" w:sz="4" w:space="0"/>
-            <w:insideV w:val="single" w:color="auto" w:sz="4" w:space="0"/>
-          </w:tblBorders>
-        </w:tblPrEx>
         <w:tc>
           <w:tcPr>
             <w:tcW w:w="2487" w:type="dxa"/>
@@ -174,16 +164,6 @@
         </w:tc>
       </w:tr>
       <w:tr>
-        <w:tblPrEx>
-          <w:tblBorders>
-            <w:top w:val="single" w:color="auto" w:sz="4" w:space="0"/>
-            <w:left w:val="single" w:color="auto" w:sz="4" w:space="0"/>
-            <w:bottom w:val="single" w:color="auto" w:sz="4" w:space="0"/>
-            <w:right w:val="single" w:color="auto" w:sz="4" w:space="0"/>
-            <w:insideH w:val="single" w:color="auto" w:sz="4" w:space="0"/>
-            <w:insideV w:val="single" w:color="auto" w:sz="4" w:space="0"/>
-          </w:tblBorders>
-        </w:tblPrEx>
         <w:tc>
           <w:tcPr>
             <w:tcW w:w="2487" w:type="dxa"/>
@@ -277,16 +257,6 @@
         </w:tc>
       </w:tr>
       <w:tr>
-        <w:tblPrEx>
-          <w:tblBorders>
-            <w:top w:val="single" w:color="auto" w:sz="4" w:space="0"/>
-            <w:left w:val="single" w:color="auto" w:sz="4" w:space="0"/>
-            <w:bottom w:val="single" w:color="auto" w:sz="4" w:space="0"/>
-            <w:right w:val="single" w:color="auto" w:sz="4" w:space="0"/>
-            <w:insideH w:val="single" w:color="auto" w:sz="4" w:space="0"/>
-            <w:insideV w:val="single" w:color="auto" w:sz="4" w:space="0"/>
-          </w:tblBorders>
-        </w:tblPrEx>
         <w:tc>
           <w:tcPr>
             <w:tcW w:w="2487" w:type="dxa"/>
@@ -377,16 +347,6 @@
         </w:tc>
       </w:tr>
       <w:tr>
-        <w:tblPrEx>
-          <w:tblBorders>
-            <w:top w:val="single" w:color="auto" w:sz="4" w:space="0"/>
-            <w:left w:val="single" w:color="auto" w:sz="4" w:space="0"/>
-            <w:bottom w:val="single" w:color="auto" w:sz="4" w:space="0"/>
-            <w:right w:val="single" w:color="auto" w:sz="4" w:space="0"/>
-            <w:insideH w:val="single" w:color="auto" w:sz="4" w:space="0"/>
-            <w:insideV w:val="single" w:color="auto" w:sz="4" w:space="0"/>
-          </w:tblBorders>
-        </w:tblPrEx>
         <w:tc>
           <w:tcPr>
             <w:tcW w:w="2487" w:type="dxa"/>
@@ -480,16 +440,6 @@
         </w:tc>
       </w:tr>
       <w:tr>
-        <w:tblPrEx>
-          <w:tblBorders>
-            <w:top w:val="single" w:color="auto" w:sz="4" w:space="0"/>
-            <w:left w:val="single" w:color="auto" w:sz="4" w:space="0"/>
-            <w:bottom w:val="single" w:color="auto" w:sz="4" w:space="0"/>
-            <w:right w:val="single" w:color="auto" w:sz="4" w:space="0"/>
-            <w:insideH w:val="single" w:color="auto" w:sz="4" w:space="0"/>
-            <w:insideV w:val="single" w:color="auto" w:sz="4" w:space="0"/>
-          </w:tblBorders>
-        </w:tblPrEx>
         <w:tc>
           <w:tcPr>
             <w:tcW w:w="2487" w:type="dxa"/>
@@ -580,16 +530,6 @@
         </w:tc>
       </w:tr>
       <w:tr>
-        <w:tblPrEx>
-          <w:tblBorders>
-            <w:top w:val="single" w:color="auto" w:sz="4" w:space="0"/>
-            <w:left w:val="single" w:color="auto" w:sz="4" w:space="0"/>
-            <w:bottom w:val="single" w:color="auto" w:sz="4" w:space="0"/>
-            <w:right w:val="single" w:color="auto" w:sz="4" w:space="0"/>
-            <w:insideH w:val="single" w:color="auto" w:sz="4" w:space="0"/>
-            <w:insideV w:val="single" w:color="auto" w:sz="4" w:space="0"/>
-          </w:tblBorders>
-        </w:tblPrEx>
         <w:tc>
           <w:tcPr>
             <w:tcW w:w="2487" w:type="dxa"/>
@@ -2117,6 +2057,93 @@
         </w:tc>
       </w:tr>
       <w:tr>
+        <w:tc>
+          <w:tcPr>
+            <w:tcW w:w="1704" w:type="dxa"/>
+            <w:vAlign w:val="top"/>
+          </w:tcPr>
+          <w:p>
+            <w:pPr>
+              <w:jc w:val="center"/>
+              <w:rPr>
+                <w:vertAlign w:val="baseline"/>
+              </w:rPr>
+            </w:pPr>
+            <w:r>
+              <w:t>sys_user_username</w:t>
+            </w:r>
+          </w:p>
+        </w:tc>
+        <w:tc>
+          <w:tcPr>
+            <w:tcW w:w="1704" w:type="dxa"/>
+            <w:vAlign w:val="top"/>
+          </w:tcPr>
+          <w:p>
+            <w:pPr>
+              <w:jc w:val="center"/>
+              <w:rPr>
+                <w:vertAlign w:val="baseline"/>
+              </w:rPr>
+            </w:pPr>
+            <w:r>
+              <w:t>varchar(32)</w:t>
+            </w:r>
+          </w:p>
+        </w:tc>
+        <w:tc>
+          <w:tcPr>
+            <w:tcW w:w="1704" w:type="dxa"/>
+            <w:vAlign w:val="top"/>
+          </w:tcPr>
+          <w:p>
+            <w:pPr>
+              <w:jc w:val="center"/>
+              <w:rPr>
+                <w:vertAlign w:val="baseline"/>
+              </w:rPr>
+            </w:pPr>
+            <w:r>
+              <w:t>非空</w:t>
+            </w:r>
+          </w:p>
+        </w:tc>
+        <w:tc>
+          <w:tcPr>
+            <w:tcW w:w="1705" w:type="dxa"/>
+            <w:vAlign w:val="top"/>
+          </w:tcPr>
+          <w:p>
+            <w:pPr>
+              <w:jc w:val="center"/>
+              <w:rPr>
+                <w:vertAlign w:val="baseline"/>
+              </w:rPr>
+            </w:pPr>
+            <w:r>
+              <w:t>否</w:t>
+            </w:r>
+          </w:p>
+        </w:tc>
+        <w:tc>
+          <w:tcPr>
+            <w:tcW w:w="1705" w:type="dxa"/>
+            <w:vAlign w:val="top"/>
+          </w:tcPr>
+          <w:p>
+            <w:pPr>
+              <w:jc w:val="center"/>
+              <w:rPr>
+                <w:vertAlign w:val="baseline"/>
+              </w:rPr>
+            </w:pPr>
+            <w:r>
+              <w:t>用户名（登录系统使用）</w:t>
+            </w:r>
+          </w:p>
+        </w:tc>
+      </w:tr>
+      <w:tr>
         <w:tblPrEx>
           <w:tblBorders>
             <w:top w:val="single" w:color="auto" w:sz="4" w:space="0"/>
@@ -2135,12 +2162,9 @@
           <w:p>
             <w:pPr>
               <w:jc w:val="center"/>
-              <w:rPr>
-                <w:vertAlign w:val="baseline"/>
-              </w:rPr>
-            </w:pPr>
-            <w:r>
-              <w:t>sys_user_username</w:t>
+            </w:pPr>
+            <w:r>
+              <w:t>sys_type</w:t>
             </w:r>
           </w:p>
         </w:tc>
@@ -2152,12 +2176,9 @@
           <w:p>
             <w:pPr>
               <w:jc w:val="center"/>
-              <w:rPr>
-                <w:vertAlign w:val="baseline"/>
-              </w:rPr>
-            </w:pPr>
-            <w:r>
-              <w:t>varchar(32)</w:t>
+            </w:pPr>
+            <w:r>
+              <w:t>int(1)</w:t>
             </w:r>
           </w:p>
         </w:tc>
@@ -2169,12 +2190,9 @@
           <w:p>
             <w:pPr>
               <w:jc w:val="center"/>
-              <w:rPr>
-                <w:vertAlign w:val="baseline"/>
-              </w:rPr>
-            </w:pPr>
-            <w:r>
-              <w:t>非空</w:t>
+            </w:pPr>
+            <w:r>
+              <w:t>空</w:t>
             </w:r>
           </w:p>
         </w:tc>
@@ -2186,9 +2204,6 @@
           <w:p>
             <w:pPr>
               <w:jc w:val="center"/>
-              <w:rPr>
-                <w:vertAlign w:val="baseline"/>
-              </w:rPr>
             </w:pPr>
             <w:r>
               <w:t>否</w:t>
@@ -2203,12 +2218,45 @@
           <w:p>
             <w:pPr>
               <w:jc w:val="center"/>
-              <w:rPr>
-                <w:vertAlign w:val="baseline"/>
-              </w:rPr>
-            </w:pPr>
-            <w:r>
-              <w:t>用户名（登录系统使用）</w:t>
+            </w:pPr>
+            <w:r>
+              <w:t>系统类型:看是哪个网站的用户，写死</w:t>
+            </w:r>
+          </w:p>
+          <w:p>
+            <w:pPr>
+              <w:numPr>
+                <w:ilvl w:val="0"/>
+                <w:numId w:val="1"/>
+              </w:numPr>
+              <w:jc w:val="center"/>
+            </w:pPr>
+            <w:r>
+              <w:t>门户网站</w:t>
+            </w:r>
+          </w:p>
+          <w:p>
+            <w:pPr>
+              <w:numPr>
+                <w:ilvl w:val="0"/>
+                <w:numId w:val="1"/>
+              </w:numPr>
+              <w:jc w:val="center"/>
+            </w:pPr>
+            <w:r>
+              <w:t>后台管理网站</w:t>
+            </w:r>
+          </w:p>
+          <w:p>
+            <w:pPr>
+              <w:numPr>
+                <w:ilvl w:val="0"/>
+                <w:numId w:val="1"/>
+              </w:numPr>
+              <w:jc w:val="center"/>
+            </w:pPr>
+            <w:r>
+              <w:t>小程序</w:t>
             </w:r>
           </w:p>
         </w:tc>
@@ -2232,9 +2280,12 @@
           <w:p>
             <w:pPr>
               <w:jc w:val="center"/>
-            </w:pPr>
-            <w:r>
-              <w:t>sys_type</w:t>
+              <w:rPr>
+                <w:vertAlign w:val="baseline"/>
+              </w:rPr>
+            </w:pPr>
+            <w:r>
+              <w:t>sys_user_icon</w:t>
             </w:r>
           </w:p>
         </w:tc>
@@ -2246,9 +2297,12 @@
           <w:p>
             <w:pPr>
               <w:jc w:val="center"/>
-            </w:pPr>
-            <w:r>
-              <w:t>int(1)</w:t>
+              <w:rPr>
+                <w:vertAlign w:val="baseline"/>
+              </w:rPr>
+            </w:pPr>
+            <w:r>
+              <w:t>varchar(255)</w:t>
             </w:r>
           </w:p>
         </w:tc>
@@ -2260,6 +2314,9 @@
           <w:p>
             <w:pPr>
               <w:jc w:val="center"/>
+              <w:rPr>
+                <w:vertAlign w:val="baseline"/>
+              </w:rPr>
             </w:pPr>
             <w:r>
               <w:t>空</w:t>
@@ -2274,6 +2331,9 @@
           <w:p>
             <w:pPr>
               <w:jc w:val="center"/>
+              <w:rPr>
+                <w:vertAlign w:val="baseline"/>
+              </w:rPr>
             </w:pPr>
             <w:r>
               <w:t>否</w:t>
@@ -2288,45 +2348,12 @@
           <w:p>
             <w:pPr>
               <w:jc w:val="center"/>
-            </w:pPr>
-            <w:r>
-              <w:t>系统类型:看是哪个网站的用户，写死</w:t>
-            </w:r>
-          </w:p>
-          <w:p>
-            <w:pPr>
-              <w:numPr>
-                <w:ilvl w:val="0"/>
-                <w:numId w:val="1"/>
-              </w:numPr>
-              <w:jc w:val="center"/>
-            </w:pPr>
-            <w:r>
-              <w:t>门户网站</w:t>
-            </w:r>
-          </w:p>
-          <w:p>
-            <w:pPr>
-              <w:numPr>
-                <w:ilvl w:val="0"/>
-                <w:numId w:val="1"/>
-              </w:numPr>
-              <w:jc w:val="center"/>
-            </w:pPr>
-            <w:r>
-              <w:t>后台管理网站</w:t>
-            </w:r>
-          </w:p>
-          <w:p>
-            <w:pPr>
-              <w:numPr>
-                <w:ilvl w:val="0"/>
-                <w:numId w:val="1"/>
-              </w:numPr>
-              <w:jc w:val="center"/>
-            </w:pPr>
-            <w:r>
-              <w:t>小程序</w:t>
+              <w:rPr>
+                <w:vertAlign w:val="baseline"/>
+              </w:rPr>
+            </w:pPr>
+            <w:r>
+              <w:t>用户头像</w:t>
             </w:r>
           </w:p>
         </w:tc>
@@ -2350,12 +2377,9 @@
           <w:p>
             <w:pPr>
               <w:jc w:val="center"/>
-              <w:rPr>
-                <w:vertAlign w:val="baseline"/>
-              </w:rPr>
-            </w:pPr>
-            <w:r>
-              <w:t>sys_user_icon</w:t>
+            </w:pPr>
+            <w:r>
+              <w:t>sys_user_key</w:t>
             </w:r>
           </w:p>
         </w:tc>
@@ -2367,9 +2391,6 @@
           <w:p>
             <w:pPr>
               <w:jc w:val="center"/>
-              <w:rPr>
-                <w:vertAlign w:val="baseline"/>
-              </w:rPr>
             </w:pPr>
             <w:r>
               <w:t>varchar(255)</w:t>
@@ -2384,9 +2405,6 @@
           <w:p>
             <w:pPr>
               <w:jc w:val="center"/>
-              <w:rPr>
-                <w:vertAlign w:val="baseline"/>
-              </w:rPr>
             </w:pPr>
             <w:r>
               <w:t>空</w:t>
@@ -2401,9 +2419,6 @@
           <w:p>
             <w:pPr>
               <w:jc w:val="center"/>
-              <w:rPr>
-                <w:vertAlign w:val="baseline"/>
-              </w:rPr>
             </w:pPr>
             <w:r>
               <w:t>否</w:t>
@@ -2418,91 +2433,6 @@
           <w:p>
             <w:pPr>
               <w:jc w:val="center"/>
-              <w:rPr>
-                <w:vertAlign w:val="baseline"/>
-              </w:rPr>
-            </w:pPr>
-            <w:r>
-              <w:t>用户头像</w:t>
-            </w:r>
-          </w:p>
-        </w:tc>
-      </w:tr>
-      <w:tr>
-        <w:tblPrEx>
-          <w:tblBorders>
-            <w:top w:val="single" w:color="auto" w:sz="4" w:space="0"/>
-            <w:left w:val="single" w:color="auto" w:sz="4" w:space="0"/>
-            <w:bottom w:val="single" w:color="auto" w:sz="4" w:space="0"/>
-            <w:right w:val="single" w:color="auto" w:sz="4" w:space="0"/>
-            <w:insideH w:val="single" w:color="auto" w:sz="4" w:space="0"/>
-            <w:insideV w:val="single" w:color="auto" w:sz="4" w:space="0"/>
-          </w:tblBorders>
-        </w:tblPrEx>
-        <w:tc>
-          <w:tcPr>
-            <w:tcW w:w="1704" w:type="dxa"/>
-            <w:vAlign w:val="top"/>
-          </w:tcPr>
-          <w:p>
-            <w:pPr>
-              <w:jc w:val="center"/>
-            </w:pPr>
-            <w:r>
-              <w:t>sys_user_key</w:t>
-            </w:r>
-          </w:p>
-        </w:tc>
-        <w:tc>
-          <w:tcPr>
-            <w:tcW w:w="1704" w:type="dxa"/>
-            <w:vAlign w:val="top"/>
-          </w:tcPr>
-          <w:p>
-            <w:pPr>
-              <w:jc w:val="center"/>
-            </w:pPr>
-            <w:r>
-              <w:t>varchar(255)</w:t>
-            </w:r>
-          </w:p>
-        </w:tc>
-        <w:tc>
-          <w:tcPr>
-            <w:tcW w:w="1704" w:type="dxa"/>
-            <w:vAlign w:val="top"/>
-          </w:tcPr>
-          <w:p>
-            <w:pPr>
-              <w:jc w:val="center"/>
-            </w:pPr>
-            <w:r>
-              <w:t>空</w:t>
-            </w:r>
-          </w:p>
-        </w:tc>
-        <w:tc>
-          <w:tcPr>
-            <w:tcW w:w="1705" w:type="dxa"/>
-            <w:vAlign w:val="top"/>
-          </w:tcPr>
-          <w:p>
-            <w:pPr>
-              <w:jc w:val="center"/>
-            </w:pPr>
-            <w:r>
-              <w:t>否</w:t>
-            </w:r>
-          </w:p>
-        </w:tc>
-        <w:tc>
-          <w:tcPr>
-            <w:tcW w:w="1705" w:type="dxa"/>
-            <w:vAlign w:val="top"/>
-          </w:tcPr>
-          <w:p>
-            <w:pPr>
-              <w:jc w:val="center"/>
             </w:pPr>
             <w:r>
               <w:t>七牛云key，用来做删除使用</w:t>
@@ -2511,16 +2441,6 @@
         </w:tc>
       </w:tr>
       <w:tr>
-        <w:tblPrEx>
-          <w:tblBorders>
-            <w:top w:val="single" w:color="auto" w:sz="4" w:space="0"/>
-            <w:left w:val="single" w:color="auto" w:sz="4" w:space="0"/>
-            <w:bottom w:val="single" w:color="auto" w:sz="4" w:space="0"/>
-            <w:right w:val="single" w:color="auto" w:sz="4" w:space="0"/>
-            <w:insideH w:val="single" w:color="auto" w:sz="4" w:space="0"/>
-            <w:insideV w:val="single" w:color="auto" w:sz="4" w:space="0"/>
-          </w:tblBorders>
-        </w:tblPrEx>
         <w:tc>
           <w:tcPr>
             <w:tcW w:w="1704" w:type="dxa"/>
@@ -4512,6 +4432,16 @@
         </w:tc>
       </w:tr>
       <w:tr>
+        <w:tblPrEx>
+          <w:tblBorders>
+            <w:top w:val="single" w:color="auto" w:sz="4" w:space="0"/>
+            <w:left w:val="single" w:color="auto" w:sz="4" w:space="0"/>
+            <w:bottom w:val="single" w:color="auto" w:sz="4" w:space="0"/>
+            <w:right w:val="single" w:color="auto" w:sz="4" w:space="0"/>
+            <w:insideH w:val="single" w:color="auto" w:sz="4" w:space="0"/>
+            <w:insideV w:val="single" w:color="auto" w:sz="4" w:space="0"/>
+          </w:tblBorders>
+        </w:tblPrEx>
         <w:tc>
           <w:tcPr>
             <w:tcW w:w="1419" w:type="dxa"/>
@@ -5036,6 +4966,16 @@
         </w:tc>
       </w:tr>
       <w:tr>
+        <w:tblPrEx>
+          <w:tblBorders>
+            <w:top w:val="single" w:color="auto" w:sz="4" w:space="0"/>
+            <w:left w:val="single" w:color="auto" w:sz="4" w:space="0"/>
+            <w:bottom w:val="single" w:color="auto" w:sz="4" w:space="0"/>
+            <w:right w:val="single" w:color="auto" w:sz="4" w:space="0"/>
+            <w:insideH w:val="single" w:color="auto" w:sz="4" w:space="0"/>
+            <w:insideV w:val="single" w:color="auto" w:sz="4" w:space="0"/>
+          </w:tblBorders>
+        </w:tblPrEx>
         <w:tc>
           <w:tcPr>
             <w:tcW w:w="1520" w:type="dxa"/>
@@ -5479,6 +5419,16 @@
         <w:gridCol w:w="2254"/>
       </w:tblGrid>
       <w:tr>
+        <w:tblPrEx>
+          <w:tblBorders>
+            <w:top w:val="single" w:color="auto" w:sz="4" w:space="0"/>
+            <w:left w:val="single" w:color="auto" w:sz="4" w:space="0"/>
+            <w:bottom w:val="single" w:color="auto" w:sz="4" w:space="0"/>
+            <w:right w:val="single" w:color="auto" w:sz="4" w:space="0"/>
+            <w:insideH w:val="single" w:color="auto" w:sz="4" w:space="0"/>
+            <w:insideV w:val="single" w:color="auto" w:sz="4" w:space="0"/>
+          </w:tblBorders>
+        </w:tblPrEx>
         <w:tc>
           <w:tcPr>
             <w:tcW w:w="1520" w:type="dxa"/>
@@ -5554,6 +5504,16 @@
         </w:tc>
       </w:tr>
       <w:tr>
+        <w:tblPrEx>
+          <w:tblBorders>
+            <w:top w:val="single" w:color="auto" w:sz="4" w:space="0"/>
+            <w:left w:val="single" w:color="auto" w:sz="4" w:space="0"/>
+            <w:bottom w:val="single" w:color="auto" w:sz="4" w:space="0"/>
+            <w:right w:val="single" w:color="auto" w:sz="4" w:space="0"/>
+            <w:insideH w:val="single" w:color="auto" w:sz="4" w:space="0"/>
+            <w:insideV w:val="single" w:color="auto" w:sz="4" w:space="0"/>
+          </w:tblBorders>
+        </w:tblPrEx>
         <w:tc>
           <w:tcPr>
             <w:tcW w:w="1520" w:type="dxa"/>
@@ -6015,80 +5975,6 @@
         </w:tc>
       </w:tr>
       <w:tr>
-        <w:tc>
-          <w:tcPr>
-            <w:tcW w:w="1520" w:type="dxa"/>
-          </w:tcPr>
-          <w:p>
-            <w:pPr>
-              <w:jc w:val="center"/>
-            </w:pPr>
-            <w:r>
-              <w:t>label_id</w:t>
-            </w:r>
-          </w:p>
-        </w:tc>
-        <w:tc>
-          <w:tcPr>
-            <w:tcW w:w="1419" w:type="dxa"/>
-          </w:tcPr>
-          <w:p>
-            <w:pPr>
-              <w:jc w:val="center"/>
-            </w:pPr>
-            <w:r>
-              <w:t>int(11)</w:t>
-            </w:r>
-          </w:p>
-        </w:tc>
-        <w:tc>
-          <w:tcPr>
-            <w:tcW w:w="1420" w:type="dxa"/>
-          </w:tcPr>
-          <w:p>
-            <w:pPr>
-              <w:jc w:val="center"/>
-            </w:pPr>
-            <w:r>
-              <w:t>否</w:t>
-            </w:r>
-          </w:p>
-        </w:tc>
-        <w:tc>
-          <w:tcPr>
-            <w:tcW w:w="1420" w:type="dxa"/>
-          </w:tcPr>
-          <w:p>
-            <w:pPr>
-              <w:tabs>
-                <w:tab w:val="left" w:pos="395"/>
-                <w:tab w:val="center" w:pos="661"/>
-              </w:tabs>
-              <w:jc w:val="left"/>
-            </w:pPr>
-            <w:r>
-              <w:tab/>
-            </w:r>
-            <w:r>
-              <w:t>PK</w:t>
-            </w:r>
-          </w:p>
-        </w:tc>
-        <w:tc>
-          <w:tcPr>
-            <w:tcW w:w="2753" w:type="dxa"/>
-          </w:tcPr>
-          <w:p>
-            <w:pPr>
-              <w:jc w:val="center"/>
-            </w:pPr>
-            <w:r>
-              <w:t>ID，自增</w:t>
-            </w:r>
-          </w:p>
-        </w:tc>
-      </w:tr>
-      <w:tr>
         <w:tblPrEx>
           <w:tblBorders>
             <w:top w:val="single" w:color="auto" w:sz="4" w:space="0"/>
@@ -6108,7 +5994,7 @@
               <w:jc w:val="center"/>
             </w:pPr>
             <w:r>
-              <w:t>label_name</w:t>
+              <w:t>label_id</w:t>
             </w:r>
           </w:p>
         </w:tc>
@@ -6121,7 +6007,7 @@
               <w:jc w:val="center"/>
             </w:pPr>
             <w:r>
-              <w:t>varchar(32)</w:t>
+              <w:t>int(11)</w:t>
             </w:r>
           </w:p>
         </w:tc>
@@ -6151,7 +6037,10 @@
               <w:jc w:val="left"/>
             </w:pPr>
             <w:r>
-              <w:t xml:space="preserve">    否</w:t>
+              <w:tab/>
+            </w:r>
+            <w:r>
+              <w:t>PK</w:t>
             </w:r>
           </w:p>
         </w:tc>
@@ -6164,78 +6053,7 @@
               <w:jc w:val="center"/>
             </w:pPr>
             <w:r>
-              <w:t>标签名称</w:t>
-            </w:r>
-          </w:p>
-        </w:tc>
-      </w:tr>
-      <w:tr>
-        <w:tc>
-          <w:tcPr>
-            <w:tcW w:w="1520" w:type="dxa"/>
-          </w:tcPr>
-          <w:p>
-            <w:pPr>
-              <w:jc w:val="center"/>
-            </w:pPr>
-            <w:r>
-              <w:t>label_icon_url</w:t>
-            </w:r>
-          </w:p>
-        </w:tc>
-        <w:tc>
-          <w:tcPr>
-            <w:tcW w:w="1419" w:type="dxa"/>
-          </w:tcPr>
-          <w:p>
-            <w:pPr>
-              <w:jc w:val="center"/>
-            </w:pPr>
-            <w:r>
-              <w:t>varchar(255)</w:t>
-            </w:r>
-          </w:p>
-        </w:tc>
-        <w:tc>
-          <w:tcPr>
-            <w:tcW w:w="1420" w:type="dxa"/>
-          </w:tcPr>
-          <w:p>
-            <w:pPr>
-              <w:jc w:val="center"/>
-            </w:pPr>
-            <w:r>
-              <w:t>是</w:t>
-            </w:r>
-          </w:p>
-        </w:tc>
-        <w:tc>
-          <w:tcPr>
-            <w:tcW w:w="1420" w:type="dxa"/>
-          </w:tcPr>
-          <w:p>
-            <w:pPr>
-              <w:tabs>
-                <w:tab w:val="left" w:pos="395"/>
-                <w:tab w:val="center" w:pos="661"/>
-              </w:tabs>
-              <w:jc w:val="left"/>
-            </w:pPr>
-            <w:r>
-              <w:t xml:space="preserve">    否</w:t>
-            </w:r>
-          </w:p>
-        </w:tc>
-        <w:tc>
-          <w:tcPr>
-            <w:tcW w:w="2753" w:type="dxa"/>
-          </w:tcPr>
-          <w:p>
-            <w:pPr>
-              <w:jc w:val="center"/>
-            </w:pPr>
-            <w:r>
-              <w:t>标签头像url</w:t>
+              <w:t>ID，自增</w:t>
             </w:r>
           </w:p>
         </w:tc>
@@ -6260,7 +6078,7 @@
               <w:jc w:val="center"/>
             </w:pPr>
             <w:r>
-              <w:t>label_icon_key</w:t>
+              <w:t>label_name</w:t>
             </w:r>
           </w:p>
         </w:tc>
@@ -6273,7 +6091,7 @@
               <w:jc w:val="center"/>
             </w:pPr>
             <w:r>
-              <w:t>varchar(255)</w:t>
+              <w:t>varchar(32)</w:t>
             </w:r>
           </w:p>
         </w:tc>
@@ -6286,7 +6104,7 @@
               <w:jc w:val="center"/>
             </w:pPr>
             <w:r>
-              <w:t>是</w:t>
+              <w:t>否</w:t>
             </w:r>
           </w:p>
         </w:tc>
@@ -6316,12 +6134,184 @@
               <w:jc w:val="center"/>
             </w:pPr>
             <w:r>
+              <w:t>标签名称</w:t>
+            </w:r>
+          </w:p>
+        </w:tc>
+      </w:tr>
+      <w:tr>
+        <w:tblPrEx>
+          <w:tblBorders>
+            <w:top w:val="single" w:color="auto" w:sz="4" w:space="0"/>
+            <w:left w:val="single" w:color="auto" w:sz="4" w:space="0"/>
+            <w:bottom w:val="single" w:color="auto" w:sz="4" w:space="0"/>
+            <w:right w:val="single" w:color="auto" w:sz="4" w:space="0"/>
+            <w:insideH w:val="single" w:color="auto" w:sz="4" w:space="0"/>
+            <w:insideV w:val="single" w:color="auto" w:sz="4" w:space="0"/>
+          </w:tblBorders>
+        </w:tblPrEx>
+        <w:tc>
+          <w:tcPr>
+            <w:tcW w:w="1520" w:type="dxa"/>
+          </w:tcPr>
+          <w:p>
+            <w:pPr>
+              <w:jc w:val="center"/>
+            </w:pPr>
+            <w:r>
+              <w:t>label_icon_url</w:t>
+            </w:r>
+          </w:p>
+        </w:tc>
+        <w:tc>
+          <w:tcPr>
+            <w:tcW w:w="1419" w:type="dxa"/>
+          </w:tcPr>
+          <w:p>
+            <w:pPr>
+              <w:jc w:val="center"/>
+            </w:pPr>
+            <w:r>
+              <w:t>varchar(255)</w:t>
+            </w:r>
+          </w:p>
+        </w:tc>
+        <w:tc>
+          <w:tcPr>
+            <w:tcW w:w="1420" w:type="dxa"/>
+          </w:tcPr>
+          <w:p>
+            <w:pPr>
+              <w:jc w:val="center"/>
+            </w:pPr>
+            <w:r>
+              <w:t>是</w:t>
+            </w:r>
+          </w:p>
+        </w:tc>
+        <w:tc>
+          <w:tcPr>
+            <w:tcW w:w="1420" w:type="dxa"/>
+          </w:tcPr>
+          <w:p>
+            <w:pPr>
+              <w:tabs>
+                <w:tab w:val="left" w:pos="395"/>
+                <w:tab w:val="center" w:pos="661"/>
+              </w:tabs>
+              <w:jc w:val="left"/>
+            </w:pPr>
+            <w:r>
+              <w:t xml:space="preserve">    否</w:t>
+            </w:r>
+          </w:p>
+        </w:tc>
+        <w:tc>
+          <w:tcPr>
+            <w:tcW w:w="2753" w:type="dxa"/>
+          </w:tcPr>
+          <w:p>
+            <w:pPr>
+              <w:jc w:val="center"/>
+            </w:pPr>
+            <w:r>
+              <w:t>标签头像url</w:t>
+            </w:r>
+          </w:p>
+        </w:tc>
+      </w:tr>
+      <w:tr>
+        <w:tblPrEx>
+          <w:tblBorders>
+            <w:top w:val="single" w:color="auto" w:sz="4" w:space="0"/>
+            <w:left w:val="single" w:color="auto" w:sz="4" w:space="0"/>
+            <w:bottom w:val="single" w:color="auto" w:sz="4" w:space="0"/>
+            <w:right w:val="single" w:color="auto" w:sz="4" w:space="0"/>
+            <w:insideH w:val="single" w:color="auto" w:sz="4" w:space="0"/>
+            <w:insideV w:val="single" w:color="auto" w:sz="4" w:space="0"/>
+          </w:tblBorders>
+        </w:tblPrEx>
+        <w:tc>
+          <w:tcPr>
+            <w:tcW w:w="1520" w:type="dxa"/>
+          </w:tcPr>
+          <w:p>
+            <w:pPr>
+              <w:jc w:val="center"/>
+            </w:pPr>
+            <w:r>
+              <w:t>label_icon_key</w:t>
+            </w:r>
+          </w:p>
+        </w:tc>
+        <w:tc>
+          <w:tcPr>
+            <w:tcW w:w="1419" w:type="dxa"/>
+          </w:tcPr>
+          <w:p>
+            <w:pPr>
+              <w:jc w:val="center"/>
+            </w:pPr>
+            <w:r>
+              <w:t>varchar(255)</w:t>
+            </w:r>
+          </w:p>
+        </w:tc>
+        <w:tc>
+          <w:tcPr>
+            <w:tcW w:w="1420" w:type="dxa"/>
+          </w:tcPr>
+          <w:p>
+            <w:pPr>
+              <w:jc w:val="center"/>
+            </w:pPr>
+            <w:r>
+              <w:t>是</w:t>
+            </w:r>
+          </w:p>
+        </w:tc>
+        <w:tc>
+          <w:tcPr>
+            <w:tcW w:w="1420" w:type="dxa"/>
+          </w:tcPr>
+          <w:p>
+            <w:pPr>
+              <w:tabs>
+                <w:tab w:val="left" w:pos="395"/>
+                <w:tab w:val="center" w:pos="661"/>
+              </w:tabs>
+              <w:jc w:val="left"/>
+            </w:pPr>
+            <w:r>
+              <w:t xml:space="preserve">    否</w:t>
+            </w:r>
+          </w:p>
+        </w:tc>
+        <w:tc>
+          <w:tcPr>
+            <w:tcW w:w="2753" w:type="dxa"/>
+          </w:tcPr>
+          <w:p>
+            <w:pPr>
+              <w:jc w:val="center"/>
+            </w:pPr>
+            <w:r>
               <w:t>七牛云key</w:t>
             </w:r>
           </w:p>
         </w:tc>
       </w:tr>
       <w:tr>
+        <w:tblPrEx>
+          <w:tblBorders>
+            <w:top w:val="single" w:color="auto" w:sz="4" w:space="0"/>
+            <w:left w:val="single" w:color="auto" w:sz="4" w:space="0"/>
+            <w:bottom w:val="single" w:color="auto" w:sz="4" w:space="0"/>
+            <w:right w:val="single" w:color="auto" w:sz="4" w:space="0"/>
+            <w:insideH w:val="single" w:color="auto" w:sz="4" w:space="0"/>
+            <w:insideV w:val="single" w:color="auto" w:sz="4" w:space="0"/>
+          </w:tblBorders>
+        </w:tblPrEx>
         <w:tc>
           <w:tcPr>
             <w:tcW w:w="1520" w:type="dxa"/>
@@ -6524,9 +6514,9 @@
       <w:tblGrid>
         <w:gridCol w:w="1667"/>
         <w:gridCol w:w="1417"/>
-        <w:gridCol w:w="1385"/>
-        <w:gridCol w:w="1386"/>
-        <w:gridCol w:w="2677"/>
+        <w:gridCol w:w="1381"/>
+        <w:gridCol w:w="1383"/>
+        <w:gridCol w:w="2684"/>
       </w:tblGrid>
       <w:tr>
         <w:tblPrEx>
@@ -6859,7 +6849,7 @@
               <w:jc w:val="center"/>
             </w:pPr>
             <w:r>
-              <w:t>article_audit</w:t>
+              <w:t>article_type</w:t>
             </w:r>
           </w:p>
         </w:tc>
@@ -6872,7 +6862,7 @@
               <w:jc w:val="center"/>
             </w:pPr>
             <w:r>
-              <w:t>tnt(1)</w:t>
+              <w:t>varchar(20)</w:t>
             </w:r>
           </w:p>
         </w:tc>
@@ -6885,7 +6875,7 @@
               <w:jc w:val="center"/>
             </w:pPr>
             <w:r>
-              <w:t>是</w:t>
+              <w:t>否</w:t>
             </w:r>
           </w:p>
         </w:tc>
@@ -6915,31 +6905,7 @@
               <w:jc w:val="center"/>
             </w:pPr>
             <w:r>
-              <w:t>审核情况</w:t>
-            </w:r>
-          </w:p>
-          <w:p>
-            <w:pPr>
-              <w:jc w:val="center"/>
-            </w:pPr>
-            <w:r>
-              <w:t>0不通过</w:t>
-            </w:r>
-          </w:p>
-          <w:p>
-            <w:pPr>
-              <w:jc w:val="center"/>
-            </w:pPr>
-            <w:r>
-              <w:t>1审核中</w:t>
-            </w:r>
-          </w:p>
-          <w:p>
-            <w:pPr>
-              <w:jc w:val="center"/>
-            </w:pPr>
-            <w:r>
-              <w:t>2审核通过</w:t>
+              <w:t>文章类型:tinyMCE-富文本编译器,Markdown-编译器</w:t>
             </w:r>
           </w:p>
         </w:tc>
@@ -6954,7 +6920,10 @@
               <w:jc w:val="center"/>
             </w:pPr>
             <w:r>
-              <w:t>article_img_url</w:t>
+              <w:t>article_audit</w:t>
+            </w:r>
+            <w:r>
+              <w:t>（暂时不需要）</w:t>
             </w:r>
           </w:p>
         </w:tc>
@@ -6967,7 +6936,7 @@
               <w:jc w:val="center"/>
             </w:pPr>
             <w:r>
-              <w:t>varchar(255)</w:t>
+              <w:t>tnt(1)</w:t>
             </w:r>
           </w:p>
         </w:tc>
@@ -7010,7 +6979,31 @@
               <w:jc w:val="center"/>
             </w:pPr>
             <w:r>
-              <w:t>文章封面大图</w:t>
+              <w:t>审核情况</w:t>
+            </w:r>
+          </w:p>
+          <w:p>
+            <w:pPr>
+              <w:jc w:val="center"/>
+            </w:pPr>
+            <w:r>
+              <w:t>0不通过</w:t>
+            </w:r>
+          </w:p>
+          <w:p>
+            <w:pPr>
+              <w:jc w:val="center"/>
+            </w:pPr>
+            <w:r>
+              <w:t>1审核中</w:t>
+            </w:r>
+          </w:p>
+          <w:p>
+            <w:pPr>
+              <w:jc w:val="center"/>
+            </w:pPr>
+            <w:r>
+              <w:t>2审核通过</w:t>
             </w:r>
           </w:p>
         </w:tc>
@@ -7035,7 +7028,7 @@
               <w:jc w:val="center"/>
             </w:pPr>
             <w:r>
-              <w:t>article_img_key</w:t>
+              <w:t>article_img_url</w:t>
             </w:r>
           </w:p>
         </w:tc>
@@ -7091,7 +7084,7 @@
               <w:jc w:val="center"/>
             </w:pPr>
             <w:r>
-              <w:t>七牛云存储该图片的key</w:t>
+              <w:t>文章封面大图</w:t>
             </w:r>
           </w:p>
         </w:tc>
@@ -7106,7 +7099,7 @@
               <w:jc w:val="center"/>
             </w:pPr>
             <w:r>
-              <w:t>sys_user_id</w:t>
+              <w:t>article_img_key</w:t>
             </w:r>
           </w:p>
         </w:tc>
@@ -7119,7 +7112,7 @@
               <w:jc w:val="center"/>
             </w:pPr>
             <w:r>
-              <w:t>int(11)</w:t>
+              <w:t>varchar(255)</w:t>
             </w:r>
           </w:p>
         </w:tc>
@@ -7132,7 +7125,7 @@
               <w:jc w:val="center"/>
             </w:pPr>
             <w:r>
-              <w:t>否</w:t>
+              <w:t>是</w:t>
             </w:r>
           </w:p>
         </w:tc>
@@ -7149,7 +7142,7 @@
               <w:jc w:val="left"/>
             </w:pPr>
             <w:r>
-              <w:t xml:space="preserve">    FK</w:t>
+              <w:t xml:space="preserve">    否</w:t>
             </w:r>
           </w:p>
         </w:tc>
@@ -7162,7 +7155,7 @@
               <w:jc w:val="center"/>
             </w:pPr>
             <w:r>
-              <w:t>账户表ID</w:t>
+              <w:t>七牛云存储该图片的key</w:t>
             </w:r>
           </w:p>
         </w:tc>
@@ -7187,7 +7180,7 @@
               <w:jc w:val="center"/>
             </w:pPr>
             <w:r>
-              <w:t>label_id</w:t>
+              <w:t>sys_user_id</w:t>
             </w:r>
           </w:p>
         </w:tc>
@@ -7230,7 +7223,7 @@
               <w:jc w:val="left"/>
             </w:pPr>
             <w:r>
-              <w:t xml:space="preserve">     FK</w:t>
+              <w:t xml:space="preserve">    FK</w:t>
             </w:r>
           </w:p>
         </w:tc>
@@ -7243,7 +7236,7 @@
               <w:jc w:val="center"/>
             </w:pPr>
             <w:r>
-              <w:t>标签管理表ID</w:t>
+              <w:t>账户表ID</w:t>
             </w:r>
           </w:p>
         </w:tc>
@@ -7252,60 +7245,36 @@
         <w:tc>
           <w:tcPr>
             <w:tcW w:w="1624" w:type="dxa"/>
-            <w:vAlign w:val="top"/>
-          </w:tcPr>
-          <w:p>
-            <w:pPr>
-              <w:jc w:val="center"/>
-              <w:rPr>
-                <w:rFonts w:asciiTheme="minorHAnsi" w:hAnsiTheme="minorHAnsi" w:eastAsiaTheme="minorEastAsia" w:cstheme="minorBidi"/>
-                <w:kern w:val="2"/>
-                <w:sz w:val="21"/>
-                <w:szCs w:val="24"/>
-                <w:lang w:eastAsia="zh-CN" w:bidi="ar-SA"/>
-              </w:rPr>
-            </w:pPr>
-            <w:r>
-              <w:t>created</w:t>
+          </w:tcPr>
+          <w:p>
+            <w:pPr>
+              <w:jc w:val="center"/>
+            </w:pPr>
+            <w:r>
+              <w:t>label_id</w:t>
             </w:r>
           </w:p>
         </w:tc>
         <w:tc>
           <w:tcPr>
             <w:tcW w:w="1418" w:type="dxa"/>
-            <w:vAlign w:val="top"/>
-          </w:tcPr>
-          <w:p>
-            <w:pPr>
-              <w:jc w:val="center"/>
-              <w:rPr>
-                <w:rFonts w:asciiTheme="minorHAnsi" w:hAnsiTheme="minorHAnsi" w:eastAsiaTheme="minorEastAsia" w:cstheme="minorBidi"/>
-                <w:kern w:val="2"/>
-                <w:sz w:val="21"/>
-                <w:szCs w:val="24"/>
-                <w:lang w:eastAsia="zh-CN" w:bidi="ar-SA"/>
-              </w:rPr>
-            </w:pPr>
-            <w:r>
-              <w:t>timestamp</w:t>
+          </w:tcPr>
+          <w:p>
+            <w:pPr>
+              <w:jc w:val="center"/>
+            </w:pPr>
+            <w:r>
+              <w:t>int(11)</w:t>
             </w:r>
           </w:p>
         </w:tc>
         <w:tc>
           <w:tcPr>
             <w:tcW w:w="1395" w:type="dxa"/>
-            <w:vAlign w:val="top"/>
-          </w:tcPr>
-          <w:p>
-            <w:pPr>
-              <w:jc w:val="center"/>
-              <w:rPr>
-                <w:rFonts w:asciiTheme="minorHAnsi" w:hAnsiTheme="minorHAnsi" w:eastAsiaTheme="minorEastAsia" w:cstheme="minorBidi"/>
-                <w:kern w:val="2"/>
-                <w:sz w:val="21"/>
-                <w:szCs w:val="24"/>
-                <w:lang w:eastAsia="zh-CN" w:bidi="ar-SA"/>
-              </w:rPr>
+          </w:tcPr>
+          <w:p>
+            <w:pPr>
+              <w:jc w:val="center"/>
             </w:pPr>
             <w:r>
               <w:t>否</w:t>
@@ -7315,7 +7284,6 @@
         <w:tc>
           <w:tcPr>
             <w:tcW w:w="1396" w:type="dxa"/>
-            <w:vAlign w:val="top"/>
           </w:tcPr>
           <w:p>
             <w:pPr>
@@ -7324,37 +7292,22 @@
                 <w:tab w:val="center" w:pos="661"/>
               </w:tabs>
               <w:jc w:val="left"/>
-              <w:rPr>
-                <w:rFonts w:asciiTheme="minorHAnsi" w:hAnsiTheme="minorHAnsi" w:eastAsiaTheme="minorEastAsia" w:cstheme="minorBidi"/>
-                <w:kern w:val="2"/>
-                <w:sz w:val="21"/>
-                <w:szCs w:val="24"/>
-                <w:lang w:eastAsia="zh-CN" w:bidi="ar-SA"/>
-              </w:rPr>
-            </w:pPr>
-            <w:r>
-              <w:t xml:space="preserve">    否</w:t>
+            </w:pPr>
+            <w:r>
+              <w:t xml:space="preserve">     FK</w:t>
             </w:r>
           </w:p>
         </w:tc>
         <w:tc>
           <w:tcPr>
             <w:tcW w:w="2699" w:type="dxa"/>
-            <w:vAlign w:val="top"/>
-          </w:tcPr>
-          <w:p>
-            <w:pPr>
-              <w:jc w:val="center"/>
-              <w:rPr>
-                <w:rFonts w:asciiTheme="minorHAnsi" w:hAnsiTheme="minorHAnsi" w:eastAsiaTheme="minorEastAsia" w:cstheme="minorBidi"/>
-                <w:kern w:val="2"/>
-                <w:sz w:val="21"/>
-                <w:szCs w:val="24"/>
-                <w:lang w:eastAsia="zh-CN" w:bidi="ar-SA"/>
-              </w:rPr>
-            </w:pPr>
-            <w:r>
-              <w:t>发布时间</w:t>
+          </w:tcPr>
+          <w:p>
+            <w:pPr>
+              <w:jc w:val="center"/>
+            </w:pPr>
+            <w:r>
+              <w:t>标签管理表ID</w:t>
             </w:r>
           </w:p>
         </w:tc>
@@ -7370,6 +7323,117 @@
             <w:insideV w:val="single" w:color="auto" w:sz="4" w:space="0"/>
           </w:tblBorders>
         </w:tblPrEx>
+        <w:tc>
+          <w:tcPr>
+            <w:tcW w:w="1624" w:type="dxa"/>
+            <w:vAlign w:val="top"/>
+          </w:tcPr>
+          <w:p>
+            <w:pPr>
+              <w:jc w:val="center"/>
+              <w:rPr>
+                <w:rFonts w:asciiTheme="minorHAnsi" w:hAnsiTheme="minorHAnsi" w:eastAsiaTheme="minorEastAsia" w:cstheme="minorBidi"/>
+                <w:kern w:val="2"/>
+                <w:sz w:val="21"/>
+                <w:szCs w:val="24"/>
+                <w:lang w:eastAsia="zh-CN" w:bidi="ar-SA"/>
+              </w:rPr>
+            </w:pPr>
+            <w:r>
+              <w:t>created</w:t>
+            </w:r>
+          </w:p>
+        </w:tc>
+        <w:tc>
+          <w:tcPr>
+            <w:tcW w:w="1418" w:type="dxa"/>
+            <w:vAlign w:val="top"/>
+          </w:tcPr>
+          <w:p>
+            <w:pPr>
+              <w:jc w:val="center"/>
+              <w:rPr>
+                <w:rFonts w:asciiTheme="minorHAnsi" w:hAnsiTheme="minorHAnsi" w:eastAsiaTheme="minorEastAsia" w:cstheme="minorBidi"/>
+                <w:kern w:val="2"/>
+                <w:sz w:val="21"/>
+                <w:szCs w:val="24"/>
+                <w:lang w:eastAsia="zh-CN" w:bidi="ar-SA"/>
+              </w:rPr>
+            </w:pPr>
+            <w:r>
+              <w:t>timestamp</w:t>
+            </w:r>
+          </w:p>
+        </w:tc>
+        <w:tc>
+          <w:tcPr>
+            <w:tcW w:w="1395" w:type="dxa"/>
+            <w:vAlign w:val="top"/>
+          </w:tcPr>
+          <w:p>
+            <w:pPr>
+              <w:jc w:val="center"/>
+              <w:rPr>
+                <w:rFonts w:asciiTheme="minorHAnsi" w:hAnsiTheme="minorHAnsi" w:eastAsiaTheme="minorEastAsia" w:cstheme="minorBidi"/>
+                <w:kern w:val="2"/>
+                <w:sz w:val="21"/>
+                <w:szCs w:val="24"/>
+                <w:lang w:eastAsia="zh-CN" w:bidi="ar-SA"/>
+              </w:rPr>
+            </w:pPr>
+            <w:r>
+              <w:t>否</w:t>
+            </w:r>
+          </w:p>
+        </w:tc>
+        <w:tc>
+          <w:tcPr>
+            <w:tcW w:w="1396" w:type="dxa"/>
+            <w:vAlign w:val="top"/>
+          </w:tcPr>
+          <w:p>
+            <w:pPr>
+              <w:tabs>
+                <w:tab w:val="left" w:pos="395"/>
+                <w:tab w:val="center" w:pos="661"/>
+              </w:tabs>
+              <w:jc w:val="left"/>
+              <w:rPr>
+                <w:rFonts w:asciiTheme="minorHAnsi" w:hAnsiTheme="minorHAnsi" w:eastAsiaTheme="minorEastAsia" w:cstheme="minorBidi"/>
+                <w:kern w:val="2"/>
+                <w:sz w:val="21"/>
+                <w:szCs w:val="24"/>
+                <w:lang w:eastAsia="zh-CN" w:bidi="ar-SA"/>
+              </w:rPr>
+            </w:pPr>
+            <w:r>
+              <w:t xml:space="preserve">    否</w:t>
+            </w:r>
+          </w:p>
+        </w:tc>
+        <w:tc>
+          <w:tcPr>
+            <w:tcW w:w="2699" w:type="dxa"/>
+            <w:vAlign w:val="top"/>
+          </w:tcPr>
+          <w:p>
+            <w:pPr>
+              <w:jc w:val="center"/>
+              <w:rPr>
+                <w:rFonts w:asciiTheme="minorHAnsi" w:hAnsiTheme="minorHAnsi" w:eastAsiaTheme="minorEastAsia" w:cstheme="minorBidi"/>
+                <w:kern w:val="2"/>
+                <w:sz w:val="21"/>
+                <w:szCs w:val="24"/>
+                <w:lang w:eastAsia="zh-CN" w:bidi="ar-SA"/>
+              </w:rPr>
+            </w:pPr>
+            <w:r>
+              <w:t>发布时间</w:t>
+            </w:r>
+          </w:p>
+        </w:tc>
+      </w:tr>
+      <w:tr>
         <w:tc>
           <w:tcPr>
             <w:tcW w:w="1624" w:type="dxa"/>
@@ -7519,6 +7583,16 @@
         <w:gridCol w:w="2409"/>
       </w:tblGrid>
       <w:tr>
+        <w:tblPrEx>
+          <w:tblBorders>
+            <w:top w:val="single" w:color="auto" w:sz="4" w:space="0"/>
+            <w:left w:val="single" w:color="auto" w:sz="4" w:space="0"/>
+            <w:bottom w:val="single" w:color="auto" w:sz="4" w:space="0"/>
+            <w:right w:val="single" w:color="auto" w:sz="4" w:space="0"/>
+            <w:insideH w:val="single" w:color="auto" w:sz="4" w:space="0"/>
+            <w:insideV w:val="single" w:color="auto" w:sz="4" w:space="0"/>
+          </w:tblBorders>
+        </w:tblPrEx>
         <w:tc>
           <w:tcPr>
             <w:tcW w:w="2277" w:type="dxa"/>
@@ -7594,6 +7668,16 @@
         </w:tc>
       </w:tr>
       <w:tr>
+        <w:tblPrEx>
+          <w:tblBorders>
+            <w:top w:val="single" w:color="auto" w:sz="4" w:space="0"/>
+            <w:left w:val="single" w:color="auto" w:sz="4" w:space="0"/>
+            <w:bottom w:val="single" w:color="auto" w:sz="4" w:space="0"/>
+            <w:right w:val="single" w:color="auto" w:sz="4" w:space="0"/>
+            <w:insideH w:val="single" w:color="auto" w:sz="4" w:space="0"/>
+            <w:insideV w:val="single" w:color="auto" w:sz="4" w:space="0"/>
+          </w:tblBorders>
+        </w:tblPrEx>
         <w:tc>
           <w:tcPr>
             <w:tcW w:w="2277" w:type="dxa"/>
@@ -9995,16 +10079,6 @@
         <w:gridCol w:w="2636"/>
       </w:tblGrid>
       <w:tr>
-        <w:tblPrEx>
-          <w:tblBorders>
-            <w:top w:val="single" w:color="auto" w:sz="4" w:space="0"/>
-            <w:left w:val="single" w:color="auto" w:sz="4" w:space="0"/>
-            <w:bottom w:val="single" w:color="auto" w:sz="4" w:space="0"/>
-            <w:right w:val="single" w:color="auto" w:sz="4" w:space="0"/>
-            <w:insideH w:val="single" w:color="auto" w:sz="4" w:space="0"/>
-            <w:insideV w:val="single" w:color="auto" w:sz="4" w:space="0"/>
-          </w:tblBorders>
-        </w:tblPrEx>
         <w:tc>
           <w:tcPr>
             <w:tcW w:w="1745" w:type="dxa"/>
@@ -10163,16 +10237,6 @@
         </w:tc>
       </w:tr>
       <w:tr>
-        <w:tblPrEx>
-          <w:tblBorders>
-            <w:top w:val="single" w:color="auto" w:sz="4" w:space="0"/>
-            <w:left w:val="single" w:color="auto" w:sz="4" w:space="0"/>
-            <w:bottom w:val="single" w:color="auto" w:sz="4" w:space="0"/>
-            <w:right w:val="single" w:color="auto" w:sz="4" w:space="0"/>
-            <w:insideH w:val="single" w:color="auto" w:sz="4" w:space="0"/>
-            <w:insideV w:val="single" w:color="auto" w:sz="4" w:space="0"/>
-          </w:tblBorders>
-        </w:tblPrEx>
         <w:tc>
           <w:tcPr>
             <w:tcW w:w="1745" w:type="dxa"/>
@@ -10330,20 +10394,9 @@
         </w:tc>
       </w:tr>
       <w:tr>
-        <w:tblPrEx>
-          <w:tblBorders>
-            <w:top w:val="single" w:color="auto" w:sz="4" w:space="0"/>
-            <w:left w:val="single" w:color="auto" w:sz="4" w:space="0"/>
-            <w:bottom w:val="single" w:color="auto" w:sz="4" w:space="0"/>
-            <w:right w:val="single" w:color="auto" w:sz="4" w:space="0"/>
-            <w:insideH w:val="single" w:color="auto" w:sz="4" w:space="0"/>
-            <w:insideV w:val="single" w:color="auto" w:sz="4" w:space="0"/>
-          </w:tblBorders>
-        </w:tblPrEx>
         <w:tc>
           <w:tcPr>
             <w:tcW w:w="1745" w:type="dxa"/>
-            <w:vAlign w:val="top"/>
           </w:tcPr>
           <w:p>
             <w:pPr>
@@ -10354,47 +10407,41 @@
             </w:pPr>
             <w:r>
               <w:rPr>
-                <w:rFonts w:hint="eastAsia"/>
-              </w:rPr>
-              <w:t>draft</w:t>
-            </w:r>
-            <w:r>
-              <w:t>_img_url</w:t>
+                <w:rFonts w:hint="default"/>
+              </w:rPr>
+              <w:t>draft_type</w:t>
             </w:r>
           </w:p>
         </w:tc>
         <w:tc>
           <w:tcPr>
             <w:tcW w:w="1417" w:type="dxa"/>
-            <w:vAlign w:val="top"/>
-          </w:tcPr>
-          <w:p>
-            <w:pPr>
-              <w:jc w:val="center"/>
-            </w:pPr>
-            <w:r>
-              <w:t>varchar(255)</w:t>
+          </w:tcPr>
+          <w:p>
+            <w:pPr>
+              <w:jc w:val="center"/>
+            </w:pPr>
+            <w:r>
+              <w:t>varchar(20)</w:t>
             </w:r>
           </w:p>
         </w:tc>
         <w:tc>
           <w:tcPr>
             <w:tcW w:w="1365" w:type="dxa"/>
-            <w:vAlign w:val="top"/>
-          </w:tcPr>
-          <w:p>
-            <w:pPr>
-              <w:jc w:val="center"/>
-            </w:pPr>
-            <w:r>
-              <w:t>是</w:t>
+          </w:tcPr>
+          <w:p>
+            <w:pPr>
+              <w:jc w:val="center"/>
+            </w:pPr>
+            <w:r>
+              <w:t>否</w:t>
             </w:r>
           </w:p>
         </w:tc>
         <w:tc>
           <w:tcPr>
             <w:tcW w:w="1369" w:type="dxa"/>
-            <w:vAlign w:val="top"/>
           </w:tcPr>
           <w:p>
             <w:pPr>
@@ -10412,41 +10459,43 @@
         <w:tc>
           <w:tcPr>
             <w:tcW w:w="2636" w:type="dxa"/>
-            <w:vAlign w:val="top"/>
-          </w:tcPr>
-          <w:p>
-            <w:pPr>
-              <w:jc w:val="center"/>
-            </w:pPr>
-            <w:r>
-              <w:t>文章封面大图</w:t>
-            </w:r>
-          </w:p>
-        </w:tc>
-      </w:tr>
-      <w:tr>
-        <w:tc>
-          <w:tcPr>
-            <w:tcW w:w="1745" w:type="dxa"/>
-            <w:vAlign w:val="top"/>
-          </w:tcPr>
-          <w:p>
-            <w:pPr>
-              <w:jc w:val="center"/>
-              <w:rPr>
-                <w:rFonts w:hint="eastAsia"/>
-              </w:rPr>
-            </w:pPr>
-            <w:r>
-              <w:rPr>
-                <w:rFonts w:hint="eastAsia"/>
-              </w:rPr>
-              <w:t>draft</w:t>
+          </w:tcPr>
+          <w:p>
+            <w:pPr>
+              <w:jc w:val="center"/>
+            </w:pPr>
+            <w:r>
+              <w:t>文章类型:tinyMCE-富文本编译器,Markdown-编译器</w:t>
             </w:r>
             <w:bookmarkStart w:id="0" w:name="_GoBack"/>
             <w:bookmarkEnd w:id="0"/>
             <w:r>
-              <w:t>_img_key</w:t>
+              <w:t xml:space="preserve"> </w:t>
+            </w:r>
+          </w:p>
+        </w:tc>
+      </w:tr>
+      <w:tr>
+        <w:tc>
+          <w:tcPr>
+            <w:tcW w:w="1745" w:type="dxa"/>
+            <w:vAlign w:val="top"/>
+          </w:tcPr>
+          <w:p>
+            <w:pPr>
+              <w:jc w:val="center"/>
+              <w:rPr>
+                <w:rFonts w:hint="eastAsia"/>
+              </w:rPr>
+            </w:pPr>
+            <w:r>
+              <w:rPr>
+                <w:rFonts w:hint="eastAsia"/>
+              </w:rPr>
+              <w:t>draft</w:t>
+            </w:r>
+            <w:r>
+              <w:t>_img_url</w:t>
             </w:r>
           </w:p>
         </w:tc>
@@ -10506,22 +10555,12 @@
               <w:jc w:val="center"/>
             </w:pPr>
             <w:r>
-              <w:t>七牛云存储该图片的key</w:t>
-            </w:r>
-          </w:p>
-        </w:tc>
-      </w:tr>
-      <w:tr>
-        <w:tblPrEx>
-          <w:tblBorders>
-            <w:top w:val="single" w:color="auto" w:sz="4" w:space="0"/>
-            <w:left w:val="single" w:color="auto" w:sz="4" w:space="0"/>
-            <w:bottom w:val="single" w:color="auto" w:sz="4" w:space="0"/>
-            <w:right w:val="single" w:color="auto" w:sz="4" w:space="0"/>
-            <w:insideH w:val="single" w:color="auto" w:sz="4" w:space="0"/>
-            <w:insideV w:val="single" w:color="auto" w:sz="4" w:space="0"/>
-          </w:tblBorders>
-        </w:tblPrEx>
+              <w:t>文章封面大图</w:t>
+            </w:r>
+          </w:p>
+        </w:tc>
+      </w:tr>
+      <w:tr>
         <w:tc>
           <w:tcPr>
             <w:tcW w:w="1745" w:type="dxa"/>
@@ -10535,7 +10574,13 @@
               </w:rPr>
             </w:pPr>
             <w:r>
-              <w:t>sys_user_id</w:t>
+              <w:rPr>
+                <w:rFonts w:hint="eastAsia"/>
+              </w:rPr>
+              <w:t>draft</w:t>
+            </w:r>
+            <w:r>
+              <w:t>_img_key</w:t>
             </w:r>
           </w:p>
         </w:tc>
@@ -10549,7 +10594,7 @@
               <w:jc w:val="center"/>
             </w:pPr>
             <w:r>
-              <w:t>int(11)</w:t>
+              <w:t>varchar(255)</w:t>
             </w:r>
           </w:p>
         </w:tc>
@@ -10563,7 +10608,7 @@
               <w:jc w:val="center"/>
             </w:pPr>
             <w:r>
-              <w:t>否</w:t>
+              <w:t>是</w:t>
             </w:r>
           </w:p>
         </w:tc>
@@ -10581,7 +10626,7 @@
               <w:jc w:val="left"/>
             </w:pPr>
             <w:r>
-              <w:t xml:space="preserve">    FK</w:t>
+              <w:t xml:space="preserve">    否</w:t>
             </w:r>
           </w:p>
         </w:tc>
@@ -10595,22 +10640,12 @@
               <w:jc w:val="center"/>
             </w:pPr>
             <w:r>
-              <w:t>账户表ID</w:t>
-            </w:r>
-          </w:p>
-        </w:tc>
-      </w:tr>
-      <w:tr>
-        <w:tblPrEx>
-          <w:tblBorders>
-            <w:top w:val="single" w:color="auto" w:sz="4" w:space="0"/>
-            <w:left w:val="single" w:color="auto" w:sz="4" w:space="0"/>
-            <w:bottom w:val="single" w:color="auto" w:sz="4" w:space="0"/>
-            <w:right w:val="single" w:color="auto" w:sz="4" w:space="0"/>
-            <w:insideH w:val="single" w:color="auto" w:sz="4" w:space="0"/>
-            <w:insideV w:val="single" w:color="auto" w:sz="4" w:space="0"/>
-          </w:tblBorders>
-        </w:tblPrEx>
+              <w:t>七牛云存储该图片的key</w:t>
+            </w:r>
+          </w:p>
+        </w:tc>
+      </w:tr>
+      <w:tr>
         <w:tc>
           <w:tcPr>
             <w:tcW w:w="1745" w:type="dxa"/>
@@ -10624,7 +10659,7 @@
               </w:rPr>
             </w:pPr>
             <w:r>
-              <w:t>created</w:t>
+              <w:t>sys_user_id</w:t>
             </w:r>
           </w:p>
         </w:tc>
@@ -10638,7 +10673,7 @@
               <w:jc w:val="center"/>
             </w:pPr>
             <w:r>
-              <w:t>timestamp</w:t>
+              <w:t>int(11)</w:t>
             </w:r>
           </w:p>
         </w:tc>
@@ -10670,6 +10705,85 @@
               <w:jc w:val="left"/>
             </w:pPr>
             <w:r>
+              <w:t xml:space="preserve">    FK</w:t>
+            </w:r>
+          </w:p>
+        </w:tc>
+        <w:tc>
+          <w:tcPr>
+            <w:tcW w:w="2636" w:type="dxa"/>
+            <w:vAlign w:val="top"/>
+          </w:tcPr>
+          <w:p>
+            <w:pPr>
+              <w:jc w:val="center"/>
+            </w:pPr>
+            <w:r>
+              <w:t>账户表ID</w:t>
+            </w:r>
+          </w:p>
+        </w:tc>
+      </w:tr>
+      <w:tr>
+        <w:tc>
+          <w:tcPr>
+            <w:tcW w:w="1745" w:type="dxa"/>
+            <w:vAlign w:val="top"/>
+          </w:tcPr>
+          <w:p>
+            <w:pPr>
+              <w:jc w:val="center"/>
+              <w:rPr>
+                <w:rFonts w:hint="eastAsia"/>
+              </w:rPr>
+            </w:pPr>
+            <w:r>
+              <w:t>created</w:t>
+            </w:r>
+          </w:p>
+        </w:tc>
+        <w:tc>
+          <w:tcPr>
+            <w:tcW w:w="1417" w:type="dxa"/>
+            <w:vAlign w:val="top"/>
+          </w:tcPr>
+          <w:p>
+            <w:pPr>
+              <w:jc w:val="center"/>
+            </w:pPr>
+            <w:r>
+              <w:t>timestamp</w:t>
+            </w:r>
+          </w:p>
+        </w:tc>
+        <w:tc>
+          <w:tcPr>
+            <w:tcW w:w="1365" w:type="dxa"/>
+            <w:vAlign w:val="top"/>
+          </w:tcPr>
+          <w:p>
+            <w:pPr>
+              <w:jc w:val="center"/>
+            </w:pPr>
+            <w:r>
+              <w:t>否</w:t>
+            </w:r>
+          </w:p>
+        </w:tc>
+        <w:tc>
+          <w:tcPr>
+            <w:tcW w:w="1369" w:type="dxa"/>
+            <w:vAlign w:val="top"/>
+          </w:tcPr>
+          <w:p>
+            <w:pPr>
+              <w:tabs>
+                <w:tab w:val="left" w:pos="395"/>
+                <w:tab w:val="center" w:pos="661"/>
+              </w:tabs>
+              <w:jc w:val="left"/>
+            </w:pPr>
+            <w:r>
               <w:t xml:space="preserve">    否</w:t>
             </w:r>
           </w:p>
@@ -10690,16 +10804,6 @@
         </w:tc>
       </w:tr>
       <w:tr>
-        <w:tblPrEx>
-          <w:tblBorders>
-            <w:top w:val="single" w:color="auto" w:sz="4" w:space="0"/>
-            <w:left w:val="single" w:color="auto" w:sz="4" w:space="0"/>
-            <w:bottom w:val="single" w:color="auto" w:sz="4" w:space="0"/>
-            <w:right w:val="single" w:color="auto" w:sz="4" w:space="0"/>
-            <w:insideH w:val="single" w:color="auto" w:sz="4" w:space="0"/>
-            <w:insideV w:val="single" w:color="auto" w:sz="4" w:space="0"/>
-          </w:tblBorders>
-        </w:tblPrEx>
         <w:tc>
           <w:tcPr>
             <w:tcW w:w="1745" w:type="dxa"/>
@@ -11613,16 +11717,6 @@
         </w:tc>
       </w:tr>
       <w:tr>
-        <w:tblPrEx>
-          <w:tblBorders>
-            <w:top w:val="single" w:color="auto" w:sz="4" w:space="0"/>
-            <w:left w:val="single" w:color="auto" w:sz="4" w:space="0"/>
-            <w:bottom w:val="single" w:color="auto" w:sz="4" w:space="0"/>
-            <w:right w:val="single" w:color="auto" w:sz="4" w:space="0"/>
-            <w:insideH w:val="single" w:color="auto" w:sz="4" w:space="0"/>
-            <w:insideV w:val="single" w:color="auto" w:sz="4" w:space="0"/>
-          </w:tblBorders>
-        </w:tblPrEx>
         <w:tc>
           <w:tcPr>
             <w:tcW w:w="1523" w:type="dxa"/>
@@ -12289,16 +12383,6 @@
         </w:tc>
       </w:tr>
       <w:tr>
-        <w:tblPrEx>
-          <w:tblBorders>
-            <w:top w:val="single" w:color="auto" w:sz="4" w:space="0"/>
-            <w:left w:val="single" w:color="auto" w:sz="4" w:space="0"/>
-            <w:bottom w:val="single" w:color="auto" w:sz="4" w:space="0"/>
-            <w:right w:val="single" w:color="auto" w:sz="4" w:space="0"/>
-            <w:insideH w:val="single" w:color="auto" w:sz="4" w:space="0"/>
-            <w:insideV w:val="single" w:color="auto" w:sz="4" w:space="0"/>
-          </w:tblBorders>
-        </w:tblPrEx>
         <w:tc>
           <w:tcPr>
             <w:tcW w:w="1523" w:type="dxa"/>
@@ -12985,6 +13069,16 @@
         </w:tc>
       </w:tr>
       <w:tr>
+        <w:tblPrEx>
+          <w:tblBorders>
+            <w:top w:val="single" w:color="auto" w:sz="4" w:space="0"/>
+            <w:left w:val="single" w:color="auto" w:sz="4" w:space="0"/>
+            <w:bottom w:val="single" w:color="auto" w:sz="4" w:space="0"/>
+            <w:right w:val="single" w:color="auto" w:sz="4" w:space="0"/>
+            <w:insideH w:val="single" w:color="auto" w:sz="4" w:space="0"/>
+            <w:insideV w:val="single" w:color="auto" w:sz="4" w:space="0"/>
+          </w:tblBorders>
+        </w:tblPrEx>
         <w:tc>
           <w:tcPr>
             <w:tcW w:w="1520" w:type="dxa"/>
@@ -13605,6 +13699,16 @@
         <w:gridCol w:w="2403"/>
       </w:tblGrid>
       <w:tr>
+        <w:tblPrEx>
+          <w:tblBorders>
+            <w:top w:val="single" w:color="auto" w:sz="4" w:space="0"/>
+            <w:left w:val="single" w:color="auto" w:sz="4" w:space="0"/>
+            <w:bottom w:val="single" w:color="auto" w:sz="4" w:space="0"/>
+            <w:right w:val="single" w:color="auto" w:sz="4" w:space="0"/>
+            <w:insideH w:val="single" w:color="auto" w:sz="4" w:space="0"/>
+            <w:insideV w:val="single" w:color="auto" w:sz="4" w:space="0"/>
+          </w:tblBorders>
+        </w:tblPrEx>
         <w:tc>
           <w:tcPr>
             <w:tcW w:w="1520" w:type="dxa"/>
@@ -13680,6 +13784,16 @@
         </w:tc>
       </w:tr>
       <w:tr>
+        <w:tblPrEx>
+          <w:tblBorders>
+            <w:top w:val="single" w:color="auto" w:sz="4" w:space="0"/>
+            <w:left w:val="single" w:color="auto" w:sz="4" w:space="0"/>
+            <w:bottom w:val="single" w:color="auto" w:sz="4" w:space="0"/>
+            <w:right w:val="single" w:color="auto" w:sz="4" w:space="0"/>
+            <w:insideH w:val="single" w:color="auto" w:sz="4" w:space="0"/>
+            <w:insideV w:val="single" w:color="auto" w:sz="4" w:space="0"/>
+          </w:tblBorders>
+        </w:tblPrEx>
         <w:tc>
           <w:tcPr>
             <w:tcW w:w="1520" w:type="dxa"/>

--- a/lhb-gdms-doc/数据库设计.docx
+++ b/lhb-gdms-doc/数据库设计.docx
@@ -67,6 +67,16 @@
         <w:gridCol w:w="1749"/>
       </w:tblGrid>
       <w:tr>
+        <w:tblPrEx>
+          <w:tblBorders>
+            <w:top w:val="single" w:color="auto" w:sz="4" w:space="0"/>
+            <w:left w:val="single" w:color="auto" w:sz="4" w:space="0"/>
+            <w:bottom w:val="single" w:color="auto" w:sz="4" w:space="0"/>
+            <w:right w:val="single" w:color="auto" w:sz="4" w:space="0"/>
+            <w:insideH w:val="single" w:color="auto" w:sz="4" w:space="0"/>
+            <w:insideV w:val="single" w:color="auto" w:sz="4" w:space="0"/>
+          </w:tblBorders>
+        </w:tblPrEx>
         <w:tc>
           <w:tcPr>
             <w:tcW w:w="2487" w:type="dxa"/>
@@ -164,6 +174,16 @@
         </w:tc>
       </w:tr>
       <w:tr>
+        <w:tblPrEx>
+          <w:tblBorders>
+            <w:top w:val="single" w:color="auto" w:sz="4" w:space="0"/>
+            <w:left w:val="single" w:color="auto" w:sz="4" w:space="0"/>
+            <w:bottom w:val="single" w:color="auto" w:sz="4" w:space="0"/>
+            <w:right w:val="single" w:color="auto" w:sz="4" w:space="0"/>
+            <w:insideH w:val="single" w:color="auto" w:sz="4" w:space="0"/>
+            <w:insideV w:val="single" w:color="auto" w:sz="4" w:space="0"/>
+          </w:tblBorders>
+        </w:tblPrEx>
         <w:tc>
           <w:tcPr>
             <w:tcW w:w="2487" w:type="dxa"/>
@@ -257,6 +277,16 @@
         </w:tc>
       </w:tr>
       <w:tr>
+        <w:tblPrEx>
+          <w:tblBorders>
+            <w:top w:val="single" w:color="auto" w:sz="4" w:space="0"/>
+            <w:left w:val="single" w:color="auto" w:sz="4" w:space="0"/>
+            <w:bottom w:val="single" w:color="auto" w:sz="4" w:space="0"/>
+            <w:right w:val="single" w:color="auto" w:sz="4" w:space="0"/>
+            <w:insideH w:val="single" w:color="auto" w:sz="4" w:space="0"/>
+            <w:insideV w:val="single" w:color="auto" w:sz="4" w:space="0"/>
+          </w:tblBorders>
+        </w:tblPrEx>
         <w:tc>
           <w:tcPr>
             <w:tcW w:w="2487" w:type="dxa"/>
@@ -347,6 +377,16 @@
         </w:tc>
       </w:tr>
       <w:tr>
+        <w:tblPrEx>
+          <w:tblBorders>
+            <w:top w:val="single" w:color="auto" w:sz="4" w:space="0"/>
+            <w:left w:val="single" w:color="auto" w:sz="4" w:space="0"/>
+            <w:bottom w:val="single" w:color="auto" w:sz="4" w:space="0"/>
+            <w:right w:val="single" w:color="auto" w:sz="4" w:space="0"/>
+            <w:insideH w:val="single" w:color="auto" w:sz="4" w:space="0"/>
+            <w:insideV w:val="single" w:color="auto" w:sz="4" w:space="0"/>
+          </w:tblBorders>
+        </w:tblPrEx>
         <w:tc>
           <w:tcPr>
             <w:tcW w:w="2487" w:type="dxa"/>
@@ -440,6 +480,16 @@
         </w:tc>
       </w:tr>
       <w:tr>
+        <w:tblPrEx>
+          <w:tblBorders>
+            <w:top w:val="single" w:color="auto" w:sz="4" w:space="0"/>
+            <w:left w:val="single" w:color="auto" w:sz="4" w:space="0"/>
+            <w:bottom w:val="single" w:color="auto" w:sz="4" w:space="0"/>
+            <w:right w:val="single" w:color="auto" w:sz="4" w:space="0"/>
+            <w:insideH w:val="single" w:color="auto" w:sz="4" w:space="0"/>
+            <w:insideV w:val="single" w:color="auto" w:sz="4" w:space="0"/>
+          </w:tblBorders>
+        </w:tblPrEx>
         <w:tc>
           <w:tcPr>
             <w:tcW w:w="2487" w:type="dxa"/>
@@ -530,6 +580,16 @@
         </w:tc>
       </w:tr>
       <w:tr>
+        <w:tblPrEx>
+          <w:tblBorders>
+            <w:top w:val="single" w:color="auto" w:sz="4" w:space="0"/>
+            <w:left w:val="single" w:color="auto" w:sz="4" w:space="0"/>
+            <w:bottom w:val="single" w:color="auto" w:sz="4" w:space="0"/>
+            <w:right w:val="single" w:color="auto" w:sz="4" w:space="0"/>
+            <w:insideH w:val="single" w:color="auto" w:sz="4" w:space="0"/>
+            <w:insideV w:val="single" w:color="auto" w:sz="4" w:space="0"/>
+          </w:tblBorders>
+        </w:tblPrEx>
         <w:tc>
           <w:tcPr>
             <w:tcW w:w="2487" w:type="dxa"/>
@@ -2057,93 +2117,6 @@
         </w:tc>
       </w:tr>
       <w:tr>
-        <w:tc>
-          <w:tcPr>
-            <w:tcW w:w="1704" w:type="dxa"/>
-            <w:vAlign w:val="top"/>
-          </w:tcPr>
-          <w:p>
-            <w:pPr>
-              <w:jc w:val="center"/>
-              <w:rPr>
-                <w:vertAlign w:val="baseline"/>
-              </w:rPr>
-            </w:pPr>
-            <w:r>
-              <w:t>sys_user_username</w:t>
-            </w:r>
-          </w:p>
-        </w:tc>
-        <w:tc>
-          <w:tcPr>
-            <w:tcW w:w="1704" w:type="dxa"/>
-            <w:vAlign w:val="top"/>
-          </w:tcPr>
-          <w:p>
-            <w:pPr>
-              <w:jc w:val="center"/>
-              <w:rPr>
-                <w:vertAlign w:val="baseline"/>
-              </w:rPr>
-            </w:pPr>
-            <w:r>
-              <w:t>varchar(32)</w:t>
-            </w:r>
-          </w:p>
-        </w:tc>
-        <w:tc>
-          <w:tcPr>
-            <w:tcW w:w="1704" w:type="dxa"/>
-            <w:vAlign w:val="top"/>
-          </w:tcPr>
-          <w:p>
-            <w:pPr>
-              <w:jc w:val="center"/>
-              <w:rPr>
-                <w:vertAlign w:val="baseline"/>
-              </w:rPr>
-            </w:pPr>
-            <w:r>
-              <w:t>非空</w:t>
-            </w:r>
-          </w:p>
-        </w:tc>
-        <w:tc>
-          <w:tcPr>
-            <w:tcW w:w="1705" w:type="dxa"/>
-            <w:vAlign w:val="top"/>
-          </w:tcPr>
-          <w:p>
-            <w:pPr>
-              <w:jc w:val="center"/>
-              <w:rPr>
-                <w:vertAlign w:val="baseline"/>
-              </w:rPr>
-            </w:pPr>
-            <w:r>
-              <w:t>否</w:t>
-            </w:r>
-          </w:p>
-        </w:tc>
-        <w:tc>
-          <w:tcPr>
-            <w:tcW w:w="1705" w:type="dxa"/>
-            <w:vAlign w:val="top"/>
-          </w:tcPr>
-          <w:p>
-            <w:pPr>
-              <w:jc w:val="center"/>
-              <w:rPr>
-                <w:vertAlign w:val="baseline"/>
-              </w:rPr>
-            </w:pPr>
-            <w:r>
-              <w:t>用户名（登录系统使用）</w:t>
-            </w:r>
-          </w:p>
-        </w:tc>
-      </w:tr>
-      <w:tr>
         <w:tblPrEx>
           <w:tblBorders>
             <w:top w:val="single" w:color="auto" w:sz="4" w:space="0"/>
@@ -2162,9 +2135,12 @@
           <w:p>
             <w:pPr>
               <w:jc w:val="center"/>
-            </w:pPr>
-            <w:r>
-              <w:t>sys_type</w:t>
+              <w:rPr>
+                <w:vertAlign w:val="baseline"/>
+              </w:rPr>
+            </w:pPr>
+            <w:r>
+              <w:t>sys_user_username</w:t>
             </w:r>
           </w:p>
         </w:tc>
@@ -2176,9 +2152,12 @@
           <w:p>
             <w:pPr>
               <w:jc w:val="center"/>
-            </w:pPr>
-            <w:r>
-              <w:t>int(1)</w:t>
+              <w:rPr>
+                <w:vertAlign w:val="baseline"/>
+              </w:rPr>
+            </w:pPr>
+            <w:r>
+              <w:t>varchar(32)</w:t>
             </w:r>
           </w:p>
         </w:tc>
@@ -2190,9 +2169,12 @@
           <w:p>
             <w:pPr>
               <w:jc w:val="center"/>
-            </w:pPr>
-            <w:r>
-              <w:t>空</w:t>
+              <w:rPr>
+                <w:vertAlign w:val="baseline"/>
+              </w:rPr>
+            </w:pPr>
+            <w:r>
+              <w:t>非空</w:t>
             </w:r>
           </w:p>
         </w:tc>
@@ -2204,6 +2186,9 @@
           <w:p>
             <w:pPr>
               <w:jc w:val="center"/>
+              <w:rPr>
+                <w:vertAlign w:val="baseline"/>
+              </w:rPr>
             </w:pPr>
             <w:r>
               <w:t>否</w:t>
@@ -2218,45 +2203,12 @@
           <w:p>
             <w:pPr>
               <w:jc w:val="center"/>
-            </w:pPr>
-            <w:r>
-              <w:t>系统类型:看是哪个网站的用户，写死</w:t>
-            </w:r>
-          </w:p>
-          <w:p>
-            <w:pPr>
-              <w:numPr>
-                <w:ilvl w:val="0"/>
-                <w:numId w:val="1"/>
-              </w:numPr>
-              <w:jc w:val="center"/>
-            </w:pPr>
-            <w:r>
-              <w:t>门户网站</w:t>
-            </w:r>
-          </w:p>
-          <w:p>
-            <w:pPr>
-              <w:numPr>
-                <w:ilvl w:val="0"/>
-                <w:numId w:val="1"/>
-              </w:numPr>
-              <w:jc w:val="center"/>
-            </w:pPr>
-            <w:r>
-              <w:t>后台管理网站</w:t>
-            </w:r>
-          </w:p>
-          <w:p>
-            <w:pPr>
-              <w:numPr>
-                <w:ilvl w:val="0"/>
-                <w:numId w:val="1"/>
-              </w:numPr>
-              <w:jc w:val="center"/>
-            </w:pPr>
-            <w:r>
-              <w:t>小程序</w:t>
+              <w:rPr>
+                <w:vertAlign w:val="baseline"/>
+              </w:rPr>
+            </w:pPr>
+            <w:r>
+              <w:t>用户名（登录系统使用）</w:t>
             </w:r>
           </w:p>
         </w:tc>
@@ -2280,12 +2232,9 @@
           <w:p>
             <w:pPr>
               <w:jc w:val="center"/>
-              <w:rPr>
-                <w:vertAlign w:val="baseline"/>
-              </w:rPr>
-            </w:pPr>
-            <w:r>
-              <w:t>sys_user_icon</w:t>
+            </w:pPr>
+            <w:r>
+              <w:t>sys_type</w:t>
             </w:r>
           </w:p>
         </w:tc>
@@ -2297,12 +2246,9 @@
           <w:p>
             <w:pPr>
               <w:jc w:val="center"/>
-              <w:rPr>
-                <w:vertAlign w:val="baseline"/>
-              </w:rPr>
-            </w:pPr>
-            <w:r>
-              <w:t>varchar(255)</w:t>
+            </w:pPr>
+            <w:r>
+              <w:t>int(1)</w:t>
             </w:r>
           </w:p>
         </w:tc>
@@ -2314,9 +2260,6 @@
           <w:p>
             <w:pPr>
               <w:jc w:val="center"/>
-              <w:rPr>
-                <w:vertAlign w:val="baseline"/>
-              </w:rPr>
             </w:pPr>
             <w:r>
               <w:t>空</w:t>
@@ -2331,9 +2274,6 @@
           <w:p>
             <w:pPr>
               <w:jc w:val="center"/>
-              <w:rPr>
-                <w:vertAlign w:val="baseline"/>
-              </w:rPr>
             </w:pPr>
             <w:r>
               <w:t>否</w:t>
@@ -2348,12 +2288,45 @@
           <w:p>
             <w:pPr>
               <w:jc w:val="center"/>
-              <w:rPr>
-                <w:vertAlign w:val="baseline"/>
-              </w:rPr>
-            </w:pPr>
-            <w:r>
-              <w:t>用户头像</w:t>
+            </w:pPr>
+            <w:r>
+              <w:t>系统类型:看是哪个网站的用户，写死</w:t>
+            </w:r>
+          </w:p>
+          <w:p>
+            <w:pPr>
+              <w:numPr>
+                <w:ilvl w:val="0"/>
+                <w:numId w:val="1"/>
+              </w:numPr>
+              <w:jc w:val="center"/>
+            </w:pPr>
+            <w:r>
+              <w:t>门户网站</w:t>
+            </w:r>
+          </w:p>
+          <w:p>
+            <w:pPr>
+              <w:numPr>
+                <w:ilvl w:val="0"/>
+                <w:numId w:val="1"/>
+              </w:numPr>
+              <w:jc w:val="center"/>
+            </w:pPr>
+            <w:r>
+              <w:t>后台管理网站</w:t>
+            </w:r>
+          </w:p>
+          <w:p>
+            <w:pPr>
+              <w:numPr>
+                <w:ilvl w:val="0"/>
+                <w:numId w:val="1"/>
+              </w:numPr>
+              <w:jc w:val="center"/>
+            </w:pPr>
+            <w:r>
+              <w:t>小程序</w:t>
             </w:r>
           </w:p>
         </w:tc>
@@ -2377,6 +2350,103 @@
           <w:p>
             <w:pPr>
               <w:jc w:val="center"/>
+              <w:rPr>
+                <w:vertAlign w:val="baseline"/>
+              </w:rPr>
+            </w:pPr>
+            <w:r>
+              <w:t>sys_user_icon</w:t>
+            </w:r>
+          </w:p>
+        </w:tc>
+        <w:tc>
+          <w:tcPr>
+            <w:tcW w:w="1704" w:type="dxa"/>
+            <w:vAlign w:val="top"/>
+          </w:tcPr>
+          <w:p>
+            <w:pPr>
+              <w:jc w:val="center"/>
+              <w:rPr>
+                <w:vertAlign w:val="baseline"/>
+              </w:rPr>
+            </w:pPr>
+            <w:r>
+              <w:t>varchar(255)</w:t>
+            </w:r>
+          </w:p>
+        </w:tc>
+        <w:tc>
+          <w:tcPr>
+            <w:tcW w:w="1704" w:type="dxa"/>
+            <w:vAlign w:val="top"/>
+          </w:tcPr>
+          <w:p>
+            <w:pPr>
+              <w:jc w:val="center"/>
+              <w:rPr>
+                <w:vertAlign w:val="baseline"/>
+              </w:rPr>
+            </w:pPr>
+            <w:r>
+              <w:t>空</w:t>
+            </w:r>
+          </w:p>
+        </w:tc>
+        <w:tc>
+          <w:tcPr>
+            <w:tcW w:w="1705" w:type="dxa"/>
+            <w:vAlign w:val="top"/>
+          </w:tcPr>
+          <w:p>
+            <w:pPr>
+              <w:jc w:val="center"/>
+              <w:rPr>
+                <w:vertAlign w:val="baseline"/>
+              </w:rPr>
+            </w:pPr>
+            <w:r>
+              <w:t>否</w:t>
+            </w:r>
+          </w:p>
+        </w:tc>
+        <w:tc>
+          <w:tcPr>
+            <w:tcW w:w="1705" w:type="dxa"/>
+            <w:vAlign w:val="top"/>
+          </w:tcPr>
+          <w:p>
+            <w:pPr>
+              <w:jc w:val="center"/>
+              <w:rPr>
+                <w:vertAlign w:val="baseline"/>
+              </w:rPr>
+            </w:pPr>
+            <w:r>
+              <w:t>用户头像</w:t>
+            </w:r>
+          </w:p>
+        </w:tc>
+      </w:tr>
+      <w:tr>
+        <w:tblPrEx>
+          <w:tblBorders>
+            <w:top w:val="single" w:color="auto" w:sz="4" w:space="0"/>
+            <w:left w:val="single" w:color="auto" w:sz="4" w:space="0"/>
+            <w:bottom w:val="single" w:color="auto" w:sz="4" w:space="0"/>
+            <w:right w:val="single" w:color="auto" w:sz="4" w:space="0"/>
+            <w:insideH w:val="single" w:color="auto" w:sz="4" w:space="0"/>
+            <w:insideV w:val="single" w:color="auto" w:sz="4" w:space="0"/>
+          </w:tblBorders>
+        </w:tblPrEx>
+        <w:tc>
+          <w:tcPr>
+            <w:tcW w:w="1704" w:type="dxa"/>
+            <w:vAlign w:val="top"/>
+          </w:tcPr>
+          <w:p>
+            <w:pPr>
+              <w:jc w:val="center"/>
             </w:pPr>
             <w:r>
               <w:t>sys_user_key</w:t>
@@ -2441,6 +2511,16 @@
         </w:tc>
       </w:tr>
       <w:tr>
+        <w:tblPrEx>
+          <w:tblBorders>
+            <w:top w:val="single" w:color="auto" w:sz="4" w:space="0"/>
+            <w:left w:val="single" w:color="auto" w:sz="4" w:space="0"/>
+            <w:bottom w:val="single" w:color="auto" w:sz="4" w:space="0"/>
+            <w:right w:val="single" w:color="auto" w:sz="4" w:space="0"/>
+            <w:insideH w:val="single" w:color="auto" w:sz="4" w:space="0"/>
+            <w:insideV w:val="single" w:color="auto" w:sz="4" w:space="0"/>
+          </w:tblBorders>
+        </w:tblPrEx>
         <w:tc>
           <w:tcPr>
             <w:tcW w:w="1704" w:type="dxa"/>
@@ -5744,13 +5824,7 @@
               <w:jc w:val="center"/>
             </w:pPr>
             <w:r>
-              <w:t>是否完成</w:t>
-            </w:r>
-            <w:r>
-              <w:t>邮箱</w:t>
-            </w:r>
-            <w:r>
-              <w:t>验证,默认未认证.0-未认证,1-已认证</w:t>
+              <w:t>是否完成邮箱验证,默认未认证.0-未认证,1-已认证</w:t>
             </w:r>
           </w:p>
         </w:tc>
@@ -5818,10 +5892,7 @@
               <w:jc w:val="center"/>
             </w:pPr>
             <w:r>
-              <w:t>F</w:t>
-            </w:r>
-            <w:r>
-              <w:t>K</w:t>
+              <w:t>FK</w:t>
             </w:r>
           </w:p>
         </w:tc>
@@ -6512,23 +6583,13 @@
         </w:tblCellMar>
       </w:tblPr>
       <w:tblGrid>
-        <w:gridCol w:w="1667"/>
-        <w:gridCol w:w="1417"/>
-        <w:gridCol w:w="1381"/>
-        <w:gridCol w:w="1383"/>
-        <w:gridCol w:w="2684"/>
+        <w:gridCol w:w="2087"/>
+        <w:gridCol w:w="1411"/>
+        <w:gridCol w:w="1248"/>
+        <w:gridCol w:w="1259"/>
+        <w:gridCol w:w="2527"/>
       </w:tblGrid>
       <w:tr>
-        <w:tblPrEx>
-          <w:tblBorders>
-            <w:top w:val="single" w:color="auto" w:sz="4" w:space="0"/>
-            <w:left w:val="single" w:color="auto" w:sz="4" w:space="0"/>
-            <w:bottom w:val="single" w:color="auto" w:sz="4" w:space="0"/>
-            <w:right w:val="single" w:color="auto" w:sz="4" w:space="0"/>
-            <w:insideH w:val="single" w:color="auto" w:sz="4" w:space="0"/>
-            <w:insideV w:val="single" w:color="auto" w:sz="4" w:space="0"/>
-          </w:tblBorders>
-        </w:tblPrEx>
         <w:tc>
           <w:tcPr>
             <w:tcW w:w="1624" w:type="dxa"/>
@@ -6678,16 +6739,6 @@
         </w:tc>
       </w:tr>
       <w:tr>
-        <w:tblPrEx>
-          <w:tblBorders>
-            <w:top w:val="single" w:color="auto" w:sz="4" w:space="0"/>
-            <w:left w:val="single" w:color="auto" w:sz="4" w:space="0"/>
-            <w:bottom w:val="single" w:color="auto" w:sz="4" w:space="0"/>
-            <w:right w:val="single" w:color="auto" w:sz="4" w:space="0"/>
-            <w:insideH w:val="single" w:color="auto" w:sz="4" w:space="0"/>
-            <w:insideV w:val="single" w:color="auto" w:sz="4" w:space="0"/>
-          </w:tblBorders>
-        </w:tblPrEx>
         <w:tc>
           <w:tcPr>
             <w:tcW w:w="1624" w:type="dxa"/>
@@ -6830,16 +6881,6 @@
         </w:tc>
       </w:tr>
       <w:tr>
-        <w:tblPrEx>
-          <w:tblBorders>
-            <w:top w:val="single" w:color="auto" w:sz="4" w:space="0"/>
-            <w:left w:val="single" w:color="auto" w:sz="4" w:space="0"/>
-            <w:bottom w:val="single" w:color="auto" w:sz="4" w:space="0"/>
-            <w:right w:val="single" w:color="auto" w:sz="4" w:space="0"/>
-            <w:insideH w:val="single" w:color="auto" w:sz="4" w:space="0"/>
-            <w:insideV w:val="single" w:color="auto" w:sz="4" w:space="0"/>
-          </w:tblBorders>
-        </w:tblPrEx>
         <w:tc>
           <w:tcPr>
             <w:tcW w:w="1624" w:type="dxa"/>
@@ -6920,10 +6961,7 @@
               <w:jc w:val="center"/>
             </w:pPr>
             <w:r>
-              <w:t>article_audit</w:t>
-            </w:r>
-            <w:r>
-              <w:t>（暂时不需要）</w:t>
+              <w:t>article_browse_sum</w:t>
             </w:r>
           </w:p>
         </w:tc>
@@ -6936,7 +6974,7 @@
               <w:jc w:val="center"/>
             </w:pPr>
             <w:r>
-              <w:t>tnt(1)</w:t>
+              <w:t>int(8)</w:t>
             </w:r>
           </w:p>
         </w:tc>
@@ -6949,7 +6987,7 @@
               <w:jc w:val="center"/>
             </w:pPr>
             <w:r>
-              <w:t>是</w:t>
+              <w:t>否</w:t>
             </w:r>
           </w:p>
         </w:tc>
@@ -6979,46 +7017,12 @@
               <w:jc w:val="center"/>
             </w:pPr>
             <w:r>
-              <w:t>审核情况</w:t>
-            </w:r>
-          </w:p>
-          <w:p>
-            <w:pPr>
-              <w:jc w:val="center"/>
-            </w:pPr>
-            <w:r>
-              <w:t>0不通过</w:t>
-            </w:r>
-          </w:p>
-          <w:p>
-            <w:pPr>
-              <w:jc w:val="center"/>
-            </w:pPr>
-            <w:r>
-              <w:t>1审核中</w:t>
-            </w:r>
-          </w:p>
-          <w:p>
-            <w:pPr>
-              <w:jc w:val="center"/>
-            </w:pPr>
-            <w:r>
-              <w:t>2审核通过</w:t>
-            </w:r>
-          </w:p>
-        </w:tc>
-      </w:tr>
-      <w:tr>
-        <w:tblPrEx>
-          <w:tblBorders>
-            <w:top w:val="single" w:color="auto" w:sz="4" w:space="0"/>
-            <w:left w:val="single" w:color="auto" w:sz="4" w:space="0"/>
-            <w:bottom w:val="single" w:color="auto" w:sz="4" w:space="0"/>
-            <w:right w:val="single" w:color="auto" w:sz="4" w:space="0"/>
-            <w:insideH w:val="single" w:color="auto" w:sz="4" w:space="0"/>
-            <w:insideV w:val="single" w:color="auto" w:sz="4" w:space="0"/>
-          </w:tblBorders>
-        </w:tblPrEx>
+              <w:t>文章被阅览数量</w:t>
+            </w:r>
+          </w:p>
+        </w:tc>
+      </w:tr>
+      <w:tr>
         <w:tc>
           <w:tcPr>
             <w:tcW w:w="1624" w:type="dxa"/>
@@ -7161,16 +7165,6 @@
         </w:tc>
       </w:tr>
       <w:tr>
-        <w:tblPrEx>
-          <w:tblBorders>
-            <w:top w:val="single" w:color="auto" w:sz="4" w:space="0"/>
-            <w:left w:val="single" w:color="auto" w:sz="4" w:space="0"/>
-            <w:bottom w:val="single" w:color="auto" w:sz="4" w:space="0"/>
-            <w:right w:val="single" w:color="auto" w:sz="4" w:space="0"/>
-            <w:insideH w:val="single" w:color="auto" w:sz="4" w:space="0"/>
-            <w:insideV w:val="single" w:color="auto" w:sz="4" w:space="0"/>
-          </w:tblBorders>
-        </w:tblPrEx>
         <w:tc>
           <w:tcPr>
             <w:tcW w:w="1624" w:type="dxa"/>
@@ -7313,16 +7307,6 @@
         </w:tc>
       </w:tr>
       <w:tr>
-        <w:tblPrEx>
-          <w:tblBorders>
-            <w:top w:val="single" w:color="auto" w:sz="4" w:space="0"/>
-            <w:left w:val="single" w:color="auto" w:sz="4" w:space="0"/>
-            <w:bottom w:val="single" w:color="auto" w:sz="4" w:space="0"/>
-            <w:right w:val="single" w:color="auto" w:sz="4" w:space="0"/>
-            <w:insideH w:val="single" w:color="auto" w:sz="4" w:space="0"/>
-            <w:insideV w:val="single" w:color="auto" w:sz="4" w:space="0"/>
-          </w:tblBorders>
-        </w:tblPrEx>
         <w:tc>
           <w:tcPr>
             <w:tcW w:w="1624" w:type="dxa"/>
@@ -7552,6 +7536,14 @@
       </w:pPr>
       <w:r>
         <w:t>2. sys_article_browse(文章浏览数量表)</w:t>
+      </w:r>
+      <w:r>
+        <w:t>(暂不需要</w:t>
+      </w:r>
+      <w:bookmarkStart w:id="0" w:name="_GoBack"/>
+      <w:bookmarkEnd w:id="0"/>
+      <w:r>
+        <w:t>)</w:t>
       </w:r>
     </w:p>
     <w:tbl>
@@ -8940,6 +8932,16 @@
         </w:tc>
       </w:tr>
       <w:tr>
+        <w:tblPrEx>
+          <w:tblBorders>
+            <w:top w:val="single" w:color="auto" w:sz="4" w:space="0"/>
+            <w:left w:val="single" w:color="auto" w:sz="4" w:space="0"/>
+            <w:bottom w:val="single" w:color="auto" w:sz="4" w:space="0"/>
+            <w:right w:val="single" w:color="auto" w:sz="4" w:space="0"/>
+            <w:insideH w:val="single" w:color="auto" w:sz="4" w:space="0"/>
+            <w:insideV w:val="single" w:color="auto" w:sz="4" w:space="0"/>
+          </w:tblBorders>
+        </w:tblPrEx>
         <w:tc>
           <w:tcPr>
             <w:tcW w:w="1520" w:type="dxa"/>
@@ -9299,6 +9301,16 @@
         <w:gridCol w:w="2341"/>
       </w:tblGrid>
       <w:tr>
+        <w:tblPrEx>
+          <w:tblBorders>
+            <w:top w:val="single" w:color="auto" w:sz="4" w:space="0"/>
+            <w:left w:val="single" w:color="auto" w:sz="4" w:space="0"/>
+            <w:bottom w:val="single" w:color="auto" w:sz="4" w:space="0"/>
+            <w:right w:val="single" w:color="auto" w:sz="4" w:space="0"/>
+            <w:insideH w:val="single" w:color="auto" w:sz="4" w:space="0"/>
+            <w:insideV w:val="single" w:color="auto" w:sz="4" w:space="0"/>
+          </w:tblBorders>
+        </w:tblPrEx>
         <w:tc>
           <w:tcPr>
             <w:tcW w:w="2578" w:type="dxa"/>
@@ -9374,6 +9386,16 @@
         </w:tc>
       </w:tr>
       <w:tr>
+        <w:tblPrEx>
+          <w:tblBorders>
+            <w:top w:val="single" w:color="auto" w:sz="4" w:space="0"/>
+            <w:left w:val="single" w:color="auto" w:sz="4" w:space="0"/>
+            <w:bottom w:val="single" w:color="auto" w:sz="4" w:space="0"/>
+            <w:right w:val="single" w:color="auto" w:sz="4" w:space="0"/>
+            <w:insideH w:val="single" w:color="auto" w:sz="4" w:space="0"/>
+            <w:insideV w:val="single" w:color="auto" w:sz="4" w:space="0"/>
+          </w:tblBorders>
+        </w:tblPrEx>
         <w:tc>
           <w:tcPr>
             <w:tcW w:w="2578" w:type="dxa"/>
@@ -10079,6 +10101,16 @@
         <w:gridCol w:w="2636"/>
       </w:tblGrid>
       <w:tr>
+        <w:tblPrEx>
+          <w:tblBorders>
+            <w:top w:val="single" w:color="auto" w:sz="4" w:space="0"/>
+            <w:left w:val="single" w:color="auto" w:sz="4" w:space="0"/>
+            <w:bottom w:val="single" w:color="auto" w:sz="4" w:space="0"/>
+            <w:right w:val="single" w:color="auto" w:sz="4" w:space="0"/>
+            <w:insideH w:val="single" w:color="auto" w:sz="4" w:space="0"/>
+            <w:insideV w:val="single" w:color="auto" w:sz="4" w:space="0"/>
+          </w:tblBorders>
+        </w:tblPrEx>
         <w:tc>
           <w:tcPr>
             <w:tcW w:w="1745" w:type="dxa"/>
@@ -10154,6 +10186,16 @@
         </w:tc>
       </w:tr>
       <w:tr>
+        <w:tblPrEx>
+          <w:tblBorders>
+            <w:top w:val="single" w:color="auto" w:sz="4" w:space="0"/>
+            <w:left w:val="single" w:color="auto" w:sz="4" w:space="0"/>
+            <w:bottom w:val="single" w:color="auto" w:sz="4" w:space="0"/>
+            <w:right w:val="single" w:color="auto" w:sz="4" w:space="0"/>
+            <w:insideH w:val="single" w:color="auto" w:sz="4" w:space="0"/>
+            <w:insideV w:val="single" w:color="auto" w:sz="4" w:space="0"/>
+          </w:tblBorders>
+        </w:tblPrEx>
         <w:tc>
           <w:tcPr>
             <w:tcW w:w="1745" w:type="dxa"/>
@@ -10237,6 +10279,16 @@
         </w:tc>
       </w:tr>
       <w:tr>
+        <w:tblPrEx>
+          <w:tblBorders>
+            <w:top w:val="single" w:color="auto" w:sz="4" w:space="0"/>
+            <w:left w:val="single" w:color="auto" w:sz="4" w:space="0"/>
+            <w:bottom w:val="single" w:color="auto" w:sz="4" w:space="0"/>
+            <w:right w:val="single" w:color="auto" w:sz="4" w:space="0"/>
+            <w:insideH w:val="single" w:color="auto" w:sz="4" w:space="0"/>
+            <w:insideV w:val="single" w:color="auto" w:sz="4" w:space="0"/>
+          </w:tblBorders>
+        </w:tblPrEx>
         <w:tc>
           <w:tcPr>
             <w:tcW w:w="1745" w:type="dxa"/>
@@ -10314,6 +10366,16 @@
         </w:tc>
       </w:tr>
       <w:tr>
+        <w:tblPrEx>
+          <w:tblBorders>
+            <w:top w:val="single" w:color="auto" w:sz="4" w:space="0"/>
+            <w:left w:val="single" w:color="auto" w:sz="4" w:space="0"/>
+            <w:bottom w:val="single" w:color="auto" w:sz="4" w:space="0"/>
+            <w:right w:val="single" w:color="auto" w:sz="4" w:space="0"/>
+            <w:insideH w:val="single" w:color="auto" w:sz="4" w:space="0"/>
+            <w:insideV w:val="single" w:color="auto" w:sz="4" w:space="0"/>
+          </w:tblBorders>
+        </w:tblPrEx>
         <w:tc>
           <w:tcPr>
             <w:tcW w:w="1745" w:type="dxa"/>
@@ -10394,6 +10456,16 @@
         </w:tc>
       </w:tr>
       <w:tr>
+        <w:tblPrEx>
+          <w:tblBorders>
+            <w:top w:val="single" w:color="auto" w:sz="4" w:space="0"/>
+            <w:left w:val="single" w:color="auto" w:sz="4" w:space="0"/>
+            <w:bottom w:val="single" w:color="auto" w:sz="4" w:space="0"/>
+            <w:right w:val="single" w:color="auto" w:sz="4" w:space="0"/>
+            <w:insideH w:val="single" w:color="auto" w:sz="4" w:space="0"/>
+            <w:insideV w:val="single" w:color="auto" w:sz="4" w:space="0"/>
+          </w:tblBorders>
+        </w:tblPrEx>
         <w:tc>
           <w:tcPr>
             <w:tcW w:w="1745" w:type="dxa"/>
@@ -10465,17 +10537,22 @@
               <w:jc w:val="center"/>
             </w:pPr>
             <w:r>
-              <w:t>文章类型:tinyMCE-富文本编译器,Markdown-编译器</w:t>
-            </w:r>
-            <w:bookmarkStart w:id="0" w:name="_GoBack"/>
-            <w:bookmarkEnd w:id="0"/>
-            <w:r>
-              <w:t xml:space="preserve"> </w:t>
-            </w:r>
-          </w:p>
-        </w:tc>
-      </w:tr>
-      <w:tr>
+              <w:t xml:space="preserve">文章类型:tinyMCE-富文本编译器,Markdown-编译器 </w:t>
+            </w:r>
+          </w:p>
+        </w:tc>
+      </w:tr>
+      <w:tr>
+        <w:tblPrEx>
+          <w:tblBorders>
+            <w:top w:val="single" w:color="auto" w:sz="4" w:space="0"/>
+            <w:left w:val="single" w:color="auto" w:sz="4" w:space="0"/>
+            <w:bottom w:val="single" w:color="auto" w:sz="4" w:space="0"/>
+            <w:right w:val="single" w:color="auto" w:sz="4" w:space="0"/>
+            <w:insideH w:val="single" w:color="auto" w:sz="4" w:space="0"/>
+            <w:insideV w:val="single" w:color="auto" w:sz="4" w:space="0"/>
+          </w:tblBorders>
+        </w:tblPrEx>
         <w:tc>
           <w:tcPr>
             <w:tcW w:w="1745" w:type="dxa"/>
@@ -10561,6 +10638,16 @@
         </w:tc>
       </w:tr>
       <w:tr>
+        <w:tblPrEx>
+          <w:tblBorders>
+            <w:top w:val="single" w:color="auto" w:sz="4" w:space="0"/>
+            <w:left w:val="single" w:color="auto" w:sz="4" w:space="0"/>
+            <w:bottom w:val="single" w:color="auto" w:sz="4" w:space="0"/>
+            <w:right w:val="single" w:color="auto" w:sz="4" w:space="0"/>
+            <w:insideH w:val="single" w:color="auto" w:sz="4" w:space="0"/>
+            <w:insideV w:val="single" w:color="auto" w:sz="4" w:space="0"/>
+          </w:tblBorders>
+        </w:tblPrEx>
         <w:tc>
           <w:tcPr>
             <w:tcW w:w="1745" w:type="dxa"/>
@@ -10646,6 +10733,16 @@
         </w:tc>
       </w:tr>
       <w:tr>
+        <w:tblPrEx>
+          <w:tblBorders>
+            <w:top w:val="single" w:color="auto" w:sz="4" w:space="0"/>
+            <w:left w:val="single" w:color="auto" w:sz="4" w:space="0"/>
+            <w:bottom w:val="single" w:color="auto" w:sz="4" w:space="0"/>
+            <w:right w:val="single" w:color="auto" w:sz="4" w:space="0"/>
+            <w:insideH w:val="single" w:color="auto" w:sz="4" w:space="0"/>
+            <w:insideV w:val="single" w:color="auto" w:sz="4" w:space="0"/>
+          </w:tblBorders>
+        </w:tblPrEx>
         <w:tc>
           <w:tcPr>
             <w:tcW w:w="1745" w:type="dxa"/>
@@ -10725,6 +10822,16 @@
         </w:tc>
       </w:tr>
       <w:tr>
+        <w:tblPrEx>
+          <w:tblBorders>
+            <w:top w:val="single" w:color="auto" w:sz="4" w:space="0"/>
+            <w:left w:val="single" w:color="auto" w:sz="4" w:space="0"/>
+            <w:bottom w:val="single" w:color="auto" w:sz="4" w:space="0"/>
+            <w:right w:val="single" w:color="auto" w:sz="4" w:space="0"/>
+            <w:insideH w:val="single" w:color="auto" w:sz="4" w:space="0"/>
+            <w:insideV w:val="single" w:color="auto" w:sz="4" w:space="0"/>
+          </w:tblBorders>
+        </w:tblPrEx>
         <w:tc>
           <w:tcPr>
             <w:tcW w:w="1745" w:type="dxa"/>
@@ -10804,6 +10911,16 @@
         </w:tc>
       </w:tr>
       <w:tr>
+        <w:tblPrEx>
+          <w:tblBorders>
+            <w:top w:val="single" w:color="auto" w:sz="4" w:space="0"/>
+            <w:left w:val="single" w:color="auto" w:sz="4" w:space="0"/>
+            <w:bottom w:val="single" w:color="auto" w:sz="4" w:space="0"/>
+            <w:right w:val="single" w:color="auto" w:sz="4" w:space="0"/>
+            <w:insideH w:val="single" w:color="auto" w:sz="4" w:space="0"/>
+            <w:insideV w:val="single" w:color="auto" w:sz="4" w:space="0"/>
+          </w:tblBorders>
+        </w:tblPrEx>
         <w:tc>
           <w:tcPr>
             <w:tcW w:w="1745" w:type="dxa"/>
@@ -11046,10 +11163,7 @@
               <w:jc w:val="center"/>
             </w:pPr>
             <w:r>
-              <w:t>sys_</w:t>
-            </w:r>
-            <w:r>
-              <w:t>collection_id</w:t>
+              <w:t>sys_collection_id</w:t>
             </w:r>
           </w:p>
         </w:tc>
@@ -11588,19 +11702,7 @@
         <w:bidi w:val="0"/>
       </w:pPr>
       <w:r>
-        <w:t>1. sys</w:t>
-      </w:r>
-      <w:r>
-        <w:t>_label</w:t>
-      </w:r>
-      <w:r>
-        <w:t>_focus(</w:t>
-      </w:r>
-      <w:r>
-        <w:t>标签</w:t>
-      </w:r>
-      <w:r>
-        <w:t>关注表)</w:t>
+        <w:t>1. sys_label_focus(标签关注表)</w:t>
       </w:r>
     </w:p>
     <w:tbl>
@@ -11717,80 +11819,6 @@
         </w:tc>
       </w:tr>
       <w:tr>
-        <w:tc>
-          <w:tcPr>
-            <w:tcW w:w="1523" w:type="dxa"/>
-          </w:tcPr>
-          <w:p>
-            <w:pPr>
-              <w:jc w:val="center"/>
-            </w:pPr>
-            <w:r>
-              <w:t>sys_label_focus_id</w:t>
-            </w:r>
-          </w:p>
-        </w:tc>
-        <w:tc>
-          <w:tcPr>
-            <w:tcW w:w="1419" w:type="dxa"/>
-          </w:tcPr>
-          <w:p>
-            <w:pPr>
-              <w:jc w:val="center"/>
-            </w:pPr>
-            <w:r>
-              <w:t>int(11)</w:t>
-            </w:r>
-          </w:p>
-        </w:tc>
-        <w:tc>
-          <w:tcPr>
-            <w:tcW w:w="1419" w:type="dxa"/>
-          </w:tcPr>
-          <w:p>
-            <w:pPr>
-              <w:jc w:val="center"/>
-            </w:pPr>
-            <w:r>
-              <w:t>否</w:t>
-            </w:r>
-          </w:p>
-        </w:tc>
-        <w:tc>
-          <w:tcPr>
-            <w:tcW w:w="1419" w:type="dxa"/>
-          </w:tcPr>
-          <w:p>
-            <w:pPr>
-              <w:tabs>
-                <w:tab w:val="left" w:pos="395"/>
-                <w:tab w:val="center" w:pos="661"/>
-              </w:tabs>
-              <w:jc w:val="left"/>
-            </w:pPr>
-            <w:r>
-              <w:tab/>
-            </w:r>
-            <w:r>
-              <w:t>PK</w:t>
-            </w:r>
-          </w:p>
-        </w:tc>
-        <w:tc>
-          <w:tcPr>
-            <w:tcW w:w="2752" w:type="dxa"/>
-          </w:tcPr>
-          <w:p>
-            <w:pPr>
-              <w:jc w:val="center"/>
-            </w:pPr>
-            <w:r>
-              <w:t>ID，自增</w:t>
-            </w:r>
-          </w:p>
-        </w:tc>
-      </w:tr>
-      <w:tr>
         <w:tblPrEx>
           <w:tblBorders>
             <w:top w:val="single" w:color="auto" w:sz="4" w:space="0"/>
@@ -11810,10 +11838,91 @@
               <w:jc w:val="center"/>
             </w:pPr>
             <w:r>
-              <w:t>label</w:t>
-            </w:r>
-            <w:r>
-              <w:t>_id</w:t>
+              <w:t>sys_label_focus_id</w:t>
+            </w:r>
+          </w:p>
+        </w:tc>
+        <w:tc>
+          <w:tcPr>
+            <w:tcW w:w="1419" w:type="dxa"/>
+          </w:tcPr>
+          <w:p>
+            <w:pPr>
+              <w:jc w:val="center"/>
+            </w:pPr>
+            <w:r>
+              <w:t>int(11)</w:t>
+            </w:r>
+          </w:p>
+        </w:tc>
+        <w:tc>
+          <w:tcPr>
+            <w:tcW w:w="1419" w:type="dxa"/>
+          </w:tcPr>
+          <w:p>
+            <w:pPr>
+              <w:jc w:val="center"/>
+            </w:pPr>
+            <w:r>
+              <w:t>否</w:t>
+            </w:r>
+          </w:p>
+        </w:tc>
+        <w:tc>
+          <w:tcPr>
+            <w:tcW w:w="1419" w:type="dxa"/>
+          </w:tcPr>
+          <w:p>
+            <w:pPr>
+              <w:tabs>
+                <w:tab w:val="left" w:pos="395"/>
+                <w:tab w:val="center" w:pos="661"/>
+              </w:tabs>
+              <w:jc w:val="left"/>
+            </w:pPr>
+            <w:r>
+              <w:tab/>
+            </w:r>
+            <w:r>
+              <w:t>PK</w:t>
+            </w:r>
+          </w:p>
+        </w:tc>
+        <w:tc>
+          <w:tcPr>
+            <w:tcW w:w="2752" w:type="dxa"/>
+          </w:tcPr>
+          <w:p>
+            <w:pPr>
+              <w:jc w:val="center"/>
+            </w:pPr>
+            <w:r>
+              <w:t>ID，自增</w:t>
+            </w:r>
+          </w:p>
+        </w:tc>
+      </w:tr>
+      <w:tr>
+        <w:tblPrEx>
+          <w:tblBorders>
+            <w:top w:val="single" w:color="auto" w:sz="4" w:space="0"/>
+            <w:left w:val="single" w:color="auto" w:sz="4" w:space="0"/>
+            <w:bottom w:val="single" w:color="auto" w:sz="4" w:space="0"/>
+            <w:right w:val="single" w:color="auto" w:sz="4" w:space="0"/>
+            <w:insideH w:val="single" w:color="auto" w:sz="4" w:space="0"/>
+            <w:insideV w:val="single" w:color="auto" w:sz="4" w:space="0"/>
+          </w:tblBorders>
+        </w:tblPrEx>
+        <w:tc>
+          <w:tcPr>
+            <w:tcW w:w="1523" w:type="dxa"/>
+          </w:tcPr>
+          <w:p>
+            <w:pPr>
+              <w:jc w:val="center"/>
+            </w:pPr>
+            <w:r>
+              <w:t>label_id</w:t>
             </w:r>
           </w:p>
         </w:tc>
@@ -12476,10 +12585,7 @@
               <w:jc w:val="center"/>
             </w:pPr>
             <w:r>
-              <w:t>form_sys_user</w:t>
-            </w:r>
-            <w:r>
-              <w:t>_id</w:t>
+              <w:t>form_sys_user_id</w:t>
             </w:r>
           </w:p>
         </w:tc>
@@ -12929,6 +13035,7 @@
     <w:p>
       <w:pPr>
         <w:numPr>
+          <w:ilvl w:val="0"/>
           <w:numId w:val="0"/>
         </w:numPr>
       </w:pPr>

--- a/lhb-gdms-doc/数据库设计.docx
+++ b/lhb-gdms-doc/数据库设计.docx
@@ -1417,16 +1417,6 @@
         </w:tc>
       </w:tr>
       <w:tr>
-        <w:tblPrEx>
-          <w:tblBorders>
-            <w:top w:val="single" w:color="auto" w:sz="4" w:space="0"/>
-            <w:left w:val="single" w:color="auto" w:sz="4" w:space="0"/>
-            <w:bottom w:val="single" w:color="auto" w:sz="4" w:space="0"/>
-            <w:right w:val="single" w:color="auto" w:sz="4" w:space="0"/>
-            <w:insideH w:val="single" w:color="auto" w:sz="4" w:space="0"/>
-            <w:insideV w:val="single" w:color="auto" w:sz="4" w:space="0"/>
-          </w:tblBorders>
-        </w:tblPrEx>
         <w:tc>
           <w:tcPr>
             <w:tcW w:w="1704" w:type="dxa"/>
@@ -5584,16 +5574,6 @@
         </w:tc>
       </w:tr>
       <w:tr>
-        <w:tblPrEx>
-          <w:tblBorders>
-            <w:top w:val="single" w:color="auto" w:sz="4" w:space="0"/>
-            <w:left w:val="single" w:color="auto" w:sz="4" w:space="0"/>
-            <w:bottom w:val="single" w:color="auto" w:sz="4" w:space="0"/>
-            <w:right w:val="single" w:color="auto" w:sz="4" w:space="0"/>
-            <w:insideH w:val="single" w:color="auto" w:sz="4" w:space="0"/>
-            <w:insideV w:val="single" w:color="auto" w:sz="4" w:space="0"/>
-          </w:tblBorders>
-        </w:tblPrEx>
         <w:tc>
           <w:tcPr>
             <w:tcW w:w="1520" w:type="dxa"/>
@@ -6046,6 +6026,80 @@
         </w:tc>
       </w:tr>
       <w:tr>
+        <w:tc>
+          <w:tcPr>
+            <w:tcW w:w="1520" w:type="dxa"/>
+          </w:tcPr>
+          <w:p>
+            <w:pPr>
+              <w:jc w:val="center"/>
+            </w:pPr>
+            <w:r>
+              <w:t>label_id</w:t>
+            </w:r>
+          </w:p>
+        </w:tc>
+        <w:tc>
+          <w:tcPr>
+            <w:tcW w:w="1419" w:type="dxa"/>
+          </w:tcPr>
+          <w:p>
+            <w:pPr>
+              <w:jc w:val="center"/>
+            </w:pPr>
+            <w:r>
+              <w:t>int(11)</w:t>
+            </w:r>
+          </w:p>
+        </w:tc>
+        <w:tc>
+          <w:tcPr>
+            <w:tcW w:w="1420" w:type="dxa"/>
+          </w:tcPr>
+          <w:p>
+            <w:pPr>
+              <w:jc w:val="center"/>
+            </w:pPr>
+            <w:r>
+              <w:t>否</w:t>
+            </w:r>
+          </w:p>
+        </w:tc>
+        <w:tc>
+          <w:tcPr>
+            <w:tcW w:w="1420" w:type="dxa"/>
+          </w:tcPr>
+          <w:p>
+            <w:pPr>
+              <w:tabs>
+                <w:tab w:val="left" w:pos="395"/>
+                <w:tab w:val="center" w:pos="661"/>
+              </w:tabs>
+              <w:jc w:val="left"/>
+            </w:pPr>
+            <w:r>
+              <w:tab/>
+            </w:r>
+            <w:r>
+              <w:t>PK</w:t>
+            </w:r>
+          </w:p>
+        </w:tc>
+        <w:tc>
+          <w:tcPr>
+            <w:tcW w:w="2753" w:type="dxa"/>
+          </w:tcPr>
+          <w:p>
+            <w:pPr>
+              <w:jc w:val="center"/>
+            </w:pPr>
+            <w:r>
+              <w:t>ID，自增</w:t>
+            </w:r>
+          </w:p>
+        </w:tc>
+      </w:tr>
+      <w:tr>
         <w:tblPrEx>
           <w:tblBorders>
             <w:top w:val="single" w:color="auto" w:sz="4" w:space="0"/>
@@ -6065,7 +6119,7 @@
               <w:jc w:val="center"/>
             </w:pPr>
             <w:r>
-              <w:t>label_id</w:t>
+              <w:t>label_name</w:t>
             </w:r>
           </w:p>
         </w:tc>
@@ -6078,7 +6132,7 @@
               <w:jc w:val="center"/>
             </w:pPr>
             <w:r>
-              <w:t>int(11)</w:t>
+              <w:t>varchar(32)</w:t>
             </w:r>
           </w:p>
         </w:tc>
@@ -6108,10 +6162,7 @@
               <w:jc w:val="left"/>
             </w:pPr>
             <w:r>
-              <w:tab/>
-            </w:r>
-            <w:r>
-              <w:t>PK</w:t>
+              <w:t xml:space="preserve">    否</w:t>
             </w:r>
           </w:p>
         </w:tc>
@@ -6124,7 +6175,78 @@
               <w:jc w:val="center"/>
             </w:pPr>
             <w:r>
-              <w:t>ID，自增</w:t>
+              <w:t>标签名称</w:t>
+            </w:r>
+          </w:p>
+        </w:tc>
+      </w:tr>
+      <w:tr>
+        <w:tc>
+          <w:tcPr>
+            <w:tcW w:w="1520" w:type="dxa"/>
+          </w:tcPr>
+          <w:p>
+            <w:pPr>
+              <w:jc w:val="center"/>
+            </w:pPr>
+            <w:r>
+              <w:t>label_icon_url</w:t>
+            </w:r>
+          </w:p>
+        </w:tc>
+        <w:tc>
+          <w:tcPr>
+            <w:tcW w:w="1419" w:type="dxa"/>
+          </w:tcPr>
+          <w:p>
+            <w:pPr>
+              <w:jc w:val="center"/>
+            </w:pPr>
+            <w:r>
+              <w:t>varchar(255)</w:t>
+            </w:r>
+          </w:p>
+        </w:tc>
+        <w:tc>
+          <w:tcPr>
+            <w:tcW w:w="1420" w:type="dxa"/>
+          </w:tcPr>
+          <w:p>
+            <w:pPr>
+              <w:jc w:val="center"/>
+            </w:pPr>
+            <w:r>
+              <w:t>是</w:t>
+            </w:r>
+          </w:p>
+        </w:tc>
+        <w:tc>
+          <w:tcPr>
+            <w:tcW w:w="1420" w:type="dxa"/>
+          </w:tcPr>
+          <w:p>
+            <w:pPr>
+              <w:tabs>
+                <w:tab w:val="left" w:pos="395"/>
+                <w:tab w:val="center" w:pos="661"/>
+              </w:tabs>
+              <w:jc w:val="left"/>
+            </w:pPr>
+            <w:r>
+              <w:t xml:space="preserve">    否</w:t>
+            </w:r>
+          </w:p>
+        </w:tc>
+        <w:tc>
+          <w:tcPr>
+            <w:tcW w:w="2753" w:type="dxa"/>
+          </w:tcPr>
+          <w:p>
+            <w:pPr>
+              <w:jc w:val="center"/>
+            </w:pPr>
+            <w:r>
+              <w:t>标签头像url</w:t>
             </w:r>
           </w:p>
         </w:tc>
@@ -6149,7 +6271,7 @@
               <w:jc w:val="center"/>
             </w:pPr>
             <w:r>
-              <w:t>label_name</w:t>
+              <w:t>label_icon_key</w:t>
             </w:r>
           </w:p>
         </w:tc>
@@ -6162,7 +6284,7 @@
               <w:jc w:val="center"/>
             </w:pPr>
             <w:r>
-              <w:t>varchar(32)</w:t>
+              <w:t>varchar(255)</w:t>
             </w:r>
           </w:p>
         </w:tc>
@@ -6175,7 +6297,7 @@
               <w:jc w:val="center"/>
             </w:pPr>
             <w:r>
-              <w:t>否</w:t>
+              <w:t>是</w:t>
             </w:r>
           </w:p>
         </w:tc>
@@ -6205,184 +6327,12 @@
               <w:jc w:val="center"/>
             </w:pPr>
             <w:r>
-              <w:t>标签名称</w:t>
-            </w:r>
-          </w:p>
-        </w:tc>
-      </w:tr>
-      <w:tr>
-        <w:tblPrEx>
-          <w:tblBorders>
-            <w:top w:val="single" w:color="auto" w:sz="4" w:space="0"/>
-            <w:left w:val="single" w:color="auto" w:sz="4" w:space="0"/>
-            <w:bottom w:val="single" w:color="auto" w:sz="4" w:space="0"/>
-            <w:right w:val="single" w:color="auto" w:sz="4" w:space="0"/>
-            <w:insideH w:val="single" w:color="auto" w:sz="4" w:space="0"/>
-            <w:insideV w:val="single" w:color="auto" w:sz="4" w:space="0"/>
-          </w:tblBorders>
-        </w:tblPrEx>
-        <w:tc>
-          <w:tcPr>
-            <w:tcW w:w="1520" w:type="dxa"/>
-          </w:tcPr>
-          <w:p>
-            <w:pPr>
-              <w:jc w:val="center"/>
-            </w:pPr>
-            <w:r>
-              <w:t>label_icon_url</w:t>
-            </w:r>
-          </w:p>
-        </w:tc>
-        <w:tc>
-          <w:tcPr>
-            <w:tcW w:w="1419" w:type="dxa"/>
-          </w:tcPr>
-          <w:p>
-            <w:pPr>
-              <w:jc w:val="center"/>
-            </w:pPr>
-            <w:r>
-              <w:t>varchar(255)</w:t>
-            </w:r>
-          </w:p>
-        </w:tc>
-        <w:tc>
-          <w:tcPr>
-            <w:tcW w:w="1420" w:type="dxa"/>
-          </w:tcPr>
-          <w:p>
-            <w:pPr>
-              <w:jc w:val="center"/>
-            </w:pPr>
-            <w:r>
-              <w:t>是</w:t>
-            </w:r>
-          </w:p>
-        </w:tc>
-        <w:tc>
-          <w:tcPr>
-            <w:tcW w:w="1420" w:type="dxa"/>
-          </w:tcPr>
-          <w:p>
-            <w:pPr>
-              <w:tabs>
-                <w:tab w:val="left" w:pos="395"/>
-                <w:tab w:val="center" w:pos="661"/>
-              </w:tabs>
-              <w:jc w:val="left"/>
-            </w:pPr>
-            <w:r>
-              <w:t xml:space="preserve">    否</w:t>
-            </w:r>
-          </w:p>
-        </w:tc>
-        <w:tc>
-          <w:tcPr>
-            <w:tcW w:w="2753" w:type="dxa"/>
-          </w:tcPr>
-          <w:p>
-            <w:pPr>
-              <w:jc w:val="center"/>
-            </w:pPr>
-            <w:r>
-              <w:t>标签头像url</w:t>
-            </w:r>
-          </w:p>
-        </w:tc>
-      </w:tr>
-      <w:tr>
-        <w:tblPrEx>
-          <w:tblBorders>
-            <w:top w:val="single" w:color="auto" w:sz="4" w:space="0"/>
-            <w:left w:val="single" w:color="auto" w:sz="4" w:space="0"/>
-            <w:bottom w:val="single" w:color="auto" w:sz="4" w:space="0"/>
-            <w:right w:val="single" w:color="auto" w:sz="4" w:space="0"/>
-            <w:insideH w:val="single" w:color="auto" w:sz="4" w:space="0"/>
-            <w:insideV w:val="single" w:color="auto" w:sz="4" w:space="0"/>
-          </w:tblBorders>
-        </w:tblPrEx>
-        <w:tc>
-          <w:tcPr>
-            <w:tcW w:w="1520" w:type="dxa"/>
-          </w:tcPr>
-          <w:p>
-            <w:pPr>
-              <w:jc w:val="center"/>
-            </w:pPr>
-            <w:r>
-              <w:t>label_icon_key</w:t>
-            </w:r>
-          </w:p>
-        </w:tc>
-        <w:tc>
-          <w:tcPr>
-            <w:tcW w:w="1419" w:type="dxa"/>
-          </w:tcPr>
-          <w:p>
-            <w:pPr>
-              <w:jc w:val="center"/>
-            </w:pPr>
-            <w:r>
-              <w:t>varchar(255)</w:t>
-            </w:r>
-          </w:p>
-        </w:tc>
-        <w:tc>
-          <w:tcPr>
-            <w:tcW w:w="1420" w:type="dxa"/>
-          </w:tcPr>
-          <w:p>
-            <w:pPr>
-              <w:jc w:val="center"/>
-            </w:pPr>
-            <w:r>
-              <w:t>是</w:t>
-            </w:r>
-          </w:p>
-        </w:tc>
-        <w:tc>
-          <w:tcPr>
-            <w:tcW w:w="1420" w:type="dxa"/>
-          </w:tcPr>
-          <w:p>
-            <w:pPr>
-              <w:tabs>
-                <w:tab w:val="left" w:pos="395"/>
-                <w:tab w:val="center" w:pos="661"/>
-              </w:tabs>
-              <w:jc w:val="left"/>
-            </w:pPr>
-            <w:r>
-              <w:t xml:space="preserve">    否</w:t>
-            </w:r>
-          </w:p>
-        </w:tc>
-        <w:tc>
-          <w:tcPr>
-            <w:tcW w:w="2753" w:type="dxa"/>
-          </w:tcPr>
-          <w:p>
-            <w:pPr>
-              <w:jc w:val="center"/>
-            </w:pPr>
-            <w:r>
               <w:t>七牛云key</w:t>
             </w:r>
           </w:p>
         </w:tc>
       </w:tr>
       <w:tr>
-        <w:tblPrEx>
-          <w:tblBorders>
-            <w:top w:val="single" w:color="auto" w:sz="4" w:space="0"/>
-            <w:left w:val="single" w:color="auto" w:sz="4" w:space="0"/>
-            <w:bottom w:val="single" w:color="auto" w:sz="4" w:space="0"/>
-            <w:right w:val="single" w:color="auto" w:sz="4" w:space="0"/>
-            <w:insideH w:val="single" w:color="auto" w:sz="4" w:space="0"/>
-            <w:insideV w:val="single" w:color="auto" w:sz="4" w:space="0"/>
-          </w:tblBorders>
-        </w:tblPrEx>
         <w:tc>
           <w:tcPr>
             <w:tcW w:w="1520" w:type="dxa"/>
@@ -7023,6 +6973,16 @@
         </w:tc>
       </w:tr>
       <w:tr>
+        <w:tblPrEx>
+          <w:tblBorders>
+            <w:top w:val="single" w:color="auto" w:sz="4" w:space="0"/>
+            <w:left w:val="single" w:color="auto" w:sz="4" w:space="0"/>
+            <w:bottom w:val="single" w:color="auto" w:sz="4" w:space="0"/>
+            <w:right w:val="single" w:color="auto" w:sz="4" w:space="0"/>
+            <w:insideH w:val="single" w:color="auto" w:sz="4" w:space="0"/>
+            <w:insideV w:val="single" w:color="auto" w:sz="4" w:space="0"/>
+          </w:tblBorders>
+        </w:tblPrEx>
         <w:tc>
           <w:tcPr>
             <w:tcW w:w="1624" w:type="dxa"/>
@@ -7094,6 +7054,16 @@
         </w:tc>
       </w:tr>
       <w:tr>
+        <w:tblPrEx>
+          <w:tblBorders>
+            <w:top w:val="single" w:color="auto" w:sz="4" w:space="0"/>
+            <w:left w:val="single" w:color="auto" w:sz="4" w:space="0"/>
+            <w:bottom w:val="single" w:color="auto" w:sz="4" w:space="0"/>
+            <w:right w:val="single" w:color="auto" w:sz="4" w:space="0"/>
+            <w:insideH w:val="single" w:color="auto" w:sz="4" w:space="0"/>
+            <w:insideV w:val="single" w:color="auto" w:sz="4" w:space="0"/>
+          </w:tblBorders>
+        </w:tblPrEx>
         <w:tc>
           <w:tcPr>
             <w:tcW w:w="1624" w:type="dxa"/>
@@ -7165,6 +7135,16 @@
         </w:tc>
       </w:tr>
       <w:tr>
+        <w:tblPrEx>
+          <w:tblBorders>
+            <w:top w:val="single" w:color="auto" w:sz="4" w:space="0"/>
+            <w:left w:val="single" w:color="auto" w:sz="4" w:space="0"/>
+            <w:bottom w:val="single" w:color="auto" w:sz="4" w:space="0"/>
+            <w:right w:val="single" w:color="auto" w:sz="4" w:space="0"/>
+            <w:insideH w:val="single" w:color="auto" w:sz="4" w:space="0"/>
+            <w:insideV w:val="single" w:color="auto" w:sz="4" w:space="0"/>
+          </w:tblBorders>
+        </w:tblPrEx>
         <w:tc>
           <w:tcPr>
             <w:tcW w:w="1624" w:type="dxa"/>
@@ -7236,6 +7216,16 @@
         </w:tc>
       </w:tr>
       <w:tr>
+        <w:tblPrEx>
+          <w:tblBorders>
+            <w:top w:val="single" w:color="auto" w:sz="4" w:space="0"/>
+            <w:left w:val="single" w:color="auto" w:sz="4" w:space="0"/>
+            <w:bottom w:val="single" w:color="auto" w:sz="4" w:space="0"/>
+            <w:right w:val="single" w:color="auto" w:sz="4" w:space="0"/>
+            <w:insideH w:val="single" w:color="auto" w:sz="4" w:space="0"/>
+            <w:insideV w:val="single" w:color="auto" w:sz="4" w:space="0"/>
+          </w:tblBorders>
+        </w:tblPrEx>
         <w:tc>
           <w:tcPr>
             <w:tcW w:w="1624" w:type="dxa"/>
@@ -7307,6 +7297,16 @@
         </w:tc>
       </w:tr>
       <w:tr>
+        <w:tblPrEx>
+          <w:tblBorders>
+            <w:top w:val="single" w:color="auto" w:sz="4" w:space="0"/>
+            <w:left w:val="single" w:color="auto" w:sz="4" w:space="0"/>
+            <w:bottom w:val="single" w:color="auto" w:sz="4" w:space="0"/>
+            <w:right w:val="single" w:color="auto" w:sz="4" w:space="0"/>
+            <w:insideH w:val="single" w:color="auto" w:sz="4" w:space="0"/>
+            <w:insideV w:val="single" w:color="auto" w:sz="4" w:space="0"/>
+          </w:tblBorders>
+        </w:tblPrEx>
         <w:tc>
           <w:tcPr>
             <w:tcW w:w="1624" w:type="dxa"/>
@@ -7418,6 +7418,16 @@
         </w:tc>
       </w:tr>
       <w:tr>
+        <w:tblPrEx>
+          <w:tblBorders>
+            <w:top w:val="single" w:color="auto" w:sz="4" w:space="0"/>
+            <w:left w:val="single" w:color="auto" w:sz="4" w:space="0"/>
+            <w:bottom w:val="single" w:color="auto" w:sz="4" w:space="0"/>
+            <w:right w:val="single" w:color="auto" w:sz="4" w:space="0"/>
+            <w:insideH w:val="single" w:color="auto" w:sz="4" w:space="0"/>
+            <w:insideV w:val="single" w:color="auto" w:sz="4" w:space="0"/>
+          </w:tblBorders>
+        </w:tblPrEx>
         <w:tc>
           <w:tcPr>
             <w:tcW w:w="1624" w:type="dxa"/>
@@ -7535,15 +7545,12 @@
         <w:bidi w:val="0"/>
       </w:pPr>
       <w:r>
-        <w:t>2. sys_article_browse(文章浏览数量表)</w:t>
-      </w:r>
-      <w:r>
-        <w:t>(暂不需要</w:t>
+        <w:t>2. (暂不需要)</w:t>
       </w:r>
       <w:bookmarkStart w:id="0" w:name="_GoBack"/>
       <w:bookmarkEnd w:id="0"/>
       <w:r>
-        <w:t>)</w:t>
+        <w:t>sys_article_browse(文章浏览数量表)</w:t>
       </w:r>
     </w:p>
     <w:tbl>
@@ -8932,16 +8939,6 @@
         </w:tc>
       </w:tr>
       <w:tr>
-        <w:tblPrEx>
-          <w:tblBorders>
-            <w:top w:val="single" w:color="auto" w:sz="4" w:space="0"/>
-            <w:left w:val="single" w:color="auto" w:sz="4" w:space="0"/>
-            <w:bottom w:val="single" w:color="auto" w:sz="4" w:space="0"/>
-            <w:right w:val="single" w:color="auto" w:sz="4" w:space="0"/>
-            <w:insideH w:val="single" w:color="auto" w:sz="4" w:space="0"/>
-            <w:insideV w:val="single" w:color="auto" w:sz="4" w:space="0"/>
-          </w:tblBorders>
-        </w:tblPrEx>
         <w:tc>
           <w:tcPr>
             <w:tcW w:w="1520" w:type="dxa"/>
@@ -9301,16 +9298,6 @@
         <w:gridCol w:w="2341"/>
       </w:tblGrid>
       <w:tr>
-        <w:tblPrEx>
-          <w:tblBorders>
-            <w:top w:val="single" w:color="auto" w:sz="4" w:space="0"/>
-            <w:left w:val="single" w:color="auto" w:sz="4" w:space="0"/>
-            <w:bottom w:val="single" w:color="auto" w:sz="4" w:space="0"/>
-            <w:right w:val="single" w:color="auto" w:sz="4" w:space="0"/>
-            <w:insideH w:val="single" w:color="auto" w:sz="4" w:space="0"/>
-            <w:insideV w:val="single" w:color="auto" w:sz="4" w:space="0"/>
-          </w:tblBorders>
-        </w:tblPrEx>
         <w:tc>
           <w:tcPr>
             <w:tcW w:w="2578" w:type="dxa"/>
@@ -9386,16 +9373,6 @@
         </w:tc>
       </w:tr>
       <w:tr>
-        <w:tblPrEx>
-          <w:tblBorders>
-            <w:top w:val="single" w:color="auto" w:sz="4" w:space="0"/>
-            <w:left w:val="single" w:color="auto" w:sz="4" w:space="0"/>
-            <w:bottom w:val="single" w:color="auto" w:sz="4" w:space="0"/>
-            <w:right w:val="single" w:color="auto" w:sz="4" w:space="0"/>
-            <w:insideH w:val="single" w:color="auto" w:sz="4" w:space="0"/>
-            <w:insideV w:val="single" w:color="auto" w:sz="4" w:space="0"/>
-          </w:tblBorders>
-        </w:tblPrEx>
         <w:tc>
           <w:tcPr>
             <w:tcW w:w="2578" w:type="dxa"/>
@@ -11071,7 +11048,7 @@
         </w:tblPrEx>
         <w:tc>
           <w:tcPr>
-            <w:tcW w:w="1745" w:type="dxa"/>
+            <w:tcW w:w="2165" w:type="dxa"/>
           </w:tcPr>
           <w:p>
             <w:pPr>
@@ -11084,7 +11061,7 @@
         </w:tc>
         <w:tc>
           <w:tcPr>
-            <w:tcW w:w="1417" w:type="dxa"/>
+            <w:tcW w:w="1412" w:type="dxa"/>
           </w:tcPr>
           <w:p>
             <w:pPr>
@@ -11097,7 +11074,7 @@
         </w:tc>
         <w:tc>
           <w:tcPr>
-            <w:tcW w:w="1365" w:type="dxa"/>
+            <w:tcW w:w="1263" w:type="dxa"/>
             <w:vAlign w:val="top"/>
           </w:tcPr>
           <w:p>
@@ -11114,7 +11091,7 @@
         </w:tc>
         <w:tc>
           <w:tcPr>
-            <w:tcW w:w="1369" w:type="dxa"/>
+            <w:tcW w:w="1274" w:type="dxa"/>
             <w:vAlign w:val="top"/>
           </w:tcPr>
           <w:p>
@@ -11131,7 +11108,7 @@
         </w:tc>
         <w:tc>
           <w:tcPr>
-            <w:tcW w:w="2636" w:type="dxa"/>
+            <w:tcW w:w="2418" w:type="dxa"/>
           </w:tcPr>
           <w:p>
             <w:pPr>
@@ -11156,7 +11133,7 @@
         </w:tblPrEx>
         <w:tc>
           <w:tcPr>
-            <w:tcW w:w="1745" w:type="dxa"/>
+            <w:tcW w:w="2165" w:type="dxa"/>
           </w:tcPr>
           <w:p>
             <w:pPr>
@@ -11169,7 +11146,7 @@
         </w:tc>
         <w:tc>
           <w:tcPr>
-            <w:tcW w:w="1417" w:type="dxa"/>
+            <w:tcW w:w="1412" w:type="dxa"/>
           </w:tcPr>
           <w:p>
             <w:pPr>
@@ -11182,7 +11159,7 @@
         </w:tc>
         <w:tc>
           <w:tcPr>
-            <w:tcW w:w="1365" w:type="dxa"/>
+            <w:tcW w:w="1263" w:type="dxa"/>
           </w:tcPr>
           <w:p>
             <w:pPr>
@@ -11195,7 +11172,7 @@
         </w:tc>
         <w:tc>
           <w:tcPr>
-            <w:tcW w:w="1369" w:type="dxa"/>
+            <w:tcW w:w="1274" w:type="dxa"/>
           </w:tcPr>
           <w:p>
             <w:pPr>
@@ -11215,7 +11192,7 @@
         </w:tc>
         <w:tc>
           <w:tcPr>
-            <w:tcW w:w="2636" w:type="dxa"/>
+            <w:tcW w:w="2418" w:type="dxa"/>
           </w:tcPr>
           <w:p>
             <w:pPr>
@@ -11240,7 +11217,7 @@
         </w:tblPrEx>
         <w:tc>
           <w:tcPr>
-            <w:tcW w:w="1745" w:type="dxa"/>
+            <w:tcW w:w="2165" w:type="dxa"/>
           </w:tcPr>
           <w:p>
             <w:pPr>
@@ -11253,7 +11230,7 @@
         </w:tc>
         <w:tc>
           <w:tcPr>
-            <w:tcW w:w="1417" w:type="dxa"/>
+            <w:tcW w:w="1412" w:type="dxa"/>
           </w:tcPr>
           <w:p>
             <w:pPr>
@@ -11266,7 +11243,7 @@
         </w:tc>
         <w:tc>
           <w:tcPr>
-            <w:tcW w:w="1365" w:type="dxa"/>
+            <w:tcW w:w="1263" w:type="dxa"/>
           </w:tcPr>
           <w:p>
             <w:pPr>
@@ -11279,7 +11256,7 @@
         </w:tc>
         <w:tc>
           <w:tcPr>
-            <w:tcW w:w="1369" w:type="dxa"/>
+            <w:tcW w:w="1274" w:type="dxa"/>
           </w:tcPr>
           <w:p>
             <w:pPr>
@@ -11296,7 +11273,7 @@
         </w:tc>
         <w:tc>
           <w:tcPr>
-            <w:tcW w:w="2636" w:type="dxa"/>
+            <w:tcW w:w="2418" w:type="dxa"/>
           </w:tcPr>
           <w:p>
             <w:pPr>
@@ -11321,20 +11298,20 @@
         </w:tblPrEx>
         <w:tc>
           <w:tcPr>
-            <w:tcW w:w="1745" w:type="dxa"/>
-          </w:tcPr>
-          <w:p>
-            <w:pPr>
-              <w:jc w:val="center"/>
-            </w:pPr>
-            <w:r>
-              <w:t>article_id</w:t>
-            </w:r>
-          </w:p>
-        </w:tc>
-        <w:tc>
-          <w:tcPr>
-            <w:tcW w:w="1417" w:type="dxa"/>
+            <w:tcW w:w="2165" w:type="dxa"/>
+          </w:tcPr>
+          <w:p>
+            <w:pPr>
+              <w:jc w:val="center"/>
+            </w:pPr>
+            <w:r>
+              <w:t>sys_user_id</w:t>
+            </w:r>
+          </w:p>
+        </w:tc>
+        <w:tc>
+          <w:tcPr>
+            <w:tcW w:w="1412" w:type="dxa"/>
           </w:tcPr>
           <w:p>
             <w:pPr>
@@ -11347,20 +11324,20 @@
         </w:tc>
         <w:tc>
           <w:tcPr>
-            <w:tcW w:w="1365" w:type="dxa"/>
-          </w:tcPr>
-          <w:p>
-            <w:pPr>
-              <w:jc w:val="center"/>
-            </w:pPr>
-            <w:r>
-              <w:t>是</w:t>
-            </w:r>
-          </w:p>
-        </w:tc>
-        <w:tc>
-          <w:tcPr>
-            <w:tcW w:w="1369" w:type="dxa"/>
+            <w:tcW w:w="1263" w:type="dxa"/>
+          </w:tcPr>
+          <w:p>
+            <w:pPr>
+              <w:jc w:val="center"/>
+            </w:pPr>
+            <w:r>
+              <w:t>否</w:t>
+            </w:r>
+          </w:p>
+        </w:tc>
+        <w:tc>
+          <w:tcPr>
+            <w:tcW w:w="1274" w:type="dxa"/>
           </w:tcPr>
           <w:p>
             <w:pPr>
@@ -11371,20 +11348,20 @@
               <w:jc w:val="left"/>
             </w:pPr>
             <w:r>
-              <w:t>否</w:t>
-            </w:r>
-          </w:p>
-        </w:tc>
-        <w:tc>
-          <w:tcPr>
-            <w:tcW w:w="2636" w:type="dxa"/>
-          </w:tcPr>
-          <w:p>
-            <w:pPr>
-              <w:jc w:val="center"/>
-            </w:pPr>
-            <w:r>
-              <w:t>文章表id</w:t>
+              <w:t xml:space="preserve">     FK</w:t>
+            </w:r>
+          </w:p>
+        </w:tc>
+        <w:tc>
+          <w:tcPr>
+            <w:tcW w:w="2418" w:type="dxa"/>
+          </w:tcPr>
+          <w:p>
+            <w:pPr>
+              <w:jc w:val="center"/>
+            </w:pPr>
+            <w:r>
+              <w:t>账户表ID</w:t>
             </w:r>
           </w:p>
         </w:tc>
@@ -11402,37 +11379,61 @@
         </w:tblPrEx>
         <w:tc>
           <w:tcPr>
-            <w:tcW w:w="1745" w:type="dxa"/>
-          </w:tcPr>
-          <w:p>
-            <w:pPr>
-              <w:jc w:val="center"/>
-            </w:pPr>
-            <w:r>
-              <w:t>sys_user_id</w:t>
-            </w:r>
-          </w:p>
-        </w:tc>
-        <w:tc>
-          <w:tcPr>
-            <w:tcW w:w="1417" w:type="dxa"/>
-          </w:tcPr>
-          <w:p>
-            <w:pPr>
-              <w:jc w:val="center"/>
-            </w:pPr>
-            <w:r>
-              <w:t>int(11)</w:t>
-            </w:r>
-          </w:p>
-        </w:tc>
-        <w:tc>
-          <w:tcPr>
-            <w:tcW w:w="1365" w:type="dxa"/>
-          </w:tcPr>
-          <w:p>
-            <w:pPr>
-              <w:jc w:val="center"/>
+            <w:tcW w:w="2165" w:type="dxa"/>
+            <w:vAlign w:val="top"/>
+          </w:tcPr>
+          <w:p>
+            <w:pPr>
+              <w:jc w:val="center"/>
+              <w:rPr>
+                <w:rFonts w:asciiTheme="minorHAnsi" w:hAnsiTheme="minorHAnsi" w:eastAsiaTheme="minorEastAsia" w:cstheme="minorBidi"/>
+                <w:kern w:val="2"/>
+                <w:sz w:val="21"/>
+                <w:szCs w:val="24"/>
+                <w:lang w:eastAsia="zh-CN" w:bidi="ar-SA"/>
+              </w:rPr>
+            </w:pPr>
+            <w:r>
+              <w:t>created</w:t>
+            </w:r>
+          </w:p>
+        </w:tc>
+        <w:tc>
+          <w:tcPr>
+            <w:tcW w:w="1412" w:type="dxa"/>
+            <w:vAlign w:val="top"/>
+          </w:tcPr>
+          <w:p>
+            <w:pPr>
+              <w:jc w:val="center"/>
+              <w:rPr>
+                <w:rFonts w:asciiTheme="minorHAnsi" w:hAnsiTheme="minorHAnsi" w:eastAsiaTheme="minorEastAsia" w:cstheme="minorBidi"/>
+                <w:kern w:val="2"/>
+                <w:sz w:val="21"/>
+                <w:szCs w:val="24"/>
+                <w:lang w:eastAsia="zh-CN" w:bidi="ar-SA"/>
+              </w:rPr>
+            </w:pPr>
+            <w:r>
+              <w:t>timestamp</w:t>
+            </w:r>
+          </w:p>
+        </w:tc>
+        <w:tc>
+          <w:tcPr>
+            <w:tcW w:w="1263" w:type="dxa"/>
+            <w:vAlign w:val="top"/>
+          </w:tcPr>
+          <w:p>
+            <w:pPr>
+              <w:jc w:val="center"/>
+              <w:rPr>
+                <w:rFonts w:asciiTheme="minorHAnsi" w:hAnsiTheme="minorHAnsi" w:eastAsiaTheme="minorEastAsia" w:cstheme="minorBidi"/>
+                <w:kern w:val="2"/>
+                <w:sz w:val="21"/>
+                <w:szCs w:val="24"/>
+                <w:lang w:eastAsia="zh-CN" w:bidi="ar-SA"/>
+              </w:rPr>
             </w:pPr>
             <w:r>
               <w:t>否</w:t>
@@ -11441,7 +11442,8 @@
         </w:tc>
         <w:tc>
           <w:tcPr>
-            <w:tcW w:w="1369" w:type="dxa"/>
+            <w:tcW w:w="1274" w:type="dxa"/>
+            <w:vAlign w:val="top"/>
           </w:tcPr>
           <w:p>
             <w:pPr>
@@ -11450,22 +11452,37 @@
                 <w:tab w:val="center" w:pos="661"/>
               </w:tabs>
               <w:jc w:val="left"/>
-            </w:pPr>
-            <w:r>
-              <w:t xml:space="preserve">     FK</w:t>
-            </w:r>
-          </w:p>
-        </w:tc>
-        <w:tc>
-          <w:tcPr>
-            <w:tcW w:w="2636" w:type="dxa"/>
-          </w:tcPr>
-          <w:p>
-            <w:pPr>
-              <w:jc w:val="center"/>
-            </w:pPr>
-            <w:r>
-              <w:t>账户表ID</w:t>
+              <w:rPr>
+                <w:rFonts w:asciiTheme="minorHAnsi" w:hAnsiTheme="minorHAnsi" w:eastAsiaTheme="minorEastAsia" w:cstheme="minorBidi"/>
+                <w:kern w:val="2"/>
+                <w:sz w:val="21"/>
+                <w:szCs w:val="24"/>
+                <w:lang w:eastAsia="zh-CN" w:bidi="ar-SA"/>
+              </w:rPr>
+            </w:pPr>
+            <w:r>
+              <w:t xml:space="preserve">    否</w:t>
+            </w:r>
+          </w:p>
+        </w:tc>
+        <w:tc>
+          <w:tcPr>
+            <w:tcW w:w="2418" w:type="dxa"/>
+            <w:vAlign w:val="top"/>
+          </w:tcPr>
+          <w:p>
+            <w:pPr>
+              <w:jc w:val="center"/>
+              <w:rPr>
+                <w:rFonts w:asciiTheme="minorHAnsi" w:hAnsiTheme="minorHAnsi" w:eastAsiaTheme="minorEastAsia" w:cstheme="minorBidi"/>
+                <w:kern w:val="2"/>
+                <w:sz w:val="21"/>
+                <w:szCs w:val="24"/>
+                <w:lang w:eastAsia="zh-CN" w:bidi="ar-SA"/>
+              </w:rPr>
+            </w:pPr>
+            <w:r>
+              <w:t>发布时间</w:t>
             </w:r>
           </w:p>
         </w:tc>
@@ -11483,40 +11500,26 @@
         </w:tblPrEx>
         <w:tc>
           <w:tcPr>
-            <w:tcW w:w="1745" w:type="dxa"/>
-            <w:vAlign w:val="top"/>
-          </w:tcPr>
-          <w:p>
-            <w:pPr>
-              <w:jc w:val="center"/>
-              <w:rPr>
-                <w:rFonts w:asciiTheme="minorHAnsi" w:hAnsiTheme="minorHAnsi" w:eastAsiaTheme="minorEastAsia" w:cstheme="minorBidi"/>
-                <w:kern w:val="2"/>
-                <w:sz w:val="21"/>
-                <w:szCs w:val="24"/>
-                <w:lang w:eastAsia="zh-CN" w:bidi="ar-SA"/>
-              </w:rPr>
-            </w:pPr>
-            <w:r>
-              <w:t>created</w:t>
-            </w:r>
-          </w:p>
-        </w:tc>
-        <w:tc>
-          <w:tcPr>
-            <w:tcW w:w="1417" w:type="dxa"/>
-            <w:vAlign w:val="top"/>
-          </w:tcPr>
-          <w:p>
-            <w:pPr>
-              <w:jc w:val="center"/>
-              <w:rPr>
-                <w:rFonts w:asciiTheme="minorHAnsi" w:hAnsiTheme="minorHAnsi" w:eastAsiaTheme="minorEastAsia" w:cstheme="minorBidi"/>
-                <w:kern w:val="2"/>
-                <w:sz w:val="21"/>
-                <w:szCs w:val="24"/>
-                <w:lang w:eastAsia="zh-CN" w:bidi="ar-SA"/>
-              </w:rPr>
+            <w:tcW w:w="2165" w:type="dxa"/>
+            <w:vAlign w:val="top"/>
+          </w:tcPr>
+          <w:p>
+            <w:pPr>
+              <w:jc w:val="center"/>
+            </w:pPr>
+            <w:r>
+              <w:t>updated</w:t>
+            </w:r>
+          </w:p>
+        </w:tc>
+        <w:tc>
+          <w:tcPr>
+            <w:tcW w:w="1412" w:type="dxa"/>
+            <w:vAlign w:val="top"/>
+          </w:tcPr>
+          <w:p>
+            <w:pPr>
+              <w:jc w:val="center"/>
             </w:pPr>
             <w:r>
               <w:t>timestamp</w:t>
@@ -11525,19 +11528,12 @@
         </w:tc>
         <w:tc>
           <w:tcPr>
-            <w:tcW w:w="1365" w:type="dxa"/>
-            <w:vAlign w:val="top"/>
-          </w:tcPr>
-          <w:p>
-            <w:pPr>
-              <w:jc w:val="center"/>
-              <w:rPr>
-                <w:rFonts w:asciiTheme="minorHAnsi" w:hAnsiTheme="minorHAnsi" w:eastAsiaTheme="minorEastAsia" w:cstheme="minorBidi"/>
-                <w:kern w:val="2"/>
-                <w:sz w:val="21"/>
-                <w:szCs w:val="24"/>
-                <w:lang w:eastAsia="zh-CN" w:bidi="ar-SA"/>
-              </w:rPr>
+            <w:tcW w:w="1263" w:type="dxa"/>
+            <w:vAlign w:val="top"/>
+          </w:tcPr>
+          <w:p>
+            <w:pPr>
+              <w:jc w:val="center"/>
             </w:pPr>
             <w:r>
               <w:t>否</w:t>
@@ -11546,7 +11542,7 @@
         </w:tc>
         <w:tc>
           <w:tcPr>
-            <w:tcW w:w="1369" w:type="dxa"/>
+            <w:tcW w:w="1274" w:type="dxa"/>
             <w:vAlign w:val="top"/>
           </w:tcPr>
           <w:p>
@@ -11556,13 +11552,6 @@
                 <w:tab w:val="center" w:pos="661"/>
               </w:tabs>
               <w:jc w:val="left"/>
-              <w:rPr>
-                <w:rFonts w:asciiTheme="minorHAnsi" w:hAnsiTheme="minorHAnsi" w:eastAsiaTheme="minorEastAsia" w:cstheme="minorBidi"/>
-                <w:kern w:val="2"/>
-                <w:sz w:val="21"/>
-                <w:szCs w:val="24"/>
-                <w:lang w:eastAsia="zh-CN" w:bidi="ar-SA"/>
-              </w:rPr>
             </w:pPr>
             <w:r>
               <w:t xml:space="preserve">    否</w:t>
@@ -11571,26 +11560,61 @@
         </w:tc>
         <w:tc>
           <w:tcPr>
-            <w:tcW w:w="2636" w:type="dxa"/>
-            <w:vAlign w:val="top"/>
-          </w:tcPr>
-          <w:p>
-            <w:pPr>
-              <w:jc w:val="center"/>
-              <w:rPr>
-                <w:rFonts w:asciiTheme="minorHAnsi" w:hAnsiTheme="minorHAnsi" w:eastAsiaTheme="minorEastAsia" w:cstheme="minorBidi"/>
-                <w:kern w:val="2"/>
-                <w:sz w:val="21"/>
-                <w:szCs w:val="24"/>
-                <w:lang w:eastAsia="zh-CN" w:bidi="ar-SA"/>
-              </w:rPr>
-            </w:pPr>
-            <w:r>
-              <w:t>发布时间</w:t>
-            </w:r>
-          </w:p>
-        </w:tc>
-      </w:tr>
+            <w:tcW w:w="2418" w:type="dxa"/>
+            <w:vAlign w:val="top"/>
+          </w:tcPr>
+          <w:p>
+            <w:pPr>
+              <w:jc w:val="center"/>
+            </w:pPr>
+            <w:r>
+              <w:t>修改时间</w:t>
+            </w:r>
+          </w:p>
+        </w:tc>
+      </w:tr>
+    </w:tbl>
+    <w:p>
+      <w:pPr>
+        <w:pStyle w:val="4"/>
+        <w:numPr>
+          <w:ilvl w:val="0"/>
+          <w:numId w:val="4"/>
+        </w:numPr>
+        <w:bidi w:val="0"/>
+      </w:pPr>
+      <w:r>
+        <w:t>sys_article_collection(文章收藏关系表)</w:t>
+      </w:r>
+    </w:p>
+    <w:tbl>
+      <w:tblPr>
+        <w:tblStyle w:val="7"/>
+        <w:tblW w:w="8532" w:type="dxa"/>
+        <w:tblInd w:w="0" w:type="dxa"/>
+        <w:tblBorders>
+          <w:top w:val="single" w:color="auto" w:sz="4" w:space="0"/>
+          <w:left w:val="single" w:color="auto" w:sz="4" w:space="0"/>
+          <w:bottom w:val="single" w:color="auto" w:sz="4" w:space="0"/>
+          <w:right w:val="single" w:color="auto" w:sz="4" w:space="0"/>
+          <w:insideH w:val="single" w:color="auto" w:sz="4" w:space="0"/>
+          <w:insideV w:val="single" w:color="auto" w:sz="4" w:space="0"/>
+        </w:tblBorders>
+        <w:tblLayout w:type="autofit"/>
+        <w:tblCellMar>
+          <w:top w:w="0" w:type="dxa"/>
+          <w:left w:w="108" w:type="dxa"/>
+          <w:bottom w:w="0" w:type="dxa"/>
+          <w:right w:w="108" w:type="dxa"/>
+        </w:tblCellMar>
+      </w:tblPr>
+      <w:tblGrid>
+        <w:gridCol w:w="2487"/>
+        <w:gridCol w:w="1312"/>
+        <w:gridCol w:w="1209"/>
+        <w:gridCol w:w="1223"/>
+        <w:gridCol w:w="2301"/>
+      </w:tblGrid>
       <w:tr>
         <w:tblPrEx>
           <w:tblBorders>
@@ -11604,36 +11628,127 @@
         </w:tblPrEx>
         <w:tc>
           <w:tcPr>
-            <w:tcW w:w="1745" w:type="dxa"/>
-            <w:vAlign w:val="top"/>
-          </w:tcPr>
-          <w:p>
-            <w:pPr>
-              <w:jc w:val="center"/>
-            </w:pPr>
-            <w:r>
-              <w:t>updated</w:t>
-            </w:r>
-          </w:p>
-        </w:tc>
-        <w:tc>
-          <w:tcPr>
-            <w:tcW w:w="1417" w:type="dxa"/>
-            <w:vAlign w:val="top"/>
-          </w:tcPr>
-          <w:p>
-            <w:pPr>
-              <w:jc w:val="center"/>
-            </w:pPr>
-            <w:r>
-              <w:t>timestamp</w:t>
-            </w:r>
-          </w:p>
-        </w:tc>
-        <w:tc>
-          <w:tcPr>
-            <w:tcW w:w="1365" w:type="dxa"/>
-            <w:vAlign w:val="top"/>
+            <w:tcW w:w="2324" w:type="dxa"/>
+          </w:tcPr>
+          <w:p>
+            <w:pPr>
+              <w:jc w:val="center"/>
+            </w:pPr>
+            <w:r>
+              <w:t>字段</w:t>
+            </w:r>
+          </w:p>
+        </w:tc>
+        <w:tc>
+          <w:tcPr>
+            <w:tcW w:w="1335" w:type="dxa"/>
+          </w:tcPr>
+          <w:p>
+            <w:pPr>
+              <w:jc w:val="center"/>
+            </w:pPr>
+            <w:r>
+              <w:t>字段类型</w:t>
+            </w:r>
+          </w:p>
+        </w:tc>
+        <w:tc>
+          <w:tcPr>
+            <w:tcW w:w="1243" w:type="dxa"/>
+            <w:vAlign w:val="top"/>
+          </w:tcPr>
+          <w:p>
+            <w:pPr>
+              <w:jc w:val="center"/>
+            </w:pPr>
+            <w:r>
+              <w:rPr>
+                <w:vertAlign w:val="baseline"/>
+              </w:rPr>
+              <w:t>是否空</w:t>
+            </w:r>
+          </w:p>
+        </w:tc>
+        <w:tc>
+          <w:tcPr>
+            <w:tcW w:w="1255" w:type="dxa"/>
+            <w:vAlign w:val="top"/>
+          </w:tcPr>
+          <w:p>
+            <w:pPr>
+              <w:jc w:val="center"/>
+            </w:pPr>
+            <w:r>
+              <w:rPr>
+                <w:vertAlign w:val="baseline"/>
+              </w:rPr>
+              <w:t>主外键</w:t>
+            </w:r>
+          </w:p>
+        </w:tc>
+        <w:tc>
+          <w:tcPr>
+            <w:tcW w:w="2375" w:type="dxa"/>
+          </w:tcPr>
+          <w:p>
+            <w:pPr>
+              <w:jc w:val="center"/>
+            </w:pPr>
+            <w:r>
+              <w:t>描述</w:t>
+            </w:r>
+          </w:p>
+        </w:tc>
+      </w:tr>
+      <w:tr>
+        <w:tblPrEx>
+          <w:tblBorders>
+            <w:top w:val="single" w:color="auto" w:sz="4" w:space="0"/>
+            <w:left w:val="single" w:color="auto" w:sz="4" w:space="0"/>
+            <w:bottom w:val="single" w:color="auto" w:sz="4" w:space="0"/>
+            <w:right w:val="single" w:color="auto" w:sz="4" w:space="0"/>
+            <w:insideH w:val="single" w:color="auto" w:sz="4" w:space="0"/>
+            <w:insideV w:val="single" w:color="auto" w:sz="4" w:space="0"/>
+          </w:tblBorders>
+        </w:tblPrEx>
+        <w:tc>
+          <w:tcPr>
+            <w:tcW w:w="2324" w:type="dxa"/>
+          </w:tcPr>
+          <w:p>
+            <w:pPr>
+              <w:jc w:val="center"/>
+            </w:pPr>
+            <w:r>
+              <w:t>s</w:t>
+            </w:r>
+            <w:r>
+              <w:t>ys</w:t>
+            </w:r>
+            <w:r>
+              <w:t>_</w:t>
+            </w:r>
+            <w:r>
+              <w:t>article_collection_id</w:t>
+            </w:r>
+          </w:p>
+        </w:tc>
+        <w:tc>
+          <w:tcPr>
+            <w:tcW w:w="1335" w:type="dxa"/>
+          </w:tcPr>
+          <w:p>
+            <w:pPr>
+              <w:jc w:val="center"/>
+            </w:pPr>
+            <w:r>
+              <w:t>int(11)</w:t>
+            </w:r>
+          </w:p>
+        </w:tc>
+        <w:tc>
+          <w:tcPr>
+            <w:tcW w:w="1243" w:type="dxa"/>
           </w:tcPr>
           <w:p>
             <w:pPr>
@@ -11646,8 +11761,7 @@
         </w:tc>
         <w:tc>
           <w:tcPr>
-            <w:tcW w:w="1369" w:type="dxa"/>
-            <w:vAlign w:val="top"/>
+            <w:tcW w:w="1255" w:type="dxa"/>
           </w:tcPr>
           <w:p>
             <w:pPr>
@@ -11658,21 +11772,185 @@
               <w:jc w:val="left"/>
             </w:pPr>
             <w:r>
-              <w:t xml:space="preserve">    否</w:t>
-            </w:r>
-          </w:p>
-        </w:tc>
-        <w:tc>
-          <w:tcPr>
-            <w:tcW w:w="2636" w:type="dxa"/>
-            <w:vAlign w:val="top"/>
-          </w:tcPr>
-          <w:p>
-            <w:pPr>
-              <w:jc w:val="center"/>
-            </w:pPr>
-            <w:r>
-              <w:t>修改时间</w:t>
+              <w:tab/>
+            </w:r>
+            <w:r>
+              <w:t>PK</w:t>
+            </w:r>
+          </w:p>
+        </w:tc>
+        <w:tc>
+          <w:tcPr>
+            <w:tcW w:w="2375" w:type="dxa"/>
+          </w:tcPr>
+          <w:p>
+            <w:pPr>
+              <w:jc w:val="center"/>
+            </w:pPr>
+            <w:r>
+              <w:t>ID，自增</w:t>
+            </w:r>
+          </w:p>
+        </w:tc>
+      </w:tr>
+      <w:tr>
+        <w:tblPrEx>
+          <w:tblBorders>
+            <w:top w:val="single" w:color="auto" w:sz="4" w:space="0"/>
+            <w:left w:val="single" w:color="auto" w:sz="4" w:space="0"/>
+            <w:bottom w:val="single" w:color="auto" w:sz="4" w:space="0"/>
+            <w:right w:val="single" w:color="auto" w:sz="4" w:space="0"/>
+            <w:insideH w:val="single" w:color="auto" w:sz="4" w:space="0"/>
+            <w:insideV w:val="single" w:color="auto" w:sz="4" w:space="0"/>
+          </w:tblBorders>
+        </w:tblPrEx>
+        <w:tc>
+          <w:tcPr>
+            <w:tcW w:w="2324" w:type="dxa"/>
+          </w:tcPr>
+          <w:p>
+            <w:pPr>
+              <w:jc w:val="center"/>
+            </w:pPr>
+            <w:r>
+              <w:t>article_id</w:t>
+            </w:r>
+          </w:p>
+        </w:tc>
+        <w:tc>
+          <w:tcPr>
+            <w:tcW w:w="1335" w:type="dxa"/>
+          </w:tcPr>
+          <w:p>
+            <w:pPr>
+              <w:jc w:val="center"/>
+            </w:pPr>
+            <w:r>
+              <w:t>int(11)</w:t>
+            </w:r>
+          </w:p>
+        </w:tc>
+        <w:tc>
+          <w:tcPr>
+            <w:tcW w:w="1243" w:type="dxa"/>
+          </w:tcPr>
+          <w:p>
+            <w:pPr>
+              <w:jc w:val="center"/>
+            </w:pPr>
+            <w:r>
+              <w:t>否</w:t>
+            </w:r>
+          </w:p>
+        </w:tc>
+        <w:tc>
+          <w:tcPr>
+            <w:tcW w:w="1255" w:type="dxa"/>
+          </w:tcPr>
+          <w:p>
+            <w:pPr>
+              <w:tabs>
+                <w:tab w:val="left" w:pos="395"/>
+                <w:tab w:val="center" w:pos="661"/>
+              </w:tabs>
+              <w:jc w:val="left"/>
+            </w:pPr>
+            <w:r>
+              <w:t xml:space="preserve">    FK</w:t>
+            </w:r>
+          </w:p>
+        </w:tc>
+        <w:tc>
+          <w:tcPr>
+            <w:tcW w:w="2375" w:type="dxa"/>
+          </w:tcPr>
+          <w:p>
+            <w:pPr>
+              <w:jc w:val="center"/>
+            </w:pPr>
+            <w:r>
+              <w:t>文章id</w:t>
+            </w:r>
+          </w:p>
+        </w:tc>
+      </w:tr>
+      <w:tr>
+        <w:tblPrEx>
+          <w:tblBorders>
+            <w:top w:val="single" w:color="auto" w:sz="4" w:space="0"/>
+            <w:left w:val="single" w:color="auto" w:sz="4" w:space="0"/>
+            <w:bottom w:val="single" w:color="auto" w:sz="4" w:space="0"/>
+            <w:right w:val="single" w:color="auto" w:sz="4" w:space="0"/>
+            <w:insideH w:val="single" w:color="auto" w:sz="4" w:space="0"/>
+            <w:insideV w:val="single" w:color="auto" w:sz="4" w:space="0"/>
+          </w:tblBorders>
+        </w:tblPrEx>
+        <w:tc>
+          <w:tcPr>
+            <w:tcW w:w="2324" w:type="dxa"/>
+          </w:tcPr>
+          <w:p>
+            <w:pPr>
+              <w:jc w:val="center"/>
+            </w:pPr>
+            <w:r>
+              <w:t>sys_collection_id</w:t>
+            </w:r>
+          </w:p>
+        </w:tc>
+        <w:tc>
+          <w:tcPr>
+            <w:tcW w:w="1335" w:type="dxa"/>
+          </w:tcPr>
+          <w:p>
+            <w:pPr>
+              <w:jc w:val="center"/>
+            </w:pPr>
+            <w:r>
+              <w:t>Int(11)</w:t>
+            </w:r>
+          </w:p>
+        </w:tc>
+        <w:tc>
+          <w:tcPr>
+            <w:tcW w:w="1243" w:type="dxa"/>
+          </w:tcPr>
+          <w:p>
+            <w:pPr>
+              <w:jc w:val="center"/>
+            </w:pPr>
+            <w:r>
+              <w:t>否</w:t>
+            </w:r>
+          </w:p>
+        </w:tc>
+        <w:tc>
+          <w:tcPr>
+            <w:tcW w:w="1255" w:type="dxa"/>
+          </w:tcPr>
+          <w:p>
+            <w:pPr>
+              <w:tabs>
+                <w:tab w:val="left" w:pos="395"/>
+                <w:tab w:val="center" w:pos="661"/>
+              </w:tabs>
+              <w:jc w:val="left"/>
+            </w:pPr>
+            <w:r>
+              <w:t xml:space="preserve">    FK</w:t>
+            </w:r>
+          </w:p>
+        </w:tc>
+        <w:tc>
+          <w:tcPr>
+            <w:tcW w:w="2375" w:type="dxa"/>
+          </w:tcPr>
+          <w:p>
+            <w:pPr>
+              <w:jc w:val="center"/>
+            </w:pPr>
+            <w:r>
+              <w:t>收藏表id</w:t>
             </w:r>
           </w:p>
         </w:tc>
@@ -11681,10 +11959,8 @@
     <w:p>
       <w:pPr>
         <w:numPr>
-          <w:ilvl w:val="0"/>
           <w:numId w:val="0"/>
         </w:numPr>
-        <w:ind w:left="420" w:leftChars="0"/>
       </w:pPr>
     </w:p>
     <w:p>
@@ -12492,6 +12768,16 @@
         </w:tc>
       </w:tr>
       <w:tr>
+        <w:tblPrEx>
+          <w:tblBorders>
+            <w:top w:val="single" w:color="auto" w:sz="4" w:space="0"/>
+            <w:left w:val="single" w:color="auto" w:sz="4" w:space="0"/>
+            <w:bottom w:val="single" w:color="auto" w:sz="4" w:space="0"/>
+            <w:right w:val="single" w:color="auto" w:sz="4" w:space="0"/>
+            <w:insideH w:val="single" w:color="auto" w:sz="4" w:space="0"/>
+            <w:insideV w:val="single" w:color="auto" w:sz="4" w:space="0"/>
+          </w:tblBorders>
+        </w:tblPrEx>
         <w:tc>
           <w:tcPr>
             <w:tcW w:w="1523" w:type="dxa"/>
@@ -13054,7 +13340,7 @@
         <w:pStyle w:val="4"/>
         <w:numPr>
           <w:ilvl w:val="0"/>
-          <w:numId w:val="4"/>
+          <w:numId w:val="5"/>
         </w:numPr>
         <w:bidi w:val="0"/>
       </w:pPr>
@@ -13769,7 +14055,7 @@
         <w:pStyle w:val="4"/>
         <w:numPr>
           <w:ilvl w:val="0"/>
-          <w:numId w:val="4"/>
+          <w:numId w:val="5"/>
         </w:numPr>
         <w:bidi w:val="0"/>
       </w:pPr>
@@ -14335,7 +14621,7 @@
         <w:pStyle w:val="4"/>
         <w:numPr>
           <w:ilvl w:val="0"/>
-          <w:numId w:val="4"/>
+          <w:numId w:val="5"/>
         </w:numPr>
         <w:bidi w:val="0"/>
       </w:pPr>
@@ -14857,6 +15143,18 @@
       <w:lvlJc w:val="left"/>
     </w:lvl>
   </w:abstractNum>
+  <w:abstractNum w:abstractNumId="4">
+    <w:nsid w:val="5FE85CD1"/>
+    <w:multiLevelType w:val="singleLevel"/>
+    <w:tmpl w:val="5FE85CD1"/>
+    <w:lvl w:ilvl="0" w:tentative="0">
+      <w:start w:val="2"/>
+      <w:numFmt w:val="decimal"/>
+      <w:suff w:val="space"/>
+      <w:lvlText w:val="%1."/>
+      <w:lvlJc w:val="left"/>
+    </w:lvl>
+  </w:abstractNum>
   <w:num w:numId="1">
     <w:abstractNumId w:val="0"/>
   </w:num>
@@ -14867,6 +15165,9 @@
     <w:abstractNumId w:val="1"/>
   </w:num>
   <w:num w:numId="4">
+    <w:abstractNumId w:val="4"/>
+  </w:num>
+  <w:num w:numId="5">
     <w:abstractNumId w:val="3"/>
   </w:num>
 </w:numbering>

--- a/lhb-gdms-doc/数据库设计.docx
+++ b/lhb-gdms-doc/数据库设计.docx
@@ -1417,6 +1417,16 @@
         </w:tc>
       </w:tr>
       <w:tr>
+        <w:tblPrEx>
+          <w:tblBorders>
+            <w:top w:val="single" w:color="auto" w:sz="4" w:space="0"/>
+            <w:left w:val="single" w:color="auto" w:sz="4" w:space="0"/>
+            <w:bottom w:val="single" w:color="auto" w:sz="4" w:space="0"/>
+            <w:right w:val="single" w:color="auto" w:sz="4" w:space="0"/>
+            <w:insideH w:val="single" w:color="auto" w:sz="4" w:space="0"/>
+            <w:insideV w:val="single" w:color="auto" w:sz="4" w:space="0"/>
+          </w:tblBorders>
+        </w:tblPrEx>
         <w:tc>
           <w:tcPr>
             <w:tcW w:w="1704" w:type="dxa"/>
@@ -5574,6 +5584,16 @@
         </w:tc>
       </w:tr>
       <w:tr>
+        <w:tblPrEx>
+          <w:tblBorders>
+            <w:top w:val="single" w:color="auto" w:sz="4" w:space="0"/>
+            <w:left w:val="single" w:color="auto" w:sz="4" w:space="0"/>
+            <w:bottom w:val="single" w:color="auto" w:sz="4" w:space="0"/>
+            <w:right w:val="single" w:color="auto" w:sz="4" w:space="0"/>
+            <w:insideH w:val="single" w:color="auto" w:sz="4" w:space="0"/>
+            <w:insideV w:val="single" w:color="auto" w:sz="4" w:space="0"/>
+          </w:tblBorders>
+        </w:tblPrEx>
         <w:tc>
           <w:tcPr>
             <w:tcW w:w="1520" w:type="dxa"/>
@@ -6026,80 +6046,6 @@
         </w:tc>
       </w:tr>
       <w:tr>
-        <w:tc>
-          <w:tcPr>
-            <w:tcW w:w="1520" w:type="dxa"/>
-          </w:tcPr>
-          <w:p>
-            <w:pPr>
-              <w:jc w:val="center"/>
-            </w:pPr>
-            <w:r>
-              <w:t>label_id</w:t>
-            </w:r>
-          </w:p>
-        </w:tc>
-        <w:tc>
-          <w:tcPr>
-            <w:tcW w:w="1419" w:type="dxa"/>
-          </w:tcPr>
-          <w:p>
-            <w:pPr>
-              <w:jc w:val="center"/>
-            </w:pPr>
-            <w:r>
-              <w:t>int(11)</w:t>
-            </w:r>
-          </w:p>
-        </w:tc>
-        <w:tc>
-          <w:tcPr>
-            <w:tcW w:w="1420" w:type="dxa"/>
-          </w:tcPr>
-          <w:p>
-            <w:pPr>
-              <w:jc w:val="center"/>
-            </w:pPr>
-            <w:r>
-              <w:t>否</w:t>
-            </w:r>
-          </w:p>
-        </w:tc>
-        <w:tc>
-          <w:tcPr>
-            <w:tcW w:w="1420" w:type="dxa"/>
-          </w:tcPr>
-          <w:p>
-            <w:pPr>
-              <w:tabs>
-                <w:tab w:val="left" w:pos="395"/>
-                <w:tab w:val="center" w:pos="661"/>
-              </w:tabs>
-              <w:jc w:val="left"/>
-            </w:pPr>
-            <w:r>
-              <w:tab/>
-            </w:r>
-            <w:r>
-              <w:t>PK</w:t>
-            </w:r>
-          </w:p>
-        </w:tc>
-        <w:tc>
-          <w:tcPr>
-            <w:tcW w:w="2753" w:type="dxa"/>
-          </w:tcPr>
-          <w:p>
-            <w:pPr>
-              <w:jc w:val="center"/>
-            </w:pPr>
-            <w:r>
-              <w:t>ID，自增</w:t>
-            </w:r>
-          </w:p>
-        </w:tc>
-      </w:tr>
-      <w:tr>
         <w:tblPrEx>
           <w:tblBorders>
             <w:top w:val="single" w:color="auto" w:sz="4" w:space="0"/>
@@ -6119,7 +6065,7 @@
               <w:jc w:val="center"/>
             </w:pPr>
             <w:r>
-              <w:t>label_name</w:t>
+              <w:t>label_id</w:t>
             </w:r>
           </w:p>
         </w:tc>
@@ -6132,7 +6078,7 @@
               <w:jc w:val="center"/>
             </w:pPr>
             <w:r>
-              <w:t>varchar(32)</w:t>
+              <w:t>int(11)</w:t>
             </w:r>
           </w:p>
         </w:tc>
@@ -6162,7 +6108,10 @@
               <w:jc w:val="left"/>
             </w:pPr>
             <w:r>
-              <w:t xml:space="preserve">    否</w:t>
+              <w:tab/>
+            </w:r>
+            <w:r>
+              <w:t>PK</w:t>
             </w:r>
           </w:p>
         </w:tc>
@@ -6175,78 +6124,7 @@
               <w:jc w:val="center"/>
             </w:pPr>
             <w:r>
-              <w:t>标签名称</w:t>
-            </w:r>
-          </w:p>
-        </w:tc>
-      </w:tr>
-      <w:tr>
-        <w:tc>
-          <w:tcPr>
-            <w:tcW w:w="1520" w:type="dxa"/>
-          </w:tcPr>
-          <w:p>
-            <w:pPr>
-              <w:jc w:val="center"/>
-            </w:pPr>
-            <w:r>
-              <w:t>label_icon_url</w:t>
-            </w:r>
-          </w:p>
-        </w:tc>
-        <w:tc>
-          <w:tcPr>
-            <w:tcW w:w="1419" w:type="dxa"/>
-          </w:tcPr>
-          <w:p>
-            <w:pPr>
-              <w:jc w:val="center"/>
-            </w:pPr>
-            <w:r>
-              <w:t>varchar(255)</w:t>
-            </w:r>
-          </w:p>
-        </w:tc>
-        <w:tc>
-          <w:tcPr>
-            <w:tcW w:w="1420" w:type="dxa"/>
-          </w:tcPr>
-          <w:p>
-            <w:pPr>
-              <w:jc w:val="center"/>
-            </w:pPr>
-            <w:r>
-              <w:t>是</w:t>
-            </w:r>
-          </w:p>
-        </w:tc>
-        <w:tc>
-          <w:tcPr>
-            <w:tcW w:w="1420" w:type="dxa"/>
-          </w:tcPr>
-          <w:p>
-            <w:pPr>
-              <w:tabs>
-                <w:tab w:val="left" w:pos="395"/>
-                <w:tab w:val="center" w:pos="661"/>
-              </w:tabs>
-              <w:jc w:val="left"/>
-            </w:pPr>
-            <w:r>
-              <w:t xml:space="preserve">    否</w:t>
-            </w:r>
-          </w:p>
-        </w:tc>
-        <w:tc>
-          <w:tcPr>
-            <w:tcW w:w="2753" w:type="dxa"/>
-          </w:tcPr>
-          <w:p>
-            <w:pPr>
-              <w:jc w:val="center"/>
-            </w:pPr>
-            <w:r>
-              <w:t>标签头像url</w:t>
+              <w:t>ID，自增</w:t>
             </w:r>
           </w:p>
         </w:tc>
@@ -6271,7 +6149,7 @@
               <w:jc w:val="center"/>
             </w:pPr>
             <w:r>
-              <w:t>label_icon_key</w:t>
+              <w:t>label_name</w:t>
             </w:r>
           </w:p>
         </w:tc>
@@ -6284,7 +6162,7 @@
               <w:jc w:val="center"/>
             </w:pPr>
             <w:r>
-              <w:t>varchar(255)</w:t>
+              <w:t>varchar(32)</w:t>
             </w:r>
           </w:p>
         </w:tc>
@@ -6297,7 +6175,7 @@
               <w:jc w:val="center"/>
             </w:pPr>
             <w:r>
-              <w:t>是</w:t>
+              <w:t>否</w:t>
             </w:r>
           </w:p>
         </w:tc>
@@ -6327,12 +6205,184 @@
               <w:jc w:val="center"/>
             </w:pPr>
             <w:r>
+              <w:t>标签名称</w:t>
+            </w:r>
+          </w:p>
+        </w:tc>
+      </w:tr>
+      <w:tr>
+        <w:tblPrEx>
+          <w:tblBorders>
+            <w:top w:val="single" w:color="auto" w:sz="4" w:space="0"/>
+            <w:left w:val="single" w:color="auto" w:sz="4" w:space="0"/>
+            <w:bottom w:val="single" w:color="auto" w:sz="4" w:space="0"/>
+            <w:right w:val="single" w:color="auto" w:sz="4" w:space="0"/>
+            <w:insideH w:val="single" w:color="auto" w:sz="4" w:space="0"/>
+            <w:insideV w:val="single" w:color="auto" w:sz="4" w:space="0"/>
+          </w:tblBorders>
+        </w:tblPrEx>
+        <w:tc>
+          <w:tcPr>
+            <w:tcW w:w="1520" w:type="dxa"/>
+          </w:tcPr>
+          <w:p>
+            <w:pPr>
+              <w:jc w:val="center"/>
+            </w:pPr>
+            <w:r>
+              <w:t>label_icon_url</w:t>
+            </w:r>
+          </w:p>
+        </w:tc>
+        <w:tc>
+          <w:tcPr>
+            <w:tcW w:w="1419" w:type="dxa"/>
+          </w:tcPr>
+          <w:p>
+            <w:pPr>
+              <w:jc w:val="center"/>
+            </w:pPr>
+            <w:r>
+              <w:t>varchar(255)</w:t>
+            </w:r>
+          </w:p>
+        </w:tc>
+        <w:tc>
+          <w:tcPr>
+            <w:tcW w:w="1420" w:type="dxa"/>
+          </w:tcPr>
+          <w:p>
+            <w:pPr>
+              <w:jc w:val="center"/>
+            </w:pPr>
+            <w:r>
+              <w:t>是</w:t>
+            </w:r>
+          </w:p>
+        </w:tc>
+        <w:tc>
+          <w:tcPr>
+            <w:tcW w:w="1420" w:type="dxa"/>
+          </w:tcPr>
+          <w:p>
+            <w:pPr>
+              <w:tabs>
+                <w:tab w:val="left" w:pos="395"/>
+                <w:tab w:val="center" w:pos="661"/>
+              </w:tabs>
+              <w:jc w:val="left"/>
+            </w:pPr>
+            <w:r>
+              <w:t xml:space="preserve">    否</w:t>
+            </w:r>
+          </w:p>
+        </w:tc>
+        <w:tc>
+          <w:tcPr>
+            <w:tcW w:w="2753" w:type="dxa"/>
+          </w:tcPr>
+          <w:p>
+            <w:pPr>
+              <w:jc w:val="center"/>
+            </w:pPr>
+            <w:r>
+              <w:t>标签头像url</w:t>
+            </w:r>
+          </w:p>
+        </w:tc>
+      </w:tr>
+      <w:tr>
+        <w:tblPrEx>
+          <w:tblBorders>
+            <w:top w:val="single" w:color="auto" w:sz="4" w:space="0"/>
+            <w:left w:val="single" w:color="auto" w:sz="4" w:space="0"/>
+            <w:bottom w:val="single" w:color="auto" w:sz="4" w:space="0"/>
+            <w:right w:val="single" w:color="auto" w:sz="4" w:space="0"/>
+            <w:insideH w:val="single" w:color="auto" w:sz="4" w:space="0"/>
+            <w:insideV w:val="single" w:color="auto" w:sz="4" w:space="0"/>
+          </w:tblBorders>
+        </w:tblPrEx>
+        <w:tc>
+          <w:tcPr>
+            <w:tcW w:w="1520" w:type="dxa"/>
+          </w:tcPr>
+          <w:p>
+            <w:pPr>
+              <w:jc w:val="center"/>
+            </w:pPr>
+            <w:r>
+              <w:t>label_icon_key</w:t>
+            </w:r>
+          </w:p>
+        </w:tc>
+        <w:tc>
+          <w:tcPr>
+            <w:tcW w:w="1419" w:type="dxa"/>
+          </w:tcPr>
+          <w:p>
+            <w:pPr>
+              <w:jc w:val="center"/>
+            </w:pPr>
+            <w:r>
+              <w:t>varchar(255)</w:t>
+            </w:r>
+          </w:p>
+        </w:tc>
+        <w:tc>
+          <w:tcPr>
+            <w:tcW w:w="1420" w:type="dxa"/>
+          </w:tcPr>
+          <w:p>
+            <w:pPr>
+              <w:jc w:val="center"/>
+            </w:pPr>
+            <w:r>
+              <w:t>是</w:t>
+            </w:r>
+          </w:p>
+        </w:tc>
+        <w:tc>
+          <w:tcPr>
+            <w:tcW w:w="1420" w:type="dxa"/>
+          </w:tcPr>
+          <w:p>
+            <w:pPr>
+              <w:tabs>
+                <w:tab w:val="left" w:pos="395"/>
+                <w:tab w:val="center" w:pos="661"/>
+              </w:tabs>
+              <w:jc w:val="left"/>
+            </w:pPr>
+            <w:r>
+              <w:t xml:space="preserve">    否</w:t>
+            </w:r>
+          </w:p>
+        </w:tc>
+        <w:tc>
+          <w:tcPr>
+            <w:tcW w:w="2753" w:type="dxa"/>
+          </w:tcPr>
+          <w:p>
+            <w:pPr>
+              <w:jc w:val="center"/>
+            </w:pPr>
+            <w:r>
               <w:t>七牛云key</w:t>
             </w:r>
           </w:p>
         </w:tc>
       </w:tr>
       <w:tr>
+        <w:tblPrEx>
+          <w:tblBorders>
+            <w:top w:val="single" w:color="auto" w:sz="4" w:space="0"/>
+            <w:left w:val="single" w:color="auto" w:sz="4" w:space="0"/>
+            <w:bottom w:val="single" w:color="auto" w:sz="4" w:space="0"/>
+            <w:right w:val="single" w:color="auto" w:sz="4" w:space="0"/>
+            <w:insideH w:val="single" w:color="auto" w:sz="4" w:space="0"/>
+            <w:insideV w:val="single" w:color="auto" w:sz="4" w:space="0"/>
+          </w:tblBorders>
+        </w:tblPrEx>
         <w:tc>
           <w:tcPr>
             <w:tcW w:w="1520" w:type="dxa"/>
@@ -6540,439 +6590,6 @@
         <w:gridCol w:w="2527"/>
       </w:tblGrid>
       <w:tr>
-        <w:tc>
-          <w:tcPr>
-            <w:tcW w:w="1624" w:type="dxa"/>
-          </w:tcPr>
-          <w:p>
-            <w:pPr>
-              <w:jc w:val="center"/>
-            </w:pPr>
-            <w:r>
-              <w:t>字段</w:t>
-            </w:r>
-          </w:p>
-        </w:tc>
-        <w:tc>
-          <w:tcPr>
-            <w:tcW w:w="1418" w:type="dxa"/>
-          </w:tcPr>
-          <w:p>
-            <w:pPr>
-              <w:jc w:val="center"/>
-            </w:pPr>
-            <w:r>
-              <w:t>字段类型</w:t>
-            </w:r>
-          </w:p>
-        </w:tc>
-        <w:tc>
-          <w:tcPr>
-            <w:tcW w:w="1395" w:type="dxa"/>
-            <w:vAlign w:val="top"/>
-          </w:tcPr>
-          <w:p>
-            <w:pPr>
-              <w:jc w:val="center"/>
-            </w:pPr>
-            <w:r>
-              <w:rPr>
-                <w:vertAlign w:val="baseline"/>
-              </w:rPr>
-              <w:t>是否空</w:t>
-            </w:r>
-          </w:p>
-        </w:tc>
-        <w:tc>
-          <w:tcPr>
-            <w:tcW w:w="1396" w:type="dxa"/>
-            <w:vAlign w:val="top"/>
-          </w:tcPr>
-          <w:p>
-            <w:pPr>
-              <w:jc w:val="center"/>
-            </w:pPr>
-            <w:r>
-              <w:rPr>
-                <w:vertAlign w:val="baseline"/>
-              </w:rPr>
-              <w:t>主外键</w:t>
-            </w:r>
-          </w:p>
-        </w:tc>
-        <w:tc>
-          <w:tcPr>
-            <w:tcW w:w="2699" w:type="dxa"/>
-          </w:tcPr>
-          <w:p>
-            <w:pPr>
-              <w:jc w:val="center"/>
-            </w:pPr>
-            <w:r>
-              <w:t>描述</w:t>
-            </w:r>
-          </w:p>
-        </w:tc>
-      </w:tr>
-      <w:tr>
-        <w:tc>
-          <w:tcPr>
-            <w:tcW w:w="1624" w:type="dxa"/>
-          </w:tcPr>
-          <w:p>
-            <w:pPr>
-              <w:jc w:val="center"/>
-            </w:pPr>
-            <w:r>
-              <w:t>article_id</w:t>
-            </w:r>
-          </w:p>
-        </w:tc>
-        <w:tc>
-          <w:tcPr>
-            <w:tcW w:w="1418" w:type="dxa"/>
-          </w:tcPr>
-          <w:p>
-            <w:pPr>
-              <w:jc w:val="center"/>
-            </w:pPr>
-            <w:r>
-              <w:t>int(11)</w:t>
-            </w:r>
-          </w:p>
-        </w:tc>
-        <w:tc>
-          <w:tcPr>
-            <w:tcW w:w="1395" w:type="dxa"/>
-          </w:tcPr>
-          <w:p>
-            <w:pPr>
-              <w:jc w:val="center"/>
-            </w:pPr>
-            <w:r>
-              <w:t>否</w:t>
-            </w:r>
-          </w:p>
-        </w:tc>
-        <w:tc>
-          <w:tcPr>
-            <w:tcW w:w="1396" w:type="dxa"/>
-          </w:tcPr>
-          <w:p>
-            <w:pPr>
-              <w:tabs>
-                <w:tab w:val="left" w:pos="395"/>
-                <w:tab w:val="center" w:pos="661"/>
-              </w:tabs>
-              <w:jc w:val="left"/>
-            </w:pPr>
-            <w:r>
-              <w:tab/>
-            </w:r>
-            <w:r>
-              <w:t>PK</w:t>
-            </w:r>
-          </w:p>
-        </w:tc>
-        <w:tc>
-          <w:tcPr>
-            <w:tcW w:w="2699" w:type="dxa"/>
-          </w:tcPr>
-          <w:p>
-            <w:pPr>
-              <w:jc w:val="center"/>
-            </w:pPr>
-            <w:r>
-              <w:t>ID，自增</w:t>
-            </w:r>
-          </w:p>
-        </w:tc>
-      </w:tr>
-      <w:tr>
-        <w:tc>
-          <w:tcPr>
-            <w:tcW w:w="1624" w:type="dxa"/>
-          </w:tcPr>
-          <w:p>
-            <w:pPr>
-              <w:jc w:val="center"/>
-            </w:pPr>
-            <w:r>
-              <w:t>article_title</w:t>
-            </w:r>
-          </w:p>
-        </w:tc>
-        <w:tc>
-          <w:tcPr>
-            <w:tcW w:w="1418" w:type="dxa"/>
-          </w:tcPr>
-          <w:p>
-            <w:pPr>
-              <w:jc w:val="center"/>
-            </w:pPr>
-            <w:r>
-              <w:t>varchar(100)</w:t>
-            </w:r>
-          </w:p>
-        </w:tc>
-        <w:tc>
-          <w:tcPr>
-            <w:tcW w:w="1395" w:type="dxa"/>
-          </w:tcPr>
-          <w:p>
-            <w:pPr>
-              <w:jc w:val="center"/>
-            </w:pPr>
-            <w:r>
-              <w:t>否</w:t>
-            </w:r>
-          </w:p>
-        </w:tc>
-        <w:tc>
-          <w:tcPr>
-            <w:tcW w:w="1396" w:type="dxa"/>
-          </w:tcPr>
-          <w:p>
-            <w:pPr>
-              <w:tabs>
-                <w:tab w:val="left" w:pos="395"/>
-                <w:tab w:val="center" w:pos="661"/>
-              </w:tabs>
-              <w:jc w:val="left"/>
-            </w:pPr>
-            <w:r>
-              <w:t xml:space="preserve">    否</w:t>
-            </w:r>
-          </w:p>
-        </w:tc>
-        <w:tc>
-          <w:tcPr>
-            <w:tcW w:w="2699" w:type="dxa"/>
-          </w:tcPr>
-          <w:p>
-            <w:pPr>
-              <w:jc w:val="center"/>
-            </w:pPr>
-            <w:r>
-              <w:t>文章标题</w:t>
-            </w:r>
-          </w:p>
-        </w:tc>
-      </w:tr>
-      <w:tr>
-        <w:tc>
-          <w:tcPr>
-            <w:tcW w:w="1624" w:type="dxa"/>
-          </w:tcPr>
-          <w:p>
-            <w:pPr>
-              <w:jc w:val="center"/>
-            </w:pPr>
-            <w:r>
-              <w:t>article_content</w:t>
-            </w:r>
-          </w:p>
-        </w:tc>
-        <w:tc>
-          <w:tcPr>
-            <w:tcW w:w="1418" w:type="dxa"/>
-          </w:tcPr>
-          <w:p>
-            <w:pPr>
-              <w:jc w:val="center"/>
-            </w:pPr>
-            <w:r>
-              <w:t>text</w:t>
-            </w:r>
-          </w:p>
-        </w:tc>
-        <w:tc>
-          <w:tcPr>
-            <w:tcW w:w="1395" w:type="dxa"/>
-          </w:tcPr>
-          <w:p>
-            <w:pPr>
-              <w:jc w:val="center"/>
-            </w:pPr>
-            <w:r>
-              <w:t>否</w:t>
-            </w:r>
-          </w:p>
-        </w:tc>
-        <w:tc>
-          <w:tcPr>
-            <w:tcW w:w="1396" w:type="dxa"/>
-          </w:tcPr>
-          <w:p>
-            <w:pPr>
-              <w:tabs>
-                <w:tab w:val="left" w:pos="395"/>
-                <w:tab w:val="center" w:pos="661"/>
-              </w:tabs>
-              <w:jc w:val="left"/>
-            </w:pPr>
-            <w:r>
-              <w:t xml:space="preserve">    否</w:t>
-            </w:r>
-          </w:p>
-        </w:tc>
-        <w:tc>
-          <w:tcPr>
-            <w:tcW w:w="2699" w:type="dxa"/>
-          </w:tcPr>
-          <w:p>
-            <w:pPr>
-              <w:jc w:val="center"/>
-            </w:pPr>
-            <w:r>
-              <w:t>富文本内容</w:t>
-            </w:r>
-          </w:p>
-        </w:tc>
-      </w:tr>
-      <w:tr>
-        <w:tc>
-          <w:tcPr>
-            <w:tcW w:w="1624" w:type="dxa"/>
-          </w:tcPr>
-          <w:p>
-            <w:pPr>
-              <w:jc w:val="center"/>
-            </w:pPr>
-            <w:r>
-              <w:t>article_type</w:t>
-            </w:r>
-          </w:p>
-        </w:tc>
-        <w:tc>
-          <w:tcPr>
-            <w:tcW w:w="1418" w:type="dxa"/>
-          </w:tcPr>
-          <w:p>
-            <w:pPr>
-              <w:jc w:val="center"/>
-            </w:pPr>
-            <w:r>
-              <w:t>varchar(20)</w:t>
-            </w:r>
-          </w:p>
-        </w:tc>
-        <w:tc>
-          <w:tcPr>
-            <w:tcW w:w="1395" w:type="dxa"/>
-          </w:tcPr>
-          <w:p>
-            <w:pPr>
-              <w:jc w:val="center"/>
-            </w:pPr>
-            <w:r>
-              <w:t>否</w:t>
-            </w:r>
-          </w:p>
-        </w:tc>
-        <w:tc>
-          <w:tcPr>
-            <w:tcW w:w="1396" w:type="dxa"/>
-          </w:tcPr>
-          <w:p>
-            <w:pPr>
-              <w:tabs>
-                <w:tab w:val="left" w:pos="395"/>
-                <w:tab w:val="center" w:pos="661"/>
-              </w:tabs>
-              <w:jc w:val="left"/>
-            </w:pPr>
-            <w:r>
-              <w:t xml:space="preserve">    否</w:t>
-            </w:r>
-          </w:p>
-        </w:tc>
-        <w:tc>
-          <w:tcPr>
-            <w:tcW w:w="2699" w:type="dxa"/>
-          </w:tcPr>
-          <w:p>
-            <w:pPr>
-              <w:jc w:val="center"/>
-            </w:pPr>
-            <w:r>
-              <w:t>文章类型:tinyMCE-富文本编译器,Markdown-编译器</w:t>
-            </w:r>
-          </w:p>
-        </w:tc>
-      </w:tr>
-      <w:tr>
-        <w:tc>
-          <w:tcPr>
-            <w:tcW w:w="1624" w:type="dxa"/>
-          </w:tcPr>
-          <w:p>
-            <w:pPr>
-              <w:jc w:val="center"/>
-            </w:pPr>
-            <w:r>
-              <w:t>article_browse_sum</w:t>
-            </w:r>
-          </w:p>
-        </w:tc>
-        <w:tc>
-          <w:tcPr>
-            <w:tcW w:w="1418" w:type="dxa"/>
-          </w:tcPr>
-          <w:p>
-            <w:pPr>
-              <w:jc w:val="center"/>
-            </w:pPr>
-            <w:r>
-              <w:t>int(8)</w:t>
-            </w:r>
-          </w:p>
-        </w:tc>
-        <w:tc>
-          <w:tcPr>
-            <w:tcW w:w="1395" w:type="dxa"/>
-          </w:tcPr>
-          <w:p>
-            <w:pPr>
-              <w:jc w:val="center"/>
-            </w:pPr>
-            <w:r>
-              <w:t>否</w:t>
-            </w:r>
-          </w:p>
-        </w:tc>
-        <w:tc>
-          <w:tcPr>
-            <w:tcW w:w="1396" w:type="dxa"/>
-          </w:tcPr>
-          <w:p>
-            <w:pPr>
-              <w:tabs>
-                <w:tab w:val="left" w:pos="395"/>
-                <w:tab w:val="center" w:pos="661"/>
-              </w:tabs>
-              <w:jc w:val="left"/>
-            </w:pPr>
-            <w:r>
-              <w:t xml:space="preserve">    否</w:t>
-            </w:r>
-          </w:p>
-        </w:tc>
-        <w:tc>
-          <w:tcPr>
-            <w:tcW w:w="2699" w:type="dxa"/>
-          </w:tcPr>
-          <w:p>
-            <w:pPr>
-              <w:jc w:val="center"/>
-            </w:pPr>
-            <w:r>
-              <w:t>文章被阅览数量</w:t>
-            </w:r>
-          </w:p>
-        </w:tc>
-      </w:tr>
-      <w:tr>
         <w:tblPrEx>
           <w:tblBorders>
             <w:top w:val="single" w:color="auto" w:sz="4" w:space="0"/>
@@ -6992,7 +6609,7 @@
               <w:jc w:val="center"/>
             </w:pPr>
             <w:r>
-              <w:t>article_img_url</w:t>
+              <w:t>字段</w:t>
             </w:r>
           </w:p>
         </w:tc>
@@ -7005,37 +6622,41 @@
               <w:jc w:val="center"/>
             </w:pPr>
             <w:r>
-              <w:t>varchar(255)</w:t>
+              <w:t>字段类型</w:t>
             </w:r>
           </w:p>
         </w:tc>
         <w:tc>
           <w:tcPr>
             <w:tcW w:w="1395" w:type="dxa"/>
-          </w:tcPr>
-          <w:p>
-            <w:pPr>
-              <w:jc w:val="center"/>
-            </w:pPr>
-            <w:r>
-              <w:t>是</w:t>
+            <w:vAlign w:val="top"/>
+          </w:tcPr>
+          <w:p>
+            <w:pPr>
+              <w:jc w:val="center"/>
+            </w:pPr>
+            <w:r>
+              <w:rPr>
+                <w:vertAlign w:val="baseline"/>
+              </w:rPr>
+              <w:t>是否空</w:t>
             </w:r>
           </w:p>
         </w:tc>
         <w:tc>
           <w:tcPr>
             <w:tcW w:w="1396" w:type="dxa"/>
-          </w:tcPr>
-          <w:p>
-            <w:pPr>
-              <w:tabs>
-                <w:tab w:val="left" w:pos="395"/>
-                <w:tab w:val="center" w:pos="661"/>
-              </w:tabs>
-              <w:jc w:val="left"/>
-            </w:pPr>
-            <w:r>
-              <w:t xml:space="preserve">    否</w:t>
+            <w:vAlign w:val="top"/>
+          </w:tcPr>
+          <w:p>
+            <w:pPr>
+              <w:jc w:val="center"/>
+            </w:pPr>
+            <w:r>
+              <w:rPr>
+                <w:vertAlign w:val="baseline"/>
+              </w:rPr>
+              <w:t>主外键</w:t>
             </w:r>
           </w:p>
         </w:tc>
@@ -7048,7 +6669,7 @@
               <w:jc w:val="center"/>
             </w:pPr>
             <w:r>
-              <w:t>文章封面大图</w:t>
+              <w:t>描述</w:t>
             </w:r>
           </w:p>
         </w:tc>
@@ -7073,7 +6694,7 @@
               <w:jc w:val="center"/>
             </w:pPr>
             <w:r>
-              <w:t>article_img_key</w:t>
+              <w:t>article_id</w:t>
             </w:r>
           </w:p>
         </w:tc>
@@ -7086,7 +6707,7 @@
               <w:jc w:val="center"/>
             </w:pPr>
             <w:r>
-              <w:t>varchar(255)</w:t>
+              <w:t>int(11)</w:t>
             </w:r>
           </w:p>
         </w:tc>
@@ -7099,7 +6720,7 @@
               <w:jc w:val="center"/>
             </w:pPr>
             <w:r>
-              <w:t>是</w:t>
+              <w:t>否</w:t>
             </w:r>
           </w:p>
         </w:tc>
@@ -7116,7 +6737,10 @@
               <w:jc w:val="left"/>
             </w:pPr>
             <w:r>
-              <w:t xml:space="preserve">    否</w:t>
+              <w:tab/>
+            </w:r>
+            <w:r>
+              <w:t>PK</w:t>
             </w:r>
           </w:p>
         </w:tc>
@@ -7129,7 +6753,7 @@
               <w:jc w:val="center"/>
             </w:pPr>
             <w:r>
-              <w:t>七牛云存储该图片的key</w:t>
+              <w:t>ID，自增</w:t>
             </w:r>
           </w:p>
         </w:tc>
@@ -7154,7 +6778,7 @@
               <w:jc w:val="center"/>
             </w:pPr>
             <w:r>
-              <w:t>sys_user_id</w:t>
+              <w:t>article_title</w:t>
             </w:r>
           </w:p>
         </w:tc>
@@ -7167,7 +6791,7 @@
               <w:jc w:val="center"/>
             </w:pPr>
             <w:r>
-              <w:t>int(11)</w:t>
+              <w:t>varchar(100)</w:t>
             </w:r>
           </w:p>
         </w:tc>
@@ -7197,7 +6821,7 @@
               <w:jc w:val="left"/>
             </w:pPr>
             <w:r>
-              <w:t xml:space="preserve">    FK</w:t>
+              <w:t xml:space="preserve">    否</w:t>
             </w:r>
           </w:p>
         </w:tc>
@@ -7210,7 +6834,7 @@
               <w:jc w:val="center"/>
             </w:pPr>
             <w:r>
-              <w:t>账户表ID</w:t>
+              <w:t>文章标题</w:t>
             </w:r>
           </w:p>
         </w:tc>
@@ -7235,7 +6859,7 @@
               <w:jc w:val="center"/>
             </w:pPr>
             <w:r>
-              <w:t>label_id</w:t>
+              <w:t>article_content</w:t>
             </w:r>
           </w:p>
         </w:tc>
@@ -7248,7 +6872,7 @@
               <w:jc w:val="center"/>
             </w:pPr>
             <w:r>
-              <w:t>int(11)</w:t>
+              <w:t>text</w:t>
             </w:r>
           </w:p>
         </w:tc>
@@ -7278,7 +6902,7 @@
               <w:jc w:val="left"/>
             </w:pPr>
             <w:r>
-              <w:t xml:space="preserve">     FK</w:t>
+              <w:t xml:space="preserve">    否</w:t>
             </w:r>
           </w:p>
         </w:tc>
@@ -7291,7 +6915,7 @@
               <w:jc w:val="center"/>
             </w:pPr>
             <w:r>
-              <w:t>标签管理表ID</w:t>
+              <w:t>富文本内容</w:t>
             </w:r>
           </w:p>
         </w:tc>
@@ -7310,60 +6934,36 @@
         <w:tc>
           <w:tcPr>
             <w:tcW w:w="1624" w:type="dxa"/>
-            <w:vAlign w:val="top"/>
-          </w:tcPr>
-          <w:p>
-            <w:pPr>
-              <w:jc w:val="center"/>
-              <w:rPr>
-                <w:rFonts w:asciiTheme="minorHAnsi" w:hAnsiTheme="minorHAnsi" w:eastAsiaTheme="minorEastAsia" w:cstheme="minorBidi"/>
-                <w:kern w:val="2"/>
-                <w:sz w:val="21"/>
-                <w:szCs w:val="24"/>
-                <w:lang w:eastAsia="zh-CN" w:bidi="ar-SA"/>
-              </w:rPr>
-            </w:pPr>
-            <w:r>
-              <w:t>created</w:t>
+          </w:tcPr>
+          <w:p>
+            <w:pPr>
+              <w:jc w:val="center"/>
+            </w:pPr>
+            <w:r>
+              <w:t>article_type</w:t>
             </w:r>
           </w:p>
         </w:tc>
         <w:tc>
           <w:tcPr>
             <w:tcW w:w="1418" w:type="dxa"/>
-            <w:vAlign w:val="top"/>
-          </w:tcPr>
-          <w:p>
-            <w:pPr>
-              <w:jc w:val="center"/>
-              <w:rPr>
-                <w:rFonts w:asciiTheme="minorHAnsi" w:hAnsiTheme="minorHAnsi" w:eastAsiaTheme="minorEastAsia" w:cstheme="minorBidi"/>
-                <w:kern w:val="2"/>
-                <w:sz w:val="21"/>
-                <w:szCs w:val="24"/>
-                <w:lang w:eastAsia="zh-CN" w:bidi="ar-SA"/>
-              </w:rPr>
-            </w:pPr>
-            <w:r>
-              <w:t>timestamp</w:t>
+          </w:tcPr>
+          <w:p>
+            <w:pPr>
+              <w:jc w:val="center"/>
+            </w:pPr>
+            <w:r>
+              <w:t>varchar(20)</w:t>
             </w:r>
           </w:p>
         </w:tc>
         <w:tc>
           <w:tcPr>
             <w:tcW w:w="1395" w:type="dxa"/>
-            <w:vAlign w:val="top"/>
-          </w:tcPr>
-          <w:p>
-            <w:pPr>
-              <w:jc w:val="center"/>
-              <w:rPr>
-                <w:rFonts w:asciiTheme="minorHAnsi" w:hAnsiTheme="minorHAnsi" w:eastAsiaTheme="minorEastAsia" w:cstheme="minorBidi"/>
-                <w:kern w:val="2"/>
-                <w:sz w:val="21"/>
-                <w:szCs w:val="24"/>
-                <w:lang w:eastAsia="zh-CN" w:bidi="ar-SA"/>
-              </w:rPr>
+          </w:tcPr>
+          <w:p>
+            <w:pPr>
+              <w:jc w:val="center"/>
             </w:pPr>
             <w:r>
               <w:t>否</w:t>
@@ -7373,7 +6973,6 @@
         <w:tc>
           <w:tcPr>
             <w:tcW w:w="1396" w:type="dxa"/>
-            <w:vAlign w:val="top"/>
           </w:tcPr>
           <w:p>
             <w:pPr>
@@ -7382,13 +6981,6 @@
                 <w:tab w:val="center" w:pos="661"/>
               </w:tabs>
               <w:jc w:val="left"/>
-              <w:rPr>
-                <w:rFonts w:asciiTheme="minorHAnsi" w:hAnsiTheme="minorHAnsi" w:eastAsiaTheme="minorEastAsia" w:cstheme="minorBidi"/>
-                <w:kern w:val="2"/>
-                <w:sz w:val="21"/>
-                <w:szCs w:val="24"/>
-                <w:lang w:eastAsia="zh-CN" w:bidi="ar-SA"/>
-              </w:rPr>
             </w:pPr>
             <w:r>
               <w:t xml:space="preserve">    否</w:t>
@@ -7398,21 +6990,13 @@
         <w:tc>
           <w:tcPr>
             <w:tcW w:w="2699" w:type="dxa"/>
-            <w:vAlign w:val="top"/>
-          </w:tcPr>
-          <w:p>
-            <w:pPr>
-              <w:jc w:val="center"/>
-              <w:rPr>
-                <w:rFonts w:asciiTheme="minorHAnsi" w:hAnsiTheme="minorHAnsi" w:eastAsiaTheme="minorEastAsia" w:cstheme="minorBidi"/>
-                <w:kern w:val="2"/>
-                <w:sz w:val="21"/>
-                <w:szCs w:val="24"/>
-                <w:lang w:eastAsia="zh-CN" w:bidi="ar-SA"/>
-              </w:rPr>
-            </w:pPr>
-            <w:r>
-              <w:t>发布时间</w:t>
+          </w:tcPr>
+          <w:p>
+            <w:pPr>
+              <w:jc w:val="center"/>
+            </w:pPr>
+            <w:r>
+              <w:t>文章类型:tinyMCE-富文本编译器,Markdown-编译器</w:t>
             </w:r>
           </w:p>
         </w:tc>
@@ -7431,6 +7015,532 @@
         <w:tc>
           <w:tcPr>
             <w:tcW w:w="1624" w:type="dxa"/>
+          </w:tcPr>
+          <w:p>
+            <w:pPr>
+              <w:jc w:val="center"/>
+            </w:pPr>
+            <w:r>
+              <w:t>article_browse_sum</w:t>
+            </w:r>
+          </w:p>
+        </w:tc>
+        <w:tc>
+          <w:tcPr>
+            <w:tcW w:w="1418" w:type="dxa"/>
+          </w:tcPr>
+          <w:p>
+            <w:pPr>
+              <w:jc w:val="center"/>
+            </w:pPr>
+            <w:r>
+              <w:t>int(8)</w:t>
+            </w:r>
+          </w:p>
+        </w:tc>
+        <w:tc>
+          <w:tcPr>
+            <w:tcW w:w="1395" w:type="dxa"/>
+          </w:tcPr>
+          <w:p>
+            <w:pPr>
+              <w:jc w:val="center"/>
+            </w:pPr>
+            <w:r>
+              <w:t>否</w:t>
+            </w:r>
+          </w:p>
+        </w:tc>
+        <w:tc>
+          <w:tcPr>
+            <w:tcW w:w="1396" w:type="dxa"/>
+          </w:tcPr>
+          <w:p>
+            <w:pPr>
+              <w:tabs>
+                <w:tab w:val="left" w:pos="395"/>
+                <w:tab w:val="center" w:pos="661"/>
+              </w:tabs>
+              <w:jc w:val="left"/>
+            </w:pPr>
+            <w:r>
+              <w:t xml:space="preserve">    否</w:t>
+            </w:r>
+          </w:p>
+        </w:tc>
+        <w:tc>
+          <w:tcPr>
+            <w:tcW w:w="2699" w:type="dxa"/>
+          </w:tcPr>
+          <w:p>
+            <w:pPr>
+              <w:jc w:val="center"/>
+            </w:pPr>
+            <w:r>
+              <w:t>文章被阅览数量</w:t>
+            </w:r>
+          </w:p>
+        </w:tc>
+      </w:tr>
+      <w:tr>
+        <w:tblPrEx>
+          <w:tblBorders>
+            <w:top w:val="single" w:color="auto" w:sz="4" w:space="0"/>
+            <w:left w:val="single" w:color="auto" w:sz="4" w:space="0"/>
+            <w:bottom w:val="single" w:color="auto" w:sz="4" w:space="0"/>
+            <w:right w:val="single" w:color="auto" w:sz="4" w:space="0"/>
+            <w:insideH w:val="single" w:color="auto" w:sz="4" w:space="0"/>
+            <w:insideV w:val="single" w:color="auto" w:sz="4" w:space="0"/>
+          </w:tblBorders>
+        </w:tblPrEx>
+        <w:tc>
+          <w:tcPr>
+            <w:tcW w:w="1624" w:type="dxa"/>
+          </w:tcPr>
+          <w:p>
+            <w:pPr>
+              <w:jc w:val="center"/>
+            </w:pPr>
+            <w:r>
+              <w:t>article_img_url</w:t>
+            </w:r>
+          </w:p>
+        </w:tc>
+        <w:tc>
+          <w:tcPr>
+            <w:tcW w:w="1418" w:type="dxa"/>
+          </w:tcPr>
+          <w:p>
+            <w:pPr>
+              <w:jc w:val="center"/>
+            </w:pPr>
+            <w:r>
+              <w:t>varchar(255)</w:t>
+            </w:r>
+          </w:p>
+        </w:tc>
+        <w:tc>
+          <w:tcPr>
+            <w:tcW w:w="1395" w:type="dxa"/>
+          </w:tcPr>
+          <w:p>
+            <w:pPr>
+              <w:jc w:val="center"/>
+            </w:pPr>
+            <w:r>
+              <w:t>是</w:t>
+            </w:r>
+          </w:p>
+        </w:tc>
+        <w:tc>
+          <w:tcPr>
+            <w:tcW w:w="1396" w:type="dxa"/>
+          </w:tcPr>
+          <w:p>
+            <w:pPr>
+              <w:tabs>
+                <w:tab w:val="left" w:pos="395"/>
+                <w:tab w:val="center" w:pos="661"/>
+              </w:tabs>
+              <w:jc w:val="left"/>
+            </w:pPr>
+            <w:r>
+              <w:t xml:space="preserve">    否</w:t>
+            </w:r>
+          </w:p>
+        </w:tc>
+        <w:tc>
+          <w:tcPr>
+            <w:tcW w:w="2699" w:type="dxa"/>
+          </w:tcPr>
+          <w:p>
+            <w:pPr>
+              <w:jc w:val="center"/>
+            </w:pPr>
+            <w:r>
+              <w:t>文章封面大图</w:t>
+            </w:r>
+          </w:p>
+        </w:tc>
+      </w:tr>
+      <w:tr>
+        <w:tblPrEx>
+          <w:tblBorders>
+            <w:top w:val="single" w:color="auto" w:sz="4" w:space="0"/>
+            <w:left w:val="single" w:color="auto" w:sz="4" w:space="0"/>
+            <w:bottom w:val="single" w:color="auto" w:sz="4" w:space="0"/>
+            <w:right w:val="single" w:color="auto" w:sz="4" w:space="0"/>
+            <w:insideH w:val="single" w:color="auto" w:sz="4" w:space="0"/>
+            <w:insideV w:val="single" w:color="auto" w:sz="4" w:space="0"/>
+          </w:tblBorders>
+        </w:tblPrEx>
+        <w:tc>
+          <w:tcPr>
+            <w:tcW w:w="1624" w:type="dxa"/>
+          </w:tcPr>
+          <w:p>
+            <w:pPr>
+              <w:jc w:val="center"/>
+            </w:pPr>
+            <w:r>
+              <w:t>article_img_key</w:t>
+            </w:r>
+          </w:p>
+        </w:tc>
+        <w:tc>
+          <w:tcPr>
+            <w:tcW w:w="1418" w:type="dxa"/>
+          </w:tcPr>
+          <w:p>
+            <w:pPr>
+              <w:jc w:val="center"/>
+            </w:pPr>
+            <w:r>
+              <w:t>varchar(255)</w:t>
+            </w:r>
+          </w:p>
+        </w:tc>
+        <w:tc>
+          <w:tcPr>
+            <w:tcW w:w="1395" w:type="dxa"/>
+          </w:tcPr>
+          <w:p>
+            <w:pPr>
+              <w:jc w:val="center"/>
+            </w:pPr>
+            <w:r>
+              <w:t>是</w:t>
+            </w:r>
+          </w:p>
+        </w:tc>
+        <w:tc>
+          <w:tcPr>
+            <w:tcW w:w="1396" w:type="dxa"/>
+          </w:tcPr>
+          <w:p>
+            <w:pPr>
+              <w:tabs>
+                <w:tab w:val="left" w:pos="395"/>
+                <w:tab w:val="center" w:pos="661"/>
+              </w:tabs>
+              <w:jc w:val="left"/>
+            </w:pPr>
+            <w:r>
+              <w:t xml:space="preserve">    否</w:t>
+            </w:r>
+          </w:p>
+        </w:tc>
+        <w:tc>
+          <w:tcPr>
+            <w:tcW w:w="2699" w:type="dxa"/>
+          </w:tcPr>
+          <w:p>
+            <w:pPr>
+              <w:jc w:val="center"/>
+            </w:pPr>
+            <w:r>
+              <w:t>七牛云存储该图片的key</w:t>
+            </w:r>
+          </w:p>
+        </w:tc>
+      </w:tr>
+      <w:tr>
+        <w:tblPrEx>
+          <w:tblBorders>
+            <w:top w:val="single" w:color="auto" w:sz="4" w:space="0"/>
+            <w:left w:val="single" w:color="auto" w:sz="4" w:space="0"/>
+            <w:bottom w:val="single" w:color="auto" w:sz="4" w:space="0"/>
+            <w:right w:val="single" w:color="auto" w:sz="4" w:space="0"/>
+            <w:insideH w:val="single" w:color="auto" w:sz="4" w:space="0"/>
+            <w:insideV w:val="single" w:color="auto" w:sz="4" w:space="0"/>
+          </w:tblBorders>
+        </w:tblPrEx>
+        <w:tc>
+          <w:tcPr>
+            <w:tcW w:w="1624" w:type="dxa"/>
+          </w:tcPr>
+          <w:p>
+            <w:pPr>
+              <w:jc w:val="center"/>
+            </w:pPr>
+            <w:r>
+              <w:t>sys_user_id</w:t>
+            </w:r>
+          </w:p>
+        </w:tc>
+        <w:tc>
+          <w:tcPr>
+            <w:tcW w:w="1418" w:type="dxa"/>
+          </w:tcPr>
+          <w:p>
+            <w:pPr>
+              <w:jc w:val="center"/>
+            </w:pPr>
+            <w:r>
+              <w:t>int(11)</w:t>
+            </w:r>
+          </w:p>
+        </w:tc>
+        <w:tc>
+          <w:tcPr>
+            <w:tcW w:w="1395" w:type="dxa"/>
+          </w:tcPr>
+          <w:p>
+            <w:pPr>
+              <w:jc w:val="center"/>
+            </w:pPr>
+            <w:r>
+              <w:t>否</w:t>
+            </w:r>
+          </w:p>
+        </w:tc>
+        <w:tc>
+          <w:tcPr>
+            <w:tcW w:w="1396" w:type="dxa"/>
+          </w:tcPr>
+          <w:p>
+            <w:pPr>
+              <w:tabs>
+                <w:tab w:val="left" w:pos="395"/>
+                <w:tab w:val="center" w:pos="661"/>
+              </w:tabs>
+              <w:jc w:val="left"/>
+            </w:pPr>
+            <w:r>
+              <w:t xml:space="preserve">    FK</w:t>
+            </w:r>
+          </w:p>
+        </w:tc>
+        <w:tc>
+          <w:tcPr>
+            <w:tcW w:w="2699" w:type="dxa"/>
+          </w:tcPr>
+          <w:p>
+            <w:pPr>
+              <w:jc w:val="center"/>
+            </w:pPr>
+            <w:r>
+              <w:t>账户表ID</w:t>
+            </w:r>
+          </w:p>
+        </w:tc>
+      </w:tr>
+      <w:tr>
+        <w:tblPrEx>
+          <w:tblBorders>
+            <w:top w:val="single" w:color="auto" w:sz="4" w:space="0"/>
+            <w:left w:val="single" w:color="auto" w:sz="4" w:space="0"/>
+            <w:bottom w:val="single" w:color="auto" w:sz="4" w:space="0"/>
+            <w:right w:val="single" w:color="auto" w:sz="4" w:space="0"/>
+            <w:insideH w:val="single" w:color="auto" w:sz="4" w:space="0"/>
+            <w:insideV w:val="single" w:color="auto" w:sz="4" w:space="0"/>
+          </w:tblBorders>
+        </w:tblPrEx>
+        <w:tc>
+          <w:tcPr>
+            <w:tcW w:w="1624" w:type="dxa"/>
+          </w:tcPr>
+          <w:p>
+            <w:pPr>
+              <w:jc w:val="center"/>
+            </w:pPr>
+            <w:r>
+              <w:t>label_id</w:t>
+            </w:r>
+          </w:p>
+        </w:tc>
+        <w:tc>
+          <w:tcPr>
+            <w:tcW w:w="1418" w:type="dxa"/>
+          </w:tcPr>
+          <w:p>
+            <w:pPr>
+              <w:jc w:val="center"/>
+            </w:pPr>
+            <w:r>
+              <w:t>int(11)</w:t>
+            </w:r>
+          </w:p>
+        </w:tc>
+        <w:tc>
+          <w:tcPr>
+            <w:tcW w:w="1395" w:type="dxa"/>
+          </w:tcPr>
+          <w:p>
+            <w:pPr>
+              <w:jc w:val="center"/>
+            </w:pPr>
+            <w:r>
+              <w:t>否</w:t>
+            </w:r>
+          </w:p>
+        </w:tc>
+        <w:tc>
+          <w:tcPr>
+            <w:tcW w:w="1396" w:type="dxa"/>
+          </w:tcPr>
+          <w:p>
+            <w:pPr>
+              <w:tabs>
+                <w:tab w:val="left" w:pos="395"/>
+                <w:tab w:val="center" w:pos="661"/>
+              </w:tabs>
+              <w:jc w:val="left"/>
+            </w:pPr>
+            <w:r>
+              <w:t xml:space="preserve">     FK</w:t>
+            </w:r>
+          </w:p>
+        </w:tc>
+        <w:tc>
+          <w:tcPr>
+            <w:tcW w:w="2699" w:type="dxa"/>
+          </w:tcPr>
+          <w:p>
+            <w:pPr>
+              <w:jc w:val="center"/>
+            </w:pPr>
+            <w:r>
+              <w:t>标签管理表ID</w:t>
+            </w:r>
+          </w:p>
+        </w:tc>
+      </w:tr>
+      <w:tr>
+        <w:tblPrEx>
+          <w:tblBorders>
+            <w:top w:val="single" w:color="auto" w:sz="4" w:space="0"/>
+            <w:left w:val="single" w:color="auto" w:sz="4" w:space="0"/>
+            <w:bottom w:val="single" w:color="auto" w:sz="4" w:space="0"/>
+            <w:right w:val="single" w:color="auto" w:sz="4" w:space="0"/>
+            <w:insideH w:val="single" w:color="auto" w:sz="4" w:space="0"/>
+            <w:insideV w:val="single" w:color="auto" w:sz="4" w:space="0"/>
+          </w:tblBorders>
+        </w:tblPrEx>
+        <w:tc>
+          <w:tcPr>
+            <w:tcW w:w="1624" w:type="dxa"/>
+            <w:vAlign w:val="top"/>
+          </w:tcPr>
+          <w:p>
+            <w:pPr>
+              <w:jc w:val="center"/>
+              <w:rPr>
+                <w:rFonts w:asciiTheme="minorHAnsi" w:hAnsiTheme="minorHAnsi" w:eastAsiaTheme="minorEastAsia" w:cstheme="minorBidi"/>
+                <w:kern w:val="2"/>
+                <w:sz w:val="21"/>
+                <w:szCs w:val="24"/>
+                <w:lang w:eastAsia="zh-CN" w:bidi="ar-SA"/>
+              </w:rPr>
+            </w:pPr>
+            <w:r>
+              <w:t>created</w:t>
+            </w:r>
+          </w:p>
+        </w:tc>
+        <w:tc>
+          <w:tcPr>
+            <w:tcW w:w="1418" w:type="dxa"/>
+            <w:vAlign w:val="top"/>
+          </w:tcPr>
+          <w:p>
+            <w:pPr>
+              <w:jc w:val="center"/>
+              <w:rPr>
+                <w:rFonts w:asciiTheme="minorHAnsi" w:hAnsiTheme="minorHAnsi" w:eastAsiaTheme="minorEastAsia" w:cstheme="minorBidi"/>
+                <w:kern w:val="2"/>
+                <w:sz w:val="21"/>
+                <w:szCs w:val="24"/>
+                <w:lang w:eastAsia="zh-CN" w:bidi="ar-SA"/>
+              </w:rPr>
+            </w:pPr>
+            <w:r>
+              <w:t>timestamp</w:t>
+            </w:r>
+          </w:p>
+        </w:tc>
+        <w:tc>
+          <w:tcPr>
+            <w:tcW w:w="1395" w:type="dxa"/>
+            <w:vAlign w:val="top"/>
+          </w:tcPr>
+          <w:p>
+            <w:pPr>
+              <w:jc w:val="center"/>
+              <w:rPr>
+                <w:rFonts w:asciiTheme="minorHAnsi" w:hAnsiTheme="minorHAnsi" w:eastAsiaTheme="minorEastAsia" w:cstheme="minorBidi"/>
+                <w:kern w:val="2"/>
+                <w:sz w:val="21"/>
+                <w:szCs w:val="24"/>
+                <w:lang w:eastAsia="zh-CN" w:bidi="ar-SA"/>
+              </w:rPr>
+            </w:pPr>
+            <w:r>
+              <w:t>否</w:t>
+            </w:r>
+          </w:p>
+        </w:tc>
+        <w:tc>
+          <w:tcPr>
+            <w:tcW w:w="1396" w:type="dxa"/>
+            <w:vAlign w:val="top"/>
+          </w:tcPr>
+          <w:p>
+            <w:pPr>
+              <w:tabs>
+                <w:tab w:val="left" w:pos="395"/>
+                <w:tab w:val="center" w:pos="661"/>
+              </w:tabs>
+              <w:jc w:val="left"/>
+              <w:rPr>
+                <w:rFonts w:asciiTheme="minorHAnsi" w:hAnsiTheme="minorHAnsi" w:eastAsiaTheme="minorEastAsia" w:cstheme="minorBidi"/>
+                <w:kern w:val="2"/>
+                <w:sz w:val="21"/>
+                <w:szCs w:val="24"/>
+                <w:lang w:eastAsia="zh-CN" w:bidi="ar-SA"/>
+              </w:rPr>
+            </w:pPr>
+            <w:r>
+              <w:t xml:space="preserve">    否</w:t>
+            </w:r>
+          </w:p>
+        </w:tc>
+        <w:tc>
+          <w:tcPr>
+            <w:tcW w:w="2699" w:type="dxa"/>
+            <w:vAlign w:val="top"/>
+          </w:tcPr>
+          <w:p>
+            <w:pPr>
+              <w:jc w:val="center"/>
+              <w:rPr>
+                <w:rFonts w:asciiTheme="minorHAnsi" w:hAnsiTheme="minorHAnsi" w:eastAsiaTheme="minorEastAsia" w:cstheme="minorBidi"/>
+                <w:kern w:val="2"/>
+                <w:sz w:val="21"/>
+                <w:szCs w:val="24"/>
+                <w:lang w:eastAsia="zh-CN" w:bidi="ar-SA"/>
+              </w:rPr>
+            </w:pPr>
+            <w:r>
+              <w:t>发布时间</w:t>
+            </w:r>
+          </w:p>
+        </w:tc>
+      </w:tr>
+      <w:tr>
+        <w:tblPrEx>
+          <w:tblBorders>
+            <w:top w:val="single" w:color="auto" w:sz="4" w:space="0"/>
+            <w:left w:val="single" w:color="auto" w:sz="4" w:space="0"/>
+            <w:bottom w:val="single" w:color="auto" w:sz="4" w:space="0"/>
+            <w:right w:val="single" w:color="auto" w:sz="4" w:space="0"/>
+            <w:insideH w:val="single" w:color="auto" w:sz="4" w:space="0"/>
+            <w:insideV w:val="single" w:color="auto" w:sz="4" w:space="0"/>
+          </w:tblBorders>
+        </w:tblPrEx>
+        <w:tc>
+          <w:tcPr>
+            <w:tcW w:w="1624" w:type="dxa"/>
             <w:vAlign w:val="top"/>
           </w:tcPr>
           <w:p>
@@ -7545,12 +7655,31 @@
         <w:bidi w:val="0"/>
       </w:pPr>
       <w:r>
-        <w:t>2. (暂不需要)</w:t>
+        <w:t>2</w:t>
       </w:r>
-      <w:bookmarkStart w:id="0" w:name="_GoBack"/>
-      <w:bookmarkEnd w:id="0"/>
       <w:r>
-        <w:t>sys_article_browse(文章浏览数量表)</w:t>
+        <w:t>. sys_</w:t>
+      </w:r>
+      <w:r>
+        <w:t>comments</w:t>
+      </w:r>
+      <w:r>
+        <w:t>_</w:t>
+      </w:r>
+      <w:r>
+        <w:rPr>
+          <w:rFonts w:hint="eastAsia"/>
+        </w:rPr>
+        <w:t>praise</w:t>
+      </w:r>
+      <w:r>
+        <w:t>(</w:t>
+      </w:r>
+      <w:r>
+        <w:t>评论</w:t>
+      </w:r>
+      <w:r>
+        <w:t>点赞表)</w:t>
       </w:r>
     </w:p>
     <w:tbl>
@@ -7575,11 +7704,11 @@
         </w:tblCellMar>
       </w:tblPr>
       <w:tblGrid>
-        <w:gridCol w:w="2277"/>
-        <w:gridCol w:w="1317"/>
-        <w:gridCol w:w="1259"/>
-        <w:gridCol w:w="1270"/>
-        <w:gridCol w:w="2409"/>
+        <w:gridCol w:w="2982"/>
+        <w:gridCol w:w="1324"/>
+        <w:gridCol w:w="1084"/>
+        <w:gridCol w:w="1107"/>
+        <w:gridCol w:w="2035"/>
       </w:tblGrid>
       <w:tr>
         <w:tblPrEx>
@@ -7594,7 +7723,7 @@
         </w:tblPrEx>
         <w:tc>
           <w:tcPr>
-            <w:tcW w:w="2277" w:type="dxa"/>
+            <w:tcW w:w="2982" w:type="dxa"/>
           </w:tcPr>
           <w:p>
             <w:pPr>
@@ -7607,7 +7736,7 @@
         </w:tc>
         <w:tc>
           <w:tcPr>
-            <w:tcW w:w="1317" w:type="dxa"/>
+            <w:tcW w:w="1324" w:type="dxa"/>
           </w:tcPr>
           <w:p>
             <w:pPr>
@@ -7620,7 +7749,7 @@
         </w:tc>
         <w:tc>
           <w:tcPr>
-            <w:tcW w:w="1259" w:type="dxa"/>
+            <w:tcW w:w="1084" w:type="dxa"/>
             <w:vAlign w:val="top"/>
           </w:tcPr>
           <w:p>
@@ -7637,7 +7766,7 @@
         </w:tc>
         <w:tc>
           <w:tcPr>
-            <w:tcW w:w="1270" w:type="dxa"/>
+            <w:tcW w:w="1107" w:type="dxa"/>
             <w:vAlign w:val="top"/>
           </w:tcPr>
           <w:p>
@@ -7654,7 +7783,7 @@
         </w:tc>
         <w:tc>
           <w:tcPr>
-            <w:tcW w:w="2409" w:type="dxa"/>
+            <w:tcW w:w="2035" w:type="dxa"/>
           </w:tcPr>
           <w:p>
             <w:pPr>
@@ -7679,20 +7808,20 @@
         </w:tblPrEx>
         <w:tc>
           <w:tcPr>
-            <w:tcW w:w="2277" w:type="dxa"/>
-          </w:tcPr>
-          <w:p>
-            <w:pPr>
-              <w:jc w:val="center"/>
-            </w:pPr>
-            <w:r>
-              <w:t>sys_article_browse_id</w:t>
-            </w:r>
-          </w:p>
-        </w:tc>
-        <w:tc>
-          <w:tcPr>
-            <w:tcW w:w="1317" w:type="dxa"/>
+            <w:tcW w:w="2982" w:type="dxa"/>
+          </w:tcPr>
+          <w:p>
+            <w:pPr>
+              <w:jc w:val="center"/>
+            </w:pPr>
+            <w:r>
+              <w:t>sys_comments_praise_id</w:t>
+            </w:r>
+          </w:p>
+        </w:tc>
+        <w:tc>
+          <w:tcPr>
+            <w:tcW w:w="1324" w:type="dxa"/>
           </w:tcPr>
           <w:p>
             <w:pPr>
@@ -7705,7 +7834,7 @@
         </w:tc>
         <w:tc>
           <w:tcPr>
-            <w:tcW w:w="1259" w:type="dxa"/>
+            <w:tcW w:w="1084" w:type="dxa"/>
           </w:tcPr>
           <w:p>
             <w:pPr>
@@ -7718,7 +7847,7 @@
         </w:tc>
         <w:tc>
           <w:tcPr>
-            <w:tcW w:w="1270" w:type="dxa"/>
+            <w:tcW w:w="1107" w:type="dxa"/>
           </w:tcPr>
           <w:p>
             <w:pPr>
@@ -7738,7 +7867,7 @@
         </w:tc>
         <w:tc>
           <w:tcPr>
-            <w:tcW w:w="2409" w:type="dxa"/>
+            <w:tcW w:w="2035" w:type="dxa"/>
           </w:tcPr>
           <w:p>
             <w:pPr>
@@ -7763,20 +7892,20 @@
         </w:tblPrEx>
         <w:tc>
           <w:tcPr>
-            <w:tcW w:w="2277" w:type="dxa"/>
-          </w:tcPr>
-          <w:p>
-            <w:pPr>
-              <w:jc w:val="center"/>
-            </w:pPr>
-            <w:r>
-              <w:t>sys_user_id</w:t>
-            </w:r>
-          </w:p>
-        </w:tc>
-        <w:tc>
-          <w:tcPr>
-            <w:tcW w:w="1317" w:type="dxa"/>
+            <w:tcW w:w="2982" w:type="dxa"/>
+          </w:tcPr>
+          <w:p>
+            <w:pPr>
+              <w:jc w:val="center"/>
+            </w:pPr>
+            <w:r>
+              <w:t>sys_article_comments_id</w:t>
+            </w:r>
+          </w:p>
+        </w:tc>
+        <w:tc>
+          <w:tcPr>
+            <w:tcW w:w="1324" w:type="dxa"/>
           </w:tcPr>
           <w:p>
             <w:pPr>
@@ -7789,7 +7918,7 @@
         </w:tc>
         <w:tc>
           <w:tcPr>
-            <w:tcW w:w="1259" w:type="dxa"/>
+            <w:tcW w:w="1084" w:type="dxa"/>
           </w:tcPr>
           <w:p>
             <w:pPr>
@@ -7802,7 +7931,7 @@
         </w:tc>
         <w:tc>
           <w:tcPr>
-            <w:tcW w:w="1270" w:type="dxa"/>
+            <w:tcW w:w="1107" w:type="dxa"/>
           </w:tcPr>
           <w:p>
             <w:pPr>
@@ -7813,20 +7942,20 @@
               <w:jc w:val="left"/>
             </w:pPr>
             <w:r>
-              <w:t xml:space="preserve">    FK</w:t>
-            </w:r>
-          </w:p>
-        </w:tc>
-        <w:tc>
-          <w:tcPr>
-            <w:tcW w:w="2409" w:type="dxa"/>
-          </w:tcPr>
-          <w:p>
-            <w:pPr>
-              <w:jc w:val="center"/>
-            </w:pPr>
-            <w:r>
-              <w:t>账户表id</w:t>
+              <w:t xml:space="preserve">     FK</w:t>
+            </w:r>
+          </w:p>
+        </w:tc>
+        <w:tc>
+          <w:tcPr>
+            <w:tcW w:w="2035" w:type="dxa"/>
+          </w:tcPr>
+          <w:p>
+            <w:pPr>
+              <w:jc w:val="both"/>
+            </w:pPr>
+            <w:r>
+              <w:t xml:space="preserve">    评论id</w:t>
             </w:r>
           </w:p>
         </w:tc>
@@ -7844,20 +7973,20 @@
         </w:tblPrEx>
         <w:tc>
           <w:tcPr>
-            <w:tcW w:w="2277" w:type="dxa"/>
-          </w:tcPr>
-          <w:p>
-            <w:pPr>
-              <w:jc w:val="center"/>
-            </w:pPr>
-            <w:r>
-              <w:t>article_id</w:t>
-            </w:r>
-          </w:p>
-        </w:tc>
-        <w:tc>
-          <w:tcPr>
-            <w:tcW w:w="1317" w:type="dxa"/>
+            <w:tcW w:w="2982" w:type="dxa"/>
+          </w:tcPr>
+          <w:p>
+            <w:pPr>
+              <w:jc w:val="center"/>
+            </w:pPr>
+            <w:r>
+              <w:t>sys_user_id</w:t>
+            </w:r>
+          </w:p>
+        </w:tc>
+        <w:tc>
+          <w:tcPr>
+            <w:tcW w:w="1324" w:type="dxa"/>
           </w:tcPr>
           <w:p>
             <w:pPr>
@@ -7870,7 +7999,7 @@
         </w:tc>
         <w:tc>
           <w:tcPr>
-            <w:tcW w:w="1259" w:type="dxa"/>
+            <w:tcW w:w="1084" w:type="dxa"/>
           </w:tcPr>
           <w:p>
             <w:pPr>
@@ -7883,7 +8012,7 @@
         </w:tc>
         <w:tc>
           <w:tcPr>
-            <w:tcW w:w="1270" w:type="dxa"/>
+            <w:tcW w:w="1107" w:type="dxa"/>
           </w:tcPr>
           <w:p>
             <w:pPr>
@@ -7900,14 +8029,14 @@
         </w:tc>
         <w:tc>
           <w:tcPr>
-            <w:tcW w:w="2409" w:type="dxa"/>
-          </w:tcPr>
-          <w:p>
-            <w:pPr>
-              <w:jc w:val="center"/>
-            </w:pPr>
-            <w:r>
-              <w:t>文章表id</w:t>
+            <w:tcW w:w="2035" w:type="dxa"/>
+          </w:tcPr>
+          <w:p>
+            <w:pPr>
+              <w:jc w:val="both"/>
+            </w:pPr>
+            <w:r>
+              <w:t xml:space="preserve">    点赞的用户id</w:t>
             </w:r>
           </w:p>
         </w:tc>
@@ -7925,61 +8054,37 @@
         </w:tblPrEx>
         <w:tc>
           <w:tcPr>
-            <w:tcW w:w="2277" w:type="dxa"/>
-            <w:vAlign w:val="top"/>
-          </w:tcPr>
-          <w:p>
-            <w:pPr>
-              <w:jc w:val="center"/>
-              <w:rPr>
-                <w:rFonts w:asciiTheme="minorHAnsi" w:hAnsiTheme="minorHAnsi" w:eastAsiaTheme="minorEastAsia" w:cstheme="minorBidi"/>
-                <w:kern w:val="2"/>
-                <w:sz w:val="21"/>
-                <w:szCs w:val="24"/>
-                <w:lang w:eastAsia="zh-CN" w:bidi="ar-SA"/>
-              </w:rPr>
-            </w:pPr>
-            <w:r>
-              <w:t>created</w:t>
-            </w:r>
-          </w:p>
-        </w:tc>
-        <w:tc>
-          <w:tcPr>
-            <w:tcW w:w="1317" w:type="dxa"/>
-            <w:vAlign w:val="top"/>
-          </w:tcPr>
-          <w:p>
-            <w:pPr>
-              <w:jc w:val="center"/>
-              <w:rPr>
-                <w:rFonts w:asciiTheme="minorHAnsi" w:hAnsiTheme="minorHAnsi" w:eastAsiaTheme="minorEastAsia" w:cstheme="minorBidi"/>
-                <w:kern w:val="2"/>
-                <w:sz w:val="21"/>
-                <w:szCs w:val="24"/>
-                <w:lang w:eastAsia="zh-CN" w:bidi="ar-SA"/>
-              </w:rPr>
-            </w:pPr>
-            <w:r>
-              <w:t>timestamp</w:t>
-            </w:r>
-          </w:p>
-        </w:tc>
-        <w:tc>
-          <w:tcPr>
-            <w:tcW w:w="1259" w:type="dxa"/>
-            <w:vAlign w:val="top"/>
-          </w:tcPr>
-          <w:p>
-            <w:pPr>
-              <w:jc w:val="center"/>
-              <w:rPr>
-                <w:rFonts w:asciiTheme="minorHAnsi" w:hAnsiTheme="minorHAnsi" w:eastAsiaTheme="minorEastAsia" w:cstheme="minorBidi"/>
-                <w:kern w:val="2"/>
-                <w:sz w:val="21"/>
-                <w:szCs w:val="24"/>
-                <w:lang w:eastAsia="zh-CN" w:bidi="ar-SA"/>
-              </w:rPr>
+            <w:tcW w:w="2982" w:type="dxa"/>
+          </w:tcPr>
+          <w:p>
+            <w:pPr>
+              <w:jc w:val="center"/>
+            </w:pPr>
+            <w:r>
+              <w:t>sys_comments_praise_status</w:t>
+            </w:r>
+          </w:p>
+        </w:tc>
+        <w:tc>
+          <w:tcPr>
+            <w:tcW w:w="1324" w:type="dxa"/>
+          </w:tcPr>
+          <w:p>
+            <w:pPr>
+              <w:jc w:val="center"/>
+            </w:pPr>
+            <w:r>
+              <w:t>int(1)</w:t>
+            </w:r>
+          </w:p>
+        </w:tc>
+        <w:tc>
+          <w:tcPr>
+            <w:tcW w:w="1084" w:type="dxa"/>
+          </w:tcPr>
+          <w:p>
+            <w:pPr>
+              <w:jc w:val="center"/>
             </w:pPr>
             <w:r>
               <w:t>否</w:t>
@@ -7988,8 +8093,7 @@
         </w:tc>
         <w:tc>
           <w:tcPr>
-            <w:tcW w:w="1270" w:type="dxa"/>
-            <w:vAlign w:val="top"/>
+            <w:tcW w:w="1107" w:type="dxa"/>
           </w:tcPr>
           <w:p>
             <w:pPr>
@@ -7998,13 +8102,119 @@
                 <w:tab w:val="center" w:pos="661"/>
               </w:tabs>
               <w:jc w:val="left"/>
-              <w:rPr>
-                <w:rFonts w:asciiTheme="minorHAnsi" w:hAnsiTheme="minorHAnsi" w:eastAsiaTheme="minorEastAsia" w:cstheme="minorBidi"/>
-                <w:kern w:val="2"/>
-                <w:sz w:val="21"/>
-                <w:szCs w:val="24"/>
-                <w:lang w:eastAsia="zh-CN" w:bidi="ar-SA"/>
-              </w:rPr>
+            </w:pPr>
+            <w:r>
+              <w:t xml:space="preserve">     否</w:t>
+            </w:r>
+          </w:p>
+        </w:tc>
+        <w:tc>
+          <w:tcPr>
+            <w:tcW w:w="2035" w:type="dxa"/>
+          </w:tcPr>
+          <w:p>
+            <w:pPr>
+              <w:numPr>
+                <w:ilvl w:val="0"/>
+                <w:numId w:val="0"/>
+              </w:numPr>
+              <w:jc w:val="both"/>
+            </w:pPr>
+            <w:r>
+              <w:t xml:space="preserve">     点赞状态</w:t>
+            </w:r>
+          </w:p>
+          <w:p>
+            <w:pPr>
+              <w:numPr>
+                <w:ilvl w:val="0"/>
+                <w:numId w:val="0"/>
+              </w:numPr>
+              <w:jc w:val="both"/>
+            </w:pPr>
+            <w:r>
+              <w:t xml:space="preserve">     0 取消赞</w:t>
+            </w:r>
+          </w:p>
+          <w:p>
+            <w:pPr>
+              <w:numPr>
+                <w:ilvl w:val="0"/>
+                <w:numId w:val="0"/>
+              </w:numPr>
+              <w:jc w:val="both"/>
+            </w:pPr>
+            <w:r>
+              <w:t xml:space="preserve">     1 点赞</w:t>
+            </w:r>
+          </w:p>
+        </w:tc>
+      </w:tr>
+      <w:tr>
+        <w:tblPrEx>
+          <w:tblBorders>
+            <w:top w:val="single" w:color="auto" w:sz="4" w:space="0"/>
+            <w:left w:val="single" w:color="auto" w:sz="4" w:space="0"/>
+            <w:bottom w:val="single" w:color="auto" w:sz="4" w:space="0"/>
+            <w:right w:val="single" w:color="auto" w:sz="4" w:space="0"/>
+            <w:insideH w:val="single" w:color="auto" w:sz="4" w:space="0"/>
+            <w:insideV w:val="single" w:color="auto" w:sz="4" w:space="0"/>
+          </w:tblBorders>
+        </w:tblPrEx>
+        <w:tc>
+          <w:tcPr>
+            <w:tcW w:w="2982" w:type="dxa"/>
+            <w:vAlign w:val="top"/>
+          </w:tcPr>
+          <w:p>
+            <w:pPr>
+              <w:jc w:val="center"/>
+            </w:pPr>
+            <w:r>
+              <w:t>created</w:t>
+            </w:r>
+          </w:p>
+        </w:tc>
+        <w:tc>
+          <w:tcPr>
+            <w:tcW w:w="1324" w:type="dxa"/>
+            <w:vAlign w:val="top"/>
+          </w:tcPr>
+          <w:p>
+            <w:pPr>
+              <w:jc w:val="center"/>
+            </w:pPr>
+            <w:r>
+              <w:t>timestamp</w:t>
+            </w:r>
+          </w:p>
+        </w:tc>
+        <w:tc>
+          <w:tcPr>
+            <w:tcW w:w="1084" w:type="dxa"/>
+            <w:vAlign w:val="top"/>
+          </w:tcPr>
+          <w:p>
+            <w:pPr>
+              <w:jc w:val="center"/>
+            </w:pPr>
+            <w:r>
+              <w:t>否</w:t>
+            </w:r>
+          </w:p>
+        </w:tc>
+        <w:tc>
+          <w:tcPr>
+            <w:tcW w:w="1107" w:type="dxa"/>
+            <w:vAlign w:val="top"/>
+          </w:tcPr>
+          <w:p>
+            <w:pPr>
+              <w:tabs>
+                <w:tab w:val="left" w:pos="395"/>
+                <w:tab w:val="center" w:pos="661"/>
+              </w:tabs>
+              <w:jc w:val="left"/>
             </w:pPr>
             <w:r>
               <w:t xml:space="preserve">    否</w:t>
@@ -8013,22 +8223,101 @@
         </w:tc>
         <w:tc>
           <w:tcPr>
-            <w:tcW w:w="2409" w:type="dxa"/>
-            <w:vAlign w:val="top"/>
-          </w:tcPr>
-          <w:p>
-            <w:pPr>
-              <w:jc w:val="center"/>
-              <w:rPr>
-                <w:rFonts w:asciiTheme="minorHAnsi" w:hAnsiTheme="minorHAnsi" w:eastAsiaTheme="minorEastAsia" w:cstheme="minorBidi"/>
-                <w:kern w:val="2"/>
-                <w:sz w:val="21"/>
-                <w:szCs w:val="24"/>
-                <w:lang w:eastAsia="zh-CN" w:bidi="ar-SA"/>
-              </w:rPr>
+            <w:tcW w:w="2035" w:type="dxa"/>
+            <w:vAlign w:val="top"/>
+          </w:tcPr>
+          <w:p>
+            <w:pPr>
+              <w:jc w:val="center"/>
             </w:pPr>
             <w:r>
               <w:t>发布时间</w:t>
+            </w:r>
+          </w:p>
+        </w:tc>
+      </w:tr>
+      <w:tr>
+        <w:tblPrEx>
+          <w:tblBorders>
+            <w:top w:val="single" w:color="auto" w:sz="4" w:space="0"/>
+            <w:left w:val="single" w:color="auto" w:sz="4" w:space="0"/>
+            <w:bottom w:val="single" w:color="auto" w:sz="4" w:space="0"/>
+            <w:right w:val="single" w:color="auto" w:sz="4" w:space="0"/>
+            <w:insideH w:val="single" w:color="auto" w:sz="4" w:space="0"/>
+            <w:insideV w:val="single" w:color="auto" w:sz="4" w:space="0"/>
+          </w:tblBorders>
+        </w:tblPrEx>
+        <w:tc>
+          <w:tcPr>
+            <w:tcW w:w="2982" w:type="dxa"/>
+            <w:vAlign w:val="top"/>
+          </w:tcPr>
+          <w:p>
+            <w:pPr>
+              <w:jc w:val="center"/>
+            </w:pPr>
+            <w:r>
+              <w:t>updated</w:t>
+            </w:r>
+          </w:p>
+        </w:tc>
+        <w:tc>
+          <w:tcPr>
+            <w:tcW w:w="1324" w:type="dxa"/>
+            <w:vAlign w:val="top"/>
+          </w:tcPr>
+          <w:p>
+            <w:pPr>
+              <w:jc w:val="center"/>
+            </w:pPr>
+            <w:r>
+              <w:t>timestamp</w:t>
+            </w:r>
+          </w:p>
+        </w:tc>
+        <w:tc>
+          <w:tcPr>
+            <w:tcW w:w="1084" w:type="dxa"/>
+            <w:vAlign w:val="top"/>
+          </w:tcPr>
+          <w:p>
+            <w:pPr>
+              <w:jc w:val="center"/>
+            </w:pPr>
+            <w:r>
+              <w:t>否</w:t>
+            </w:r>
+          </w:p>
+        </w:tc>
+        <w:tc>
+          <w:tcPr>
+            <w:tcW w:w="1107" w:type="dxa"/>
+            <w:vAlign w:val="top"/>
+          </w:tcPr>
+          <w:p>
+            <w:pPr>
+              <w:tabs>
+                <w:tab w:val="left" w:pos="395"/>
+                <w:tab w:val="center" w:pos="661"/>
+              </w:tabs>
+              <w:jc w:val="left"/>
+            </w:pPr>
+            <w:r>
+              <w:t xml:space="preserve">    否</w:t>
+            </w:r>
+          </w:p>
+        </w:tc>
+        <w:tc>
+          <w:tcPr>
+            <w:tcW w:w="2035" w:type="dxa"/>
+            <w:vAlign w:val="top"/>
+          </w:tcPr>
+          <w:p>
+            <w:pPr>
+              <w:jc w:val="center"/>
+            </w:pPr>
+            <w:r>
+              <w:t>修改时间</w:t>
             </w:r>
           </w:p>
         </w:tc>
@@ -8041,7 +8330,16 @@
         <w:bidi w:val="0"/>
       </w:pPr>
       <w:r>
-        <w:t>3. sys_</w:t>
+        <w:t xml:space="preserve">3. </w:t>
+      </w:r>
+      <w:r>
+        <w:t>sys_</w:t>
+      </w:r>
+      <w:r>
+        <w:t>reply</w:t>
+      </w:r>
+      <w:r>
+        <w:t>_</w:t>
       </w:r>
       <w:r>
         <w:rPr>
@@ -8050,7 +8348,13 @@
         <w:t>praise</w:t>
       </w:r>
       <w:r>
-        <w:t>(点赞表)</w:t>
+        <w:t>(</w:t>
+      </w:r>
+      <w:r>
+        <w:t>回复</w:t>
+      </w:r>
+      <w:r>
+        <w:t>点赞表)</w:t>
       </w:r>
     </w:p>
     <w:tbl>
@@ -8075,11 +8379,11 @@
         </w:tblCellMar>
       </w:tblPr>
       <w:tblGrid>
-        <w:gridCol w:w="1900"/>
-        <w:gridCol w:w="1368"/>
-        <w:gridCol w:w="1339"/>
-        <w:gridCol w:w="1345"/>
-        <w:gridCol w:w="2580"/>
+        <w:gridCol w:w="2670"/>
+        <w:gridCol w:w="1336"/>
+        <w:gridCol w:w="1158"/>
+        <w:gridCol w:w="1176"/>
+        <w:gridCol w:w="2192"/>
       </w:tblGrid>
       <w:tr>
         <w:tblPrEx>
@@ -8094,7 +8398,7 @@
         </w:tblPrEx>
         <w:tc>
           <w:tcPr>
-            <w:tcW w:w="1900" w:type="dxa"/>
+            <w:tcW w:w="2670" w:type="dxa"/>
           </w:tcPr>
           <w:p>
             <w:pPr>
@@ -8107,7 +8411,7 @@
         </w:tc>
         <w:tc>
           <w:tcPr>
-            <w:tcW w:w="1368" w:type="dxa"/>
+            <w:tcW w:w="1336" w:type="dxa"/>
           </w:tcPr>
           <w:p>
             <w:pPr>
@@ -8120,7 +8424,7 @@
         </w:tc>
         <w:tc>
           <w:tcPr>
-            <w:tcW w:w="1339" w:type="dxa"/>
+            <w:tcW w:w="1158" w:type="dxa"/>
             <w:vAlign w:val="top"/>
           </w:tcPr>
           <w:p>
@@ -8137,7 +8441,7 @@
         </w:tc>
         <w:tc>
           <w:tcPr>
-            <w:tcW w:w="1345" w:type="dxa"/>
+            <w:tcW w:w="1176" w:type="dxa"/>
             <w:vAlign w:val="top"/>
           </w:tcPr>
           <w:p>
@@ -8154,7 +8458,7 @@
         </w:tc>
         <w:tc>
           <w:tcPr>
-            <w:tcW w:w="2580" w:type="dxa"/>
+            <w:tcW w:w="2192" w:type="dxa"/>
           </w:tcPr>
           <w:p>
             <w:pPr>
@@ -8179,20 +8483,26 @@
         </w:tblPrEx>
         <w:tc>
           <w:tcPr>
-            <w:tcW w:w="1900" w:type="dxa"/>
-          </w:tcPr>
-          <w:p>
-            <w:pPr>
-              <w:jc w:val="center"/>
-            </w:pPr>
-            <w:r>
-              <w:t>sys_praise_id</w:t>
-            </w:r>
-          </w:p>
-        </w:tc>
-        <w:tc>
-          <w:tcPr>
-            <w:tcW w:w="1368" w:type="dxa"/>
+            <w:tcW w:w="2670" w:type="dxa"/>
+          </w:tcPr>
+          <w:p>
+            <w:pPr>
+              <w:jc w:val="center"/>
+            </w:pPr>
+            <w:r>
+              <w:t>sys_</w:t>
+            </w:r>
+            <w:r>
+              <w:t>reply</w:t>
+            </w:r>
+            <w:r>
+              <w:t>_praise_id</w:t>
+            </w:r>
+          </w:p>
+        </w:tc>
+        <w:tc>
+          <w:tcPr>
+            <w:tcW w:w="1336" w:type="dxa"/>
           </w:tcPr>
           <w:p>
             <w:pPr>
@@ -8205,7 +8515,7 @@
         </w:tc>
         <w:tc>
           <w:tcPr>
-            <w:tcW w:w="1339" w:type="dxa"/>
+            <w:tcW w:w="1158" w:type="dxa"/>
           </w:tcPr>
           <w:p>
             <w:pPr>
@@ -8218,7 +8528,7 @@
         </w:tc>
         <w:tc>
           <w:tcPr>
-            <w:tcW w:w="1345" w:type="dxa"/>
+            <w:tcW w:w="1176" w:type="dxa"/>
           </w:tcPr>
           <w:p>
             <w:pPr>
@@ -8238,7 +8548,7 @@
         </w:tc>
         <w:tc>
           <w:tcPr>
-            <w:tcW w:w="2580" w:type="dxa"/>
+            <w:tcW w:w="2192" w:type="dxa"/>
           </w:tcPr>
           <w:p>
             <w:pPr>
@@ -8263,20 +8573,21 @@
         </w:tblPrEx>
         <w:tc>
           <w:tcPr>
-            <w:tcW w:w="1900" w:type="dxa"/>
-          </w:tcPr>
-          <w:p>
-            <w:pPr>
-              <w:jc w:val="center"/>
-            </w:pPr>
-            <w:r>
-              <w:t>praise_type_id</w:t>
-            </w:r>
-          </w:p>
-        </w:tc>
-        <w:tc>
-          <w:tcPr>
-            <w:tcW w:w="1368" w:type="dxa"/>
+            <w:tcW w:w="2670" w:type="dxa"/>
+            <w:vAlign w:val="top"/>
+          </w:tcPr>
+          <w:p>
+            <w:pPr>
+              <w:jc w:val="center"/>
+            </w:pPr>
+            <w:r>
+              <w:t>sys_comments_reply_id</w:t>
+            </w:r>
+          </w:p>
+        </w:tc>
+        <w:tc>
+          <w:tcPr>
+            <w:tcW w:w="1336" w:type="dxa"/>
           </w:tcPr>
           <w:p>
             <w:pPr>
@@ -8289,7 +8600,7 @@
         </w:tc>
         <w:tc>
           <w:tcPr>
-            <w:tcW w:w="1339" w:type="dxa"/>
+            <w:tcW w:w="1158" w:type="dxa"/>
           </w:tcPr>
           <w:p>
             <w:pPr>
@@ -8302,7 +8613,7 @@
         </w:tc>
         <w:tc>
           <w:tcPr>
-            <w:tcW w:w="1345" w:type="dxa"/>
+            <w:tcW w:w="1176" w:type="dxa"/>
           </w:tcPr>
           <w:p>
             <w:pPr>
@@ -8319,14 +8630,17 @@
         </w:tc>
         <w:tc>
           <w:tcPr>
-            <w:tcW w:w="2580" w:type="dxa"/>
-          </w:tcPr>
-          <w:p>
-            <w:pPr>
-              <w:jc w:val="center"/>
-            </w:pPr>
-            <w:r>
-              <w:t>文章id或者评论id</w:t>
+            <w:tcW w:w="2192" w:type="dxa"/>
+          </w:tcPr>
+          <w:p>
+            <w:pPr>
+              <w:jc w:val="center"/>
+            </w:pPr>
+            <w:r>
+              <w:t>回复</w:t>
+            </w:r>
+            <w:r>
+              <w:t>id</w:t>
             </w:r>
           </w:p>
         </w:tc>
@@ -8344,33 +8658,37 @@
         </w:tblPrEx>
         <w:tc>
           <w:tcPr>
-            <w:tcW w:w="1900" w:type="dxa"/>
-          </w:tcPr>
-          <w:p>
-            <w:pPr>
-              <w:jc w:val="center"/>
-            </w:pPr>
-            <w:r>
-              <w:t>praise_type</w:t>
-            </w:r>
-          </w:p>
-        </w:tc>
-        <w:tc>
-          <w:tcPr>
-            <w:tcW w:w="1368" w:type="dxa"/>
-          </w:tcPr>
-          <w:p>
-            <w:pPr>
-              <w:jc w:val="center"/>
-            </w:pPr>
-            <w:r>
-              <w:t>int(1)</w:t>
-            </w:r>
-          </w:p>
-        </w:tc>
-        <w:tc>
-          <w:tcPr>
-            <w:tcW w:w="1339" w:type="dxa"/>
+            <w:tcW w:w="2670" w:type="dxa"/>
+            <w:vAlign w:val="top"/>
+          </w:tcPr>
+          <w:p>
+            <w:pPr>
+              <w:jc w:val="center"/>
+            </w:pPr>
+            <w:bookmarkStart w:id="0" w:name="_GoBack" w:colFirst="0" w:colLast="4"/>
+            <w:r>
+              <w:t>sys_user_id</w:t>
+            </w:r>
+          </w:p>
+        </w:tc>
+        <w:tc>
+          <w:tcPr>
+            <w:tcW w:w="1336" w:type="dxa"/>
+            <w:vAlign w:val="top"/>
+          </w:tcPr>
+          <w:p>
+            <w:pPr>
+              <w:jc w:val="center"/>
+            </w:pPr>
+            <w:r>
+              <w:t>int(11)</w:t>
+            </w:r>
+          </w:p>
+        </w:tc>
+        <w:tc>
+          <w:tcPr>
+            <w:tcW w:w="1158" w:type="dxa"/>
+            <w:vAlign w:val="top"/>
           </w:tcPr>
           <w:p>
             <w:pPr>
@@ -8383,7 +8701,8 @@
         </w:tc>
         <w:tc>
           <w:tcPr>
-            <w:tcW w:w="1345" w:type="dxa"/>
+            <w:tcW w:w="1176" w:type="dxa"/>
+            <w:vAlign w:val="top"/>
           </w:tcPr>
           <w:p>
             <w:pPr>
@@ -8394,60 +8713,26 @@
               <w:jc w:val="left"/>
             </w:pPr>
             <w:r>
-              <w:t xml:space="preserve">     否</w:t>
-            </w:r>
-          </w:p>
-        </w:tc>
-        <w:tc>
-          <w:tcPr>
-            <w:tcW w:w="2580" w:type="dxa"/>
-          </w:tcPr>
-          <w:p>
-            <w:pPr>
-              <w:jc w:val="center"/>
-            </w:pPr>
-            <w:r>
-              <w:t>点赞类型</w:t>
-            </w:r>
-          </w:p>
-          <w:p>
-            <w:pPr>
-              <w:numPr>
-                <w:ilvl w:val="0"/>
-                <w:numId w:val="2"/>
-              </w:numPr>
-              <w:jc w:val="center"/>
-            </w:pPr>
-            <w:r>
-              <w:t>文章点赞</w:t>
-            </w:r>
-          </w:p>
-          <w:p>
-            <w:pPr>
-              <w:numPr>
-                <w:ilvl w:val="0"/>
-                <w:numId w:val="2"/>
-              </w:numPr>
-              <w:jc w:val="center"/>
-            </w:pPr>
-            <w:r>
-              <w:t>评论点赞</w:t>
-            </w:r>
-          </w:p>
-          <w:p>
-            <w:pPr>
-              <w:numPr>
-                <w:ilvl w:val="0"/>
-                <w:numId w:val="2"/>
-              </w:numPr>
-              <w:jc w:val="center"/>
-            </w:pPr>
-            <w:r>
-              <w:t>回复点赞</w:t>
-            </w:r>
-          </w:p>
-        </w:tc>
-      </w:tr>
+              <w:t xml:space="preserve">    FK</w:t>
+            </w:r>
+          </w:p>
+        </w:tc>
+        <w:tc>
+          <w:tcPr>
+            <w:tcW w:w="2192" w:type="dxa"/>
+            <w:vAlign w:val="top"/>
+          </w:tcPr>
+          <w:p>
+            <w:pPr>
+              <w:jc w:val="both"/>
+            </w:pPr>
+            <w:r>
+              <w:t xml:space="preserve">    点赞的用户id</w:t>
+            </w:r>
+          </w:p>
+        </w:tc>
+      </w:tr>
+      <w:bookmarkEnd w:id="0"/>
       <w:tr>
         <w:tblPrEx>
           <w:tblBorders>
@@ -8461,33 +8746,33 @@
         </w:tblPrEx>
         <w:tc>
           <w:tcPr>
-            <w:tcW w:w="1900" w:type="dxa"/>
-          </w:tcPr>
-          <w:p>
-            <w:pPr>
-              <w:jc w:val="center"/>
-            </w:pPr>
-            <w:r>
-              <w:t>sys_user_id</w:t>
-            </w:r>
-          </w:p>
-        </w:tc>
-        <w:tc>
-          <w:tcPr>
-            <w:tcW w:w="1368" w:type="dxa"/>
-          </w:tcPr>
-          <w:p>
-            <w:pPr>
-              <w:jc w:val="center"/>
-            </w:pPr>
-            <w:r>
-              <w:t>int(11)</w:t>
-            </w:r>
-          </w:p>
-        </w:tc>
-        <w:tc>
-          <w:tcPr>
-            <w:tcW w:w="1339" w:type="dxa"/>
+            <w:tcW w:w="2670" w:type="dxa"/>
+          </w:tcPr>
+          <w:p>
+            <w:pPr>
+              <w:jc w:val="center"/>
+            </w:pPr>
+            <w:r>
+              <w:t>sys_reply_praise_status</w:t>
+            </w:r>
+          </w:p>
+        </w:tc>
+        <w:tc>
+          <w:tcPr>
+            <w:tcW w:w="1336" w:type="dxa"/>
+          </w:tcPr>
+          <w:p>
+            <w:pPr>
+              <w:jc w:val="center"/>
+            </w:pPr>
+            <w:r>
+              <w:t>int(1)</w:t>
+            </w:r>
+          </w:p>
+        </w:tc>
+        <w:tc>
+          <w:tcPr>
+            <w:tcW w:w="1158" w:type="dxa"/>
           </w:tcPr>
           <w:p>
             <w:pPr>
@@ -8500,7 +8785,7 @@
         </w:tc>
         <w:tc>
           <w:tcPr>
-            <w:tcW w:w="1345" w:type="dxa"/>
+            <w:tcW w:w="1176" w:type="dxa"/>
           </w:tcPr>
           <w:p>
             <w:pPr>
@@ -8517,7 +8802,7 @@
         </w:tc>
         <w:tc>
           <w:tcPr>
-            <w:tcW w:w="2580" w:type="dxa"/>
+            <w:tcW w:w="2192" w:type="dxa"/>
           </w:tcPr>
           <w:p>
             <w:pPr>
@@ -8528,7 +8813,31 @@
               <w:jc w:val="both"/>
             </w:pPr>
             <w:r>
-              <w:t xml:space="preserve">     用户id</w:t>
+              <w:t xml:space="preserve">     点赞状态</w:t>
+            </w:r>
+          </w:p>
+          <w:p>
+            <w:pPr>
+              <w:numPr>
+                <w:ilvl w:val="0"/>
+                <w:numId w:val="0"/>
+              </w:numPr>
+              <w:jc w:val="both"/>
+            </w:pPr>
+            <w:r>
+              <w:t xml:space="preserve">     0 取消赞</w:t>
+            </w:r>
+          </w:p>
+          <w:p>
+            <w:pPr>
+              <w:numPr>
+                <w:ilvl w:val="0"/>
+                <w:numId w:val="0"/>
+              </w:numPr>
+              <w:jc w:val="both"/>
+            </w:pPr>
+            <w:r>
+              <w:t xml:space="preserve">     1 点赞</w:t>
             </w:r>
           </w:p>
         </w:tc>
@@ -8546,33 +8855,36 @@
         </w:tblPrEx>
         <w:tc>
           <w:tcPr>
-            <w:tcW w:w="1900" w:type="dxa"/>
-          </w:tcPr>
-          <w:p>
-            <w:pPr>
-              <w:jc w:val="center"/>
-            </w:pPr>
-            <w:r>
-              <w:t>praise_status</w:t>
-            </w:r>
-          </w:p>
-        </w:tc>
-        <w:tc>
-          <w:tcPr>
-            <w:tcW w:w="1368" w:type="dxa"/>
-          </w:tcPr>
-          <w:p>
-            <w:pPr>
-              <w:jc w:val="center"/>
-            </w:pPr>
-            <w:r>
-              <w:t>int(1)</w:t>
-            </w:r>
-          </w:p>
-        </w:tc>
-        <w:tc>
-          <w:tcPr>
-            <w:tcW w:w="1339" w:type="dxa"/>
+            <w:tcW w:w="2670" w:type="dxa"/>
+            <w:vAlign w:val="top"/>
+          </w:tcPr>
+          <w:p>
+            <w:pPr>
+              <w:jc w:val="center"/>
+            </w:pPr>
+            <w:r>
+              <w:t>created</w:t>
+            </w:r>
+          </w:p>
+        </w:tc>
+        <w:tc>
+          <w:tcPr>
+            <w:tcW w:w="1336" w:type="dxa"/>
+            <w:vAlign w:val="top"/>
+          </w:tcPr>
+          <w:p>
+            <w:pPr>
+              <w:jc w:val="center"/>
+            </w:pPr>
+            <w:r>
+              <w:t>timestamp</w:t>
+            </w:r>
+          </w:p>
+        </w:tc>
+        <w:tc>
+          <w:tcPr>
+            <w:tcW w:w="1158" w:type="dxa"/>
+            <w:vAlign w:val="top"/>
           </w:tcPr>
           <w:p>
             <w:pPr>
@@ -8585,7 +8897,8 @@
         </w:tc>
         <w:tc>
           <w:tcPr>
-            <w:tcW w:w="1345" w:type="dxa"/>
+            <w:tcW w:w="1176" w:type="dxa"/>
+            <w:vAlign w:val="top"/>
           </w:tcPr>
           <w:p>
             <w:pPr>
@@ -8596,48 +8909,21 @@
               <w:jc w:val="left"/>
             </w:pPr>
             <w:r>
-              <w:t xml:space="preserve">     否</w:t>
-            </w:r>
-          </w:p>
-        </w:tc>
-        <w:tc>
-          <w:tcPr>
-            <w:tcW w:w="2580" w:type="dxa"/>
-          </w:tcPr>
-          <w:p>
-            <w:pPr>
-              <w:numPr>
-                <w:ilvl w:val="0"/>
-                <w:numId w:val="0"/>
-              </w:numPr>
-              <w:jc w:val="both"/>
-            </w:pPr>
-            <w:r>
-              <w:t xml:space="preserve">     点赞状态</w:t>
-            </w:r>
-          </w:p>
-          <w:p>
-            <w:pPr>
-              <w:numPr>
-                <w:ilvl w:val="0"/>
-                <w:numId w:val="0"/>
-              </w:numPr>
-              <w:jc w:val="both"/>
-            </w:pPr>
-            <w:r>
-              <w:t xml:space="preserve">     0 取消赞</w:t>
-            </w:r>
-          </w:p>
-          <w:p>
-            <w:pPr>
-              <w:numPr>
-                <w:ilvl w:val="0"/>
-                <w:numId w:val="0"/>
-              </w:numPr>
-              <w:jc w:val="both"/>
-            </w:pPr>
-            <w:r>
-              <w:t xml:space="preserve">     1 点赞</w:t>
+              <w:t xml:space="preserve">    否</w:t>
+            </w:r>
+          </w:p>
+        </w:tc>
+        <w:tc>
+          <w:tcPr>
+            <w:tcW w:w="2192" w:type="dxa"/>
+            <w:vAlign w:val="top"/>
+          </w:tcPr>
+          <w:p>
+            <w:pPr>
+              <w:jc w:val="center"/>
+            </w:pPr>
+            <w:r>
+              <w:t>发布时间</w:t>
             </w:r>
           </w:p>
         </w:tc>
@@ -8655,21 +8941,21 @@
         </w:tblPrEx>
         <w:tc>
           <w:tcPr>
-            <w:tcW w:w="1900" w:type="dxa"/>
-            <w:vAlign w:val="top"/>
-          </w:tcPr>
-          <w:p>
-            <w:pPr>
-              <w:jc w:val="center"/>
-            </w:pPr>
-            <w:r>
-              <w:t>created</w:t>
-            </w:r>
-          </w:p>
-        </w:tc>
-        <w:tc>
-          <w:tcPr>
-            <w:tcW w:w="1368" w:type="dxa"/>
+            <w:tcW w:w="2670" w:type="dxa"/>
+            <w:vAlign w:val="top"/>
+          </w:tcPr>
+          <w:p>
+            <w:pPr>
+              <w:jc w:val="center"/>
+            </w:pPr>
+            <w:r>
+              <w:t>updated</w:t>
+            </w:r>
+          </w:p>
+        </w:tc>
+        <w:tc>
+          <w:tcPr>
+            <w:tcW w:w="1336" w:type="dxa"/>
             <w:vAlign w:val="top"/>
           </w:tcPr>
           <w:p>
@@ -8683,7 +8969,7 @@
         </w:tc>
         <w:tc>
           <w:tcPr>
-            <w:tcW w:w="1339" w:type="dxa"/>
+            <w:tcW w:w="1158" w:type="dxa"/>
             <w:vAlign w:val="top"/>
           </w:tcPr>
           <w:p>
@@ -8697,7 +8983,7 @@
         </w:tc>
         <w:tc>
           <w:tcPr>
-            <w:tcW w:w="1345" w:type="dxa"/>
+            <w:tcW w:w="1176" w:type="dxa"/>
             <w:vAlign w:val="top"/>
           </w:tcPr>
           <w:p>
@@ -8715,15 +9001,311 @@
         </w:tc>
         <w:tc>
           <w:tcPr>
-            <w:tcW w:w="2580" w:type="dxa"/>
-            <w:vAlign w:val="top"/>
-          </w:tcPr>
-          <w:p>
-            <w:pPr>
-              <w:jc w:val="center"/>
-            </w:pPr>
-            <w:r>
-              <w:t>发布时间</w:t>
+            <w:tcW w:w="2192" w:type="dxa"/>
+            <w:vAlign w:val="top"/>
+          </w:tcPr>
+          <w:p>
+            <w:pPr>
+              <w:jc w:val="center"/>
+            </w:pPr>
+            <w:r>
+              <w:t>修改时间</w:t>
+            </w:r>
+          </w:p>
+        </w:tc>
+      </w:tr>
+    </w:tbl>
+    <w:p/>
+    <w:p/>
+    <w:p>
+      <w:pPr>
+        <w:pStyle w:val="4"/>
+        <w:bidi w:val="0"/>
+      </w:pPr>
+      <w:r>
+        <w:t>4</w:t>
+      </w:r>
+      <w:r>
+        <w:t>. sys</w:t>
+      </w:r>
+      <w:r>
+        <w:t>_article</w:t>
+      </w:r>
+      <w:r>
+        <w:t>_</w:t>
+      </w:r>
+      <w:r>
+        <w:rPr>
+          <w:rFonts w:hint="eastAsia"/>
+        </w:rPr>
+        <w:t>praise</w:t>
+      </w:r>
+      <w:r>
+        <w:t>(</w:t>
+      </w:r>
+      <w:r>
+        <w:t>文章</w:t>
+      </w:r>
+      <w:r>
+        <w:t>点赞表)</w:t>
+      </w:r>
+    </w:p>
+    <w:tbl>
+      <w:tblPr>
+        <w:tblStyle w:val="7"/>
+        <w:tblW w:w="8532" w:type="dxa"/>
+        <w:tblInd w:w="0" w:type="dxa"/>
+        <w:tblBorders>
+          <w:top w:val="single" w:color="auto" w:sz="4" w:space="0"/>
+          <w:left w:val="single" w:color="auto" w:sz="4" w:space="0"/>
+          <w:bottom w:val="single" w:color="auto" w:sz="4" w:space="0"/>
+          <w:right w:val="single" w:color="auto" w:sz="4" w:space="0"/>
+          <w:insideH w:val="single" w:color="auto" w:sz="4" w:space="0"/>
+          <w:insideV w:val="single" w:color="auto" w:sz="4" w:space="0"/>
+        </w:tblBorders>
+        <w:tblLayout w:type="autofit"/>
+        <w:tblCellMar>
+          <w:top w:w="0" w:type="dxa"/>
+          <w:left w:w="108" w:type="dxa"/>
+          <w:bottom w:w="0" w:type="dxa"/>
+          <w:right w:w="108" w:type="dxa"/>
+        </w:tblCellMar>
+      </w:tblPr>
+      <w:tblGrid>
+        <w:gridCol w:w="2670"/>
+        <w:gridCol w:w="1336"/>
+        <w:gridCol w:w="1158"/>
+        <w:gridCol w:w="1176"/>
+        <w:gridCol w:w="2192"/>
+      </w:tblGrid>
+      <w:tr>
+        <w:tc>
+          <w:tcPr>
+            <w:tcW w:w="2670" w:type="dxa"/>
+          </w:tcPr>
+          <w:p>
+            <w:pPr>
+              <w:jc w:val="center"/>
+            </w:pPr>
+            <w:r>
+              <w:t>字段</w:t>
+            </w:r>
+          </w:p>
+        </w:tc>
+        <w:tc>
+          <w:tcPr>
+            <w:tcW w:w="1336" w:type="dxa"/>
+          </w:tcPr>
+          <w:p>
+            <w:pPr>
+              <w:jc w:val="center"/>
+            </w:pPr>
+            <w:r>
+              <w:t>字段类型</w:t>
+            </w:r>
+          </w:p>
+        </w:tc>
+        <w:tc>
+          <w:tcPr>
+            <w:tcW w:w="1158" w:type="dxa"/>
+            <w:vAlign w:val="top"/>
+          </w:tcPr>
+          <w:p>
+            <w:pPr>
+              <w:jc w:val="center"/>
+            </w:pPr>
+            <w:r>
+              <w:rPr>
+                <w:vertAlign w:val="baseline"/>
+              </w:rPr>
+              <w:t>是否空</w:t>
+            </w:r>
+          </w:p>
+        </w:tc>
+        <w:tc>
+          <w:tcPr>
+            <w:tcW w:w="1176" w:type="dxa"/>
+            <w:vAlign w:val="top"/>
+          </w:tcPr>
+          <w:p>
+            <w:pPr>
+              <w:jc w:val="center"/>
+            </w:pPr>
+            <w:r>
+              <w:rPr>
+                <w:vertAlign w:val="baseline"/>
+              </w:rPr>
+              <w:t>主外键</w:t>
+            </w:r>
+          </w:p>
+        </w:tc>
+        <w:tc>
+          <w:tcPr>
+            <w:tcW w:w="2192" w:type="dxa"/>
+          </w:tcPr>
+          <w:p>
+            <w:pPr>
+              <w:jc w:val="center"/>
+            </w:pPr>
+            <w:r>
+              <w:t>描述</w:t>
+            </w:r>
+          </w:p>
+        </w:tc>
+      </w:tr>
+      <w:tr>
+        <w:tc>
+          <w:tcPr>
+            <w:tcW w:w="2670" w:type="dxa"/>
+          </w:tcPr>
+          <w:p>
+            <w:pPr>
+              <w:jc w:val="center"/>
+            </w:pPr>
+            <w:r>
+              <w:t>s</w:t>
+            </w:r>
+            <w:r>
+              <w:t>ys</w:t>
+            </w:r>
+            <w:r>
+              <w:t>_article</w:t>
+            </w:r>
+            <w:r>
+              <w:t>_praise_id</w:t>
+            </w:r>
+          </w:p>
+        </w:tc>
+        <w:tc>
+          <w:tcPr>
+            <w:tcW w:w="1336" w:type="dxa"/>
+          </w:tcPr>
+          <w:p>
+            <w:pPr>
+              <w:jc w:val="center"/>
+            </w:pPr>
+            <w:r>
+              <w:t>int(11)</w:t>
+            </w:r>
+          </w:p>
+        </w:tc>
+        <w:tc>
+          <w:tcPr>
+            <w:tcW w:w="1158" w:type="dxa"/>
+          </w:tcPr>
+          <w:p>
+            <w:pPr>
+              <w:jc w:val="center"/>
+            </w:pPr>
+            <w:r>
+              <w:t>否</w:t>
+            </w:r>
+          </w:p>
+        </w:tc>
+        <w:tc>
+          <w:tcPr>
+            <w:tcW w:w="1176" w:type="dxa"/>
+          </w:tcPr>
+          <w:p>
+            <w:pPr>
+              <w:tabs>
+                <w:tab w:val="left" w:pos="395"/>
+                <w:tab w:val="center" w:pos="661"/>
+              </w:tabs>
+              <w:jc w:val="left"/>
+            </w:pPr>
+            <w:r>
+              <w:tab/>
+            </w:r>
+            <w:r>
+              <w:t>PK</w:t>
+            </w:r>
+          </w:p>
+        </w:tc>
+        <w:tc>
+          <w:tcPr>
+            <w:tcW w:w="2192" w:type="dxa"/>
+          </w:tcPr>
+          <w:p>
+            <w:pPr>
+              <w:jc w:val="center"/>
+            </w:pPr>
+            <w:r>
+              <w:t>ID，自增</w:t>
+            </w:r>
+          </w:p>
+        </w:tc>
+      </w:tr>
+      <w:tr>
+        <w:tc>
+          <w:tcPr>
+            <w:tcW w:w="2670" w:type="dxa"/>
+          </w:tcPr>
+          <w:p>
+            <w:pPr>
+              <w:jc w:val="center"/>
+            </w:pPr>
+            <w:r>
+              <w:t>article</w:t>
+            </w:r>
+            <w:r>
+              <w:t>_id</w:t>
+            </w:r>
+          </w:p>
+        </w:tc>
+        <w:tc>
+          <w:tcPr>
+            <w:tcW w:w="1336" w:type="dxa"/>
+          </w:tcPr>
+          <w:p>
+            <w:pPr>
+              <w:jc w:val="center"/>
+            </w:pPr>
+            <w:r>
+              <w:t>int(11)</w:t>
+            </w:r>
+          </w:p>
+        </w:tc>
+        <w:tc>
+          <w:tcPr>
+            <w:tcW w:w="1158" w:type="dxa"/>
+          </w:tcPr>
+          <w:p>
+            <w:pPr>
+              <w:jc w:val="center"/>
+            </w:pPr>
+            <w:r>
+              <w:t>否</w:t>
+            </w:r>
+          </w:p>
+        </w:tc>
+        <w:tc>
+          <w:tcPr>
+            <w:tcW w:w="1176" w:type="dxa"/>
+          </w:tcPr>
+          <w:p>
+            <w:pPr>
+              <w:tabs>
+                <w:tab w:val="left" w:pos="395"/>
+                <w:tab w:val="center" w:pos="661"/>
+              </w:tabs>
+              <w:jc w:val="left"/>
+            </w:pPr>
+            <w:r>
+              <w:t xml:space="preserve">     FK</w:t>
+            </w:r>
+          </w:p>
+        </w:tc>
+        <w:tc>
+          <w:tcPr>
+            <w:tcW w:w="2192" w:type="dxa"/>
+          </w:tcPr>
+          <w:p>
+            <w:pPr>
+              <w:jc w:val="center"/>
+            </w:pPr>
+            <w:r>
+              <w:t>文章id</w:t>
             </w:r>
           </w:p>
         </w:tc>
@@ -8741,36 +9323,33 @@
         </w:tblPrEx>
         <w:tc>
           <w:tcPr>
-            <w:tcW w:w="1900" w:type="dxa"/>
-            <w:vAlign w:val="top"/>
-          </w:tcPr>
-          <w:p>
-            <w:pPr>
-              <w:jc w:val="center"/>
-            </w:pPr>
-            <w:r>
-              <w:t>updated</w:t>
-            </w:r>
-          </w:p>
-        </w:tc>
-        <w:tc>
-          <w:tcPr>
-            <w:tcW w:w="1368" w:type="dxa"/>
-            <w:vAlign w:val="top"/>
-          </w:tcPr>
-          <w:p>
-            <w:pPr>
-              <w:jc w:val="center"/>
-            </w:pPr>
-            <w:r>
-              <w:t>timestamp</w:t>
-            </w:r>
-          </w:p>
-        </w:tc>
-        <w:tc>
-          <w:tcPr>
-            <w:tcW w:w="1339" w:type="dxa"/>
-            <w:vAlign w:val="top"/>
+            <w:tcW w:w="2670" w:type="dxa"/>
+          </w:tcPr>
+          <w:p>
+            <w:pPr>
+              <w:jc w:val="center"/>
+            </w:pPr>
+            <w:r>
+              <w:t>sys_user_id</w:t>
+            </w:r>
+          </w:p>
+        </w:tc>
+        <w:tc>
+          <w:tcPr>
+            <w:tcW w:w="1336" w:type="dxa"/>
+          </w:tcPr>
+          <w:p>
+            <w:pPr>
+              <w:jc w:val="center"/>
+            </w:pPr>
+            <w:r>
+              <w:t>int(11)</w:t>
+            </w:r>
+          </w:p>
+        </w:tc>
+        <w:tc>
+          <w:tcPr>
+            <w:tcW w:w="1158" w:type="dxa"/>
           </w:tcPr>
           <w:p>
             <w:pPr>
@@ -8783,8 +9362,7 @@
         </w:tc>
         <w:tc>
           <w:tcPr>
-            <w:tcW w:w="1345" w:type="dxa"/>
-            <w:vAlign w:val="top"/>
+            <w:tcW w:w="1176" w:type="dxa"/>
           </w:tcPr>
           <w:p>
             <w:pPr>
@@ -8795,13 +9373,297 @@
               <w:jc w:val="left"/>
             </w:pPr>
             <w:r>
+              <w:t xml:space="preserve">     否</w:t>
+            </w:r>
+          </w:p>
+        </w:tc>
+        <w:tc>
+          <w:tcPr>
+            <w:tcW w:w="2192" w:type="dxa"/>
+          </w:tcPr>
+          <w:p>
+            <w:pPr>
+              <w:numPr>
+                <w:ilvl w:val="0"/>
+                <w:numId w:val="0"/>
+              </w:numPr>
+              <w:jc w:val="both"/>
+            </w:pPr>
+            <w:r>
+              <w:t xml:space="preserve">     用户id</w:t>
+            </w:r>
+          </w:p>
+        </w:tc>
+      </w:tr>
+      <w:tr>
+        <w:tblPrEx>
+          <w:tblBorders>
+            <w:top w:val="single" w:color="auto" w:sz="4" w:space="0"/>
+            <w:left w:val="single" w:color="auto" w:sz="4" w:space="0"/>
+            <w:bottom w:val="single" w:color="auto" w:sz="4" w:space="0"/>
+            <w:right w:val="single" w:color="auto" w:sz="4" w:space="0"/>
+            <w:insideH w:val="single" w:color="auto" w:sz="4" w:space="0"/>
+            <w:insideV w:val="single" w:color="auto" w:sz="4" w:space="0"/>
+          </w:tblBorders>
+        </w:tblPrEx>
+        <w:tc>
+          <w:tcPr>
+            <w:tcW w:w="2670" w:type="dxa"/>
+          </w:tcPr>
+          <w:p>
+            <w:pPr>
+              <w:jc w:val="center"/>
+            </w:pPr>
+            <w:r>
+              <w:t>sys_article_praise_status</w:t>
+            </w:r>
+          </w:p>
+        </w:tc>
+        <w:tc>
+          <w:tcPr>
+            <w:tcW w:w="1336" w:type="dxa"/>
+          </w:tcPr>
+          <w:p>
+            <w:pPr>
+              <w:jc w:val="center"/>
+            </w:pPr>
+            <w:r>
+              <w:t>int(1)</w:t>
+            </w:r>
+          </w:p>
+        </w:tc>
+        <w:tc>
+          <w:tcPr>
+            <w:tcW w:w="1158" w:type="dxa"/>
+          </w:tcPr>
+          <w:p>
+            <w:pPr>
+              <w:jc w:val="center"/>
+            </w:pPr>
+            <w:r>
+              <w:t>否</w:t>
+            </w:r>
+          </w:p>
+        </w:tc>
+        <w:tc>
+          <w:tcPr>
+            <w:tcW w:w="1176" w:type="dxa"/>
+          </w:tcPr>
+          <w:p>
+            <w:pPr>
+              <w:tabs>
+                <w:tab w:val="left" w:pos="395"/>
+                <w:tab w:val="center" w:pos="661"/>
+              </w:tabs>
+              <w:jc w:val="left"/>
+            </w:pPr>
+            <w:r>
+              <w:t xml:space="preserve">     否</w:t>
+            </w:r>
+          </w:p>
+        </w:tc>
+        <w:tc>
+          <w:tcPr>
+            <w:tcW w:w="2192" w:type="dxa"/>
+          </w:tcPr>
+          <w:p>
+            <w:pPr>
+              <w:numPr>
+                <w:ilvl w:val="0"/>
+                <w:numId w:val="0"/>
+              </w:numPr>
+              <w:jc w:val="both"/>
+            </w:pPr>
+            <w:r>
+              <w:t xml:space="preserve">     点赞状态</w:t>
+            </w:r>
+          </w:p>
+          <w:p>
+            <w:pPr>
+              <w:numPr>
+                <w:ilvl w:val="0"/>
+                <w:numId w:val="0"/>
+              </w:numPr>
+              <w:jc w:val="both"/>
+            </w:pPr>
+            <w:r>
+              <w:t xml:space="preserve">     0 取消赞</w:t>
+            </w:r>
+          </w:p>
+          <w:p>
+            <w:pPr>
+              <w:numPr>
+                <w:ilvl w:val="0"/>
+                <w:numId w:val="0"/>
+              </w:numPr>
+              <w:jc w:val="both"/>
+            </w:pPr>
+            <w:r>
+              <w:t xml:space="preserve">     1 点赞</w:t>
+            </w:r>
+          </w:p>
+        </w:tc>
+      </w:tr>
+      <w:tr>
+        <w:tblPrEx>
+          <w:tblBorders>
+            <w:top w:val="single" w:color="auto" w:sz="4" w:space="0"/>
+            <w:left w:val="single" w:color="auto" w:sz="4" w:space="0"/>
+            <w:bottom w:val="single" w:color="auto" w:sz="4" w:space="0"/>
+            <w:right w:val="single" w:color="auto" w:sz="4" w:space="0"/>
+            <w:insideH w:val="single" w:color="auto" w:sz="4" w:space="0"/>
+            <w:insideV w:val="single" w:color="auto" w:sz="4" w:space="0"/>
+          </w:tblBorders>
+        </w:tblPrEx>
+        <w:tc>
+          <w:tcPr>
+            <w:tcW w:w="2670" w:type="dxa"/>
+            <w:vAlign w:val="top"/>
+          </w:tcPr>
+          <w:p>
+            <w:pPr>
+              <w:jc w:val="center"/>
+            </w:pPr>
+            <w:r>
+              <w:t>created</w:t>
+            </w:r>
+          </w:p>
+        </w:tc>
+        <w:tc>
+          <w:tcPr>
+            <w:tcW w:w="1336" w:type="dxa"/>
+            <w:vAlign w:val="top"/>
+          </w:tcPr>
+          <w:p>
+            <w:pPr>
+              <w:jc w:val="center"/>
+            </w:pPr>
+            <w:r>
+              <w:t>timestamp</w:t>
+            </w:r>
+          </w:p>
+        </w:tc>
+        <w:tc>
+          <w:tcPr>
+            <w:tcW w:w="1158" w:type="dxa"/>
+            <w:vAlign w:val="top"/>
+          </w:tcPr>
+          <w:p>
+            <w:pPr>
+              <w:jc w:val="center"/>
+            </w:pPr>
+            <w:r>
+              <w:t>否</w:t>
+            </w:r>
+          </w:p>
+        </w:tc>
+        <w:tc>
+          <w:tcPr>
+            <w:tcW w:w="1176" w:type="dxa"/>
+            <w:vAlign w:val="top"/>
+          </w:tcPr>
+          <w:p>
+            <w:pPr>
+              <w:tabs>
+                <w:tab w:val="left" w:pos="395"/>
+                <w:tab w:val="center" w:pos="661"/>
+              </w:tabs>
+              <w:jc w:val="left"/>
+            </w:pPr>
+            <w:r>
               <w:t xml:space="preserve">    否</w:t>
             </w:r>
           </w:p>
         </w:tc>
         <w:tc>
           <w:tcPr>
-            <w:tcW w:w="2580" w:type="dxa"/>
+            <w:tcW w:w="2192" w:type="dxa"/>
+            <w:vAlign w:val="top"/>
+          </w:tcPr>
+          <w:p>
+            <w:pPr>
+              <w:jc w:val="center"/>
+            </w:pPr>
+            <w:r>
+              <w:t>发布时间</w:t>
+            </w:r>
+          </w:p>
+        </w:tc>
+      </w:tr>
+      <w:tr>
+        <w:tblPrEx>
+          <w:tblBorders>
+            <w:top w:val="single" w:color="auto" w:sz="4" w:space="0"/>
+            <w:left w:val="single" w:color="auto" w:sz="4" w:space="0"/>
+            <w:bottom w:val="single" w:color="auto" w:sz="4" w:space="0"/>
+            <w:right w:val="single" w:color="auto" w:sz="4" w:space="0"/>
+            <w:insideH w:val="single" w:color="auto" w:sz="4" w:space="0"/>
+            <w:insideV w:val="single" w:color="auto" w:sz="4" w:space="0"/>
+          </w:tblBorders>
+        </w:tblPrEx>
+        <w:tc>
+          <w:tcPr>
+            <w:tcW w:w="2670" w:type="dxa"/>
+            <w:vAlign w:val="top"/>
+          </w:tcPr>
+          <w:p>
+            <w:pPr>
+              <w:jc w:val="center"/>
+            </w:pPr>
+            <w:r>
+              <w:t>updated</w:t>
+            </w:r>
+          </w:p>
+        </w:tc>
+        <w:tc>
+          <w:tcPr>
+            <w:tcW w:w="1336" w:type="dxa"/>
+            <w:vAlign w:val="top"/>
+          </w:tcPr>
+          <w:p>
+            <w:pPr>
+              <w:jc w:val="center"/>
+            </w:pPr>
+            <w:r>
+              <w:t>timestamp</w:t>
+            </w:r>
+          </w:p>
+        </w:tc>
+        <w:tc>
+          <w:tcPr>
+            <w:tcW w:w="1158" w:type="dxa"/>
+            <w:vAlign w:val="top"/>
+          </w:tcPr>
+          <w:p>
+            <w:pPr>
+              <w:jc w:val="center"/>
+            </w:pPr>
+            <w:r>
+              <w:t>否</w:t>
+            </w:r>
+          </w:p>
+        </w:tc>
+        <w:tc>
+          <w:tcPr>
+            <w:tcW w:w="1176" w:type="dxa"/>
+            <w:vAlign w:val="top"/>
+          </w:tcPr>
+          <w:p>
+            <w:pPr>
+              <w:tabs>
+                <w:tab w:val="left" w:pos="395"/>
+                <w:tab w:val="center" w:pos="661"/>
+              </w:tabs>
+              <w:jc w:val="left"/>
+            </w:pPr>
+            <w:r>
+              <w:t xml:space="preserve">    否</w:t>
+            </w:r>
+          </w:p>
+        </w:tc>
+        <w:tc>
+          <w:tcPr>
+            <w:tcW w:w="2192" w:type="dxa"/>
             <w:vAlign w:val="top"/>
           </w:tcPr>
           <w:p>
@@ -8822,7 +9684,10 @@
         <w:bidi w:val="0"/>
       </w:pPr>
       <w:r>
-        <w:t>4. sys_article_comments(文章评论关系表)</w:t>
+        <w:t>5</w:t>
+      </w:r>
+      <w:r>
+        <w:t>. sys_article_comments(文章评论关系表)</w:t>
       </w:r>
     </w:p>
     <w:tbl>
@@ -8939,80 +9804,6 @@
         </w:tc>
       </w:tr>
       <w:tr>
-        <w:tc>
-          <w:tcPr>
-            <w:tcW w:w="1520" w:type="dxa"/>
-          </w:tcPr>
-          <w:p>
-            <w:pPr>
-              <w:jc w:val="center"/>
-            </w:pPr>
-            <w:r>
-              <w:t>sys_article_comments_id</w:t>
-            </w:r>
-          </w:p>
-        </w:tc>
-        <w:tc>
-          <w:tcPr>
-            <w:tcW w:w="1419" w:type="dxa"/>
-          </w:tcPr>
-          <w:p>
-            <w:pPr>
-              <w:jc w:val="center"/>
-            </w:pPr>
-            <w:r>
-              <w:t>int(11)</w:t>
-            </w:r>
-          </w:p>
-        </w:tc>
-        <w:tc>
-          <w:tcPr>
-            <w:tcW w:w="1420" w:type="dxa"/>
-          </w:tcPr>
-          <w:p>
-            <w:pPr>
-              <w:jc w:val="center"/>
-            </w:pPr>
-            <w:r>
-              <w:t>否</w:t>
-            </w:r>
-          </w:p>
-        </w:tc>
-        <w:tc>
-          <w:tcPr>
-            <w:tcW w:w="1420" w:type="dxa"/>
-          </w:tcPr>
-          <w:p>
-            <w:pPr>
-              <w:tabs>
-                <w:tab w:val="left" w:pos="395"/>
-                <w:tab w:val="center" w:pos="661"/>
-              </w:tabs>
-              <w:jc w:val="left"/>
-            </w:pPr>
-            <w:r>
-              <w:tab/>
-            </w:r>
-            <w:r>
-              <w:t>PK</w:t>
-            </w:r>
-          </w:p>
-        </w:tc>
-        <w:tc>
-          <w:tcPr>
-            <w:tcW w:w="2753" w:type="dxa"/>
-          </w:tcPr>
-          <w:p>
-            <w:pPr>
-              <w:jc w:val="center"/>
-            </w:pPr>
-            <w:r>
-              <w:t>ID，自增</w:t>
-            </w:r>
-          </w:p>
-        </w:tc>
-      </w:tr>
-      <w:tr>
         <w:tblPrEx>
           <w:tblBorders>
             <w:top w:val="single" w:color="auto" w:sz="4" w:space="0"/>
@@ -9032,7 +9823,7 @@
               <w:jc w:val="center"/>
             </w:pPr>
             <w:r>
-              <w:t>article_comments_content</w:t>
+              <w:t>sys_article_comments_id</w:t>
             </w:r>
           </w:p>
         </w:tc>
@@ -9045,7 +9836,7 @@
               <w:jc w:val="center"/>
             </w:pPr>
             <w:r>
-              <w:t>text</w:t>
+              <w:t>int(11)</w:t>
             </w:r>
           </w:p>
         </w:tc>
@@ -9075,7 +9866,10 @@
               <w:jc w:val="left"/>
             </w:pPr>
             <w:r>
-              <w:t xml:space="preserve">    否</w:t>
+              <w:tab/>
+            </w:r>
+            <w:r>
+              <w:t>PK</w:t>
             </w:r>
           </w:p>
         </w:tc>
@@ -9088,7 +9882,7 @@
               <w:jc w:val="center"/>
             </w:pPr>
             <w:r>
-              <w:t>评论内容</w:t>
+              <w:t>ID，自增</w:t>
             </w:r>
           </w:p>
         </w:tc>
@@ -9113,7 +9907,7 @@
               <w:jc w:val="center"/>
             </w:pPr>
             <w:r>
-              <w:t>sys_user_id</w:t>
+              <w:t>article_comments_content</w:t>
             </w:r>
           </w:p>
         </w:tc>
@@ -9126,7 +9920,7 @@
               <w:jc w:val="center"/>
             </w:pPr>
             <w:r>
-              <w:t>int(11)</w:t>
+              <w:t>text</w:t>
             </w:r>
           </w:p>
         </w:tc>
@@ -9156,7 +9950,7 @@
               <w:jc w:val="left"/>
             </w:pPr>
             <w:r>
-              <w:t xml:space="preserve">    FK</w:t>
+              <w:t xml:space="preserve">    否</w:t>
             </w:r>
           </w:p>
         </w:tc>
@@ -9169,7 +9963,7 @@
               <w:jc w:val="center"/>
             </w:pPr>
             <w:r>
-              <w:t>账户表id，评论的用户</w:t>
+              <w:t>评论内容</w:t>
             </w:r>
           </w:p>
         </w:tc>
@@ -9194,7 +9988,7 @@
               <w:jc w:val="center"/>
             </w:pPr>
             <w:r>
-              <w:t>created</w:t>
+              <w:t>article_id</w:t>
             </w:r>
           </w:p>
         </w:tc>
@@ -9207,7 +10001,7 @@
               <w:jc w:val="center"/>
             </w:pPr>
             <w:r>
-              <w:t>timestamp</w:t>
+              <w:t>int(11)</w:t>
             </w:r>
           </w:p>
         </w:tc>
@@ -9250,7 +10044,255 @@
               <w:jc w:val="center"/>
             </w:pPr>
             <w:r>
+              <w:t>文章id，被评论的文章</w:t>
+            </w:r>
+          </w:p>
+        </w:tc>
+      </w:tr>
+      <w:tr>
+        <w:tblPrEx>
+          <w:tblBorders>
+            <w:top w:val="single" w:color="auto" w:sz="4" w:space="0"/>
+            <w:left w:val="single" w:color="auto" w:sz="4" w:space="0"/>
+            <w:bottom w:val="single" w:color="auto" w:sz="4" w:space="0"/>
+            <w:right w:val="single" w:color="auto" w:sz="4" w:space="0"/>
+            <w:insideH w:val="single" w:color="auto" w:sz="4" w:space="0"/>
+            <w:insideV w:val="single" w:color="auto" w:sz="4" w:space="0"/>
+          </w:tblBorders>
+        </w:tblPrEx>
+        <w:tc>
+          <w:tcPr>
+            <w:tcW w:w="1520" w:type="dxa"/>
+          </w:tcPr>
+          <w:p>
+            <w:pPr>
+              <w:jc w:val="center"/>
+            </w:pPr>
+            <w:r>
+              <w:t>sys_user_id</w:t>
+            </w:r>
+          </w:p>
+        </w:tc>
+        <w:tc>
+          <w:tcPr>
+            <w:tcW w:w="1419" w:type="dxa"/>
+          </w:tcPr>
+          <w:p>
+            <w:pPr>
+              <w:jc w:val="center"/>
+            </w:pPr>
+            <w:r>
+              <w:t>int(11)</w:t>
+            </w:r>
+          </w:p>
+        </w:tc>
+        <w:tc>
+          <w:tcPr>
+            <w:tcW w:w="1420" w:type="dxa"/>
+          </w:tcPr>
+          <w:p>
+            <w:pPr>
+              <w:jc w:val="center"/>
+            </w:pPr>
+            <w:r>
+              <w:t>否</w:t>
+            </w:r>
+          </w:p>
+        </w:tc>
+        <w:tc>
+          <w:tcPr>
+            <w:tcW w:w="1420" w:type="dxa"/>
+          </w:tcPr>
+          <w:p>
+            <w:pPr>
+              <w:tabs>
+                <w:tab w:val="left" w:pos="395"/>
+                <w:tab w:val="center" w:pos="661"/>
+              </w:tabs>
+              <w:jc w:val="left"/>
+            </w:pPr>
+            <w:r>
+              <w:t xml:space="preserve">    FK</w:t>
+            </w:r>
+          </w:p>
+        </w:tc>
+        <w:tc>
+          <w:tcPr>
+            <w:tcW w:w="2753" w:type="dxa"/>
+          </w:tcPr>
+          <w:p>
+            <w:pPr>
+              <w:jc w:val="center"/>
+            </w:pPr>
+            <w:r>
+              <w:t>账户表id，评论的用户</w:t>
+            </w:r>
+          </w:p>
+        </w:tc>
+      </w:tr>
+      <w:tr>
+        <w:tblPrEx>
+          <w:tblBorders>
+            <w:top w:val="single" w:color="auto" w:sz="4" w:space="0"/>
+            <w:left w:val="single" w:color="auto" w:sz="4" w:space="0"/>
+            <w:bottom w:val="single" w:color="auto" w:sz="4" w:space="0"/>
+            <w:right w:val="single" w:color="auto" w:sz="4" w:space="0"/>
+            <w:insideH w:val="single" w:color="auto" w:sz="4" w:space="0"/>
+            <w:insideV w:val="single" w:color="auto" w:sz="4" w:space="0"/>
+          </w:tblBorders>
+        </w:tblPrEx>
+        <w:tc>
+          <w:tcPr>
+            <w:tcW w:w="1520" w:type="dxa"/>
+          </w:tcPr>
+          <w:p>
+            <w:pPr>
+              <w:jc w:val="center"/>
+            </w:pPr>
+            <w:r>
+              <w:t>created</w:t>
+            </w:r>
+          </w:p>
+        </w:tc>
+        <w:tc>
+          <w:tcPr>
+            <w:tcW w:w="1419" w:type="dxa"/>
+          </w:tcPr>
+          <w:p>
+            <w:pPr>
+              <w:jc w:val="center"/>
+            </w:pPr>
+            <w:r>
+              <w:t>timestamp</w:t>
+            </w:r>
+          </w:p>
+        </w:tc>
+        <w:tc>
+          <w:tcPr>
+            <w:tcW w:w="1420" w:type="dxa"/>
+          </w:tcPr>
+          <w:p>
+            <w:pPr>
+              <w:jc w:val="center"/>
+            </w:pPr>
+            <w:r>
+              <w:t>否</w:t>
+            </w:r>
+          </w:p>
+        </w:tc>
+        <w:tc>
+          <w:tcPr>
+            <w:tcW w:w="1420" w:type="dxa"/>
+          </w:tcPr>
+          <w:p>
+            <w:pPr>
+              <w:tabs>
+                <w:tab w:val="left" w:pos="395"/>
+                <w:tab w:val="center" w:pos="661"/>
+              </w:tabs>
+              <w:jc w:val="left"/>
+            </w:pPr>
+            <w:r>
+              <w:t xml:space="preserve">    否</w:t>
+            </w:r>
+          </w:p>
+        </w:tc>
+        <w:tc>
+          <w:tcPr>
+            <w:tcW w:w="2753" w:type="dxa"/>
+          </w:tcPr>
+          <w:p>
+            <w:pPr>
+              <w:jc w:val="center"/>
+            </w:pPr>
+            <w:r>
               <w:t>发布时间</w:t>
+            </w:r>
+          </w:p>
+        </w:tc>
+      </w:tr>
+      <w:tr>
+        <w:tblPrEx>
+          <w:tblBorders>
+            <w:top w:val="single" w:color="auto" w:sz="4" w:space="0"/>
+            <w:left w:val="single" w:color="auto" w:sz="4" w:space="0"/>
+            <w:bottom w:val="single" w:color="auto" w:sz="4" w:space="0"/>
+            <w:right w:val="single" w:color="auto" w:sz="4" w:space="0"/>
+            <w:insideH w:val="single" w:color="auto" w:sz="4" w:space="0"/>
+            <w:insideV w:val="single" w:color="auto" w:sz="4" w:space="0"/>
+          </w:tblBorders>
+        </w:tblPrEx>
+        <w:tc>
+          <w:tcPr>
+            <w:tcW w:w="1520" w:type="dxa"/>
+            <w:vAlign w:val="top"/>
+          </w:tcPr>
+          <w:p>
+            <w:pPr>
+              <w:jc w:val="center"/>
+            </w:pPr>
+            <w:r>
+              <w:t>updated</w:t>
+            </w:r>
+          </w:p>
+        </w:tc>
+        <w:tc>
+          <w:tcPr>
+            <w:tcW w:w="1419" w:type="dxa"/>
+            <w:vAlign w:val="top"/>
+          </w:tcPr>
+          <w:p>
+            <w:pPr>
+              <w:jc w:val="center"/>
+            </w:pPr>
+            <w:r>
+              <w:t>timestamp</w:t>
+            </w:r>
+          </w:p>
+        </w:tc>
+        <w:tc>
+          <w:tcPr>
+            <w:tcW w:w="1420" w:type="dxa"/>
+            <w:vAlign w:val="top"/>
+          </w:tcPr>
+          <w:p>
+            <w:pPr>
+              <w:jc w:val="center"/>
+            </w:pPr>
+            <w:r>
+              <w:t>否</w:t>
+            </w:r>
+          </w:p>
+        </w:tc>
+        <w:tc>
+          <w:tcPr>
+            <w:tcW w:w="1420" w:type="dxa"/>
+            <w:vAlign w:val="top"/>
+          </w:tcPr>
+          <w:p>
+            <w:pPr>
+              <w:tabs>
+                <w:tab w:val="left" w:pos="395"/>
+                <w:tab w:val="center" w:pos="661"/>
+              </w:tabs>
+              <w:jc w:val="left"/>
+            </w:pPr>
+            <w:r>
+              <w:t xml:space="preserve">    否</w:t>
+            </w:r>
+          </w:p>
+        </w:tc>
+        <w:tc>
+          <w:tcPr>
+            <w:tcW w:w="2753" w:type="dxa"/>
+            <w:vAlign w:val="top"/>
+          </w:tcPr>
+          <w:p>
+            <w:pPr>
+              <w:jc w:val="center"/>
+            </w:pPr>
+            <w:r>
+              <w:t>修改时间</w:t>
             </w:r>
           </w:p>
         </w:tc>
@@ -9260,11 +10302,13 @@
       <w:pPr>
         <w:pStyle w:val="4"/>
         <w:numPr>
-          <w:ilvl w:val="0"/>
-          <w:numId w:val="3"/>
+          <w:numId w:val="0"/>
         </w:numPr>
         <w:bidi w:val="0"/>
       </w:pPr>
+      <w:r>
+        <w:t>6.</w:t>
+      </w:r>
       <w:r>
         <w:t xml:space="preserve"> sys_comments_reply(评论回复关系表)</w:t>
       </w:r>
@@ -9298,155 +10342,6 @@
         <w:gridCol w:w="2341"/>
       </w:tblGrid>
       <w:tr>
-        <w:tc>
-          <w:tcPr>
-            <w:tcW w:w="2578" w:type="dxa"/>
-          </w:tcPr>
-          <w:p>
-            <w:pPr>
-              <w:jc w:val="center"/>
-            </w:pPr>
-            <w:r>
-              <w:t>字段</w:t>
-            </w:r>
-          </w:p>
-        </w:tc>
-        <w:tc>
-          <w:tcPr>
-            <w:tcW w:w="1369" w:type="dxa"/>
-          </w:tcPr>
-          <w:p>
-            <w:pPr>
-              <w:jc w:val="center"/>
-            </w:pPr>
-            <w:r>
-              <w:t>字段类型</w:t>
-            </w:r>
-          </w:p>
-        </w:tc>
-        <w:tc>
-          <w:tcPr>
-            <w:tcW w:w="1112" w:type="dxa"/>
-            <w:vAlign w:val="top"/>
-          </w:tcPr>
-          <w:p>
-            <w:pPr>
-              <w:jc w:val="center"/>
-            </w:pPr>
-            <w:r>
-              <w:rPr>
-                <w:vertAlign w:val="baseline"/>
-              </w:rPr>
-              <w:t>是否空</w:t>
-            </w:r>
-          </w:p>
-        </w:tc>
-        <w:tc>
-          <w:tcPr>
-            <w:tcW w:w="1132" w:type="dxa"/>
-            <w:vAlign w:val="top"/>
-          </w:tcPr>
-          <w:p>
-            <w:pPr>
-              <w:jc w:val="center"/>
-            </w:pPr>
-            <w:r>
-              <w:rPr>
-                <w:vertAlign w:val="baseline"/>
-              </w:rPr>
-              <w:t>主外键</w:t>
-            </w:r>
-          </w:p>
-        </w:tc>
-        <w:tc>
-          <w:tcPr>
-            <w:tcW w:w="2341" w:type="dxa"/>
-          </w:tcPr>
-          <w:p>
-            <w:pPr>
-              <w:jc w:val="center"/>
-            </w:pPr>
-            <w:r>
-              <w:t>描述</w:t>
-            </w:r>
-          </w:p>
-        </w:tc>
-      </w:tr>
-      <w:tr>
-        <w:tc>
-          <w:tcPr>
-            <w:tcW w:w="2578" w:type="dxa"/>
-          </w:tcPr>
-          <w:p>
-            <w:pPr>
-              <w:jc w:val="center"/>
-            </w:pPr>
-            <w:r>
-              <w:t>sys_comments_reply_id</w:t>
-            </w:r>
-          </w:p>
-        </w:tc>
-        <w:tc>
-          <w:tcPr>
-            <w:tcW w:w="1369" w:type="dxa"/>
-          </w:tcPr>
-          <w:p>
-            <w:pPr>
-              <w:jc w:val="center"/>
-            </w:pPr>
-            <w:r>
-              <w:t>int(11)</w:t>
-            </w:r>
-          </w:p>
-        </w:tc>
-        <w:tc>
-          <w:tcPr>
-            <w:tcW w:w="1112" w:type="dxa"/>
-          </w:tcPr>
-          <w:p>
-            <w:pPr>
-              <w:jc w:val="center"/>
-            </w:pPr>
-            <w:r>
-              <w:t>否</w:t>
-            </w:r>
-          </w:p>
-        </w:tc>
-        <w:tc>
-          <w:tcPr>
-            <w:tcW w:w="1132" w:type="dxa"/>
-          </w:tcPr>
-          <w:p>
-            <w:pPr>
-              <w:tabs>
-                <w:tab w:val="left" w:pos="395"/>
-                <w:tab w:val="center" w:pos="661"/>
-              </w:tabs>
-              <w:jc w:val="left"/>
-            </w:pPr>
-            <w:r>
-              <w:tab/>
-            </w:r>
-            <w:r>
-              <w:t>PK</w:t>
-            </w:r>
-          </w:p>
-        </w:tc>
-        <w:tc>
-          <w:tcPr>
-            <w:tcW w:w="2341" w:type="dxa"/>
-          </w:tcPr>
-          <w:p>
-            <w:pPr>
-              <w:jc w:val="center"/>
-            </w:pPr>
-            <w:r>
-              <w:t>ID，自增</w:t>
-            </w:r>
-          </w:p>
-        </w:tc>
-      </w:tr>
-      <w:tr>
         <w:tblPrEx>
           <w:tblBorders>
             <w:top w:val="single" w:color="auto" w:sz="4" w:space="0"/>
@@ -9466,7 +10361,7 @@
               <w:jc w:val="center"/>
             </w:pPr>
             <w:r>
-              <w:t>sys_article_comments_id</w:t>
+              <w:t>字段</w:t>
             </w:r>
           </w:p>
         </w:tc>
@@ -9479,37 +10374,41 @@
               <w:jc w:val="center"/>
             </w:pPr>
             <w:r>
-              <w:t>int(11)</w:t>
+              <w:t>字段类型</w:t>
             </w:r>
           </w:p>
         </w:tc>
         <w:tc>
           <w:tcPr>
             <w:tcW w:w="1112" w:type="dxa"/>
-          </w:tcPr>
-          <w:p>
-            <w:pPr>
-              <w:jc w:val="center"/>
-            </w:pPr>
-            <w:r>
-              <w:t>否</w:t>
+            <w:vAlign w:val="top"/>
+          </w:tcPr>
+          <w:p>
+            <w:pPr>
+              <w:jc w:val="center"/>
+            </w:pPr>
+            <w:r>
+              <w:rPr>
+                <w:vertAlign w:val="baseline"/>
+              </w:rPr>
+              <w:t>是否空</w:t>
             </w:r>
           </w:p>
         </w:tc>
         <w:tc>
           <w:tcPr>
             <w:tcW w:w="1132" w:type="dxa"/>
-          </w:tcPr>
-          <w:p>
-            <w:pPr>
-              <w:tabs>
-                <w:tab w:val="left" w:pos="395"/>
-                <w:tab w:val="center" w:pos="661"/>
-              </w:tabs>
-              <w:jc w:val="left"/>
-            </w:pPr>
-            <w:r>
-              <w:t xml:space="preserve">    FK</w:t>
+            <w:vAlign w:val="top"/>
+          </w:tcPr>
+          <w:p>
+            <w:pPr>
+              <w:jc w:val="center"/>
+            </w:pPr>
+            <w:r>
+              <w:rPr>
+                <w:vertAlign w:val="baseline"/>
+              </w:rPr>
+              <w:t>主外键</w:t>
             </w:r>
           </w:p>
         </w:tc>
@@ -9522,7 +10421,7 @@
               <w:jc w:val="center"/>
             </w:pPr>
             <w:r>
-              <w:t>文章评论表id</w:t>
+              <w:t>描述</w:t>
             </w:r>
           </w:p>
         </w:tc>
@@ -9547,7 +10446,7 @@
               <w:jc w:val="center"/>
             </w:pPr>
             <w:r>
-              <w:t>comments_reply_type</w:t>
+              <w:t>sys_comments_reply_id</w:t>
             </w:r>
           </w:p>
         </w:tc>
@@ -9560,7 +10459,7 @@
               <w:jc w:val="center"/>
             </w:pPr>
             <w:r>
-              <w:t>varchar(16)</w:t>
+              <w:t>int(11)</w:t>
             </w:r>
           </w:p>
         </w:tc>
@@ -9590,7 +10489,10 @@
               <w:jc w:val="left"/>
             </w:pPr>
             <w:r>
-              <w:t xml:space="preserve">    否</w:t>
+              <w:tab/>
+            </w:r>
+            <w:r>
+              <w:t>PK</w:t>
             </w:r>
           </w:p>
         </w:tc>
@@ -9600,32 +10502,11 @@
           </w:tcPr>
           <w:p>
             <w:pPr>
-              <w:keepNext w:val="0"/>
-              <w:keepLines w:val="0"/>
-              <w:widowControl/>
-              <w:suppressLineNumbers w:val="0"/>
-              <w:jc w:val="left"/>
-            </w:pPr>
-            <w:r>
-              <w:t>回复类型</w:t>
-            </w:r>
-            <w:r>
-              <w:rPr>
-                <w:lang w:val="en-US" w:eastAsia="zh-CN"/>
-              </w:rPr>
-              <w:t>针对评论的回复(comment)，也可以是针对回复的回复(reply)， 通过这个字段来区分两种</w:t>
-            </w:r>
-            <w:r>
-              <w:rPr>
-                <w:lang w:eastAsia="zh-CN"/>
-              </w:rPr>
-              <w:t>情况</w:t>
-            </w:r>
-          </w:p>
-          <w:p>
-            <w:pPr>
-              <w:jc w:val="center"/>
-            </w:pPr>
+              <w:jc w:val="center"/>
+            </w:pPr>
+            <w:r>
+              <w:t>ID，自增</w:t>
+            </w:r>
           </w:p>
         </w:tc>
       </w:tr>
@@ -9649,7 +10530,7 @@
               <w:jc w:val="center"/>
             </w:pPr>
             <w:r>
-              <w:t>comments_reply_id</w:t>
+              <w:t>sys_article_comments_id</w:t>
             </w:r>
           </w:p>
         </w:tc>
@@ -9692,7 +10573,7 @@
               <w:jc w:val="left"/>
             </w:pPr>
             <w:r>
-              <w:t xml:space="preserve">    否</w:t>
+              <w:t xml:space="preserve">    FK</w:t>
             </w:r>
           </w:p>
         </w:tc>
@@ -9702,26 +10583,11 @@
           </w:tcPr>
           <w:p>
             <w:pPr>
-              <w:keepNext w:val="0"/>
-              <w:keepLines w:val="0"/>
-              <w:widowControl/>
-              <w:suppressLineNumbers w:val="0"/>
-              <w:jc w:val="left"/>
-              <w:rPr>
-                <w:lang w:val="en-US" w:eastAsia="zh-CN"/>
-              </w:rPr>
-            </w:pPr>
-            <w:r>
-              <w:rPr>
-                <w:lang w:val="en-US" w:eastAsia="zh-CN"/>
-              </w:rPr>
-              <w:t>表示回复目标的id，如果reply_type是comment的话，那么reply_id＝commit_id，如果reply_type是reply的话，这表示这条回复的父回复。</w:t>
-            </w:r>
-          </w:p>
-          <w:p>
-            <w:pPr>
-              <w:jc w:val="center"/>
-            </w:pPr>
+              <w:jc w:val="center"/>
+            </w:pPr>
+            <w:r>
+              <w:t>文章评论表id</w:t>
+            </w:r>
           </w:p>
         </w:tc>
       </w:tr>
@@ -9739,6 +10605,204 @@
         <w:tc>
           <w:tcPr>
             <w:tcW w:w="2578" w:type="dxa"/>
+          </w:tcPr>
+          <w:p>
+            <w:pPr>
+              <w:jc w:val="center"/>
+            </w:pPr>
+            <w:r>
+              <w:t>comments_reply_type</w:t>
+            </w:r>
+          </w:p>
+        </w:tc>
+        <w:tc>
+          <w:tcPr>
+            <w:tcW w:w="1369" w:type="dxa"/>
+          </w:tcPr>
+          <w:p>
+            <w:pPr>
+              <w:jc w:val="center"/>
+            </w:pPr>
+            <w:r>
+              <w:t>varchar(16)</w:t>
+            </w:r>
+          </w:p>
+        </w:tc>
+        <w:tc>
+          <w:tcPr>
+            <w:tcW w:w="1112" w:type="dxa"/>
+          </w:tcPr>
+          <w:p>
+            <w:pPr>
+              <w:jc w:val="center"/>
+            </w:pPr>
+            <w:r>
+              <w:t>否</w:t>
+            </w:r>
+          </w:p>
+        </w:tc>
+        <w:tc>
+          <w:tcPr>
+            <w:tcW w:w="1132" w:type="dxa"/>
+          </w:tcPr>
+          <w:p>
+            <w:pPr>
+              <w:tabs>
+                <w:tab w:val="left" w:pos="395"/>
+                <w:tab w:val="center" w:pos="661"/>
+              </w:tabs>
+              <w:jc w:val="left"/>
+            </w:pPr>
+            <w:r>
+              <w:t xml:space="preserve">    否</w:t>
+            </w:r>
+          </w:p>
+        </w:tc>
+        <w:tc>
+          <w:tcPr>
+            <w:tcW w:w="2341" w:type="dxa"/>
+          </w:tcPr>
+          <w:p>
+            <w:pPr>
+              <w:keepNext w:val="0"/>
+              <w:keepLines w:val="0"/>
+              <w:widowControl/>
+              <w:suppressLineNumbers w:val="0"/>
+              <w:jc w:val="left"/>
+            </w:pPr>
+            <w:r>
+              <w:t>回复类型</w:t>
+            </w:r>
+            <w:r>
+              <w:rPr>
+                <w:lang w:val="en-US" w:eastAsia="zh-CN"/>
+              </w:rPr>
+              <w:t>针对评论的回复(comment)，也可以是针对回复的回复(reply)， 通过这个字段来区分两种</w:t>
+            </w:r>
+            <w:r>
+              <w:rPr>
+                <w:lang w:eastAsia="zh-CN"/>
+              </w:rPr>
+              <w:t>情况</w:t>
+            </w:r>
+          </w:p>
+          <w:p>
+            <w:pPr>
+              <w:jc w:val="center"/>
+            </w:pPr>
+          </w:p>
+        </w:tc>
+      </w:tr>
+      <w:tr>
+        <w:tblPrEx>
+          <w:tblBorders>
+            <w:top w:val="single" w:color="auto" w:sz="4" w:space="0"/>
+            <w:left w:val="single" w:color="auto" w:sz="4" w:space="0"/>
+            <w:bottom w:val="single" w:color="auto" w:sz="4" w:space="0"/>
+            <w:right w:val="single" w:color="auto" w:sz="4" w:space="0"/>
+            <w:insideH w:val="single" w:color="auto" w:sz="4" w:space="0"/>
+            <w:insideV w:val="single" w:color="auto" w:sz="4" w:space="0"/>
+          </w:tblBorders>
+        </w:tblPrEx>
+        <w:tc>
+          <w:tcPr>
+            <w:tcW w:w="2578" w:type="dxa"/>
+          </w:tcPr>
+          <w:p>
+            <w:pPr>
+              <w:jc w:val="center"/>
+            </w:pPr>
+            <w:r>
+              <w:t>comments_reply_id</w:t>
+            </w:r>
+          </w:p>
+        </w:tc>
+        <w:tc>
+          <w:tcPr>
+            <w:tcW w:w="1369" w:type="dxa"/>
+          </w:tcPr>
+          <w:p>
+            <w:pPr>
+              <w:jc w:val="center"/>
+            </w:pPr>
+            <w:r>
+              <w:t>int(11)</w:t>
+            </w:r>
+          </w:p>
+        </w:tc>
+        <w:tc>
+          <w:tcPr>
+            <w:tcW w:w="1112" w:type="dxa"/>
+          </w:tcPr>
+          <w:p>
+            <w:pPr>
+              <w:jc w:val="center"/>
+            </w:pPr>
+            <w:r>
+              <w:t>否</w:t>
+            </w:r>
+          </w:p>
+        </w:tc>
+        <w:tc>
+          <w:tcPr>
+            <w:tcW w:w="1132" w:type="dxa"/>
+          </w:tcPr>
+          <w:p>
+            <w:pPr>
+              <w:tabs>
+                <w:tab w:val="left" w:pos="395"/>
+                <w:tab w:val="center" w:pos="661"/>
+              </w:tabs>
+              <w:jc w:val="left"/>
+            </w:pPr>
+            <w:r>
+              <w:t xml:space="preserve">    否</w:t>
+            </w:r>
+          </w:p>
+        </w:tc>
+        <w:tc>
+          <w:tcPr>
+            <w:tcW w:w="2341" w:type="dxa"/>
+          </w:tcPr>
+          <w:p>
+            <w:pPr>
+              <w:keepNext w:val="0"/>
+              <w:keepLines w:val="0"/>
+              <w:widowControl/>
+              <w:suppressLineNumbers w:val="0"/>
+              <w:jc w:val="left"/>
+              <w:rPr>
+                <w:lang w:val="en-US" w:eastAsia="zh-CN"/>
+              </w:rPr>
+            </w:pPr>
+            <w:r>
+              <w:rPr>
+                <w:lang w:val="en-US" w:eastAsia="zh-CN"/>
+              </w:rPr>
+              <w:t>表示回复目标的id，如果reply_type是comment的话，那么reply_id＝commit_id，如果reply_type是reply的话，这表示这条回复的父回复。</w:t>
+            </w:r>
+          </w:p>
+          <w:p>
+            <w:pPr>
+              <w:jc w:val="center"/>
+            </w:pPr>
+          </w:p>
+        </w:tc>
+      </w:tr>
+      <w:tr>
+        <w:tblPrEx>
+          <w:tblBorders>
+            <w:top w:val="single" w:color="auto" w:sz="4" w:space="0"/>
+            <w:left w:val="single" w:color="auto" w:sz="4" w:space="0"/>
+            <w:bottom w:val="single" w:color="auto" w:sz="4" w:space="0"/>
+            <w:right w:val="single" w:color="auto" w:sz="4" w:space="0"/>
+            <w:insideH w:val="single" w:color="auto" w:sz="4" w:space="0"/>
+            <w:insideV w:val="single" w:color="auto" w:sz="4" w:space="0"/>
+          </w:tblBorders>
+        </w:tblPrEx>
+        <w:tc>
+          <w:tcPr>
+            <w:tcW w:w="2578" w:type="dxa"/>
             <w:vAlign w:val="top"/>
           </w:tcPr>
           <w:p>
@@ -9842,6 +10906,92 @@
             </w:pPr>
             <w:r>
               <w:t>发布时间</w:t>
+            </w:r>
+          </w:p>
+        </w:tc>
+      </w:tr>
+      <w:tr>
+        <w:tblPrEx>
+          <w:tblBorders>
+            <w:top w:val="single" w:color="auto" w:sz="4" w:space="0"/>
+            <w:left w:val="single" w:color="auto" w:sz="4" w:space="0"/>
+            <w:bottom w:val="single" w:color="auto" w:sz="4" w:space="0"/>
+            <w:right w:val="single" w:color="auto" w:sz="4" w:space="0"/>
+            <w:insideH w:val="single" w:color="auto" w:sz="4" w:space="0"/>
+            <w:insideV w:val="single" w:color="auto" w:sz="4" w:space="0"/>
+          </w:tblBorders>
+        </w:tblPrEx>
+        <w:tc>
+          <w:tcPr>
+            <w:tcW w:w="2578" w:type="dxa"/>
+            <w:vAlign w:val="top"/>
+          </w:tcPr>
+          <w:p>
+            <w:pPr>
+              <w:jc w:val="center"/>
+            </w:pPr>
+            <w:r>
+              <w:t>updated</w:t>
+            </w:r>
+          </w:p>
+        </w:tc>
+        <w:tc>
+          <w:tcPr>
+            <w:tcW w:w="1369" w:type="dxa"/>
+            <w:vAlign w:val="top"/>
+          </w:tcPr>
+          <w:p>
+            <w:pPr>
+              <w:jc w:val="center"/>
+            </w:pPr>
+            <w:r>
+              <w:t>timestamp</w:t>
+            </w:r>
+          </w:p>
+        </w:tc>
+        <w:tc>
+          <w:tcPr>
+            <w:tcW w:w="1112" w:type="dxa"/>
+            <w:vAlign w:val="top"/>
+          </w:tcPr>
+          <w:p>
+            <w:pPr>
+              <w:jc w:val="center"/>
+            </w:pPr>
+            <w:r>
+              <w:t>否</w:t>
+            </w:r>
+          </w:p>
+        </w:tc>
+        <w:tc>
+          <w:tcPr>
+            <w:tcW w:w="1132" w:type="dxa"/>
+            <w:vAlign w:val="top"/>
+          </w:tcPr>
+          <w:p>
+            <w:pPr>
+              <w:tabs>
+                <w:tab w:val="left" w:pos="395"/>
+                <w:tab w:val="center" w:pos="661"/>
+              </w:tabs>
+              <w:jc w:val="left"/>
+            </w:pPr>
+            <w:r>
+              <w:t xml:space="preserve">    否</w:t>
+            </w:r>
+          </w:p>
+        </w:tc>
+        <w:tc>
+          <w:tcPr>
+            <w:tcW w:w="2341" w:type="dxa"/>
+            <w:vAlign w:val="top"/>
+          </w:tcPr>
+          <w:p>
+            <w:pPr>
+              <w:jc w:val="center"/>
+            </w:pPr>
+            <w:r>
+              <w:t>修改时间</w:t>
             </w:r>
           </w:p>
         </w:tc>
@@ -10031,11 +11181,13 @@
       <w:pPr>
         <w:pStyle w:val="4"/>
         <w:numPr>
-          <w:ilvl w:val="0"/>
-          <w:numId w:val="3"/>
+          <w:numId w:val="0"/>
         </w:numPr>
         <w:bidi w:val="0"/>
       </w:pPr>
+      <w:r>
+        <w:t>7.</w:t>
+      </w:r>
       <w:r>
         <w:t xml:space="preserve"> sys_</w:t>
       </w:r>
@@ -10163,16 +11315,6 @@
         </w:tc>
       </w:tr>
       <w:tr>
-        <w:tblPrEx>
-          <w:tblBorders>
-            <w:top w:val="single" w:color="auto" w:sz="4" w:space="0"/>
-            <w:left w:val="single" w:color="auto" w:sz="4" w:space="0"/>
-            <w:bottom w:val="single" w:color="auto" w:sz="4" w:space="0"/>
-            <w:right w:val="single" w:color="auto" w:sz="4" w:space="0"/>
-            <w:insideH w:val="single" w:color="auto" w:sz="4" w:space="0"/>
-            <w:insideV w:val="single" w:color="auto" w:sz="4" w:space="0"/>
-          </w:tblBorders>
-        </w:tblPrEx>
         <w:tc>
           <w:tcPr>
             <w:tcW w:w="1745" w:type="dxa"/>
@@ -10256,16 +11398,6 @@
         </w:tc>
       </w:tr>
       <w:tr>
-        <w:tblPrEx>
-          <w:tblBorders>
-            <w:top w:val="single" w:color="auto" w:sz="4" w:space="0"/>
-            <w:left w:val="single" w:color="auto" w:sz="4" w:space="0"/>
-            <w:bottom w:val="single" w:color="auto" w:sz="4" w:space="0"/>
-            <w:right w:val="single" w:color="auto" w:sz="4" w:space="0"/>
-            <w:insideH w:val="single" w:color="auto" w:sz="4" w:space="0"/>
-            <w:insideV w:val="single" w:color="auto" w:sz="4" w:space="0"/>
-          </w:tblBorders>
-        </w:tblPrEx>
         <w:tc>
           <w:tcPr>
             <w:tcW w:w="1745" w:type="dxa"/>
@@ -10343,16 +11475,6 @@
         </w:tc>
       </w:tr>
       <w:tr>
-        <w:tblPrEx>
-          <w:tblBorders>
-            <w:top w:val="single" w:color="auto" w:sz="4" w:space="0"/>
-            <w:left w:val="single" w:color="auto" w:sz="4" w:space="0"/>
-            <w:bottom w:val="single" w:color="auto" w:sz="4" w:space="0"/>
-            <w:right w:val="single" w:color="auto" w:sz="4" w:space="0"/>
-            <w:insideH w:val="single" w:color="auto" w:sz="4" w:space="0"/>
-            <w:insideV w:val="single" w:color="auto" w:sz="4" w:space="0"/>
-          </w:tblBorders>
-        </w:tblPrEx>
         <w:tc>
           <w:tcPr>
             <w:tcW w:w="1745" w:type="dxa"/>
@@ -10433,16 +11555,6 @@
         </w:tc>
       </w:tr>
       <w:tr>
-        <w:tblPrEx>
-          <w:tblBorders>
-            <w:top w:val="single" w:color="auto" w:sz="4" w:space="0"/>
-            <w:left w:val="single" w:color="auto" w:sz="4" w:space="0"/>
-            <w:bottom w:val="single" w:color="auto" w:sz="4" w:space="0"/>
-            <w:right w:val="single" w:color="auto" w:sz="4" w:space="0"/>
-            <w:insideH w:val="single" w:color="auto" w:sz="4" w:space="0"/>
-            <w:insideV w:val="single" w:color="auto" w:sz="4" w:space="0"/>
-          </w:tblBorders>
-        </w:tblPrEx>
         <w:tc>
           <w:tcPr>
             <w:tcW w:w="1745" w:type="dxa"/>
@@ -10520,16 +11632,6 @@
         </w:tc>
       </w:tr>
       <w:tr>
-        <w:tblPrEx>
-          <w:tblBorders>
-            <w:top w:val="single" w:color="auto" w:sz="4" w:space="0"/>
-            <w:left w:val="single" w:color="auto" w:sz="4" w:space="0"/>
-            <w:bottom w:val="single" w:color="auto" w:sz="4" w:space="0"/>
-            <w:right w:val="single" w:color="auto" w:sz="4" w:space="0"/>
-            <w:insideH w:val="single" w:color="auto" w:sz="4" w:space="0"/>
-            <w:insideV w:val="single" w:color="auto" w:sz="4" w:space="0"/>
-          </w:tblBorders>
-        </w:tblPrEx>
         <w:tc>
           <w:tcPr>
             <w:tcW w:w="1745" w:type="dxa"/>
@@ -10615,16 +11717,6 @@
         </w:tc>
       </w:tr>
       <w:tr>
-        <w:tblPrEx>
-          <w:tblBorders>
-            <w:top w:val="single" w:color="auto" w:sz="4" w:space="0"/>
-            <w:left w:val="single" w:color="auto" w:sz="4" w:space="0"/>
-            <w:bottom w:val="single" w:color="auto" w:sz="4" w:space="0"/>
-            <w:right w:val="single" w:color="auto" w:sz="4" w:space="0"/>
-            <w:insideH w:val="single" w:color="auto" w:sz="4" w:space="0"/>
-            <w:insideV w:val="single" w:color="auto" w:sz="4" w:space="0"/>
-          </w:tblBorders>
-        </w:tblPrEx>
         <w:tc>
           <w:tcPr>
             <w:tcW w:w="1745" w:type="dxa"/>
@@ -10710,16 +11802,6 @@
         </w:tc>
       </w:tr>
       <w:tr>
-        <w:tblPrEx>
-          <w:tblBorders>
-            <w:top w:val="single" w:color="auto" w:sz="4" w:space="0"/>
-            <w:left w:val="single" w:color="auto" w:sz="4" w:space="0"/>
-            <w:bottom w:val="single" w:color="auto" w:sz="4" w:space="0"/>
-            <w:right w:val="single" w:color="auto" w:sz="4" w:space="0"/>
-            <w:insideH w:val="single" w:color="auto" w:sz="4" w:space="0"/>
-            <w:insideV w:val="single" w:color="auto" w:sz="4" w:space="0"/>
-          </w:tblBorders>
-        </w:tblPrEx>
         <w:tc>
           <w:tcPr>
             <w:tcW w:w="1745" w:type="dxa"/>
@@ -10799,16 +11881,6 @@
         </w:tc>
       </w:tr>
       <w:tr>
-        <w:tblPrEx>
-          <w:tblBorders>
-            <w:top w:val="single" w:color="auto" w:sz="4" w:space="0"/>
-            <w:left w:val="single" w:color="auto" w:sz="4" w:space="0"/>
-            <w:bottom w:val="single" w:color="auto" w:sz="4" w:space="0"/>
-            <w:right w:val="single" w:color="auto" w:sz="4" w:space="0"/>
-            <w:insideH w:val="single" w:color="auto" w:sz="4" w:space="0"/>
-            <w:insideV w:val="single" w:color="auto" w:sz="4" w:space="0"/>
-          </w:tblBorders>
-        </w:tblPrEx>
         <w:tc>
           <w:tcPr>
             <w:tcW w:w="1745" w:type="dxa"/>
@@ -10888,16 +11960,6 @@
         </w:tc>
       </w:tr>
       <w:tr>
-        <w:tblPrEx>
-          <w:tblBorders>
-            <w:top w:val="single" w:color="auto" w:sz="4" w:space="0"/>
-            <w:left w:val="single" w:color="auto" w:sz="4" w:space="0"/>
-            <w:bottom w:val="single" w:color="auto" w:sz="4" w:space="0"/>
-            <w:right w:val="single" w:color="auto" w:sz="4" w:space="0"/>
-            <w:insideH w:val="single" w:color="auto" w:sz="4" w:space="0"/>
-            <w:insideV w:val="single" w:color="auto" w:sz="4" w:space="0"/>
-          </w:tblBorders>
-        </w:tblPrEx>
         <w:tc>
           <w:tcPr>
             <w:tcW w:w="1745" w:type="dxa"/>
@@ -11579,7 +12641,7 @@
         <w:pStyle w:val="4"/>
         <w:numPr>
           <w:ilvl w:val="0"/>
-          <w:numId w:val="4"/>
+          <w:numId w:val="2"/>
         </w:numPr>
         <w:bidi w:val="0"/>
       </w:pPr>
@@ -11720,16 +12782,7 @@
               <w:jc w:val="center"/>
             </w:pPr>
             <w:r>
-              <w:t>s</w:t>
-            </w:r>
-            <w:r>
-              <w:t>ys</w:t>
-            </w:r>
-            <w:r>
-              <w:t>_</w:t>
-            </w:r>
-            <w:r>
-              <w:t>article_collection_id</w:t>
+              <w:t>sys_article_collection_id</w:t>
             </w:r>
           </w:p>
         </w:tc>
@@ -11959,6 +13012,7 @@
     <w:p>
       <w:pPr>
         <w:numPr>
+          <w:ilvl w:val="0"/>
           <w:numId w:val="0"/>
         </w:numPr>
       </w:pPr>
@@ -13340,7 +14394,7 @@
         <w:pStyle w:val="4"/>
         <w:numPr>
           <w:ilvl w:val="0"/>
-          <w:numId w:val="5"/>
+          <w:numId w:val="3"/>
         </w:numPr>
         <w:bidi w:val="0"/>
       </w:pPr>
@@ -13377,6 +14431,155 @@
         <w:gridCol w:w="2598"/>
       </w:tblGrid>
       <w:tr>
+        <w:tc>
+          <w:tcPr>
+            <w:tcW w:w="1520" w:type="dxa"/>
+          </w:tcPr>
+          <w:p>
+            <w:pPr>
+              <w:jc w:val="center"/>
+            </w:pPr>
+            <w:r>
+              <w:t>字段</w:t>
+            </w:r>
+          </w:p>
+        </w:tc>
+        <w:tc>
+          <w:tcPr>
+            <w:tcW w:w="1419" w:type="dxa"/>
+          </w:tcPr>
+          <w:p>
+            <w:pPr>
+              <w:jc w:val="center"/>
+            </w:pPr>
+            <w:r>
+              <w:t>字段类型</w:t>
+            </w:r>
+          </w:p>
+        </w:tc>
+        <w:tc>
+          <w:tcPr>
+            <w:tcW w:w="1420" w:type="dxa"/>
+            <w:vAlign w:val="top"/>
+          </w:tcPr>
+          <w:p>
+            <w:pPr>
+              <w:jc w:val="center"/>
+            </w:pPr>
+            <w:r>
+              <w:rPr>
+                <w:vertAlign w:val="baseline"/>
+              </w:rPr>
+              <w:t>是否空</w:t>
+            </w:r>
+          </w:p>
+        </w:tc>
+        <w:tc>
+          <w:tcPr>
+            <w:tcW w:w="1420" w:type="dxa"/>
+            <w:vAlign w:val="top"/>
+          </w:tcPr>
+          <w:p>
+            <w:pPr>
+              <w:jc w:val="center"/>
+            </w:pPr>
+            <w:r>
+              <w:rPr>
+                <w:vertAlign w:val="baseline"/>
+              </w:rPr>
+              <w:t>主外键</w:t>
+            </w:r>
+          </w:p>
+        </w:tc>
+        <w:tc>
+          <w:tcPr>
+            <w:tcW w:w="2753" w:type="dxa"/>
+          </w:tcPr>
+          <w:p>
+            <w:pPr>
+              <w:jc w:val="center"/>
+            </w:pPr>
+            <w:r>
+              <w:t>描述</w:t>
+            </w:r>
+          </w:p>
+        </w:tc>
+      </w:tr>
+      <w:tr>
+        <w:tc>
+          <w:tcPr>
+            <w:tcW w:w="1520" w:type="dxa"/>
+          </w:tcPr>
+          <w:p>
+            <w:pPr>
+              <w:jc w:val="center"/>
+            </w:pPr>
+            <w:r>
+              <w:t>sys_user_icon_id</w:t>
+            </w:r>
+          </w:p>
+        </w:tc>
+        <w:tc>
+          <w:tcPr>
+            <w:tcW w:w="1419" w:type="dxa"/>
+          </w:tcPr>
+          <w:p>
+            <w:pPr>
+              <w:jc w:val="center"/>
+            </w:pPr>
+            <w:r>
+              <w:t>int(11)</w:t>
+            </w:r>
+          </w:p>
+        </w:tc>
+        <w:tc>
+          <w:tcPr>
+            <w:tcW w:w="1420" w:type="dxa"/>
+          </w:tcPr>
+          <w:p>
+            <w:pPr>
+              <w:jc w:val="center"/>
+            </w:pPr>
+            <w:r>
+              <w:t>否</w:t>
+            </w:r>
+          </w:p>
+        </w:tc>
+        <w:tc>
+          <w:tcPr>
+            <w:tcW w:w="1420" w:type="dxa"/>
+          </w:tcPr>
+          <w:p>
+            <w:pPr>
+              <w:tabs>
+                <w:tab w:val="left" w:pos="395"/>
+                <w:tab w:val="center" w:pos="661"/>
+              </w:tabs>
+              <w:jc w:val="left"/>
+            </w:pPr>
+            <w:r>
+              <w:tab/>
+            </w:r>
+            <w:r>
+              <w:t>PK</w:t>
+            </w:r>
+          </w:p>
+        </w:tc>
+        <w:tc>
+          <w:tcPr>
+            <w:tcW w:w="2753" w:type="dxa"/>
+          </w:tcPr>
+          <w:p>
+            <w:pPr>
+              <w:jc w:val="center"/>
+            </w:pPr>
+            <w:r>
+              <w:t>ID，自增</w:t>
+            </w:r>
+          </w:p>
+        </w:tc>
+      </w:tr>
+      <w:tr>
         <w:tblPrEx>
           <w:tblBorders>
             <w:top w:val="single" w:color="auto" w:sz="4" w:space="0"/>
@@ -13396,7 +14599,7 @@
               <w:jc w:val="center"/>
             </w:pPr>
             <w:r>
-              <w:t>字段</w:t>
+              <w:t>user_icon_url</w:t>
             </w:r>
           </w:p>
         </w:tc>
@@ -13409,92 +14612,7 @@
               <w:jc w:val="center"/>
             </w:pPr>
             <w:r>
-              <w:t>字段类型</w:t>
-            </w:r>
-          </w:p>
-        </w:tc>
-        <w:tc>
-          <w:tcPr>
-            <w:tcW w:w="1420" w:type="dxa"/>
-            <w:vAlign w:val="top"/>
-          </w:tcPr>
-          <w:p>
-            <w:pPr>
-              <w:jc w:val="center"/>
-            </w:pPr>
-            <w:r>
-              <w:rPr>
-                <w:vertAlign w:val="baseline"/>
-              </w:rPr>
-              <w:t>是否空</w:t>
-            </w:r>
-          </w:p>
-        </w:tc>
-        <w:tc>
-          <w:tcPr>
-            <w:tcW w:w="1420" w:type="dxa"/>
-            <w:vAlign w:val="top"/>
-          </w:tcPr>
-          <w:p>
-            <w:pPr>
-              <w:jc w:val="center"/>
-            </w:pPr>
-            <w:r>
-              <w:rPr>
-                <w:vertAlign w:val="baseline"/>
-              </w:rPr>
-              <w:t>主外键</w:t>
-            </w:r>
-          </w:p>
-        </w:tc>
-        <w:tc>
-          <w:tcPr>
-            <w:tcW w:w="2753" w:type="dxa"/>
-          </w:tcPr>
-          <w:p>
-            <w:pPr>
-              <w:jc w:val="center"/>
-            </w:pPr>
-            <w:r>
-              <w:t>描述</w:t>
-            </w:r>
-          </w:p>
-        </w:tc>
-      </w:tr>
-      <w:tr>
-        <w:tblPrEx>
-          <w:tblBorders>
-            <w:top w:val="single" w:color="auto" w:sz="4" w:space="0"/>
-            <w:left w:val="single" w:color="auto" w:sz="4" w:space="0"/>
-            <w:bottom w:val="single" w:color="auto" w:sz="4" w:space="0"/>
-            <w:right w:val="single" w:color="auto" w:sz="4" w:space="0"/>
-            <w:insideH w:val="single" w:color="auto" w:sz="4" w:space="0"/>
-            <w:insideV w:val="single" w:color="auto" w:sz="4" w:space="0"/>
-          </w:tblBorders>
-        </w:tblPrEx>
-        <w:tc>
-          <w:tcPr>
-            <w:tcW w:w="1520" w:type="dxa"/>
-          </w:tcPr>
-          <w:p>
-            <w:pPr>
-              <w:jc w:val="center"/>
-            </w:pPr>
-            <w:r>
-              <w:t>sys_user_icon_id</w:t>
-            </w:r>
-          </w:p>
-        </w:tc>
-        <w:tc>
-          <w:tcPr>
-            <w:tcW w:w="1419" w:type="dxa"/>
-          </w:tcPr>
-          <w:p>
-            <w:pPr>
-              <w:jc w:val="center"/>
-            </w:pPr>
-            <w:r>
-              <w:t>int(11)</w:t>
+              <w:t>varchar(255)</w:t>
             </w:r>
           </w:p>
         </w:tc>
@@ -13524,10 +14642,7 @@
               <w:jc w:val="left"/>
             </w:pPr>
             <w:r>
-              <w:tab/>
-            </w:r>
-            <w:r>
-              <w:t>PK</w:t>
+              <w:t xml:space="preserve">    否</w:t>
             </w:r>
           </w:p>
         </w:tc>
@@ -13540,22 +14655,12 @@
               <w:jc w:val="center"/>
             </w:pPr>
             <w:r>
-              <w:t>ID，自增</w:t>
-            </w:r>
-          </w:p>
-        </w:tc>
-      </w:tr>
-      <w:tr>
-        <w:tblPrEx>
-          <w:tblBorders>
-            <w:top w:val="single" w:color="auto" w:sz="4" w:space="0"/>
-            <w:left w:val="single" w:color="auto" w:sz="4" w:space="0"/>
-            <w:bottom w:val="single" w:color="auto" w:sz="4" w:space="0"/>
-            <w:right w:val="single" w:color="auto" w:sz="4" w:space="0"/>
-            <w:insideH w:val="single" w:color="auto" w:sz="4" w:space="0"/>
-            <w:insideV w:val="single" w:color="auto" w:sz="4" w:space="0"/>
-          </w:tblBorders>
-        </w:tblPrEx>
+              <w:t>头像预览url</w:t>
+            </w:r>
+          </w:p>
+        </w:tc>
+      </w:tr>
+      <w:tr>
         <w:tc>
           <w:tcPr>
             <w:tcW w:w="1520" w:type="dxa"/>
@@ -13565,7 +14670,7 @@
               <w:jc w:val="center"/>
             </w:pPr>
             <w:r>
-              <w:t>user_icon_url</w:t>
+              <w:t>key</w:t>
             </w:r>
           </w:p>
         </w:tc>
@@ -13621,22 +14726,12 @@
               <w:jc w:val="center"/>
             </w:pPr>
             <w:r>
-              <w:t>头像预览url</w:t>
-            </w:r>
-          </w:p>
-        </w:tc>
-      </w:tr>
-      <w:tr>
-        <w:tblPrEx>
-          <w:tblBorders>
-            <w:top w:val="single" w:color="auto" w:sz="4" w:space="0"/>
-            <w:left w:val="single" w:color="auto" w:sz="4" w:space="0"/>
-            <w:bottom w:val="single" w:color="auto" w:sz="4" w:space="0"/>
-            <w:right w:val="single" w:color="auto" w:sz="4" w:space="0"/>
-            <w:insideH w:val="single" w:color="auto" w:sz="4" w:space="0"/>
-            <w:insideV w:val="single" w:color="auto" w:sz="4" w:space="0"/>
-          </w:tblBorders>
-        </w:tblPrEx>
+              <w:t>七牛云key</w:t>
+            </w:r>
+          </w:p>
+        </w:tc>
+      </w:tr>
+      <w:tr>
         <w:tc>
           <w:tcPr>
             <w:tcW w:w="1520" w:type="dxa"/>
@@ -13646,7 +14741,7 @@
               <w:jc w:val="center"/>
             </w:pPr>
             <w:r>
-              <w:t>key</w:t>
+              <w:t>user_icon_name</w:t>
             </w:r>
           </w:p>
         </w:tc>
@@ -13659,7 +14754,7 @@
               <w:jc w:val="center"/>
             </w:pPr>
             <w:r>
-              <w:t>varchar(255)</w:t>
+              <w:t>varchar(64)</w:t>
             </w:r>
           </w:p>
         </w:tc>
@@ -13702,103 +14797,12 @@
               <w:jc w:val="center"/>
             </w:pPr>
             <w:r>
-              <w:t>七牛云key</w:t>
-            </w:r>
-          </w:p>
-        </w:tc>
-      </w:tr>
-      <w:tr>
-        <w:tblPrEx>
-          <w:tblBorders>
-            <w:top w:val="single" w:color="auto" w:sz="4" w:space="0"/>
-            <w:left w:val="single" w:color="auto" w:sz="4" w:space="0"/>
-            <w:bottom w:val="single" w:color="auto" w:sz="4" w:space="0"/>
-            <w:right w:val="single" w:color="auto" w:sz="4" w:space="0"/>
-            <w:insideH w:val="single" w:color="auto" w:sz="4" w:space="0"/>
-            <w:insideV w:val="single" w:color="auto" w:sz="4" w:space="0"/>
-          </w:tblBorders>
-        </w:tblPrEx>
-        <w:tc>
-          <w:tcPr>
-            <w:tcW w:w="1520" w:type="dxa"/>
-          </w:tcPr>
-          <w:p>
-            <w:pPr>
-              <w:jc w:val="center"/>
-            </w:pPr>
-            <w:r>
-              <w:t>user_icon_name</w:t>
-            </w:r>
-          </w:p>
-        </w:tc>
-        <w:tc>
-          <w:tcPr>
-            <w:tcW w:w="1419" w:type="dxa"/>
-          </w:tcPr>
-          <w:p>
-            <w:pPr>
-              <w:jc w:val="center"/>
-            </w:pPr>
-            <w:r>
-              <w:t>varchar(64)</w:t>
-            </w:r>
-          </w:p>
-        </w:tc>
-        <w:tc>
-          <w:tcPr>
-            <w:tcW w:w="1420" w:type="dxa"/>
-          </w:tcPr>
-          <w:p>
-            <w:pPr>
-              <w:jc w:val="center"/>
-            </w:pPr>
-            <w:r>
-              <w:t>否</w:t>
-            </w:r>
-          </w:p>
-        </w:tc>
-        <w:tc>
-          <w:tcPr>
-            <w:tcW w:w="1420" w:type="dxa"/>
-          </w:tcPr>
-          <w:p>
-            <w:pPr>
-              <w:tabs>
-                <w:tab w:val="left" w:pos="395"/>
-                <w:tab w:val="center" w:pos="661"/>
-              </w:tabs>
-              <w:jc w:val="left"/>
-            </w:pPr>
-            <w:r>
-              <w:t xml:space="preserve">    否</w:t>
-            </w:r>
-          </w:p>
-        </w:tc>
-        <w:tc>
-          <w:tcPr>
-            <w:tcW w:w="2753" w:type="dxa"/>
-          </w:tcPr>
-          <w:p>
-            <w:pPr>
-              <w:jc w:val="center"/>
-            </w:pPr>
-            <w:r>
               <w:t>头像昵称</w:t>
             </w:r>
           </w:p>
         </w:tc>
       </w:tr>
       <w:tr>
-        <w:tblPrEx>
-          <w:tblBorders>
-            <w:top w:val="single" w:color="auto" w:sz="4" w:space="0"/>
-            <w:left w:val="single" w:color="auto" w:sz="4" w:space="0"/>
-            <w:bottom w:val="single" w:color="auto" w:sz="4" w:space="0"/>
-            <w:right w:val="single" w:color="auto" w:sz="4" w:space="0"/>
-            <w:insideH w:val="single" w:color="auto" w:sz="4" w:space="0"/>
-            <w:insideV w:val="single" w:color="auto" w:sz="4" w:space="0"/>
-          </w:tblBorders>
-        </w:tblPrEx>
         <w:tc>
           <w:tcPr>
             <w:tcW w:w="1520" w:type="dxa"/>
@@ -14055,7 +15059,7 @@
         <w:pStyle w:val="4"/>
         <w:numPr>
           <w:ilvl w:val="0"/>
-          <w:numId w:val="5"/>
+          <w:numId w:val="3"/>
         </w:numPr>
         <w:bidi w:val="0"/>
       </w:pPr>
@@ -14621,7 +15625,7 @@
         <w:pStyle w:val="4"/>
         <w:numPr>
           <w:ilvl w:val="0"/>
-          <w:numId w:val="5"/>
+          <w:numId w:val="3"/>
         </w:numPr>
         <w:bidi w:val="0"/>
       </w:pPr>
@@ -14743,6 +15747,80 @@
         </w:tc>
       </w:tr>
       <w:tr>
+        <w:tc>
+          <w:tcPr>
+            <w:tcW w:w="1520" w:type="dxa"/>
+          </w:tcPr>
+          <w:p>
+            <w:pPr>
+              <w:jc w:val="center"/>
+            </w:pPr>
+            <w:r>
+              <w:t>sys_message_id</w:t>
+            </w:r>
+          </w:p>
+        </w:tc>
+        <w:tc>
+          <w:tcPr>
+            <w:tcW w:w="1419" w:type="dxa"/>
+          </w:tcPr>
+          <w:p>
+            <w:pPr>
+              <w:jc w:val="center"/>
+            </w:pPr>
+            <w:r>
+              <w:t>int(11)</w:t>
+            </w:r>
+          </w:p>
+        </w:tc>
+        <w:tc>
+          <w:tcPr>
+            <w:tcW w:w="1420" w:type="dxa"/>
+          </w:tcPr>
+          <w:p>
+            <w:pPr>
+              <w:jc w:val="center"/>
+            </w:pPr>
+            <w:r>
+              <w:t>否</w:t>
+            </w:r>
+          </w:p>
+        </w:tc>
+        <w:tc>
+          <w:tcPr>
+            <w:tcW w:w="1420" w:type="dxa"/>
+          </w:tcPr>
+          <w:p>
+            <w:pPr>
+              <w:tabs>
+                <w:tab w:val="left" w:pos="395"/>
+                <w:tab w:val="center" w:pos="661"/>
+              </w:tabs>
+              <w:jc w:val="left"/>
+            </w:pPr>
+            <w:r>
+              <w:tab/>
+            </w:r>
+            <w:r>
+              <w:t>PK</w:t>
+            </w:r>
+          </w:p>
+        </w:tc>
+        <w:tc>
+          <w:tcPr>
+            <w:tcW w:w="2753" w:type="dxa"/>
+          </w:tcPr>
+          <w:p>
+            <w:pPr>
+              <w:jc w:val="center"/>
+            </w:pPr>
+            <w:r>
+              <w:t>ID，自增</w:t>
+            </w:r>
+          </w:p>
+        </w:tc>
+      </w:tr>
+      <w:tr>
         <w:tblPrEx>
           <w:tblBorders>
             <w:top w:val="single" w:color="auto" w:sz="4" w:space="0"/>
@@ -14762,7 +15840,7 @@
               <w:jc w:val="center"/>
             </w:pPr>
             <w:r>
-              <w:t>sys_message_id</w:t>
+              <w:t>message_title</w:t>
             </w:r>
           </w:p>
         </w:tc>
@@ -14775,7 +15853,7 @@
               <w:jc w:val="center"/>
             </w:pPr>
             <w:r>
-              <w:t>int(11)</w:t>
+              <w:t>varchar(64)</w:t>
             </w:r>
           </w:p>
         </w:tc>
@@ -14805,10 +15883,7 @@
               <w:jc w:val="left"/>
             </w:pPr>
             <w:r>
-              <w:tab/>
-            </w:r>
-            <w:r>
-              <w:t>PK</w:t>
+              <w:t xml:space="preserve">    否</w:t>
             </w:r>
           </w:p>
         </w:tc>
@@ -14821,103 +15896,12 @@
               <w:jc w:val="center"/>
             </w:pPr>
             <w:r>
-              <w:t>ID，自增</w:t>
-            </w:r>
-          </w:p>
-        </w:tc>
-      </w:tr>
-      <w:tr>
-        <w:tblPrEx>
-          <w:tblBorders>
-            <w:top w:val="single" w:color="auto" w:sz="4" w:space="0"/>
-            <w:left w:val="single" w:color="auto" w:sz="4" w:space="0"/>
-            <w:bottom w:val="single" w:color="auto" w:sz="4" w:space="0"/>
-            <w:right w:val="single" w:color="auto" w:sz="4" w:space="0"/>
-            <w:insideH w:val="single" w:color="auto" w:sz="4" w:space="0"/>
-            <w:insideV w:val="single" w:color="auto" w:sz="4" w:space="0"/>
-          </w:tblBorders>
-        </w:tblPrEx>
-        <w:tc>
-          <w:tcPr>
-            <w:tcW w:w="1520" w:type="dxa"/>
-          </w:tcPr>
-          <w:p>
-            <w:pPr>
-              <w:jc w:val="center"/>
-            </w:pPr>
-            <w:r>
-              <w:t>message_title</w:t>
-            </w:r>
-          </w:p>
-        </w:tc>
-        <w:tc>
-          <w:tcPr>
-            <w:tcW w:w="1419" w:type="dxa"/>
-          </w:tcPr>
-          <w:p>
-            <w:pPr>
-              <w:jc w:val="center"/>
-            </w:pPr>
-            <w:r>
-              <w:t>varchar(64)</w:t>
-            </w:r>
-          </w:p>
-        </w:tc>
-        <w:tc>
-          <w:tcPr>
-            <w:tcW w:w="1420" w:type="dxa"/>
-          </w:tcPr>
-          <w:p>
-            <w:pPr>
-              <w:jc w:val="center"/>
-            </w:pPr>
-            <w:r>
-              <w:t>否</w:t>
-            </w:r>
-          </w:p>
-        </w:tc>
-        <w:tc>
-          <w:tcPr>
-            <w:tcW w:w="1420" w:type="dxa"/>
-          </w:tcPr>
-          <w:p>
-            <w:pPr>
-              <w:tabs>
-                <w:tab w:val="left" w:pos="395"/>
-                <w:tab w:val="center" w:pos="661"/>
-              </w:tabs>
-              <w:jc w:val="left"/>
-            </w:pPr>
-            <w:r>
-              <w:t xml:space="preserve">    否</w:t>
-            </w:r>
-          </w:p>
-        </w:tc>
-        <w:tc>
-          <w:tcPr>
-            <w:tcW w:w="2753" w:type="dxa"/>
-          </w:tcPr>
-          <w:p>
-            <w:pPr>
-              <w:jc w:val="center"/>
-            </w:pPr>
-            <w:r>
               <w:t>消息标题</w:t>
             </w:r>
           </w:p>
         </w:tc>
       </w:tr>
       <w:tr>
-        <w:tblPrEx>
-          <w:tblBorders>
-            <w:top w:val="single" w:color="auto" w:sz="4" w:space="0"/>
-            <w:left w:val="single" w:color="auto" w:sz="4" w:space="0"/>
-            <w:bottom w:val="single" w:color="auto" w:sz="4" w:space="0"/>
-            <w:right w:val="single" w:color="auto" w:sz="4" w:space="0"/>
-            <w:insideH w:val="single" w:color="auto" w:sz="4" w:space="0"/>
-            <w:insideV w:val="single" w:color="auto" w:sz="4" w:space="0"/>
-          </w:tblBorders>
-        </w:tblPrEx>
         <w:tc>
           <w:tcPr>
             <w:tcW w:w="1520" w:type="dxa"/>
@@ -15108,30 +16092,6 @@
     </w:lvl>
   </w:abstractNum>
   <w:abstractNum w:abstractNumId="1">
-    <w:nsid w:val="5FB4DAE9"/>
-    <w:multiLevelType w:val="singleLevel"/>
-    <w:tmpl w:val="5FB4DAE9"/>
-    <w:lvl w:ilvl="0" w:tentative="0">
-      <w:start w:val="5"/>
-      <w:numFmt w:val="decimal"/>
-      <w:suff w:val="space"/>
-      <w:lvlText w:val="%1."/>
-      <w:lvlJc w:val="left"/>
-    </w:lvl>
-  </w:abstractNum>
-  <w:abstractNum w:abstractNumId="2">
-    <w:nsid w:val="5FB4E12B"/>
-    <w:multiLevelType w:val="singleLevel"/>
-    <w:tmpl w:val="5FB4E12B"/>
-    <w:lvl w:ilvl="0" w:tentative="0">
-      <w:start w:val="1"/>
-      <w:numFmt w:val="decimal"/>
-      <w:suff w:val="nothing"/>
-      <w:lvlText w:val="%1."/>
-      <w:lvlJc w:val="left"/>
-    </w:lvl>
-  </w:abstractNum>
-  <w:abstractNum w:abstractNumId="3">
     <w:nsid w:val="5FB4E732"/>
     <w:multiLevelType w:val="singleLevel"/>
     <w:tmpl w:val="5FB4E732"/>
@@ -15143,7 +16103,7 @@
       <w:lvlJc w:val="left"/>
     </w:lvl>
   </w:abstractNum>
-  <w:abstractNum w:abstractNumId="4">
+  <w:abstractNum w:abstractNumId="2">
     <w:nsid w:val="5FE85CD1"/>
     <w:multiLevelType w:val="singleLevel"/>
     <w:tmpl w:val="5FE85CD1"/>
@@ -15163,12 +16123,6 @@
   </w:num>
   <w:num w:numId="3">
     <w:abstractNumId w:val="1"/>
-  </w:num>
-  <w:num w:numId="4">
-    <w:abstractNumId w:val="4"/>
-  </w:num>
-  <w:num w:numId="5">
-    <w:abstractNumId w:val="3"/>
   </w:num>
 </w:numbering>
 </file>

--- a/lhb-gdms-doc/数据库设计.docx
+++ b/lhb-gdms-doc/数据库设计.docx
@@ -67,16 +67,6 @@
         <w:gridCol w:w="1749"/>
       </w:tblGrid>
       <w:tr>
-        <w:tblPrEx>
-          <w:tblBorders>
-            <w:top w:val="single" w:color="auto" w:sz="4" w:space="0"/>
-            <w:left w:val="single" w:color="auto" w:sz="4" w:space="0"/>
-            <w:bottom w:val="single" w:color="auto" w:sz="4" w:space="0"/>
-            <w:right w:val="single" w:color="auto" w:sz="4" w:space="0"/>
-            <w:insideH w:val="single" w:color="auto" w:sz="4" w:space="0"/>
-            <w:insideV w:val="single" w:color="auto" w:sz="4" w:space="0"/>
-          </w:tblBorders>
-        </w:tblPrEx>
         <w:tc>
           <w:tcPr>
             <w:tcW w:w="2487" w:type="dxa"/>
@@ -174,16 +164,6 @@
         </w:tc>
       </w:tr>
       <w:tr>
-        <w:tblPrEx>
-          <w:tblBorders>
-            <w:top w:val="single" w:color="auto" w:sz="4" w:space="0"/>
-            <w:left w:val="single" w:color="auto" w:sz="4" w:space="0"/>
-            <w:bottom w:val="single" w:color="auto" w:sz="4" w:space="0"/>
-            <w:right w:val="single" w:color="auto" w:sz="4" w:space="0"/>
-            <w:insideH w:val="single" w:color="auto" w:sz="4" w:space="0"/>
-            <w:insideV w:val="single" w:color="auto" w:sz="4" w:space="0"/>
-          </w:tblBorders>
-        </w:tblPrEx>
         <w:tc>
           <w:tcPr>
             <w:tcW w:w="2487" w:type="dxa"/>
@@ -277,16 +257,6 @@
         </w:tc>
       </w:tr>
       <w:tr>
-        <w:tblPrEx>
-          <w:tblBorders>
-            <w:top w:val="single" w:color="auto" w:sz="4" w:space="0"/>
-            <w:left w:val="single" w:color="auto" w:sz="4" w:space="0"/>
-            <w:bottom w:val="single" w:color="auto" w:sz="4" w:space="0"/>
-            <w:right w:val="single" w:color="auto" w:sz="4" w:space="0"/>
-            <w:insideH w:val="single" w:color="auto" w:sz="4" w:space="0"/>
-            <w:insideV w:val="single" w:color="auto" w:sz="4" w:space="0"/>
-          </w:tblBorders>
-        </w:tblPrEx>
         <w:tc>
           <w:tcPr>
             <w:tcW w:w="2487" w:type="dxa"/>
@@ -377,16 +347,6 @@
         </w:tc>
       </w:tr>
       <w:tr>
-        <w:tblPrEx>
-          <w:tblBorders>
-            <w:top w:val="single" w:color="auto" w:sz="4" w:space="0"/>
-            <w:left w:val="single" w:color="auto" w:sz="4" w:space="0"/>
-            <w:bottom w:val="single" w:color="auto" w:sz="4" w:space="0"/>
-            <w:right w:val="single" w:color="auto" w:sz="4" w:space="0"/>
-            <w:insideH w:val="single" w:color="auto" w:sz="4" w:space="0"/>
-            <w:insideV w:val="single" w:color="auto" w:sz="4" w:space="0"/>
-          </w:tblBorders>
-        </w:tblPrEx>
         <w:tc>
           <w:tcPr>
             <w:tcW w:w="2487" w:type="dxa"/>
@@ -480,16 +440,6 @@
         </w:tc>
       </w:tr>
       <w:tr>
-        <w:tblPrEx>
-          <w:tblBorders>
-            <w:top w:val="single" w:color="auto" w:sz="4" w:space="0"/>
-            <w:left w:val="single" w:color="auto" w:sz="4" w:space="0"/>
-            <w:bottom w:val="single" w:color="auto" w:sz="4" w:space="0"/>
-            <w:right w:val="single" w:color="auto" w:sz="4" w:space="0"/>
-            <w:insideH w:val="single" w:color="auto" w:sz="4" w:space="0"/>
-            <w:insideV w:val="single" w:color="auto" w:sz="4" w:space="0"/>
-          </w:tblBorders>
-        </w:tblPrEx>
         <w:tc>
           <w:tcPr>
             <w:tcW w:w="2487" w:type="dxa"/>
@@ -580,16 +530,6 @@
         </w:tc>
       </w:tr>
       <w:tr>
-        <w:tblPrEx>
-          <w:tblBorders>
-            <w:top w:val="single" w:color="auto" w:sz="4" w:space="0"/>
-            <w:left w:val="single" w:color="auto" w:sz="4" w:space="0"/>
-            <w:bottom w:val="single" w:color="auto" w:sz="4" w:space="0"/>
-            <w:right w:val="single" w:color="auto" w:sz="4" w:space="0"/>
-            <w:insideH w:val="single" w:color="auto" w:sz="4" w:space="0"/>
-            <w:insideV w:val="single" w:color="auto" w:sz="4" w:space="0"/>
-          </w:tblBorders>
-        </w:tblPrEx>
         <w:tc>
           <w:tcPr>
             <w:tcW w:w="2487" w:type="dxa"/>
@@ -3022,16 +2962,6 @@
         </w:tc>
       </w:tr>
       <w:tr>
-        <w:tblPrEx>
-          <w:tblBorders>
-            <w:top w:val="single" w:color="auto" w:sz="4" w:space="0"/>
-            <w:left w:val="single" w:color="auto" w:sz="4" w:space="0"/>
-            <w:bottom w:val="single" w:color="auto" w:sz="4" w:space="0"/>
-            <w:right w:val="single" w:color="auto" w:sz="4" w:space="0"/>
-            <w:insideH w:val="single" w:color="auto" w:sz="4" w:space="0"/>
-            <w:insideV w:val="single" w:color="auto" w:sz="4" w:space="0"/>
-          </w:tblBorders>
-        </w:tblPrEx>
         <w:tc>
           <w:tcPr>
             <w:tcW w:w="1419" w:type="dxa"/>
@@ -5961,16 +5891,6 @@
         <w:gridCol w:w="2716"/>
       </w:tblGrid>
       <w:tr>
-        <w:tblPrEx>
-          <w:tblBorders>
-            <w:top w:val="single" w:color="auto" w:sz="4" w:space="0"/>
-            <w:left w:val="single" w:color="auto" w:sz="4" w:space="0"/>
-            <w:bottom w:val="single" w:color="auto" w:sz="4" w:space="0"/>
-            <w:right w:val="single" w:color="auto" w:sz="4" w:space="0"/>
-            <w:insideH w:val="single" w:color="auto" w:sz="4" w:space="0"/>
-            <w:insideV w:val="single" w:color="auto" w:sz="4" w:space="0"/>
-          </w:tblBorders>
-        </w:tblPrEx>
         <w:tc>
           <w:tcPr>
             <w:tcW w:w="1520" w:type="dxa"/>
@@ -6046,16 +5966,6 @@
         </w:tc>
       </w:tr>
       <w:tr>
-        <w:tblPrEx>
-          <w:tblBorders>
-            <w:top w:val="single" w:color="auto" w:sz="4" w:space="0"/>
-            <w:left w:val="single" w:color="auto" w:sz="4" w:space="0"/>
-            <w:bottom w:val="single" w:color="auto" w:sz="4" w:space="0"/>
-            <w:right w:val="single" w:color="auto" w:sz="4" w:space="0"/>
-            <w:insideH w:val="single" w:color="auto" w:sz="4" w:space="0"/>
-            <w:insideV w:val="single" w:color="auto" w:sz="4" w:space="0"/>
-          </w:tblBorders>
-        </w:tblPrEx>
         <w:tc>
           <w:tcPr>
             <w:tcW w:w="1520" w:type="dxa"/>
@@ -6130,16 +6040,6 @@
         </w:tc>
       </w:tr>
       <w:tr>
-        <w:tblPrEx>
-          <w:tblBorders>
-            <w:top w:val="single" w:color="auto" w:sz="4" w:space="0"/>
-            <w:left w:val="single" w:color="auto" w:sz="4" w:space="0"/>
-            <w:bottom w:val="single" w:color="auto" w:sz="4" w:space="0"/>
-            <w:right w:val="single" w:color="auto" w:sz="4" w:space="0"/>
-            <w:insideH w:val="single" w:color="auto" w:sz="4" w:space="0"/>
-            <w:insideV w:val="single" w:color="auto" w:sz="4" w:space="0"/>
-          </w:tblBorders>
-        </w:tblPrEx>
         <w:tc>
           <w:tcPr>
             <w:tcW w:w="1520" w:type="dxa"/>
@@ -6211,16 +6111,6 @@
         </w:tc>
       </w:tr>
       <w:tr>
-        <w:tblPrEx>
-          <w:tblBorders>
-            <w:top w:val="single" w:color="auto" w:sz="4" w:space="0"/>
-            <w:left w:val="single" w:color="auto" w:sz="4" w:space="0"/>
-            <w:bottom w:val="single" w:color="auto" w:sz="4" w:space="0"/>
-            <w:right w:val="single" w:color="auto" w:sz="4" w:space="0"/>
-            <w:insideH w:val="single" w:color="auto" w:sz="4" w:space="0"/>
-            <w:insideV w:val="single" w:color="auto" w:sz="4" w:space="0"/>
-          </w:tblBorders>
-        </w:tblPrEx>
         <w:tc>
           <w:tcPr>
             <w:tcW w:w="1520" w:type="dxa"/>
@@ -6292,16 +6182,6 @@
         </w:tc>
       </w:tr>
       <w:tr>
-        <w:tblPrEx>
-          <w:tblBorders>
-            <w:top w:val="single" w:color="auto" w:sz="4" w:space="0"/>
-            <w:left w:val="single" w:color="auto" w:sz="4" w:space="0"/>
-            <w:bottom w:val="single" w:color="auto" w:sz="4" w:space="0"/>
-            <w:right w:val="single" w:color="auto" w:sz="4" w:space="0"/>
-            <w:insideH w:val="single" w:color="auto" w:sz="4" w:space="0"/>
-            <w:insideV w:val="single" w:color="auto" w:sz="4" w:space="0"/>
-          </w:tblBorders>
-        </w:tblPrEx>
         <w:tc>
           <w:tcPr>
             <w:tcW w:w="1520" w:type="dxa"/>
@@ -6373,16 +6253,6 @@
         </w:tc>
       </w:tr>
       <w:tr>
-        <w:tblPrEx>
-          <w:tblBorders>
-            <w:top w:val="single" w:color="auto" w:sz="4" w:space="0"/>
-            <w:left w:val="single" w:color="auto" w:sz="4" w:space="0"/>
-            <w:bottom w:val="single" w:color="auto" w:sz="4" w:space="0"/>
-            <w:right w:val="single" w:color="auto" w:sz="4" w:space="0"/>
-            <w:insideH w:val="single" w:color="auto" w:sz="4" w:space="0"/>
-            <w:insideV w:val="single" w:color="auto" w:sz="4" w:space="0"/>
-          </w:tblBorders>
-        </w:tblPrEx>
         <w:tc>
           <w:tcPr>
             <w:tcW w:w="1520" w:type="dxa"/>
@@ -6454,16 +6324,6 @@
         </w:tc>
       </w:tr>
       <w:tr>
-        <w:tblPrEx>
-          <w:tblBorders>
-            <w:top w:val="single" w:color="auto" w:sz="4" w:space="0"/>
-            <w:left w:val="single" w:color="auto" w:sz="4" w:space="0"/>
-            <w:bottom w:val="single" w:color="auto" w:sz="4" w:space="0"/>
-            <w:right w:val="single" w:color="auto" w:sz="4" w:space="0"/>
-            <w:insideH w:val="single" w:color="auto" w:sz="4" w:space="0"/>
-            <w:insideV w:val="single" w:color="auto" w:sz="4" w:space="0"/>
-          </w:tblBorders>
-        </w:tblPrEx>
         <w:tc>
           <w:tcPr>
             <w:tcW w:w="1520" w:type="dxa"/>
@@ -6590,16 +6450,6 @@
         <w:gridCol w:w="2527"/>
       </w:tblGrid>
       <w:tr>
-        <w:tblPrEx>
-          <w:tblBorders>
-            <w:top w:val="single" w:color="auto" w:sz="4" w:space="0"/>
-            <w:left w:val="single" w:color="auto" w:sz="4" w:space="0"/>
-            <w:bottom w:val="single" w:color="auto" w:sz="4" w:space="0"/>
-            <w:right w:val="single" w:color="auto" w:sz="4" w:space="0"/>
-            <w:insideH w:val="single" w:color="auto" w:sz="4" w:space="0"/>
-            <w:insideV w:val="single" w:color="auto" w:sz="4" w:space="0"/>
-          </w:tblBorders>
-        </w:tblPrEx>
         <w:tc>
           <w:tcPr>
             <w:tcW w:w="1624" w:type="dxa"/>
@@ -6675,16 +6525,6 @@
         </w:tc>
       </w:tr>
       <w:tr>
-        <w:tblPrEx>
-          <w:tblBorders>
-            <w:top w:val="single" w:color="auto" w:sz="4" w:space="0"/>
-            <w:left w:val="single" w:color="auto" w:sz="4" w:space="0"/>
-            <w:bottom w:val="single" w:color="auto" w:sz="4" w:space="0"/>
-            <w:right w:val="single" w:color="auto" w:sz="4" w:space="0"/>
-            <w:insideH w:val="single" w:color="auto" w:sz="4" w:space="0"/>
-            <w:insideV w:val="single" w:color="auto" w:sz="4" w:space="0"/>
-          </w:tblBorders>
-        </w:tblPrEx>
         <w:tc>
           <w:tcPr>
             <w:tcW w:w="1624" w:type="dxa"/>
@@ -6759,16 +6599,6 @@
         </w:tc>
       </w:tr>
       <w:tr>
-        <w:tblPrEx>
-          <w:tblBorders>
-            <w:top w:val="single" w:color="auto" w:sz="4" w:space="0"/>
-            <w:left w:val="single" w:color="auto" w:sz="4" w:space="0"/>
-            <w:bottom w:val="single" w:color="auto" w:sz="4" w:space="0"/>
-            <w:right w:val="single" w:color="auto" w:sz="4" w:space="0"/>
-            <w:insideH w:val="single" w:color="auto" w:sz="4" w:space="0"/>
-            <w:insideV w:val="single" w:color="auto" w:sz="4" w:space="0"/>
-          </w:tblBorders>
-        </w:tblPrEx>
         <w:tc>
           <w:tcPr>
             <w:tcW w:w="1624" w:type="dxa"/>
@@ -6840,16 +6670,6 @@
         </w:tc>
       </w:tr>
       <w:tr>
-        <w:tblPrEx>
-          <w:tblBorders>
-            <w:top w:val="single" w:color="auto" w:sz="4" w:space="0"/>
-            <w:left w:val="single" w:color="auto" w:sz="4" w:space="0"/>
-            <w:bottom w:val="single" w:color="auto" w:sz="4" w:space="0"/>
-            <w:right w:val="single" w:color="auto" w:sz="4" w:space="0"/>
-            <w:insideH w:val="single" w:color="auto" w:sz="4" w:space="0"/>
-            <w:insideV w:val="single" w:color="auto" w:sz="4" w:space="0"/>
-          </w:tblBorders>
-        </w:tblPrEx>
         <w:tc>
           <w:tcPr>
             <w:tcW w:w="1624" w:type="dxa"/>
@@ -6921,16 +6741,6 @@
         </w:tc>
       </w:tr>
       <w:tr>
-        <w:tblPrEx>
-          <w:tblBorders>
-            <w:top w:val="single" w:color="auto" w:sz="4" w:space="0"/>
-            <w:left w:val="single" w:color="auto" w:sz="4" w:space="0"/>
-            <w:bottom w:val="single" w:color="auto" w:sz="4" w:space="0"/>
-            <w:right w:val="single" w:color="auto" w:sz="4" w:space="0"/>
-            <w:insideH w:val="single" w:color="auto" w:sz="4" w:space="0"/>
-            <w:insideV w:val="single" w:color="auto" w:sz="4" w:space="0"/>
-          </w:tblBorders>
-        </w:tblPrEx>
         <w:tc>
           <w:tcPr>
             <w:tcW w:w="1624" w:type="dxa"/>
@@ -7002,16 +6812,6 @@
         </w:tc>
       </w:tr>
       <w:tr>
-        <w:tblPrEx>
-          <w:tblBorders>
-            <w:top w:val="single" w:color="auto" w:sz="4" w:space="0"/>
-            <w:left w:val="single" w:color="auto" w:sz="4" w:space="0"/>
-            <w:bottom w:val="single" w:color="auto" w:sz="4" w:space="0"/>
-            <w:right w:val="single" w:color="auto" w:sz="4" w:space="0"/>
-            <w:insideH w:val="single" w:color="auto" w:sz="4" w:space="0"/>
-            <w:insideV w:val="single" w:color="auto" w:sz="4" w:space="0"/>
-          </w:tblBorders>
-        </w:tblPrEx>
         <w:tc>
           <w:tcPr>
             <w:tcW w:w="1624" w:type="dxa"/>
@@ -8055,32 +7855,35 @@
         <w:tc>
           <w:tcPr>
             <w:tcW w:w="2982" w:type="dxa"/>
-          </w:tcPr>
-          <w:p>
-            <w:pPr>
-              <w:jc w:val="center"/>
-            </w:pPr>
-            <w:r>
-              <w:t>sys_comments_praise_status</w:t>
+            <w:vAlign w:val="top"/>
+          </w:tcPr>
+          <w:p>
+            <w:pPr>
+              <w:jc w:val="center"/>
+            </w:pPr>
+            <w:r>
+              <w:t>created</w:t>
             </w:r>
           </w:p>
         </w:tc>
         <w:tc>
           <w:tcPr>
             <w:tcW w:w="1324" w:type="dxa"/>
-          </w:tcPr>
-          <w:p>
-            <w:pPr>
-              <w:jc w:val="center"/>
-            </w:pPr>
-            <w:r>
-              <w:t>int(1)</w:t>
+            <w:vAlign w:val="top"/>
+          </w:tcPr>
+          <w:p>
+            <w:pPr>
+              <w:jc w:val="center"/>
+            </w:pPr>
+            <w:r>
+              <w:t>timestamp</w:t>
             </w:r>
           </w:p>
         </w:tc>
         <w:tc>
           <w:tcPr>
             <w:tcW w:w="1084" w:type="dxa"/>
+            <w:vAlign w:val="top"/>
           </w:tcPr>
           <w:p>
             <w:pPr>
@@ -8094,6 +7897,7 @@
         <w:tc>
           <w:tcPr>
             <w:tcW w:w="1107" w:type="dxa"/>
+            <w:vAlign w:val="top"/>
           </w:tcPr>
           <w:p>
             <w:pPr>
@@ -8104,48 +7908,21 @@
               <w:jc w:val="left"/>
             </w:pPr>
             <w:r>
-              <w:t xml:space="preserve">     否</w:t>
+              <w:t xml:space="preserve">    否</w:t>
             </w:r>
           </w:p>
         </w:tc>
         <w:tc>
           <w:tcPr>
             <w:tcW w:w="2035" w:type="dxa"/>
-          </w:tcPr>
-          <w:p>
-            <w:pPr>
-              <w:numPr>
-                <w:ilvl w:val="0"/>
-                <w:numId w:val="0"/>
-              </w:numPr>
-              <w:jc w:val="both"/>
-            </w:pPr>
-            <w:r>
-              <w:t xml:space="preserve">     点赞状态</w:t>
-            </w:r>
-          </w:p>
-          <w:p>
-            <w:pPr>
-              <w:numPr>
-                <w:ilvl w:val="0"/>
-                <w:numId w:val="0"/>
-              </w:numPr>
-              <w:jc w:val="both"/>
-            </w:pPr>
-            <w:r>
-              <w:t xml:space="preserve">     0 取消赞</w:t>
-            </w:r>
-          </w:p>
-          <w:p>
-            <w:pPr>
-              <w:numPr>
-                <w:ilvl w:val="0"/>
-                <w:numId w:val="0"/>
-              </w:numPr>
-              <w:jc w:val="both"/>
-            </w:pPr>
-            <w:r>
-              <w:t xml:space="preserve">     1 点赞</w:t>
+            <w:vAlign w:val="top"/>
+          </w:tcPr>
+          <w:p>
+            <w:pPr>
+              <w:jc w:val="center"/>
+            </w:pPr>
+            <w:r>
+              <w:t>发布时间</w:t>
             </w:r>
           </w:p>
         </w:tc>
@@ -8171,92 +7948,6 @@
               <w:jc w:val="center"/>
             </w:pPr>
             <w:r>
-              <w:t>created</w:t>
-            </w:r>
-          </w:p>
-        </w:tc>
-        <w:tc>
-          <w:tcPr>
-            <w:tcW w:w="1324" w:type="dxa"/>
-            <w:vAlign w:val="top"/>
-          </w:tcPr>
-          <w:p>
-            <w:pPr>
-              <w:jc w:val="center"/>
-            </w:pPr>
-            <w:r>
-              <w:t>timestamp</w:t>
-            </w:r>
-          </w:p>
-        </w:tc>
-        <w:tc>
-          <w:tcPr>
-            <w:tcW w:w="1084" w:type="dxa"/>
-            <w:vAlign w:val="top"/>
-          </w:tcPr>
-          <w:p>
-            <w:pPr>
-              <w:jc w:val="center"/>
-            </w:pPr>
-            <w:r>
-              <w:t>否</w:t>
-            </w:r>
-          </w:p>
-        </w:tc>
-        <w:tc>
-          <w:tcPr>
-            <w:tcW w:w="1107" w:type="dxa"/>
-            <w:vAlign w:val="top"/>
-          </w:tcPr>
-          <w:p>
-            <w:pPr>
-              <w:tabs>
-                <w:tab w:val="left" w:pos="395"/>
-                <w:tab w:val="center" w:pos="661"/>
-              </w:tabs>
-              <w:jc w:val="left"/>
-            </w:pPr>
-            <w:r>
-              <w:t xml:space="preserve">    否</w:t>
-            </w:r>
-          </w:p>
-        </w:tc>
-        <w:tc>
-          <w:tcPr>
-            <w:tcW w:w="2035" w:type="dxa"/>
-            <w:vAlign w:val="top"/>
-          </w:tcPr>
-          <w:p>
-            <w:pPr>
-              <w:jc w:val="center"/>
-            </w:pPr>
-            <w:r>
-              <w:t>发布时间</w:t>
-            </w:r>
-          </w:p>
-        </w:tc>
-      </w:tr>
-      <w:tr>
-        <w:tblPrEx>
-          <w:tblBorders>
-            <w:top w:val="single" w:color="auto" w:sz="4" w:space="0"/>
-            <w:left w:val="single" w:color="auto" w:sz="4" w:space="0"/>
-            <w:bottom w:val="single" w:color="auto" w:sz="4" w:space="0"/>
-            <w:right w:val="single" w:color="auto" w:sz="4" w:space="0"/>
-            <w:insideH w:val="single" w:color="auto" w:sz="4" w:space="0"/>
-            <w:insideV w:val="single" w:color="auto" w:sz="4" w:space="0"/>
-          </w:tblBorders>
-        </w:tblPrEx>
-        <w:tc>
-          <w:tcPr>
-            <w:tcW w:w="2982" w:type="dxa"/>
-            <w:vAlign w:val="top"/>
-          </w:tcPr>
-          <w:p>
-            <w:pPr>
-              <w:jc w:val="center"/>
-            </w:pPr>
-            <w:r>
               <w:t>updated</w:t>
             </w:r>
           </w:p>
@@ -8330,16 +8021,7 @@
         <w:bidi w:val="0"/>
       </w:pPr>
       <w:r>
-        <w:t xml:space="preserve">3. </w:t>
-      </w:r>
-      <w:r>
-        <w:t>sys_</w:t>
-      </w:r>
-      <w:r>
-        <w:t>reply</w:t>
-      </w:r>
-      <w:r>
-        <w:t>_</w:t>
+        <w:t>3. sys_reply_</w:t>
       </w:r>
       <w:r>
         <w:rPr>
@@ -8348,13 +8030,7 @@
         <w:t>praise</w:t>
       </w:r>
       <w:r>
-        <w:t>(</w:t>
-      </w:r>
-      <w:r>
-        <w:t>回复</w:t>
-      </w:r>
-      <w:r>
-        <w:t>点赞表)</w:t>
+        <w:t>(回复点赞表)</w:t>
       </w:r>
     </w:p>
     <w:tbl>
@@ -8490,13 +8166,7 @@
               <w:jc w:val="center"/>
             </w:pPr>
             <w:r>
-              <w:t>sys_</w:t>
-            </w:r>
-            <w:r>
-              <w:t>reply</w:t>
-            </w:r>
-            <w:r>
-              <w:t>_praise_id</w:t>
+              <w:t>sys_reply_praise_id</w:t>
             </w:r>
           </w:p>
         </w:tc>
@@ -8637,10 +8307,7 @@
               <w:jc w:val="center"/>
             </w:pPr>
             <w:r>
-              <w:t>回复</w:t>
-            </w:r>
-            <w:r>
-              <w:t>id</w:t>
+              <w:t>回复id</w:t>
             </w:r>
           </w:p>
         </w:tc>
@@ -8665,7 +8332,6 @@
             <w:pPr>
               <w:jc w:val="center"/>
             </w:pPr>
-            <w:bookmarkStart w:id="0" w:name="_GoBack" w:colFirst="0" w:colLast="4"/>
             <w:r>
               <w:t>sys_user_id</w:t>
             </w:r>
@@ -8728,116 +8394,6 @@
             </w:pPr>
             <w:r>
               <w:t xml:space="preserve">    点赞的用户id</w:t>
-            </w:r>
-          </w:p>
-        </w:tc>
-      </w:tr>
-      <w:bookmarkEnd w:id="0"/>
-      <w:tr>
-        <w:tblPrEx>
-          <w:tblBorders>
-            <w:top w:val="single" w:color="auto" w:sz="4" w:space="0"/>
-            <w:left w:val="single" w:color="auto" w:sz="4" w:space="0"/>
-            <w:bottom w:val="single" w:color="auto" w:sz="4" w:space="0"/>
-            <w:right w:val="single" w:color="auto" w:sz="4" w:space="0"/>
-            <w:insideH w:val="single" w:color="auto" w:sz="4" w:space="0"/>
-            <w:insideV w:val="single" w:color="auto" w:sz="4" w:space="0"/>
-          </w:tblBorders>
-        </w:tblPrEx>
-        <w:tc>
-          <w:tcPr>
-            <w:tcW w:w="2670" w:type="dxa"/>
-          </w:tcPr>
-          <w:p>
-            <w:pPr>
-              <w:jc w:val="center"/>
-            </w:pPr>
-            <w:r>
-              <w:t>sys_reply_praise_status</w:t>
-            </w:r>
-          </w:p>
-        </w:tc>
-        <w:tc>
-          <w:tcPr>
-            <w:tcW w:w="1336" w:type="dxa"/>
-          </w:tcPr>
-          <w:p>
-            <w:pPr>
-              <w:jc w:val="center"/>
-            </w:pPr>
-            <w:r>
-              <w:t>int(1)</w:t>
-            </w:r>
-          </w:p>
-        </w:tc>
-        <w:tc>
-          <w:tcPr>
-            <w:tcW w:w="1158" w:type="dxa"/>
-          </w:tcPr>
-          <w:p>
-            <w:pPr>
-              <w:jc w:val="center"/>
-            </w:pPr>
-            <w:r>
-              <w:t>否</w:t>
-            </w:r>
-          </w:p>
-        </w:tc>
-        <w:tc>
-          <w:tcPr>
-            <w:tcW w:w="1176" w:type="dxa"/>
-          </w:tcPr>
-          <w:p>
-            <w:pPr>
-              <w:tabs>
-                <w:tab w:val="left" w:pos="395"/>
-                <w:tab w:val="center" w:pos="661"/>
-              </w:tabs>
-              <w:jc w:val="left"/>
-            </w:pPr>
-            <w:r>
-              <w:t xml:space="preserve">     否</w:t>
-            </w:r>
-          </w:p>
-        </w:tc>
-        <w:tc>
-          <w:tcPr>
-            <w:tcW w:w="2192" w:type="dxa"/>
-          </w:tcPr>
-          <w:p>
-            <w:pPr>
-              <w:numPr>
-                <w:ilvl w:val="0"/>
-                <w:numId w:val="0"/>
-              </w:numPr>
-              <w:jc w:val="both"/>
-            </w:pPr>
-            <w:r>
-              <w:t xml:space="preserve">     点赞状态</w:t>
-            </w:r>
-          </w:p>
-          <w:p>
-            <w:pPr>
-              <w:numPr>
-                <w:ilvl w:val="0"/>
-                <w:numId w:val="0"/>
-              </w:numPr>
-              <w:jc w:val="both"/>
-            </w:pPr>
-            <w:r>
-              <w:t xml:space="preserve">     0 取消赞</w:t>
-            </w:r>
-          </w:p>
-          <w:p>
-            <w:pPr>
-              <w:numPr>
-                <w:ilvl w:val="0"/>
-                <w:numId w:val="0"/>
-              </w:numPr>
-              <w:jc w:val="both"/>
-            </w:pPr>
-            <w:r>
-              <w:t xml:space="preserve">     1 点赞</w:t>
             </w:r>
           </w:p>
         </w:tc>
@@ -9079,238 +8635,6 @@
         <w:gridCol w:w="2192"/>
       </w:tblGrid>
       <w:tr>
-        <w:tc>
-          <w:tcPr>
-            <w:tcW w:w="2670" w:type="dxa"/>
-          </w:tcPr>
-          <w:p>
-            <w:pPr>
-              <w:jc w:val="center"/>
-            </w:pPr>
-            <w:r>
-              <w:t>字段</w:t>
-            </w:r>
-          </w:p>
-        </w:tc>
-        <w:tc>
-          <w:tcPr>
-            <w:tcW w:w="1336" w:type="dxa"/>
-          </w:tcPr>
-          <w:p>
-            <w:pPr>
-              <w:jc w:val="center"/>
-            </w:pPr>
-            <w:r>
-              <w:t>字段类型</w:t>
-            </w:r>
-          </w:p>
-        </w:tc>
-        <w:tc>
-          <w:tcPr>
-            <w:tcW w:w="1158" w:type="dxa"/>
-            <w:vAlign w:val="top"/>
-          </w:tcPr>
-          <w:p>
-            <w:pPr>
-              <w:jc w:val="center"/>
-            </w:pPr>
-            <w:r>
-              <w:rPr>
-                <w:vertAlign w:val="baseline"/>
-              </w:rPr>
-              <w:t>是否空</w:t>
-            </w:r>
-          </w:p>
-        </w:tc>
-        <w:tc>
-          <w:tcPr>
-            <w:tcW w:w="1176" w:type="dxa"/>
-            <w:vAlign w:val="top"/>
-          </w:tcPr>
-          <w:p>
-            <w:pPr>
-              <w:jc w:val="center"/>
-            </w:pPr>
-            <w:r>
-              <w:rPr>
-                <w:vertAlign w:val="baseline"/>
-              </w:rPr>
-              <w:t>主外键</w:t>
-            </w:r>
-          </w:p>
-        </w:tc>
-        <w:tc>
-          <w:tcPr>
-            <w:tcW w:w="2192" w:type="dxa"/>
-          </w:tcPr>
-          <w:p>
-            <w:pPr>
-              <w:jc w:val="center"/>
-            </w:pPr>
-            <w:r>
-              <w:t>描述</w:t>
-            </w:r>
-          </w:p>
-        </w:tc>
-      </w:tr>
-      <w:tr>
-        <w:tc>
-          <w:tcPr>
-            <w:tcW w:w="2670" w:type="dxa"/>
-          </w:tcPr>
-          <w:p>
-            <w:pPr>
-              <w:jc w:val="center"/>
-            </w:pPr>
-            <w:r>
-              <w:t>s</w:t>
-            </w:r>
-            <w:r>
-              <w:t>ys</w:t>
-            </w:r>
-            <w:r>
-              <w:t>_article</w:t>
-            </w:r>
-            <w:r>
-              <w:t>_praise_id</w:t>
-            </w:r>
-          </w:p>
-        </w:tc>
-        <w:tc>
-          <w:tcPr>
-            <w:tcW w:w="1336" w:type="dxa"/>
-          </w:tcPr>
-          <w:p>
-            <w:pPr>
-              <w:jc w:val="center"/>
-            </w:pPr>
-            <w:r>
-              <w:t>int(11)</w:t>
-            </w:r>
-          </w:p>
-        </w:tc>
-        <w:tc>
-          <w:tcPr>
-            <w:tcW w:w="1158" w:type="dxa"/>
-          </w:tcPr>
-          <w:p>
-            <w:pPr>
-              <w:jc w:val="center"/>
-            </w:pPr>
-            <w:r>
-              <w:t>否</w:t>
-            </w:r>
-          </w:p>
-        </w:tc>
-        <w:tc>
-          <w:tcPr>
-            <w:tcW w:w="1176" w:type="dxa"/>
-          </w:tcPr>
-          <w:p>
-            <w:pPr>
-              <w:tabs>
-                <w:tab w:val="left" w:pos="395"/>
-                <w:tab w:val="center" w:pos="661"/>
-              </w:tabs>
-              <w:jc w:val="left"/>
-            </w:pPr>
-            <w:r>
-              <w:tab/>
-            </w:r>
-            <w:r>
-              <w:t>PK</w:t>
-            </w:r>
-          </w:p>
-        </w:tc>
-        <w:tc>
-          <w:tcPr>
-            <w:tcW w:w="2192" w:type="dxa"/>
-          </w:tcPr>
-          <w:p>
-            <w:pPr>
-              <w:jc w:val="center"/>
-            </w:pPr>
-            <w:r>
-              <w:t>ID，自增</w:t>
-            </w:r>
-          </w:p>
-        </w:tc>
-      </w:tr>
-      <w:tr>
-        <w:tc>
-          <w:tcPr>
-            <w:tcW w:w="2670" w:type="dxa"/>
-          </w:tcPr>
-          <w:p>
-            <w:pPr>
-              <w:jc w:val="center"/>
-            </w:pPr>
-            <w:r>
-              <w:t>article</w:t>
-            </w:r>
-            <w:r>
-              <w:t>_id</w:t>
-            </w:r>
-          </w:p>
-        </w:tc>
-        <w:tc>
-          <w:tcPr>
-            <w:tcW w:w="1336" w:type="dxa"/>
-          </w:tcPr>
-          <w:p>
-            <w:pPr>
-              <w:jc w:val="center"/>
-            </w:pPr>
-            <w:r>
-              <w:t>int(11)</w:t>
-            </w:r>
-          </w:p>
-        </w:tc>
-        <w:tc>
-          <w:tcPr>
-            <w:tcW w:w="1158" w:type="dxa"/>
-          </w:tcPr>
-          <w:p>
-            <w:pPr>
-              <w:jc w:val="center"/>
-            </w:pPr>
-            <w:r>
-              <w:t>否</w:t>
-            </w:r>
-          </w:p>
-        </w:tc>
-        <w:tc>
-          <w:tcPr>
-            <w:tcW w:w="1176" w:type="dxa"/>
-          </w:tcPr>
-          <w:p>
-            <w:pPr>
-              <w:tabs>
-                <w:tab w:val="left" w:pos="395"/>
-                <w:tab w:val="center" w:pos="661"/>
-              </w:tabs>
-              <w:jc w:val="left"/>
-            </w:pPr>
-            <w:r>
-              <w:t xml:space="preserve">     FK</w:t>
-            </w:r>
-          </w:p>
-        </w:tc>
-        <w:tc>
-          <w:tcPr>
-            <w:tcW w:w="2192" w:type="dxa"/>
-          </w:tcPr>
-          <w:p>
-            <w:pPr>
-              <w:jc w:val="center"/>
-            </w:pPr>
-            <w:r>
-              <w:t>文章id</w:t>
-            </w:r>
-          </w:p>
-        </w:tc>
-      </w:tr>
-      <w:tr>
         <w:tblPrEx>
           <w:tblBorders>
             <w:top w:val="single" w:color="auto" w:sz="4" w:space="0"/>
@@ -9330,7 +8654,7 @@
               <w:jc w:val="center"/>
             </w:pPr>
             <w:r>
-              <w:t>sys_user_id</w:t>
+              <w:t>字段</w:t>
             </w:r>
           </w:p>
         </w:tc>
@@ -9343,37 +8667,41 @@
               <w:jc w:val="center"/>
             </w:pPr>
             <w:r>
-              <w:t>int(11)</w:t>
+              <w:t>字段类型</w:t>
             </w:r>
           </w:p>
         </w:tc>
         <w:tc>
           <w:tcPr>
             <w:tcW w:w="1158" w:type="dxa"/>
-          </w:tcPr>
-          <w:p>
-            <w:pPr>
-              <w:jc w:val="center"/>
-            </w:pPr>
-            <w:r>
-              <w:t>否</w:t>
+            <w:vAlign w:val="top"/>
+          </w:tcPr>
+          <w:p>
+            <w:pPr>
+              <w:jc w:val="center"/>
+            </w:pPr>
+            <w:r>
+              <w:rPr>
+                <w:vertAlign w:val="baseline"/>
+              </w:rPr>
+              <w:t>是否空</w:t>
             </w:r>
           </w:p>
         </w:tc>
         <w:tc>
           <w:tcPr>
             <w:tcW w:w="1176" w:type="dxa"/>
-          </w:tcPr>
-          <w:p>
-            <w:pPr>
-              <w:tabs>
-                <w:tab w:val="left" w:pos="395"/>
-                <w:tab w:val="center" w:pos="661"/>
-              </w:tabs>
-              <w:jc w:val="left"/>
-            </w:pPr>
-            <w:r>
-              <w:t xml:space="preserve">     否</w:t>
+            <w:vAlign w:val="top"/>
+          </w:tcPr>
+          <w:p>
+            <w:pPr>
+              <w:jc w:val="center"/>
+            </w:pPr>
+            <w:r>
+              <w:rPr>
+                <w:vertAlign w:val="baseline"/>
+              </w:rPr>
+              <w:t>主外键</w:t>
             </w:r>
           </w:p>
         </w:tc>
@@ -9383,14 +8711,10 @@
           </w:tcPr>
           <w:p>
             <w:pPr>
-              <w:numPr>
-                <w:ilvl w:val="0"/>
-                <w:numId w:val="0"/>
-              </w:numPr>
-              <w:jc w:val="both"/>
-            </w:pPr>
-            <w:r>
-              <w:t xml:space="preserve">     用户id</w:t>
+              <w:jc w:val="center"/>
+            </w:pPr>
+            <w:r>
+              <w:t>描述</w:t>
             </w:r>
           </w:p>
         </w:tc>
@@ -9415,7 +8739,16 @@
               <w:jc w:val="center"/>
             </w:pPr>
             <w:r>
-              <w:t>sys_article_praise_status</w:t>
+              <w:t>s</w:t>
+            </w:r>
+            <w:r>
+              <w:t>ys</w:t>
+            </w:r>
+            <w:r>
+              <w:t>_article</w:t>
+            </w:r>
+            <w:r>
+              <w:t>_praise_id</w:t>
             </w:r>
           </w:p>
         </w:tc>
@@ -9428,7 +8761,7 @@
               <w:jc w:val="center"/>
             </w:pPr>
             <w:r>
-              <w:t>int(1)</w:t>
+              <w:t>int(11)</w:t>
             </w:r>
           </w:p>
         </w:tc>
@@ -9458,6 +8791,174 @@
               <w:jc w:val="left"/>
             </w:pPr>
             <w:r>
+              <w:tab/>
+            </w:r>
+            <w:r>
+              <w:t>PK</w:t>
+            </w:r>
+          </w:p>
+        </w:tc>
+        <w:tc>
+          <w:tcPr>
+            <w:tcW w:w="2192" w:type="dxa"/>
+          </w:tcPr>
+          <w:p>
+            <w:pPr>
+              <w:jc w:val="center"/>
+            </w:pPr>
+            <w:r>
+              <w:t>ID，自增</w:t>
+            </w:r>
+          </w:p>
+        </w:tc>
+      </w:tr>
+      <w:tr>
+        <w:tblPrEx>
+          <w:tblBorders>
+            <w:top w:val="single" w:color="auto" w:sz="4" w:space="0"/>
+            <w:left w:val="single" w:color="auto" w:sz="4" w:space="0"/>
+            <w:bottom w:val="single" w:color="auto" w:sz="4" w:space="0"/>
+            <w:right w:val="single" w:color="auto" w:sz="4" w:space="0"/>
+            <w:insideH w:val="single" w:color="auto" w:sz="4" w:space="0"/>
+            <w:insideV w:val="single" w:color="auto" w:sz="4" w:space="0"/>
+          </w:tblBorders>
+        </w:tblPrEx>
+        <w:tc>
+          <w:tcPr>
+            <w:tcW w:w="2670" w:type="dxa"/>
+          </w:tcPr>
+          <w:p>
+            <w:pPr>
+              <w:jc w:val="center"/>
+            </w:pPr>
+            <w:r>
+              <w:t>article</w:t>
+            </w:r>
+            <w:r>
+              <w:t>_id</w:t>
+            </w:r>
+          </w:p>
+        </w:tc>
+        <w:tc>
+          <w:tcPr>
+            <w:tcW w:w="1336" w:type="dxa"/>
+          </w:tcPr>
+          <w:p>
+            <w:pPr>
+              <w:jc w:val="center"/>
+            </w:pPr>
+            <w:r>
+              <w:t>int(11)</w:t>
+            </w:r>
+          </w:p>
+        </w:tc>
+        <w:tc>
+          <w:tcPr>
+            <w:tcW w:w="1158" w:type="dxa"/>
+          </w:tcPr>
+          <w:p>
+            <w:pPr>
+              <w:jc w:val="center"/>
+            </w:pPr>
+            <w:r>
+              <w:t>否</w:t>
+            </w:r>
+          </w:p>
+        </w:tc>
+        <w:tc>
+          <w:tcPr>
+            <w:tcW w:w="1176" w:type="dxa"/>
+          </w:tcPr>
+          <w:p>
+            <w:pPr>
+              <w:tabs>
+                <w:tab w:val="left" w:pos="395"/>
+                <w:tab w:val="center" w:pos="661"/>
+              </w:tabs>
+              <w:jc w:val="left"/>
+            </w:pPr>
+            <w:r>
+              <w:t xml:space="preserve">     FK</w:t>
+            </w:r>
+          </w:p>
+        </w:tc>
+        <w:tc>
+          <w:tcPr>
+            <w:tcW w:w="2192" w:type="dxa"/>
+          </w:tcPr>
+          <w:p>
+            <w:pPr>
+              <w:jc w:val="center"/>
+            </w:pPr>
+            <w:r>
+              <w:t>文章id</w:t>
+            </w:r>
+          </w:p>
+        </w:tc>
+      </w:tr>
+      <w:tr>
+        <w:tblPrEx>
+          <w:tblBorders>
+            <w:top w:val="single" w:color="auto" w:sz="4" w:space="0"/>
+            <w:left w:val="single" w:color="auto" w:sz="4" w:space="0"/>
+            <w:bottom w:val="single" w:color="auto" w:sz="4" w:space="0"/>
+            <w:right w:val="single" w:color="auto" w:sz="4" w:space="0"/>
+            <w:insideH w:val="single" w:color="auto" w:sz="4" w:space="0"/>
+            <w:insideV w:val="single" w:color="auto" w:sz="4" w:space="0"/>
+          </w:tblBorders>
+        </w:tblPrEx>
+        <w:tc>
+          <w:tcPr>
+            <w:tcW w:w="2670" w:type="dxa"/>
+          </w:tcPr>
+          <w:p>
+            <w:pPr>
+              <w:jc w:val="center"/>
+            </w:pPr>
+            <w:r>
+              <w:t>sys_user_id</w:t>
+            </w:r>
+          </w:p>
+        </w:tc>
+        <w:tc>
+          <w:tcPr>
+            <w:tcW w:w="1336" w:type="dxa"/>
+          </w:tcPr>
+          <w:p>
+            <w:pPr>
+              <w:jc w:val="center"/>
+            </w:pPr>
+            <w:r>
+              <w:t>int(11)</w:t>
+            </w:r>
+          </w:p>
+        </w:tc>
+        <w:tc>
+          <w:tcPr>
+            <w:tcW w:w="1158" w:type="dxa"/>
+          </w:tcPr>
+          <w:p>
+            <w:pPr>
+              <w:jc w:val="center"/>
+            </w:pPr>
+            <w:r>
+              <w:t>否</w:t>
+            </w:r>
+          </w:p>
+        </w:tc>
+        <w:tc>
+          <w:tcPr>
+            <w:tcW w:w="1176" w:type="dxa"/>
+          </w:tcPr>
+          <w:p>
+            <w:pPr>
+              <w:tabs>
+                <w:tab w:val="left" w:pos="395"/>
+                <w:tab w:val="center" w:pos="661"/>
+              </w:tabs>
+              <w:jc w:val="left"/>
+            </w:pPr>
+            <w:r>
               <w:t xml:space="preserve">     否</w:t>
             </w:r>
           </w:p>
@@ -9475,31 +8976,7 @@
               <w:jc w:val="both"/>
             </w:pPr>
             <w:r>
-              <w:t xml:space="preserve">     点赞状态</w:t>
-            </w:r>
-          </w:p>
-          <w:p>
-            <w:pPr>
-              <w:numPr>
-                <w:ilvl w:val="0"/>
-                <w:numId w:val="0"/>
-              </w:numPr>
-              <w:jc w:val="both"/>
-            </w:pPr>
-            <w:r>
-              <w:t xml:space="preserve">     0 取消赞</w:t>
-            </w:r>
-          </w:p>
-          <w:p>
-            <w:pPr>
-              <w:numPr>
-                <w:ilvl w:val="0"/>
-                <w:numId w:val="0"/>
-              </w:numPr>
-              <w:jc w:val="both"/>
-            </w:pPr>
-            <w:r>
-              <w:t xml:space="preserve">     1 点赞</w:t>
+              <w:t xml:space="preserve">     用户id</w:t>
             </w:r>
           </w:p>
         </w:tc>
@@ -11315,6 +10792,16 @@
         </w:tc>
       </w:tr>
       <w:tr>
+        <w:tblPrEx>
+          <w:tblBorders>
+            <w:top w:val="single" w:color="auto" w:sz="4" w:space="0"/>
+            <w:left w:val="single" w:color="auto" w:sz="4" w:space="0"/>
+            <w:bottom w:val="single" w:color="auto" w:sz="4" w:space="0"/>
+            <w:right w:val="single" w:color="auto" w:sz="4" w:space="0"/>
+            <w:insideH w:val="single" w:color="auto" w:sz="4" w:space="0"/>
+            <w:insideV w:val="single" w:color="auto" w:sz="4" w:space="0"/>
+          </w:tblBorders>
+        </w:tblPrEx>
         <w:tc>
           <w:tcPr>
             <w:tcW w:w="1745" w:type="dxa"/>
@@ -11398,6 +10885,16 @@
         </w:tc>
       </w:tr>
       <w:tr>
+        <w:tblPrEx>
+          <w:tblBorders>
+            <w:top w:val="single" w:color="auto" w:sz="4" w:space="0"/>
+            <w:left w:val="single" w:color="auto" w:sz="4" w:space="0"/>
+            <w:bottom w:val="single" w:color="auto" w:sz="4" w:space="0"/>
+            <w:right w:val="single" w:color="auto" w:sz="4" w:space="0"/>
+            <w:insideH w:val="single" w:color="auto" w:sz="4" w:space="0"/>
+            <w:insideV w:val="single" w:color="auto" w:sz="4" w:space="0"/>
+          </w:tblBorders>
+        </w:tblPrEx>
         <w:tc>
           <w:tcPr>
             <w:tcW w:w="1745" w:type="dxa"/>
@@ -11475,6 +10972,16 @@
         </w:tc>
       </w:tr>
       <w:tr>
+        <w:tblPrEx>
+          <w:tblBorders>
+            <w:top w:val="single" w:color="auto" w:sz="4" w:space="0"/>
+            <w:left w:val="single" w:color="auto" w:sz="4" w:space="0"/>
+            <w:bottom w:val="single" w:color="auto" w:sz="4" w:space="0"/>
+            <w:right w:val="single" w:color="auto" w:sz="4" w:space="0"/>
+            <w:insideH w:val="single" w:color="auto" w:sz="4" w:space="0"/>
+            <w:insideV w:val="single" w:color="auto" w:sz="4" w:space="0"/>
+          </w:tblBorders>
+        </w:tblPrEx>
         <w:tc>
           <w:tcPr>
             <w:tcW w:w="1745" w:type="dxa"/>
@@ -11555,6 +11062,16 @@
         </w:tc>
       </w:tr>
       <w:tr>
+        <w:tblPrEx>
+          <w:tblBorders>
+            <w:top w:val="single" w:color="auto" w:sz="4" w:space="0"/>
+            <w:left w:val="single" w:color="auto" w:sz="4" w:space="0"/>
+            <w:bottom w:val="single" w:color="auto" w:sz="4" w:space="0"/>
+            <w:right w:val="single" w:color="auto" w:sz="4" w:space="0"/>
+            <w:insideH w:val="single" w:color="auto" w:sz="4" w:space="0"/>
+            <w:insideV w:val="single" w:color="auto" w:sz="4" w:space="0"/>
+          </w:tblBorders>
+        </w:tblPrEx>
         <w:tc>
           <w:tcPr>
             <w:tcW w:w="1745" w:type="dxa"/>
@@ -11632,6 +11149,16 @@
         </w:tc>
       </w:tr>
       <w:tr>
+        <w:tblPrEx>
+          <w:tblBorders>
+            <w:top w:val="single" w:color="auto" w:sz="4" w:space="0"/>
+            <w:left w:val="single" w:color="auto" w:sz="4" w:space="0"/>
+            <w:bottom w:val="single" w:color="auto" w:sz="4" w:space="0"/>
+            <w:right w:val="single" w:color="auto" w:sz="4" w:space="0"/>
+            <w:insideH w:val="single" w:color="auto" w:sz="4" w:space="0"/>
+            <w:insideV w:val="single" w:color="auto" w:sz="4" w:space="0"/>
+          </w:tblBorders>
+        </w:tblPrEx>
         <w:tc>
           <w:tcPr>
             <w:tcW w:w="1745" w:type="dxa"/>
@@ -11717,6 +11244,16 @@
         </w:tc>
       </w:tr>
       <w:tr>
+        <w:tblPrEx>
+          <w:tblBorders>
+            <w:top w:val="single" w:color="auto" w:sz="4" w:space="0"/>
+            <w:left w:val="single" w:color="auto" w:sz="4" w:space="0"/>
+            <w:bottom w:val="single" w:color="auto" w:sz="4" w:space="0"/>
+            <w:right w:val="single" w:color="auto" w:sz="4" w:space="0"/>
+            <w:insideH w:val="single" w:color="auto" w:sz="4" w:space="0"/>
+            <w:insideV w:val="single" w:color="auto" w:sz="4" w:space="0"/>
+          </w:tblBorders>
+        </w:tblPrEx>
         <w:tc>
           <w:tcPr>
             <w:tcW w:w="1745" w:type="dxa"/>
@@ -11802,6 +11339,16 @@
         </w:tc>
       </w:tr>
       <w:tr>
+        <w:tblPrEx>
+          <w:tblBorders>
+            <w:top w:val="single" w:color="auto" w:sz="4" w:space="0"/>
+            <w:left w:val="single" w:color="auto" w:sz="4" w:space="0"/>
+            <w:bottom w:val="single" w:color="auto" w:sz="4" w:space="0"/>
+            <w:right w:val="single" w:color="auto" w:sz="4" w:space="0"/>
+            <w:insideH w:val="single" w:color="auto" w:sz="4" w:space="0"/>
+            <w:insideV w:val="single" w:color="auto" w:sz="4" w:space="0"/>
+          </w:tblBorders>
+        </w:tblPrEx>
         <w:tc>
           <w:tcPr>
             <w:tcW w:w="1745" w:type="dxa"/>
@@ -11881,6 +11428,16 @@
         </w:tc>
       </w:tr>
       <w:tr>
+        <w:tblPrEx>
+          <w:tblBorders>
+            <w:top w:val="single" w:color="auto" w:sz="4" w:space="0"/>
+            <w:left w:val="single" w:color="auto" w:sz="4" w:space="0"/>
+            <w:bottom w:val="single" w:color="auto" w:sz="4" w:space="0"/>
+            <w:right w:val="single" w:color="auto" w:sz="4" w:space="0"/>
+            <w:insideH w:val="single" w:color="auto" w:sz="4" w:space="0"/>
+            <w:insideV w:val="single" w:color="auto" w:sz="4" w:space="0"/>
+          </w:tblBorders>
+        </w:tblPrEx>
         <w:tc>
           <w:tcPr>
             <w:tcW w:w="1745" w:type="dxa"/>
@@ -11960,6 +11517,16 @@
         </w:tc>
       </w:tr>
       <w:tr>
+        <w:tblPrEx>
+          <w:tblBorders>
+            <w:top w:val="single" w:color="auto" w:sz="4" w:space="0"/>
+            <w:left w:val="single" w:color="auto" w:sz="4" w:space="0"/>
+            <w:bottom w:val="single" w:color="auto" w:sz="4" w:space="0"/>
+            <w:right w:val="single" w:color="auto" w:sz="4" w:space="0"/>
+            <w:insideH w:val="single" w:color="auto" w:sz="4" w:space="0"/>
+            <w:insideV w:val="single" w:color="auto" w:sz="4" w:space="0"/>
+          </w:tblBorders>
+        </w:tblPrEx>
         <w:tc>
           <w:tcPr>
             <w:tcW w:w="1745" w:type="dxa"/>
@@ -12763,6 +12330,80 @@
         </w:tc>
       </w:tr>
       <w:tr>
+        <w:tc>
+          <w:tcPr>
+            <w:tcW w:w="2324" w:type="dxa"/>
+          </w:tcPr>
+          <w:p>
+            <w:pPr>
+              <w:jc w:val="center"/>
+            </w:pPr>
+            <w:r>
+              <w:t>sys_article_collection_id</w:t>
+            </w:r>
+          </w:p>
+        </w:tc>
+        <w:tc>
+          <w:tcPr>
+            <w:tcW w:w="1335" w:type="dxa"/>
+          </w:tcPr>
+          <w:p>
+            <w:pPr>
+              <w:jc w:val="center"/>
+            </w:pPr>
+            <w:r>
+              <w:t>int(11)</w:t>
+            </w:r>
+          </w:p>
+        </w:tc>
+        <w:tc>
+          <w:tcPr>
+            <w:tcW w:w="1243" w:type="dxa"/>
+          </w:tcPr>
+          <w:p>
+            <w:pPr>
+              <w:jc w:val="center"/>
+            </w:pPr>
+            <w:r>
+              <w:t>否</w:t>
+            </w:r>
+          </w:p>
+        </w:tc>
+        <w:tc>
+          <w:tcPr>
+            <w:tcW w:w="1255" w:type="dxa"/>
+          </w:tcPr>
+          <w:p>
+            <w:pPr>
+              <w:tabs>
+                <w:tab w:val="left" w:pos="395"/>
+                <w:tab w:val="center" w:pos="661"/>
+              </w:tabs>
+              <w:jc w:val="left"/>
+            </w:pPr>
+            <w:r>
+              <w:tab/>
+            </w:r>
+            <w:r>
+              <w:t>PK</w:t>
+            </w:r>
+          </w:p>
+        </w:tc>
+        <w:tc>
+          <w:tcPr>
+            <w:tcW w:w="2375" w:type="dxa"/>
+          </w:tcPr>
+          <w:p>
+            <w:pPr>
+              <w:jc w:val="center"/>
+            </w:pPr>
+            <w:r>
+              <w:t>ID，自增</w:t>
+            </w:r>
+          </w:p>
+        </w:tc>
+      </w:tr>
+      <w:tr>
         <w:tblPrEx>
           <w:tblBorders>
             <w:top w:val="single" w:color="auto" w:sz="4" w:space="0"/>
@@ -12782,7 +12423,7 @@
               <w:jc w:val="center"/>
             </w:pPr>
             <w:r>
-              <w:t>sys_article_collection_id</w:t>
+              <w:t>article_id</w:t>
             </w:r>
           </w:p>
         </w:tc>
@@ -12825,10 +12466,7 @@
               <w:jc w:val="left"/>
             </w:pPr>
             <w:r>
-              <w:tab/>
-            </w:r>
-            <w:r>
-              <w:t>PK</w:t>
+              <w:t xml:space="preserve">    FK</w:t>
             </w:r>
           </w:p>
         </w:tc>
@@ -12841,103 +12479,12 @@
               <w:jc w:val="center"/>
             </w:pPr>
             <w:r>
-              <w:t>ID，自增</w:t>
-            </w:r>
-          </w:p>
-        </w:tc>
-      </w:tr>
-      <w:tr>
-        <w:tblPrEx>
-          <w:tblBorders>
-            <w:top w:val="single" w:color="auto" w:sz="4" w:space="0"/>
-            <w:left w:val="single" w:color="auto" w:sz="4" w:space="0"/>
-            <w:bottom w:val="single" w:color="auto" w:sz="4" w:space="0"/>
-            <w:right w:val="single" w:color="auto" w:sz="4" w:space="0"/>
-            <w:insideH w:val="single" w:color="auto" w:sz="4" w:space="0"/>
-            <w:insideV w:val="single" w:color="auto" w:sz="4" w:space="0"/>
-          </w:tblBorders>
-        </w:tblPrEx>
-        <w:tc>
-          <w:tcPr>
-            <w:tcW w:w="2324" w:type="dxa"/>
-          </w:tcPr>
-          <w:p>
-            <w:pPr>
-              <w:jc w:val="center"/>
-            </w:pPr>
-            <w:r>
-              <w:t>article_id</w:t>
-            </w:r>
-          </w:p>
-        </w:tc>
-        <w:tc>
-          <w:tcPr>
-            <w:tcW w:w="1335" w:type="dxa"/>
-          </w:tcPr>
-          <w:p>
-            <w:pPr>
-              <w:jc w:val="center"/>
-            </w:pPr>
-            <w:r>
-              <w:t>int(11)</w:t>
-            </w:r>
-          </w:p>
-        </w:tc>
-        <w:tc>
-          <w:tcPr>
-            <w:tcW w:w="1243" w:type="dxa"/>
-          </w:tcPr>
-          <w:p>
-            <w:pPr>
-              <w:jc w:val="center"/>
-            </w:pPr>
-            <w:r>
-              <w:t>否</w:t>
-            </w:r>
-          </w:p>
-        </w:tc>
-        <w:tc>
-          <w:tcPr>
-            <w:tcW w:w="1255" w:type="dxa"/>
-          </w:tcPr>
-          <w:p>
-            <w:pPr>
-              <w:tabs>
-                <w:tab w:val="left" w:pos="395"/>
-                <w:tab w:val="center" w:pos="661"/>
-              </w:tabs>
-              <w:jc w:val="left"/>
-            </w:pPr>
-            <w:r>
-              <w:t xml:space="preserve">    FK</w:t>
-            </w:r>
-          </w:p>
-        </w:tc>
-        <w:tc>
-          <w:tcPr>
-            <w:tcW w:w="2375" w:type="dxa"/>
-          </w:tcPr>
-          <w:p>
-            <w:pPr>
-              <w:jc w:val="center"/>
-            </w:pPr>
-            <w:r>
               <w:t>文章id</w:t>
             </w:r>
           </w:p>
         </w:tc>
       </w:tr>
       <w:tr>
-        <w:tblPrEx>
-          <w:tblBorders>
-            <w:top w:val="single" w:color="auto" w:sz="4" w:space="0"/>
-            <w:left w:val="single" w:color="auto" w:sz="4" w:space="0"/>
-            <w:bottom w:val="single" w:color="auto" w:sz="4" w:space="0"/>
-            <w:right w:val="single" w:color="auto" w:sz="4" w:space="0"/>
-            <w:insideH w:val="single" w:color="auto" w:sz="4" w:space="0"/>
-            <w:insideV w:val="single" w:color="auto" w:sz="4" w:space="0"/>
-          </w:tblBorders>
-        </w:tblPrEx>
         <w:tc>
           <w:tcPr>
             <w:tcW w:w="2324" w:type="dxa"/>
@@ -13749,7 +13296,7 @@
         </w:tblPrEx>
         <w:tc>
           <w:tcPr>
-            <w:tcW w:w="1523" w:type="dxa"/>
+            <w:tcW w:w="1939" w:type="dxa"/>
           </w:tcPr>
           <w:p>
             <w:pPr>
@@ -13762,7 +13309,7 @@
         </w:tc>
         <w:tc>
           <w:tcPr>
-            <w:tcW w:w="1419" w:type="dxa"/>
+            <w:tcW w:w="1398" w:type="dxa"/>
           </w:tcPr>
           <w:p>
             <w:pPr>
@@ -13775,7 +13322,7 @@
         </w:tc>
         <w:tc>
           <w:tcPr>
-            <w:tcW w:w="1419" w:type="dxa"/>
+            <w:tcW w:w="1321" w:type="dxa"/>
             <w:vAlign w:val="top"/>
           </w:tcPr>
           <w:p>
@@ -13792,7 +13339,7 @@
         </w:tc>
         <w:tc>
           <w:tcPr>
-            <w:tcW w:w="1419" w:type="dxa"/>
+            <w:tcW w:w="1328" w:type="dxa"/>
             <w:vAlign w:val="top"/>
           </w:tcPr>
           <w:p>
@@ -13809,7 +13356,7 @@
         </w:tc>
         <w:tc>
           <w:tcPr>
-            <w:tcW w:w="2752" w:type="dxa"/>
+            <w:tcW w:w="2546" w:type="dxa"/>
           </w:tcPr>
           <w:p>
             <w:pPr>
@@ -13834,7 +13381,7 @@
         </w:tblPrEx>
         <w:tc>
           <w:tcPr>
-            <w:tcW w:w="1523" w:type="dxa"/>
+            <w:tcW w:w="1939" w:type="dxa"/>
           </w:tcPr>
           <w:p>
             <w:pPr>
@@ -13847,7 +13394,7 @@
         </w:tc>
         <w:tc>
           <w:tcPr>
-            <w:tcW w:w="1419" w:type="dxa"/>
+            <w:tcW w:w="1398" w:type="dxa"/>
           </w:tcPr>
           <w:p>
             <w:pPr>
@@ -13860,7 +13407,7 @@
         </w:tc>
         <w:tc>
           <w:tcPr>
-            <w:tcW w:w="1419" w:type="dxa"/>
+            <w:tcW w:w="1321" w:type="dxa"/>
           </w:tcPr>
           <w:p>
             <w:pPr>
@@ -13873,7 +13420,7 @@
         </w:tc>
         <w:tc>
           <w:tcPr>
-            <w:tcW w:w="1419" w:type="dxa"/>
+            <w:tcW w:w="1328" w:type="dxa"/>
           </w:tcPr>
           <w:p>
             <w:pPr>
@@ -13893,7 +13440,7 @@
         </w:tc>
         <w:tc>
           <w:tcPr>
-            <w:tcW w:w="2752" w:type="dxa"/>
+            <w:tcW w:w="2546" w:type="dxa"/>
           </w:tcPr>
           <w:p>
             <w:pPr>
@@ -13918,7 +13465,7 @@
         </w:tblPrEx>
         <w:tc>
           <w:tcPr>
-            <w:tcW w:w="1523" w:type="dxa"/>
+            <w:tcW w:w="1939" w:type="dxa"/>
           </w:tcPr>
           <w:p>
             <w:pPr>
@@ -13931,7 +13478,7 @@
         </w:tc>
         <w:tc>
           <w:tcPr>
-            <w:tcW w:w="1419" w:type="dxa"/>
+            <w:tcW w:w="1398" w:type="dxa"/>
           </w:tcPr>
           <w:p>
             <w:pPr>
@@ -13944,7 +13491,7 @@
         </w:tc>
         <w:tc>
           <w:tcPr>
-            <w:tcW w:w="1419" w:type="dxa"/>
+            <w:tcW w:w="1321" w:type="dxa"/>
           </w:tcPr>
           <w:p>
             <w:pPr>
@@ -13957,7 +13504,7 @@
         </w:tc>
         <w:tc>
           <w:tcPr>
-            <w:tcW w:w="1419" w:type="dxa"/>
+            <w:tcW w:w="1328" w:type="dxa"/>
           </w:tcPr>
           <w:p>
             <w:pPr>
@@ -13974,7 +13521,7 @@
         </w:tc>
         <w:tc>
           <w:tcPr>
-            <w:tcW w:w="2752" w:type="dxa"/>
+            <w:tcW w:w="2546" w:type="dxa"/>
           </w:tcPr>
           <w:p>
             <w:pPr>
@@ -13999,7 +13546,7 @@
         </w:tblPrEx>
         <w:tc>
           <w:tcPr>
-            <w:tcW w:w="1523" w:type="dxa"/>
+            <w:tcW w:w="1939" w:type="dxa"/>
           </w:tcPr>
           <w:p>
             <w:pPr>
@@ -14012,7 +13559,7 @@
         </w:tc>
         <w:tc>
           <w:tcPr>
-            <w:tcW w:w="1419" w:type="dxa"/>
+            <w:tcW w:w="1398" w:type="dxa"/>
           </w:tcPr>
           <w:p>
             <w:pPr>
@@ -14025,7 +13572,7 @@
         </w:tc>
         <w:tc>
           <w:tcPr>
-            <w:tcW w:w="1419" w:type="dxa"/>
+            <w:tcW w:w="1321" w:type="dxa"/>
           </w:tcPr>
           <w:p>
             <w:pPr>
@@ -14038,7 +13585,7 @@
         </w:tc>
         <w:tc>
           <w:tcPr>
-            <w:tcW w:w="1419" w:type="dxa"/>
+            <w:tcW w:w="1328" w:type="dxa"/>
           </w:tcPr>
           <w:p>
             <w:pPr>
@@ -14055,7 +13602,7 @@
         </w:tc>
         <w:tc>
           <w:tcPr>
-            <w:tcW w:w="2752" w:type="dxa"/>
+            <w:tcW w:w="2546" w:type="dxa"/>
           </w:tcPr>
           <w:p>
             <w:pPr>
@@ -14080,37 +13627,61 @@
         </w:tblPrEx>
         <w:tc>
           <w:tcPr>
-            <w:tcW w:w="1523" w:type="dxa"/>
-          </w:tcPr>
-          <w:p>
-            <w:pPr>
-              <w:jc w:val="center"/>
-            </w:pPr>
-            <w:r>
-              <w:t>focus_status</w:t>
-            </w:r>
-          </w:p>
-        </w:tc>
-        <w:tc>
-          <w:tcPr>
-            <w:tcW w:w="1419" w:type="dxa"/>
-          </w:tcPr>
-          <w:p>
-            <w:pPr>
-              <w:jc w:val="center"/>
-            </w:pPr>
-            <w:r>
-              <w:t>int(1)</w:t>
-            </w:r>
-          </w:p>
-        </w:tc>
-        <w:tc>
-          <w:tcPr>
-            <w:tcW w:w="1419" w:type="dxa"/>
-          </w:tcPr>
-          <w:p>
-            <w:pPr>
-              <w:jc w:val="center"/>
+            <w:tcW w:w="1939" w:type="dxa"/>
+            <w:vAlign w:val="top"/>
+          </w:tcPr>
+          <w:p>
+            <w:pPr>
+              <w:jc w:val="center"/>
+              <w:rPr>
+                <w:rFonts w:asciiTheme="minorHAnsi" w:hAnsiTheme="minorHAnsi" w:eastAsiaTheme="minorEastAsia" w:cstheme="minorBidi"/>
+                <w:kern w:val="2"/>
+                <w:sz w:val="21"/>
+                <w:szCs w:val="24"/>
+                <w:lang w:eastAsia="zh-CN" w:bidi="ar-SA"/>
+              </w:rPr>
+            </w:pPr>
+            <w:r>
+              <w:t>created</w:t>
+            </w:r>
+          </w:p>
+        </w:tc>
+        <w:tc>
+          <w:tcPr>
+            <w:tcW w:w="1398" w:type="dxa"/>
+            <w:vAlign w:val="top"/>
+          </w:tcPr>
+          <w:p>
+            <w:pPr>
+              <w:jc w:val="center"/>
+              <w:rPr>
+                <w:rFonts w:asciiTheme="minorHAnsi" w:hAnsiTheme="minorHAnsi" w:eastAsiaTheme="minorEastAsia" w:cstheme="minorBidi"/>
+                <w:kern w:val="2"/>
+                <w:sz w:val="21"/>
+                <w:szCs w:val="24"/>
+                <w:lang w:eastAsia="zh-CN" w:bidi="ar-SA"/>
+              </w:rPr>
+            </w:pPr>
+            <w:r>
+              <w:t>timestamp</w:t>
+            </w:r>
+          </w:p>
+        </w:tc>
+        <w:tc>
+          <w:tcPr>
+            <w:tcW w:w="1321" w:type="dxa"/>
+            <w:vAlign w:val="top"/>
+          </w:tcPr>
+          <w:p>
+            <w:pPr>
+              <w:jc w:val="center"/>
+              <w:rPr>
+                <w:rFonts w:asciiTheme="minorHAnsi" w:hAnsiTheme="minorHAnsi" w:eastAsiaTheme="minorEastAsia" w:cstheme="minorBidi"/>
+                <w:kern w:val="2"/>
+                <w:sz w:val="21"/>
+                <w:szCs w:val="24"/>
+                <w:lang w:eastAsia="zh-CN" w:bidi="ar-SA"/>
+              </w:rPr>
             </w:pPr>
             <w:r>
               <w:t>否</w:t>
@@ -14119,7 +13690,8 @@
         </w:tc>
         <w:tc>
           <w:tcPr>
-            <w:tcW w:w="1419" w:type="dxa"/>
+            <w:tcW w:w="1328" w:type="dxa"/>
+            <w:vAlign w:val="top"/>
           </w:tcPr>
           <w:p>
             <w:pPr>
@@ -14128,38 +13700,37 @@
                 <w:tab w:val="center" w:pos="661"/>
               </w:tabs>
               <w:jc w:val="left"/>
-            </w:pPr>
-            <w:r>
-              <w:t xml:space="preserve">    1</w:t>
-            </w:r>
-          </w:p>
-        </w:tc>
-        <w:tc>
-          <w:tcPr>
-            <w:tcW w:w="2752" w:type="dxa"/>
-          </w:tcPr>
-          <w:p>
-            <w:pPr>
-              <w:jc w:val="center"/>
-            </w:pPr>
-            <w:r>
-              <w:t>关注状态</w:t>
-            </w:r>
-          </w:p>
-          <w:p>
-            <w:pPr>
-              <w:jc w:val="center"/>
-            </w:pPr>
-            <w:r>
-              <w:t>0 取消关注</w:t>
-            </w:r>
-          </w:p>
-          <w:p>
-            <w:pPr>
-              <w:jc w:val="center"/>
-            </w:pPr>
-            <w:r>
-              <w:t>1 已关注</w:t>
+              <w:rPr>
+                <w:rFonts w:asciiTheme="minorHAnsi" w:hAnsiTheme="minorHAnsi" w:eastAsiaTheme="minorEastAsia" w:cstheme="minorBidi"/>
+                <w:kern w:val="2"/>
+                <w:sz w:val="21"/>
+                <w:szCs w:val="24"/>
+                <w:lang w:eastAsia="zh-CN" w:bidi="ar-SA"/>
+              </w:rPr>
+            </w:pPr>
+            <w:r>
+              <w:t xml:space="preserve">    否</w:t>
+            </w:r>
+          </w:p>
+        </w:tc>
+        <w:tc>
+          <w:tcPr>
+            <w:tcW w:w="2546" w:type="dxa"/>
+            <w:vAlign w:val="top"/>
+          </w:tcPr>
+          <w:p>
+            <w:pPr>
+              <w:jc w:val="center"/>
+              <w:rPr>
+                <w:rFonts w:asciiTheme="minorHAnsi" w:hAnsiTheme="minorHAnsi" w:eastAsiaTheme="minorEastAsia" w:cstheme="minorBidi"/>
+                <w:kern w:val="2"/>
+                <w:sz w:val="21"/>
+                <w:szCs w:val="24"/>
+                <w:lang w:eastAsia="zh-CN" w:bidi="ar-SA"/>
+              </w:rPr>
+            </w:pPr>
+            <w:r>
+              <w:t>发布时间</w:t>
             </w:r>
           </w:p>
         </w:tc>
@@ -14177,40 +13748,26 @@
         </w:tblPrEx>
         <w:tc>
           <w:tcPr>
-            <w:tcW w:w="1523" w:type="dxa"/>
-            <w:vAlign w:val="top"/>
-          </w:tcPr>
-          <w:p>
-            <w:pPr>
-              <w:jc w:val="center"/>
-              <w:rPr>
-                <w:rFonts w:asciiTheme="minorHAnsi" w:hAnsiTheme="minorHAnsi" w:eastAsiaTheme="minorEastAsia" w:cstheme="minorBidi"/>
-                <w:kern w:val="2"/>
-                <w:sz w:val="21"/>
-                <w:szCs w:val="24"/>
-                <w:lang w:eastAsia="zh-CN" w:bidi="ar-SA"/>
-              </w:rPr>
-            </w:pPr>
-            <w:r>
-              <w:t>created</w:t>
-            </w:r>
-          </w:p>
-        </w:tc>
-        <w:tc>
-          <w:tcPr>
-            <w:tcW w:w="1419" w:type="dxa"/>
-            <w:vAlign w:val="top"/>
-          </w:tcPr>
-          <w:p>
-            <w:pPr>
-              <w:jc w:val="center"/>
-              <w:rPr>
-                <w:rFonts w:asciiTheme="minorHAnsi" w:hAnsiTheme="minorHAnsi" w:eastAsiaTheme="minorEastAsia" w:cstheme="minorBidi"/>
-                <w:kern w:val="2"/>
-                <w:sz w:val="21"/>
-                <w:szCs w:val="24"/>
-                <w:lang w:eastAsia="zh-CN" w:bidi="ar-SA"/>
-              </w:rPr>
+            <w:tcW w:w="1939" w:type="dxa"/>
+            <w:vAlign w:val="top"/>
+          </w:tcPr>
+          <w:p>
+            <w:pPr>
+              <w:jc w:val="center"/>
+            </w:pPr>
+            <w:r>
+              <w:t>updated</w:t>
+            </w:r>
+          </w:p>
+        </w:tc>
+        <w:tc>
+          <w:tcPr>
+            <w:tcW w:w="1398" w:type="dxa"/>
+            <w:vAlign w:val="top"/>
+          </w:tcPr>
+          <w:p>
+            <w:pPr>
+              <w:jc w:val="center"/>
             </w:pPr>
             <w:r>
               <w:t>timestamp</w:t>
@@ -14219,19 +13776,12 @@
         </w:tc>
         <w:tc>
           <w:tcPr>
-            <w:tcW w:w="1419" w:type="dxa"/>
-            <w:vAlign w:val="top"/>
-          </w:tcPr>
-          <w:p>
-            <w:pPr>
-              <w:jc w:val="center"/>
-              <w:rPr>
-                <w:rFonts w:asciiTheme="minorHAnsi" w:hAnsiTheme="minorHAnsi" w:eastAsiaTheme="minorEastAsia" w:cstheme="minorBidi"/>
-                <w:kern w:val="2"/>
-                <w:sz w:val="21"/>
-                <w:szCs w:val="24"/>
-                <w:lang w:eastAsia="zh-CN" w:bidi="ar-SA"/>
-              </w:rPr>
+            <w:tcW w:w="1321" w:type="dxa"/>
+            <w:vAlign w:val="top"/>
+          </w:tcPr>
+          <w:p>
+            <w:pPr>
+              <w:jc w:val="center"/>
             </w:pPr>
             <w:r>
               <w:t>否</w:t>
@@ -14240,7 +13790,7 @@
         </w:tc>
         <w:tc>
           <w:tcPr>
-            <w:tcW w:w="1419" w:type="dxa"/>
+            <w:tcW w:w="1328" w:type="dxa"/>
             <w:vAlign w:val="top"/>
           </w:tcPr>
           <w:p>
@@ -14250,13 +13800,6 @@
                 <w:tab w:val="center" w:pos="661"/>
               </w:tabs>
               <w:jc w:val="left"/>
-              <w:rPr>
-                <w:rFonts w:asciiTheme="minorHAnsi" w:hAnsiTheme="minorHAnsi" w:eastAsiaTheme="minorEastAsia" w:cstheme="minorBidi"/>
-                <w:kern w:val="2"/>
-                <w:sz w:val="21"/>
-                <w:szCs w:val="24"/>
-                <w:lang w:eastAsia="zh-CN" w:bidi="ar-SA"/>
-              </w:rPr>
             </w:pPr>
             <w:r>
               <w:t xml:space="preserve">    否</w:t>
@@ -14265,100 +13808,7 @@
         </w:tc>
         <w:tc>
           <w:tcPr>
-            <w:tcW w:w="2752" w:type="dxa"/>
-            <w:vAlign w:val="top"/>
-          </w:tcPr>
-          <w:p>
-            <w:pPr>
-              <w:jc w:val="center"/>
-              <w:rPr>
-                <w:rFonts w:asciiTheme="minorHAnsi" w:hAnsiTheme="minorHAnsi" w:eastAsiaTheme="minorEastAsia" w:cstheme="minorBidi"/>
-                <w:kern w:val="2"/>
-                <w:sz w:val="21"/>
-                <w:szCs w:val="24"/>
-                <w:lang w:eastAsia="zh-CN" w:bidi="ar-SA"/>
-              </w:rPr>
-            </w:pPr>
-            <w:r>
-              <w:t>发布时间</w:t>
-            </w:r>
-          </w:p>
-        </w:tc>
-      </w:tr>
-      <w:tr>
-        <w:tblPrEx>
-          <w:tblBorders>
-            <w:top w:val="single" w:color="auto" w:sz="4" w:space="0"/>
-            <w:left w:val="single" w:color="auto" w:sz="4" w:space="0"/>
-            <w:bottom w:val="single" w:color="auto" w:sz="4" w:space="0"/>
-            <w:right w:val="single" w:color="auto" w:sz="4" w:space="0"/>
-            <w:insideH w:val="single" w:color="auto" w:sz="4" w:space="0"/>
-            <w:insideV w:val="single" w:color="auto" w:sz="4" w:space="0"/>
-          </w:tblBorders>
-        </w:tblPrEx>
-        <w:tc>
-          <w:tcPr>
-            <w:tcW w:w="1523" w:type="dxa"/>
-            <w:vAlign w:val="top"/>
-          </w:tcPr>
-          <w:p>
-            <w:pPr>
-              <w:jc w:val="center"/>
-            </w:pPr>
-            <w:r>
-              <w:t>updated</w:t>
-            </w:r>
-          </w:p>
-        </w:tc>
-        <w:tc>
-          <w:tcPr>
-            <w:tcW w:w="1419" w:type="dxa"/>
-            <w:vAlign w:val="top"/>
-          </w:tcPr>
-          <w:p>
-            <w:pPr>
-              <w:jc w:val="center"/>
-            </w:pPr>
-            <w:r>
-              <w:t>timestamp</w:t>
-            </w:r>
-          </w:p>
-        </w:tc>
-        <w:tc>
-          <w:tcPr>
-            <w:tcW w:w="1419" w:type="dxa"/>
-            <w:vAlign w:val="top"/>
-          </w:tcPr>
-          <w:p>
-            <w:pPr>
-              <w:jc w:val="center"/>
-            </w:pPr>
-            <w:r>
-              <w:t>否</w:t>
-            </w:r>
-          </w:p>
-        </w:tc>
-        <w:tc>
-          <w:tcPr>
-            <w:tcW w:w="1419" w:type="dxa"/>
-            <w:vAlign w:val="top"/>
-          </w:tcPr>
-          <w:p>
-            <w:pPr>
-              <w:tabs>
-                <w:tab w:val="left" w:pos="395"/>
-                <w:tab w:val="center" w:pos="661"/>
-              </w:tabs>
-              <w:jc w:val="left"/>
-            </w:pPr>
-            <w:r>
-              <w:t xml:space="preserve">    否</w:t>
-            </w:r>
-          </w:p>
-        </w:tc>
-        <w:tc>
-          <w:tcPr>
-            <w:tcW w:w="2752" w:type="dxa"/>
+            <w:tcW w:w="2546" w:type="dxa"/>
             <w:vAlign w:val="top"/>
           </w:tcPr>
           <w:p>
@@ -14388,6 +13838,8 @@
       <w:r>
         <w:t>后台管理网站系统设置相关数据库设计</w:t>
       </w:r>
+      <w:bookmarkStart w:id="0" w:name="_GoBack"/>
+      <w:bookmarkEnd w:id="0"/>
     </w:p>
     <w:p>
       <w:pPr>
@@ -14431,155 +13883,6 @@
         <w:gridCol w:w="2598"/>
       </w:tblGrid>
       <w:tr>
-        <w:tc>
-          <w:tcPr>
-            <w:tcW w:w="1520" w:type="dxa"/>
-          </w:tcPr>
-          <w:p>
-            <w:pPr>
-              <w:jc w:val="center"/>
-            </w:pPr>
-            <w:r>
-              <w:t>字段</w:t>
-            </w:r>
-          </w:p>
-        </w:tc>
-        <w:tc>
-          <w:tcPr>
-            <w:tcW w:w="1419" w:type="dxa"/>
-          </w:tcPr>
-          <w:p>
-            <w:pPr>
-              <w:jc w:val="center"/>
-            </w:pPr>
-            <w:r>
-              <w:t>字段类型</w:t>
-            </w:r>
-          </w:p>
-        </w:tc>
-        <w:tc>
-          <w:tcPr>
-            <w:tcW w:w="1420" w:type="dxa"/>
-            <w:vAlign w:val="top"/>
-          </w:tcPr>
-          <w:p>
-            <w:pPr>
-              <w:jc w:val="center"/>
-            </w:pPr>
-            <w:r>
-              <w:rPr>
-                <w:vertAlign w:val="baseline"/>
-              </w:rPr>
-              <w:t>是否空</w:t>
-            </w:r>
-          </w:p>
-        </w:tc>
-        <w:tc>
-          <w:tcPr>
-            <w:tcW w:w="1420" w:type="dxa"/>
-            <w:vAlign w:val="top"/>
-          </w:tcPr>
-          <w:p>
-            <w:pPr>
-              <w:jc w:val="center"/>
-            </w:pPr>
-            <w:r>
-              <w:rPr>
-                <w:vertAlign w:val="baseline"/>
-              </w:rPr>
-              <w:t>主外键</w:t>
-            </w:r>
-          </w:p>
-        </w:tc>
-        <w:tc>
-          <w:tcPr>
-            <w:tcW w:w="2753" w:type="dxa"/>
-          </w:tcPr>
-          <w:p>
-            <w:pPr>
-              <w:jc w:val="center"/>
-            </w:pPr>
-            <w:r>
-              <w:t>描述</w:t>
-            </w:r>
-          </w:p>
-        </w:tc>
-      </w:tr>
-      <w:tr>
-        <w:tc>
-          <w:tcPr>
-            <w:tcW w:w="1520" w:type="dxa"/>
-          </w:tcPr>
-          <w:p>
-            <w:pPr>
-              <w:jc w:val="center"/>
-            </w:pPr>
-            <w:r>
-              <w:t>sys_user_icon_id</w:t>
-            </w:r>
-          </w:p>
-        </w:tc>
-        <w:tc>
-          <w:tcPr>
-            <w:tcW w:w="1419" w:type="dxa"/>
-          </w:tcPr>
-          <w:p>
-            <w:pPr>
-              <w:jc w:val="center"/>
-            </w:pPr>
-            <w:r>
-              <w:t>int(11)</w:t>
-            </w:r>
-          </w:p>
-        </w:tc>
-        <w:tc>
-          <w:tcPr>
-            <w:tcW w:w="1420" w:type="dxa"/>
-          </w:tcPr>
-          <w:p>
-            <w:pPr>
-              <w:jc w:val="center"/>
-            </w:pPr>
-            <w:r>
-              <w:t>否</w:t>
-            </w:r>
-          </w:p>
-        </w:tc>
-        <w:tc>
-          <w:tcPr>
-            <w:tcW w:w="1420" w:type="dxa"/>
-          </w:tcPr>
-          <w:p>
-            <w:pPr>
-              <w:tabs>
-                <w:tab w:val="left" w:pos="395"/>
-                <w:tab w:val="center" w:pos="661"/>
-              </w:tabs>
-              <w:jc w:val="left"/>
-            </w:pPr>
-            <w:r>
-              <w:tab/>
-            </w:r>
-            <w:r>
-              <w:t>PK</w:t>
-            </w:r>
-          </w:p>
-        </w:tc>
-        <w:tc>
-          <w:tcPr>
-            <w:tcW w:w="2753" w:type="dxa"/>
-          </w:tcPr>
-          <w:p>
-            <w:pPr>
-              <w:jc w:val="center"/>
-            </w:pPr>
-            <w:r>
-              <w:t>ID，自增</w:t>
-            </w:r>
-          </w:p>
-        </w:tc>
-      </w:tr>
-      <w:tr>
         <w:tblPrEx>
           <w:tblBorders>
             <w:top w:val="single" w:color="auto" w:sz="4" w:space="0"/>
@@ -14599,7 +13902,7 @@
               <w:jc w:val="center"/>
             </w:pPr>
             <w:r>
-              <w:t>user_icon_url</w:t>
+              <w:t>字段</w:t>
             </w:r>
           </w:p>
         </w:tc>
@@ -14612,7 +13915,92 @@
               <w:jc w:val="center"/>
             </w:pPr>
             <w:r>
-              <w:t>varchar(255)</w:t>
+              <w:t>字段类型</w:t>
+            </w:r>
+          </w:p>
+        </w:tc>
+        <w:tc>
+          <w:tcPr>
+            <w:tcW w:w="1420" w:type="dxa"/>
+            <w:vAlign w:val="top"/>
+          </w:tcPr>
+          <w:p>
+            <w:pPr>
+              <w:jc w:val="center"/>
+            </w:pPr>
+            <w:r>
+              <w:rPr>
+                <w:vertAlign w:val="baseline"/>
+              </w:rPr>
+              <w:t>是否空</w:t>
+            </w:r>
+          </w:p>
+        </w:tc>
+        <w:tc>
+          <w:tcPr>
+            <w:tcW w:w="1420" w:type="dxa"/>
+            <w:vAlign w:val="top"/>
+          </w:tcPr>
+          <w:p>
+            <w:pPr>
+              <w:jc w:val="center"/>
+            </w:pPr>
+            <w:r>
+              <w:rPr>
+                <w:vertAlign w:val="baseline"/>
+              </w:rPr>
+              <w:t>主外键</w:t>
+            </w:r>
+          </w:p>
+        </w:tc>
+        <w:tc>
+          <w:tcPr>
+            <w:tcW w:w="2753" w:type="dxa"/>
+          </w:tcPr>
+          <w:p>
+            <w:pPr>
+              <w:jc w:val="center"/>
+            </w:pPr>
+            <w:r>
+              <w:t>描述</w:t>
+            </w:r>
+          </w:p>
+        </w:tc>
+      </w:tr>
+      <w:tr>
+        <w:tblPrEx>
+          <w:tblBorders>
+            <w:top w:val="single" w:color="auto" w:sz="4" w:space="0"/>
+            <w:left w:val="single" w:color="auto" w:sz="4" w:space="0"/>
+            <w:bottom w:val="single" w:color="auto" w:sz="4" w:space="0"/>
+            <w:right w:val="single" w:color="auto" w:sz="4" w:space="0"/>
+            <w:insideH w:val="single" w:color="auto" w:sz="4" w:space="0"/>
+            <w:insideV w:val="single" w:color="auto" w:sz="4" w:space="0"/>
+          </w:tblBorders>
+        </w:tblPrEx>
+        <w:tc>
+          <w:tcPr>
+            <w:tcW w:w="1520" w:type="dxa"/>
+          </w:tcPr>
+          <w:p>
+            <w:pPr>
+              <w:jc w:val="center"/>
+            </w:pPr>
+            <w:r>
+              <w:t>sys_user_icon_id</w:t>
+            </w:r>
+          </w:p>
+        </w:tc>
+        <w:tc>
+          <w:tcPr>
+            <w:tcW w:w="1419" w:type="dxa"/>
+          </w:tcPr>
+          <w:p>
+            <w:pPr>
+              <w:jc w:val="center"/>
+            </w:pPr>
+            <w:r>
+              <w:t>int(11)</w:t>
             </w:r>
           </w:p>
         </w:tc>
@@ -14642,7 +14030,10 @@
               <w:jc w:val="left"/>
             </w:pPr>
             <w:r>
-              <w:t xml:space="preserve">    否</w:t>
+              <w:tab/>
+            </w:r>
+            <w:r>
+              <w:t>PK</w:t>
             </w:r>
           </w:p>
         </w:tc>
@@ -14655,12 +14046,22 @@
               <w:jc w:val="center"/>
             </w:pPr>
             <w:r>
-              <w:t>头像预览url</w:t>
-            </w:r>
-          </w:p>
-        </w:tc>
-      </w:tr>
-      <w:tr>
+              <w:t>ID，自增</w:t>
+            </w:r>
+          </w:p>
+        </w:tc>
+      </w:tr>
+      <w:tr>
+        <w:tblPrEx>
+          <w:tblBorders>
+            <w:top w:val="single" w:color="auto" w:sz="4" w:space="0"/>
+            <w:left w:val="single" w:color="auto" w:sz="4" w:space="0"/>
+            <w:bottom w:val="single" w:color="auto" w:sz="4" w:space="0"/>
+            <w:right w:val="single" w:color="auto" w:sz="4" w:space="0"/>
+            <w:insideH w:val="single" w:color="auto" w:sz="4" w:space="0"/>
+            <w:insideV w:val="single" w:color="auto" w:sz="4" w:space="0"/>
+          </w:tblBorders>
+        </w:tblPrEx>
         <w:tc>
           <w:tcPr>
             <w:tcW w:w="1520" w:type="dxa"/>
@@ -14670,7 +14071,7 @@
               <w:jc w:val="center"/>
             </w:pPr>
             <w:r>
-              <w:t>key</w:t>
+              <w:t>user_icon_url</w:t>
             </w:r>
           </w:p>
         </w:tc>
@@ -14726,12 +14127,22 @@
               <w:jc w:val="center"/>
             </w:pPr>
             <w:r>
-              <w:t>七牛云key</w:t>
-            </w:r>
-          </w:p>
-        </w:tc>
-      </w:tr>
-      <w:tr>
+              <w:t>头像预览url</w:t>
+            </w:r>
+          </w:p>
+        </w:tc>
+      </w:tr>
+      <w:tr>
+        <w:tblPrEx>
+          <w:tblBorders>
+            <w:top w:val="single" w:color="auto" w:sz="4" w:space="0"/>
+            <w:left w:val="single" w:color="auto" w:sz="4" w:space="0"/>
+            <w:bottom w:val="single" w:color="auto" w:sz="4" w:space="0"/>
+            <w:right w:val="single" w:color="auto" w:sz="4" w:space="0"/>
+            <w:insideH w:val="single" w:color="auto" w:sz="4" w:space="0"/>
+            <w:insideV w:val="single" w:color="auto" w:sz="4" w:space="0"/>
+          </w:tblBorders>
+        </w:tblPrEx>
         <w:tc>
           <w:tcPr>
             <w:tcW w:w="1520" w:type="dxa"/>
@@ -14741,7 +14152,7 @@
               <w:jc w:val="center"/>
             </w:pPr>
             <w:r>
-              <w:t>user_icon_name</w:t>
+              <w:t>key</w:t>
             </w:r>
           </w:p>
         </w:tc>
@@ -14754,7 +14165,7 @@
               <w:jc w:val="center"/>
             </w:pPr>
             <w:r>
-              <w:t>varchar(64)</w:t>
+              <w:t>varchar(255)</w:t>
             </w:r>
           </w:p>
         </w:tc>
@@ -14797,12 +14208,103 @@
               <w:jc w:val="center"/>
             </w:pPr>
             <w:r>
+              <w:t>七牛云key</w:t>
+            </w:r>
+          </w:p>
+        </w:tc>
+      </w:tr>
+      <w:tr>
+        <w:tblPrEx>
+          <w:tblBorders>
+            <w:top w:val="single" w:color="auto" w:sz="4" w:space="0"/>
+            <w:left w:val="single" w:color="auto" w:sz="4" w:space="0"/>
+            <w:bottom w:val="single" w:color="auto" w:sz="4" w:space="0"/>
+            <w:right w:val="single" w:color="auto" w:sz="4" w:space="0"/>
+            <w:insideH w:val="single" w:color="auto" w:sz="4" w:space="0"/>
+            <w:insideV w:val="single" w:color="auto" w:sz="4" w:space="0"/>
+          </w:tblBorders>
+        </w:tblPrEx>
+        <w:tc>
+          <w:tcPr>
+            <w:tcW w:w="1520" w:type="dxa"/>
+          </w:tcPr>
+          <w:p>
+            <w:pPr>
+              <w:jc w:val="center"/>
+            </w:pPr>
+            <w:r>
+              <w:t>user_icon_name</w:t>
+            </w:r>
+          </w:p>
+        </w:tc>
+        <w:tc>
+          <w:tcPr>
+            <w:tcW w:w="1419" w:type="dxa"/>
+          </w:tcPr>
+          <w:p>
+            <w:pPr>
+              <w:jc w:val="center"/>
+            </w:pPr>
+            <w:r>
+              <w:t>varchar(64)</w:t>
+            </w:r>
+          </w:p>
+        </w:tc>
+        <w:tc>
+          <w:tcPr>
+            <w:tcW w:w="1420" w:type="dxa"/>
+          </w:tcPr>
+          <w:p>
+            <w:pPr>
+              <w:jc w:val="center"/>
+            </w:pPr>
+            <w:r>
+              <w:t>否</w:t>
+            </w:r>
+          </w:p>
+        </w:tc>
+        <w:tc>
+          <w:tcPr>
+            <w:tcW w:w="1420" w:type="dxa"/>
+          </w:tcPr>
+          <w:p>
+            <w:pPr>
+              <w:tabs>
+                <w:tab w:val="left" w:pos="395"/>
+                <w:tab w:val="center" w:pos="661"/>
+              </w:tabs>
+              <w:jc w:val="left"/>
+            </w:pPr>
+            <w:r>
+              <w:t xml:space="preserve">    否</w:t>
+            </w:r>
+          </w:p>
+        </w:tc>
+        <w:tc>
+          <w:tcPr>
+            <w:tcW w:w="2753" w:type="dxa"/>
+          </w:tcPr>
+          <w:p>
+            <w:pPr>
+              <w:jc w:val="center"/>
+            </w:pPr>
+            <w:r>
               <w:t>头像昵称</w:t>
             </w:r>
           </w:p>
         </w:tc>
       </w:tr>
       <w:tr>
+        <w:tblPrEx>
+          <w:tblBorders>
+            <w:top w:val="single" w:color="auto" w:sz="4" w:space="0"/>
+            <w:left w:val="single" w:color="auto" w:sz="4" w:space="0"/>
+            <w:bottom w:val="single" w:color="auto" w:sz="4" w:space="0"/>
+            <w:right w:val="single" w:color="auto" w:sz="4" w:space="0"/>
+            <w:insideH w:val="single" w:color="auto" w:sz="4" w:space="0"/>
+            <w:insideV w:val="single" w:color="auto" w:sz="4" w:space="0"/>
+          </w:tblBorders>
+        </w:tblPrEx>
         <w:tc>
           <w:tcPr>
             <w:tcW w:w="1520" w:type="dxa"/>
@@ -15747,80 +15249,6 @@
         </w:tc>
       </w:tr>
       <w:tr>
-        <w:tc>
-          <w:tcPr>
-            <w:tcW w:w="1520" w:type="dxa"/>
-          </w:tcPr>
-          <w:p>
-            <w:pPr>
-              <w:jc w:val="center"/>
-            </w:pPr>
-            <w:r>
-              <w:t>sys_message_id</w:t>
-            </w:r>
-          </w:p>
-        </w:tc>
-        <w:tc>
-          <w:tcPr>
-            <w:tcW w:w="1419" w:type="dxa"/>
-          </w:tcPr>
-          <w:p>
-            <w:pPr>
-              <w:jc w:val="center"/>
-            </w:pPr>
-            <w:r>
-              <w:t>int(11)</w:t>
-            </w:r>
-          </w:p>
-        </w:tc>
-        <w:tc>
-          <w:tcPr>
-            <w:tcW w:w="1420" w:type="dxa"/>
-          </w:tcPr>
-          <w:p>
-            <w:pPr>
-              <w:jc w:val="center"/>
-            </w:pPr>
-            <w:r>
-              <w:t>否</w:t>
-            </w:r>
-          </w:p>
-        </w:tc>
-        <w:tc>
-          <w:tcPr>
-            <w:tcW w:w="1420" w:type="dxa"/>
-          </w:tcPr>
-          <w:p>
-            <w:pPr>
-              <w:tabs>
-                <w:tab w:val="left" w:pos="395"/>
-                <w:tab w:val="center" w:pos="661"/>
-              </w:tabs>
-              <w:jc w:val="left"/>
-            </w:pPr>
-            <w:r>
-              <w:tab/>
-            </w:r>
-            <w:r>
-              <w:t>PK</w:t>
-            </w:r>
-          </w:p>
-        </w:tc>
-        <w:tc>
-          <w:tcPr>
-            <w:tcW w:w="2753" w:type="dxa"/>
-          </w:tcPr>
-          <w:p>
-            <w:pPr>
-              <w:jc w:val="center"/>
-            </w:pPr>
-            <w:r>
-              <w:t>ID，自增</w:t>
-            </w:r>
-          </w:p>
-        </w:tc>
-      </w:tr>
-      <w:tr>
         <w:tblPrEx>
           <w:tblBorders>
             <w:top w:val="single" w:color="auto" w:sz="4" w:space="0"/>
@@ -15840,7 +15268,7 @@
               <w:jc w:val="center"/>
             </w:pPr>
             <w:r>
-              <w:t>message_title</w:t>
+              <w:t>sys_message_id</w:t>
             </w:r>
           </w:p>
         </w:tc>
@@ -15853,7 +15281,7 @@
               <w:jc w:val="center"/>
             </w:pPr>
             <w:r>
-              <w:t>varchar(64)</w:t>
+              <w:t>int(11)</w:t>
             </w:r>
           </w:p>
         </w:tc>
@@ -15883,6 +15311,90 @@
               <w:jc w:val="left"/>
             </w:pPr>
             <w:r>
+              <w:tab/>
+            </w:r>
+            <w:r>
+              <w:t>PK</w:t>
+            </w:r>
+          </w:p>
+        </w:tc>
+        <w:tc>
+          <w:tcPr>
+            <w:tcW w:w="2753" w:type="dxa"/>
+          </w:tcPr>
+          <w:p>
+            <w:pPr>
+              <w:jc w:val="center"/>
+            </w:pPr>
+            <w:r>
+              <w:t>ID，自增</w:t>
+            </w:r>
+          </w:p>
+        </w:tc>
+      </w:tr>
+      <w:tr>
+        <w:tblPrEx>
+          <w:tblBorders>
+            <w:top w:val="single" w:color="auto" w:sz="4" w:space="0"/>
+            <w:left w:val="single" w:color="auto" w:sz="4" w:space="0"/>
+            <w:bottom w:val="single" w:color="auto" w:sz="4" w:space="0"/>
+            <w:right w:val="single" w:color="auto" w:sz="4" w:space="0"/>
+            <w:insideH w:val="single" w:color="auto" w:sz="4" w:space="0"/>
+            <w:insideV w:val="single" w:color="auto" w:sz="4" w:space="0"/>
+          </w:tblBorders>
+        </w:tblPrEx>
+        <w:tc>
+          <w:tcPr>
+            <w:tcW w:w="1520" w:type="dxa"/>
+          </w:tcPr>
+          <w:p>
+            <w:pPr>
+              <w:jc w:val="center"/>
+            </w:pPr>
+            <w:r>
+              <w:t>message_title</w:t>
+            </w:r>
+          </w:p>
+        </w:tc>
+        <w:tc>
+          <w:tcPr>
+            <w:tcW w:w="1419" w:type="dxa"/>
+          </w:tcPr>
+          <w:p>
+            <w:pPr>
+              <w:jc w:val="center"/>
+            </w:pPr>
+            <w:r>
+              <w:t>varchar(64)</w:t>
+            </w:r>
+          </w:p>
+        </w:tc>
+        <w:tc>
+          <w:tcPr>
+            <w:tcW w:w="1420" w:type="dxa"/>
+          </w:tcPr>
+          <w:p>
+            <w:pPr>
+              <w:jc w:val="center"/>
+            </w:pPr>
+            <w:r>
+              <w:t>否</w:t>
+            </w:r>
+          </w:p>
+        </w:tc>
+        <w:tc>
+          <w:tcPr>
+            <w:tcW w:w="1420" w:type="dxa"/>
+          </w:tcPr>
+          <w:p>
+            <w:pPr>
+              <w:tabs>
+                <w:tab w:val="left" w:pos="395"/>
+                <w:tab w:val="center" w:pos="661"/>
+              </w:tabs>
+              <w:jc w:val="left"/>
+            </w:pPr>
+            <w:r>
               <w:t xml:space="preserve">    否</w:t>
             </w:r>
           </w:p>
@@ -15902,6 +15414,16 @@
         </w:tc>
       </w:tr>
       <w:tr>
+        <w:tblPrEx>
+          <w:tblBorders>
+            <w:top w:val="single" w:color="auto" w:sz="4" w:space="0"/>
+            <w:left w:val="single" w:color="auto" w:sz="4" w:space="0"/>
+            <w:bottom w:val="single" w:color="auto" w:sz="4" w:space="0"/>
+            <w:right w:val="single" w:color="auto" w:sz="4" w:space="0"/>
+            <w:insideH w:val="single" w:color="auto" w:sz="4" w:space="0"/>
+            <w:insideV w:val="single" w:color="auto" w:sz="4" w:space="0"/>
+          </w:tblBorders>
+        </w:tblPrEx>
         <w:tc>
           <w:tcPr>
             <w:tcW w:w="1520" w:type="dxa"/>

--- a/lhb-gdms-doc/数据库设计.docx
+++ b/lhb-gdms-doc/数据库设计.docx
@@ -67,6 +67,16 @@
         <w:gridCol w:w="1749"/>
       </w:tblGrid>
       <w:tr>
+        <w:tblPrEx>
+          <w:tblBorders>
+            <w:top w:val="single" w:color="auto" w:sz="4" w:space="0"/>
+            <w:left w:val="single" w:color="auto" w:sz="4" w:space="0"/>
+            <w:bottom w:val="single" w:color="auto" w:sz="4" w:space="0"/>
+            <w:right w:val="single" w:color="auto" w:sz="4" w:space="0"/>
+            <w:insideH w:val="single" w:color="auto" w:sz="4" w:space="0"/>
+            <w:insideV w:val="single" w:color="auto" w:sz="4" w:space="0"/>
+          </w:tblBorders>
+        </w:tblPrEx>
         <w:tc>
           <w:tcPr>
             <w:tcW w:w="2487" w:type="dxa"/>
@@ -164,6 +174,16 @@
         </w:tc>
       </w:tr>
       <w:tr>
+        <w:tblPrEx>
+          <w:tblBorders>
+            <w:top w:val="single" w:color="auto" w:sz="4" w:space="0"/>
+            <w:left w:val="single" w:color="auto" w:sz="4" w:space="0"/>
+            <w:bottom w:val="single" w:color="auto" w:sz="4" w:space="0"/>
+            <w:right w:val="single" w:color="auto" w:sz="4" w:space="0"/>
+            <w:insideH w:val="single" w:color="auto" w:sz="4" w:space="0"/>
+            <w:insideV w:val="single" w:color="auto" w:sz="4" w:space="0"/>
+          </w:tblBorders>
+        </w:tblPrEx>
         <w:tc>
           <w:tcPr>
             <w:tcW w:w="2487" w:type="dxa"/>
@@ -257,6 +277,16 @@
         </w:tc>
       </w:tr>
       <w:tr>
+        <w:tblPrEx>
+          <w:tblBorders>
+            <w:top w:val="single" w:color="auto" w:sz="4" w:space="0"/>
+            <w:left w:val="single" w:color="auto" w:sz="4" w:space="0"/>
+            <w:bottom w:val="single" w:color="auto" w:sz="4" w:space="0"/>
+            <w:right w:val="single" w:color="auto" w:sz="4" w:space="0"/>
+            <w:insideH w:val="single" w:color="auto" w:sz="4" w:space="0"/>
+            <w:insideV w:val="single" w:color="auto" w:sz="4" w:space="0"/>
+          </w:tblBorders>
+        </w:tblPrEx>
         <w:tc>
           <w:tcPr>
             <w:tcW w:w="2487" w:type="dxa"/>
@@ -347,6 +377,16 @@
         </w:tc>
       </w:tr>
       <w:tr>
+        <w:tblPrEx>
+          <w:tblBorders>
+            <w:top w:val="single" w:color="auto" w:sz="4" w:space="0"/>
+            <w:left w:val="single" w:color="auto" w:sz="4" w:space="0"/>
+            <w:bottom w:val="single" w:color="auto" w:sz="4" w:space="0"/>
+            <w:right w:val="single" w:color="auto" w:sz="4" w:space="0"/>
+            <w:insideH w:val="single" w:color="auto" w:sz="4" w:space="0"/>
+            <w:insideV w:val="single" w:color="auto" w:sz="4" w:space="0"/>
+          </w:tblBorders>
+        </w:tblPrEx>
         <w:tc>
           <w:tcPr>
             <w:tcW w:w="2487" w:type="dxa"/>
@@ -440,6 +480,16 @@
         </w:tc>
       </w:tr>
       <w:tr>
+        <w:tblPrEx>
+          <w:tblBorders>
+            <w:top w:val="single" w:color="auto" w:sz="4" w:space="0"/>
+            <w:left w:val="single" w:color="auto" w:sz="4" w:space="0"/>
+            <w:bottom w:val="single" w:color="auto" w:sz="4" w:space="0"/>
+            <w:right w:val="single" w:color="auto" w:sz="4" w:space="0"/>
+            <w:insideH w:val="single" w:color="auto" w:sz="4" w:space="0"/>
+            <w:insideV w:val="single" w:color="auto" w:sz="4" w:space="0"/>
+          </w:tblBorders>
+        </w:tblPrEx>
         <w:tc>
           <w:tcPr>
             <w:tcW w:w="2487" w:type="dxa"/>
@@ -530,6 +580,16 @@
         </w:tc>
       </w:tr>
       <w:tr>
+        <w:tblPrEx>
+          <w:tblBorders>
+            <w:top w:val="single" w:color="auto" w:sz="4" w:space="0"/>
+            <w:left w:val="single" w:color="auto" w:sz="4" w:space="0"/>
+            <w:bottom w:val="single" w:color="auto" w:sz="4" w:space="0"/>
+            <w:right w:val="single" w:color="auto" w:sz="4" w:space="0"/>
+            <w:insideH w:val="single" w:color="auto" w:sz="4" w:space="0"/>
+            <w:insideV w:val="single" w:color="auto" w:sz="4" w:space="0"/>
+          </w:tblBorders>
+        </w:tblPrEx>
         <w:tc>
           <w:tcPr>
             <w:tcW w:w="2487" w:type="dxa"/>
@@ -1357,16 +1417,6 @@
         </w:tc>
       </w:tr>
       <w:tr>
-        <w:tblPrEx>
-          <w:tblBorders>
-            <w:top w:val="single" w:color="auto" w:sz="4" w:space="0"/>
-            <w:left w:val="single" w:color="auto" w:sz="4" w:space="0"/>
-            <w:bottom w:val="single" w:color="auto" w:sz="4" w:space="0"/>
-            <w:right w:val="single" w:color="auto" w:sz="4" w:space="0"/>
-            <w:insideH w:val="single" w:color="auto" w:sz="4" w:space="0"/>
-            <w:insideV w:val="single" w:color="auto" w:sz="4" w:space="0"/>
-          </w:tblBorders>
-        </w:tblPrEx>
         <w:tc>
           <w:tcPr>
             <w:tcW w:w="1704" w:type="dxa"/>
@@ -2962,6 +3012,16 @@
         </w:tc>
       </w:tr>
       <w:tr>
+        <w:tblPrEx>
+          <w:tblBorders>
+            <w:top w:val="single" w:color="auto" w:sz="4" w:space="0"/>
+            <w:left w:val="single" w:color="auto" w:sz="4" w:space="0"/>
+            <w:bottom w:val="single" w:color="auto" w:sz="4" w:space="0"/>
+            <w:right w:val="single" w:color="auto" w:sz="4" w:space="0"/>
+            <w:insideH w:val="single" w:color="auto" w:sz="4" w:space="0"/>
+            <w:insideV w:val="single" w:color="auto" w:sz="4" w:space="0"/>
+          </w:tblBorders>
+        </w:tblPrEx>
         <w:tc>
           <w:tcPr>
             <w:tcW w:w="1419" w:type="dxa"/>
@@ -4357,16 +4417,6 @@
         <w:gridCol w:w="2664"/>
       </w:tblGrid>
       <w:tr>
-        <w:tblPrEx>
-          <w:tblBorders>
-            <w:top w:val="single" w:color="auto" w:sz="4" w:space="0"/>
-            <w:left w:val="single" w:color="auto" w:sz="4" w:space="0"/>
-            <w:bottom w:val="single" w:color="auto" w:sz="4" w:space="0"/>
-            <w:right w:val="single" w:color="auto" w:sz="4" w:space="0"/>
-            <w:insideH w:val="single" w:color="auto" w:sz="4" w:space="0"/>
-            <w:insideV w:val="single" w:color="auto" w:sz="4" w:space="0"/>
-          </w:tblBorders>
-        </w:tblPrEx>
         <w:tc>
           <w:tcPr>
             <w:tcW w:w="1419" w:type="dxa"/>
@@ -4442,16 +4492,6 @@
         </w:tc>
       </w:tr>
       <w:tr>
-        <w:tblPrEx>
-          <w:tblBorders>
-            <w:top w:val="single" w:color="auto" w:sz="4" w:space="0"/>
-            <w:left w:val="single" w:color="auto" w:sz="4" w:space="0"/>
-            <w:bottom w:val="single" w:color="auto" w:sz="4" w:space="0"/>
-            <w:right w:val="single" w:color="auto" w:sz="4" w:space="0"/>
-            <w:insideH w:val="single" w:color="auto" w:sz="4" w:space="0"/>
-            <w:insideV w:val="single" w:color="auto" w:sz="4" w:space="0"/>
-          </w:tblBorders>
-        </w:tblPrEx>
         <w:tc>
           <w:tcPr>
             <w:tcW w:w="1419" w:type="dxa"/>
@@ -4891,16 +4931,6 @@
         <w:gridCol w:w="2317"/>
       </w:tblGrid>
       <w:tr>
-        <w:tblPrEx>
-          <w:tblBorders>
-            <w:top w:val="single" w:color="auto" w:sz="4" w:space="0"/>
-            <w:left w:val="single" w:color="auto" w:sz="4" w:space="0"/>
-            <w:bottom w:val="single" w:color="auto" w:sz="4" w:space="0"/>
-            <w:right w:val="single" w:color="auto" w:sz="4" w:space="0"/>
-            <w:insideH w:val="single" w:color="auto" w:sz="4" w:space="0"/>
-            <w:insideV w:val="single" w:color="auto" w:sz="4" w:space="0"/>
-          </w:tblBorders>
-        </w:tblPrEx>
         <w:tc>
           <w:tcPr>
             <w:tcW w:w="1520" w:type="dxa"/>
@@ -4976,16 +5006,6 @@
         </w:tc>
       </w:tr>
       <w:tr>
-        <w:tblPrEx>
-          <w:tblBorders>
-            <w:top w:val="single" w:color="auto" w:sz="4" w:space="0"/>
-            <w:left w:val="single" w:color="auto" w:sz="4" w:space="0"/>
-            <w:bottom w:val="single" w:color="auto" w:sz="4" w:space="0"/>
-            <w:right w:val="single" w:color="auto" w:sz="4" w:space="0"/>
-            <w:insideH w:val="single" w:color="auto" w:sz="4" w:space="0"/>
-            <w:insideV w:val="single" w:color="auto" w:sz="4" w:space="0"/>
-          </w:tblBorders>
-        </w:tblPrEx>
         <w:tc>
           <w:tcPr>
             <w:tcW w:w="1520" w:type="dxa"/>
@@ -5514,16 +5534,6 @@
         </w:tc>
       </w:tr>
       <w:tr>
-        <w:tblPrEx>
-          <w:tblBorders>
-            <w:top w:val="single" w:color="auto" w:sz="4" w:space="0"/>
-            <w:left w:val="single" w:color="auto" w:sz="4" w:space="0"/>
-            <w:bottom w:val="single" w:color="auto" w:sz="4" w:space="0"/>
-            <w:right w:val="single" w:color="auto" w:sz="4" w:space="0"/>
-            <w:insideH w:val="single" w:color="auto" w:sz="4" w:space="0"/>
-            <w:insideV w:val="single" w:color="auto" w:sz="4" w:space="0"/>
-          </w:tblBorders>
-        </w:tblPrEx>
         <w:tc>
           <w:tcPr>
             <w:tcW w:w="1520" w:type="dxa"/>
@@ -5891,6 +5901,16 @@
         <w:gridCol w:w="2716"/>
       </w:tblGrid>
       <w:tr>
+        <w:tblPrEx>
+          <w:tblBorders>
+            <w:top w:val="single" w:color="auto" w:sz="4" w:space="0"/>
+            <w:left w:val="single" w:color="auto" w:sz="4" w:space="0"/>
+            <w:bottom w:val="single" w:color="auto" w:sz="4" w:space="0"/>
+            <w:right w:val="single" w:color="auto" w:sz="4" w:space="0"/>
+            <w:insideH w:val="single" w:color="auto" w:sz="4" w:space="0"/>
+            <w:insideV w:val="single" w:color="auto" w:sz="4" w:space="0"/>
+          </w:tblBorders>
+        </w:tblPrEx>
         <w:tc>
           <w:tcPr>
             <w:tcW w:w="1520" w:type="dxa"/>
@@ -5966,6 +5986,16 @@
         </w:tc>
       </w:tr>
       <w:tr>
+        <w:tblPrEx>
+          <w:tblBorders>
+            <w:top w:val="single" w:color="auto" w:sz="4" w:space="0"/>
+            <w:left w:val="single" w:color="auto" w:sz="4" w:space="0"/>
+            <w:bottom w:val="single" w:color="auto" w:sz="4" w:space="0"/>
+            <w:right w:val="single" w:color="auto" w:sz="4" w:space="0"/>
+            <w:insideH w:val="single" w:color="auto" w:sz="4" w:space="0"/>
+            <w:insideV w:val="single" w:color="auto" w:sz="4" w:space="0"/>
+          </w:tblBorders>
+        </w:tblPrEx>
         <w:tc>
           <w:tcPr>
             <w:tcW w:w="1520" w:type="dxa"/>
@@ -6040,6 +6070,16 @@
         </w:tc>
       </w:tr>
       <w:tr>
+        <w:tblPrEx>
+          <w:tblBorders>
+            <w:top w:val="single" w:color="auto" w:sz="4" w:space="0"/>
+            <w:left w:val="single" w:color="auto" w:sz="4" w:space="0"/>
+            <w:bottom w:val="single" w:color="auto" w:sz="4" w:space="0"/>
+            <w:right w:val="single" w:color="auto" w:sz="4" w:space="0"/>
+            <w:insideH w:val="single" w:color="auto" w:sz="4" w:space="0"/>
+            <w:insideV w:val="single" w:color="auto" w:sz="4" w:space="0"/>
+          </w:tblBorders>
+        </w:tblPrEx>
         <w:tc>
           <w:tcPr>
             <w:tcW w:w="1520" w:type="dxa"/>
@@ -6111,6 +6151,16 @@
         </w:tc>
       </w:tr>
       <w:tr>
+        <w:tblPrEx>
+          <w:tblBorders>
+            <w:top w:val="single" w:color="auto" w:sz="4" w:space="0"/>
+            <w:left w:val="single" w:color="auto" w:sz="4" w:space="0"/>
+            <w:bottom w:val="single" w:color="auto" w:sz="4" w:space="0"/>
+            <w:right w:val="single" w:color="auto" w:sz="4" w:space="0"/>
+            <w:insideH w:val="single" w:color="auto" w:sz="4" w:space="0"/>
+            <w:insideV w:val="single" w:color="auto" w:sz="4" w:space="0"/>
+          </w:tblBorders>
+        </w:tblPrEx>
         <w:tc>
           <w:tcPr>
             <w:tcW w:w="1520" w:type="dxa"/>
@@ -6182,6 +6232,16 @@
         </w:tc>
       </w:tr>
       <w:tr>
+        <w:tblPrEx>
+          <w:tblBorders>
+            <w:top w:val="single" w:color="auto" w:sz="4" w:space="0"/>
+            <w:left w:val="single" w:color="auto" w:sz="4" w:space="0"/>
+            <w:bottom w:val="single" w:color="auto" w:sz="4" w:space="0"/>
+            <w:right w:val="single" w:color="auto" w:sz="4" w:space="0"/>
+            <w:insideH w:val="single" w:color="auto" w:sz="4" w:space="0"/>
+            <w:insideV w:val="single" w:color="auto" w:sz="4" w:space="0"/>
+          </w:tblBorders>
+        </w:tblPrEx>
         <w:tc>
           <w:tcPr>
             <w:tcW w:w="1520" w:type="dxa"/>
@@ -6253,6 +6313,16 @@
         </w:tc>
       </w:tr>
       <w:tr>
+        <w:tblPrEx>
+          <w:tblBorders>
+            <w:top w:val="single" w:color="auto" w:sz="4" w:space="0"/>
+            <w:left w:val="single" w:color="auto" w:sz="4" w:space="0"/>
+            <w:bottom w:val="single" w:color="auto" w:sz="4" w:space="0"/>
+            <w:right w:val="single" w:color="auto" w:sz="4" w:space="0"/>
+            <w:insideH w:val="single" w:color="auto" w:sz="4" w:space="0"/>
+            <w:insideV w:val="single" w:color="auto" w:sz="4" w:space="0"/>
+          </w:tblBorders>
+        </w:tblPrEx>
         <w:tc>
           <w:tcPr>
             <w:tcW w:w="1520" w:type="dxa"/>
@@ -6324,6 +6394,16 @@
         </w:tc>
       </w:tr>
       <w:tr>
+        <w:tblPrEx>
+          <w:tblBorders>
+            <w:top w:val="single" w:color="auto" w:sz="4" w:space="0"/>
+            <w:left w:val="single" w:color="auto" w:sz="4" w:space="0"/>
+            <w:bottom w:val="single" w:color="auto" w:sz="4" w:space="0"/>
+            <w:right w:val="single" w:color="auto" w:sz="4" w:space="0"/>
+            <w:insideH w:val="single" w:color="auto" w:sz="4" w:space="0"/>
+            <w:insideV w:val="single" w:color="auto" w:sz="4" w:space="0"/>
+          </w:tblBorders>
+        </w:tblPrEx>
         <w:tc>
           <w:tcPr>
             <w:tcW w:w="1520" w:type="dxa"/>
@@ -6450,439 +6530,6 @@
         <w:gridCol w:w="2527"/>
       </w:tblGrid>
       <w:tr>
-        <w:tc>
-          <w:tcPr>
-            <w:tcW w:w="1624" w:type="dxa"/>
-          </w:tcPr>
-          <w:p>
-            <w:pPr>
-              <w:jc w:val="center"/>
-            </w:pPr>
-            <w:r>
-              <w:t>字段</w:t>
-            </w:r>
-          </w:p>
-        </w:tc>
-        <w:tc>
-          <w:tcPr>
-            <w:tcW w:w="1418" w:type="dxa"/>
-          </w:tcPr>
-          <w:p>
-            <w:pPr>
-              <w:jc w:val="center"/>
-            </w:pPr>
-            <w:r>
-              <w:t>字段类型</w:t>
-            </w:r>
-          </w:p>
-        </w:tc>
-        <w:tc>
-          <w:tcPr>
-            <w:tcW w:w="1395" w:type="dxa"/>
-            <w:vAlign w:val="top"/>
-          </w:tcPr>
-          <w:p>
-            <w:pPr>
-              <w:jc w:val="center"/>
-            </w:pPr>
-            <w:r>
-              <w:rPr>
-                <w:vertAlign w:val="baseline"/>
-              </w:rPr>
-              <w:t>是否空</w:t>
-            </w:r>
-          </w:p>
-        </w:tc>
-        <w:tc>
-          <w:tcPr>
-            <w:tcW w:w="1396" w:type="dxa"/>
-            <w:vAlign w:val="top"/>
-          </w:tcPr>
-          <w:p>
-            <w:pPr>
-              <w:jc w:val="center"/>
-            </w:pPr>
-            <w:r>
-              <w:rPr>
-                <w:vertAlign w:val="baseline"/>
-              </w:rPr>
-              <w:t>主外键</w:t>
-            </w:r>
-          </w:p>
-        </w:tc>
-        <w:tc>
-          <w:tcPr>
-            <w:tcW w:w="2699" w:type="dxa"/>
-          </w:tcPr>
-          <w:p>
-            <w:pPr>
-              <w:jc w:val="center"/>
-            </w:pPr>
-            <w:r>
-              <w:t>描述</w:t>
-            </w:r>
-          </w:p>
-        </w:tc>
-      </w:tr>
-      <w:tr>
-        <w:tc>
-          <w:tcPr>
-            <w:tcW w:w="1624" w:type="dxa"/>
-          </w:tcPr>
-          <w:p>
-            <w:pPr>
-              <w:jc w:val="center"/>
-            </w:pPr>
-            <w:r>
-              <w:t>article_id</w:t>
-            </w:r>
-          </w:p>
-        </w:tc>
-        <w:tc>
-          <w:tcPr>
-            <w:tcW w:w="1418" w:type="dxa"/>
-          </w:tcPr>
-          <w:p>
-            <w:pPr>
-              <w:jc w:val="center"/>
-            </w:pPr>
-            <w:r>
-              <w:t>int(11)</w:t>
-            </w:r>
-          </w:p>
-        </w:tc>
-        <w:tc>
-          <w:tcPr>
-            <w:tcW w:w="1395" w:type="dxa"/>
-          </w:tcPr>
-          <w:p>
-            <w:pPr>
-              <w:jc w:val="center"/>
-            </w:pPr>
-            <w:r>
-              <w:t>否</w:t>
-            </w:r>
-          </w:p>
-        </w:tc>
-        <w:tc>
-          <w:tcPr>
-            <w:tcW w:w="1396" w:type="dxa"/>
-          </w:tcPr>
-          <w:p>
-            <w:pPr>
-              <w:tabs>
-                <w:tab w:val="left" w:pos="395"/>
-                <w:tab w:val="center" w:pos="661"/>
-              </w:tabs>
-              <w:jc w:val="left"/>
-            </w:pPr>
-            <w:r>
-              <w:tab/>
-            </w:r>
-            <w:r>
-              <w:t>PK</w:t>
-            </w:r>
-          </w:p>
-        </w:tc>
-        <w:tc>
-          <w:tcPr>
-            <w:tcW w:w="2699" w:type="dxa"/>
-          </w:tcPr>
-          <w:p>
-            <w:pPr>
-              <w:jc w:val="center"/>
-            </w:pPr>
-            <w:r>
-              <w:t>ID，自增</w:t>
-            </w:r>
-          </w:p>
-        </w:tc>
-      </w:tr>
-      <w:tr>
-        <w:tc>
-          <w:tcPr>
-            <w:tcW w:w="1624" w:type="dxa"/>
-          </w:tcPr>
-          <w:p>
-            <w:pPr>
-              <w:jc w:val="center"/>
-            </w:pPr>
-            <w:r>
-              <w:t>article_title</w:t>
-            </w:r>
-          </w:p>
-        </w:tc>
-        <w:tc>
-          <w:tcPr>
-            <w:tcW w:w="1418" w:type="dxa"/>
-          </w:tcPr>
-          <w:p>
-            <w:pPr>
-              <w:jc w:val="center"/>
-            </w:pPr>
-            <w:r>
-              <w:t>varchar(100)</w:t>
-            </w:r>
-          </w:p>
-        </w:tc>
-        <w:tc>
-          <w:tcPr>
-            <w:tcW w:w="1395" w:type="dxa"/>
-          </w:tcPr>
-          <w:p>
-            <w:pPr>
-              <w:jc w:val="center"/>
-            </w:pPr>
-            <w:r>
-              <w:t>否</w:t>
-            </w:r>
-          </w:p>
-        </w:tc>
-        <w:tc>
-          <w:tcPr>
-            <w:tcW w:w="1396" w:type="dxa"/>
-          </w:tcPr>
-          <w:p>
-            <w:pPr>
-              <w:tabs>
-                <w:tab w:val="left" w:pos="395"/>
-                <w:tab w:val="center" w:pos="661"/>
-              </w:tabs>
-              <w:jc w:val="left"/>
-            </w:pPr>
-            <w:r>
-              <w:t xml:space="preserve">    否</w:t>
-            </w:r>
-          </w:p>
-        </w:tc>
-        <w:tc>
-          <w:tcPr>
-            <w:tcW w:w="2699" w:type="dxa"/>
-          </w:tcPr>
-          <w:p>
-            <w:pPr>
-              <w:jc w:val="center"/>
-            </w:pPr>
-            <w:r>
-              <w:t>文章标题</w:t>
-            </w:r>
-          </w:p>
-        </w:tc>
-      </w:tr>
-      <w:tr>
-        <w:tc>
-          <w:tcPr>
-            <w:tcW w:w="1624" w:type="dxa"/>
-          </w:tcPr>
-          <w:p>
-            <w:pPr>
-              <w:jc w:val="center"/>
-            </w:pPr>
-            <w:r>
-              <w:t>article_content</w:t>
-            </w:r>
-          </w:p>
-        </w:tc>
-        <w:tc>
-          <w:tcPr>
-            <w:tcW w:w="1418" w:type="dxa"/>
-          </w:tcPr>
-          <w:p>
-            <w:pPr>
-              <w:jc w:val="center"/>
-            </w:pPr>
-            <w:r>
-              <w:t>text</w:t>
-            </w:r>
-          </w:p>
-        </w:tc>
-        <w:tc>
-          <w:tcPr>
-            <w:tcW w:w="1395" w:type="dxa"/>
-          </w:tcPr>
-          <w:p>
-            <w:pPr>
-              <w:jc w:val="center"/>
-            </w:pPr>
-            <w:r>
-              <w:t>否</w:t>
-            </w:r>
-          </w:p>
-        </w:tc>
-        <w:tc>
-          <w:tcPr>
-            <w:tcW w:w="1396" w:type="dxa"/>
-          </w:tcPr>
-          <w:p>
-            <w:pPr>
-              <w:tabs>
-                <w:tab w:val="left" w:pos="395"/>
-                <w:tab w:val="center" w:pos="661"/>
-              </w:tabs>
-              <w:jc w:val="left"/>
-            </w:pPr>
-            <w:r>
-              <w:t xml:space="preserve">    否</w:t>
-            </w:r>
-          </w:p>
-        </w:tc>
-        <w:tc>
-          <w:tcPr>
-            <w:tcW w:w="2699" w:type="dxa"/>
-          </w:tcPr>
-          <w:p>
-            <w:pPr>
-              <w:jc w:val="center"/>
-            </w:pPr>
-            <w:r>
-              <w:t>富文本内容</w:t>
-            </w:r>
-          </w:p>
-        </w:tc>
-      </w:tr>
-      <w:tr>
-        <w:tc>
-          <w:tcPr>
-            <w:tcW w:w="1624" w:type="dxa"/>
-          </w:tcPr>
-          <w:p>
-            <w:pPr>
-              <w:jc w:val="center"/>
-            </w:pPr>
-            <w:r>
-              <w:t>article_type</w:t>
-            </w:r>
-          </w:p>
-        </w:tc>
-        <w:tc>
-          <w:tcPr>
-            <w:tcW w:w="1418" w:type="dxa"/>
-          </w:tcPr>
-          <w:p>
-            <w:pPr>
-              <w:jc w:val="center"/>
-            </w:pPr>
-            <w:r>
-              <w:t>varchar(20)</w:t>
-            </w:r>
-          </w:p>
-        </w:tc>
-        <w:tc>
-          <w:tcPr>
-            <w:tcW w:w="1395" w:type="dxa"/>
-          </w:tcPr>
-          <w:p>
-            <w:pPr>
-              <w:jc w:val="center"/>
-            </w:pPr>
-            <w:r>
-              <w:t>否</w:t>
-            </w:r>
-          </w:p>
-        </w:tc>
-        <w:tc>
-          <w:tcPr>
-            <w:tcW w:w="1396" w:type="dxa"/>
-          </w:tcPr>
-          <w:p>
-            <w:pPr>
-              <w:tabs>
-                <w:tab w:val="left" w:pos="395"/>
-                <w:tab w:val="center" w:pos="661"/>
-              </w:tabs>
-              <w:jc w:val="left"/>
-            </w:pPr>
-            <w:r>
-              <w:t xml:space="preserve">    否</w:t>
-            </w:r>
-          </w:p>
-        </w:tc>
-        <w:tc>
-          <w:tcPr>
-            <w:tcW w:w="2699" w:type="dxa"/>
-          </w:tcPr>
-          <w:p>
-            <w:pPr>
-              <w:jc w:val="center"/>
-            </w:pPr>
-            <w:r>
-              <w:t>文章类型:tinyMCE-富文本编译器,Markdown-编译器</w:t>
-            </w:r>
-          </w:p>
-        </w:tc>
-      </w:tr>
-      <w:tr>
-        <w:tc>
-          <w:tcPr>
-            <w:tcW w:w="1624" w:type="dxa"/>
-          </w:tcPr>
-          <w:p>
-            <w:pPr>
-              <w:jc w:val="center"/>
-            </w:pPr>
-            <w:r>
-              <w:t>article_browse_sum</w:t>
-            </w:r>
-          </w:p>
-        </w:tc>
-        <w:tc>
-          <w:tcPr>
-            <w:tcW w:w="1418" w:type="dxa"/>
-          </w:tcPr>
-          <w:p>
-            <w:pPr>
-              <w:jc w:val="center"/>
-            </w:pPr>
-            <w:r>
-              <w:t>int(8)</w:t>
-            </w:r>
-          </w:p>
-        </w:tc>
-        <w:tc>
-          <w:tcPr>
-            <w:tcW w:w="1395" w:type="dxa"/>
-          </w:tcPr>
-          <w:p>
-            <w:pPr>
-              <w:jc w:val="center"/>
-            </w:pPr>
-            <w:r>
-              <w:t>否</w:t>
-            </w:r>
-          </w:p>
-        </w:tc>
-        <w:tc>
-          <w:tcPr>
-            <w:tcW w:w="1396" w:type="dxa"/>
-          </w:tcPr>
-          <w:p>
-            <w:pPr>
-              <w:tabs>
-                <w:tab w:val="left" w:pos="395"/>
-                <w:tab w:val="center" w:pos="661"/>
-              </w:tabs>
-              <w:jc w:val="left"/>
-            </w:pPr>
-            <w:r>
-              <w:t xml:space="preserve">    否</w:t>
-            </w:r>
-          </w:p>
-        </w:tc>
-        <w:tc>
-          <w:tcPr>
-            <w:tcW w:w="2699" w:type="dxa"/>
-          </w:tcPr>
-          <w:p>
-            <w:pPr>
-              <w:jc w:val="center"/>
-            </w:pPr>
-            <w:r>
-              <w:t>文章被阅览数量</w:t>
-            </w:r>
-          </w:p>
-        </w:tc>
-      </w:tr>
-      <w:tr>
         <w:tblPrEx>
           <w:tblBorders>
             <w:top w:val="single" w:color="auto" w:sz="4" w:space="0"/>
@@ -6902,7 +6549,7 @@
               <w:jc w:val="center"/>
             </w:pPr>
             <w:r>
-              <w:t>article_img_url</w:t>
+              <w:t>字段</w:t>
             </w:r>
           </w:p>
         </w:tc>
@@ -6915,37 +6562,41 @@
               <w:jc w:val="center"/>
             </w:pPr>
             <w:r>
-              <w:t>varchar(255)</w:t>
+              <w:t>字段类型</w:t>
             </w:r>
           </w:p>
         </w:tc>
         <w:tc>
           <w:tcPr>
             <w:tcW w:w="1395" w:type="dxa"/>
-          </w:tcPr>
-          <w:p>
-            <w:pPr>
-              <w:jc w:val="center"/>
-            </w:pPr>
-            <w:r>
-              <w:t>是</w:t>
+            <w:vAlign w:val="top"/>
+          </w:tcPr>
+          <w:p>
+            <w:pPr>
+              <w:jc w:val="center"/>
+            </w:pPr>
+            <w:r>
+              <w:rPr>
+                <w:vertAlign w:val="baseline"/>
+              </w:rPr>
+              <w:t>是否空</w:t>
             </w:r>
           </w:p>
         </w:tc>
         <w:tc>
           <w:tcPr>
             <w:tcW w:w="1396" w:type="dxa"/>
-          </w:tcPr>
-          <w:p>
-            <w:pPr>
-              <w:tabs>
-                <w:tab w:val="left" w:pos="395"/>
-                <w:tab w:val="center" w:pos="661"/>
-              </w:tabs>
-              <w:jc w:val="left"/>
-            </w:pPr>
-            <w:r>
-              <w:t xml:space="preserve">    否</w:t>
+            <w:vAlign w:val="top"/>
+          </w:tcPr>
+          <w:p>
+            <w:pPr>
+              <w:jc w:val="center"/>
+            </w:pPr>
+            <w:r>
+              <w:rPr>
+                <w:vertAlign w:val="baseline"/>
+              </w:rPr>
+              <w:t>主外键</w:t>
             </w:r>
           </w:p>
         </w:tc>
@@ -6958,7 +6609,7 @@
               <w:jc w:val="center"/>
             </w:pPr>
             <w:r>
-              <w:t>文章封面大图</w:t>
+              <w:t>描述</w:t>
             </w:r>
           </w:p>
         </w:tc>
@@ -6983,7 +6634,7 @@
               <w:jc w:val="center"/>
             </w:pPr>
             <w:r>
-              <w:t>article_img_key</w:t>
+              <w:t>article_id</w:t>
             </w:r>
           </w:p>
         </w:tc>
@@ -6996,7 +6647,7 @@
               <w:jc w:val="center"/>
             </w:pPr>
             <w:r>
-              <w:t>varchar(255)</w:t>
+              <w:t>int(11)</w:t>
             </w:r>
           </w:p>
         </w:tc>
@@ -7009,7 +6660,7 @@
               <w:jc w:val="center"/>
             </w:pPr>
             <w:r>
-              <w:t>是</w:t>
+              <w:t>否</w:t>
             </w:r>
           </w:p>
         </w:tc>
@@ -7026,7 +6677,10 @@
               <w:jc w:val="left"/>
             </w:pPr>
             <w:r>
-              <w:t xml:space="preserve">    否</w:t>
+              <w:tab/>
+            </w:r>
+            <w:r>
+              <w:t>PK</w:t>
             </w:r>
           </w:p>
         </w:tc>
@@ -7039,7 +6693,7 @@
               <w:jc w:val="center"/>
             </w:pPr>
             <w:r>
-              <w:t>七牛云存储该图片的key</w:t>
+              <w:t>ID，自增</w:t>
             </w:r>
           </w:p>
         </w:tc>
@@ -7064,7 +6718,7 @@
               <w:jc w:val="center"/>
             </w:pPr>
             <w:r>
-              <w:t>sys_user_id</w:t>
+              <w:t>article_title</w:t>
             </w:r>
           </w:p>
         </w:tc>
@@ -7077,7 +6731,7 @@
               <w:jc w:val="center"/>
             </w:pPr>
             <w:r>
-              <w:t>int(11)</w:t>
+              <w:t>varchar(100)</w:t>
             </w:r>
           </w:p>
         </w:tc>
@@ -7107,7 +6761,7 @@
               <w:jc w:val="left"/>
             </w:pPr>
             <w:r>
-              <w:t xml:space="preserve">    FK</w:t>
+              <w:t xml:space="preserve">    否</w:t>
             </w:r>
           </w:p>
         </w:tc>
@@ -7120,7 +6774,7 @@
               <w:jc w:val="center"/>
             </w:pPr>
             <w:r>
-              <w:t>账户表ID</w:t>
+              <w:t>文章标题</w:t>
             </w:r>
           </w:p>
         </w:tc>
@@ -7145,7 +6799,7 @@
               <w:jc w:val="center"/>
             </w:pPr>
             <w:r>
-              <w:t>label_id</w:t>
+              <w:t>article_content</w:t>
             </w:r>
           </w:p>
         </w:tc>
@@ -7158,7 +6812,7 @@
               <w:jc w:val="center"/>
             </w:pPr>
             <w:r>
-              <w:t>int(11)</w:t>
+              <w:t>text</w:t>
             </w:r>
           </w:p>
         </w:tc>
@@ -7188,7 +6842,7 @@
               <w:jc w:val="left"/>
             </w:pPr>
             <w:r>
-              <w:t xml:space="preserve">     FK</w:t>
+              <w:t xml:space="preserve">    否</w:t>
             </w:r>
           </w:p>
         </w:tc>
@@ -7201,7 +6855,7 @@
               <w:jc w:val="center"/>
             </w:pPr>
             <w:r>
-              <w:t>标签管理表ID</w:t>
+              <w:t>富文本内容</w:t>
             </w:r>
           </w:p>
         </w:tc>
@@ -7220,60 +6874,36 @@
         <w:tc>
           <w:tcPr>
             <w:tcW w:w="1624" w:type="dxa"/>
-            <w:vAlign w:val="top"/>
-          </w:tcPr>
-          <w:p>
-            <w:pPr>
-              <w:jc w:val="center"/>
-              <w:rPr>
-                <w:rFonts w:asciiTheme="minorHAnsi" w:hAnsiTheme="minorHAnsi" w:eastAsiaTheme="minorEastAsia" w:cstheme="minorBidi"/>
-                <w:kern w:val="2"/>
-                <w:sz w:val="21"/>
-                <w:szCs w:val="24"/>
-                <w:lang w:eastAsia="zh-CN" w:bidi="ar-SA"/>
-              </w:rPr>
-            </w:pPr>
-            <w:r>
-              <w:t>created</w:t>
+          </w:tcPr>
+          <w:p>
+            <w:pPr>
+              <w:jc w:val="center"/>
+            </w:pPr>
+            <w:r>
+              <w:t>article_type</w:t>
             </w:r>
           </w:p>
         </w:tc>
         <w:tc>
           <w:tcPr>
             <w:tcW w:w="1418" w:type="dxa"/>
-            <w:vAlign w:val="top"/>
-          </w:tcPr>
-          <w:p>
-            <w:pPr>
-              <w:jc w:val="center"/>
-              <w:rPr>
-                <w:rFonts w:asciiTheme="minorHAnsi" w:hAnsiTheme="minorHAnsi" w:eastAsiaTheme="minorEastAsia" w:cstheme="minorBidi"/>
-                <w:kern w:val="2"/>
-                <w:sz w:val="21"/>
-                <w:szCs w:val="24"/>
-                <w:lang w:eastAsia="zh-CN" w:bidi="ar-SA"/>
-              </w:rPr>
-            </w:pPr>
-            <w:r>
-              <w:t>timestamp</w:t>
+          </w:tcPr>
+          <w:p>
+            <w:pPr>
+              <w:jc w:val="center"/>
+            </w:pPr>
+            <w:r>
+              <w:t>varchar(20)</w:t>
             </w:r>
           </w:p>
         </w:tc>
         <w:tc>
           <w:tcPr>
             <w:tcW w:w="1395" w:type="dxa"/>
-            <w:vAlign w:val="top"/>
-          </w:tcPr>
-          <w:p>
-            <w:pPr>
-              <w:jc w:val="center"/>
-              <w:rPr>
-                <w:rFonts w:asciiTheme="minorHAnsi" w:hAnsiTheme="minorHAnsi" w:eastAsiaTheme="minorEastAsia" w:cstheme="minorBidi"/>
-                <w:kern w:val="2"/>
-                <w:sz w:val="21"/>
-                <w:szCs w:val="24"/>
-                <w:lang w:eastAsia="zh-CN" w:bidi="ar-SA"/>
-              </w:rPr>
+          </w:tcPr>
+          <w:p>
+            <w:pPr>
+              <w:jc w:val="center"/>
             </w:pPr>
             <w:r>
               <w:t>否</w:t>
@@ -7283,7 +6913,6 @@
         <w:tc>
           <w:tcPr>
             <w:tcW w:w="1396" w:type="dxa"/>
-            <w:vAlign w:val="top"/>
           </w:tcPr>
           <w:p>
             <w:pPr>
@@ -7292,13 +6921,6 @@
                 <w:tab w:val="center" w:pos="661"/>
               </w:tabs>
               <w:jc w:val="left"/>
-              <w:rPr>
-                <w:rFonts w:asciiTheme="minorHAnsi" w:hAnsiTheme="minorHAnsi" w:eastAsiaTheme="minorEastAsia" w:cstheme="minorBidi"/>
-                <w:kern w:val="2"/>
-                <w:sz w:val="21"/>
-                <w:szCs w:val="24"/>
-                <w:lang w:eastAsia="zh-CN" w:bidi="ar-SA"/>
-              </w:rPr>
             </w:pPr>
             <w:r>
               <w:t xml:space="preserve">    否</w:t>
@@ -7308,21 +6930,13 @@
         <w:tc>
           <w:tcPr>
             <w:tcW w:w="2699" w:type="dxa"/>
-            <w:vAlign w:val="top"/>
-          </w:tcPr>
-          <w:p>
-            <w:pPr>
-              <w:jc w:val="center"/>
-              <w:rPr>
-                <w:rFonts w:asciiTheme="minorHAnsi" w:hAnsiTheme="minorHAnsi" w:eastAsiaTheme="minorEastAsia" w:cstheme="minorBidi"/>
-                <w:kern w:val="2"/>
-                <w:sz w:val="21"/>
-                <w:szCs w:val="24"/>
-                <w:lang w:eastAsia="zh-CN" w:bidi="ar-SA"/>
-              </w:rPr>
-            </w:pPr>
-            <w:r>
-              <w:t>发布时间</w:t>
+          </w:tcPr>
+          <w:p>
+            <w:pPr>
+              <w:jc w:val="center"/>
+            </w:pPr>
+            <w:r>
+              <w:t>文章类型:tinyMCE-富文本编译器,Markdown-编译器</w:t>
             </w:r>
           </w:p>
         </w:tc>
@@ -7341,6 +6955,532 @@
         <w:tc>
           <w:tcPr>
             <w:tcW w:w="1624" w:type="dxa"/>
+          </w:tcPr>
+          <w:p>
+            <w:pPr>
+              <w:jc w:val="center"/>
+            </w:pPr>
+            <w:r>
+              <w:t>article_browse_sum</w:t>
+            </w:r>
+          </w:p>
+        </w:tc>
+        <w:tc>
+          <w:tcPr>
+            <w:tcW w:w="1418" w:type="dxa"/>
+          </w:tcPr>
+          <w:p>
+            <w:pPr>
+              <w:jc w:val="center"/>
+            </w:pPr>
+            <w:r>
+              <w:t>int(8)</w:t>
+            </w:r>
+          </w:p>
+        </w:tc>
+        <w:tc>
+          <w:tcPr>
+            <w:tcW w:w="1395" w:type="dxa"/>
+          </w:tcPr>
+          <w:p>
+            <w:pPr>
+              <w:jc w:val="center"/>
+            </w:pPr>
+            <w:r>
+              <w:t>否</w:t>
+            </w:r>
+          </w:p>
+        </w:tc>
+        <w:tc>
+          <w:tcPr>
+            <w:tcW w:w="1396" w:type="dxa"/>
+          </w:tcPr>
+          <w:p>
+            <w:pPr>
+              <w:tabs>
+                <w:tab w:val="left" w:pos="395"/>
+                <w:tab w:val="center" w:pos="661"/>
+              </w:tabs>
+              <w:jc w:val="left"/>
+            </w:pPr>
+            <w:r>
+              <w:t xml:space="preserve">    否</w:t>
+            </w:r>
+          </w:p>
+        </w:tc>
+        <w:tc>
+          <w:tcPr>
+            <w:tcW w:w="2699" w:type="dxa"/>
+          </w:tcPr>
+          <w:p>
+            <w:pPr>
+              <w:jc w:val="center"/>
+            </w:pPr>
+            <w:r>
+              <w:t>文章被阅览数量</w:t>
+            </w:r>
+          </w:p>
+        </w:tc>
+      </w:tr>
+      <w:tr>
+        <w:tblPrEx>
+          <w:tblBorders>
+            <w:top w:val="single" w:color="auto" w:sz="4" w:space="0"/>
+            <w:left w:val="single" w:color="auto" w:sz="4" w:space="0"/>
+            <w:bottom w:val="single" w:color="auto" w:sz="4" w:space="0"/>
+            <w:right w:val="single" w:color="auto" w:sz="4" w:space="0"/>
+            <w:insideH w:val="single" w:color="auto" w:sz="4" w:space="0"/>
+            <w:insideV w:val="single" w:color="auto" w:sz="4" w:space="0"/>
+          </w:tblBorders>
+        </w:tblPrEx>
+        <w:tc>
+          <w:tcPr>
+            <w:tcW w:w="1624" w:type="dxa"/>
+          </w:tcPr>
+          <w:p>
+            <w:pPr>
+              <w:jc w:val="center"/>
+            </w:pPr>
+            <w:r>
+              <w:t>article_img_url</w:t>
+            </w:r>
+          </w:p>
+        </w:tc>
+        <w:tc>
+          <w:tcPr>
+            <w:tcW w:w="1418" w:type="dxa"/>
+          </w:tcPr>
+          <w:p>
+            <w:pPr>
+              <w:jc w:val="center"/>
+            </w:pPr>
+            <w:r>
+              <w:t>varchar(255)</w:t>
+            </w:r>
+          </w:p>
+        </w:tc>
+        <w:tc>
+          <w:tcPr>
+            <w:tcW w:w="1395" w:type="dxa"/>
+          </w:tcPr>
+          <w:p>
+            <w:pPr>
+              <w:jc w:val="center"/>
+            </w:pPr>
+            <w:r>
+              <w:t>是</w:t>
+            </w:r>
+          </w:p>
+        </w:tc>
+        <w:tc>
+          <w:tcPr>
+            <w:tcW w:w="1396" w:type="dxa"/>
+          </w:tcPr>
+          <w:p>
+            <w:pPr>
+              <w:tabs>
+                <w:tab w:val="left" w:pos="395"/>
+                <w:tab w:val="center" w:pos="661"/>
+              </w:tabs>
+              <w:jc w:val="left"/>
+            </w:pPr>
+            <w:r>
+              <w:t xml:space="preserve">    否</w:t>
+            </w:r>
+          </w:p>
+        </w:tc>
+        <w:tc>
+          <w:tcPr>
+            <w:tcW w:w="2699" w:type="dxa"/>
+          </w:tcPr>
+          <w:p>
+            <w:pPr>
+              <w:jc w:val="center"/>
+            </w:pPr>
+            <w:r>
+              <w:t>文章封面大图</w:t>
+            </w:r>
+          </w:p>
+        </w:tc>
+      </w:tr>
+      <w:tr>
+        <w:tblPrEx>
+          <w:tblBorders>
+            <w:top w:val="single" w:color="auto" w:sz="4" w:space="0"/>
+            <w:left w:val="single" w:color="auto" w:sz="4" w:space="0"/>
+            <w:bottom w:val="single" w:color="auto" w:sz="4" w:space="0"/>
+            <w:right w:val="single" w:color="auto" w:sz="4" w:space="0"/>
+            <w:insideH w:val="single" w:color="auto" w:sz="4" w:space="0"/>
+            <w:insideV w:val="single" w:color="auto" w:sz="4" w:space="0"/>
+          </w:tblBorders>
+        </w:tblPrEx>
+        <w:tc>
+          <w:tcPr>
+            <w:tcW w:w="1624" w:type="dxa"/>
+          </w:tcPr>
+          <w:p>
+            <w:pPr>
+              <w:jc w:val="center"/>
+            </w:pPr>
+            <w:r>
+              <w:t>article_img_key</w:t>
+            </w:r>
+          </w:p>
+        </w:tc>
+        <w:tc>
+          <w:tcPr>
+            <w:tcW w:w="1418" w:type="dxa"/>
+          </w:tcPr>
+          <w:p>
+            <w:pPr>
+              <w:jc w:val="center"/>
+            </w:pPr>
+            <w:r>
+              <w:t>varchar(255)</w:t>
+            </w:r>
+          </w:p>
+        </w:tc>
+        <w:tc>
+          <w:tcPr>
+            <w:tcW w:w="1395" w:type="dxa"/>
+          </w:tcPr>
+          <w:p>
+            <w:pPr>
+              <w:jc w:val="center"/>
+            </w:pPr>
+            <w:r>
+              <w:t>是</w:t>
+            </w:r>
+          </w:p>
+        </w:tc>
+        <w:tc>
+          <w:tcPr>
+            <w:tcW w:w="1396" w:type="dxa"/>
+          </w:tcPr>
+          <w:p>
+            <w:pPr>
+              <w:tabs>
+                <w:tab w:val="left" w:pos="395"/>
+                <w:tab w:val="center" w:pos="661"/>
+              </w:tabs>
+              <w:jc w:val="left"/>
+            </w:pPr>
+            <w:r>
+              <w:t xml:space="preserve">    否</w:t>
+            </w:r>
+          </w:p>
+        </w:tc>
+        <w:tc>
+          <w:tcPr>
+            <w:tcW w:w="2699" w:type="dxa"/>
+          </w:tcPr>
+          <w:p>
+            <w:pPr>
+              <w:jc w:val="center"/>
+            </w:pPr>
+            <w:r>
+              <w:t>七牛云存储该图片的key</w:t>
+            </w:r>
+          </w:p>
+        </w:tc>
+      </w:tr>
+      <w:tr>
+        <w:tblPrEx>
+          <w:tblBorders>
+            <w:top w:val="single" w:color="auto" w:sz="4" w:space="0"/>
+            <w:left w:val="single" w:color="auto" w:sz="4" w:space="0"/>
+            <w:bottom w:val="single" w:color="auto" w:sz="4" w:space="0"/>
+            <w:right w:val="single" w:color="auto" w:sz="4" w:space="0"/>
+            <w:insideH w:val="single" w:color="auto" w:sz="4" w:space="0"/>
+            <w:insideV w:val="single" w:color="auto" w:sz="4" w:space="0"/>
+          </w:tblBorders>
+        </w:tblPrEx>
+        <w:tc>
+          <w:tcPr>
+            <w:tcW w:w="1624" w:type="dxa"/>
+          </w:tcPr>
+          <w:p>
+            <w:pPr>
+              <w:jc w:val="center"/>
+            </w:pPr>
+            <w:r>
+              <w:t>sys_user_id</w:t>
+            </w:r>
+          </w:p>
+        </w:tc>
+        <w:tc>
+          <w:tcPr>
+            <w:tcW w:w="1418" w:type="dxa"/>
+          </w:tcPr>
+          <w:p>
+            <w:pPr>
+              <w:jc w:val="center"/>
+            </w:pPr>
+            <w:r>
+              <w:t>int(11)</w:t>
+            </w:r>
+          </w:p>
+        </w:tc>
+        <w:tc>
+          <w:tcPr>
+            <w:tcW w:w="1395" w:type="dxa"/>
+          </w:tcPr>
+          <w:p>
+            <w:pPr>
+              <w:jc w:val="center"/>
+            </w:pPr>
+            <w:r>
+              <w:t>否</w:t>
+            </w:r>
+          </w:p>
+        </w:tc>
+        <w:tc>
+          <w:tcPr>
+            <w:tcW w:w="1396" w:type="dxa"/>
+          </w:tcPr>
+          <w:p>
+            <w:pPr>
+              <w:tabs>
+                <w:tab w:val="left" w:pos="395"/>
+                <w:tab w:val="center" w:pos="661"/>
+              </w:tabs>
+              <w:jc w:val="left"/>
+            </w:pPr>
+            <w:r>
+              <w:t xml:space="preserve">    FK</w:t>
+            </w:r>
+          </w:p>
+        </w:tc>
+        <w:tc>
+          <w:tcPr>
+            <w:tcW w:w="2699" w:type="dxa"/>
+          </w:tcPr>
+          <w:p>
+            <w:pPr>
+              <w:jc w:val="center"/>
+            </w:pPr>
+            <w:r>
+              <w:t>账户表ID</w:t>
+            </w:r>
+          </w:p>
+        </w:tc>
+      </w:tr>
+      <w:tr>
+        <w:tblPrEx>
+          <w:tblBorders>
+            <w:top w:val="single" w:color="auto" w:sz="4" w:space="0"/>
+            <w:left w:val="single" w:color="auto" w:sz="4" w:space="0"/>
+            <w:bottom w:val="single" w:color="auto" w:sz="4" w:space="0"/>
+            <w:right w:val="single" w:color="auto" w:sz="4" w:space="0"/>
+            <w:insideH w:val="single" w:color="auto" w:sz="4" w:space="0"/>
+            <w:insideV w:val="single" w:color="auto" w:sz="4" w:space="0"/>
+          </w:tblBorders>
+        </w:tblPrEx>
+        <w:tc>
+          <w:tcPr>
+            <w:tcW w:w="1624" w:type="dxa"/>
+          </w:tcPr>
+          <w:p>
+            <w:pPr>
+              <w:jc w:val="center"/>
+            </w:pPr>
+            <w:r>
+              <w:t>label_id</w:t>
+            </w:r>
+          </w:p>
+        </w:tc>
+        <w:tc>
+          <w:tcPr>
+            <w:tcW w:w="1418" w:type="dxa"/>
+          </w:tcPr>
+          <w:p>
+            <w:pPr>
+              <w:jc w:val="center"/>
+            </w:pPr>
+            <w:r>
+              <w:t>int(11)</w:t>
+            </w:r>
+          </w:p>
+        </w:tc>
+        <w:tc>
+          <w:tcPr>
+            <w:tcW w:w="1395" w:type="dxa"/>
+          </w:tcPr>
+          <w:p>
+            <w:pPr>
+              <w:jc w:val="center"/>
+            </w:pPr>
+            <w:r>
+              <w:t>否</w:t>
+            </w:r>
+          </w:p>
+        </w:tc>
+        <w:tc>
+          <w:tcPr>
+            <w:tcW w:w="1396" w:type="dxa"/>
+          </w:tcPr>
+          <w:p>
+            <w:pPr>
+              <w:tabs>
+                <w:tab w:val="left" w:pos="395"/>
+                <w:tab w:val="center" w:pos="661"/>
+              </w:tabs>
+              <w:jc w:val="left"/>
+            </w:pPr>
+            <w:r>
+              <w:t xml:space="preserve">     FK</w:t>
+            </w:r>
+          </w:p>
+        </w:tc>
+        <w:tc>
+          <w:tcPr>
+            <w:tcW w:w="2699" w:type="dxa"/>
+          </w:tcPr>
+          <w:p>
+            <w:pPr>
+              <w:jc w:val="center"/>
+            </w:pPr>
+            <w:r>
+              <w:t>标签管理表ID</w:t>
+            </w:r>
+          </w:p>
+        </w:tc>
+      </w:tr>
+      <w:tr>
+        <w:tblPrEx>
+          <w:tblBorders>
+            <w:top w:val="single" w:color="auto" w:sz="4" w:space="0"/>
+            <w:left w:val="single" w:color="auto" w:sz="4" w:space="0"/>
+            <w:bottom w:val="single" w:color="auto" w:sz="4" w:space="0"/>
+            <w:right w:val="single" w:color="auto" w:sz="4" w:space="0"/>
+            <w:insideH w:val="single" w:color="auto" w:sz="4" w:space="0"/>
+            <w:insideV w:val="single" w:color="auto" w:sz="4" w:space="0"/>
+          </w:tblBorders>
+        </w:tblPrEx>
+        <w:tc>
+          <w:tcPr>
+            <w:tcW w:w="1624" w:type="dxa"/>
+            <w:vAlign w:val="top"/>
+          </w:tcPr>
+          <w:p>
+            <w:pPr>
+              <w:jc w:val="center"/>
+              <w:rPr>
+                <w:rFonts w:asciiTheme="minorHAnsi" w:hAnsiTheme="minorHAnsi" w:eastAsiaTheme="minorEastAsia" w:cstheme="minorBidi"/>
+                <w:kern w:val="2"/>
+                <w:sz w:val="21"/>
+                <w:szCs w:val="24"/>
+                <w:lang w:eastAsia="zh-CN" w:bidi="ar-SA"/>
+              </w:rPr>
+            </w:pPr>
+            <w:r>
+              <w:t>created</w:t>
+            </w:r>
+          </w:p>
+        </w:tc>
+        <w:tc>
+          <w:tcPr>
+            <w:tcW w:w="1418" w:type="dxa"/>
+            <w:vAlign w:val="top"/>
+          </w:tcPr>
+          <w:p>
+            <w:pPr>
+              <w:jc w:val="center"/>
+              <w:rPr>
+                <w:rFonts w:asciiTheme="minorHAnsi" w:hAnsiTheme="minorHAnsi" w:eastAsiaTheme="minorEastAsia" w:cstheme="minorBidi"/>
+                <w:kern w:val="2"/>
+                <w:sz w:val="21"/>
+                <w:szCs w:val="24"/>
+                <w:lang w:eastAsia="zh-CN" w:bidi="ar-SA"/>
+              </w:rPr>
+            </w:pPr>
+            <w:r>
+              <w:t>timestamp</w:t>
+            </w:r>
+          </w:p>
+        </w:tc>
+        <w:tc>
+          <w:tcPr>
+            <w:tcW w:w="1395" w:type="dxa"/>
+            <w:vAlign w:val="top"/>
+          </w:tcPr>
+          <w:p>
+            <w:pPr>
+              <w:jc w:val="center"/>
+              <w:rPr>
+                <w:rFonts w:asciiTheme="minorHAnsi" w:hAnsiTheme="minorHAnsi" w:eastAsiaTheme="minorEastAsia" w:cstheme="minorBidi"/>
+                <w:kern w:val="2"/>
+                <w:sz w:val="21"/>
+                <w:szCs w:val="24"/>
+                <w:lang w:eastAsia="zh-CN" w:bidi="ar-SA"/>
+              </w:rPr>
+            </w:pPr>
+            <w:r>
+              <w:t>否</w:t>
+            </w:r>
+          </w:p>
+        </w:tc>
+        <w:tc>
+          <w:tcPr>
+            <w:tcW w:w="1396" w:type="dxa"/>
+            <w:vAlign w:val="top"/>
+          </w:tcPr>
+          <w:p>
+            <w:pPr>
+              <w:tabs>
+                <w:tab w:val="left" w:pos="395"/>
+                <w:tab w:val="center" w:pos="661"/>
+              </w:tabs>
+              <w:jc w:val="left"/>
+              <w:rPr>
+                <w:rFonts w:asciiTheme="minorHAnsi" w:hAnsiTheme="minorHAnsi" w:eastAsiaTheme="minorEastAsia" w:cstheme="minorBidi"/>
+                <w:kern w:val="2"/>
+                <w:sz w:val="21"/>
+                <w:szCs w:val="24"/>
+                <w:lang w:eastAsia="zh-CN" w:bidi="ar-SA"/>
+              </w:rPr>
+            </w:pPr>
+            <w:r>
+              <w:t xml:space="preserve">    否</w:t>
+            </w:r>
+          </w:p>
+        </w:tc>
+        <w:tc>
+          <w:tcPr>
+            <w:tcW w:w="2699" w:type="dxa"/>
+            <w:vAlign w:val="top"/>
+          </w:tcPr>
+          <w:p>
+            <w:pPr>
+              <w:jc w:val="center"/>
+              <w:rPr>
+                <w:rFonts w:asciiTheme="minorHAnsi" w:hAnsiTheme="minorHAnsi" w:eastAsiaTheme="minorEastAsia" w:cstheme="minorBidi"/>
+                <w:kern w:val="2"/>
+                <w:sz w:val="21"/>
+                <w:szCs w:val="24"/>
+                <w:lang w:eastAsia="zh-CN" w:bidi="ar-SA"/>
+              </w:rPr>
+            </w:pPr>
+            <w:r>
+              <w:t>发布时间</w:t>
+            </w:r>
+          </w:p>
+        </w:tc>
+      </w:tr>
+      <w:tr>
+        <w:tblPrEx>
+          <w:tblBorders>
+            <w:top w:val="single" w:color="auto" w:sz="4" w:space="0"/>
+            <w:left w:val="single" w:color="auto" w:sz="4" w:space="0"/>
+            <w:bottom w:val="single" w:color="auto" w:sz="4" w:space="0"/>
+            <w:right w:val="single" w:color="auto" w:sz="4" w:space="0"/>
+            <w:insideH w:val="single" w:color="auto" w:sz="4" w:space="0"/>
+            <w:insideV w:val="single" w:color="auto" w:sz="4" w:space="0"/>
+          </w:tblBorders>
+        </w:tblPrEx>
+        <w:tc>
+          <w:tcPr>
+            <w:tcW w:w="1624" w:type="dxa"/>
             <w:vAlign w:val="top"/>
           </w:tcPr>
           <w:p>
@@ -7455,16 +7595,7 @@
         <w:bidi w:val="0"/>
       </w:pPr>
       <w:r>
-        <w:t>2</w:t>
-      </w:r>
-      <w:r>
-        <w:t>. sys_</w:t>
-      </w:r>
-      <w:r>
-        <w:t>comments</w:t>
-      </w:r>
-      <w:r>
-        <w:t>_</w:t>
+        <w:t>2. sys_comments_</w:t>
       </w:r>
       <w:r>
         <w:rPr>
@@ -7473,13 +7604,7 @@
         <w:t>praise</w:t>
       </w:r>
       <w:r>
-        <w:t>(</w:t>
-      </w:r>
-      <w:r>
-        <w:t>评论</w:t>
-      </w:r>
-      <w:r>
-        <w:t>点赞表)</w:t>
+        <w:t>(评论点赞表)</w:t>
       </w:r>
     </w:p>
     <w:tbl>
@@ -8147,6 +8272,80 @@
         </w:tc>
       </w:tr>
       <w:tr>
+        <w:tc>
+          <w:tcPr>
+            <w:tcW w:w="2670" w:type="dxa"/>
+          </w:tcPr>
+          <w:p>
+            <w:pPr>
+              <w:jc w:val="center"/>
+            </w:pPr>
+            <w:r>
+              <w:t>sys_reply_praise_id</w:t>
+            </w:r>
+          </w:p>
+        </w:tc>
+        <w:tc>
+          <w:tcPr>
+            <w:tcW w:w="1336" w:type="dxa"/>
+          </w:tcPr>
+          <w:p>
+            <w:pPr>
+              <w:jc w:val="center"/>
+            </w:pPr>
+            <w:r>
+              <w:t>int(11)</w:t>
+            </w:r>
+          </w:p>
+        </w:tc>
+        <w:tc>
+          <w:tcPr>
+            <w:tcW w:w="1158" w:type="dxa"/>
+          </w:tcPr>
+          <w:p>
+            <w:pPr>
+              <w:jc w:val="center"/>
+            </w:pPr>
+            <w:r>
+              <w:t>否</w:t>
+            </w:r>
+          </w:p>
+        </w:tc>
+        <w:tc>
+          <w:tcPr>
+            <w:tcW w:w="1176" w:type="dxa"/>
+          </w:tcPr>
+          <w:p>
+            <w:pPr>
+              <w:tabs>
+                <w:tab w:val="left" w:pos="395"/>
+                <w:tab w:val="center" w:pos="661"/>
+              </w:tabs>
+              <w:jc w:val="left"/>
+            </w:pPr>
+            <w:r>
+              <w:tab/>
+            </w:r>
+            <w:r>
+              <w:t>PK</w:t>
+            </w:r>
+          </w:p>
+        </w:tc>
+        <w:tc>
+          <w:tcPr>
+            <w:tcW w:w="2192" w:type="dxa"/>
+          </w:tcPr>
+          <w:p>
+            <w:pPr>
+              <w:jc w:val="center"/>
+            </w:pPr>
+            <w:r>
+              <w:t>ID，自增</w:t>
+            </w:r>
+          </w:p>
+        </w:tc>
+      </w:tr>
+      <w:tr>
         <w:tblPrEx>
           <w:tblBorders>
             <w:top w:val="single" w:color="auto" w:sz="4" w:space="0"/>
@@ -8160,13 +8359,14 @@
         <w:tc>
           <w:tcPr>
             <w:tcW w:w="2670" w:type="dxa"/>
-          </w:tcPr>
-          <w:p>
-            <w:pPr>
-              <w:jc w:val="center"/>
-            </w:pPr>
-            <w:r>
-              <w:t>sys_reply_praise_id</w:t>
+            <w:vAlign w:val="top"/>
+          </w:tcPr>
+          <w:p>
+            <w:pPr>
+              <w:jc w:val="center"/>
+            </w:pPr>
+            <w:r>
+              <w:t>sys_comments_reply_id</w:t>
             </w:r>
           </w:p>
         </w:tc>
@@ -8209,10 +8409,7 @@
               <w:jc w:val="left"/>
             </w:pPr>
             <w:r>
-              <w:tab/>
-            </w:r>
-            <w:r>
-              <w:t>PK</w:t>
+              <w:t xml:space="preserve">     FK</w:t>
             </w:r>
           </w:p>
         </w:tc>
@@ -8225,7 +8422,7 @@
               <w:jc w:val="center"/>
             </w:pPr>
             <w:r>
-              <w:t>ID，自增</w:t>
+              <w:t>回复id</w:t>
             </w:r>
           </w:p>
         </w:tc>
@@ -8251,13 +8448,14 @@
               <w:jc w:val="center"/>
             </w:pPr>
             <w:r>
-              <w:t>sys_comments_reply_id</w:t>
+              <w:t>sys_user_id</w:t>
             </w:r>
           </w:p>
         </w:tc>
         <w:tc>
           <w:tcPr>
             <w:tcW w:w="1336" w:type="dxa"/>
+            <w:vAlign w:val="top"/>
           </w:tcPr>
           <w:p>
             <w:pPr>
@@ -8271,6 +8469,7 @@
         <w:tc>
           <w:tcPr>
             <w:tcW w:w="1158" w:type="dxa"/>
+            <w:vAlign w:val="top"/>
           </w:tcPr>
           <w:p>
             <w:pPr>
@@ -8284,6 +8483,7 @@
         <w:tc>
           <w:tcPr>
             <w:tcW w:w="1176" w:type="dxa"/>
+            <w:vAlign w:val="top"/>
           </w:tcPr>
           <w:p>
             <w:pPr>
@@ -8294,20 +8494,21 @@
               <w:jc w:val="left"/>
             </w:pPr>
             <w:r>
-              <w:t xml:space="preserve">     FK</w:t>
+              <w:t xml:space="preserve">    FK</w:t>
             </w:r>
           </w:p>
         </w:tc>
         <w:tc>
           <w:tcPr>
             <w:tcW w:w="2192" w:type="dxa"/>
-          </w:tcPr>
-          <w:p>
-            <w:pPr>
-              <w:jc w:val="center"/>
-            </w:pPr>
-            <w:r>
-              <w:t>回复id</w:t>
+            <w:vAlign w:val="top"/>
+          </w:tcPr>
+          <w:p>
+            <w:pPr>
+              <w:jc w:val="both"/>
+            </w:pPr>
+            <w:r>
+              <w:t xml:space="preserve">    点赞的用户id</w:t>
             </w:r>
           </w:p>
         </w:tc>
@@ -8333,7 +8534,7 @@
               <w:jc w:val="center"/>
             </w:pPr>
             <w:r>
-              <w:t>sys_user_id</w:t>
+              <w:t>created</w:t>
             </w:r>
           </w:p>
         </w:tc>
@@ -8347,7 +8548,7 @@
               <w:jc w:val="center"/>
             </w:pPr>
             <w:r>
-              <w:t>int(11)</w:t>
+              <w:t>timestamp</w:t>
             </w:r>
           </w:p>
         </w:tc>
@@ -8379,7 +8580,7 @@
               <w:jc w:val="left"/>
             </w:pPr>
             <w:r>
-              <w:t xml:space="preserve">    FK</w:t>
+              <w:t xml:space="preserve">    否</w:t>
             </w:r>
           </w:p>
         </w:tc>
@@ -8390,10 +8591,10 @@
           </w:tcPr>
           <w:p>
             <w:pPr>
-              <w:jc w:val="both"/>
-            </w:pPr>
-            <w:r>
-              <w:t xml:space="preserve">    点赞的用户id</w:t>
+              <w:jc w:val="center"/>
+            </w:pPr>
+            <w:r>
+              <w:t>发布时间</w:t>
             </w:r>
           </w:p>
         </w:tc>
@@ -8419,92 +8620,6 @@
               <w:jc w:val="center"/>
             </w:pPr>
             <w:r>
-              <w:t>created</w:t>
-            </w:r>
-          </w:p>
-        </w:tc>
-        <w:tc>
-          <w:tcPr>
-            <w:tcW w:w="1336" w:type="dxa"/>
-            <w:vAlign w:val="top"/>
-          </w:tcPr>
-          <w:p>
-            <w:pPr>
-              <w:jc w:val="center"/>
-            </w:pPr>
-            <w:r>
-              <w:t>timestamp</w:t>
-            </w:r>
-          </w:p>
-        </w:tc>
-        <w:tc>
-          <w:tcPr>
-            <w:tcW w:w="1158" w:type="dxa"/>
-            <w:vAlign w:val="top"/>
-          </w:tcPr>
-          <w:p>
-            <w:pPr>
-              <w:jc w:val="center"/>
-            </w:pPr>
-            <w:r>
-              <w:t>否</w:t>
-            </w:r>
-          </w:p>
-        </w:tc>
-        <w:tc>
-          <w:tcPr>
-            <w:tcW w:w="1176" w:type="dxa"/>
-            <w:vAlign w:val="top"/>
-          </w:tcPr>
-          <w:p>
-            <w:pPr>
-              <w:tabs>
-                <w:tab w:val="left" w:pos="395"/>
-                <w:tab w:val="center" w:pos="661"/>
-              </w:tabs>
-              <w:jc w:val="left"/>
-            </w:pPr>
-            <w:r>
-              <w:t xml:space="preserve">    否</w:t>
-            </w:r>
-          </w:p>
-        </w:tc>
-        <w:tc>
-          <w:tcPr>
-            <w:tcW w:w="2192" w:type="dxa"/>
-            <w:vAlign w:val="top"/>
-          </w:tcPr>
-          <w:p>
-            <w:pPr>
-              <w:jc w:val="center"/>
-            </w:pPr>
-            <w:r>
-              <w:t>发布时间</w:t>
-            </w:r>
-          </w:p>
-        </w:tc>
-      </w:tr>
-      <w:tr>
-        <w:tblPrEx>
-          <w:tblBorders>
-            <w:top w:val="single" w:color="auto" w:sz="4" w:space="0"/>
-            <w:left w:val="single" w:color="auto" w:sz="4" w:space="0"/>
-            <w:bottom w:val="single" w:color="auto" w:sz="4" w:space="0"/>
-            <w:right w:val="single" w:color="auto" w:sz="4" w:space="0"/>
-            <w:insideH w:val="single" w:color="auto" w:sz="4" w:space="0"/>
-            <w:insideV w:val="single" w:color="auto" w:sz="4" w:space="0"/>
-          </w:tblBorders>
-        </w:tblPrEx>
-        <w:tc>
-          <w:tcPr>
-            <w:tcW w:w="2670" w:type="dxa"/>
-            <w:vAlign w:val="top"/>
-          </w:tcPr>
-          <w:p>
-            <w:pPr>
-              <w:jc w:val="center"/>
-            </w:pPr>
-            <w:r>
               <w:t>updated</w:t>
             </w:r>
           </w:p>
@@ -8579,16 +8694,7 @@
         <w:bidi w:val="0"/>
       </w:pPr>
       <w:r>
-        <w:t>4</w:t>
-      </w:r>
-      <w:r>
-        <w:t>. sys</w:t>
-      </w:r>
-      <w:r>
-        <w:t>_article</w:t>
-      </w:r>
-      <w:r>
-        <w:t>_</w:t>
+        <w:t>4. sys_article_</w:t>
       </w:r>
       <w:r>
         <w:rPr>
@@ -8597,13 +8703,7 @@
         <w:t>praise</w:t>
       </w:r>
       <w:r>
-        <w:t>(</w:t>
-      </w:r>
-      <w:r>
-        <w:t>文章</w:t>
-      </w:r>
-      <w:r>
-        <w:t>点赞表)</w:t>
+        <w:t>(文章点赞表)</w:t>
       </w:r>
     </w:p>
     <w:tbl>
@@ -8720,6 +8820,80 @@
         </w:tc>
       </w:tr>
       <w:tr>
+        <w:tc>
+          <w:tcPr>
+            <w:tcW w:w="2670" w:type="dxa"/>
+          </w:tcPr>
+          <w:p>
+            <w:pPr>
+              <w:jc w:val="center"/>
+            </w:pPr>
+            <w:r>
+              <w:t>sys_article_praise_id</w:t>
+            </w:r>
+          </w:p>
+        </w:tc>
+        <w:tc>
+          <w:tcPr>
+            <w:tcW w:w="1336" w:type="dxa"/>
+          </w:tcPr>
+          <w:p>
+            <w:pPr>
+              <w:jc w:val="center"/>
+            </w:pPr>
+            <w:r>
+              <w:t>int(11)</w:t>
+            </w:r>
+          </w:p>
+        </w:tc>
+        <w:tc>
+          <w:tcPr>
+            <w:tcW w:w="1158" w:type="dxa"/>
+          </w:tcPr>
+          <w:p>
+            <w:pPr>
+              <w:jc w:val="center"/>
+            </w:pPr>
+            <w:r>
+              <w:t>否</w:t>
+            </w:r>
+          </w:p>
+        </w:tc>
+        <w:tc>
+          <w:tcPr>
+            <w:tcW w:w="1176" w:type="dxa"/>
+          </w:tcPr>
+          <w:p>
+            <w:pPr>
+              <w:tabs>
+                <w:tab w:val="left" w:pos="395"/>
+                <w:tab w:val="center" w:pos="661"/>
+              </w:tabs>
+              <w:jc w:val="left"/>
+            </w:pPr>
+            <w:r>
+              <w:tab/>
+            </w:r>
+            <w:r>
+              <w:t>PK</w:t>
+            </w:r>
+          </w:p>
+        </w:tc>
+        <w:tc>
+          <w:tcPr>
+            <w:tcW w:w="2192" w:type="dxa"/>
+          </w:tcPr>
+          <w:p>
+            <w:pPr>
+              <w:jc w:val="center"/>
+            </w:pPr>
+            <w:r>
+              <w:t>ID，自增</w:t>
+            </w:r>
+          </w:p>
+        </w:tc>
+      </w:tr>
+      <w:tr>
         <w:tblPrEx>
           <w:tblBorders>
             <w:top w:val="single" w:color="auto" w:sz="4" w:space="0"/>
@@ -8739,16 +8913,7 @@
               <w:jc w:val="center"/>
             </w:pPr>
             <w:r>
-              <w:t>s</w:t>
-            </w:r>
-            <w:r>
-              <w:t>ys</w:t>
-            </w:r>
-            <w:r>
-              <w:t>_article</w:t>
-            </w:r>
-            <w:r>
-              <w:t>_praise_id</w:t>
+              <w:t>article_id</w:t>
             </w:r>
           </w:p>
         </w:tc>
@@ -8791,10 +8956,7 @@
               <w:jc w:val="left"/>
             </w:pPr>
             <w:r>
-              <w:tab/>
-            </w:r>
-            <w:r>
-              <w:t>PK</w:t>
+              <w:t xml:space="preserve">     FK</w:t>
             </w:r>
           </w:p>
         </w:tc>
@@ -8807,7 +8969,7 @@
               <w:jc w:val="center"/>
             </w:pPr>
             <w:r>
-              <w:t>ID，自增</w:t>
+              <w:t>文章id</w:t>
             </w:r>
           </w:p>
         </w:tc>
@@ -8832,10 +8994,7 @@
               <w:jc w:val="center"/>
             </w:pPr>
             <w:r>
-              <w:t>article</w:t>
-            </w:r>
-            <w:r>
-              <w:t>_id</w:t>
+              <w:t>sys_user_id</w:t>
             </w:r>
           </w:p>
         </w:tc>
@@ -8878,7 +9037,7 @@
               <w:jc w:val="left"/>
             </w:pPr>
             <w:r>
-              <w:t xml:space="preserve">     FK</w:t>
+              <w:t xml:space="preserve">     否</w:t>
             </w:r>
           </w:p>
         </w:tc>
@@ -8888,10 +9047,14 @@
           </w:tcPr>
           <w:p>
             <w:pPr>
-              <w:jc w:val="center"/>
-            </w:pPr>
-            <w:r>
-              <w:t>文章id</w:t>
+              <w:numPr>
+                <w:ilvl w:val="0"/>
+                <w:numId w:val="0"/>
+              </w:numPr>
+              <w:jc w:val="both"/>
+            </w:pPr>
+            <w:r>
+              <w:t xml:space="preserve">     用户id</w:t>
             </w:r>
           </w:p>
         </w:tc>
@@ -8910,32 +9073,35 @@
         <w:tc>
           <w:tcPr>
             <w:tcW w:w="2670" w:type="dxa"/>
-          </w:tcPr>
-          <w:p>
-            <w:pPr>
-              <w:jc w:val="center"/>
-            </w:pPr>
-            <w:r>
-              <w:t>sys_user_id</w:t>
+            <w:vAlign w:val="top"/>
+          </w:tcPr>
+          <w:p>
+            <w:pPr>
+              <w:jc w:val="center"/>
+            </w:pPr>
+            <w:r>
+              <w:t>created</w:t>
             </w:r>
           </w:p>
         </w:tc>
         <w:tc>
           <w:tcPr>
             <w:tcW w:w="1336" w:type="dxa"/>
-          </w:tcPr>
-          <w:p>
-            <w:pPr>
-              <w:jc w:val="center"/>
-            </w:pPr>
-            <w:r>
-              <w:t>int(11)</w:t>
+            <w:vAlign w:val="top"/>
+          </w:tcPr>
+          <w:p>
+            <w:pPr>
+              <w:jc w:val="center"/>
+            </w:pPr>
+            <w:r>
+              <w:t>timestamp</w:t>
             </w:r>
           </w:p>
         </w:tc>
         <w:tc>
           <w:tcPr>
             <w:tcW w:w="1158" w:type="dxa"/>
+            <w:vAlign w:val="top"/>
           </w:tcPr>
           <w:p>
             <w:pPr>
@@ -8949,6 +9115,7 @@
         <w:tc>
           <w:tcPr>
             <w:tcW w:w="1176" w:type="dxa"/>
+            <w:vAlign w:val="top"/>
           </w:tcPr>
           <w:p>
             <w:pPr>
@@ -8959,24 +9126,21 @@
               <w:jc w:val="left"/>
             </w:pPr>
             <w:r>
-              <w:t xml:space="preserve">     否</w:t>
+              <w:t xml:space="preserve">    否</w:t>
             </w:r>
           </w:p>
         </w:tc>
         <w:tc>
           <w:tcPr>
             <w:tcW w:w="2192" w:type="dxa"/>
-          </w:tcPr>
-          <w:p>
-            <w:pPr>
-              <w:numPr>
-                <w:ilvl w:val="0"/>
-                <w:numId w:val="0"/>
-              </w:numPr>
-              <w:jc w:val="both"/>
-            </w:pPr>
-            <w:r>
-              <w:t xml:space="preserve">     用户id</w:t>
+            <w:vAlign w:val="top"/>
+          </w:tcPr>
+          <w:p>
+            <w:pPr>
+              <w:jc w:val="center"/>
+            </w:pPr>
+            <w:r>
+              <w:t>发布时间</w:t>
             </w:r>
           </w:p>
         </w:tc>
@@ -9002,92 +9166,6 @@
               <w:jc w:val="center"/>
             </w:pPr>
             <w:r>
-              <w:t>created</w:t>
-            </w:r>
-          </w:p>
-        </w:tc>
-        <w:tc>
-          <w:tcPr>
-            <w:tcW w:w="1336" w:type="dxa"/>
-            <w:vAlign w:val="top"/>
-          </w:tcPr>
-          <w:p>
-            <w:pPr>
-              <w:jc w:val="center"/>
-            </w:pPr>
-            <w:r>
-              <w:t>timestamp</w:t>
-            </w:r>
-          </w:p>
-        </w:tc>
-        <w:tc>
-          <w:tcPr>
-            <w:tcW w:w="1158" w:type="dxa"/>
-            <w:vAlign w:val="top"/>
-          </w:tcPr>
-          <w:p>
-            <w:pPr>
-              <w:jc w:val="center"/>
-            </w:pPr>
-            <w:r>
-              <w:t>否</w:t>
-            </w:r>
-          </w:p>
-        </w:tc>
-        <w:tc>
-          <w:tcPr>
-            <w:tcW w:w="1176" w:type="dxa"/>
-            <w:vAlign w:val="top"/>
-          </w:tcPr>
-          <w:p>
-            <w:pPr>
-              <w:tabs>
-                <w:tab w:val="left" w:pos="395"/>
-                <w:tab w:val="center" w:pos="661"/>
-              </w:tabs>
-              <w:jc w:val="left"/>
-            </w:pPr>
-            <w:r>
-              <w:t xml:space="preserve">    否</w:t>
-            </w:r>
-          </w:p>
-        </w:tc>
-        <w:tc>
-          <w:tcPr>
-            <w:tcW w:w="2192" w:type="dxa"/>
-            <w:vAlign w:val="top"/>
-          </w:tcPr>
-          <w:p>
-            <w:pPr>
-              <w:jc w:val="center"/>
-            </w:pPr>
-            <w:r>
-              <w:t>发布时间</w:t>
-            </w:r>
-          </w:p>
-        </w:tc>
-      </w:tr>
-      <w:tr>
-        <w:tblPrEx>
-          <w:tblBorders>
-            <w:top w:val="single" w:color="auto" w:sz="4" w:space="0"/>
-            <w:left w:val="single" w:color="auto" w:sz="4" w:space="0"/>
-            <w:bottom w:val="single" w:color="auto" w:sz="4" w:space="0"/>
-            <w:right w:val="single" w:color="auto" w:sz="4" w:space="0"/>
-            <w:insideH w:val="single" w:color="auto" w:sz="4" w:space="0"/>
-            <w:insideV w:val="single" w:color="auto" w:sz="4" w:space="0"/>
-          </w:tblBorders>
-        </w:tblPrEx>
-        <w:tc>
-          <w:tcPr>
-            <w:tcW w:w="2670" w:type="dxa"/>
-            <w:vAlign w:val="top"/>
-          </w:tcPr>
-          <w:p>
-            <w:pPr>
-              <w:jc w:val="center"/>
-            </w:pPr>
-            <w:r>
               <w:t>updated</w:t>
             </w:r>
           </w:p>
@@ -9161,10 +9239,7 @@
         <w:bidi w:val="0"/>
       </w:pPr>
       <w:r>
-        <w:t>5</w:t>
-      </w:r>
-      <w:r>
-        <w:t>. sys_article_comments(文章评论关系表)</w:t>
+        <w:t>5. sys_article_comments(文章评论关系表)</w:t>
       </w:r>
     </w:p>
     <w:tbl>
@@ -9281,6 +9356,80 @@
         </w:tc>
       </w:tr>
       <w:tr>
+        <w:tc>
+          <w:tcPr>
+            <w:tcW w:w="1520" w:type="dxa"/>
+          </w:tcPr>
+          <w:p>
+            <w:pPr>
+              <w:jc w:val="center"/>
+            </w:pPr>
+            <w:r>
+              <w:t>sys_article_comments_id</w:t>
+            </w:r>
+          </w:p>
+        </w:tc>
+        <w:tc>
+          <w:tcPr>
+            <w:tcW w:w="1419" w:type="dxa"/>
+          </w:tcPr>
+          <w:p>
+            <w:pPr>
+              <w:jc w:val="center"/>
+            </w:pPr>
+            <w:r>
+              <w:t>int(11)</w:t>
+            </w:r>
+          </w:p>
+        </w:tc>
+        <w:tc>
+          <w:tcPr>
+            <w:tcW w:w="1420" w:type="dxa"/>
+          </w:tcPr>
+          <w:p>
+            <w:pPr>
+              <w:jc w:val="center"/>
+            </w:pPr>
+            <w:r>
+              <w:t>否</w:t>
+            </w:r>
+          </w:p>
+        </w:tc>
+        <w:tc>
+          <w:tcPr>
+            <w:tcW w:w="1420" w:type="dxa"/>
+          </w:tcPr>
+          <w:p>
+            <w:pPr>
+              <w:tabs>
+                <w:tab w:val="left" w:pos="395"/>
+                <w:tab w:val="center" w:pos="661"/>
+              </w:tabs>
+              <w:jc w:val="left"/>
+            </w:pPr>
+            <w:r>
+              <w:tab/>
+            </w:r>
+            <w:r>
+              <w:t>PK</w:t>
+            </w:r>
+          </w:p>
+        </w:tc>
+        <w:tc>
+          <w:tcPr>
+            <w:tcW w:w="2753" w:type="dxa"/>
+          </w:tcPr>
+          <w:p>
+            <w:pPr>
+              <w:jc w:val="center"/>
+            </w:pPr>
+            <w:r>
+              <w:t>ID，自增</w:t>
+            </w:r>
+          </w:p>
+        </w:tc>
+      </w:tr>
+      <w:tr>
         <w:tblPrEx>
           <w:tblBorders>
             <w:top w:val="single" w:color="auto" w:sz="4" w:space="0"/>
@@ -9300,7 +9449,7 @@
               <w:jc w:val="center"/>
             </w:pPr>
             <w:r>
-              <w:t>sys_article_comments_id</w:t>
+              <w:t>article_comments_content</w:t>
             </w:r>
           </w:p>
         </w:tc>
@@ -9313,7 +9462,7 @@
               <w:jc w:val="center"/>
             </w:pPr>
             <w:r>
-              <w:t>int(11)</w:t>
+              <w:t>text</w:t>
             </w:r>
           </w:p>
         </w:tc>
@@ -9343,10 +9492,7 @@
               <w:jc w:val="left"/>
             </w:pPr>
             <w:r>
-              <w:tab/>
-            </w:r>
-            <w:r>
-              <w:t>PK</w:t>
+              <w:t xml:space="preserve">    否</w:t>
             </w:r>
           </w:p>
         </w:tc>
@@ -9359,7 +9505,7 @@
               <w:jc w:val="center"/>
             </w:pPr>
             <w:r>
-              <w:t>ID，自增</w:t>
+              <w:t>评论内容</w:t>
             </w:r>
           </w:p>
         </w:tc>
@@ -9384,7 +9530,7 @@
               <w:jc w:val="center"/>
             </w:pPr>
             <w:r>
-              <w:t>article_comments_content</w:t>
+              <w:t>article_id</w:t>
             </w:r>
           </w:p>
         </w:tc>
@@ -9397,7 +9543,7 @@
               <w:jc w:val="center"/>
             </w:pPr>
             <w:r>
-              <w:t>text</w:t>
+              <w:t>int(11)</w:t>
             </w:r>
           </w:p>
         </w:tc>
@@ -9440,7 +9586,7 @@
               <w:jc w:val="center"/>
             </w:pPr>
             <w:r>
-              <w:t>评论内容</w:t>
+              <w:t>文章id，被评论的文章</w:t>
             </w:r>
           </w:p>
         </w:tc>
@@ -9465,7 +9611,7 @@
               <w:jc w:val="center"/>
             </w:pPr>
             <w:r>
-              <w:t>article_id</w:t>
+              <w:t>sys_user_id</w:t>
             </w:r>
           </w:p>
         </w:tc>
@@ -9508,7 +9654,7 @@
               <w:jc w:val="left"/>
             </w:pPr>
             <w:r>
-              <w:t xml:space="preserve">    否</w:t>
+              <w:t xml:space="preserve">    FK</w:t>
             </w:r>
           </w:p>
         </w:tc>
@@ -9521,7 +9667,7 @@
               <w:jc w:val="center"/>
             </w:pPr>
             <w:r>
-              <w:t>文章id，被评论的文章</w:t>
+              <w:t>账户表id，评论的用户</w:t>
             </w:r>
           </w:p>
         </w:tc>
@@ -9546,7 +9692,7 @@
               <w:jc w:val="center"/>
             </w:pPr>
             <w:r>
-              <w:t>sys_user_id</w:t>
+              <w:t>created</w:t>
             </w:r>
           </w:p>
         </w:tc>
@@ -9559,7 +9705,7 @@
               <w:jc w:val="center"/>
             </w:pPr>
             <w:r>
-              <w:t>int(11)</w:t>
+              <w:t>timestamp</w:t>
             </w:r>
           </w:p>
         </w:tc>
@@ -9589,7 +9735,7 @@
               <w:jc w:val="left"/>
             </w:pPr>
             <w:r>
-              <w:t xml:space="preserve">    FK</w:t>
+              <w:t xml:space="preserve">    否</w:t>
             </w:r>
           </w:p>
         </w:tc>
@@ -9602,7 +9748,7 @@
               <w:jc w:val="center"/>
             </w:pPr>
             <w:r>
-              <w:t>账户表id，评论的用户</w:t>
+              <w:t>发布时间</w:t>
             </w:r>
           </w:p>
         </w:tc>
@@ -9621,19 +9767,21 @@
         <w:tc>
           <w:tcPr>
             <w:tcW w:w="1520" w:type="dxa"/>
-          </w:tcPr>
-          <w:p>
-            <w:pPr>
-              <w:jc w:val="center"/>
-            </w:pPr>
-            <w:r>
-              <w:t>created</w:t>
+            <w:vAlign w:val="top"/>
+          </w:tcPr>
+          <w:p>
+            <w:pPr>
+              <w:jc w:val="center"/>
+            </w:pPr>
+            <w:r>
+              <w:t>updated</w:t>
             </w:r>
           </w:p>
         </w:tc>
         <w:tc>
           <w:tcPr>
             <w:tcW w:w="1419" w:type="dxa"/>
+            <w:vAlign w:val="top"/>
           </w:tcPr>
           <w:p>
             <w:pPr>
@@ -9647,6 +9795,7 @@
         <w:tc>
           <w:tcPr>
             <w:tcW w:w="1420" w:type="dxa"/>
+            <w:vAlign w:val="top"/>
           </w:tcPr>
           <w:p>
             <w:pPr>
@@ -9660,6 +9809,7 @@
         <w:tc>
           <w:tcPr>
             <w:tcW w:w="1420" w:type="dxa"/>
+            <w:vAlign w:val="top"/>
           </w:tcPr>
           <w:p>
             <w:pPr>
@@ -9677,91 +9827,6 @@
         <w:tc>
           <w:tcPr>
             <w:tcW w:w="2753" w:type="dxa"/>
-          </w:tcPr>
-          <w:p>
-            <w:pPr>
-              <w:jc w:val="center"/>
-            </w:pPr>
-            <w:r>
-              <w:t>发布时间</w:t>
-            </w:r>
-          </w:p>
-        </w:tc>
-      </w:tr>
-      <w:tr>
-        <w:tblPrEx>
-          <w:tblBorders>
-            <w:top w:val="single" w:color="auto" w:sz="4" w:space="0"/>
-            <w:left w:val="single" w:color="auto" w:sz="4" w:space="0"/>
-            <w:bottom w:val="single" w:color="auto" w:sz="4" w:space="0"/>
-            <w:right w:val="single" w:color="auto" w:sz="4" w:space="0"/>
-            <w:insideH w:val="single" w:color="auto" w:sz="4" w:space="0"/>
-            <w:insideV w:val="single" w:color="auto" w:sz="4" w:space="0"/>
-          </w:tblBorders>
-        </w:tblPrEx>
-        <w:tc>
-          <w:tcPr>
-            <w:tcW w:w="1520" w:type="dxa"/>
-            <w:vAlign w:val="top"/>
-          </w:tcPr>
-          <w:p>
-            <w:pPr>
-              <w:jc w:val="center"/>
-            </w:pPr>
-            <w:r>
-              <w:t>updated</w:t>
-            </w:r>
-          </w:p>
-        </w:tc>
-        <w:tc>
-          <w:tcPr>
-            <w:tcW w:w="1419" w:type="dxa"/>
-            <w:vAlign w:val="top"/>
-          </w:tcPr>
-          <w:p>
-            <w:pPr>
-              <w:jc w:val="center"/>
-            </w:pPr>
-            <w:r>
-              <w:t>timestamp</w:t>
-            </w:r>
-          </w:p>
-        </w:tc>
-        <w:tc>
-          <w:tcPr>
-            <w:tcW w:w="1420" w:type="dxa"/>
-            <w:vAlign w:val="top"/>
-          </w:tcPr>
-          <w:p>
-            <w:pPr>
-              <w:jc w:val="center"/>
-            </w:pPr>
-            <w:r>
-              <w:t>否</w:t>
-            </w:r>
-          </w:p>
-        </w:tc>
-        <w:tc>
-          <w:tcPr>
-            <w:tcW w:w="1420" w:type="dxa"/>
-            <w:vAlign w:val="top"/>
-          </w:tcPr>
-          <w:p>
-            <w:pPr>
-              <w:tabs>
-                <w:tab w:val="left" w:pos="395"/>
-                <w:tab w:val="center" w:pos="661"/>
-              </w:tabs>
-              <w:jc w:val="left"/>
-            </w:pPr>
-            <w:r>
-              <w:t xml:space="preserve">    否</w:t>
-            </w:r>
-          </w:p>
-        </w:tc>
-        <w:tc>
-          <w:tcPr>
-            <w:tcW w:w="2753" w:type="dxa"/>
             <w:vAlign w:val="top"/>
           </w:tcPr>
           <w:p>
@@ -9779,15 +9844,13 @@
       <w:pPr>
         <w:pStyle w:val="4"/>
         <w:numPr>
+          <w:ilvl w:val="0"/>
           <w:numId w:val="0"/>
         </w:numPr>
         <w:bidi w:val="0"/>
       </w:pPr>
       <w:r>
-        <w:t>6.</w:t>
-      </w:r>
-      <w:r>
-        <w:t xml:space="preserve"> sys_comments_reply(评论回复关系表)</w:t>
+        <w:t>6. sys_comments_reply(评论回复关系表)</w:t>
       </w:r>
     </w:p>
     <w:tbl>
@@ -9812,12 +9875,161 @@
         </w:tblCellMar>
       </w:tblPr>
       <w:tblGrid>
-        <w:gridCol w:w="2578"/>
-        <w:gridCol w:w="1369"/>
-        <w:gridCol w:w="1112"/>
-        <w:gridCol w:w="1132"/>
+        <w:gridCol w:w="2589"/>
+        <w:gridCol w:w="1368"/>
+        <w:gridCol w:w="1107"/>
+        <w:gridCol w:w="1127"/>
         <w:gridCol w:w="2341"/>
       </w:tblGrid>
+      <w:tr>
+        <w:tc>
+          <w:tcPr>
+            <w:tcW w:w="2589" w:type="dxa"/>
+          </w:tcPr>
+          <w:p>
+            <w:pPr>
+              <w:jc w:val="center"/>
+            </w:pPr>
+            <w:r>
+              <w:t>字段</w:t>
+            </w:r>
+          </w:p>
+        </w:tc>
+        <w:tc>
+          <w:tcPr>
+            <w:tcW w:w="1368" w:type="dxa"/>
+          </w:tcPr>
+          <w:p>
+            <w:pPr>
+              <w:jc w:val="center"/>
+            </w:pPr>
+            <w:r>
+              <w:t>字段类型</w:t>
+            </w:r>
+          </w:p>
+        </w:tc>
+        <w:tc>
+          <w:tcPr>
+            <w:tcW w:w="1107" w:type="dxa"/>
+            <w:vAlign w:val="top"/>
+          </w:tcPr>
+          <w:p>
+            <w:pPr>
+              <w:jc w:val="center"/>
+            </w:pPr>
+            <w:r>
+              <w:rPr>
+                <w:vertAlign w:val="baseline"/>
+              </w:rPr>
+              <w:t>是否空</w:t>
+            </w:r>
+          </w:p>
+        </w:tc>
+        <w:tc>
+          <w:tcPr>
+            <w:tcW w:w="1127" w:type="dxa"/>
+            <w:vAlign w:val="top"/>
+          </w:tcPr>
+          <w:p>
+            <w:pPr>
+              <w:jc w:val="center"/>
+            </w:pPr>
+            <w:r>
+              <w:rPr>
+                <w:vertAlign w:val="baseline"/>
+              </w:rPr>
+              <w:t>主外键</w:t>
+            </w:r>
+          </w:p>
+        </w:tc>
+        <w:tc>
+          <w:tcPr>
+            <w:tcW w:w="2341" w:type="dxa"/>
+          </w:tcPr>
+          <w:p>
+            <w:pPr>
+              <w:jc w:val="center"/>
+            </w:pPr>
+            <w:r>
+              <w:t>描述</w:t>
+            </w:r>
+          </w:p>
+        </w:tc>
+      </w:tr>
+      <w:tr>
+        <w:tc>
+          <w:tcPr>
+            <w:tcW w:w="2589" w:type="dxa"/>
+          </w:tcPr>
+          <w:p>
+            <w:pPr>
+              <w:jc w:val="center"/>
+            </w:pPr>
+            <w:r>
+              <w:t>sys_comments_reply_id</w:t>
+            </w:r>
+          </w:p>
+        </w:tc>
+        <w:tc>
+          <w:tcPr>
+            <w:tcW w:w="1368" w:type="dxa"/>
+          </w:tcPr>
+          <w:p>
+            <w:pPr>
+              <w:jc w:val="center"/>
+            </w:pPr>
+            <w:r>
+              <w:t>int(11)</w:t>
+            </w:r>
+          </w:p>
+        </w:tc>
+        <w:tc>
+          <w:tcPr>
+            <w:tcW w:w="1107" w:type="dxa"/>
+          </w:tcPr>
+          <w:p>
+            <w:pPr>
+              <w:jc w:val="center"/>
+            </w:pPr>
+            <w:r>
+              <w:t>否</w:t>
+            </w:r>
+          </w:p>
+        </w:tc>
+        <w:tc>
+          <w:tcPr>
+            <w:tcW w:w="1127" w:type="dxa"/>
+          </w:tcPr>
+          <w:p>
+            <w:pPr>
+              <w:tabs>
+                <w:tab w:val="left" w:pos="395"/>
+                <w:tab w:val="center" w:pos="661"/>
+              </w:tabs>
+              <w:jc w:val="left"/>
+            </w:pPr>
+            <w:r>
+              <w:tab/>
+            </w:r>
+            <w:r>
+              <w:t>PK</w:t>
+            </w:r>
+          </w:p>
+        </w:tc>
+        <w:tc>
+          <w:tcPr>
+            <w:tcW w:w="2341" w:type="dxa"/>
+          </w:tcPr>
+          <w:p>
+            <w:pPr>
+              <w:jc w:val="center"/>
+            </w:pPr>
+            <w:r>
+              <w:t>ID，自增</w:t>
+            </w:r>
+          </w:p>
+        </w:tc>
+      </w:tr>
       <w:tr>
         <w:tblPrEx>
           <w:tblBorders>
@@ -9831,61 +10043,57 @@
         </w:tblPrEx>
         <w:tc>
           <w:tcPr>
-            <w:tcW w:w="2578" w:type="dxa"/>
-          </w:tcPr>
-          <w:p>
-            <w:pPr>
-              <w:jc w:val="center"/>
-            </w:pPr>
-            <w:r>
-              <w:t>字段</w:t>
-            </w:r>
-          </w:p>
-        </w:tc>
-        <w:tc>
-          <w:tcPr>
-            <w:tcW w:w="1369" w:type="dxa"/>
-          </w:tcPr>
-          <w:p>
-            <w:pPr>
-              <w:jc w:val="center"/>
-            </w:pPr>
-            <w:r>
-              <w:t>字段类型</w:t>
-            </w:r>
-          </w:p>
-        </w:tc>
-        <w:tc>
-          <w:tcPr>
-            <w:tcW w:w="1112" w:type="dxa"/>
-            <w:vAlign w:val="top"/>
-          </w:tcPr>
-          <w:p>
-            <w:pPr>
-              <w:jc w:val="center"/>
-            </w:pPr>
-            <w:r>
-              <w:rPr>
-                <w:vertAlign w:val="baseline"/>
-              </w:rPr>
-              <w:t>是否空</w:t>
-            </w:r>
-          </w:p>
-        </w:tc>
-        <w:tc>
-          <w:tcPr>
-            <w:tcW w:w="1132" w:type="dxa"/>
-            <w:vAlign w:val="top"/>
-          </w:tcPr>
-          <w:p>
-            <w:pPr>
-              <w:jc w:val="center"/>
-            </w:pPr>
-            <w:r>
-              <w:rPr>
-                <w:vertAlign w:val="baseline"/>
-              </w:rPr>
-              <w:t>主外键</w:t>
+            <w:tcW w:w="2589" w:type="dxa"/>
+          </w:tcPr>
+          <w:p>
+            <w:pPr>
+              <w:jc w:val="center"/>
+            </w:pPr>
+            <w:r>
+              <w:t>sys_article_comments_id</w:t>
+            </w:r>
+          </w:p>
+        </w:tc>
+        <w:tc>
+          <w:tcPr>
+            <w:tcW w:w="1368" w:type="dxa"/>
+          </w:tcPr>
+          <w:p>
+            <w:pPr>
+              <w:jc w:val="center"/>
+            </w:pPr>
+            <w:r>
+              <w:t>int(11)</w:t>
+            </w:r>
+          </w:p>
+        </w:tc>
+        <w:tc>
+          <w:tcPr>
+            <w:tcW w:w="1107" w:type="dxa"/>
+          </w:tcPr>
+          <w:p>
+            <w:pPr>
+              <w:jc w:val="center"/>
+            </w:pPr>
+            <w:r>
+              <w:t>否</w:t>
+            </w:r>
+          </w:p>
+        </w:tc>
+        <w:tc>
+          <w:tcPr>
+            <w:tcW w:w="1127" w:type="dxa"/>
+          </w:tcPr>
+          <w:p>
+            <w:pPr>
+              <w:tabs>
+                <w:tab w:val="left" w:pos="395"/>
+                <w:tab w:val="center" w:pos="661"/>
+              </w:tabs>
+              <w:jc w:val="left"/>
+            </w:pPr>
+            <w:r>
+              <w:t xml:space="preserve">    FK</w:t>
             </w:r>
           </w:p>
         </w:tc>
@@ -9895,10 +10103,20 @@
           </w:tcPr>
           <w:p>
             <w:pPr>
-              <w:jc w:val="center"/>
-            </w:pPr>
-            <w:r>
-              <w:t>描述</w:t>
+              <w:tabs>
+                <w:tab w:val="center" w:pos="1122"/>
+                <w:tab w:val="right" w:pos="2125"/>
+              </w:tabs>
+              <w:jc w:val="left"/>
+            </w:pPr>
+            <w:r>
+              <w:tab/>
+            </w:r>
+            <w:r>
+              <w:t>文章评论表id</w:t>
+            </w:r>
+            <w:r>
+              <w:tab/>
             </w:r>
           </w:p>
         </w:tc>
@@ -9916,33 +10134,33 @@
         </w:tblPrEx>
         <w:tc>
           <w:tcPr>
-            <w:tcW w:w="2578" w:type="dxa"/>
-          </w:tcPr>
-          <w:p>
-            <w:pPr>
-              <w:jc w:val="center"/>
-            </w:pPr>
-            <w:r>
-              <w:t>sys_comments_reply_id</w:t>
-            </w:r>
-          </w:p>
-        </w:tc>
-        <w:tc>
-          <w:tcPr>
-            <w:tcW w:w="1369" w:type="dxa"/>
-          </w:tcPr>
-          <w:p>
-            <w:pPr>
-              <w:jc w:val="center"/>
-            </w:pPr>
-            <w:r>
-              <w:t>int(11)</w:t>
-            </w:r>
-          </w:p>
-        </w:tc>
-        <w:tc>
-          <w:tcPr>
-            <w:tcW w:w="1112" w:type="dxa"/>
+            <w:tcW w:w="2589" w:type="dxa"/>
+          </w:tcPr>
+          <w:p>
+            <w:pPr>
+              <w:jc w:val="center"/>
+            </w:pPr>
+            <w:r>
+              <w:t>comments_reply_content</w:t>
+            </w:r>
+          </w:p>
+        </w:tc>
+        <w:tc>
+          <w:tcPr>
+            <w:tcW w:w="1368" w:type="dxa"/>
+          </w:tcPr>
+          <w:p>
+            <w:pPr>
+              <w:jc w:val="center"/>
+            </w:pPr>
+            <w:r>
+              <w:t>text</w:t>
+            </w:r>
+          </w:p>
+        </w:tc>
+        <w:tc>
+          <w:tcPr>
+            <w:tcW w:w="1107" w:type="dxa"/>
           </w:tcPr>
           <w:p>
             <w:pPr>
@@ -9955,7 +10173,7 @@
         </w:tc>
         <w:tc>
           <w:tcPr>
-            <w:tcW w:w="1132" w:type="dxa"/>
+            <w:tcW w:w="1127" w:type="dxa"/>
           </w:tcPr>
           <w:p>
             <w:pPr>
@@ -9966,10 +10184,7 @@
               <w:jc w:val="left"/>
             </w:pPr>
             <w:r>
-              <w:tab/>
-            </w:r>
-            <w:r>
-              <w:t>PK</w:t>
+              <w:t xml:space="preserve">    否</w:t>
             </w:r>
           </w:p>
         </w:tc>
@@ -9979,10 +10194,15 @@
           </w:tcPr>
           <w:p>
             <w:pPr>
-              <w:jc w:val="center"/>
-            </w:pPr>
-            <w:r>
-              <w:t>ID，自增</w:t>
+              <w:tabs>
+                <w:tab w:val="center" w:pos="1122"/>
+                <w:tab w:val="right" w:pos="2125"/>
+              </w:tabs>
+              <w:ind w:firstLine="630" w:firstLineChars="300"/>
+              <w:jc w:val="left"/>
+            </w:pPr>
+            <w:r>
+              <w:t>回复内容</w:t>
             </w:r>
           </w:p>
         </w:tc>
@@ -10000,33 +10220,33 @@
         </w:tblPrEx>
         <w:tc>
           <w:tcPr>
-            <w:tcW w:w="2578" w:type="dxa"/>
-          </w:tcPr>
-          <w:p>
-            <w:pPr>
-              <w:jc w:val="center"/>
-            </w:pPr>
-            <w:r>
-              <w:t>sys_article_comments_id</w:t>
-            </w:r>
-          </w:p>
-        </w:tc>
-        <w:tc>
-          <w:tcPr>
-            <w:tcW w:w="1369" w:type="dxa"/>
-          </w:tcPr>
-          <w:p>
-            <w:pPr>
-              <w:jc w:val="center"/>
-            </w:pPr>
-            <w:r>
-              <w:t>int(11)</w:t>
-            </w:r>
-          </w:p>
-        </w:tc>
-        <w:tc>
-          <w:tcPr>
-            <w:tcW w:w="1112" w:type="dxa"/>
+            <w:tcW w:w="2589" w:type="dxa"/>
+          </w:tcPr>
+          <w:p>
+            <w:pPr>
+              <w:jc w:val="center"/>
+            </w:pPr>
+            <w:r>
+              <w:t>comments_reply_type</w:t>
+            </w:r>
+          </w:p>
+        </w:tc>
+        <w:tc>
+          <w:tcPr>
+            <w:tcW w:w="1368" w:type="dxa"/>
+          </w:tcPr>
+          <w:p>
+            <w:pPr>
+              <w:jc w:val="center"/>
+            </w:pPr>
+            <w:r>
+              <w:t>varchar(16)</w:t>
+            </w:r>
+          </w:p>
+        </w:tc>
+        <w:tc>
+          <w:tcPr>
+            <w:tcW w:w="1107" w:type="dxa"/>
           </w:tcPr>
           <w:p>
             <w:pPr>
@@ -10039,7 +10259,7 @@
         </w:tc>
         <w:tc>
           <w:tcPr>
-            <w:tcW w:w="1132" w:type="dxa"/>
+            <w:tcW w:w="1127" w:type="dxa"/>
           </w:tcPr>
           <w:p>
             <w:pPr>
@@ -10050,7 +10270,7 @@
               <w:jc w:val="left"/>
             </w:pPr>
             <w:r>
-              <w:t xml:space="preserve">    FK</w:t>
+              <w:t xml:space="preserve">    否</w:t>
             </w:r>
           </w:p>
         </w:tc>
@@ -10060,11 +10280,35 @@
           </w:tcPr>
           <w:p>
             <w:pPr>
-              <w:jc w:val="center"/>
-            </w:pPr>
-            <w:r>
-              <w:t>文章评论表id</w:t>
-            </w:r>
+              <w:keepNext w:val="0"/>
+              <w:keepLines w:val="0"/>
+              <w:widowControl/>
+              <w:suppressLineNumbers w:val="0"/>
+              <w:jc w:val="left"/>
+            </w:pPr>
+            <w:r>
+              <w:t>回复类型</w:t>
+            </w:r>
+            <w:r>
+              <w:t>可以是</w:t>
+            </w:r>
+            <w:r>
+              <w:rPr>
+                <w:lang w:val="en-US" w:eastAsia="zh-CN"/>
+              </w:rPr>
+              <w:t>针对评论的回复(comment)，也可以是针对回复的回复(reply)， 通过这个字段来区分两种</w:t>
+            </w:r>
+            <w:r>
+              <w:rPr>
+                <w:lang w:eastAsia="zh-CN"/>
+              </w:rPr>
+              <w:t>情况</w:t>
+            </w:r>
+          </w:p>
+          <w:p>
+            <w:pPr>
+              <w:jc w:val="center"/>
+            </w:pPr>
           </w:p>
         </w:tc>
       </w:tr>
@@ -10081,37 +10325,61 @@
         </w:tblPrEx>
         <w:tc>
           <w:tcPr>
-            <w:tcW w:w="2578" w:type="dxa"/>
-          </w:tcPr>
-          <w:p>
-            <w:pPr>
-              <w:jc w:val="center"/>
-            </w:pPr>
-            <w:r>
-              <w:t>comments_reply_type</w:t>
-            </w:r>
-          </w:p>
-        </w:tc>
-        <w:tc>
-          <w:tcPr>
-            <w:tcW w:w="1369" w:type="dxa"/>
-          </w:tcPr>
-          <w:p>
-            <w:pPr>
-              <w:jc w:val="center"/>
-            </w:pPr>
-            <w:r>
-              <w:t>varchar(16)</w:t>
-            </w:r>
-          </w:p>
-        </w:tc>
-        <w:tc>
-          <w:tcPr>
-            <w:tcW w:w="1112" w:type="dxa"/>
-          </w:tcPr>
-          <w:p>
-            <w:pPr>
-              <w:jc w:val="center"/>
+            <w:tcW w:w="2589" w:type="dxa"/>
+            <w:vAlign w:val="top"/>
+          </w:tcPr>
+          <w:p>
+            <w:pPr>
+              <w:jc w:val="center"/>
+              <w:rPr>
+                <w:rFonts w:asciiTheme="minorHAnsi" w:hAnsiTheme="minorHAnsi" w:eastAsiaTheme="minorEastAsia" w:cstheme="minorBidi"/>
+                <w:kern w:val="2"/>
+                <w:sz w:val="21"/>
+                <w:szCs w:val="24"/>
+                <w:lang w:val="en-US" w:eastAsia="zh-CN" w:bidi="ar-SA"/>
+              </w:rPr>
+            </w:pPr>
+            <w:r>
+              <w:t>created</w:t>
+            </w:r>
+          </w:p>
+        </w:tc>
+        <w:tc>
+          <w:tcPr>
+            <w:tcW w:w="1368" w:type="dxa"/>
+            <w:vAlign w:val="top"/>
+          </w:tcPr>
+          <w:p>
+            <w:pPr>
+              <w:jc w:val="center"/>
+              <w:rPr>
+                <w:rFonts w:asciiTheme="minorHAnsi" w:hAnsiTheme="minorHAnsi" w:eastAsiaTheme="minorEastAsia" w:cstheme="minorBidi"/>
+                <w:kern w:val="2"/>
+                <w:sz w:val="21"/>
+                <w:szCs w:val="24"/>
+                <w:lang w:eastAsia="zh-CN" w:bidi="ar-SA"/>
+              </w:rPr>
+            </w:pPr>
+            <w:r>
+              <w:t>timestamp</w:t>
+            </w:r>
+          </w:p>
+        </w:tc>
+        <w:tc>
+          <w:tcPr>
+            <w:tcW w:w="1107" w:type="dxa"/>
+            <w:vAlign w:val="top"/>
+          </w:tcPr>
+          <w:p>
+            <w:pPr>
+              <w:jc w:val="center"/>
+              <w:rPr>
+                <w:rFonts w:asciiTheme="minorHAnsi" w:hAnsiTheme="minorHAnsi" w:eastAsiaTheme="minorEastAsia" w:cstheme="minorBidi"/>
+                <w:kern w:val="2"/>
+                <w:sz w:val="21"/>
+                <w:szCs w:val="24"/>
+                <w:lang w:eastAsia="zh-CN" w:bidi="ar-SA"/>
+              </w:rPr>
             </w:pPr>
             <w:r>
               <w:t>否</w:t>
@@ -10120,7 +10388,8 @@
         </w:tc>
         <w:tc>
           <w:tcPr>
-            <w:tcW w:w="1132" w:type="dxa"/>
+            <w:tcW w:w="1127" w:type="dxa"/>
+            <w:vAlign w:val="top"/>
           </w:tcPr>
           <w:p>
             <w:pPr>
@@ -10129,6 +10398,13 @@
                 <w:tab w:val="center" w:pos="661"/>
               </w:tabs>
               <w:jc w:val="left"/>
+              <w:rPr>
+                <w:rFonts w:asciiTheme="minorHAnsi" w:hAnsiTheme="minorHAnsi" w:eastAsiaTheme="minorEastAsia" w:cstheme="minorBidi"/>
+                <w:kern w:val="2"/>
+                <w:sz w:val="21"/>
+                <w:szCs w:val="24"/>
+                <w:lang w:eastAsia="zh-CN" w:bidi="ar-SA"/>
+              </w:rPr>
             </w:pPr>
             <w:r>
               <w:t xml:space="preserve">    否</w:t>
@@ -10138,35 +10414,22 @@
         <w:tc>
           <w:tcPr>
             <w:tcW w:w="2341" w:type="dxa"/>
-          </w:tcPr>
-          <w:p>
-            <w:pPr>
-              <w:keepNext w:val="0"/>
-              <w:keepLines w:val="0"/>
-              <w:widowControl/>
-              <w:suppressLineNumbers w:val="0"/>
-              <w:jc w:val="left"/>
-            </w:pPr>
-            <w:r>
-              <w:t>回复类型</w:t>
-            </w:r>
-            <w:r>
-              <w:rPr>
-                <w:lang w:val="en-US" w:eastAsia="zh-CN"/>
-              </w:rPr>
-              <w:t>针对评论的回复(comment)，也可以是针对回复的回复(reply)， 通过这个字段来区分两种</w:t>
-            </w:r>
-            <w:r>
-              <w:rPr>
-                <w:lang w:eastAsia="zh-CN"/>
-              </w:rPr>
-              <w:t>情况</w:t>
-            </w:r>
-          </w:p>
-          <w:p>
-            <w:pPr>
-              <w:jc w:val="center"/>
-            </w:pPr>
+            <w:vAlign w:val="top"/>
+          </w:tcPr>
+          <w:p>
+            <w:pPr>
+              <w:jc w:val="center"/>
+              <w:rPr>
+                <w:rFonts w:asciiTheme="minorHAnsi" w:hAnsiTheme="minorHAnsi" w:eastAsiaTheme="minorEastAsia" w:cstheme="minorBidi"/>
+                <w:kern w:val="2"/>
+                <w:sz w:val="21"/>
+                <w:szCs w:val="24"/>
+                <w:lang w:eastAsia="zh-CN" w:bidi="ar-SA"/>
+              </w:rPr>
+            </w:pPr>
+            <w:r>
+              <w:t>发布时间</w:t>
+            </w:r>
           </w:p>
         </w:tc>
       </w:tr>
@@ -10183,33 +10446,36 @@
         </w:tblPrEx>
         <w:tc>
           <w:tcPr>
-            <w:tcW w:w="2578" w:type="dxa"/>
-          </w:tcPr>
-          <w:p>
-            <w:pPr>
-              <w:jc w:val="center"/>
-            </w:pPr>
-            <w:r>
-              <w:t>comments_reply_id</w:t>
-            </w:r>
-          </w:p>
-        </w:tc>
-        <w:tc>
-          <w:tcPr>
-            <w:tcW w:w="1369" w:type="dxa"/>
-          </w:tcPr>
-          <w:p>
-            <w:pPr>
-              <w:jc w:val="center"/>
-            </w:pPr>
-            <w:r>
-              <w:t>int(11)</w:t>
-            </w:r>
-          </w:p>
-        </w:tc>
-        <w:tc>
-          <w:tcPr>
-            <w:tcW w:w="1112" w:type="dxa"/>
+            <w:tcW w:w="2589" w:type="dxa"/>
+            <w:vAlign w:val="top"/>
+          </w:tcPr>
+          <w:p>
+            <w:pPr>
+              <w:jc w:val="center"/>
+            </w:pPr>
+            <w:r>
+              <w:t>updated</w:t>
+            </w:r>
+          </w:p>
+        </w:tc>
+        <w:tc>
+          <w:tcPr>
+            <w:tcW w:w="1368" w:type="dxa"/>
+            <w:vAlign w:val="top"/>
+          </w:tcPr>
+          <w:p>
+            <w:pPr>
+              <w:jc w:val="center"/>
+            </w:pPr>
+            <w:r>
+              <w:t>timestamp</w:t>
+            </w:r>
+          </w:p>
+        </w:tc>
+        <w:tc>
+          <w:tcPr>
+            <w:tcW w:w="1107" w:type="dxa"/>
+            <w:vAlign w:val="top"/>
           </w:tcPr>
           <w:p>
             <w:pPr>
@@ -10222,7 +10488,8 @@
         </w:tc>
         <w:tc>
           <w:tcPr>
-            <w:tcW w:w="1132" w:type="dxa"/>
+            <w:tcW w:w="1127" w:type="dxa"/>
+            <w:vAlign w:val="top"/>
           </w:tcPr>
           <w:p>
             <w:pPr>
@@ -10240,29 +10507,15 @@
         <w:tc>
           <w:tcPr>
             <w:tcW w:w="2341" w:type="dxa"/>
-          </w:tcPr>
-          <w:p>
-            <w:pPr>
-              <w:keepNext w:val="0"/>
-              <w:keepLines w:val="0"/>
-              <w:widowControl/>
-              <w:suppressLineNumbers w:val="0"/>
-              <w:jc w:val="left"/>
-              <w:rPr>
-                <w:lang w:val="en-US" w:eastAsia="zh-CN"/>
-              </w:rPr>
-            </w:pPr>
-            <w:r>
-              <w:rPr>
-                <w:lang w:val="en-US" w:eastAsia="zh-CN"/>
-              </w:rPr>
-              <w:t>表示回复目标的id，如果reply_type是comment的话，那么reply_id＝commit_id，如果reply_type是reply的话，这表示这条回复的父回复。</w:t>
-            </w:r>
-          </w:p>
-          <w:p>
-            <w:pPr>
-              <w:jc w:val="center"/>
-            </w:pPr>
+            <w:vAlign w:val="top"/>
+          </w:tcPr>
+          <w:p>
+            <w:pPr>
+              <w:jc w:val="center"/>
+            </w:pPr>
+            <w:r>
+              <w:t>修改时间</w:t>
+            </w:r>
           </w:p>
         </w:tc>
       </w:tr>
@@ -10279,61 +10532,40 @@
         </w:tblPrEx>
         <w:tc>
           <w:tcPr>
-            <w:tcW w:w="2578" w:type="dxa"/>
-            <w:vAlign w:val="top"/>
-          </w:tcPr>
-          <w:p>
-            <w:pPr>
-              <w:jc w:val="center"/>
-              <w:rPr>
-                <w:rFonts w:asciiTheme="minorHAnsi" w:hAnsiTheme="minorHAnsi" w:eastAsiaTheme="minorEastAsia" w:cstheme="minorBidi"/>
-                <w:kern w:val="2"/>
-                <w:sz w:val="21"/>
-                <w:szCs w:val="24"/>
-                <w:lang w:val="en-US" w:eastAsia="zh-CN" w:bidi="ar-SA"/>
-              </w:rPr>
-            </w:pPr>
-            <w:r>
-              <w:t>created</w:t>
-            </w:r>
-          </w:p>
-        </w:tc>
-        <w:tc>
-          <w:tcPr>
-            <w:tcW w:w="1369" w:type="dxa"/>
-            <w:vAlign w:val="top"/>
-          </w:tcPr>
-          <w:p>
-            <w:pPr>
-              <w:jc w:val="center"/>
-              <w:rPr>
-                <w:rFonts w:asciiTheme="minorHAnsi" w:hAnsiTheme="minorHAnsi" w:eastAsiaTheme="minorEastAsia" w:cstheme="minorBidi"/>
-                <w:kern w:val="2"/>
-                <w:sz w:val="21"/>
-                <w:szCs w:val="24"/>
-                <w:lang w:eastAsia="zh-CN" w:bidi="ar-SA"/>
-              </w:rPr>
-            </w:pPr>
-            <w:r>
-              <w:t>timestamp</w:t>
-            </w:r>
-          </w:p>
-        </w:tc>
-        <w:tc>
-          <w:tcPr>
-            <w:tcW w:w="1112" w:type="dxa"/>
-            <w:vAlign w:val="top"/>
-          </w:tcPr>
-          <w:p>
-            <w:pPr>
-              <w:jc w:val="center"/>
-              <w:rPr>
-                <w:rFonts w:asciiTheme="minorHAnsi" w:hAnsiTheme="minorHAnsi" w:eastAsiaTheme="minorEastAsia" w:cstheme="minorBidi"/>
-                <w:kern w:val="2"/>
-                <w:sz w:val="21"/>
-                <w:szCs w:val="24"/>
-                <w:lang w:eastAsia="zh-CN" w:bidi="ar-SA"/>
-              </w:rPr>
+            <w:tcW w:w="2589" w:type="dxa"/>
+            <w:vAlign w:val="top"/>
+          </w:tcPr>
+          <w:p>
+            <w:pPr>
+              <w:jc w:val="center"/>
+            </w:pPr>
+            <w:r>
+              <w:t>from_sys_user_id</w:t>
+            </w:r>
+          </w:p>
+        </w:tc>
+        <w:tc>
+          <w:tcPr>
+            <w:tcW w:w="1368" w:type="dxa"/>
+            <w:vAlign w:val="top"/>
+          </w:tcPr>
+          <w:p>
+            <w:pPr>
+              <w:jc w:val="center"/>
+            </w:pPr>
+            <w:r>
+              <w:t>Int(11)</w:t>
+            </w:r>
+          </w:p>
+        </w:tc>
+        <w:tc>
+          <w:tcPr>
+            <w:tcW w:w="1107" w:type="dxa"/>
+            <w:vAlign w:val="top"/>
+          </w:tcPr>
+          <w:p>
+            <w:pPr>
+              <w:jc w:val="center"/>
             </w:pPr>
             <w:r>
               <w:t>否</w:t>
@@ -10342,7 +10574,7 @@
         </w:tc>
         <w:tc>
           <w:tcPr>
-            <w:tcW w:w="1132" w:type="dxa"/>
+            <w:tcW w:w="1127" w:type="dxa"/>
             <w:vAlign w:val="top"/>
           </w:tcPr>
           <w:p>
@@ -10352,13 +10584,6 @@
                 <w:tab w:val="center" w:pos="661"/>
               </w:tabs>
               <w:jc w:val="left"/>
-              <w:rPr>
-                <w:rFonts w:asciiTheme="minorHAnsi" w:hAnsiTheme="minorHAnsi" w:eastAsiaTheme="minorEastAsia" w:cstheme="minorBidi"/>
-                <w:kern w:val="2"/>
-                <w:sz w:val="21"/>
-                <w:szCs w:val="24"/>
-                <w:lang w:eastAsia="zh-CN" w:bidi="ar-SA"/>
-              </w:rPr>
             </w:pPr>
             <w:r>
               <w:t xml:space="preserve">    否</w:t>
@@ -10373,16 +10598,9 @@
           <w:p>
             <w:pPr>
               <w:jc w:val="center"/>
-              <w:rPr>
-                <w:rFonts w:asciiTheme="minorHAnsi" w:hAnsiTheme="minorHAnsi" w:eastAsiaTheme="minorEastAsia" w:cstheme="minorBidi"/>
-                <w:kern w:val="2"/>
-                <w:sz w:val="21"/>
-                <w:szCs w:val="24"/>
-                <w:lang w:eastAsia="zh-CN" w:bidi="ar-SA"/>
-              </w:rPr>
-            </w:pPr>
-            <w:r>
-              <w:t>发布时间</w:t>
+            </w:pPr>
+            <w:r>
+              <w:t>回复用户id，即该条回复评论的评论的用户id</w:t>
             </w:r>
           </w:p>
         </w:tc>
@@ -10400,35 +10618,35 @@
         </w:tblPrEx>
         <w:tc>
           <w:tcPr>
-            <w:tcW w:w="2578" w:type="dxa"/>
-            <w:vAlign w:val="top"/>
-          </w:tcPr>
-          <w:p>
-            <w:pPr>
-              <w:jc w:val="center"/>
-            </w:pPr>
-            <w:r>
-              <w:t>updated</w:t>
-            </w:r>
-          </w:p>
-        </w:tc>
-        <w:tc>
-          <w:tcPr>
-            <w:tcW w:w="1369" w:type="dxa"/>
-            <w:vAlign w:val="top"/>
-          </w:tcPr>
-          <w:p>
-            <w:pPr>
-              <w:jc w:val="center"/>
-            </w:pPr>
-            <w:r>
-              <w:t>timestamp</w:t>
-            </w:r>
-          </w:p>
-        </w:tc>
-        <w:tc>
-          <w:tcPr>
-            <w:tcW w:w="1112" w:type="dxa"/>
+            <w:tcW w:w="2589" w:type="dxa"/>
+            <w:vAlign w:val="top"/>
+          </w:tcPr>
+          <w:p>
+            <w:pPr>
+              <w:jc w:val="center"/>
+            </w:pPr>
+            <w:r>
+              <w:t>to_sys_user_id</w:t>
+            </w:r>
+          </w:p>
+        </w:tc>
+        <w:tc>
+          <w:tcPr>
+            <w:tcW w:w="1368" w:type="dxa"/>
+            <w:vAlign w:val="top"/>
+          </w:tcPr>
+          <w:p>
+            <w:pPr>
+              <w:jc w:val="center"/>
+            </w:pPr>
+            <w:r>
+              <w:t>Int(11)</w:t>
+            </w:r>
+          </w:p>
+        </w:tc>
+        <w:tc>
+          <w:tcPr>
+            <w:tcW w:w="1107" w:type="dxa"/>
             <w:vAlign w:val="top"/>
           </w:tcPr>
           <w:p>
@@ -10442,7 +10660,7 @@
         </w:tc>
         <w:tc>
           <w:tcPr>
-            <w:tcW w:w="1132" w:type="dxa"/>
+            <w:tcW w:w="1127" w:type="dxa"/>
             <w:vAlign w:val="top"/>
           </w:tcPr>
           <w:p>
@@ -10468,179 +10686,36 @@
               <w:jc w:val="center"/>
             </w:pPr>
             <w:r>
-              <w:t>修改时间</w:t>
-            </w:r>
-          </w:p>
-        </w:tc>
-      </w:tr>
-      <w:tr>
-        <w:tblPrEx>
-          <w:tblBorders>
-            <w:top w:val="single" w:color="auto" w:sz="4" w:space="0"/>
-            <w:left w:val="single" w:color="auto" w:sz="4" w:space="0"/>
-            <w:bottom w:val="single" w:color="auto" w:sz="4" w:space="0"/>
-            <w:right w:val="single" w:color="auto" w:sz="4" w:space="0"/>
-            <w:insideH w:val="single" w:color="auto" w:sz="4" w:space="0"/>
-            <w:insideV w:val="single" w:color="auto" w:sz="4" w:space="0"/>
-          </w:tblBorders>
-        </w:tblPrEx>
-        <w:tc>
-          <w:tcPr>
-            <w:tcW w:w="2578" w:type="dxa"/>
-            <w:vAlign w:val="top"/>
-          </w:tcPr>
-          <w:p>
-            <w:pPr>
-              <w:jc w:val="center"/>
-            </w:pPr>
-            <w:r>
-              <w:t>from_sys_user_id</w:t>
-            </w:r>
-          </w:p>
-        </w:tc>
-        <w:tc>
-          <w:tcPr>
-            <w:tcW w:w="1369" w:type="dxa"/>
-            <w:vAlign w:val="top"/>
-          </w:tcPr>
-          <w:p>
-            <w:pPr>
-              <w:jc w:val="center"/>
-            </w:pPr>
-            <w:r>
-              <w:t>Int(11)</w:t>
-            </w:r>
-          </w:p>
-        </w:tc>
-        <w:tc>
-          <w:tcPr>
-            <w:tcW w:w="1112" w:type="dxa"/>
-            <w:vAlign w:val="top"/>
-          </w:tcPr>
-          <w:p>
-            <w:pPr>
-              <w:jc w:val="center"/>
-            </w:pPr>
-            <w:r>
-              <w:t>否</w:t>
-            </w:r>
-          </w:p>
-        </w:tc>
-        <w:tc>
-          <w:tcPr>
-            <w:tcW w:w="1132" w:type="dxa"/>
-            <w:vAlign w:val="top"/>
-          </w:tcPr>
-          <w:p>
-            <w:pPr>
-              <w:tabs>
-                <w:tab w:val="left" w:pos="395"/>
-                <w:tab w:val="center" w:pos="661"/>
-              </w:tabs>
-              <w:jc w:val="left"/>
-            </w:pPr>
-            <w:r>
-              <w:t xml:space="preserve">    否</w:t>
-            </w:r>
-          </w:p>
-        </w:tc>
-        <w:tc>
-          <w:tcPr>
-            <w:tcW w:w="2341" w:type="dxa"/>
-            <w:vAlign w:val="top"/>
-          </w:tcPr>
-          <w:p>
-            <w:pPr>
-              <w:jc w:val="center"/>
-            </w:pPr>
-            <w:r>
-              <w:t>回复用户id，即该条回复评论的评论的用户id</w:t>
-            </w:r>
-          </w:p>
-        </w:tc>
-      </w:tr>
-      <w:tr>
-        <w:tblPrEx>
-          <w:tblBorders>
-            <w:top w:val="single" w:color="auto" w:sz="4" w:space="0"/>
-            <w:left w:val="single" w:color="auto" w:sz="4" w:space="0"/>
-            <w:bottom w:val="single" w:color="auto" w:sz="4" w:space="0"/>
-            <w:right w:val="single" w:color="auto" w:sz="4" w:space="0"/>
-            <w:insideH w:val="single" w:color="auto" w:sz="4" w:space="0"/>
-            <w:insideV w:val="single" w:color="auto" w:sz="4" w:space="0"/>
-          </w:tblBorders>
-        </w:tblPrEx>
-        <w:tc>
-          <w:tcPr>
-            <w:tcW w:w="2578" w:type="dxa"/>
-            <w:vAlign w:val="top"/>
-          </w:tcPr>
-          <w:p>
-            <w:pPr>
-              <w:jc w:val="center"/>
-            </w:pPr>
-            <w:r>
-              <w:t>to_sys_user_id</w:t>
-            </w:r>
-          </w:p>
-        </w:tc>
-        <w:tc>
-          <w:tcPr>
-            <w:tcW w:w="1369" w:type="dxa"/>
-            <w:vAlign w:val="top"/>
-          </w:tcPr>
-          <w:p>
-            <w:pPr>
-              <w:jc w:val="center"/>
-            </w:pPr>
-            <w:r>
-              <w:t>Int(11)</w:t>
-            </w:r>
-          </w:p>
-        </w:tc>
-        <w:tc>
-          <w:tcPr>
-            <w:tcW w:w="1112" w:type="dxa"/>
-            <w:vAlign w:val="top"/>
-          </w:tcPr>
-          <w:p>
-            <w:pPr>
-              <w:jc w:val="center"/>
-            </w:pPr>
-            <w:r>
-              <w:t>否</w:t>
-            </w:r>
-          </w:p>
-        </w:tc>
-        <w:tc>
-          <w:tcPr>
-            <w:tcW w:w="1132" w:type="dxa"/>
-            <w:vAlign w:val="top"/>
-          </w:tcPr>
-          <w:p>
-            <w:pPr>
-              <w:tabs>
-                <w:tab w:val="left" w:pos="395"/>
-                <w:tab w:val="center" w:pos="661"/>
-              </w:tabs>
-              <w:jc w:val="left"/>
-            </w:pPr>
-            <w:r>
-              <w:t xml:space="preserve">    否</w:t>
-            </w:r>
-          </w:p>
-        </w:tc>
-        <w:tc>
-          <w:tcPr>
-            <w:tcW w:w="2341" w:type="dxa"/>
-            <w:vAlign w:val="top"/>
-          </w:tcPr>
-          <w:p>
-            <w:pPr>
-              <w:jc w:val="center"/>
-            </w:pPr>
-            <w:r>
               <w:t>目标用户id，即发布上面文章评论表id字段的用户id</w:t>
+            </w:r>
+            <w:r>
+              <w:t>。当</w:t>
+            </w:r>
+            <w:r>
+              <w:t>comments_reply_type</w:t>
+            </w:r>
+            <w:r>
+              <w:t>是</w:t>
+            </w:r>
+            <w:r>
+              <w:t>reply</w:t>
+            </w:r>
+            <w:bookmarkStart w:id="0" w:name="_GoBack"/>
+            <w:bookmarkEnd w:id="0"/>
+            <w:r>
+              <w:t>时，这里输入的是要回复这条回复的评论的用户id，当</w:t>
+            </w:r>
+            <w:r>
+              <w:t>comments_reply_type</w:t>
+            </w:r>
+            <w:r>
+              <w:t>是</w:t>
+            </w:r>
+            <w:r>
+              <w:t>comment</w:t>
+            </w:r>
+            <w:r>
+              <w:t>时，为空。</w:t>
             </w:r>
           </w:p>
         </w:tc>
@@ -10658,15 +10733,13 @@
       <w:pPr>
         <w:pStyle w:val="4"/>
         <w:numPr>
+          <w:ilvl w:val="0"/>
           <w:numId w:val="0"/>
         </w:numPr>
         <w:bidi w:val="0"/>
       </w:pPr>
       <w:r>
-        <w:t>7.</w:t>
-      </w:r>
-      <w:r>
-        <w:t xml:space="preserve"> sys_</w:t>
+        <w:t>7. sys_</w:t>
       </w:r>
       <w:r>
         <w:rPr>
@@ -10792,6 +10865,89 @@
         </w:tc>
       </w:tr>
       <w:tr>
+        <w:tc>
+          <w:tcPr>
+            <w:tcW w:w="1745" w:type="dxa"/>
+          </w:tcPr>
+          <w:p>
+            <w:pPr>
+              <w:jc w:val="center"/>
+            </w:pPr>
+            <w:r>
+              <w:t>sys_</w:t>
+            </w:r>
+            <w:r>
+              <w:rPr>
+                <w:rFonts w:hint="eastAsia"/>
+              </w:rPr>
+              <w:t>draft</w:t>
+            </w:r>
+            <w:r>
+              <w:t>_id</w:t>
+            </w:r>
+          </w:p>
+        </w:tc>
+        <w:tc>
+          <w:tcPr>
+            <w:tcW w:w="1417" w:type="dxa"/>
+          </w:tcPr>
+          <w:p>
+            <w:pPr>
+              <w:jc w:val="center"/>
+            </w:pPr>
+            <w:r>
+              <w:t>int(11)</w:t>
+            </w:r>
+          </w:p>
+        </w:tc>
+        <w:tc>
+          <w:tcPr>
+            <w:tcW w:w="1365" w:type="dxa"/>
+          </w:tcPr>
+          <w:p>
+            <w:pPr>
+              <w:jc w:val="center"/>
+            </w:pPr>
+            <w:r>
+              <w:t>否</w:t>
+            </w:r>
+          </w:p>
+        </w:tc>
+        <w:tc>
+          <w:tcPr>
+            <w:tcW w:w="1369" w:type="dxa"/>
+          </w:tcPr>
+          <w:p>
+            <w:pPr>
+              <w:tabs>
+                <w:tab w:val="left" w:pos="395"/>
+                <w:tab w:val="center" w:pos="661"/>
+              </w:tabs>
+              <w:jc w:val="left"/>
+            </w:pPr>
+            <w:r>
+              <w:tab/>
+            </w:r>
+            <w:r>
+              <w:t>PK</w:t>
+            </w:r>
+          </w:p>
+        </w:tc>
+        <w:tc>
+          <w:tcPr>
+            <w:tcW w:w="2636" w:type="dxa"/>
+          </w:tcPr>
+          <w:p>
+            <w:pPr>
+              <w:jc w:val="center"/>
+            </w:pPr>
+            <w:r>
+              <w:t>ID，自增</w:t>
+            </w:r>
+          </w:p>
+        </w:tc>
+      </w:tr>
+      <w:tr>
         <w:tblPrEx>
           <w:tblBorders>
             <w:top w:val="single" w:color="auto" w:sz="4" w:space="0"/>
@@ -10811,16 +10967,13 @@
               <w:jc w:val="center"/>
             </w:pPr>
             <w:r>
-              <w:t>sys_</w:t>
-            </w:r>
-            <w:r>
               <w:rPr>
                 <w:rFonts w:hint="eastAsia"/>
               </w:rPr>
               <w:t>draft</w:t>
             </w:r>
             <w:r>
-              <w:t>_id</w:t>
+              <w:t>_title</w:t>
             </w:r>
           </w:p>
         </w:tc>
@@ -10833,7 +10986,7 @@
               <w:jc w:val="center"/>
             </w:pPr>
             <w:r>
-              <w:t>int(11)</w:t>
+              <w:t>varchar(100)</w:t>
             </w:r>
           </w:p>
         </w:tc>
@@ -10863,10 +11016,7 @@
               <w:jc w:val="left"/>
             </w:pPr>
             <w:r>
-              <w:tab/>
-            </w:r>
-            <w:r>
-              <w:t>PK</w:t>
+              <w:t xml:space="preserve">    否</w:t>
             </w:r>
           </w:p>
         </w:tc>
@@ -10879,7 +11029,87 @@
               <w:jc w:val="center"/>
             </w:pPr>
             <w:r>
-              <w:t>ID，自增</w:t>
+              <w:t>标题，在草稿箱中可以为空，为空则默认为自定义标题</w:t>
+            </w:r>
+          </w:p>
+        </w:tc>
+      </w:tr>
+      <w:tr>
+        <w:tc>
+          <w:tcPr>
+            <w:tcW w:w="1745" w:type="dxa"/>
+          </w:tcPr>
+          <w:p>
+            <w:pPr>
+              <w:jc w:val="center"/>
+              <w:rPr>
+                <w:rFonts w:hint="eastAsia"/>
+              </w:rPr>
+            </w:pPr>
+            <w:r>
+              <w:rPr>
+                <w:rFonts w:hint="eastAsia"/>
+              </w:rPr>
+              <w:t>draft</w:t>
+            </w:r>
+            <w:r>
+              <w:t>_content</w:t>
+            </w:r>
+          </w:p>
+        </w:tc>
+        <w:tc>
+          <w:tcPr>
+            <w:tcW w:w="1417" w:type="dxa"/>
+          </w:tcPr>
+          <w:p>
+            <w:pPr>
+              <w:jc w:val="center"/>
+            </w:pPr>
+            <w:r>
+              <w:t>text</w:t>
+            </w:r>
+          </w:p>
+        </w:tc>
+        <w:tc>
+          <w:tcPr>
+            <w:tcW w:w="1365" w:type="dxa"/>
+          </w:tcPr>
+          <w:p>
+            <w:pPr>
+              <w:jc w:val="center"/>
+            </w:pPr>
+            <w:r>
+              <w:t>否</w:t>
+            </w:r>
+          </w:p>
+        </w:tc>
+        <w:tc>
+          <w:tcPr>
+            <w:tcW w:w="1369" w:type="dxa"/>
+          </w:tcPr>
+          <w:p>
+            <w:pPr>
+              <w:tabs>
+                <w:tab w:val="left" w:pos="395"/>
+                <w:tab w:val="center" w:pos="661"/>
+              </w:tabs>
+              <w:jc w:val="left"/>
+            </w:pPr>
+            <w:r>
+              <w:t xml:space="preserve">    否</w:t>
+            </w:r>
+          </w:p>
+        </w:tc>
+        <w:tc>
+          <w:tcPr>
+            <w:tcW w:w="2636" w:type="dxa"/>
+          </w:tcPr>
+          <w:p>
+            <w:pPr>
+              <w:jc w:val="center"/>
+            </w:pPr>
+            <w:r>
+              <w:t>内容</w:t>
             </w:r>
           </w:p>
         </w:tc>
@@ -10902,15 +11132,15 @@
           <w:p>
             <w:pPr>
               <w:jc w:val="center"/>
-            </w:pPr>
-            <w:r>
               <w:rPr>
                 <w:rFonts w:hint="eastAsia"/>
               </w:rPr>
-              <w:t>draft</w:t>
-            </w:r>
-            <w:r>
-              <w:t>_title</w:t>
+            </w:pPr>
+            <w:r>
+              <w:rPr>
+                <w:rFonts w:hint="default"/>
+              </w:rPr>
+              <w:t>draft_type</w:t>
             </w:r>
           </w:p>
         </w:tc>
@@ -10923,7 +11153,7 @@
               <w:jc w:val="center"/>
             </w:pPr>
             <w:r>
-              <w:t>varchar(100)</w:t>
+              <w:t>varchar(20)</w:t>
             </w:r>
           </w:p>
         </w:tc>
@@ -10966,7 +11196,92 @@
               <w:jc w:val="center"/>
             </w:pPr>
             <w:r>
-              <w:t>标题，在草稿箱中可以为空，为空则默认为自定义标题</w:t>
+              <w:t xml:space="preserve">文章类型:tinyMCE-富文本编译器,Markdown-编译器 </w:t>
+            </w:r>
+          </w:p>
+        </w:tc>
+      </w:tr>
+      <w:tr>
+        <w:tc>
+          <w:tcPr>
+            <w:tcW w:w="1745" w:type="dxa"/>
+            <w:vAlign w:val="top"/>
+          </w:tcPr>
+          <w:p>
+            <w:pPr>
+              <w:jc w:val="center"/>
+              <w:rPr>
+                <w:rFonts w:hint="eastAsia"/>
+              </w:rPr>
+            </w:pPr>
+            <w:r>
+              <w:rPr>
+                <w:rFonts w:hint="eastAsia"/>
+              </w:rPr>
+              <w:t>draft</w:t>
+            </w:r>
+            <w:r>
+              <w:t>_img_url</w:t>
+            </w:r>
+          </w:p>
+        </w:tc>
+        <w:tc>
+          <w:tcPr>
+            <w:tcW w:w="1417" w:type="dxa"/>
+            <w:vAlign w:val="top"/>
+          </w:tcPr>
+          <w:p>
+            <w:pPr>
+              <w:jc w:val="center"/>
+            </w:pPr>
+            <w:r>
+              <w:t>varchar(255)</w:t>
+            </w:r>
+          </w:p>
+        </w:tc>
+        <w:tc>
+          <w:tcPr>
+            <w:tcW w:w="1365" w:type="dxa"/>
+            <w:vAlign w:val="top"/>
+          </w:tcPr>
+          <w:p>
+            <w:pPr>
+              <w:jc w:val="center"/>
+            </w:pPr>
+            <w:r>
+              <w:t>是</w:t>
+            </w:r>
+          </w:p>
+        </w:tc>
+        <w:tc>
+          <w:tcPr>
+            <w:tcW w:w="1369" w:type="dxa"/>
+            <w:vAlign w:val="top"/>
+          </w:tcPr>
+          <w:p>
+            <w:pPr>
+              <w:tabs>
+                <w:tab w:val="left" w:pos="395"/>
+                <w:tab w:val="center" w:pos="661"/>
+              </w:tabs>
+              <w:jc w:val="left"/>
+            </w:pPr>
+            <w:r>
+              <w:t xml:space="preserve">    否</w:t>
+            </w:r>
+          </w:p>
+        </w:tc>
+        <w:tc>
+          <w:tcPr>
+            <w:tcW w:w="2636" w:type="dxa"/>
+            <w:vAlign w:val="top"/>
+          </w:tcPr>
+          <w:p>
+            <w:pPr>
+              <w:jc w:val="center"/>
+            </w:pPr>
+            <w:r>
+              <w:t>文章封面大图</w:t>
             </w:r>
           </w:p>
         </w:tc>
@@ -10985,6 +11300,7 @@
         <w:tc>
           <w:tcPr>
             <w:tcW w:w="1745" w:type="dxa"/>
+            <w:vAlign w:val="top"/>
           </w:tcPr>
           <w:p>
             <w:pPr>
@@ -11000,39 +11316,42 @@
               <w:t>draft</w:t>
             </w:r>
             <w:r>
-              <w:t>_content</w:t>
+              <w:t>_img_key</w:t>
             </w:r>
           </w:p>
         </w:tc>
         <w:tc>
           <w:tcPr>
             <w:tcW w:w="1417" w:type="dxa"/>
-          </w:tcPr>
-          <w:p>
-            <w:pPr>
-              <w:jc w:val="center"/>
-            </w:pPr>
-            <w:r>
-              <w:t>text</w:t>
+            <w:vAlign w:val="top"/>
+          </w:tcPr>
+          <w:p>
+            <w:pPr>
+              <w:jc w:val="center"/>
+            </w:pPr>
+            <w:r>
+              <w:t>varchar(255)</w:t>
             </w:r>
           </w:p>
         </w:tc>
         <w:tc>
           <w:tcPr>
             <w:tcW w:w="1365" w:type="dxa"/>
-          </w:tcPr>
-          <w:p>
-            <w:pPr>
-              <w:jc w:val="center"/>
-            </w:pPr>
-            <w:r>
-              <w:t>否</w:t>
+            <w:vAlign w:val="top"/>
+          </w:tcPr>
+          <w:p>
+            <w:pPr>
+              <w:jc w:val="center"/>
+            </w:pPr>
+            <w:r>
+              <w:t>是</w:t>
             </w:r>
           </w:p>
         </w:tc>
         <w:tc>
           <w:tcPr>
             <w:tcW w:w="1369" w:type="dxa"/>
+            <w:vAlign w:val="top"/>
           </w:tcPr>
           <w:p>
             <w:pPr>
@@ -11050,13 +11369,93 @@
         <w:tc>
           <w:tcPr>
             <w:tcW w:w="2636" w:type="dxa"/>
-          </w:tcPr>
-          <w:p>
-            <w:pPr>
-              <w:jc w:val="center"/>
-            </w:pPr>
-            <w:r>
-              <w:t>内容</w:t>
+            <w:vAlign w:val="top"/>
+          </w:tcPr>
+          <w:p>
+            <w:pPr>
+              <w:jc w:val="center"/>
+            </w:pPr>
+            <w:r>
+              <w:t>七牛云存储该图片的key</w:t>
+            </w:r>
+          </w:p>
+        </w:tc>
+      </w:tr>
+      <w:tr>
+        <w:tc>
+          <w:tcPr>
+            <w:tcW w:w="1745" w:type="dxa"/>
+            <w:vAlign w:val="top"/>
+          </w:tcPr>
+          <w:p>
+            <w:pPr>
+              <w:jc w:val="center"/>
+              <w:rPr>
+                <w:rFonts w:hint="eastAsia"/>
+              </w:rPr>
+            </w:pPr>
+            <w:r>
+              <w:t>sys_user_id</w:t>
+            </w:r>
+          </w:p>
+        </w:tc>
+        <w:tc>
+          <w:tcPr>
+            <w:tcW w:w="1417" w:type="dxa"/>
+            <w:vAlign w:val="top"/>
+          </w:tcPr>
+          <w:p>
+            <w:pPr>
+              <w:jc w:val="center"/>
+            </w:pPr>
+            <w:r>
+              <w:t>int(11)</w:t>
+            </w:r>
+          </w:p>
+        </w:tc>
+        <w:tc>
+          <w:tcPr>
+            <w:tcW w:w="1365" w:type="dxa"/>
+            <w:vAlign w:val="top"/>
+          </w:tcPr>
+          <w:p>
+            <w:pPr>
+              <w:jc w:val="center"/>
+            </w:pPr>
+            <w:r>
+              <w:t>否</w:t>
+            </w:r>
+          </w:p>
+        </w:tc>
+        <w:tc>
+          <w:tcPr>
+            <w:tcW w:w="1369" w:type="dxa"/>
+            <w:vAlign w:val="top"/>
+          </w:tcPr>
+          <w:p>
+            <w:pPr>
+              <w:tabs>
+                <w:tab w:val="left" w:pos="395"/>
+                <w:tab w:val="center" w:pos="661"/>
+              </w:tabs>
+              <w:jc w:val="left"/>
+            </w:pPr>
+            <w:r>
+              <w:t xml:space="preserve">    FK</w:t>
+            </w:r>
+          </w:p>
+        </w:tc>
+        <w:tc>
+          <w:tcPr>
+            <w:tcW w:w="2636" w:type="dxa"/>
+            <w:vAlign w:val="top"/>
+          </w:tcPr>
+          <w:p>
+            <w:pPr>
+              <w:jc w:val="center"/>
+            </w:pPr>
+            <w:r>
+              <w:t>账户表ID</w:t>
             </w:r>
           </w:p>
         </w:tc>
@@ -11075,6 +11474,7 @@
         <w:tc>
           <w:tcPr>
             <w:tcW w:w="1745" w:type="dxa"/>
+            <w:vAlign w:val="top"/>
           </w:tcPr>
           <w:p>
             <w:pPr>
@@ -11084,29 +11484,28 @@
               </w:rPr>
             </w:pPr>
             <w:r>
-              <w:rPr>
-                <w:rFonts w:hint="default"/>
-              </w:rPr>
-              <w:t>draft_type</w:t>
+              <w:t>created</w:t>
             </w:r>
           </w:p>
         </w:tc>
         <w:tc>
           <w:tcPr>
             <w:tcW w:w="1417" w:type="dxa"/>
-          </w:tcPr>
-          <w:p>
-            <w:pPr>
-              <w:jc w:val="center"/>
-            </w:pPr>
-            <w:r>
-              <w:t>varchar(20)</w:t>
+            <w:vAlign w:val="top"/>
+          </w:tcPr>
+          <w:p>
+            <w:pPr>
+              <w:jc w:val="center"/>
+            </w:pPr>
+            <w:r>
+              <w:t>timestamp</w:t>
             </w:r>
           </w:p>
         </w:tc>
         <w:tc>
           <w:tcPr>
             <w:tcW w:w="1365" w:type="dxa"/>
+            <w:vAlign w:val="top"/>
           </w:tcPr>
           <w:p>
             <w:pPr>
@@ -11120,6 +11519,7 @@
         <w:tc>
           <w:tcPr>
             <w:tcW w:w="1369" w:type="dxa"/>
+            <w:vAlign w:val="top"/>
           </w:tcPr>
           <w:p>
             <w:pPr>
@@ -11137,373 +11537,6 @@
         <w:tc>
           <w:tcPr>
             <w:tcW w:w="2636" w:type="dxa"/>
-          </w:tcPr>
-          <w:p>
-            <w:pPr>
-              <w:jc w:val="center"/>
-            </w:pPr>
-            <w:r>
-              <w:t xml:space="preserve">文章类型:tinyMCE-富文本编译器,Markdown-编译器 </w:t>
-            </w:r>
-          </w:p>
-        </w:tc>
-      </w:tr>
-      <w:tr>
-        <w:tblPrEx>
-          <w:tblBorders>
-            <w:top w:val="single" w:color="auto" w:sz="4" w:space="0"/>
-            <w:left w:val="single" w:color="auto" w:sz="4" w:space="0"/>
-            <w:bottom w:val="single" w:color="auto" w:sz="4" w:space="0"/>
-            <w:right w:val="single" w:color="auto" w:sz="4" w:space="0"/>
-            <w:insideH w:val="single" w:color="auto" w:sz="4" w:space="0"/>
-            <w:insideV w:val="single" w:color="auto" w:sz="4" w:space="0"/>
-          </w:tblBorders>
-        </w:tblPrEx>
-        <w:tc>
-          <w:tcPr>
-            <w:tcW w:w="1745" w:type="dxa"/>
-            <w:vAlign w:val="top"/>
-          </w:tcPr>
-          <w:p>
-            <w:pPr>
-              <w:jc w:val="center"/>
-              <w:rPr>
-                <w:rFonts w:hint="eastAsia"/>
-              </w:rPr>
-            </w:pPr>
-            <w:r>
-              <w:rPr>
-                <w:rFonts w:hint="eastAsia"/>
-              </w:rPr>
-              <w:t>draft</w:t>
-            </w:r>
-            <w:r>
-              <w:t>_img_url</w:t>
-            </w:r>
-          </w:p>
-        </w:tc>
-        <w:tc>
-          <w:tcPr>
-            <w:tcW w:w="1417" w:type="dxa"/>
-            <w:vAlign w:val="top"/>
-          </w:tcPr>
-          <w:p>
-            <w:pPr>
-              <w:jc w:val="center"/>
-            </w:pPr>
-            <w:r>
-              <w:t>varchar(255)</w:t>
-            </w:r>
-          </w:p>
-        </w:tc>
-        <w:tc>
-          <w:tcPr>
-            <w:tcW w:w="1365" w:type="dxa"/>
-            <w:vAlign w:val="top"/>
-          </w:tcPr>
-          <w:p>
-            <w:pPr>
-              <w:jc w:val="center"/>
-            </w:pPr>
-            <w:r>
-              <w:t>是</w:t>
-            </w:r>
-          </w:p>
-        </w:tc>
-        <w:tc>
-          <w:tcPr>
-            <w:tcW w:w="1369" w:type="dxa"/>
-            <w:vAlign w:val="top"/>
-          </w:tcPr>
-          <w:p>
-            <w:pPr>
-              <w:tabs>
-                <w:tab w:val="left" w:pos="395"/>
-                <w:tab w:val="center" w:pos="661"/>
-              </w:tabs>
-              <w:jc w:val="left"/>
-            </w:pPr>
-            <w:r>
-              <w:t xml:space="preserve">    否</w:t>
-            </w:r>
-          </w:p>
-        </w:tc>
-        <w:tc>
-          <w:tcPr>
-            <w:tcW w:w="2636" w:type="dxa"/>
-            <w:vAlign w:val="top"/>
-          </w:tcPr>
-          <w:p>
-            <w:pPr>
-              <w:jc w:val="center"/>
-            </w:pPr>
-            <w:r>
-              <w:t>文章封面大图</w:t>
-            </w:r>
-          </w:p>
-        </w:tc>
-      </w:tr>
-      <w:tr>
-        <w:tblPrEx>
-          <w:tblBorders>
-            <w:top w:val="single" w:color="auto" w:sz="4" w:space="0"/>
-            <w:left w:val="single" w:color="auto" w:sz="4" w:space="0"/>
-            <w:bottom w:val="single" w:color="auto" w:sz="4" w:space="0"/>
-            <w:right w:val="single" w:color="auto" w:sz="4" w:space="0"/>
-            <w:insideH w:val="single" w:color="auto" w:sz="4" w:space="0"/>
-            <w:insideV w:val="single" w:color="auto" w:sz="4" w:space="0"/>
-          </w:tblBorders>
-        </w:tblPrEx>
-        <w:tc>
-          <w:tcPr>
-            <w:tcW w:w="1745" w:type="dxa"/>
-            <w:vAlign w:val="top"/>
-          </w:tcPr>
-          <w:p>
-            <w:pPr>
-              <w:jc w:val="center"/>
-              <w:rPr>
-                <w:rFonts w:hint="eastAsia"/>
-              </w:rPr>
-            </w:pPr>
-            <w:r>
-              <w:rPr>
-                <w:rFonts w:hint="eastAsia"/>
-              </w:rPr>
-              <w:t>draft</w:t>
-            </w:r>
-            <w:r>
-              <w:t>_img_key</w:t>
-            </w:r>
-          </w:p>
-        </w:tc>
-        <w:tc>
-          <w:tcPr>
-            <w:tcW w:w="1417" w:type="dxa"/>
-            <w:vAlign w:val="top"/>
-          </w:tcPr>
-          <w:p>
-            <w:pPr>
-              <w:jc w:val="center"/>
-            </w:pPr>
-            <w:r>
-              <w:t>varchar(255)</w:t>
-            </w:r>
-          </w:p>
-        </w:tc>
-        <w:tc>
-          <w:tcPr>
-            <w:tcW w:w="1365" w:type="dxa"/>
-            <w:vAlign w:val="top"/>
-          </w:tcPr>
-          <w:p>
-            <w:pPr>
-              <w:jc w:val="center"/>
-            </w:pPr>
-            <w:r>
-              <w:t>是</w:t>
-            </w:r>
-          </w:p>
-        </w:tc>
-        <w:tc>
-          <w:tcPr>
-            <w:tcW w:w="1369" w:type="dxa"/>
-            <w:vAlign w:val="top"/>
-          </w:tcPr>
-          <w:p>
-            <w:pPr>
-              <w:tabs>
-                <w:tab w:val="left" w:pos="395"/>
-                <w:tab w:val="center" w:pos="661"/>
-              </w:tabs>
-              <w:jc w:val="left"/>
-            </w:pPr>
-            <w:r>
-              <w:t xml:space="preserve">    否</w:t>
-            </w:r>
-          </w:p>
-        </w:tc>
-        <w:tc>
-          <w:tcPr>
-            <w:tcW w:w="2636" w:type="dxa"/>
-            <w:vAlign w:val="top"/>
-          </w:tcPr>
-          <w:p>
-            <w:pPr>
-              <w:jc w:val="center"/>
-            </w:pPr>
-            <w:r>
-              <w:t>七牛云存储该图片的key</w:t>
-            </w:r>
-          </w:p>
-        </w:tc>
-      </w:tr>
-      <w:tr>
-        <w:tblPrEx>
-          <w:tblBorders>
-            <w:top w:val="single" w:color="auto" w:sz="4" w:space="0"/>
-            <w:left w:val="single" w:color="auto" w:sz="4" w:space="0"/>
-            <w:bottom w:val="single" w:color="auto" w:sz="4" w:space="0"/>
-            <w:right w:val="single" w:color="auto" w:sz="4" w:space="0"/>
-            <w:insideH w:val="single" w:color="auto" w:sz="4" w:space="0"/>
-            <w:insideV w:val="single" w:color="auto" w:sz="4" w:space="0"/>
-          </w:tblBorders>
-        </w:tblPrEx>
-        <w:tc>
-          <w:tcPr>
-            <w:tcW w:w="1745" w:type="dxa"/>
-            <w:vAlign w:val="top"/>
-          </w:tcPr>
-          <w:p>
-            <w:pPr>
-              <w:jc w:val="center"/>
-              <w:rPr>
-                <w:rFonts w:hint="eastAsia"/>
-              </w:rPr>
-            </w:pPr>
-            <w:r>
-              <w:t>sys_user_id</w:t>
-            </w:r>
-          </w:p>
-        </w:tc>
-        <w:tc>
-          <w:tcPr>
-            <w:tcW w:w="1417" w:type="dxa"/>
-            <w:vAlign w:val="top"/>
-          </w:tcPr>
-          <w:p>
-            <w:pPr>
-              <w:jc w:val="center"/>
-            </w:pPr>
-            <w:r>
-              <w:t>int(11)</w:t>
-            </w:r>
-          </w:p>
-        </w:tc>
-        <w:tc>
-          <w:tcPr>
-            <w:tcW w:w="1365" w:type="dxa"/>
-            <w:vAlign w:val="top"/>
-          </w:tcPr>
-          <w:p>
-            <w:pPr>
-              <w:jc w:val="center"/>
-            </w:pPr>
-            <w:r>
-              <w:t>否</w:t>
-            </w:r>
-          </w:p>
-        </w:tc>
-        <w:tc>
-          <w:tcPr>
-            <w:tcW w:w="1369" w:type="dxa"/>
-            <w:vAlign w:val="top"/>
-          </w:tcPr>
-          <w:p>
-            <w:pPr>
-              <w:tabs>
-                <w:tab w:val="left" w:pos="395"/>
-                <w:tab w:val="center" w:pos="661"/>
-              </w:tabs>
-              <w:jc w:val="left"/>
-            </w:pPr>
-            <w:r>
-              <w:t xml:space="preserve">    FK</w:t>
-            </w:r>
-          </w:p>
-        </w:tc>
-        <w:tc>
-          <w:tcPr>
-            <w:tcW w:w="2636" w:type="dxa"/>
-            <w:vAlign w:val="top"/>
-          </w:tcPr>
-          <w:p>
-            <w:pPr>
-              <w:jc w:val="center"/>
-            </w:pPr>
-            <w:r>
-              <w:t>账户表ID</w:t>
-            </w:r>
-          </w:p>
-        </w:tc>
-      </w:tr>
-      <w:tr>
-        <w:tblPrEx>
-          <w:tblBorders>
-            <w:top w:val="single" w:color="auto" w:sz="4" w:space="0"/>
-            <w:left w:val="single" w:color="auto" w:sz="4" w:space="0"/>
-            <w:bottom w:val="single" w:color="auto" w:sz="4" w:space="0"/>
-            <w:right w:val="single" w:color="auto" w:sz="4" w:space="0"/>
-            <w:insideH w:val="single" w:color="auto" w:sz="4" w:space="0"/>
-            <w:insideV w:val="single" w:color="auto" w:sz="4" w:space="0"/>
-          </w:tblBorders>
-        </w:tblPrEx>
-        <w:tc>
-          <w:tcPr>
-            <w:tcW w:w="1745" w:type="dxa"/>
-            <w:vAlign w:val="top"/>
-          </w:tcPr>
-          <w:p>
-            <w:pPr>
-              <w:jc w:val="center"/>
-              <w:rPr>
-                <w:rFonts w:hint="eastAsia"/>
-              </w:rPr>
-            </w:pPr>
-            <w:r>
-              <w:t>created</w:t>
-            </w:r>
-          </w:p>
-        </w:tc>
-        <w:tc>
-          <w:tcPr>
-            <w:tcW w:w="1417" w:type="dxa"/>
-            <w:vAlign w:val="top"/>
-          </w:tcPr>
-          <w:p>
-            <w:pPr>
-              <w:jc w:val="center"/>
-            </w:pPr>
-            <w:r>
-              <w:t>timestamp</w:t>
-            </w:r>
-          </w:p>
-        </w:tc>
-        <w:tc>
-          <w:tcPr>
-            <w:tcW w:w="1365" w:type="dxa"/>
-            <w:vAlign w:val="top"/>
-          </w:tcPr>
-          <w:p>
-            <w:pPr>
-              <w:jc w:val="center"/>
-            </w:pPr>
-            <w:r>
-              <w:t>否</w:t>
-            </w:r>
-          </w:p>
-        </w:tc>
-        <w:tc>
-          <w:tcPr>
-            <w:tcW w:w="1369" w:type="dxa"/>
-            <w:vAlign w:val="top"/>
-          </w:tcPr>
-          <w:p>
-            <w:pPr>
-              <w:tabs>
-                <w:tab w:val="left" w:pos="395"/>
-                <w:tab w:val="center" w:pos="661"/>
-              </w:tabs>
-              <w:jc w:val="left"/>
-            </w:pPr>
-            <w:r>
-              <w:t xml:space="preserve">    否</w:t>
-            </w:r>
-          </w:p>
-        </w:tc>
-        <w:tc>
-          <w:tcPr>
-            <w:tcW w:w="2636" w:type="dxa"/>
             <w:vAlign w:val="top"/>
           </w:tcPr>
           <w:p>
@@ -11517,16 +11550,6 @@
         </w:tc>
       </w:tr>
       <w:tr>
-        <w:tblPrEx>
-          <w:tblBorders>
-            <w:top w:val="single" w:color="auto" w:sz="4" w:space="0"/>
-            <w:left w:val="single" w:color="auto" w:sz="4" w:space="0"/>
-            <w:bottom w:val="single" w:color="auto" w:sz="4" w:space="0"/>
-            <w:right w:val="single" w:color="auto" w:sz="4" w:space="0"/>
-            <w:insideH w:val="single" w:color="auto" w:sz="4" w:space="0"/>
-            <w:insideV w:val="single" w:color="auto" w:sz="4" w:space="0"/>
-          </w:tblBorders>
-        </w:tblPrEx>
         <w:tc>
           <w:tcPr>
             <w:tcW w:w="1745" w:type="dxa"/>
@@ -11750,16 +11773,6 @@
         </w:tc>
       </w:tr>
       <w:tr>
-        <w:tblPrEx>
-          <w:tblBorders>
-            <w:top w:val="single" w:color="auto" w:sz="4" w:space="0"/>
-            <w:left w:val="single" w:color="auto" w:sz="4" w:space="0"/>
-            <w:bottom w:val="single" w:color="auto" w:sz="4" w:space="0"/>
-            <w:right w:val="single" w:color="auto" w:sz="4" w:space="0"/>
-            <w:insideH w:val="single" w:color="auto" w:sz="4" w:space="0"/>
-            <w:insideV w:val="single" w:color="auto" w:sz="4" w:space="0"/>
-          </w:tblBorders>
-        </w:tblPrEx>
         <w:tc>
           <w:tcPr>
             <w:tcW w:w="2165" w:type="dxa"/>
@@ -12330,80 +12343,6 @@
         </w:tc>
       </w:tr>
       <w:tr>
-        <w:tc>
-          <w:tcPr>
-            <w:tcW w:w="2324" w:type="dxa"/>
-          </w:tcPr>
-          <w:p>
-            <w:pPr>
-              <w:jc w:val="center"/>
-            </w:pPr>
-            <w:r>
-              <w:t>sys_article_collection_id</w:t>
-            </w:r>
-          </w:p>
-        </w:tc>
-        <w:tc>
-          <w:tcPr>
-            <w:tcW w:w="1335" w:type="dxa"/>
-          </w:tcPr>
-          <w:p>
-            <w:pPr>
-              <w:jc w:val="center"/>
-            </w:pPr>
-            <w:r>
-              <w:t>int(11)</w:t>
-            </w:r>
-          </w:p>
-        </w:tc>
-        <w:tc>
-          <w:tcPr>
-            <w:tcW w:w="1243" w:type="dxa"/>
-          </w:tcPr>
-          <w:p>
-            <w:pPr>
-              <w:jc w:val="center"/>
-            </w:pPr>
-            <w:r>
-              <w:t>否</w:t>
-            </w:r>
-          </w:p>
-        </w:tc>
-        <w:tc>
-          <w:tcPr>
-            <w:tcW w:w="1255" w:type="dxa"/>
-          </w:tcPr>
-          <w:p>
-            <w:pPr>
-              <w:tabs>
-                <w:tab w:val="left" w:pos="395"/>
-                <w:tab w:val="center" w:pos="661"/>
-              </w:tabs>
-              <w:jc w:val="left"/>
-            </w:pPr>
-            <w:r>
-              <w:tab/>
-            </w:r>
-            <w:r>
-              <w:t>PK</w:t>
-            </w:r>
-          </w:p>
-        </w:tc>
-        <w:tc>
-          <w:tcPr>
-            <w:tcW w:w="2375" w:type="dxa"/>
-          </w:tcPr>
-          <w:p>
-            <w:pPr>
-              <w:jc w:val="center"/>
-            </w:pPr>
-            <w:r>
-              <w:t>ID，自增</w:t>
-            </w:r>
-          </w:p>
-        </w:tc>
-      </w:tr>
-      <w:tr>
         <w:tblPrEx>
           <w:tblBorders>
             <w:top w:val="single" w:color="auto" w:sz="4" w:space="0"/>
@@ -12423,7 +12362,7 @@
               <w:jc w:val="center"/>
             </w:pPr>
             <w:r>
-              <w:t>article_id</w:t>
+              <w:t>sys_article_collection_id</w:t>
             </w:r>
           </w:p>
         </w:tc>
@@ -12466,6 +12405,90 @@
               <w:jc w:val="left"/>
             </w:pPr>
             <w:r>
+              <w:tab/>
+            </w:r>
+            <w:r>
+              <w:t>PK</w:t>
+            </w:r>
+          </w:p>
+        </w:tc>
+        <w:tc>
+          <w:tcPr>
+            <w:tcW w:w="2375" w:type="dxa"/>
+          </w:tcPr>
+          <w:p>
+            <w:pPr>
+              <w:jc w:val="center"/>
+            </w:pPr>
+            <w:r>
+              <w:t>ID，自增</w:t>
+            </w:r>
+          </w:p>
+        </w:tc>
+      </w:tr>
+      <w:tr>
+        <w:tblPrEx>
+          <w:tblBorders>
+            <w:top w:val="single" w:color="auto" w:sz="4" w:space="0"/>
+            <w:left w:val="single" w:color="auto" w:sz="4" w:space="0"/>
+            <w:bottom w:val="single" w:color="auto" w:sz="4" w:space="0"/>
+            <w:right w:val="single" w:color="auto" w:sz="4" w:space="0"/>
+            <w:insideH w:val="single" w:color="auto" w:sz="4" w:space="0"/>
+            <w:insideV w:val="single" w:color="auto" w:sz="4" w:space="0"/>
+          </w:tblBorders>
+        </w:tblPrEx>
+        <w:tc>
+          <w:tcPr>
+            <w:tcW w:w="2324" w:type="dxa"/>
+          </w:tcPr>
+          <w:p>
+            <w:pPr>
+              <w:jc w:val="center"/>
+            </w:pPr>
+            <w:r>
+              <w:t>article_id</w:t>
+            </w:r>
+          </w:p>
+        </w:tc>
+        <w:tc>
+          <w:tcPr>
+            <w:tcW w:w="1335" w:type="dxa"/>
+          </w:tcPr>
+          <w:p>
+            <w:pPr>
+              <w:jc w:val="center"/>
+            </w:pPr>
+            <w:r>
+              <w:t>int(11)</w:t>
+            </w:r>
+          </w:p>
+        </w:tc>
+        <w:tc>
+          <w:tcPr>
+            <w:tcW w:w="1243" w:type="dxa"/>
+          </w:tcPr>
+          <w:p>
+            <w:pPr>
+              <w:jc w:val="center"/>
+            </w:pPr>
+            <w:r>
+              <w:t>否</w:t>
+            </w:r>
+          </w:p>
+        </w:tc>
+        <w:tc>
+          <w:tcPr>
+            <w:tcW w:w="1255" w:type="dxa"/>
+          </w:tcPr>
+          <w:p>
+            <w:pPr>
+              <w:tabs>
+                <w:tab w:val="left" w:pos="395"/>
+                <w:tab w:val="center" w:pos="661"/>
+              </w:tabs>
+              <w:jc w:val="left"/>
+            </w:pPr>
+            <w:r>
               <w:t xml:space="preserve">    FK</w:t>
             </w:r>
           </w:p>
@@ -12485,6 +12508,16 @@
         </w:tc>
       </w:tr>
       <w:tr>
+        <w:tblPrEx>
+          <w:tblBorders>
+            <w:top w:val="single" w:color="auto" w:sz="4" w:space="0"/>
+            <w:left w:val="single" w:color="auto" w:sz="4" w:space="0"/>
+            <w:bottom w:val="single" w:color="auto" w:sz="4" w:space="0"/>
+            <w:right w:val="single" w:color="auto" w:sz="4" w:space="0"/>
+            <w:insideH w:val="single" w:color="auto" w:sz="4" w:space="0"/>
+            <w:insideV w:val="single" w:color="auto" w:sz="4" w:space="0"/>
+          </w:tblBorders>
+        </w:tblPrEx>
         <w:tc>
           <w:tcPr>
             <w:tcW w:w="2324" w:type="dxa"/>
@@ -13369,16 +13402,6 @@
         </w:tc>
       </w:tr>
       <w:tr>
-        <w:tblPrEx>
-          <w:tblBorders>
-            <w:top w:val="single" w:color="auto" w:sz="4" w:space="0"/>
-            <w:left w:val="single" w:color="auto" w:sz="4" w:space="0"/>
-            <w:bottom w:val="single" w:color="auto" w:sz="4" w:space="0"/>
-            <w:right w:val="single" w:color="auto" w:sz="4" w:space="0"/>
-            <w:insideH w:val="single" w:color="auto" w:sz="4" w:space="0"/>
-            <w:insideV w:val="single" w:color="auto" w:sz="4" w:space="0"/>
-          </w:tblBorders>
-        </w:tblPrEx>
         <w:tc>
           <w:tcPr>
             <w:tcW w:w="1939" w:type="dxa"/>
@@ -13838,8 +13861,6 @@
       <w:r>
         <w:t>后台管理网站系统设置相关数据库设计</w:t>
       </w:r>
-      <w:bookmarkStart w:id="0" w:name="_GoBack"/>
-      <w:bookmarkEnd w:id="0"/>
     </w:p>
     <w:p>
       <w:pPr>

--- a/lhb-gdms-doc/数据库设计.docx
+++ b/lhb-gdms-doc/数据库设计.docx
@@ -67,16 +67,6 @@
         <w:gridCol w:w="1749"/>
       </w:tblGrid>
       <w:tr>
-        <w:tblPrEx>
-          <w:tblBorders>
-            <w:top w:val="single" w:color="auto" w:sz="4" w:space="0"/>
-            <w:left w:val="single" w:color="auto" w:sz="4" w:space="0"/>
-            <w:bottom w:val="single" w:color="auto" w:sz="4" w:space="0"/>
-            <w:right w:val="single" w:color="auto" w:sz="4" w:space="0"/>
-            <w:insideH w:val="single" w:color="auto" w:sz="4" w:space="0"/>
-            <w:insideV w:val="single" w:color="auto" w:sz="4" w:space="0"/>
-          </w:tblBorders>
-        </w:tblPrEx>
         <w:tc>
           <w:tcPr>
             <w:tcW w:w="2487" w:type="dxa"/>
@@ -1417,6 +1407,16 @@
         </w:tc>
       </w:tr>
       <w:tr>
+        <w:tblPrEx>
+          <w:tblBorders>
+            <w:top w:val="single" w:color="auto" w:sz="4" w:space="0"/>
+            <w:left w:val="single" w:color="auto" w:sz="4" w:space="0"/>
+            <w:bottom w:val="single" w:color="auto" w:sz="4" w:space="0"/>
+            <w:right w:val="single" w:color="auto" w:sz="4" w:space="0"/>
+            <w:insideH w:val="single" w:color="auto" w:sz="4" w:space="0"/>
+            <w:insideV w:val="single" w:color="auto" w:sz="4" w:space="0"/>
+          </w:tblBorders>
+        </w:tblPrEx>
         <w:tc>
           <w:tcPr>
             <w:tcW w:w="1704" w:type="dxa"/>
@@ -3720,16 +3720,6 @@
         </w:tc>
       </w:tr>
       <w:tr>
-        <w:tblPrEx>
-          <w:tblBorders>
-            <w:top w:val="single" w:color="auto" w:sz="4" w:space="0"/>
-            <w:left w:val="single" w:color="auto" w:sz="4" w:space="0"/>
-            <w:bottom w:val="single" w:color="auto" w:sz="4" w:space="0"/>
-            <w:right w:val="single" w:color="auto" w:sz="4" w:space="0"/>
-            <w:insideH w:val="single" w:color="auto" w:sz="4" w:space="0"/>
-            <w:insideV w:val="single" w:color="auto" w:sz="4" w:space="0"/>
-          </w:tblBorders>
-        </w:tblPrEx>
         <w:tc>
           <w:tcPr>
             <w:tcW w:w="1419" w:type="dxa"/>
@@ -4417,6 +4407,16 @@
         <w:gridCol w:w="2664"/>
       </w:tblGrid>
       <w:tr>
+        <w:tblPrEx>
+          <w:tblBorders>
+            <w:top w:val="single" w:color="auto" w:sz="4" w:space="0"/>
+            <w:left w:val="single" w:color="auto" w:sz="4" w:space="0"/>
+            <w:bottom w:val="single" w:color="auto" w:sz="4" w:space="0"/>
+            <w:right w:val="single" w:color="auto" w:sz="4" w:space="0"/>
+            <w:insideH w:val="single" w:color="auto" w:sz="4" w:space="0"/>
+            <w:insideV w:val="single" w:color="auto" w:sz="4" w:space="0"/>
+          </w:tblBorders>
+        </w:tblPrEx>
         <w:tc>
           <w:tcPr>
             <w:tcW w:w="1419" w:type="dxa"/>
@@ -4492,6 +4492,16 @@
         </w:tc>
       </w:tr>
       <w:tr>
+        <w:tblPrEx>
+          <w:tblBorders>
+            <w:top w:val="single" w:color="auto" w:sz="4" w:space="0"/>
+            <w:left w:val="single" w:color="auto" w:sz="4" w:space="0"/>
+            <w:bottom w:val="single" w:color="auto" w:sz="4" w:space="0"/>
+            <w:right w:val="single" w:color="auto" w:sz="4" w:space="0"/>
+            <w:insideH w:val="single" w:color="auto" w:sz="4" w:space="0"/>
+            <w:insideV w:val="single" w:color="auto" w:sz="4" w:space="0"/>
+          </w:tblBorders>
+        </w:tblPrEx>
         <w:tc>
           <w:tcPr>
             <w:tcW w:w="1419" w:type="dxa"/>
@@ -4931,6 +4941,16 @@
         <w:gridCol w:w="2317"/>
       </w:tblGrid>
       <w:tr>
+        <w:tblPrEx>
+          <w:tblBorders>
+            <w:top w:val="single" w:color="auto" w:sz="4" w:space="0"/>
+            <w:left w:val="single" w:color="auto" w:sz="4" w:space="0"/>
+            <w:bottom w:val="single" w:color="auto" w:sz="4" w:space="0"/>
+            <w:right w:val="single" w:color="auto" w:sz="4" w:space="0"/>
+            <w:insideH w:val="single" w:color="auto" w:sz="4" w:space="0"/>
+            <w:insideV w:val="single" w:color="auto" w:sz="4" w:space="0"/>
+          </w:tblBorders>
+        </w:tblPrEx>
         <w:tc>
           <w:tcPr>
             <w:tcW w:w="1520" w:type="dxa"/>
@@ -5534,6 +5554,16 @@
         </w:tc>
       </w:tr>
       <w:tr>
+        <w:tblPrEx>
+          <w:tblBorders>
+            <w:top w:val="single" w:color="auto" w:sz="4" w:space="0"/>
+            <w:left w:val="single" w:color="auto" w:sz="4" w:space="0"/>
+            <w:bottom w:val="single" w:color="auto" w:sz="4" w:space="0"/>
+            <w:right w:val="single" w:color="auto" w:sz="4" w:space="0"/>
+            <w:insideH w:val="single" w:color="auto" w:sz="4" w:space="0"/>
+            <w:insideV w:val="single" w:color="auto" w:sz="4" w:space="0"/>
+          </w:tblBorders>
+        </w:tblPrEx>
         <w:tc>
           <w:tcPr>
             <w:tcW w:w="1520" w:type="dxa"/>
@@ -5986,6 +6016,80 @@
         </w:tc>
       </w:tr>
       <w:tr>
+        <w:tc>
+          <w:tcPr>
+            <w:tcW w:w="1520" w:type="dxa"/>
+          </w:tcPr>
+          <w:p>
+            <w:pPr>
+              <w:jc w:val="center"/>
+            </w:pPr>
+            <w:r>
+              <w:t>label_id</w:t>
+            </w:r>
+          </w:p>
+        </w:tc>
+        <w:tc>
+          <w:tcPr>
+            <w:tcW w:w="1419" w:type="dxa"/>
+          </w:tcPr>
+          <w:p>
+            <w:pPr>
+              <w:jc w:val="center"/>
+            </w:pPr>
+            <w:r>
+              <w:t>int(11)</w:t>
+            </w:r>
+          </w:p>
+        </w:tc>
+        <w:tc>
+          <w:tcPr>
+            <w:tcW w:w="1420" w:type="dxa"/>
+          </w:tcPr>
+          <w:p>
+            <w:pPr>
+              <w:jc w:val="center"/>
+            </w:pPr>
+            <w:r>
+              <w:t>否</w:t>
+            </w:r>
+          </w:p>
+        </w:tc>
+        <w:tc>
+          <w:tcPr>
+            <w:tcW w:w="1420" w:type="dxa"/>
+          </w:tcPr>
+          <w:p>
+            <w:pPr>
+              <w:tabs>
+                <w:tab w:val="left" w:pos="395"/>
+                <w:tab w:val="center" w:pos="661"/>
+              </w:tabs>
+              <w:jc w:val="left"/>
+            </w:pPr>
+            <w:r>
+              <w:tab/>
+            </w:r>
+            <w:r>
+              <w:t>PK</w:t>
+            </w:r>
+          </w:p>
+        </w:tc>
+        <w:tc>
+          <w:tcPr>
+            <w:tcW w:w="2753" w:type="dxa"/>
+          </w:tcPr>
+          <w:p>
+            <w:pPr>
+              <w:jc w:val="center"/>
+            </w:pPr>
+            <w:r>
+              <w:t>ID，自增</w:t>
+            </w:r>
+          </w:p>
+        </w:tc>
+      </w:tr>
+      <w:tr>
         <w:tblPrEx>
           <w:tblBorders>
             <w:top w:val="single" w:color="auto" w:sz="4" w:space="0"/>
@@ -5996,6 +6100,9 @@
             <w:insideV w:val="single" w:color="auto" w:sz="4" w:space="0"/>
           </w:tblBorders>
         </w:tblPrEx>
+        <w:trPr>
+          <w:trHeight w:val="90" w:hRule="atLeast"/>
+        </w:trPr>
         <w:tc>
           <w:tcPr>
             <w:tcW w:w="1520" w:type="dxa"/>
@@ -6005,7 +6112,7 @@
               <w:jc w:val="center"/>
             </w:pPr>
             <w:r>
-              <w:t>label_id</w:t>
+              <w:t>label_name</w:t>
             </w:r>
           </w:p>
         </w:tc>
@@ -6018,7 +6125,7 @@
               <w:jc w:val="center"/>
             </w:pPr>
             <w:r>
-              <w:t>int(11)</w:t>
+              <w:t>varchar(32)</w:t>
             </w:r>
           </w:p>
         </w:tc>
@@ -6048,10 +6155,7 @@
               <w:jc w:val="left"/>
             </w:pPr>
             <w:r>
-              <w:tab/>
-            </w:r>
-            <w:r>
-              <w:t>PK</w:t>
+              <w:t xml:space="preserve">    否</w:t>
             </w:r>
           </w:p>
         </w:tc>
@@ -6064,7 +6168,78 @@
               <w:jc w:val="center"/>
             </w:pPr>
             <w:r>
-              <w:t>ID，自增</w:t>
+              <w:t>标签名称</w:t>
+            </w:r>
+          </w:p>
+        </w:tc>
+      </w:tr>
+      <w:tr>
+        <w:tc>
+          <w:tcPr>
+            <w:tcW w:w="1520" w:type="dxa"/>
+          </w:tcPr>
+          <w:p>
+            <w:pPr>
+              <w:jc w:val="center"/>
+            </w:pPr>
+            <w:r>
+              <w:t>label_icon_url</w:t>
+            </w:r>
+          </w:p>
+        </w:tc>
+        <w:tc>
+          <w:tcPr>
+            <w:tcW w:w="1419" w:type="dxa"/>
+          </w:tcPr>
+          <w:p>
+            <w:pPr>
+              <w:jc w:val="center"/>
+            </w:pPr>
+            <w:r>
+              <w:t>varchar(255)</w:t>
+            </w:r>
+          </w:p>
+        </w:tc>
+        <w:tc>
+          <w:tcPr>
+            <w:tcW w:w="1420" w:type="dxa"/>
+          </w:tcPr>
+          <w:p>
+            <w:pPr>
+              <w:jc w:val="center"/>
+            </w:pPr>
+            <w:r>
+              <w:t>是</w:t>
+            </w:r>
+          </w:p>
+        </w:tc>
+        <w:tc>
+          <w:tcPr>
+            <w:tcW w:w="1420" w:type="dxa"/>
+          </w:tcPr>
+          <w:p>
+            <w:pPr>
+              <w:tabs>
+                <w:tab w:val="left" w:pos="395"/>
+                <w:tab w:val="center" w:pos="661"/>
+              </w:tabs>
+              <w:jc w:val="left"/>
+            </w:pPr>
+            <w:r>
+              <w:t xml:space="preserve">    否</w:t>
+            </w:r>
+          </w:p>
+        </w:tc>
+        <w:tc>
+          <w:tcPr>
+            <w:tcW w:w="2753" w:type="dxa"/>
+          </w:tcPr>
+          <w:p>
+            <w:pPr>
+              <w:jc w:val="center"/>
+            </w:pPr>
+            <w:r>
+              <w:t>标签头像url</w:t>
             </w:r>
           </w:p>
         </w:tc>
@@ -6089,7 +6264,7 @@
               <w:jc w:val="center"/>
             </w:pPr>
             <w:r>
-              <w:t>label_name</w:t>
+              <w:t>label_icon_key</w:t>
             </w:r>
           </w:p>
         </w:tc>
@@ -6102,7 +6277,7 @@
               <w:jc w:val="center"/>
             </w:pPr>
             <w:r>
-              <w:t>varchar(32)</w:t>
+              <w:t>varchar(255)</w:t>
             </w:r>
           </w:p>
         </w:tc>
@@ -6115,7 +6290,7 @@
               <w:jc w:val="center"/>
             </w:pPr>
             <w:r>
-              <w:t>否</w:t>
+              <w:t>是</w:t>
             </w:r>
           </w:p>
         </w:tc>
@@ -6145,184 +6320,12 @@
               <w:jc w:val="center"/>
             </w:pPr>
             <w:r>
-              <w:t>标签名称</w:t>
-            </w:r>
-          </w:p>
-        </w:tc>
-      </w:tr>
-      <w:tr>
-        <w:tblPrEx>
-          <w:tblBorders>
-            <w:top w:val="single" w:color="auto" w:sz="4" w:space="0"/>
-            <w:left w:val="single" w:color="auto" w:sz="4" w:space="0"/>
-            <w:bottom w:val="single" w:color="auto" w:sz="4" w:space="0"/>
-            <w:right w:val="single" w:color="auto" w:sz="4" w:space="0"/>
-            <w:insideH w:val="single" w:color="auto" w:sz="4" w:space="0"/>
-            <w:insideV w:val="single" w:color="auto" w:sz="4" w:space="0"/>
-          </w:tblBorders>
-        </w:tblPrEx>
-        <w:tc>
-          <w:tcPr>
-            <w:tcW w:w="1520" w:type="dxa"/>
-          </w:tcPr>
-          <w:p>
-            <w:pPr>
-              <w:jc w:val="center"/>
-            </w:pPr>
-            <w:r>
-              <w:t>label_icon_url</w:t>
-            </w:r>
-          </w:p>
-        </w:tc>
-        <w:tc>
-          <w:tcPr>
-            <w:tcW w:w="1419" w:type="dxa"/>
-          </w:tcPr>
-          <w:p>
-            <w:pPr>
-              <w:jc w:val="center"/>
-            </w:pPr>
-            <w:r>
-              <w:t>varchar(255)</w:t>
-            </w:r>
-          </w:p>
-        </w:tc>
-        <w:tc>
-          <w:tcPr>
-            <w:tcW w:w="1420" w:type="dxa"/>
-          </w:tcPr>
-          <w:p>
-            <w:pPr>
-              <w:jc w:val="center"/>
-            </w:pPr>
-            <w:r>
-              <w:t>是</w:t>
-            </w:r>
-          </w:p>
-        </w:tc>
-        <w:tc>
-          <w:tcPr>
-            <w:tcW w:w="1420" w:type="dxa"/>
-          </w:tcPr>
-          <w:p>
-            <w:pPr>
-              <w:tabs>
-                <w:tab w:val="left" w:pos="395"/>
-                <w:tab w:val="center" w:pos="661"/>
-              </w:tabs>
-              <w:jc w:val="left"/>
-            </w:pPr>
-            <w:r>
-              <w:t xml:space="preserve">    否</w:t>
-            </w:r>
-          </w:p>
-        </w:tc>
-        <w:tc>
-          <w:tcPr>
-            <w:tcW w:w="2753" w:type="dxa"/>
-          </w:tcPr>
-          <w:p>
-            <w:pPr>
-              <w:jc w:val="center"/>
-            </w:pPr>
-            <w:r>
-              <w:t>标签头像url</w:t>
-            </w:r>
-          </w:p>
-        </w:tc>
-      </w:tr>
-      <w:tr>
-        <w:tblPrEx>
-          <w:tblBorders>
-            <w:top w:val="single" w:color="auto" w:sz="4" w:space="0"/>
-            <w:left w:val="single" w:color="auto" w:sz="4" w:space="0"/>
-            <w:bottom w:val="single" w:color="auto" w:sz="4" w:space="0"/>
-            <w:right w:val="single" w:color="auto" w:sz="4" w:space="0"/>
-            <w:insideH w:val="single" w:color="auto" w:sz="4" w:space="0"/>
-            <w:insideV w:val="single" w:color="auto" w:sz="4" w:space="0"/>
-          </w:tblBorders>
-        </w:tblPrEx>
-        <w:tc>
-          <w:tcPr>
-            <w:tcW w:w="1520" w:type="dxa"/>
-          </w:tcPr>
-          <w:p>
-            <w:pPr>
-              <w:jc w:val="center"/>
-            </w:pPr>
-            <w:r>
-              <w:t>label_icon_key</w:t>
-            </w:r>
-          </w:p>
-        </w:tc>
-        <w:tc>
-          <w:tcPr>
-            <w:tcW w:w="1419" w:type="dxa"/>
-          </w:tcPr>
-          <w:p>
-            <w:pPr>
-              <w:jc w:val="center"/>
-            </w:pPr>
-            <w:r>
-              <w:t>varchar(255)</w:t>
-            </w:r>
-          </w:p>
-        </w:tc>
-        <w:tc>
-          <w:tcPr>
-            <w:tcW w:w="1420" w:type="dxa"/>
-          </w:tcPr>
-          <w:p>
-            <w:pPr>
-              <w:jc w:val="center"/>
-            </w:pPr>
-            <w:r>
-              <w:t>是</w:t>
-            </w:r>
-          </w:p>
-        </w:tc>
-        <w:tc>
-          <w:tcPr>
-            <w:tcW w:w="1420" w:type="dxa"/>
-          </w:tcPr>
-          <w:p>
-            <w:pPr>
-              <w:tabs>
-                <w:tab w:val="left" w:pos="395"/>
-                <w:tab w:val="center" w:pos="661"/>
-              </w:tabs>
-              <w:jc w:val="left"/>
-            </w:pPr>
-            <w:r>
-              <w:t xml:space="preserve">    否</w:t>
-            </w:r>
-          </w:p>
-        </w:tc>
-        <w:tc>
-          <w:tcPr>
-            <w:tcW w:w="2753" w:type="dxa"/>
-          </w:tcPr>
-          <w:p>
-            <w:pPr>
-              <w:jc w:val="center"/>
-            </w:pPr>
-            <w:r>
               <w:t>七牛云key</w:t>
             </w:r>
           </w:p>
         </w:tc>
       </w:tr>
       <w:tr>
-        <w:tblPrEx>
-          <w:tblBorders>
-            <w:top w:val="single" w:color="auto" w:sz="4" w:space="0"/>
-            <w:left w:val="single" w:color="auto" w:sz="4" w:space="0"/>
-            <w:bottom w:val="single" w:color="auto" w:sz="4" w:space="0"/>
-            <w:right w:val="single" w:color="auto" w:sz="4" w:space="0"/>
-            <w:insideH w:val="single" w:color="auto" w:sz="4" w:space="0"/>
-            <w:insideV w:val="single" w:color="auto" w:sz="4" w:space="0"/>
-          </w:tblBorders>
-        </w:tblPrEx>
         <w:tc>
           <w:tcPr>
             <w:tcW w:w="1520" w:type="dxa"/>
@@ -6615,6 +6618,80 @@
         </w:tc>
       </w:tr>
       <w:tr>
+        <w:tc>
+          <w:tcPr>
+            <w:tcW w:w="1624" w:type="dxa"/>
+          </w:tcPr>
+          <w:p>
+            <w:pPr>
+              <w:jc w:val="center"/>
+            </w:pPr>
+            <w:r>
+              <w:t>article_id</w:t>
+            </w:r>
+          </w:p>
+        </w:tc>
+        <w:tc>
+          <w:tcPr>
+            <w:tcW w:w="1418" w:type="dxa"/>
+          </w:tcPr>
+          <w:p>
+            <w:pPr>
+              <w:jc w:val="center"/>
+            </w:pPr>
+            <w:r>
+              <w:t>int(11)</w:t>
+            </w:r>
+          </w:p>
+        </w:tc>
+        <w:tc>
+          <w:tcPr>
+            <w:tcW w:w="1395" w:type="dxa"/>
+          </w:tcPr>
+          <w:p>
+            <w:pPr>
+              <w:jc w:val="center"/>
+            </w:pPr>
+            <w:r>
+              <w:t>否</w:t>
+            </w:r>
+          </w:p>
+        </w:tc>
+        <w:tc>
+          <w:tcPr>
+            <w:tcW w:w="1396" w:type="dxa"/>
+          </w:tcPr>
+          <w:p>
+            <w:pPr>
+              <w:tabs>
+                <w:tab w:val="left" w:pos="395"/>
+                <w:tab w:val="center" w:pos="661"/>
+              </w:tabs>
+              <w:jc w:val="left"/>
+            </w:pPr>
+            <w:r>
+              <w:tab/>
+            </w:r>
+            <w:r>
+              <w:t>PK</w:t>
+            </w:r>
+          </w:p>
+        </w:tc>
+        <w:tc>
+          <w:tcPr>
+            <w:tcW w:w="2699" w:type="dxa"/>
+          </w:tcPr>
+          <w:p>
+            <w:pPr>
+              <w:jc w:val="center"/>
+            </w:pPr>
+            <w:r>
+              <w:t>ID，自增</w:t>
+            </w:r>
+          </w:p>
+        </w:tc>
+      </w:tr>
+      <w:tr>
         <w:tblPrEx>
           <w:tblBorders>
             <w:top w:val="single" w:color="auto" w:sz="4" w:space="0"/>
@@ -6634,7 +6711,7 @@
               <w:jc w:val="center"/>
             </w:pPr>
             <w:r>
-              <w:t>article_id</w:t>
+              <w:t>article_title</w:t>
             </w:r>
           </w:p>
         </w:tc>
@@ -6647,7 +6724,7 @@
               <w:jc w:val="center"/>
             </w:pPr>
             <w:r>
-              <w:t>int(11)</w:t>
+              <w:t>varchar(100)</w:t>
             </w:r>
           </w:p>
         </w:tc>
@@ -6677,10 +6754,7 @@
               <w:jc w:val="left"/>
             </w:pPr>
             <w:r>
-              <w:tab/>
-            </w:r>
-            <w:r>
-              <w:t>PK</w:t>
+              <w:t xml:space="preserve">    否</w:t>
             </w:r>
           </w:p>
         </w:tc>
@@ -6693,7 +6767,78 @@
               <w:jc w:val="center"/>
             </w:pPr>
             <w:r>
-              <w:t>ID，自增</w:t>
+              <w:t>文章标题</w:t>
+            </w:r>
+          </w:p>
+        </w:tc>
+      </w:tr>
+      <w:tr>
+        <w:tc>
+          <w:tcPr>
+            <w:tcW w:w="1624" w:type="dxa"/>
+          </w:tcPr>
+          <w:p>
+            <w:pPr>
+              <w:jc w:val="center"/>
+            </w:pPr>
+            <w:r>
+              <w:t>article_content</w:t>
+            </w:r>
+          </w:p>
+        </w:tc>
+        <w:tc>
+          <w:tcPr>
+            <w:tcW w:w="1418" w:type="dxa"/>
+          </w:tcPr>
+          <w:p>
+            <w:pPr>
+              <w:jc w:val="center"/>
+            </w:pPr>
+            <w:r>
+              <w:t>text</w:t>
+            </w:r>
+          </w:p>
+        </w:tc>
+        <w:tc>
+          <w:tcPr>
+            <w:tcW w:w="1395" w:type="dxa"/>
+          </w:tcPr>
+          <w:p>
+            <w:pPr>
+              <w:jc w:val="center"/>
+            </w:pPr>
+            <w:r>
+              <w:t>否</w:t>
+            </w:r>
+          </w:p>
+        </w:tc>
+        <w:tc>
+          <w:tcPr>
+            <w:tcW w:w="1396" w:type="dxa"/>
+          </w:tcPr>
+          <w:p>
+            <w:pPr>
+              <w:tabs>
+                <w:tab w:val="left" w:pos="395"/>
+                <w:tab w:val="center" w:pos="661"/>
+              </w:tabs>
+              <w:jc w:val="left"/>
+            </w:pPr>
+            <w:r>
+              <w:t xml:space="preserve">    否</w:t>
+            </w:r>
+          </w:p>
+        </w:tc>
+        <w:tc>
+          <w:tcPr>
+            <w:tcW w:w="2699" w:type="dxa"/>
+          </w:tcPr>
+          <w:p>
+            <w:pPr>
+              <w:jc w:val="center"/>
+            </w:pPr>
+            <w:r>
+              <w:t>富文本内容</w:t>
             </w:r>
           </w:p>
         </w:tc>
@@ -6718,7 +6863,7 @@
               <w:jc w:val="center"/>
             </w:pPr>
             <w:r>
-              <w:t>article_title</w:t>
+              <w:t>article_type</w:t>
             </w:r>
           </w:p>
         </w:tc>
@@ -6731,7 +6876,7 @@
               <w:jc w:val="center"/>
             </w:pPr>
             <w:r>
-              <w:t>varchar(100)</w:t>
+              <w:t>varchar(20)</w:t>
             </w:r>
           </w:p>
         </w:tc>
@@ -6774,184 +6919,12 @@
               <w:jc w:val="center"/>
             </w:pPr>
             <w:r>
-              <w:t>文章标题</w:t>
-            </w:r>
-          </w:p>
-        </w:tc>
-      </w:tr>
-      <w:tr>
-        <w:tblPrEx>
-          <w:tblBorders>
-            <w:top w:val="single" w:color="auto" w:sz="4" w:space="0"/>
-            <w:left w:val="single" w:color="auto" w:sz="4" w:space="0"/>
-            <w:bottom w:val="single" w:color="auto" w:sz="4" w:space="0"/>
-            <w:right w:val="single" w:color="auto" w:sz="4" w:space="0"/>
-            <w:insideH w:val="single" w:color="auto" w:sz="4" w:space="0"/>
-            <w:insideV w:val="single" w:color="auto" w:sz="4" w:space="0"/>
-          </w:tblBorders>
-        </w:tblPrEx>
-        <w:tc>
-          <w:tcPr>
-            <w:tcW w:w="1624" w:type="dxa"/>
-          </w:tcPr>
-          <w:p>
-            <w:pPr>
-              <w:jc w:val="center"/>
-            </w:pPr>
-            <w:r>
-              <w:t>article_content</w:t>
-            </w:r>
-          </w:p>
-        </w:tc>
-        <w:tc>
-          <w:tcPr>
-            <w:tcW w:w="1418" w:type="dxa"/>
-          </w:tcPr>
-          <w:p>
-            <w:pPr>
-              <w:jc w:val="center"/>
-            </w:pPr>
-            <w:r>
-              <w:t>text</w:t>
-            </w:r>
-          </w:p>
-        </w:tc>
-        <w:tc>
-          <w:tcPr>
-            <w:tcW w:w="1395" w:type="dxa"/>
-          </w:tcPr>
-          <w:p>
-            <w:pPr>
-              <w:jc w:val="center"/>
-            </w:pPr>
-            <w:r>
-              <w:t>否</w:t>
-            </w:r>
-          </w:p>
-        </w:tc>
-        <w:tc>
-          <w:tcPr>
-            <w:tcW w:w="1396" w:type="dxa"/>
-          </w:tcPr>
-          <w:p>
-            <w:pPr>
-              <w:tabs>
-                <w:tab w:val="left" w:pos="395"/>
-                <w:tab w:val="center" w:pos="661"/>
-              </w:tabs>
-              <w:jc w:val="left"/>
-            </w:pPr>
-            <w:r>
-              <w:t xml:space="preserve">    否</w:t>
-            </w:r>
-          </w:p>
-        </w:tc>
-        <w:tc>
-          <w:tcPr>
-            <w:tcW w:w="2699" w:type="dxa"/>
-          </w:tcPr>
-          <w:p>
-            <w:pPr>
-              <w:jc w:val="center"/>
-            </w:pPr>
-            <w:r>
-              <w:t>富文本内容</w:t>
-            </w:r>
-          </w:p>
-        </w:tc>
-      </w:tr>
-      <w:tr>
-        <w:tblPrEx>
-          <w:tblBorders>
-            <w:top w:val="single" w:color="auto" w:sz="4" w:space="0"/>
-            <w:left w:val="single" w:color="auto" w:sz="4" w:space="0"/>
-            <w:bottom w:val="single" w:color="auto" w:sz="4" w:space="0"/>
-            <w:right w:val="single" w:color="auto" w:sz="4" w:space="0"/>
-            <w:insideH w:val="single" w:color="auto" w:sz="4" w:space="0"/>
-            <w:insideV w:val="single" w:color="auto" w:sz="4" w:space="0"/>
-          </w:tblBorders>
-        </w:tblPrEx>
-        <w:tc>
-          <w:tcPr>
-            <w:tcW w:w="1624" w:type="dxa"/>
-          </w:tcPr>
-          <w:p>
-            <w:pPr>
-              <w:jc w:val="center"/>
-            </w:pPr>
-            <w:r>
-              <w:t>article_type</w:t>
-            </w:r>
-          </w:p>
-        </w:tc>
-        <w:tc>
-          <w:tcPr>
-            <w:tcW w:w="1418" w:type="dxa"/>
-          </w:tcPr>
-          <w:p>
-            <w:pPr>
-              <w:jc w:val="center"/>
-            </w:pPr>
-            <w:r>
-              <w:t>varchar(20)</w:t>
-            </w:r>
-          </w:p>
-        </w:tc>
-        <w:tc>
-          <w:tcPr>
-            <w:tcW w:w="1395" w:type="dxa"/>
-          </w:tcPr>
-          <w:p>
-            <w:pPr>
-              <w:jc w:val="center"/>
-            </w:pPr>
-            <w:r>
-              <w:t>否</w:t>
-            </w:r>
-          </w:p>
-        </w:tc>
-        <w:tc>
-          <w:tcPr>
-            <w:tcW w:w="1396" w:type="dxa"/>
-          </w:tcPr>
-          <w:p>
-            <w:pPr>
-              <w:tabs>
-                <w:tab w:val="left" w:pos="395"/>
-                <w:tab w:val="center" w:pos="661"/>
-              </w:tabs>
-              <w:jc w:val="left"/>
-            </w:pPr>
-            <w:r>
-              <w:t xml:space="preserve">    否</w:t>
-            </w:r>
-          </w:p>
-        </w:tc>
-        <w:tc>
-          <w:tcPr>
-            <w:tcW w:w="2699" w:type="dxa"/>
-          </w:tcPr>
-          <w:p>
-            <w:pPr>
-              <w:jc w:val="center"/>
-            </w:pPr>
-            <w:r>
               <w:t>文章类型:tinyMCE-富文本编译器,Markdown-编译器</w:t>
             </w:r>
           </w:p>
         </w:tc>
       </w:tr>
       <w:tr>
-        <w:tblPrEx>
-          <w:tblBorders>
-            <w:top w:val="single" w:color="auto" w:sz="4" w:space="0"/>
-            <w:left w:val="single" w:color="auto" w:sz="4" w:space="0"/>
-            <w:bottom w:val="single" w:color="auto" w:sz="4" w:space="0"/>
-            <w:right w:val="single" w:color="auto" w:sz="4" w:space="0"/>
-            <w:insideH w:val="single" w:color="auto" w:sz="4" w:space="0"/>
-            <w:insideV w:val="single" w:color="auto" w:sz="4" w:space="0"/>
-          </w:tblBorders>
-        </w:tblPrEx>
         <w:tc>
           <w:tcPr>
             <w:tcW w:w="1624" w:type="dxa"/>
@@ -7636,16 +7609,6 @@
         <w:gridCol w:w="2035"/>
       </w:tblGrid>
       <w:tr>
-        <w:tblPrEx>
-          <w:tblBorders>
-            <w:top w:val="single" w:color="auto" w:sz="4" w:space="0"/>
-            <w:left w:val="single" w:color="auto" w:sz="4" w:space="0"/>
-            <w:bottom w:val="single" w:color="auto" w:sz="4" w:space="0"/>
-            <w:right w:val="single" w:color="auto" w:sz="4" w:space="0"/>
-            <w:insideH w:val="single" w:color="auto" w:sz="4" w:space="0"/>
-            <w:insideV w:val="single" w:color="auto" w:sz="4" w:space="0"/>
-          </w:tblBorders>
-        </w:tblPrEx>
         <w:tc>
           <w:tcPr>
             <w:tcW w:w="2982" w:type="dxa"/>
@@ -7721,16 +7684,6 @@
         </w:tc>
       </w:tr>
       <w:tr>
-        <w:tblPrEx>
-          <w:tblBorders>
-            <w:top w:val="single" w:color="auto" w:sz="4" w:space="0"/>
-            <w:left w:val="single" w:color="auto" w:sz="4" w:space="0"/>
-            <w:bottom w:val="single" w:color="auto" w:sz="4" w:space="0"/>
-            <w:right w:val="single" w:color="auto" w:sz="4" w:space="0"/>
-            <w:insideH w:val="single" w:color="auto" w:sz="4" w:space="0"/>
-            <w:insideV w:val="single" w:color="auto" w:sz="4" w:space="0"/>
-          </w:tblBorders>
-        </w:tblPrEx>
         <w:tc>
           <w:tcPr>
             <w:tcW w:w="2982" w:type="dxa"/>
@@ -8187,16 +8140,6 @@
         <w:gridCol w:w="2192"/>
       </w:tblGrid>
       <w:tr>
-        <w:tblPrEx>
-          <w:tblBorders>
-            <w:top w:val="single" w:color="auto" w:sz="4" w:space="0"/>
-            <w:left w:val="single" w:color="auto" w:sz="4" w:space="0"/>
-            <w:bottom w:val="single" w:color="auto" w:sz="4" w:space="0"/>
-            <w:right w:val="single" w:color="auto" w:sz="4" w:space="0"/>
-            <w:insideH w:val="single" w:color="auto" w:sz="4" w:space="0"/>
-            <w:insideV w:val="single" w:color="auto" w:sz="4" w:space="0"/>
-          </w:tblBorders>
-        </w:tblPrEx>
         <w:tc>
           <w:tcPr>
             <w:tcW w:w="2670" w:type="dxa"/>
@@ -8735,16 +8678,6 @@
         <w:gridCol w:w="2192"/>
       </w:tblGrid>
       <w:tr>
-        <w:tblPrEx>
-          <w:tblBorders>
-            <w:top w:val="single" w:color="auto" w:sz="4" w:space="0"/>
-            <w:left w:val="single" w:color="auto" w:sz="4" w:space="0"/>
-            <w:bottom w:val="single" w:color="auto" w:sz="4" w:space="0"/>
-            <w:right w:val="single" w:color="auto" w:sz="4" w:space="0"/>
-            <w:insideH w:val="single" w:color="auto" w:sz="4" w:space="0"/>
-            <w:insideV w:val="single" w:color="auto" w:sz="4" w:space="0"/>
-          </w:tblBorders>
-        </w:tblPrEx>
         <w:tc>
           <w:tcPr>
             <w:tcW w:w="2670" w:type="dxa"/>
@@ -9882,155 +9815,6 @@
         <w:gridCol w:w="2341"/>
       </w:tblGrid>
       <w:tr>
-        <w:tc>
-          <w:tcPr>
-            <w:tcW w:w="2589" w:type="dxa"/>
-          </w:tcPr>
-          <w:p>
-            <w:pPr>
-              <w:jc w:val="center"/>
-            </w:pPr>
-            <w:r>
-              <w:t>字段</w:t>
-            </w:r>
-          </w:p>
-        </w:tc>
-        <w:tc>
-          <w:tcPr>
-            <w:tcW w:w="1368" w:type="dxa"/>
-          </w:tcPr>
-          <w:p>
-            <w:pPr>
-              <w:jc w:val="center"/>
-            </w:pPr>
-            <w:r>
-              <w:t>字段类型</w:t>
-            </w:r>
-          </w:p>
-        </w:tc>
-        <w:tc>
-          <w:tcPr>
-            <w:tcW w:w="1107" w:type="dxa"/>
-            <w:vAlign w:val="top"/>
-          </w:tcPr>
-          <w:p>
-            <w:pPr>
-              <w:jc w:val="center"/>
-            </w:pPr>
-            <w:r>
-              <w:rPr>
-                <w:vertAlign w:val="baseline"/>
-              </w:rPr>
-              <w:t>是否空</w:t>
-            </w:r>
-          </w:p>
-        </w:tc>
-        <w:tc>
-          <w:tcPr>
-            <w:tcW w:w="1127" w:type="dxa"/>
-            <w:vAlign w:val="top"/>
-          </w:tcPr>
-          <w:p>
-            <w:pPr>
-              <w:jc w:val="center"/>
-            </w:pPr>
-            <w:r>
-              <w:rPr>
-                <w:vertAlign w:val="baseline"/>
-              </w:rPr>
-              <w:t>主外键</w:t>
-            </w:r>
-          </w:p>
-        </w:tc>
-        <w:tc>
-          <w:tcPr>
-            <w:tcW w:w="2341" w:type="dxa"/>
-          </w:tcPr>
-          <w:p>
-            <w:pPr>
-              <w:jc w:val="center"/>
-            </w:pPr>
-            <w:r>
-              <w:t>描述</w:t>
-            </w:r>
-          </w:p>
-        </w:tc>
-      </w:tr>
-      <w:tr>
-        <w:tc>
-          <w:tcPr>
-            <w:tcW w:w="2589" w:type="dxa"/>
-          </w:tcPr>
-          <w:p>
-            <w:pPr>
-              <w:jc w:val="center"/>
-            </w:pPr>
-            <w:r>
-              <w:t>sys_comments_reply_id</w:t>
-            </w:r>
-          </w:p>
-        </w:tc>
-        <w:tc>
-          <w:tcPr>
-            <w:tcW w:w="1368" w:type="dxa"/>
-          </w:tcPr>
-          <w:p>
-            <w:pPr>
-              <w:jc w:val="center"/>
-            </w:pPr>
-            <w:r>
-              <w:t>int(11)</w:t>
-            </w:r>
-          </w:p>
-        </w:tc>
-        <w:tc>
-          <w:tcPr>
-            <w:tcW w:w="1107" w:type="dxa"/>
-          </w:tcPr>
-          <w:p>
-            <w:pPr>
-              <w:jc w:val="center"/>
-            </w:pPr>
-            <w:r>
-              <w:t>否</w:t>
-            </w:r>
-          </w:p>
-        </w:tc>
-        <w:tc>
-          <w:tcPr>
-            <w:tcW w:w="1127" w:type="dxa"/>
-          </w:tcPr>
-          <w:p>
-            <w:pPr>
-              <w:tabs>
-                <w:tab w:val="left" w:pos="395"/>
-                <w:tab w:val="center" w:pos="661"/>
-              </w:tabs>
-              <w:jc w:val="left"/>
-            </w:pPr>
-            <w:r>
-              <w:tab/>
-            </w:r>
-            <w:r>
-              <w:t>PK</w:t>
-            </w:r>
-          </w:p>
-        </w:tc>
-        <w:tc>
-          <w:tcPr>
-            <w:tcW w:w="2341" w:type="dxa"/>
-          </w:tcPr>
-          <w:p>
-            <w:pPr>
-              <w:jc w:val="center"/>
-            </w:pPr>
-            <w:r>
-              <w:t>ID，自增</w:t>
-            </w:r>
-          </w:p>
-        </w:tc>
-      </w:tr>
-      <w:tr>
         <w:tblPrEx>
           <w:tblBorders>
             <w:top w:val="single" w:color="auto" w:sz="4" w:space="0"/>
@@ -10050,7 +9834,82 @@
               <w:jc w:val="center"/>
             </w:pPr>
             <w:r>
-              <w:t>sys_article_comments_id</w:t>
+              <w:t>字段</w:t>
+            </w:r>
+          </w:p>
+        </w:tc>
+        <w:tc>
+          <w:tcPr>
+            <w:tcW w:w="1368" w:type="dxa"/>
+          </w:tcPr>
+          <w:p>
+            <w:pPr>
+              <w:jc w:val="center"/>
+            </w:pPr>
+            <w:r>
+              <w:t>字段类型</w:t>
+            </w:r>
+          </w:p>
+        </w:tc>
+        <w:tc>
+          <w:tcPr>
+            <w:tcW w:w="1107" w:type="dxa"/>
+            <w:vAlign w:val="top"/>
+          </w:tcPr>
+          <w:p>
+            <w:pPr>
+              <w:jc w:val="center"/>
+            </w:pPr>
+            <w:r>
+              <w:rPr>
+                <w:vertAlign w:val="baseline"/>
+              </w:rPr>
+              <w:t>是否空</w:t>
+            </w:r>
+          </w:p>
+        </w:tc>
+        <w:tc>
+          <w:tcPr>
+            <w:tcW w:w="1127" w:type="dxa"/>
+            <w:vAlign w:val="top"/>
+          </w:tcPr>
+          <w:p>
+            <w:pPr>
+              <w:jc w:val="center"/>
+            </w:pPr>
+            <w:r>
+              <w:rPr>
+                <w:vertAlign w:val="baseline"/>
+              </w:rPr>
+              <w:t>主外键</w:t>
+            </w:r>
+          </w:p>
+        </w:tc>
+        <w:tc>
+          <w:tcPr>
+            <w:tcW w:w="2341" w:type="dxa"/>
+          </w:tcPr>
+          <w:p>
+            <w:pPr>
+              <w:jc w:val="center"/>
+            </w:pPr>
+            <w:r>
+              <w:t>描述</w:t>
+            </w:r>
+          </w:p>
+        </w:tc>
+      </w:tr>
+      <w:tr>
+        <w:tc>
+          <w:tcPr>
+            <w:tcW w:w="2589" w:type="dxa"/>
+          </w:tcPr>
+          <w:p>
+            <w:pPr>
+              <w:jc w:val="center"/>
+            </w:pPr>
+            <w:r>
+              <w:t>sys_comments_reply_id</w:t>
             </w:r>
           </w:p>
         </w:tc>
@@ -10093,7 +9952,10 @@
               <w:jc w:val="left"/>
             </w:pPr>
             <w:r>
-              <w:t xml:space="preserve">    FK</w:t>
+              <w:tab/>
+            </w:r>
+            <w:r>
+              <w:t>PK</w:t>
             </w:r>
           </w:p>
         </w:tc>
@@ -10103,20 +9965,10 @@
           </w:tcPr>
           <w:p>
             <w:pPr>
-              <w:tabs>
-                <w:tab w:val="center" w:pos="1122"/>
-                <w:tab w:val="right" w:pos="2125"/>
-              </w:tabs>
-              <w:jc w:val="left"/>
-            </w:pPr>
-            <w:r>
-              <w:tab/>
-            </w:r>
-            <w:r>
-              <w:t>文章评论表id</w:t>
-            </w:r>
-            <w:r>
-              <w:tab/>
+              <w:jc w:val="center"/>
+            </w:pPr>
+            <w:r>
+              <w:t>ID，自增</w:t>
             </w:r>
           </w:p>
         </w:tc>
@@ -10141,7 +9993,7 @@
               <w:jc w:val="center"/>
             </w:pPr>
             <w:r>
-              <w:t>comments_reply_content</w:t>
+              <w:t>sys_article_comments_id</w:t>
             </w:r>
           </w:p>
         </w:tc>
@@ -10154,7 +10006,7 @@
               <w:jc w:val="center"/>
             </w:pPr>
             <w:r>
-              <w:t>text</w:t>
+              <w:t>int(11)</w:t>
             </w:r>
           </w:p>
         </w:tc>
@@ -10184,7 +10036,7 @@
               <w:jc w:val="left"/>
             </w:pPr>
             <w:r>
-              <w:t xml:space="preserve">    否</w:t>
+              <w:t xml:space="preserve">    FK</w:t>
             </w:r>
           </w:p>
         </w:tc>
@@ -10198,11 +10050,16 @@
                 <w:tab w:val="center" w:pos="1122"/>
                 <w:tab w:val="right" w:pos="2125"/>
               </w:tabs>
-              <w:ind w:firstLine="630" w:firstLineChars="300"/>
               <w:jc w:val="left"/>
             </w:pPr>
             <w:r>
-              <w:t>回复内容</w:t>
+              <w:tab/>
+            </w:r>
+            <w:r>
+              <w:t>文章评论表id</w:t>
+            </w:r>
+            <w:r>
+              <w:tab/>
             </w:r>
           </w:p>
         </w:tc>
@@ -10227,7 +10084,7 @@
               <w:jc w:val="center"/>
             </w:pPr>
             <w:r>
-              <w:t>comments_reply_type</w:t>
+              <w:t>comments_reply_content</w:t>
             </w:r>
           </w:p>
         </w:tc>
@@ -10240,7 +10097,7 @@
               <w:jc w:val="center"/>
             </w:pPr>
             <w:r>
-              <w:t>varchar(16)</w:t>
+              <w:t>text</w:t>
             </w:r>
           </w:p>
         </w:tc>
@@ -10280,35 +10137,16 @@
           </w:tcPr>
           <w:p>
             <w:pPr>
-              <w:keepNext w:val="0"/>
-              <w:keepLines w:val="0"/>
-              <w:widowControl/>
-              <w:suppressLineNumbers w:val="0"/>
+              <w:tabs>
+                <w:tab w:val="center" w:pos="1122"/>
+                <w:tab w:val="right" w:pos="2125"/>
+              </w:tabs>
+              <w:ind w:firstLine="630" w:firstLineChars="300"/>
               <w:jc w:val="left"/>
             </w:pPr>
             <w:r>
-              <w:t>回复类型</w:t>
-            </w:r>
-            <w:r>
-              <w:t>可以是</w:t>
-            </w:r>
-            <w:r>
-              <w:rPr>
-                <w:lang w:val="en-US" w:eastAsia="zh-CN"/>
-              </w:rPr>
-              <w:t>针对评论的回复(comment)，也可以是针对回复的回复(reply)， 通过这个字段来区分两种</w:t>
-            </w:r>
-            <w:r>
-              <w:rPr>
-                <w:lang w:eastAsia="zh-CN"/>
-              </w:rPr>
-              <w:t>情况</w:t>
-            </w:r>
-          </w:p>
-          <w:p>
-            <w:pPr>
-              <w:jc w:val="center"/>
-            </w:pPr>
+              <w:t>回复内容</w:t>
+            </w:r>
           </w:p>
         </w:tc>
       </w:tr>
@@ -10326,60 +10164,36 @@
         <w:tc>
           <w:tcPr>
             <w:tcW w:w="2589" w:type="dxa"/>
-            <w:vAlign w:val="top"/>
-          </w:tcPr>
-          <w:p>
-            <w:pPr>
-              <w:jc w:val="center"/>
-              <w:rPr>
-                <w:rFonts w:asciiTheme="minorHAnsi" w:hAnsiTheme="minorHAnsi" w:eastAsiaTheme="minorEastAsia" w:cstheme="minorBidi"/>
-                <w:kern w:val="2"/>
-                <w:sz w:val="21"/>
-                <w:szCs w:val="24"/>
-                <w:lang w:val="en-US" w:eastAsia="zh-CN" w:bidi="ar-SA"/>
-              </w:rPr>
-            </w:pPr>
-            <w:r>
-              <w:t>created</w:t>
+          </w:tcPr>
+          <w:p>
+            <w:pPr>
+              <w:jc w:val="center"/>
+            </w:pPr>
+            <w:r>
+              <w:t>comments_reply_type</w:t>
             </w:r>
           </w:p>
         </w:tc>
         <w:tc>
           <w:tcPr>
             <w:tcW w:w="1368" w:type="dxa"/>
-            <w:vAlign w:val="top"/>
-          </w:tcPr>
-          <w:p>
-            <w:pPr>
-              <w:jc w:val="center"/>
-              <w:rPr>
-                <w:rFonts w:asciiTheme="minorHAnsi" w:hAnsiTheme="minorHAnsi" w:eastAsiaTheme="minorEastAsia" w:cstheme="minorBidi"/>
-                <w:kern w:val="2"/>
-                <w:sz w:val="21"/>
-                <w:szCs w:val="24"/>
-                <w:lang w:eastAsia="zh-CN" w:bidi="ar-SA"/>
-              </w:rPr>
-            </w:pPr>
-            <w:r>
-              <w:t>timestamp</w:t>
+          </w:tcPr>
+          <w:p>
+            <w:pPr>
+              <w:jc w:val="center"/>
+            </w:pPr>
+            <w:r>
+              <w:t>varchar(16)</w:t>
             </w:r>
           </w:p>
         </w:tc>
         <w:tc>
           <w:tcPr>
             <w:tcW w:w="1107" w:type="dxa"/>
-            <w:vAlign w:val="top"/>
-          </w:tcPr>
-          <w:p>
-            <w:pPr>
-              <w:jc w:val="center"/>
-              <w:rPr>
-                <w:rFonts w:asciiTheme="minorHAnsi" w:hAnsiTheme="minorHAnsi" w:eastAsiaTheme="minorEastAsia" w:cstheme="minorBidi"/>
-                <w:kern w:val="2"/>
-                <w:sz w:val="21"/>
-                <w:szCs w:val="24"/>
-                <w:lang w:eastAsia="zh-CN" w:bidi="ar-SA"/>
-              </w:rPr>
+          </w:tcPr>
+          <w:p>
+            <w:pPr>
+              <w:jc w:val="center"/>
             </w:pPr>
             <w:r>
               <w:t>否</w:t>
@@ -10389,7 +10203,6 @@
         <w:tc>
           <w:tcPr>
             <w:tcW w:w="1127" w:type="dxa"/>
-            <w:vAlign w:val="top"/>
           </w:tcPr>
           <w:p>
             <w:pPr>
@@ -10398,13 +10211,6 @@
                 <w:tab w:val="center" w:pos="661"/>
               </w:tabs>
               <w:jc w:val="left"/>
-              <w:rPr>
-                <w:rFonts w:asciiTheme="minorHAnsi" w:hAnsiTheme="minorHAnsi" w:eastAsiaTheme="minorEastAsia" w:cstheme="minorBidi"/>
-                <w:kern w:val="2"/>
-                <w:sz w:val="21"/>
-                <w:szCs w:val="24"/>
-                <w:lang w:eastAsia="zh-CN" w:bidi="ar-SA"/>
-              </w:rPr>
             </w:pPr>
             <w:r>
               <w:t xml:space="preserve">    否</w:t>
@@ -10414,22 +10220,35 @@
         <w:tc>
           <w:tcPr>
             <w:tcW w:w="2341" w:type="dxa"/>
-            <w:vAlign w:val="top"/>
-          </w:tcPr>
-          <w:p>
-            <w:pPr>
-              <w:jc w:val="center"/>
-              <w:rPr>
-                <w:rFonts w:asciiTheme="minorHAnsi" w:hAnsiTheme="minorHAnsi" w:eastAsiaTheme="minorEastAsia" w:cstheme="minorBidi"/>
-                <w:kern w:val="2"/>
-                <w:sz w:val="21"/>
-                <w:szCs w:val="24"/>
-                <w:lang w:eastAsia="zh-CN" w:bidi="ar-SA"/>
-              </w:rPr>
-            </w:pPr>
-            <w:r>
-              <w:t>发布时间</w:t>
-            </w:r>
+          </w:tcPr>
+          <w:p>
+            <w:pPr>
+              <w:keepNext w:val="0"/>
+              <w:keepLines w:val="0"/>
+              <w:widowControl/>
+              <w:suppressLineNumbers w:val="0"/>
+              <w:jc w:val="left"/>
+            </w:pPr>
+            <w:r>
+              <w:t>回复类型可以是</w:t>
+            </w:r>
+            <w:r>
+              <w:rPr>
+                <w:lang w:val="en-US" w:eastAsia="zh-CN"/>
+              </w:rPr>
+              <w:t>针对评论的回复(comment)，也可以是针对回复的回复(reply)， 通过这个字段来区分两种</w:t>
+            </w:r>
+            <w:r>
+              <w:rPr>
+                <w:lang w:eastAsia="zh-CN"/>
+              </w:rPr>
+              <w:t>情况</w:t>
+            </w:r>
+          </w:p>
+          <w:p>
+            <w:pPr>
+              <w:jc w:val="center"/>
+            </w:pPr>
           </w:p>
         </w:tc>
       </w:tr>
@@ -10452,9 +10271,16 @@
           <w:p>
             <w:pPr>
               <w:jc w:val="center"/>
-            </w:pPr>
-            <w:r>
-              <w:t>updated</w:t>
+              <w:rPr>
+                <w:rFonts w:asciiTheme="minorHAnsi" w:hAnsiTheme="minorHAnsi" w:eastAsiaTheme="minorEastAsia" w:cstheme="minorBidi"/>
+                <w:kern w:val="2"/>
+                <w:sz w:val="21"/>
+                <w:szCs w:val="24"/>
+                <w:lang w:val="en-US" w:eastAsia="zh-CN" w:bidi="ar-SA"/>
+              </w:rPr>
+            </w:pPr>
+            <w:r>
+              <w:t>created</w:t>
             </w:r>
           </w:p>
         </w:tc>
@@ -10466,6 +10292,13 @@
           <w:p>
             <w:pPr>
               <w:jc w:val="center"/>
+              <w:rPr>
+                <w:rFonts w:asciiTheme="minorHAnsi" w:hAnsiTheme="minorHAnsi" w:eastAsiaTheme="minorEastAsia" w:cstheme="minorBidi"/>
+                <w:kern w:val="2"/>
+                <w:sz w:val="21"/>
+                <w:szCs w:val="24"/>
+                <w:lang w:eastAsia="zh-CN" w:bidi="ar-SA"/>
+              </w:rPr>
             </w:pPr>
             <w:r>
               <w:t>timestamp</w:t>
@@ -10480,6 +10313,13 @@
           <w:p>
             <w:pPr>
               <w:jc w:val="center"/>
+              <w:rPr>
+                <w:rFonts w:asciiTheme="minorHAnsi" w:hAnsiTheme="minorHAnsi" w:eastAsiaTheme="minorEastAsia" w:cstheme="minorBidi"/>
+                <w:kern w:val="2"/>
+                <w:sz w:val="21"/>
+                <w:szCs w:val="24"/>
+                <w:lang w:eastAsia="zh-CN" w:bidi="ar-SA"/>
+              </w:rPr>
             </w:pPr>
             <w:r>
               <w:t>否</w:t>
@@ -10498,6 +10338,13 @@
                 <w:tab w:val="center" w:pos="661"/>
               </w:tabs>
               <w:jc w:val="left"/>
+              <w:rPr>
+                <w:rFonts w:asciiTheme="minorHAnsi" w:hAnsiTheme="minorHAnsi" w:eastAsiaTheme="minorEastAsia" w:cstheme="minorBidi"/>
+                <w:kern w:val="2"/>
+                <w:sz w:val="21"/>
+                <w:szCs w:val="24"/>
+                <w:lang w:eastAsia="zh-CN" w:bidi="ar-SA"/>
+              </w:rPr>
             </w:pPr>
             <w:r>
               <w:t xml:space="preserve">    否</w:t>
@@ -10512,9 +10359,16 @@
           <w:p>
             <w:pPr>
               <w:jc w:val="center"/>
-            </w:pPr>
-            <w:r>
-              <w:t>修改时间</w:t>
+              <w:rPr>
+                <w:rFonts w:asciiTheme="minorHAnsi" w:hAnsiTheme="minorHAnsi" w:eastAsiaTheme="minorEastAsia" w:cstheme="minorBidi"/>
+                <w:kern w:val="2"/>
+                <w:sz w:val="21"/>
+                <w:szCs w:val="24"/>
+                <w:lang w:eastAsia="zh-CN" w:bidi="ar-SA"/>
+              </w:rPr>
+            </w:pPr>
+            <w:r>
+              <w:t>发布时间</w:t>
             </w:r>
           </w:p>
         </w:tc>
@@ -10540,7 +10394,7 @@
               <w:jc w:val="center"/>
             </w:pPr>
             <w:r>
-              <w:t>from_sys_user_id</w:t>
+              <w:t>updated</w:t>
             </w:r>
           </w:p>
         </w:tc>
@@ -10554,7 +10408,7 @@
               <w:jc w:val="center"/>
             </w:pPr>
             <w:r>
-              <w:t>Int(11)</w:t>
+              <w:t>timestamp</w:t>
             </w:r>
           </w:p>
         </w:tc>
@@ -10600,7 +10454,7 @@
               <w:jc w:val="center"/>
             </w:pPr>
             <w:r>
-              <w:t>回复用户id，即该条回复评论的评论的用户id</w:t>
+              <w:t>修改时间</w:t>
             </w:r>
           </w:p>
         </w:tc>
@@ -10626,7 +10480,7 @@
               <w:jc w:val="center"/>
             </w:pPr>
             <w:r>
-              <w:t>to_sys_user_id</w:t>
+              <w:t>from_sys_user_id</w:t>
             </w:r>
           </w:p>
         </w:tc>
@@ -10686,36 +10540,93 @@
               <w:jc w:val="center"/>
             </w:pPr>
             <w:r>
-              <w:t>目标用户id，即发布上面文章评论表id字段的用户id</w:t>
-            </w:r>
-            <w:r>
-              <w:t>。当</w:t>
-            </w:r>
-            <w:r>
-              <w:t>comments_reply_type</w:t>
-            </w:r>
-            <w:r>
-              <w:t>是</w:t>
-            </w:r>
-            <w:r>
-              <w:t>reply</w:t>
-            </w:r>
-            <w:bookmarkStart w:id="0" w:name="_GoBack"/>
-            <w:bookmarkEnd w:id="0"/>
-            <w:r>
-              <w:t>时，这里输入的是要回复这条回复的评论的用户id，当</w:t>
-            </w:r>
-            <w:r>
-              <w:t>comments_reply_type</w:t>
-            </w:r>
-            <w:r>
-              <w:t>是</w:t>
-            </w:r>
-            <w:r>
-              <w:t>comment</w:t>
-            </w:r>
-            <w:r>
-              <w:t>时，为空。</w:t>
+              <w:t>回复用户id，即该条回复评论的评论的用户id</w:t>
+            </w:r>
+          </w:p>
+        </w:tc>
+      </w:tr>
+      <w:tr>
+        <w:tblPrEx>
+          <w:tblBorders>
+            <w:top w:val="single" w:color="auto" w:sz="4" w:space="0"/>
+            <w:left w:val="single" w:color="auto" w:sz="4" w:space="0"/>
+            <w:bottom w:val="single" w:color="auto" w:sz="4" w:space="0"/>
+            <w:right w:val="single" w:color="auto" w:sz="4" w:space="0"/>
+            <w:insideH w:val="single" w:color="auto" w:sz="4" w:space="0"/>
+            <w:insideV w:val="single" w:color="auto" w:sz="4" w:space="0"/>
+          </w:tblBorders>
+        </w:tblPrEx>
+        <w:tc>
+          <w:tcPr>
+            <w:tcW w:w="2589" w:type="dxa"/>
+            <w:vAlign w:val="top"/>
+          </w:tcPr>
+          <w:p>
+            <w:pPr>
+              <w:jc w:val="center"/>
+            </w:pPr>
+            <w:r>
+              <w:t>to_sys_user_id</w:t>
+            </w:r>
+          </w:p>
+        </w:tc>
+        <w:tc>
+          <w:tcPr>
+            <w:tcW w:w="1368" w:type="dxa"/>
+            <w:vAlign w:val="top"/>
+          </w:tcPr>
+          <w:p>
+            <w:pPr>
+              <w:jc w:val="center"/>
+            </w:pPr>
+            <w:r>
+              <w:t>Int(11)</w:t>
+            </w:r>
+          </w:p>
+        </w:tc>
+        <w:tc>
+          <w:tcPr>
+            <w:tcW w:w="1107" w:type="dxa"/>
+            <w:vAlign w:val="top"/>
+          </w:tcPr>
+          <w:p>
+            <w:pPr>
+              <w:jc w:val="center"/>
+            </w:pPr>
+            <w:r>
+              <w:t>否</w:t>
+            </w:r>
+          </w:p>
+        </w:tc>
+        <w:tc>
+          <w:tcPr>
+            <w:tcW w:w="1127" w:type="dxa"/>
+            <w:vAlign w:val="top"/>
+          </w:tcPr>
+          <w:p>
+            <w:pPr>
+              <w:tabs>
+                <w:tab w:val="left" w:pos="395"/>
+                <w:tab w:val="center" w:pos="661"/>
+              </w:tabs>
+              <w:jc w:val="left"/>
+            </w:pPr>
+            <w:r>
+              <w:t xml:space="preserve">    否</w:t>
+            </w:r>
+          </w:p>
+        </w:tc>
+        <w:tc>
+          <w:tcPr>
+            <w:tcW w:w="2341" w:type="dxa"/>
+            <w:vAlign w:val="top"/>
+          </w:tcPr>
+          <w:p>
+            <w:pPr>
+              <w:jc w:val="center"/>
+            </w:pPr>
+            <w:r>
+              <w:t>目标用户id，即发布上面文章评论表id字段的用户id。当comments_reply_type是reply时，这里输入的是要回复这条回复的评论的用户id，当comments_reply_type是comment时，为空。</w:t>
             </w:r>
           </w:p>
         </w:tc>
@@ -10780,6 +10691,164 @@
         <w:gridCol w:w="2636"/>
       </w:tblGrid>
       <w:tr>
+        <w:tc>
+          <w:tcPr>
+            <w:tcW w:w="1745" w:type="dxa"/>
+          </w:tcPr>
+          <w:p>
+            <w:pPr>
+              <w:jc w:val="center"/>
+            </w:pPr>
+            <w:r>
+              <w:t>字段</w:t>
+            </w:r>
+          </w:p>
+        </w:tc>
+        <w:tc>
+          <w:tcPr>
+            <w:tcW w:w="1417" w:type="dxa"/>
+          </w:tcPr>
+          <w:p>
+            <w:pPr>
+              <w:jc w:val="center"/>
+            </w:pPr>
+            <w:r>
+              <w:t>字段类型</w:t>
+            </w:r>
+          </w:p>
+        </w:tc>
+        <w:tc>
+          <w:tcPr>
+            <w:tcW w:w="1365" w:type="dxa"/>
+            <w:vAlign w:val="top"/>
+          </w:tcPr>
+          <w:p>
+            <w:pPr>
+              <w:jc w:val="center"/>
+            </w:pPr>
+            <w:r>
+              <w:rPr>
+                <w:vertAlign w:val="baseline"/>
+              </w:rPr>
+              <w:t>是否空</w:t>
+            </w:r>
+          </w:p>
+        </w:tc>
+        <w:tc>
+          <w:tcPr>
+            <w:tcW w:w="1369" w:type="dxa"/>
+            <w:vAlign w:val="top"/>
+          </w:tcPr>
+          <w:p>
+            <w:pPr>
+              <w:jc w:val="center"/>
+            </w:pPr>
+            <w:r>
+              <w:rPr>
+                <w:vertAlign w:val="baseline"/>
+              </w:rPr>
+              <w:t>主外键</w:t>
+            </w:r>
+          </w:p>
+        </w:tc>
+        <w:tc>
+          <w:tcPr>
+            <w:tcW w:w="2636" w:type="dxa"/>
+          </w:tcPr>
+          <w:p>
+            <w:pPr>
+              <w:jc w:val="center"/>
+            </w:pPr>
+            <w:r>
+              <w:t>描述</w:t>
+            </w:r>
+          </w:p>
+        </w:tc>
+      </w:tr>
+      <w:tr>
+        <w:tc>
+          <w:tcPr>
+            <w:tcW w:w="1745" w:type="dxa"/>
+          </w:tcPr>
+          <w:p>
+            <w:pPr>
+              <w:jc w:val="center"/>
+            </w:pPr>
+            <w:r>
+              <w:t>sys_</w:t>
+            </w:r>
+            <w:r>
+              <w:rPr>
+                <w:rFonts w:hint="eastAsia"/>
+              </w:rPr>
+              <w:t>draft</w:t>
+            </w:r>
+            <w:r>
+              <w:t>_id</w:t>
+            </w:r>
+          </w:p>
+        </w:tc>
+        <w:tc>
+          <w:tcPr>
+            <w:tcW w:w="1417" w:type="dxa"/>
+          </w:tcPr>
+          <w:p>
+            <w:pPr>
+              <w:jc w:val="center"/>
+            </w:pPr>
+            <w:r>
+              <w:t>int(11)</w:t>
+            </w:r>
+          </w:p>
+        </w:tc>
+        <w:tc>
+          <w:tcPr>
+            <w:tcW w:w="1365" w:type="dxa"/>
+          </w:tcPr>
+          <w:p>
+            <w:pPr>
+              <w:jc w:val="center"/>
+            </w:pPr>
+            <w:r>
+              <w:t>否</w:t>
+            </w:r>
+          </w:p>
+        </w:tc>
+        <w:tc>
+          <w:tcPr>
+            <w:tcW w:w="1369" w:type="dxa"/>
+          </w:tcPr>
+          <w:p>
+            <w:pPr>
+              <w:tabs>
+                <w:tab w:val="left" w:pos="395"/>
+                <w:tab w:val="center" w:pos="661"/>
+              </w:tabs>
+              <w:jc w:val="left"/>
+            </w:pPr>
+            <w:r>
+              <w:tab/>
+            </w:r>
+            <w:r>
+              <w:t>PK</w:t>
+            </w:r>
+          </w:p>
+        </w:tc>
+        <w:tc>
+          <w:tcPr>
+            <w:tcW w:w="2636" w:type="dxa"/>
+          </w:tcPr>
+          <w:p>
+            <w:pPr>
+              <w:jc w:val="center"/>
+            </w:pPr>
+            <w:r>
+              <w:t>ID，自增</w:t>
+            </w:r>
+          </w:p>
+        </w:tc>
+      </w:tr>
+      <w:tr>
         <w:tblPrEx>
           <w:tblBorders>
             <w:top w:val="single" w:color="auto" w:sz="4" w:space="0"/>
@@ -10799,7 +10868,13 @@
               <w:jc w:val="center"/>
             </w:pPr>
             <w:r>
-              <w:t>字段</w:t>
+              <w:rPr>
+                <w:rFonts w:hint="eastAsia"/>
+              </w:rPr>
+              <w:t>draft</w:t>
+            </w:r>
+            <w:r>
+              <w:t>_title</w:t>
             </w:r>
           </w:p>
         </w:tc>
@@ -10812,91 +10887,7 @@
               <w:jc w:val="center"/>
             </w:pPr>
             <w:r>
-              <w:t>字段类型</w:t>
-            </w:r>
-          </w:p>
-        </w:tc>
-        <w:tc>
-          <w:tcPr>
-            <w:tcW w:w="1365" w:type="dxa"/>
-            <w:vAlign w:val="top"/>
-          </w:tcPr>
-          <w:p>
-            <w:pPr>
-              <w:jc w:val="center"/>
-            </w:pPr>
-            <w:r>
-              <w:rPr>
-                <w:vertAlign w:val="baseline"/>
-              </w:rPr>
-              <w:t>是否空</w:t>
-            </w:r>
-          </w:p>
-        </w:tc>
-        <w:tc>
-          <w:tcPr>
-            <w:tcW w:w="1369" w:type="dxa"/>
-            <w:vAlign w:val="top"/>
-          </w:tcPr>
-          <w:p>
-            <w:pPr>
-              <w:jc w:val="center"/>
-            </w:pPr>
-            <w:r>
-              <w:rPr>
-                <w:vertAlign w:val="baseline"/>
-              </w:rPr>
-              <w:t>主外键</w:t>
-            </w:r>
-          </w:p>
-        </w:tc>
-        <w:tc>
-          <w:tcPr>
-            <w:tcW w:w="2636" w:type="dxa"/>
-          </w:tcPr>
-          <w:p>
-            <w:pPr>
-              <w:jc w:val="center"/>
-            </w:pPr>
-            <w:r>
-              <w:t>描述</w:t>
-            </w:r>
-          </w:p>
-        </w:tc>
-      </w:tr>
-      <w:tr>
-        <w:tc>
-          <w:tcPr>
-            <w:tcW w:w="1745" w:type="dxa"/>
-          </w:tcPr>
-          <w:p>
-            <w:pPr>
-              <w:jc w:val="center"/>
-            </w:pPr>
-            <w:r>
-              <w:t>sys_</w:t>
-            </w:r>
-            <w:r>
-              <w:rPr>
-                <w:rFonts w:hint="eastAsia"/>
-              </w:rPr>
-              <w:t>draft</w:t>
-            </w:r>
-            <w:r>
-              <w:t>_id</w:t>
-            </w:r>
-          </w:p>
-        </w:tc>
-        <w:tc>
-          <w:tcPr>
-            <w:tcW w:w="1417" w:type="dxa"/>
-          </w:tcPr>
-          <w:p>
-            <w:pPr>
-              <w:jc w:val="center"/>
-            </w:pPr>
-            <w:r>
-              <w:t>int(11)</w:t>
+              <w:t>varchar(100)</w:t>
             </w:r>
           </w:p>
         </w:tc>
@@ -10926,10 +10917,7 @@
               <w:jc w:val="left"/>
             </w:pPr>
             <w:r>
-              <w:tab/>
-            </w:r>
-            <w:r>
-              <w:t>PK</w:t>
+              <w:t xml:space="preserve">    否</w:t>
             </w:r>
           </w:p>
         </w:tc>
@@ -10942,7 +10930,87 @@
               <w:jc w:val="center"/>
             </w:pPr>
             <w:r>
-              <w:t>ID，自增</w:t>
+              <w:t>标题，在草稿箱中可以为空，为空则默认为自定义标题</w:t>
+            </w:r>
+          </w:p>
+        </w:tc>
+      </w:tr>
+      <w:tr>
+        <w:tc>
+          <w:tcPr>
+            <w:tcW w:w="1745" w:type="dxa"/>
+          </w:tcPr>
+          <w:p>
+            <w:pPr>
+              <w:jc w:val="center"/>
+              <w:rPr>
+                <w:rFonts w:hint="eastAsia"/>
+              </w:rPr>
+            </w:pPr>
+            <w:r>
+              <w:rPr>
+                <w:rFonts w:hint="eastAsia"/>
+              </w:rPr>
+              <w:t>draft</w:t>
+            </w:r>
+            <w:r>
+              <w:t>_content</w:t>
+            </w:r>
+          </w:p>
+        </w:tc>
+        <w:tc>
+          <w:tcPr>
+            <w:tcW w:w="1417" w:type="dxa"/>
+          </w:tcPr>
+          <w:p>
+            <w:pPr>
+              <w:jc w:val="center"/>
+            </w:pPr>
+            <w:r>
+              <w:t>text</w:t>
+            </w:r>
+          </w:p>
+        </w:tc>
+        <w:tc>
+          <w:tcPr>
+            <w:tcW w:w="1365" w:type="dxa"/>
+          </w:tcPr>
+          <w:p>
+            <w:pPr>
+              <w:jc w:val="center"/>
+            </w:pPr>
+            <w:r>
+              <w:t>否</w:t>
+            </w:r>
+          </w:p>
+        </w:tc>
+        <w:tc>
+          <w:tcPr>
+            <w:tcW w:w="1369" w:type="dxa"/>
+          </w:tcPr>
+          <w:p>
+            <w:pPr>
+              <w:tabs>
+                <w:tab w:val="left" w:pos="395"/>
+                <w:tab w:val="center" w:pos="661"/>
+              </w:tabs>
+              <w:jc w:val="left"/>
+            </w:pPr>
+            <w:r>
+              <w:t xml:space="preserve">    否</w:t>
+            </w:r>
+          </w:p>
+        </w:tc>
+        <w:tc>
+          <w:tcPr>
+            <w:tcW w:w="2636" w:type="dxa"/>
+          </w:tcPr>
+          <w:p>
+            <w:pPr>
+              <w:jc w:val="center"/>
+            </w:pPr>
+            <w:r>
+              <w:t>内容</w:t>
             </w:r>
           </w:p>
         </w:tc>
@@ -10965,15 +11033,15 @@
           <w:p>
             <w:pPr>
               <w:jc w:val="center"/>
-            </w:pPr>
-            <w:r>
               <w:rPr>
                 <w:rFonts w:hint="eastAsia"/>
               </w:rPr>
-              <w:t>draft</w:t>
-            </w:r>
-            <w:r>
-              <w:t>_title</w:t>
+            </w:pPr>
+            <w:r>
+              <w:rPr>
+                <w:rFonts w:hint="default"/>
+              </w:rPr>
+              <w:t>draft_type</w:t>
             </w:r>
           </w:p>
         </w:tc>
@@ -10986,7 +11054,7 @@
               <w:jc w:val="center"/>
             </w:pPr>
             <w:r>
-              <w:t>varchar(100)</w:t>
+              <w:t>varchar(20)</w:t>
             </w:r>
           </w:p>
         </w:tc>
@@ -11029,87 +11097,7 @@
               <w:jc w:val="center"/>
             </w:pPr>
             <w:r>
-              <w:t>标题，在草稿箱中可以为空，为空则默认为自定义标题</w:t>
-            </w:r>
-          </w:p>
-        </w:tc>
-      </w:tr>
-      <w:tr>
-        <w:tc>
-          <w:tcPr>
-            <w:tcW w:w="1745" w:type="dxa"/>
-          </w:tcPr>
-          <w:p>
-            <w:pPr>
-              <w:jc w:val="center"/>
-              <w:rPr>
-                <w:rFonts w:hint="eastAsia"/>
-              </w:rPr>
-            </w:pPr>
-            <w:r>
-              <w:rPr>
-                <w:rFonts w:hint="eastAsia"/>
-              </w:rPr>
-              <w:t>draft</w:t>
-            </w:r>
-            <w:r>
-              <w:t>_content</w:t>
-            </w:r>
-          </w:p>
-        </w:tc>
-        <w:tc>
-          <w:tcPr>
-            <w:tcW w:w="1417" w:type="dxa"/>
-          </w:tcPr>
-          <w:p>
-            <w:pPr>
-              <w:jc w:val="center"/>
-            </w:pPr>
-            <w:r>
-              <w:t>text</w:t>
-            </w:r>
-          </w:p>
-        </w:tc>
-        <w:tc>
-          <w:tcPr>
-            <w:tcW w:w="1365" w:type="dxa"/>
-          </w:tcPr>
-          <w:p>
-            <w:pPr>
-              <w:jc w:val="center"/>
-            </w:pPr>
-            <w:r>
-              <w:t>否</w:t>
-            </w:r>
-          </w:p>
-        </w:tc>
-        <w:tc>
-          <w:tcPr>
-            <w:tcW w:w="1369" w:type="dxa"/>
-          </w:tcPr>
-          <w:p>
-            <w:pPr>
-              <w:tabs>
-                <w:tab w:val="left" w:pos="395"/>
-                <w:tab w:val="center" w:pos="661"/>
-              </w:tabs>
-              <w:jc w:val="left"/>
-            </w:pPr>
-            <w:r>
-              <w:t xml:space="preserve">    否</w:t>
-            </w:r>
-          </w:p>
-        </w:tc>
-        <w:tc>
-          <w:tcPr>
-            <w:tcW w:w="2636" w:type="dxa"/>
-          </w:tcPr>
-          <w:p>
-            <w:pPr>
-              <w:jc w:val="center"/>
-            </w:pPr>
-            <w:r>
-              <w:t>内容</w:t>
+              <w:t xml:space="preserve">文章类型:tinyMCE-富文本编译器,Markdown-编译器 </w:t>
             </w:r>
           </w:p>
         </w:tc>
@@ -11128,83 +11116,6 @@
         <w:tc>
           <w:tcPr>
             <w:tcW w:w="1745" w:type="dxa"/>
-          </w:tcPr>
-          <w:p>
-            <w:pPr>
-              <w:jc w:val="center"/>
-              <w:rPr>
-                <w:rFonts w:hint="eastAsia"/>
-              </w:rPr>
-            </w:pPr>
-            <w:r>
-              <w:rPr>
-                <w:rFonts w:hint="default"/>
-              </w:rPr>
-              <w:t>draft_type</w:t>
-            </w:r>
-          </w:p>
-        </w:tc>
-        <w:tc>
-          <w:tcPr>
-            <w:tcW w:w="1417" w:type="dxa"/>
-          </w:tcPr>
-          <w:p>
-            <w:pPr>
-              <w:jc w:val="center"/>
-            </w:pPr>
-            <w:r>
-              <w:t>varchar(20)</w:t>
-            </w:r>
-          </w:p>
-        </w:tc>
-        <w:tc>
-          <w:tcPr>
-            <w:tcW w:w="1365" w:type="dxa"/>
-          </w:tcPr>
-          <w:p>
-            <w:pPr>
-              <w:jc w:val="center"/>
-            </w:pPr>
-            <w:r>
-              <w:t>否</w:t>
-            </w:r>
-          </w:p>
-        </w:tc>
-        <w:tc>
-          <w:tcPr>
-            <w:tcW w:w="1369" w:type="dxa"/>
-          </w:tcPr>
-          <w:p>
-            <w:pPr>
-              <w:tabs>
-                <w:tab w:val="left" w:pos="395"/>
-                <w:tab w:val="center" w:pos="661"/>
-              </w:tabs>
-              <w:jc w:val="left"/>
-            </w:pPr>
-            <w:r>
-              <w:t xml:space="preserve">    否</w:t>
-            </w:r>
-          </w:p>
-        </w:tc>
-        <w:tc>
-          <w:tcPr>
-            <w:tcW w:w="2636" w:type="dxa"/>
-          </w:tcPr>
-          <w:p>
-            <w:pPr>
-              <w:jc w:val="center"/>
-            </w:pPr>
-            <w:r>
-              <w:t xml:space="preserve">文章类型:tinyMCE-富文本编译器,Markdown-编译器 </w:t>
-            </w:r>
-          </w:p>
-        </w:tc>
-      </w:tr>
-      <w:tr>
-        <w:tc>
-          <w:tcPr>
-            <w:tcW w:w="1745" w:type="dxa"/>
             <w:vAlign w:val="top"/>
           </w:tcPr>
           <w:p>
@@ -11382,85 +11293,6 @@
         </w:tc>
       </w:tr>
       <w:tr>
-        <w:tc>
-          <w:tcPr>
-            <w:tcW w:w="1745" w:type="dxa"/>
-            <w:vAlign w:val="top"/>
-          </w:tcPr>
-          <w:p>
-            <w:pPr>
-              <w:jc w:val="center"/>
-              <w:rPr>
-                <w:rFonts w:hint="eastAsia"/>
-              </w:rPr>
-            </w:pPr>
-            <w:r>
-              <w:t>sys_user_id</w:t>
-            </w:r>
-          </w:p>
-        </w:tc>
-        <w:tc>
-          <w:tcPr>
-            <w:tcW w:w="1417" w:type="dxa"/>
-            <w:vAlign w:val="top"/>
-          </w:tcPr>
-          <w:p>
-            <w:pPr>
-              <w:jc w:val="center"/>
-            </w:pPr>
-            <w:r>
-              <w:t>int(11)</w:t>
-            </w:r>
-          </w:p>
-        </w:tc>
-        <w:tc>
-          <w:tcPr>
-            <w:tcW w:w="1365" w:type="dxa"/>
-            <w:vAlign w:val="top"/>
-          </w:tcPr>
-          <w:p>
-            <w:pPr>
-              <w:jc w:val="center"/>
-            </w:pPr>
-            <w:r>
-              <w:t>否</w:t>
-            </w:r>
-          </w:p>
-        </w:tc>
-        <w:tc>
-          <w:tcPr>
-            <w:tcW w:w="1369" w:type="dxa"/>
-            <w:vAlign w:val="top"/>
-          </w:tcPr>
-          <w:p>
-            <w:pPr>
-              <w:tabs>
-                <w:tab w:val="left" w:pos="395"/>
-                <w:tab w:val="center" w:pos="661"/>
-              </w:tabs>
-              <w:jc w:val="left"/>
-            </w:pPr>
-            <w:r>
-              <w:t xml:space="preserve">    FK</w:t>
-            </w:r>
-          </w:p>
-        </w:tc>
-        <w:tc>
-          <w:tcPr>
-            <w:tcW w:w="2636" w:type="dxa"/>
-            <w:vAlign w:val="top"/>
-          </w:tcPr>
-          <w:p>
-            <w:pPr>
-              <w:jc w:val="center"/>
-            </w:pPr>
-            <w:r>
-              <w:t>账户表ID</w:t>
-            </w:r>
-          </w:p>
-        </w:tc>
-      </w:tr>
-      <w:tr>
         <w:tblPrEx>
           <w:tblBorders>
             <w:top w:val="single" w:color="auto" w:sz="4" w:space="0"/>
@@ -11484,7 +11316,7 @@
               </w:rPr>
             </w:pPr>
             <w:r>
-              <w:t>created</w:t>
+              <w:t>sys_user_id</w:t>
             </w:r>
           </w:p>
         </w:tc>
@@ -11498,7 +11330,7 @@
               <w:jc w:val="center"/>
             </w:pPr>
             <w:r>
-              <w:t>timestamp</w:t>
+              <w:t>int(11)</w:t>
             </w:r>
           </w:p>
         </w:tc>
@@ -11530,6 +11362,95 @@
               <w:jc w:val="left"/>
             </w:pPr>
             <w:r>
+              <w:t xml:space="preserve">    FK</w:t>
+            </w:r>
+          </w:p>
+        </w:tc>
+        <w:tc>
+          <w:tcPr>
+            <w:tcW w:w="2636" w:type="dxa"/>
+            <w:vAlign w:val="top"/>
+          </w:tcPr>
+          <w:p>
+            <w:pPr>
+              <w:jc w:val="center"/>
+            </w:pPr>
+            <w:r>
+              <w:t>账户表ID</w:t>
+            </w:r>
+          </w:p>
+        </w:tc>
+      </w:tr>
+      <w:tr>
+        <w:tblPrEx>
+          <w:tblBorders>
+            <w:top w:val="single" w:color="auto" w:sz="4" w:space="0"/>
+            <w:left w:val="single" w:color="auto" w:sz="4" w:space="0"/>
+            <w:bottom w:val="single" w:color="auto" w:sz="4" w:space="0"/>
+            <w:right w:val="single" w:color="auto" w:sz="4" w:space="0"/>
+            <w:insideH w:val="single" w:color="auto" w:sz="4" w:space="0"/>
+            <w:insideV w:val="single" w:color="auto" w:sz="4" w:space="0"/>
+          </w:tblBorders>
+        </w:tblPrEx>
+        <w:tc>
+          <w:tcPr>
+            <w:tcW w:w="1745" w:type="dxa"/>
+            <w:vAlign w:val="top"/>
+          </w:tcPr>
+          <w:p>
+            <w:pPr>
+              <w:jc w:val="center"/>
+              <w:rPr>
+                <w:rFonts w:hint="eastAsia"/>
+              </w:rPr>
+            </w:pPr>
+            <w:r>
+              <w:t>created</w:t>
+            </w:r>
+          </w:p>
+        </w:tc>
+        <w:tc>
+          <w:tcPr>
+            <w:tcW w:w="1417" w:type="dxa"/>
+            <w:vAlign w:val="top"/>
+          </w:tcPr>
+          <w:p>
+            <w:pPr>
+              <w:jc w:val="center"/>
+            </w:pPr>
+            <w:r>
+              <w:t>timestamp</w:t>
+            </w:r>
+          </w:p>
+        </w:tc>
+        <w:tc>
+          <w:tcPr>
+            <w:tcW w:w="1365" w:type="dxa"/>
+            <w:vAlign w:val="top"/>
+          </w:tcPr>
+          <w:p>
+            <w:pPr>
+              <w:jc w:val="center"/>
+            </w:pPr>
+            <w:r>
+              <w:t>否</w:t>
+            </w:r>
+          </w:p>
+        </w:tc>
+        <w:tc>
+          <w:tcPr>
+            <w:tcW w:w="1369" w:type="dxa"/>
+            <w:vAlign w:val="top"/>
+          </w:tcPr>
+          <w:p>
+            <w:pPr>
+              <w:tabs>
+                <w:tab w:val="left" w:pos="395"/>
+                <w:tab w:val="center" w:pos="661"/>
+              </w:tabs>
+              <w:jc w:val="left"/>
+            </w:pPr>
+            <w:r>
               <w:t xml:space="preserve">    否</w:t>
             </w:r>
           </w:p>
@@ -11550,6 +11471,16 @@
         </w:tc>
       </w:tr>
       <w:tr>
+        <w:tblPrEx>
+          <w:tblBorders>
+            <w:top w:val="single" w:color="auto" w:sz="4" w:space="0"/>
+            <w:left w:val="single" w:color="auto" w:sz="4" w:space="0"/>
+            <w:bottom w:val="single" w:color="auto" w:sz="4" w:space="0"/>
+            <w:right w:val="single" w:color="auto" w:sz="4" w:space="0"/>
+            <w:insideH w:val="single" w:color="auto" w:sz="4" w:space="0"/>
+            <w:insideV w:val="single" w:color="auto" w:sz="4" w:space="0"/>
+          </w:tblBorders>
+        </w:tblPrEx>
         <w:tc>
           <w:tcPr>
             <w:tcW w:w="1745" w:type="dxa"/>
@@ -11561,6 +11492,606 @@
               <w:rPr>
                 <w:rFonts w:hint="eastAsia"/>
               </w:rPr>
+            </w:pPr>
+            <w:r>
+              <w:t>updated</w:t>
+            </w:r>
+          </w:p>
+        </w:tc>
+        <w:tc>
+          <w:tcPr>
+            <w:tcW w:w="1417" w:type="dxa"/>
+            <w:vAlign w:val="top"/>
+          </w:tcPr>
+          <w:p>
+            <w:pPr>
+              <w:jc w:val="center"/>
+            </w:pPr>
+            <w:r>
+              <w:t>timestamp</w:t>
+            </w:r>
+          </w:p>
+        </w:tc>
+        <w:tc>
+          <w:tcPr>
+            <w:tcW w:w="1365" w:type="dxa"/>
+            <w:vAlign w:val="top"/>
+          </w:tcPr>
+          <w:p>
+            <w:pPr>
+              <w:jc w:val="center"/>
+            </w:pPr>
+            <w:r>
+              <w:t>否</w:t>
+            </w:r>
+          </w:p>
+        </w:tc>
+        <w:tc>
+          <w:tcPr>
+            <w:tcW w:w="1369" w:type="dxa"/>
+            <w:vAlign w:val="top"/>
+          </w:tcPr>
+          <w:p>
+            <w:pPr>
+              <w:tabs>
+                <w:tab w:val="left" w:pos="395"/>
+                <w:tab w:val="center" w:pos="661"/>
+              </w:tabs>
+              <w:jc w:val="left"/>
+            </w:pPr>
+            <w:r>
+              <w:t xml:space="preserve">    否</w:t>
+            </w:r>
+          </w:p>
+        </w:tc>
+        <w:tc>
+          <w:tcPr>
+            <w:tcW w:w="2636" w:type="dxa"/>
+            <w:vAlign w:val="top"/>
+          </w:tcPr>
+          <w:p>
+            <w:pPr>
+              <w:jc w:val="center"/>
+            </w:pPr>
+            <w:r>
+              <w:t>修改时间</w:t>
+            </w:r>
+          </w:p>
+        </w:tc>
+      </w:tr>
+    </w:tbl>
+    <w:p>
+      <w:pPr>
+        <w:numPr>
+          <w:ilvl w:val="0"/>
+          <w:numId w:val="0"/>
+        </w:numPr>
+      </w:pPr>
+    </w:p>
+    <w:p>
+      <w:pPr>
+        <w:pStyle w:val="4"/>
+        <w:numPr>
+          <w:ilvl w:val="0"/>
+          <w:numId w:val="0"/>
+        </w:numPr>
+        <w:bidi w:val="0"/>
+      </w:pPr>
+      <w:r>
+        <w:t>8</w:t>
+      </w:r>
+      <w:r>
+        <w:t>. sys_</w:t>
+      </w:r>
+      <w:r>
+        <w:rPr>
+          <w:rFonts w:hint="default"/>
+        </w:rPr>
+        <w:t>input_history</w:t>
+      </w:r>
+      <w:r>
+        <w:t>(</w:t>
+      </w:r>
+      <w:r>
+        <w:t>输入框历史记录</w:t>
+      </w:r>
+      <w:r>
+        <w:t>)</w:t>
+      </w:r>
+    </w:p>
+    <w:tbl>
+      <w:tblPr>
+        <w:tblStyle w:val="7"/>
+        <w:tblW w:w="8532" w:type="dxa"/>
+        <w:tblInd w:w="0" w:type="dxa"/>
+        <w:tblBorders>
+          <w:top w:val="single" w:color="auto" w:sz="4" w:space="0"/>
+          <w:left w:val="single" w:color="auto" w:sz="4" w:space="0"/>
+          <w:bottom w:val="single" w:color="auto" w:sz="4" w:space="0"/>
+          <w:right w:val="single" w:color="auto" w:sz="4" w:space="0"/>
+          <w:insideH w:val="single" w:color="auto" w:sz="4" w:space="0"/>
+          <w:insideV w:val="single" w:color="auto" w:sz="4" w:space="0"/>
+        </w:tblBorders>
+        <w:tblLayout w:type="autofit"/>
+        <w:tblCellMar>
+          <w:top w:w="0" w:type="dxa"/>
+          <w:left w:w="108" w:type="dxa"/>
+          <w:bottom w:w="0" w:type="dxa"/>
+          <w:right w:w="108" w:type="dxa"/>
+        </w:tblCellMar>
+      </w:tblPr>
+      <w:tblGrid>
+        <w:gridCol w:w="2659"/>
+        <w:gridCol w:w="1407"/>
+        <w:gridCol w:w="1143"/>
+        <w:gridCol w:w="1162"/>
+        <w:gridCol w:w="2161"/>
+      </w:tblGrid>
+      <w:tr>
+        <w:tblPrEx>
+          <w:tblBorders>
+            <w:top w:val="single" w:color="auto" w:sz="4" w:space="0"/>
+            <w:left w:val="single" w:color="auto" w:sz="4" w:space="0"/>
+            <w:bottom w:val="single" w:color="auto" w:sz="4" w:space="0"/>
+            <w:right w:val="single" w:color="auto" w:sz="4" w:space="0"/>
+            <w:insideH w:val="single" w:color="auto" w:sz="4" w:space="0"/>
+            <w:insideV w:val="single" w:color="auto" w:sz="4" w:space="0"/>
+          </w:tblBorders>
+        </w:tblPrEx>
+        <w:tc>
+          <w:tcPr>
+            <w:tcW w:w="1745" w:type="dxa"/>
+          </w:tcPr>
+          <w:p>
+            <w:pPr>
+              <w:jc w:val="center"/>
+            </w:pPr>
+            <w:r>
+              <w:t>字段</w:t>
+            </w:r>
+          </w:p>
+        </w:tc>
+        <w:tc>
+          <w:tcPr>
+            <w:tcW w:w="1417" w:type="dxa"/>
+          </w:tcPr>
+          <w:p>
+            <w:pPr>
+              <w:jc w:val="center"/>
+            </w:pPr>
+            <w:r>
+              <w:t>字段类型</w:t>
+            </w:r>
+          </w:p>
+        </w:tc>
+        <w:tc>
+          <w:tcPr>
+            <w:tcW w:w="1365" w:type="dxa"/>
+            <w:vAlign w:val="top"/>
+          </w:tcPr>
+          <w:p>
+            <w:pPr>
+              <w:jc w:val="center"/>
+            </w:pPr>
+            <w:r>
+              <w:rPr>
+                <w:vertAlign w:val="baseline"/>
+              </w:rPr>
+              <w:t>是否空</w:t>
+            </w:r>
+          </w:p>
+        </w:tc>
+        <w:tc>
+          <w:tcPr>
+            <w:tcW w:w="1369" w:type="dxa"/>
+            <w:vAlign w:val="top"/>
+          </w:tcPr>
+          <w:p>
+            <w:pPr>
+              <w:jc w:val="center"/>
+            </w:pPr>
+            <w:r>
+              <w:rPr>
+                <w:vertAlign w:val="baseline"/>
+              </w:rPr>
+              <w:t>主外键</w:t>
+            </w:r>
+          </w:p>
+        </w:tc>
+        <w:tc>
+          <w:tcPr>
+            <w:tcW w:w="2636" w:type="dxa"/>
+          </w:tcPr>
+          <w:p>
+            <w:pPr>
+              <w:jc w:val="center"/>
+            </w:pPr>
+            <w:r>
+              <w:t>描述</w:t>
+            </w:r>
+          </w:p>
+        </w:tc>
+      </w:tr>
+      <w:tr>
+        <w:tblPrEx>
+          <w:tblBorders>
+            <w:top w:val="single" w:color="auto" w:sz="4" w:space="0"/>
+            <w:left w:val="single" w:color="auto" w:sz="4" w:space="0"/>
+            <w:bottom w:val="single" w:color="auto" w:sz="4" w:space="0"/>
+            <w:right w:val="single" w:color="auto" w:sz="4" w:space="0"/>
+            <w:insideH w:val="single" w:color="auto" w:sz="4" w:space="0"/>
+            <w:insideV w:val="single" w:color="auto" w:sz="4" w:space="0"/>
+          </w:tblBorders>
+        </w:tblPrEx>
+        <w:tc>
+          <w:tcPr>
+            <w:tcW w:w="1745" w:type="dxa"/>
+          </w:tcPr>
+          <w:p>
+            <w:pPr>
+              <w:jc w:val="center"/>
+            </w:pPr>
+            <w:r>
+              <w:t>sys_</w:t>
+            </w:r>
+            <w:r>
+              <w:rPr>
+                <w:rFonts w:hint="default"/>
+              </w:rPr>
+              <w:t>input_history</w:t>
+            </w:r>
+            <w:r>
+              <w:rPr>
+                <w:rFonts w:hint="default"/>
+              </w:rPr>
+              <w:t>_</w:t>
+            </w:r>
+            <w:bookmarkStart w:id="0" w:name="_GoBack"/>
+            <w:bookmarkEnd w:id="0"/>
+            <w:r>
+              <w:t>id</w:t>
+            </w:r>
+          </w:p>
+        </w:tc>
+        <w:tc>
+          <w:tcPr>
+            <w:tcW w:w="1417" w:type="dxa"/>
+          </w:tcPr>
+          <w:p>
+            <w:pPr>
+              <w:jc w:val="center"/>
+            </w:pPr>
+            <w:r>
+              <w:t>int(11)</w:t>
+            </w:r>
+          </w:p>
+        </w:tc>
+        <w:tc>
+          <w:tcPr>
+            <w:tcW w:w="1365" w:type="dxa"/>
+          </w:tcPr>
+          <w:p>
+            <w:pPr>
+              <w:jc w:val="center"/>
+            </w:pPr>
+            <w:r>
+              <w:t>否</w:t>
+            </w:r>
+          </w:p>
+        </w:tc>
+        <w:tc>
+          <w:tcPr>
+            <w:tcW w:w="1369" w:type="dxa"/>
+          </w:tcPr>
+          <w:p>
+            <w:pPr>
+              <w:tabs>
+                <w:tab w:val="left" w:pos="395"/>
+                <w:tab w:val="center" w:pos="661"/>
+              </w:tabs>
+              <w:jc w:val="left"/>
+            </w:pPr>
+            <w:r>
+              <w:tab/>
+            </w:r>
+            <w:r>
+              <w:t>PK</w:t>
+            </w:r>
+          </w:p>
+        </w:tc>
+        <w:tc>
+          <w:tcPr>
+            <w:tcW w:w="2636" w:type="dxa"/>
+          </w:tcPr>
+          <w:p>
+            <w:pPr>
+              <w:jc w:val="center"/>
+            </w:pPr>
+            <w:r>
+              <w:t>ID，自增</w:t>
+            </w:r>
+          </w:p>
+        </w:tc>
+      </w:tr>
+      <w:tr>
+        <w:tblPrEx>
+          <w:tblBorders>
+            <w:top w:val="single" w:color="auto" w:sz="4" w:space="0"/>
+            <w:left w:val="single" w:color="auto" w:sz="4" w:space="0"/>
+            <w:bottom w:val="single" w:color="auto" w:sz="4" w:space="0"/>
+            <w:right w:val="single" w:color="auto" w:sz="4" w:space="0"/>
+            <w:insideH w:val="single" w:color="auto" w:sz="4" w:space="0"/>
+            <w:insideV w:val="single" w:color="auto" w:sz="4" w:space="0"/>
+          </w:tblBorders>
+        </w:tblPrEx>
+        <w:tc>
+          <w:tcPr>
+            <w:tcW w:w="1745" w:type="dxa"/>
+          </w:tcPr>
+          <w:p>
+            <w:pPr>
+              <w:jc w:val="center"/>
+            </w:pPr>
+            <w:r>
+              <w:t>sys_</w:t>
+            </w:r>
+            <w:r>
+              <w:rPr>
+                <w:rFonts w:hint="default"/>
+              </w:rPr>
+              <w:t>input_history</w:t>
+            </w:r>
+            <w:r>
+              <w:rPr>
+                <w:rFonts w:hint="default"/>
+              </w:rPr>
+              <w:t>_content</w:t>
+            </w:r>
+          </w:p>
+        </w:tc>
+        <w:tc>
+          <w:tcPr>
+            <w:tcW w:w="1417" w:type="dxa"/>
+          </w:tcPr>
+          <w:p>
+            <w:pPr>
+              <w:jc w:val="center"/>
+            </w:pPr>
+            <w:r>
+              <w:t>varchar(100)</w:t>
+            </w:r>
+          </w:p>
+        </w:tc>
+        <w:tc>
+          <w:tcPr>
+            <w:tcW w:w="1365" w:type="dxa"/>
+          </w:tcPr>
+          <w:p>
+            <w:pPr>
+              <w:jc w:val="center"/>
+            </w:pPr>
+            <w:r>
+              <w:t>否</w:t>
+            </w:r>
+          </w:p>
+        </w:tc>
+        <w:tc>
+          <w:tcPr>
+            <w:tcW w:w="1369" w:type="dxa"/>
+          </w:tcPr>
+          <w:p>
+            <w:pPr>
+              <w:tabs>
+                <w:tab w:val="left" w:pos="395"/>
+                <w:tab w:val="center" w:pos="661"/>
+              </w:tabs>
+              <w:jc w:val="left"/>
+            </w:pPr>
+            <w:r>
+              <w:t xml:space="preserve">    否</w:t>
+            </w:r>
+          </w:p>
+        </w:tc>
+        <w:tc>
+          <w:tcPr>
+            <w:tcW w:w="2636" w:type="dxa"/>
+          </w:tcPr>
+          <w:p>
+            <w:pPr>
+              <w:jc w:val="center"/>
+            </w:pPr>
+            <w:r>
+              <w:t>输入框搜索的内容</w:t>
+            </w:r>
+          </w:p>
+        </w:tc>
+      </w:tr>
+      <w:tr>
+        <w:tblPrEx>
+          <w:tblBorders>
+            <w:top w:val="single" w:color="auto" w:sz="4" w:space="0"/>
+            <w:left w:val="single" w:color="auto" w:sz="4" w:space="0"/>
+            <w:bottom w:val="single" w:color="auto" w:sz="4" w:space="0"/>
+            <w:right w:val="single" w:color="auto" w:sz="4" w:space="0"/>
+            <w:insideH w:val="single" w:color="auto" w:sz="4" w:space="0"/>
+            <w:insideV w:val="single" w:color="auto" w:sz="4" w:space="0"/>
+          </w:tblBorders>
+        </w:tblPrEx>
+        <w:tc>
+          <w:tcPr>
+            <w:tcW w:w="1745" w:type="dxa"/>
+          </w:tcPr>
+          <w:p>
+            <w:pPr>
+              <w:jc w:val="center"/>
+            </w:pPr>
+            <w:r>
+              <w:t>sys_user_id</w:t>
+            </w:r>
+          </w:p>
+        </w:tc>
+        <w:tc>
+          <w:tcPr>
+            <w:tcW w:w="1417" w:type="dxa"/>
+          </w:tcPr>
+          <w:p>
+            <w:pPr>
+              <w:jc w:val="center"/>
+            </w:pPr>
+            <w:r>
+              <w:t>int(11)</w:t>
+            </w:r>
+          </w:p>
+        </w:tc>
+        <w:tc>
+          <w:tcPr>
+            <w:tcW w:w="1365" w:type="dxa"/>
+          </w:tcPr>
+          <w:p>
+            <w:pPr>
+              <w:jc w:val="center"/>
+            </w:pPr>
+            <w:r>
+              <w:t>否</w:t>
+            </w:r>
+          </w:p>
+        </w:tc>
+        <w:tc>
+          <w:tcPr>
+            <w:tcW w:w="1369" w:type="dxa"/>
+          </w:tcPr>
+          <w:p>
+            <w:pPr>
+              <w:tabs>
+                <w:tab w:val="left" w:pos="395"/>
+                <w:tab w:val="center" w:pos="661"/>
+              </w:tabs>
+              <w:jc w:val="left"/>
+            </w:pPr>
+            <w:r>
+              <w:t xml:space="preserve">    FK</w:t>
+            </w:r>
+          </w:p>
+        </w:tc>
+        <w:tc>
+          <w:tcPr>
+            <w:tcW w:w="2636" w:type="dxa"/>
+          </w:tcPr>
+          <w:p>
+            <w:pPr>
+              <w:jc w:val="center"/>
+            </w:pPr>
+            <w:r>
+              <w:t>用户id</w:t>
+            </w:r>
+          </w:p>
+        </w:tc>
+      </w:tr>
+      <w:tr>
+        <w:tblPrEx>
+          <w:tblBorders>
+            <w:top w:val="single" w:color="auto" w:sz="4" w:space="0"/>
+            <w:left w:val="single" w:color="auto" w:sz="4" w:space="0"/>
+            <w:bottom w:val="single" w:color="auto" w:sz="4" w:space="0"/>
+            <w:right w:val="single" w:color="auto" w:sz="4" w:space="0"/>
+            <w:insideH w:val="single" w:color="auto" w:sz="4" w:space="0"/>
+            <w:insideV w:val="single" w:color="auto" w:sz="4" w:space="0"/>
+          </w:tblBorders>
+        </w:tblPrEx>
+        <w:tc>
+          <w:tcPr>
+            <w:tcW w:w="1745" w:type="dxa"/>
+            <w:vAlign w:val="top"/>
+          </w:tcPr>
+          <w:p>
+            <w:pPr>
+              <w:jc w:val="center"/>
+            </w:pPr>
+            <w:r>
+              <w:t>created</w:t>
+            </w:r>
+          </w:p>
+        </w:tc>
+        <w:tc>
+          <w:tcPr>
+            <w:tcW w:w="1417" w:type="dxa"/>
+            <w:vAlign w:val="top"/>
+          </w:tcPr>
+          <w:p>
+            <w:pPr>
+              <w:jc w:val="center"/>
+            </w:pPr>
+            <w:r>
+              <w:t>timestamp</w:t>
+            </w:r>
+          </w:p>
+        </w:tc>
+        <w:tc>
+          <w:tcPr>
+            <w:tcW w:w="1365" w:type="dxa"/>
+            <w:vAlign w:val="top"/>
+          </w:tcPr>
+          <w:p>
+            <w:pPr>
+              <w:jc w:val="center"/>
+            </w:pPr>
+            <w:r>
+              <w:t>否</w:t>
+            </w:r>
+          </w:p>
+        </w:tc>
+        <w:tc>
+          <w:tcPr>
+            <w:tcW w:w="1369" w:type="dxa"/>
+            <w:vAlign w:val="top"/>
+          </w:tcPr>
+          <w:p>
+            <w:pPr>
+              <w:tabs>
+                <w:tab w:val="left" w:pos="395"/>
+                <w:tab w:val="center" w:pos="661"/>
+              </w:tabs>
+              <w:jc w:val="left"/>
+            </w:pPr>
+            <w:r>
+              <w:t xml:space="preserve">    否</w:t>
+            </w:r>
+          </w:p>
+        </w:tc>
+        <w:tc>
+          <w:tcPr>
+            <w:tcW w:w="2636" w:type="dxa"/>
+            <w:vAlign w:val="top"/>
+          </w:tcPr>
+          <w:p>
+            <w:pPr>
+              <w:jc w:val="center"/>
+            </w:pPr>
+            <w:r>
+              <w:t>发布时间</w:t>
+            </w:r>
+          </w:p>
+        </w:tc>
+      </w:tr>
+      <w:tr>
+        <w:tblPrEx>
+          <w:tblBorders>
+            <w:top w:val="single" w:color="auto" w:sz="4" w:space="0"/>
+            <w:left w:val="single" w:color="auto" w:sz="4" w:space="0"/>
+            <w:bottom w:val="single" w:color="auto" w:sz="4" w:space="0"/>
+            <w:right w:val="single" w:color="auto" w:sz="4" w:space="0"/>
+            <w:insideH w:val="single" w:color="auto" w:sz="4" w:space="0"/>
+            <w:insideV w:val="single" w:color="auto" w:sz="4" w:space="0"/>
+          </w:tblBorders>
+        </w:tblPrEx>
+        <w:tc>
+          <w:tcPr>
+            <w:tcW w:w="1745" w:type="dxa"/>
+            <w:vAlign w:val="top"/>
+          </w:tcPr>
+          <w:p>
+            <w:pPr>
+              <w:jc w:val="center"/>
             </w:pPr>
             <w:r>
               <w:t>updated</w:t>
@@ -11773,6 +12304,16 @@
         </w:tc>
       </w:tr>
       <w:tr>
+        <w:tblPrEx>
+          <w:tblBorders>
+            <w:top w:val="single" w:color="auto" w:sz="4" w:space="0"/>
+            <w:left w:val="single" w:color="auto" w:sz="4" w:space="0"/>
+            <w:bottom w:val="single" w:color="auto" w:sz="4" w:space="0"/>
+            <w:right w:val="single" w:color="auto" w:sz="4" w:space="0"/>
+            <w:insideH w:val="single" w:color="auto" w:sz="4" w:space="0"/>
+            <w:insideV w:val="single" w:color="auto" w:sz="4" w:space="0"/>
+          </w:tblBorders>
+        </w:tblPrEx>
         <w:tc>
           <w:tcPr>
             <w:tcW w:w="2165" w:type="dxa"/>
@@ -13402,6 +13943,16 @@
         </w:tc>
       </w:tr>
       <w:tr>
+        <w:tblPrEx>
+          <w:tblBorders>
+            <w:top w:val="single" w:color="auto" w:sz="4" w:space="0"/>
+            <w:left w:val="single" w:color="auto" w:sz="4" w:space="0"/>
+            <w:bottom w:val="single" w:color="auto" w:sz="4" w:space="0"/>
+            <w:right w:val="single" w:color="auto" w:sz="4" w:space="0"/>
+            <w:insideH w:val="single" w:color="auto" w:sz="4" w:space="0"/>
+            <w:insideV w:val="single" w:color="auto" w:sz="4" w:space="0"/>
+          </w:tblBorders>
+        </w:tblPrEx>
         <w:tc>
           <w:tcPr>
             <w:tcW w:w="1939" w:type="dxa"/>
@@ -14704,16 +15255,6 @@
         </w:tc>
       </w:tr>
       <w:tr>
-        <w:tblPrEx>
-          <w:tblBorders>
-            <w:top w:val="single" w:color="auto" w:sz="4" w:space="0"/>
-            <w:left w:val="single" w:color="auto" w:sz="4" w:space="0"/>
-            <w:bottom w:val="single" w:color="auto" w:sz="4" w:space="0"/>
-            <w:right w:val="single" w:color="auto" w:sz="4" w:space="0"/>
-            <w:insideH w:val="single" w:color="auto" w:sz="4" w:space="0"/>
-            <w:insideV w:val="single" w:color="auto" w:sz="4" w:space="0"/>
-          </w:tblBorders>
-        </w:tblPrEx>
         <w:tc>
           <w:tcPr>
             <w:tcW w:w="1520" w:type="dxa"/>

--- a/lhb-gdms-doc/数据库设计.docx
+++ b/lhb-gdms-doc/数据库设计.docx
@@ -26,6 +26,8 @@
         <w:pStyle w:val="4"/>
         <w:bidi w:val="0"/>
       </w:pPr>
+      <w:bookmarkStart w:id="0" w:name="_GoBack"/>
+      <w:bookmarkEnd w:id="0"/>
       <w:r>
         <w:t>1. oauth_client_details (oauth客户端详情表)</w:t>
       </w:r>
@@ -67,103 +69,6 @@
         <w:gridCol w:w="1749"/>
       </w:tblGrid>
       <w:tr>
-        <w:tc>
-          <w:tcPr>
-            <w:tcW w:w="2487" w:type="dxa"/>
-          </w:tcPr>
-          <w:p>
-            <w:pPr>
-              <w:jc w:val="center"/>
-              <w:rPr>
-                <w:vertAlign w:val="baseline"/>
-              </w:rPr>
-            </w:pPr>
-            <w:r>
-              <w:rPr>
-                <w:vertAlign w:val="baseline"/>
-              </w:rPr>
-              <w:t>字段</w:t>
-            </w:r>
-          </w:p>
-        </w:tc>
-        <w:tc>
-          <w:tcPr>
-            <w:tcW w:w="1628" w:type="dxa"/>
-          </w:tcPr>
-          <w:p>
-            <w:pPr>
-              <w:jc w:val="center"/>
-              <w:rPr>
-                <w:vertAlign w:val="baseline"/>
-              </w:rPr>
-            </w:pPr>
-            <w:r>
-              <w:rPr>
-                <w:vertAlign w:val="baseline"/>
-              </w:rPr>
-              <w:t>类型长度</w:t>
-            </w:r>
-          </w:p>
-        </w:tc>
-        <w:tc>
-          <w:tcPr>
-            <w:tcW w:w="1407" w:type="dxa"/>
-          </w:tcPr>
-          <w:p>
-            <w:pPr>
-              <w:jc w:val="center"/>
-              <w:rPr>
-                <w:vertAlign w:val="baseline"/>
-              </w:rPr>
-            </w:pPr>
-            <w:r>
-              <w:rPr>
-                <w:vertAlign w:val="baseline"/>
-              </w:rPr>
-              <w:t>是否空</w:t>
-            </w:r>
-          </w:p>
-        </w:tc>
-        <w:tc>
-          <w:tcPr>
-            <w:tcW w:w="1251" w:type="dxa"/>
-          </w:tcPr>
-          <w:p>
-            <w:pPr>
-              <w:jc w:val="center"/>
-              <w:rPr>
-                <w:vertAlign w:val="baseline"/>
-              </w:rPr>
-            </w:pPr>
-            <w:r>
-              <w:rPr>
-                <w:vertAlign w:val="baseline"/>
-              </w:rPr>
-              <w:t>主外键</w:t>
-            </w:r>
-          </w:p>
-        </w:tc>
-        <w:tc>
-          <w:tcPr>
-            <w:tcW w:w="1749" w:type="dxa"/>
-          </w:tcPr>
-          <w:p>
-            <w:pPr>
-              <w:jc w:val="center"/>
-              <w:rPr>
-                <w:vertAlign w:val="baseline"/>
-              </w:rPr>
-            </w:pPr>
-            <w:r>
-              <w:rPr>
-                <w:vertAlign w:val="baseline"/>
-              </w:rPr>
-              <w:t>描述</w:t>
-            </w:r>
-          </w:p>
-        </w:tc>
-      </w:tr>
-      <w:tr>
         <w:tblPrEx>
           <w:tblBorders>
             <w:top w:val="single" w:color="auto" w:sz="4" w:space="0"/>
@@ -177,6 +82,103 @@
         <w:tc>
           <w:tcPr>
             <w:tcW w:w="2487" w:type="dxa"/>
+          </w:tcPr>
+          <w:p>
+            <w:pPr>
+              <w:jc w:val="center"/>
+              <w:rPr>
+                <w:vertAlign w:val="baseline"/>
+              </w:rPr>
+            </w:pPr>
+            <w:r>
+              <w:rPr>
+                <w:vertAlign w:val="baseline"/>
+              </w:rPr>
+              <w:t>字段</w:t>
+            </w:r>
+          </w:p>
+        </w:tc>
+        <w:tc>
+          <w:tcPr>
+            <w:tcW w:w="1628" w:type="dxa"/>
+          </w:tcPr>
+          <w:p>
+            <w:pPr>
+              <w:jc w:val="center"/>
+              <w:rPr>
+                <w:vertAlign w:val="baseline"/>
+              </w:rPr>
+            </w:pPr>
+            <w:r>
+              <w:rPr>
+                <w:vertAlign w:val="baseline"/>
+              </w:rPr>
+              <w:t>类型长度</w:t>
+            </w:r>
+          </w:p>
+        </w:tc>
+        <w:tc>
+          <w:tcPr>
+            <w:tcW w:w="1407" w:type="dxa"/>
+          </w:tcPr>
+          <w:p>
+            <w:pPr>
+              <w:jc w:val="center"/>
+              <w:rPr>
+                <w:vertAlign w:val="baseline"/>
+              </w:rPr>
+            </w:pPr>
+            <w:r>
+              <w:rPr>
+                <w:vertAlign w:val="baseline"/>
+              </w:rPr>
+              <w:t>是否空</w:t>
+            </w:r>
+          </w:p>
+        </w:tc>
+        <w:tc>
+          <w:tcPr>
+            <w:tcW w:w="1251" w:type="dxa"/>
+          </w:tcPr>
+          <w:p>
+            <w:pPr>
+              <w:jc w:val="center"/>
+              <w:rPr>
+                <w:vertAlign w:val="baseline"/>
+              </w:rPr>
+            </w:pPr>
+            <w:r>
+              <w:rPr>
+                <w:vertAlign w:val="baseline"/>
+              </w:rPr>
+              <w:t>主外键</w:t>
+            </w:r>
+          </w:p>
+        </w:tc>
+        <w:tc>
+          <w:tcPr>
+            <w:tcW w:w="1749" w:type="dxa"/>
+          </w:tcPr>
+          <w:p>
+            <w:pPr>
+              <w:jc w:val="center"/>
+              <w:rPr>
+                <w:vertAlign w:val="baseline"/>
+              </w:rPr>
+            </w:pPr>
+            <w:r>
+              <w:rPr>
+                <w:vertAlign w:val="baseline"/>
+              </w:rPr>
+              <w:t>描述</w:t>
+            </w:r>
+          </w:p>
+        </w:tc>
+      </w:tr>
+      <w:tr>
+        <w:tc>
+          <w:tcPr>
+            <w:tcW w:w="2487" w:type="dxa"/>
             <w:vAlign w:val="top"/>
           </w:tcPr>
           <w:p>
@@ -367,6 +369,99 @@
         </w:tc>
       </w:tr>
       <w:tr>
+        <w:tc>
+          <w:tcPr>
+            <w:tcW w:w="2487" w:type="dxa"/>
+            <w:vAlign w:val="top"/>
+          </w:tcPr>
+          <w:p>
+            <w:pPr>
+              <w:jc w:val="center"/>
+              <w:rPr>
+                <w:vertAlign w:val="baseline"/>
+              </w:rPr>
+            </w:pPr>
+            <w:r>
+              <w:rPr>
+                <w:vertAlign w:val="baseline"/>
+              </w:rPr>
+              <w:t>client_secret</w:t>
+            </w:r>
+          </w:p>
+        </w:tc>
+        <w:tc>
+          <w:tcPr>
+            <w:tcW w:w="1628" w:type="dxa"/>
+            <w:vAlign w:val="top"/>
+          </w:tcPr>
+          <w:p>
+            <w:pPr>
+              <w:jc w:val="center"/>
+              <w:rPr>
+                <w:vertAlign w:val="baseline"/>
+              </w:rPr>
+            </w:pPr>
+            <w:r>
+              <w:rPr>
+                <w:vertAlign w:val="baseline"/>
+              </w:rPr>
+              <w:t>varchar(255)</w:t>
+            </w:r>
+          </w:p>
+        </w:tc>
+        <w:tc>
+          <w:tcPr>
+            <w:tcW w:w="1407" w:type="dxa"/>
+            <w:vAlign w:val="top"/>
+          </w:tcPr>
+          <w:p>
+            <w:pPr>
+              <w:jc w:val="center"/>
+              <w:rPr>
+                <w:vertAlign w:val="baseline"/>
+              </w:rPr>
+            </w:pPr>
+            <w:r>
+              <w:t>空</w:t>
+            </w:r>
+          </w:p>
+        </w:tc>
+        <w:tc>
+          <w:tcPr>
+            <w:tcW w:w="1251" w:type="dxa"/>
+            <w:vAlign w:val="top"/>
+          </w:tcPr>
+          <w:p>
+            <w:pPr>
+              <w:jc w:val="center"/>
+              <w:rPr>
+                <w:vertAlign w:val="baseline"/>
+              </w:rPr>
+            </w:pPr>
+            <w:r>
+              <w:t>否</w:t>
+            </w:r>
+          </w:p>
+        </w:tc>
+        <w:tc>
+          <w:tcPr>
+            <w:tcW w:w="1749" w:type="dxa"/>
+            <w:vAlign w:val="top"/>
+          </w:tcPr>
+          <w:p>
+            <w:pPr>
+              <w:jc w:val="center"/>
+              <w:rPr>
+                <w:vertAlign w:val="baseline"/>
+              </w:rPr>
+            </w:pPr>
+            <w:r>
+              <w:t>客户端密钥(加密)</w:t>
+            </w:r>
+          </w:p>
+        </w:tc>
+      </w:tr>
+      <w:tr>
         <w:tblPrEx>
           <w:tblBorders>
             <w:top w:val="single" w:color="auto" w:sz="4" w:space="0"/>
@@ -390,10 +485,7 @@
               </w:rPr>
             </w:pPr>
             <w:r>
-              <w:rPr>
-                <w:vertAlign w:val="baseline"/>
-              </w:rPr>
-              <w:t>client_secret</w:t>
+              <w:t>scope</w:t>
             </w:r>
           </w:p>
         </w:tc>
@@ -464,122 +556,12 @@
               </w:rPr>
             </w:pPr>
             <w:r>
-              <w:t>客户端密钥(加密)</w:t>
-            </w:r>
-          </w:p>
-        </w:tc>
-      </w:tr>
-      <w:tr>
-        <w:tblPrEx>
-          <w:tblBorders>
-            <w:top w:val="single" w:color="auto" w:sz="4" w:space="0"/>
-            <w:left w:val="single" w:color="auto" w:sz="4" w:space="0"/>
-            <w:bottom w:val="single" w:color="auto" w:sz="4" w:space="0"/>
-            <w:right w:val="single" w:color="auto" w:sz="4" w:space="0"/>
-            <w:insideH w:val="single" w:color="auto" w:sz="4" w:space="0"/>
-            <w:insideV w:val="single" w:color="auto" w:sz="4" w:space="0"/>
-          </w:tblBorders>
-        </w:tblPrEx>
-        <w:tc>
-          <w:tcPr>
-            <w:tcW w:w="2487" w:type="dxa"/>
-            <w:vAlign w:val="top"/>
-          </w:tcPr>
-          <w:p>
-            <w:pPr>
-              <w:jc w:val="center"/>
-              <w:rPr>
-                <w:vertAlign w:val="baseline"/>
-              </w:rPr>
-            </w:pPr>
-            <w:r>
-              <w:t>scope</w:t>
-            </w:r>
-          </w:p>
-        </w:tc>
-        <w:tc>
-          <w:tcPr>
-            <w:tcW w:w="1628" w:type="dxa"/>
-            <w:vAlign w:val="top"/>
-          </w:tcPr>
-          <w:p>
-            <w:pPr>
-              <w:jc w:val="center"/>
-              <w:rPr>
-                <w:vertAlign w:val="baseline"/>
-              </w:rPr>
-            </w:pPr>
-            <w:r>
-              <w:rPr>
-                <w:vertAlign w:val="baseline"/>
-              </w:rPr>
-              <w:t>varchar(255)</w:t>
-            </w:r>
-          </w:p>
-        </w:tc>
-        <w:tc>
-          <w:tcPr>
-            <w:tcW w:w="1407" w:type="dxa"/>
-            <w:vAlign w:val="top"/>
-          </w:tcPr>
-          <w:p>
-            <w:pPr>
-              <w:jc w:val="center"/>
-              <w:rPr>
-                <w:vertAlign w:val="baseline"/>
-              </w:rPr>
-            </w:pPr>
-            <w:r>
-              <w:t>空</w:t>
-            </w:r>
-          </w:p>
-        </w:tc>
-        <w:tc>
-          <w:tcPr>
-            <w:tcW w:w="1251" w:type="dxa"/>
-            <w:vAlign w:val="top"/>
-          </w:tcPr>
-          <w:p>
-            <w:pPr>
-              <w:jc w:val="center"/>
-              <w:rPr>
-                <w:vertAlign w:val="baseline"/>
-              </w:rPr>
-            </w:pPr>
-            <w:r>
-              <w:t>否</w:t>
-            </w:r>
-          </w:p>
-        </w:tc>
-        <w:tc>
-          <w:tcPr>
-            <w:tcW w:w="1749" w:type="dxa"/>
-            <w:vAlign w:val="top"/>
-          </w:tcPr>
-          <w:p>
-            <w:pPr>
-              <w:jc w:val="center"/>
-              <w:rPr>
-                <w:vertAlign w:val="baseline"/>
-              </w:rPr>
-            </w:pPr>
-            <w:r>
               <w:t>客户端申请的权限范围</w:t>
             </w:r>
           </w:p>
         </w:tc>
       </w:tr>
       <w:tr>
-        <w:tblPrEx>
-          <w:tblBorders>
-            <w:top w:val="single" w:color="auto" w:sz="4" w:space="0"/>
-            <w:left w:val="single" w:color="auto" w:sz="4" w:space="0"/>
-            <w:bottom w:val="single" w:color="auto" w:sz="4" w:space="0"/>
-            <w:right w:val="single" w:color="auto" w:sz="4" w:space="0"/>
-            <w:insideH w:val="single" w:color="auto" w:sz="4" w:space="0"/>
-            <w:insideV w:val="single" w:color="auto" w:sz="4" w:space="0"/>
-          </w:tblBorders>
-        </w:tblPrEx>
         <w:tc>
           <w:tcPr>
             <w:tcW w:w="2487" w:type="dxa"/>
@@ -1407,16 +1389,6 @@
         </w:tc>
       </w:tr>
       <w:tr>
-        <w:tblPrEx>
-          <w:tblBorders>
-            <w:top w:val="single" w:color="auto" w:sz="4" w:space="0"/>
-            <w:left w:val="single" w:color="auto" w:sz="4" w:space="0"/>
-            <w:bottom w:val="single" w:color="auto" w:sz="4" w:space="0"/>
-            <w:right w:val="single" w:color="auto" w:sz="4" w:space="0"/>
-            <w:insideH w:val="single" w:color="auto" w:sz="4" w:space="0"/>
-            <w:insideV w:val="single" w:color="auto" w:sz="4" w:space="0"/>
-          </w:tblBorders>
-        </w:tblPrEx>
         <w:tc>
           <w:tcPr>
             <w:tcW w:w="1704" w:type="dxa"/>
@@ -5554,16 +5526,6 @@
         </w:tc>
       </w:tr>
       <w:tr>
-        <w:tblPrEx>
-          <w:tblBorders>
-            <w:top w:val="single" w:color="auto" w:sz="4" w:space="0"/>
-            <w:left w:val="single" w:color="auto" w:sz="4" w:space="0"/>
-            <w:bottom w:val="single" w:color="auto" w:sz="4" w:space="0"/>
-            <w:right w:val="single" w:color="auto" w:sz="4" w:space="0"/>
-            <w:insideH w:val="single" w:color="auto" w:sz="4" w:space="0"/>
-            <w:insideV w:val="single" w:color="auto" w:sz="4" w:space="0"/>
-          </w:tblBorders>
-        </w:tblPrEx>
         <w:tc>
           <w:tcPr>
             <w:tcW w:w="1520" w:type="dxa"/>
@@ -5899,7 +5861,7 @@
         <w:bidi w:val="0"/>
       </w:pPr>
       <w:r>
-        <w:t>1. sys_label(标签管理表)</w:t>
+        <w:t>1. sys_label(标签表)</w:t>
       </w:r>
     </w:p>
     <w:tbl>
@@ -8678,6 +8640,16 @@
         <w:gridCol w:w="2192"/>
       </w:tblGrid>
       <w:tr>
+        <w:tblPrEx>
+          <w:tblBorders>
+            <w:top w:val="single" w:color="auto" w:sz="4" w:space="0"/>
+            <w:left w:val="single" w:color="auto" w:sz="4" w:space="0"/>
+            <w:bottom w:val="single" w:color="auto" w:sz="4" w:space="0"/>
+            <w:right w:val="single" w:color="auto" w:sz="4" w:space="0"/>
+            <w:insideH w:val="single" w:color="auto" w:sz="4" w:space="0"/>
+            <w:insideV w:val="single" w:color="auto" w:sz="4" w:space="0"/>
+          </w:tblBorders>
+        </w:tblPrEx>
         <w:tc>
           <w:tcPr>
             <w:tcW w:w="2670" w:type="dxa"/>
@@ -9289,6 +9261,16 @@
         </w:tc>
       </w:tr>
       <w:tr>
+        <w:tblPrEx>
+          <w:tblBorders>
+            <w:top w:val="single" w:color="auto" w:sz="4" w:space="0"/>
+            <w:left w:val="single" w:color="auto" w:sz="4" w:space="0"/>
+            <w:bottom w:val="single" w:color="auto" w:sz="4" w:space="0"/>
+            <w:right w:val="single" w:color="auto" w:sz="4" w:space="0"/>
+            <w:insideH w:val="single" w:color="auto" w:sz="4" w:space="0"/>
+            <w:insideV w:val="single" w:color="auto" w:sz="4" w:space="0"/>
+          </w:tblBorders>
+        </w:tblPrEx>
         <w:tc>
           <w:tcPr>
             <w:tcW w:w="1520" w:type="dxa"/>
@@ -10849,16 +10831,6 @@
         </w:tc>
       </w:tr>
       <w:tr>
-        <w:tblPrEx>
-          <w:tblBorders>
-            <w:top w:val="single" w:color="auto" w:sz="4" w:space="0"/>
-            <w:left w:val="single" w:color="auto" w:sz="4" w:space="0"/>
-            <w:bottom w:val="single" w:color="auto" w:sz="4" w:space="0"/>
-            <w:right w:val="single" w:color="auto" w:sz="4" w:space="0"/>
-            <w:insideH w:val="single" w:color="auto" w:sz="4" w:space="0"/>
-            <w:insideV w:val="single" w:color="auto" w:sz="4" w:space="0"/>
-          </w:tblBorders>
-        </w:tblPrEx>
         <w:tc>
           <w:tcPr>
             <w:tcW w:w="1745" w:type="dxa"/>
@@ -11578,10 +11550,7 @@
         <w:bidi w:val="0"/>
       </w:pPr>
       <w:r>
-        <w:t>8</w:t>
-      </w:r>
-      <w:r>
-        <w:t>. sys_</w:t>
+        <w:t>8. sys_</w:t>
       </w:r>
       <w:r>
         <w:rPr>
@@ -11590,13 +11559,7 @@
         <w:t>input_history</w:t>
       </w:r>
       <w:r>
-        <w:t>(</w:t>
-      </w:r>
-      <w:r>
-        <w:t>输入框历史记录</w:t>
-      </w:r>
-      <w:r>
-        <w:t>)</w:t>
+        <w:t>(输入框历史记录)</w:t>
       </w:r>
     </w:p>
     <w:tbl>
@@ -11738,16 +11701,8 @@
               <w:rPr>
                 <w:rFonts w:hint="default"/>
               </w:rPr>
-              <w:t>input_history</w:t>
-            </w:r>
-            <w:r>
-              <w:rPr>
-                <w:rFonts w:hint="default"/>
-              </w:rPr>
-              <w:t>_</w:t>
-            </w:r>
-            <w:bookmarkStart w:id="0" w:name="_GoBack"/>
-            <w:bookmarkEnd w:id="0"/>
+              <w:t>input_history_</w:t>
+            </w:r>
             <w:r>
               <w:t>id</w:t>
             </w:r>
@@ -11839,13 +11794,7 @@
               <w:rPr>
                 <w:rFonts w:hint="default"/>
               </w:rPr>
-              <w:t>input_history</w:t>
-            </w:r>
-            <w:r>
-              <w:rPr>
-                <w:rFonts w:hint="default"/>
-              </w:rPr>
-              <w:t>_content</w:t>
+              <w:t>input_history_content</w:t>
             </w:r>
           </w:p>
         </w:tc>
@@ -13578,7 +13527,10 @@
               <w:jc w:val="left"/>
             </w:pPr>
             <w:r>
-              <w:t xml:space="preserve">    1</w:t>
+              <w:t xml:space="preserve">    </w:t>
+            </w:r>
+            <w:r>
+              <w:t>否</w:t>
             </w:r>
           </w:p>
         </w:tc>
@@ -15811,6 +15763,80 @@
         </w:tc>
       </w:tr>
       <w:tr>
+        <w:tc>
+          <w:tcPr>
+            <w:tcW w:w="1520" w:type="dxa"/>
+          </w:tcPr>
+          <w:p>
+            <w:pPr>
+              <w:jc w:val="center"/>
+            </w:pPr>
+            <w:r>
+              <w:t>sys_message_id</w:t>
+            </w:r>
+          </w:p>
+        </w:tc>
+        <w:tc>
+          <w:tcPr>
+            <w:tcW w:w="1419" w:type="dxa"/>
+          </w:tcPr>
+          <w:p>
+            <w:pPr>
+              <w:jc w:val="center"/>
+            </w:pPr>
+            <w:r>
+              <w:t>int(11)</w:t>
+            </w:r>
+          </w:p>
+        </w:tc>
+        <w:tc>
+          <w:tcPr>
+            <w:tcW w:w="1420" w:type="dxa"/>
+          </w:tcPr>
+          <w:p>
+            <w:pPr>
+              <w:jc w:val="center"/>
+            </w:pPr>
+            <w:r>
+              <w:t>否</w:t>
+            </w:r>
+          </w:p>
+        </w:tc>
+        <w:tc>
+          <w:tcPr>
+            <w:tcW w:w="1420" w:type="dxa"/>
+          </w:tcPr>
+          <w:p>
+            <w:pPr>
+              <w:tabs>
+                <w:tab w:val="left" w:pos="395"/>
+                <w:tab w:val="center" w:pos="661"/>
+              </w:tabs>
+              <w:jc w:val="left"/>
+            </w:pPr>
+            <w:r>
+              <w:tab/>
+            </w:r>
+            <w:r>
+              <w:t>PK</w:t>
+            </w:r>
+          </w:p>
+        </w:tc>
+        <w:tc>
+          <w:tcPr>
+            <w:tcW w:w="2753" w:type="dxa"/>
+          </w:tcPr>
+          <w:p>
+            <w:pPr>
+              <w:jc w:val="center"/>
+            </w:pPr>
+            <w:r>
+              <w:t>ID，自增</w:t>
+            </w:r>
+          </w:p>
+        </w:tc>
+      </w:tr>
+      <w:tr>
         <w:tblPrEx>
           <w:tblBorders>
             <w:top w:val="single" w:color="auto" w:sz="4" w:space="0"/>
@@ -15830,7 +15856,7 @@
               <w:jc w:val="center"/>
             </w:pPr>
             <w:r>
-              <w:t>sys_message_id</w:t>
+              <w:t>message_title</w:t>
             </w:r>
           </w:p>
         </w:tc>
@@ -15843,7 +15869,7 @@
               <w:jc w:val="center"/>
             </w:pPr>
             <w:r>
-              <w:t>int(11)</w:t>
+              <w:t>varchar(64)</w:t>
             </w:r>
           </w:p>
         </w:tc>
@@ -15873,10 +15899,7 @@
               <w:jc w:val="left"/>
             </w:pPr>
             <w:r>
-              <w:tab/>
-            </w:r>
-            <w:r>
-              <w:t>PK</w:t>
+              <w:t xml:space="preserve">    否</w:t>
             </w:r>
           </w:p>
         </w:tc>
@@ -15889,103 +15912,12 @@
               <w:jc w:val="center"/>
             </w:pPr>
             <w:r>
-              <w:t>ID，自增</w:t>
-            </w:r>
-          </w:p>
-        </w:tc>
-      </w:tr>
-      <w:tr>
-        <w:tblPrEx>
-          <w:tblBorders>
-            <w:top w:val="single" w:color="auto" w:sz="4" w:space="0"/>
-            <w:left w:val="single" w:color="auto" w:sz="4" w:space="0"/>
-            <w:bottom w:val="single" w:color="auto" w:sz="4" w:space="0"/>
-            <w:right w:val="single" w:color="auto" w:sz="4" w:space="0"/>
-            <w:insideH w:val="single" w:color="auto" w:sz="4" w:space="0"/>
-            <w:insideV w:val="single" w:color="auto" w:sz="4" w:space="0"/>
-          </w:tblBorders>
-        </w:tblPrEx>
-        <w:tc>
-          <w:tcPr>
-            <w:tcW w:w="1520" w:type="dxa"/>
-          </w:tcPr>
-          <w:p>
-            <w:pPr>
-              <w:jc w:val="center"/>
-            </w:pPr>
-            <w:r>
-              <w:t>message_title</w:t>
-            </w:r>
-          </w:p>
-        </w:tc>
-        <w:tc>
-          <w:tcPr>
-            <w:tcW w:w="1419" w:type="dxa"/>
-          </w:tcPr>
-          <w:p>
-            <w:pPr>
-              <w:jc w:val="center"/>
-            </w:pPr>
-            <w:r>
-              <w:t>varchar(64)</w:t>
-            </w:r>
-          </w:p>
-        </w:tc>
-        <w:tc>
-          <w:tcPr>
-            <w:tcW w:w="1420" w:type="dxa"/>
-          </w:tcPr>
-          <w:p>
-            <w:pPr>
-              <w:jc w:val="center"/>
-            </w:pPr>
-            <w:r>
-              <w:t>否</w:t>
-            </w:r>
-          </w:p>
-        </w:tc>
-        <w:tc>
-          <w:tcPr>
-            <w:tcW w:w="1420" w:type="dxa"/>
-          </w:tcPr>
-          <w:p>
-            <w:pPr>
-              <w:tabs>
-                <w:tab w:val="left" w:pos="395"/>
-                <w:tab w:val="center" w:pos="661"/>
-              </w:tabs>
-              <w:jc w:val="left"/>
-            </w:pPr>
-            <w:r>
-              <w:t xml:space="preserve">    否</w:t>
-            </w:r>
-          </w:p>
-        </w:tc>
-        <w:tc>
-          <w:tcPr>
-            <w:tcW w:w="2753" w:type="dxa"/>
-          </w:tcPr>
-          <w:p>
-            <w:pPr>
-              <w:jc w:val="center"/>
-            </w:pPr>
-            <w:r>
               <w:t>消息标题</w:t>
             </w:r>
           </w:p>
         </w:tc>
       </w:tr>
       <w:tr>
-        <w:tblPrEx>
-          <w:tblBorders>
-            <w:top w:val="single" w:color="auto" w:sz="4" w:space="0"/>
-            <w:left w:val="single" w:color="auto" w:sz="4" w:space="0"/>
-            <w:bottom w:val="single" w:color="auto" w:sz="4" w:space="0"/>
-            <w:right w:val="single" w:color="auto" w:sz="4" w:space="0"/>
-            <w:insideH w:val="single" w:color="auto" w:sz="4" w:space="0"/>
-            <w:insideV w:val="single" w:color="auto" w:sz="4" w:space="0"/>
-          </w:tblBorders>
-        </w:tblPrEx>
         <w:tc>
           <w:tcPr>
             <w:tcW w:w="1520" w:type="dxa"/>
@@ -16585,6 +16517,7 @@
   <w:style w:type="character" w:customStyle="1" w:styleId="8">
     <w:name w:val="标题 3 Char"/>
     <w:link w:val="4"/>
+    <w:qFormat/>
     <w:uiPriority w:val="0"/>
     <w:rPr>
       <w:b/>
